--- a/2019-7-11 225 227 localization/2019-7-16 225 227 manuscript.docx
+++ b/2019-7-11 225 227 localization/2019-7-16 225 227 manuscript.docx
@@ -78,7 +78,21 @@
         <w:rPr>
           <w:rFonts w:asciiTheme="majorHAnsi" w:hAnsiTheme="majorHAnsi" w:cstheme="majorHAnsi"/>
         </w:rPr>
-        <w:t xml:space="preserve">, Dahlia D. An </w:t>
+        <w:t xml:space="preserve">, Dahlia D. </w:t>
+      </w:r>
+      <w:proofErr w:type="gramStart"/>
+      <w:r>
+        <w:rPr>
+          <w:rFonts w:asciiTheme="majorHAnsi" w:hAnsiTheme="majorHAnsi" w:cstheme="majorHAnsi"/>
+        </w:rPr>
+        <w:t>An</w:t>
+      </w:r>
+      <w:proofErr w:type="gramEnd"/>
+      <w:r>
+        <w:rPr>
+          <w:rFonts w:asciiTheme="majorHAnsi" w:hAnsiTheme="majorHAnsi" w:cstheme="majorHAnsi"/>
+        </w:rPr>
+        <w:t xml:space="preserve"> </w:t>
       </w:r>
       <w:r>
         <w:rPr>
@@ -535,7 +549,21 @@
         <w:rPr>
           <w:rFonts w:asciiTheme="majorHAnsi" w:hAnsiTheme="majorHAnsi" w:cstheme="majorHAnsi"/>
         </w:rPr>
-        <w:t>2) Ac-227 decay properties compared to Ac-225Ac-225 decays rapidly after the initial 9.9 day alpha decay into Fr-221, with a 45.5 minute pause for the half-life of Bi-213.</w:t>
+        <w:t xml:space="preserve">2) Ac-227 decay properties compared to Ac-225Ac-225 decays rapidly after the initial </w:t>
+      </w:r>
+      <w:proofErr w:type="gramStart"/>
+      <w:r>
+        <w:rPr>
+          <w:rFonts w:asciiTheme="majorHAnsi" w:hAnsiTheme="majorHAnsi" w:cstheme="majorHAnsi"/>
+        </w:rPr>
+        <w:t>9.9 day</w:t>
+      </w:r>
+      <w:proofErr w:type="gramEnd"/>
+      <w:r>
+        <w:rPr>
+          <w:rFonts w:asciiTheme="majorHAnsi" w:hAnsiTheme="majorHAnsi" w:cstheme="majorHAnsi"/>
+        </w:rPr>
+        <w:t xml:space="preserve"> alpha decay into Fr-221, with a 45.5 minute pause for the half-life of Bi-213.</w:t>
       </w:r>
       <w:r>
         <w:rPr>
@@ -595,7 +623,21 @@
         <w:rPr>
           <w:rFonts w:asciiTheme="majorHAnsi" w:hAnsiTheme="majorHAnsi" w:cstheme="majorHAnsi"/>
         </w:rPr>
-        <w:t>The Th-227 alpha decays into Ra-223 after 18 days.  After the 11.43 day alpha decay from Ra-223 intoRn-219, the remaining daughters decay with rapidity other than the 36 minute half-life of Pb-211, resulting in a final tally of5 alpha and 3 beta decays. After Pb-211 pause, there remains only 1 alpha decay (Bi-211), accounting for 20% of the total</w:t>
+        <w:t xml:space="preserve">The Th-227 alpha decays into Ra-223 after 18 days.  After the </w:t>
+      </w:r>
+      <w:proofErr w:type="gramStart"/>
+      <w:r>
+        <w:rPr>
+          <w:rFonts w:asciiTheme="majorHAnsi" w:hAnsiTheme="majorHAnsi" w:cstheme="majorHAnsi"/>
+        </w:rPr>
+        <w:t>11.43 day</w:t>
+      </w:r>
+      <w:proofErr w:type="gramEnd"/>
+      <w:r>
+        <w:rPr>
+          <w:rFonts w:asciiTheme="majorHAnsi" w:hAnsiTheme="majorHAnsi" w:cstheme="majorHAnsi"/>
+        </w:rPr>
+        <w:t xml:space="preserve"> alpha decay from Ra-223 intoRn-219, the remaining daughters decay with rapidity other than the 36 minute half-life of Pb-211, resulting in a final tally of5 alpha and 3 beta decays. After Pb-211 pause, there remains only 1 alpha decay (Bi-211), accounting for 20% of the total</w:t>
       </w:r>
       <w:r>
         <w:rPr>
@@ -634,7 +676,19 @@
         <w:rPr>
           <w:rFonts w:asciiTheme="majorHAnsi" w:hAnsiTheme="majorHAnsi" w:cstheme="majorHAnsi"/>
         </w:rPr>
-        <w:t>Ac-225 - 200 uCi = 18794542109 MeV/day @ 6.48 hours (plotoutpower) –Activity maxima is 13.68 hours (plotout) Ac-225- 200 uCi =</w:t>
+        <w:t>Ac-225 - 200 uCi = 18794542109 MeV/day @ 6.48 hours</w:t>
+      </w:r>
+      <w:r>
+        <w:rPr>
+          <w:rFonts w:asciiTheme="majorHAnsi" w:hAnsiTheme="majorHAnsi" w:cstheme="majorHAnsi"/>
+        </w:rPr>
+        <w:t xml:space="preserve"> (plotoutpower) –Activity maximum</w:t>
+      </w:r>
+      <w:r>
+        <w:rPr>
+          <w:rFonts w:asciiTheme="majorHAnsi" w:hAnsiTheme="majorHAnsi" w:cstheme="majorHAnsi"/>
+        </w:rPr>
+        <w:t xml:space="preserve"> is 13.68 hours (plotout) Ac-225- 200 uCi =</w:t>
       </w:r>
     </w:p>
     <w:p>
@@ -737,7 +791,21 @@
         <w:rPr>
           <w:rFonts w:asciiTheme="majorHAnsi" w:hAnsiTheme="majorHAnsi" w:cstheme="majorHAnsi"/>
         </w:rPr>
-        <w:t>1,4,7,10-Tetraazacyclododecane-1,4,7-tris-acetic acid-10-maleimidoethylacetamide (DOTA-MMA) was purchased from Macrocyclics, Bradford reagent was purchased from Bio-rad, and tris(2-carboxyethyl)phosphine hydrochloride (TCEP HCl), L-glutathione reduced, and all other chemicals were purchased from Sigma-Aldrich.</w:t>
+        <w:t>1,4,7,10-Tetraazacyclododecane-1,4,7-tris-acetic acid-10-maleimidoethylacetamide (DOTA-MMA) was purchased from Macrocyclics, Bradford reagent was purchased from Bio-rad, and tris(2-</w:t>
+      </w:r>
+      <w:proofErr w:type="gramStart"/>
+      <w:r>
+        <w:rPr>
+          <w:rFonts w:asciiTheme="majorHAnsi" w:hAnsiTheme="majorHAnsi" w:cstheme="majorHAnsi"/>
+        </w:rPr>
+        <w:t>carboxyethyl)phosphine</w:t>
+      </w:r>
+      <w:proofErr w:type="gramEnd"/>
+      <w:r>
+        <w:rPr>
+          <w:rFonts w:asciiTheme="majorHAnsi" w:hAnsiTheme="majorHAnsi" w:cstheme="majorHAnsi"/>
+        </w:rPr>
+        <w:t xml:space="preserve"> hydrochloride (TCEP HCl), L-glutathione reduced, and all other chemicals were purchased from Sigma-Aldrich.</w:t>
       </w:r>
     </w:p>
     <w:p>
@@ -898,13 +966,27 @@
         <w:rPr>
           <w:rFonts w:asciiTheme="majorHAnsi" w:hAnsiTheme="majorHAnsi" w:cstheme="majorHAnsi"/>
         </w:rPr>
-        <w:t xml:space="preserve">phosphate buffered saline (PBS) </w:t>
-      </w:r>
-      <w:r>
-        <w:rPr>
-          <w:rFonts w:asciiTheme="majorHAnsi" w:hAnsiTheme="majorHAnsi" w:cstheme="majorHAnsi"/>
-        </w:rPr>
-        <w:t xml:space="preserve"> at 200:1 excess Ligand:Metal. For antibodies-DOTA conjugates, a</w:t>
+        <w:t>phosphate buffered saline (</w:t>
+      </w:r>
+      <w:proofErr w:type="gramStart"/>
+      <w:r>
+        <w:rPr>
+          <w:rFonts w:asciiTheme="majorHAnsi" w:hAnsiTheme="majorHAnsi" w:cstheme="majorHAnsi"/>
+        </w:rPr>
+        <w:t xml:space="preserve">PBS) </w:t>
+      </w:r>
+      <w:r>
+        <w:rPr>
+          <w:rFonts w:asciiTheme="majorHAnsi" w:hAnsiTheme="majorHAnsi" w:cstheme="majorHAnsi"/>
+        </w:rPr>
+        <w:t xml:space="preserve"> at</w:t>
+      </w:r>
+      <w:proofErr w:type="gramEnd"/>
+      <w:r>
+        <w:rPr>
+          <w:rFonts w:asciiTheme="majorHAnsi" w:hAnsiTheme="majorHAnsi" w:cstheme="majorHAnsi"/>
+        </w:rPr>
+        <w:t xml:space="preserve"> 200:1 excess Ligand:Metal. For antibodies-DOTA conjugates, a</w:t>
       </w:r>
       <w:r>
         <w:rPr>
@@ -960,12 +1042,14 @@
         </w:rPr>
         <w:t xml:space="preserve">x excess </w:t>
       </w:r>
+      <w:proofErr w:type="gramStart"/>
       <w:r>
         <w:rPr>
           <w:rFonts w:asciiTheme="majorHAnsi" w:hAnsiTheme="majorHAnsi" w:cstheme="majorHAnsi"/>
         </w:rPr>
         <w:t>Ligand:Metal</w:t>
       </w:r>
+      <w:proofErr w:type="gramEnd"/>
       <w:r>
         <w:rPr>
           <w:rFonts w:asciiTheme="majorHAnsi" w:hAnsiTheme="majorHAnsi" w:cstheme="majorHAnsi"/>
@@ -1280,9 +1364,68 @@
       <w:r>
         <w:rPr>
           <w:rFonts w:asciiTheme="majorHAnsi" w:hAnsiTheme="majorHAnsi" w:cstheme="majorHAnsi"/>
-          <w:b/>
-        </w:rPr>
-        <w:br w:type="page"/>
+        </w:rPr>
+        <w:t xml:space="preserve"> </w:t>
+      </w:r>
+      <w:r>
+        <w:rPr>
+          <w:rFonts w:asciiTheme="majorHAnsi" w:hAnsiTheme="majorHAnsi" w:cstheme="majorHAnsi"/>
+        </w:rPr>
+        <w:t>Unequal variance s</w:t>
+      </w:r>
+      <w:r>
+        <w:rPr>
+          <w:rFonts w:asciiTheme="majorHAnsi" w:hAnsiTheme="majorHAnsi" w:cstheme="majorHAnsi"/>
+        </w:rPr>
+        <w:t>tandard deviation was also modeled via cubic spline interpolation</w:t>
+      </w:r>
+      <w:r>
+        <w:rPr>
+          <w:rFonts w:asciiTheme="majorHAnsi" w:hAnsiTheme="majorHAnsi" w:cstheme="majorHAnsi"/>
+        </w:rPr>
+        <w:t xml:space="preserve"> and numerical integration</w:t>
+      </w:r>
+      <w:r>
+        <w:rPr>
+          <w:rFonts w:asciiTheme="majorHAnsi" w:hAnsiTheme="majorHAnsi" w:cstheme="majorHAnsi"/>
+        </w:rPr>
+        <w:t xml:space="preserve"> </w:t>
+      </w:r>
+      <w:r>
+        <w:rPr>
+          <w:rFonts w:asciiTheme="majorHAnsi" w:hAnsiTheme="majorHAnsi" w:cstheme="majorHAnsi"/>
+        </w:rPr>
+        <w:t xml:space="preserve">for real data points </w:t>
+      </w:r>
+      <w:r>
+        <w:rPr>
+          <w:rFonts w:asciiTheme="majorHAnsi" w:hAnsiTheme="majorHAnsi" w:cstheme="majorHAnsi"/>
+        </w:rPr>
+        <w:t xml:space="preserve">with error propagation, and 95% confidence intervals were determined via </w:t>
+      </w:r>
+      <w:r>
+        <w:rPr>
+          <w:rFonts w:asciiTheme="majorHAnsi" w:hAnsiTheme="majorHAnsi" w:cstheme="majorHAnsi"/>
+        </w:rPr>
+        <w:t>assuming</w:t>
+      </w:r>
+      <w:r>
+        <w:rPr>
+          <w:rFonts w:asciiTheme="majorHAnsi" w:hAnsiTheme="majorHAnsi" w:cstheme="majorHAnsi"/>
+        </w:rPr>
+        <w:t xml:space="preserve"> n=5 for each future timepoint beyond the real data</w:t>
+      </w:r>
+      <w:r>
+        <w:rPr>
+          <w:rFonts w:asciiTheme="majorHAnsi" w:hAnsiTheme="majorHAnsi" w:cstheme="majorHAnsi"/>
+        </w:rPr>
+        <w:t xml:space="preserve"> of n=5</w:t>
+      </w:r>
+      <w:r>
+        <w:rPr>
+          <w:rFonts w:asciiTheme="majorHAnsi" w:hAnsiTheme="majorHAnsi" w:cstheme="majorHAnsi"/>
+        </w:rPr>
+        <w:t>.</w:t>
       </w:r>
     </w:p>
     <w:p>
@@ -1301,98 +1444,294 @@
           <w:b/>
           <w:sz w:val="24"/>
         </w:rPr>
+        <w:t>RESULTS</w:t>
+      </w:r>
+    </w:p>
+    <w:p>
+      <w:pPr>
+        <w:spacing w:line="480" w:lineRule="auto"/>
+        <w:jc w:val="both"/>
+        <w:rPr>
+          <w:rFonts w:asciiTheme="majorHAnsi" w:hAnsiTheme="majorHAnsi" w:cstheme="majorHAnsi"/>
+        </w:rPr>
+      </w:pPr>
+      <w:r>
+        <w:rPr>
+          <w:rFonts w:asciiTheme="majorHAnsi" w:hAnsiTheme="majorHAnsi" w:cstheme="majorHAnsi"/>
+        </w:rPr>
+        <w:t xml:space="preserve">After injection of </w:t>
+      </w:r>
+      <w:r>
+        <w:rPr>
+          <w:rFonts w:asciiTheme="majorHAnsi" w:hAnsiTheme="majorHAnsi" w:cstheme="majorHAnsi"/>
+        </w:rPr>
+        <w:t>50 nCi of Ac-225 construct with up to 0.5% Ac-227 contaminant</w:t>
+      </w:r>
+      <w:r>
+        <w:rPr>
+          <w:rFonts w:asciiTheme="majorHAnsi" w:hAnsiTheme="majorHAnsi" w:cstheme="majorHAnsi"/>
+        </w:rPr>
+        <w:t xml:space="preserve"> to either 1) female Swiss-Webster mice with DOTA-Ac-225 or HOPO-Ac-225, or 2) female NOD SCID PDX mice with Trastuzumab-DOTA-Ac-225, biodistribution of Ac-225 and Ac-227</w:t>
+      </w:r>
+      <w:r>
+        <w:rPr>
+          <w:rFonts w:asciiTheme="majorHAnsi" w:hAnsiTheme="majorHAnsi" w:cstheme="majorHAnsi"/>
+        </w:rPr>
+        <w:t xml:space="preserve"> was investigated</w:t>
+      </w:r>
+      <w:r>
+        <w:rPr>
+          <w:rFonts w:asciiTheme="majorHAnsi" w:hAnsiTheme="majorHAnsi" w:cstheme="majorHAnsi"/>
+        </w:rPr>
+        <w:t xml:space="preserve"> over several timepoints.</w:t>
+      </w:r>
+      <w:r>
+        <w:rPr>
+          <w:rFonts w:asciiTheme="majorHAnsi" w:hAnsiTheme="majorHAnsi" w:cstheme="majorHAnsi"/>
+        </w:rPr>
+        <w:t xml:space="preserve"> Biodistribution was compared via recovered dose per gram (RD/g) or localization ratio (LR).</w:t>
+      </w:r>
+    </w:p>
+    <w:p>
+      <w:pPr>
+        <w:spacing w:line="480" w:lineRule="auto"/>
+        <w:jc w:val="both"/>
+        <w:rPr>
+          <w:rFonts w:asciiTheme="majorHAnsi" w:hAnsiTheme="majorHAnsi" w:cstheme="majorHAnsi"/>
+          <w:b/>
+        </w:rPr>
+      </w:pPr>
+      <w:r>
+        <w:rPr>
+          <w:rFonts w:asciiTheme="majorHAnsi" w:hAnsiTheme="majorHAnsi" w:cstheme="majorHAnsi"/>
+          <w:b/>
+        </w:rPr>
+        <w:t>B</w:t>
+      </w:r>
+      <w:r>
+        <w:rPr>
+          <w:rFonts w:asciiTheme="majorHAnsi" w:hAnsiTheme="majorHAnsi" w:cstheme="majorHAnsi"/>
+          <w:b/>
+        </w:rPr>
+        <w:t>iodistribution</w:t>
+      </w:r>
+    </w:p>
+    <w:p>
+      <w:pPr>
+        <w:spacing w:line="480" w:lineRule="auto"/>
+        <w:jc w:val="both"/>
+        <w:rPr>
+          <w:rFonts w:asciiTheme="majorHAnsi" w:hAnsiTheme="majorHAnsi" w:cstheme="majorHAnsi"/>
+        </w:rPr>
+      </w:pPr>
+      <w:r>
+        <w:rPr>
+          <w:rFonts w:asciiTheme="majorHAnsi" w:hAnsiTheme="majorHAnsi" w:cstheme="majorHAnsi"/>
+        </w:rPr>
+        <w:t>As is typical with HOPO biodistribution</w:t>
+      </w:r>
+      <w:r>
+        <w:rPr>
+          <w:rFonts w:asciiTheme="majorHAnsi" w:hAnsiTheme="majorHAnsi" w:cstheme="majorHAnsi"/>
+        </w:rPr>
+        <w:t xml:space="preserve"> in</w:t>
+      </w:r>
+      <w:r>
+        <w:rPr>
+          <w:rFonts w:asciiTheme="majorHAnsi" w:hAnsiTheme="majorHAnsi" w:cstheme="majorHAnsi"/>
+        </w:rPr>
+        <w:t xml:space="preserve"> </w:t>
+      </w:r>
+      <w:r>
+        <w:rPr>
+          <w:rFonts w:asciiTheme="majorHAnsi" w:hAnsiTheme="majorHAnsi" w:cstheme="majorHAnsi"/>
+        </w:rPr>
+        <w:t xml:space="preserve">native </w:t>
+      </w:r>
+      <w:r>
+        <w:rPr>
+          <w:rFonts w:asciiTheme="majorHAnsi" w:hAnsiTheme="majorHAnsi" w:cstheme="majorHAnsi"/>
+        </w:rPr>
+        <w:t>mice</w:t>
+      </w:r>
+      <w:r>
+        <w:rPr>
+          <w:rFonts w:asciiTheme="majorHAnsi" w:hAnsiTheme="majorHAnsi" w:cstheme="majorHAnsi"/>
+        </w:rPr>
+        <w:t>, liver uptake was high for both Ac-225 and Ac-</w:t>
+      </w:r>
+      <w:r>
+        <w:rPr>
+          <w:rFonts w:asciiTheme="majorHAnsi" w:hAnsiTheme="majorHAnsi" w:cstheme="majorHAnsi"/>
+        </w:rPr>
+        <w:t>227, with low</w:t>
+      </w:r>
+      <w:r>
+        <w:rPr>
+          <w:rFonts w:asciiTheme="majorHAnsi" w:hAnsiTheme="majorHAnsi" w:cstheme="majorHAnsi"/>
+        </w:rPr>
+        <w:t>er</w:t>
+      </w:r>
+      <w:r>
+        <w:rPr>
+          <w:rFonts w:asciiTheme="majorHAnsi" w:hAnsiTheme="majorHAnsi" w:cstheme="majorHAnsi"/>
+        </w:rPr>
+        <w:t xml:space="preserve"> distribution</w:t>
+      </w:r>
+      <w:r>
+        <w:rPr>
+          <w:rFonts w:asciiTheme="majorHAnsi" w:hAnsiTheme="majorHAnsi" w:cstheme="majorHAnsi"/>
+        </w:rPr>
+        <w:t xml:space="preserve"> </w:t>
+      </w:r>
+      <w:r>
+        <w:rPr>
+          <w:rFonts w:asciiTheme="majorHAnsi" w:hAnsiTheme="majorHAnsi" w:cstheme="majorHAnsi"/>
+        </w:rPr>
+        <w:t>to</w:t>
+      </w:r>
+      <w:r>
+        <w:rPr>
+          <w:rFonts w:asciiTheme="majorHAnsi" w:hAnsiTheme="majorHAnsi" w:cstheme="majorHAnsi"/>
+        </w:rPr>
+        <w:t xml:space="preserve"> other org</w:t>
+      </w:r>
+      <w:r>
+        <w:rPr>
+          <w:rFonts w:asciiTheme="majorHAnsi" w:hAnsiTheme="majorHAnsi" w:cstheme="majorHAnsi"/>
+        </w:rPr>
+        <w:t xml:space="preserve">ans </w:t>
+      </w:r>
+      <w:r>
+        <w:rPr>
+          <w:rFonts w:asciiTheme="majorHAnsi" w:hAnsiTheme="majorHAnsi" w:cstheme="majorHAnsi"/>
+        </w:rPr>
+        <w:t xml:space="preserve">throughout </w:t>
+      </w:r>
+      <w:r>
+        <w:rPr>
+          <w:rFonts w:asciiTheme="majorHAnsi" w:hAnsiTheme="majorHAnsi" w:cstheme="majorHAnsi"/>
+        </w:rPr>
+        <w:t>6 days after injection</w:t>
+      </w:r>
+      <w:r>
+        <w:rPr>
+          <w:rFonts w:asciiTheme="majorHAnsi" w:hAnsiTheme="majorHAnsi" w:cstheme="majorHAnsi"/>
+        </w:rPr>
+        <w:t xml:space="preserve"> (</w:t>
+      </w:r>
+      <w:r>
+        <w:rPr>
+          <w:rFonts w:asciiTheme="majorHAnsi" w:hAnsiTheme="majorHAnsi" w:cstheme="majorHAnsi"/>
+          <w:b/>
+        </w:rPr>
+        <w:t>Figure 2</w:t>
+      </w:r>
+      <w:r>
+        <w:rPr>
+          <w:rFonts w:asciiTheme="majorHAnsi" w:hAnsiTheme="majorHAnsi" w:cstheme="majorHAnsi"/>
+        </w:rPr>
+        <w:t>)</w:t>
+      </w:r>
+      <w:r>
+        <w:rPr>
+          <w:rFonts w:asciiTheme="majorHAnsi" w:hAnsiTheme="majorHAnsi" w:cstheme="majorHAnsi"/>
+        </w:rPr>
+        <w:t xml:space="preserve">. </w:t>
+      </w:r>
+      <w:r>
+        <w:rPr>
+          <w:rFonts w:asciiTheme="majorHAnsi" w:hAnsiTheme="majorHAnsi" w:cstheme="majorHAnsi"/>
+        </w:rPr>
+        <w:t>LR</w:t>
+      </w:r>
+      <w:r>
+        <w:rPr>
+          <w:rFonts w:asciiTheme="majorHAnsi" w:hAnsiTheme="majorHAnsi" w:cstheme="majorHAnsi"/>
+        </w:rPr>
+        <w:t xml:space="preserve"> </w:t>
+      </w:r>
+      <w:r>
+        <w:rPr>
+          <w:rFonts w:asciiTheme="majorHAnsi" w:hAnsiTheme="majorHAnsi" w:cstheme="majorHAnsi"/>
+        </w:rPr>
+        <w:t xml:space="preserve">for RD/g of Ac-225/Ac-227 </w:t>
+      </w:r>
+      <w:r>
+        <w:rPr>
+          <w:rFonts w:asciiTheme="majorHAnsi" w:hAnsiTheme="majorHAnsi" w:cstheme="majorHAnsi"/>
+        </w:rPr>
+        <w:t>tended to</w:t>
+      </w:r>
+      <w:r>
+        <w:rPr>
+          <w:rFonts w:asciiTheme="majorHAnsi" w:hAnsiTheme="majorHAnsi" w:cstheme="majorHAnsi"/>
+        </w:rPr>
+        <w:t xml:space="preserve"> be at or greater than unity for the heart, lungs, kidneys, liver, and carcass. LR also</w:t>
+      </w:r>
+      <w:r>
+        <w:rPr>
+          <w:rFonts w:asciiTheme="majorHAnsi" w:hAnsiTheme="majorHAnsi" w:cstheme="majorHAnsi"/>
+        </w:rPr>
+        <w:t xml:space="preserve"> </w:t>
+      </w:r>
+      <w:r>
+        <w:rPr>
+          <w:rFonts w:asciiTheme="majorHAnsi" w:hAnsiTheme="majorHAnsi" w:cstheme="majorHAnsi"/>
+        </w:rPr>
+        <w:t xml:space="preserve">trended a </w:t>
+      </w:r>
+      <w:r>
+        <w:rPr>
+          <w:rFonts w:asciiTheme="majorHAnsi" w:hAnsiTheme="majorHAnsi" w:cstheme="majorHAnsi"/>
+        </w:rPr>
+        <w:t xml:space="preserve">decrease from above unity in earlier timepoints to at or below unity in later timepoints for all organs except the spleen and ART. </w:t>
+      </w:r>
+      <w:r>
+        <w:rPr>
+          <w:rFonts w:asciiTheme="majorHAnsi" w:hAnsiTheme="majorHAnsi" w:cstheme="majorHAnsi"/>
+        </w:rPr>
+        <w:t>For the organ with greatest localized uptake with both isotopes, the liver, the LR at the final time point at 6 days was not statistically significant from unity.</w:t>
+      </w:r>
+    </w:p>
+    <w:p>
+      <w:pPr>
+        <w:spacing w:line="480" w:lineRule="auto"/>
+        <w:jc w:val="both"/>
+        <w:rPr>
+          <w:rFonts w:asciiTheme="majorHAnsi" w:hAnsiTheme="majorHAnsi" w:cstheme="majorHAnsi"/>
+        </w:rPr>
+      </w:pPr>
+      <w:r>
+        <w:rPr>
+          <w:rFonts w:asciiTheme="majorHAnsi" w:hAnsiTheme="majorHAnsi" w:cstheme="majorHAnsi"/>
+        </w:rPr>
         <w:lastRenderedPageBreak/>
-        <w:t>RESULTS</w:t>
-      </w:r>
-    </w:p>
-    <w:p>
-      <w:pPr>
-        <w:spacing w:line="480" w:lineRule="auto"/>
-        <w:jc w:val="both"/>
-        <w:rPr>
-          <w:rFonts w:asciiTheme="majorHAnsi" w:hAnsiTheme="majorHAnsi" w:cstheme="majorHAnsi"/>
-        </w:rPr>
-      </w:pPr>
-      <w:r>
-        <w:rPr>
-          <w:rFonts w:asciiTheme="majorHAnsi" w:hAnsiTheme="majorHAnsi" w:cstheme="majorHAnsi"/>
-        </w:rPr>
-        <w:t xml:space="preserve">After injection of </w:t>
-      </w:r>
-      <w:r>
-        <w:rPr>
-          <w:rFonts w:asciiTheme="majorHAnsi" w:hAnsiTheme="majorHAnsi" w:cstheme="majorHAnsi"/>
-        </w:rPr>
-        <w:t>50 nCi of Ac-225 construct with up to 0.5% Ac-227 contaminant</w:t>
-      </w:r>
-      <w:r>
-        <w:rPr>
-          <w:rFonts w:asciiTheme="majorHAnsi" w:hAnsiTheme="majorHAnsi" w:cstheme="majorHAnsi"/>
-        </w:rPr>
-        <w:t xml:space="preserve"> to either 1) female Swiss-Webster mice with DOTA-Ac-225 or HOPO-Ac-225, or 2) female NOD SCID PDX mice with Trastuzumab-DOTA-Ac-225, biodistribution of Ac-225 and Ac-227</w:t>
-      </w:r>
-      <w:r>
-        <w:rPr>
-          <w:rFonts w:asciiTheme="majorHAnsi" w:hAnsiTheme="majorHAnsi" w:cstheme="majorHAnsi"/>
-        </w:rPr>
-        <w:t xml:space="preserve"> was investigated</w:t>
-      </w:r>
-      <w:r>
-        <w:rPr>
-          <w:rFonts w:asciiTheme="majorHAnsi" w:hAnsiTheme="majorHAnsi" w:cstheme="majorHAnsi"/>
-        </w:rPr>
-        <w:t xml:space="preserve"> over several timepoints.</w:t>
-      </w:r>
-      <w:r>
-        <w:rPr>
-          <w:rFonts w:asciiTheme="majorHAnsi" w:hAnsiTheme="majorHAnsi" w:cstheme="majorHAnsi"/>
-        </w:rPr>
-        <w:t xml:space="preserve"> Biodistribution was compared via recovered dose per gram (RD/g) or localization ratio (LR).</w:t>
-      </w:r>
-    </w:p>
-    <w:p>
-      <w:pPr>
-        <w:spacing w:line="480" w:lineRule="auto"/>
-        <w:jc w:val="both"/>
-        <w:rPr>
-          <w:rFonts w:asciiTheme="majorHAnsi" w:hAnsiTheme="majorHAnsi" w:cstheme="majorHAnsi"/>
-          <w:b/>
-        </w:rPr>
-      </w:pPr>
-      <w:r>
-        <w:rPr>
-          <w:rFonts w:asciiTheme="majorHAnsi" w:hAnsiTheme="majorHAnsi" w:cstheme="majorHAnsi"/>
-          <w:b/>
-        </w:rPr>
-        <w:t>B</w:t>
-      </w:r>
-      <w:r>
-        <w:rPr>
-          <w:rFonts w:asciiTheme="majorHAnsi" w:hAnsiTheme="majorHAnsi" w:cstheme="majorHAnsi"/>
-          <w:b/>
-        </w:rPr>
-        <w:t>iodistribution</w:t>
-      </w:r>
-    </w:p>
-    <w:p>
-      <w:pPr>
-        <w:spacing w:line="480" w:lineRule="auto"/>
-        <w:jc w:val="both"/>
-        <w:rPr>
-          <w:rFonts w:asciiTheme="majorHAnsi" w:hAnsiTheme="majorHAnsi" w:cstheme="majorHAnsi"/>
-        </w:rPr>
-      </w:pPr>
-      <w:r>
-        <w:rPr>
-          <w:rFonts w:asciiTheme="majorHAnsi" w:hAnsiTheme="majorHAnsi" w:cstheme="majorHAnsi"/>
-        </w:rPr>
-        <w:t>As is typical with HOPO biodistribution</w:t>
-      </w:r>
-      <w:r>
-        <w:rPr>
-          <w:rFonts w:asciiTheme="majorHAnsi" w:hAnsiTheme="majorHAnsi" w:cstheme="majorHAnsi"/>
-        </w:rPr>
-        <w:t xml:space="preserve"> in</w:t>
+        <w:t xml:space="preserve">DOTA biodistribution in healthy mice was </w:t>
+      </w:r>
+      <w:r>
+        <w:rPr>
+          <w:rFonts w:asciiTheme="majorHAnsi" w:hAnsiTheme="majorHAnsi" w:cstheme="majorHAnsi"/>
+        </w:rPr>
+        <w:t xml:space="preserve">also </w:t>
+      </w:r>
+      <w:r>
+        <w:rPr>
+          <w:rFonts w:asciiTheme="majorHAnsi" w:hAnsiTheme="majorHAnsi" w:cstheme="majorHAnsi"/>
+        </w:rPr>
+        <w:t xml:space="preserve">typical with </w:t>
+      </w:r>
+      <w:r>
+        <w:rPr>
+          <w:rFonts w:asciiTheme="majorHAnsi" w:hAnsiTheme="majorHAnsi" w:cstheme="majorHAnsi"/>
+        </w:rPr>
+        <w:t>activity</w:t>
+      </w:r>
+      <w:r>
+        <w:rPr>
+          <w:rFonts w:asciiTheme="majorHAnsi" w:hAnsiTheme="majorHAnsi" w:cstheme="majorHAnsi"/>
+        </w:rPr>
+        <w:t xml:space="preserve"> locating heavily in the kidneys</w:t>
       </w:r>
       <w:r>
         <w:rPr>
@@ -1404,31 +1743,38 @@
         <w:rPr>
           <w:rFonts w:asciiTheme="majorHAnsi" w:hAnsiTheme="majorHAnsi" w:cstheme="majorHAnsi"/>
         </w:rPr>
-        <w:t xml:space="preserve">native </w:t>
-      </w:r>
-      <w:r>
-        <w:rPr>
-          <w:rFonts w:asciiTheme="majorHAnsi" w:hAnsiTheme="majorHAnsi" w:cstheme="majorHAnsi"/>
-        </w:rPr>
-        <w:t>mice</w:t>
-      </w:r>
-      <w:r>
-        <w:rPr>
-          <w:rFonts w:asciiTheme="majorHAnsi" w:hAnsiTheme="majorHAnsi" w:cstheme="majorHAnsi"/>
-        </w:rPr>
-        <w:t>, liver uptake was high for both Ac-225 and Ac-</w:t>
-      </w:r>
-      <w:r>
-        <w:rPr>
-          <w:rFonts w:asciiTheme="majorHAnsi" w:hAnsiTheme="majorHAnsi" w:cstheme="majorHAnsi"/>
-        </w:rPr>
-        <w:t>227, with low</w:t>
-      </w:r>
-      <w:r>
-        <w:rPr>
-          <w:rFonts w:asciiTheme="majorHAnsi" w:hAnsiTheme="majorHAnsi" w:cstheme="majorHAnsi"/>
-        </w:rPr>
-        <w:t>er</w:t>
+        <w:t>initially</w:t>
+      </w:r>
+      <w:r>
+        <w:rPr>
+          <w:rFonts w:asciiTheme="majorHAnsi" w:hAnsiTheme="majorHAnsi" w:cstheme="majorHAnsi"/>
+        </w:rPr>
+        <w:t xml:space="preserve"> compared to </w:t>
+      </w:r>
+      <w:r>
+        <w:rPr>
+          <w:rFonts w:asciiTheme="majorHAnsi" w:hAnsiTheme="majorHAnsi" w:cstheme="majorHAnsi"/>
+        </w:rPr>
+        <w:t xml:space="preserve">other organs, and rapidly dropping activity with quick urine excretion (see </w:t>
+      </w:r>
+      <w:r>
+        <w:rPr>
+          <w:rFonts w:asciiTheme="majorHAnsi" w:hAnsiTheme="majorHAnsi" w:cstheme="majorHAnsi"/>
+          <w:b/>
+        </w:rPr>
+        <w:t>Figure excreta???)</w:t>
+      </w:r>
+      <w:r>
+        <w:rPr>
+          <w:rFonts w:asciiTheme="majorHAnsi" w:hAnsiTheme="majorHAnsi" w:cstheme="majorHAnsi"/>
+        </w:rPr>
+        <w:t xml:space="preserve">. </w:t>
+      </w:r>
+      <w:r>
+        <w:rPr>
+          <w:rFonts w:asciiTheme="majorHAnsi" w:hAnsiTheme="majorHAnsi" w:cstheme="majorHAnsi"/>
+        </w:rPr>
+        <w:t>Ac-227</w:t>
       </w:r>
       <w:r>
         <w:rPr>
@@ -1440,37 +1786,376 @@
         <w:rPr>
           <w:rFonts w:asciiTheme="majorHAnsi" w:hAnsiTheme="majorHAnsi" w:cstheme="majorHAnsi"/>
         </w:rPr>
+        <w:t>, however,</w:t>
+      </w:r>
+      <w:r>
+        <w:rPr>
+          <w:rFonts w:asciiTheme="majorHAnsi" w:hAnsiTheme="majorHAnsi" w:cstheme="majorHAnsi"/>
+        </w:rPr>
+        <w:t xml:space="preserve"> indicated lingering carcass content.</w:t>
+      </w:r>
+      <w:r>
+        <w:rPr>
+          <w:rFonts w:asciiTheme="majorHAnsi" w:hAnsiTheme="majorHAnsi" w:cstheme="majorHAnsi"/>
+        </w:rPr>
+        <w:t xml:space="preserve"> Comparing LR</w:t>
+      </w:r>
+      <w:r>
+        <w:rPr>
+          <w:rFonts w:asciiTheme="majorHAnsi" w:hAnsiTheme="majorHAnsi" w:cstheme="majorHAnsi"/>
+        </w:rPr>
+        <w:t xml:space="preserve">, the Ac-227 </w:t>
+      </w:r>
+      <w:r>
+        <w:rPr>
+          <w:rFonts w:asciiTheme="majorHAnsi" w:hAnsiTheme="majorHAnsi" w:cstheme="majorHAnsi"/>
+        </w:rPr>
+        <w:t xml:space="preserve">recovery was greater than Ac-225 across the board, an opposite result to DOTA-Ac distribution. </w:t>
+      </w:r>
+    </w:p>
+    <w:p>
+      <w:pPr>
+        <w:spacing w:line="480" w:lineRule="auto"/>
+        <w:jc w:val="both"/>
+        <w:rPr>
+          <w:rFonts w:asciiTheme="majorHAnsi" w:hAnsiTheme="majorHAnsi" w:cstheme="majorHAnsi"/>
+        </w:rPr>
+      </w:pPr>
+      <w:r>
+        <w:rPr>
+          <w:rFonts w:asciiTheme="majorHAnsi" w:hAnsiTheme="majorHAnsi" w:cstheme="majorHAnsi"/>
+        </w:rPr>
+        <w:t xml:space="preserve">In NOD SCID </w:t>
+      </w:r>
+      <w:r>
+        <w:rPr>
+          <w:rFonts w:asciiTheme="majorHAnsi" w:hAnsiTheme="majorHAnsi" w:cstheme="majorHAnsi"/>
+        </w:rPr>
+        <w:t xml:space="preserve">her-2 positive </w:t>
+      </w:r>
+      <w:r>
+        <w:rPr>
+          <w:rFonts w:asciiTheme="majorHAnsi" w:hAnsiTheme="majorHAnsi" w:cstheme="majorHAnsi"/>
+        </w:rPr>
+        <w:t>patient derived xenograft mice treated with</w:t>
+      </w:r>
+      <w:r>
+        <w:rPr>
+          <w:rFonts w:asciiTheme="majorHAnsi" w:hAnsiTheme="majorHAnsi" w:cstheme="majorHAnsi"/>
+        </w:rPr>
         <w:t xml:space="preserve"> </w:t>
       </w:r>
       <w:r>
         <w:rPr>
           <w:rFonts w:asciiTheme="majorHAnsi" w:hAnsiTheme="majorHAnsi" w:cstheme="majorHAnsi"/>
         </w:rPr>
-        <w:t>to</w:t>
-      </w:r>
-      <w:r>
-        <w:rPr>
-          <w:rFonts w:asciiTheme="majorHAnsi" w:hAnsiTheme="majorHAnsi" w:cstheme="majorHAnsi"/>
-        </w:rPr>
-        <w:t xml:space="preserve"> other org</w:t>
-      </w:r>
-      <w:r>
-        <w:rPr>
-          <w:rFonts w:asciiTheme="majorHAnsi" w:hAnsiTheme="majorHAnsi" w:cstheme="majorHAnsi"/>
-        </w:rPr>
-        <w:t xml:space="preserve">ans </w:t>
-      </w:r>
-      <w:r>
-        <w:rPr>
-          <w:rFonts w:asciiTheme="majorHAnsi" w:hAnsiTheme="majorHAnsi" w:cstheme="majorHAnsi"/>
-        </w:rPr>
-        <w:t xml:space="preserve">throughout </w:t>
-      </w:r>
-      <w:r>
-        <w:rPr>
-          <w:rFonts w:asciiTheme="majorHAnsi" w:hAnsiTheme="majorHAnsi" w:cstheme="majorHAnsi"/>
-        </w:rPr>
-        <w:t>6 days after injection</w:t>
+        <w:t xml:space="preserve">targeted </w:t>
+      </w:r>
+      <w:r>
+        <w:rPr>
+          <w:rFonts w:asciiTheme="majorHAnsi" w:hAnsiTheme="majorHAnsi" w:cstheme="majorHAnsi"/>
+        </w:rPr>
+        <w:t>T</w:t>
+      </w:r>
+      <w:r>
+        <w:rPr>
+          <w:rFonts w:asciiTheme="majorHAnsi" w:hAnsiTheme="majorHAnsi" w:cstheme="majorHAnsi"/>
+        </w:rPr>
+        <w:t xml:space="preserve">rastuzumab-DOTA, </w:t>
+      </w:r>
+      <w:r>
+        <w:rPr>
+          <w:rFonts w:asciiTheme="majorHAnsi" w:hAnsiTheme="majorHAnsi" w:cstheme="majorHAnsi"/>
+        </w:rPr>
+        <w:t>RD/g biodistribution was typical where blood circulation content decreased over time, with increasing spleen as the largest uptake, followed by liver and tumor uptake. LR for Trastuzumab-DOTA-Ac was near unity for all org</w:t>
+      </w:r>
+      <w:r>
+        <w:rPr>
+          <w:rFonts w:asciiTheme="majorHAnsi" w:hAnsiTheme="majorHAnsi" w:cstheme="majorHAnsi"/>
+        </w:rPr>
+        <w:t xml:space="preserve">ans other than blood and spleen. As </w:t>
+      </w:r>
+      <w:r>
+        <w:rPr>
+          <w:rFonts w:asciiTheme="majorHAnsi" w:hAnsiTheme="majorHAnsi" w:cstheme="majorHAnsi"/>
+        </w:rPr>
+        <w:t xml:space="preserve">the </w:t>
+      </w:r>
+      <w:r>
+        <w:rPr>
+          <w:rFonts w:asciiTheme="majorHAnsi" w:hAnsiTheme="majorHAnsi" w:cstheme="majorHAnsi"/>
+        </w:rPr>
+        <w:t xml:space="preserve">blood LR increased for Ac-225, so did spleen, </w:t>
+      </w:r>
+      <w:r>
+        <w:rPr>
+          <w:rFonts w:asciiTheme="majorHAnsi" w:hAnsiTheme="majorHAnsi" w:cstheme="majorHAnsi"/>
+        </w:rPr>
+        <w:t xml:space="preserve">but </w:t>
+      </w:r>
+      <w:r>
+        <w:rPr>
+          <w:rFonts w:asciiTheme="majorHAnsi" w:hAnsiTheme="majorHAnsi" w:cstheme="majorHAnsi"/>
+        </w:rPr>
+        <w:t>with</w:t>
+      </w:r>
+      <w:r>
+        <w:rPr>
+          <w:rFonts w:asciiTheme="majorHAnsi" w:hAnsiTheme="majorHAnsi" w:cstheme="majorHAnsi"/>
+        </w:rPr>
+        <w:t xml:space="preserve"> only</w:t>
+      </w:r>
+      <w:r>
+        <w:rPr>
+          <w:rFonts w:asciiTheme="majorHAnsi" w:hAnsiTheme="majorHAnsi" w:cstheme="majorHAnsi"/>
+        </w:rPr>
+        <w:t xml:space="preserve"> a</w:t>
+      </w:r>
+      <w:r>
+        <w:rPr>
+          <w:rFonts w:asciiTheme="majorHAnsi" w:hAnsiTheme="majorHAnsi" w:cstheme="majorHAnsi"/>
+        </w:rPr>
+        <w:t xml:space="preserve"> single</w:t>
+      </w:r>
+      <w:r>
+        <w:rPr>
+          <w:rFonts w:asciiTheme="majorHAnsi" w:hAnsiTheme="majorHAnsi" w:cstheme="majorHAnsi"/>
+        </w:rPr>
+        <w:t xml:space="preserve"> significant difference at the final 10-day timepoint for the spleen LR (</w:t>
+      </w:r>
+      <w:r>
+        <w:rPr>
+          <w:rFonts w:asciiTheme="majorHAnsi" w:hAnsiTheme="majorHAnsi" w:cstheme="majorHAnsi"/>
+        </w:rPr>
+        <w:t xml:space="preserve">n=5, </w:t>
+      </w:r>
+      <w:r>
+        <w:rPr>
+          <w:rFonts w:asciiTheme="majorHAnsi" w:hAnsiTheme="majorHAnsi" w:cstheme="majorHAnsi"/>
+        </w:rPr>
+        <w:t>mean = 2.94 ± 1.43</w:t>
+      </w:r>
+      <w:r>
+        <w:rPr>
+          <w:rFonts w:asciiTheme="majorHAnsi" w:hAnsiTheme="majorHAnsi" w:cstheme="majorHAnsi"/>
+        </w:rPr>
+        <w:t xml:space="preserve"> st</w:t>
+      </w:r>
+      <w:r>
+        <w:rPr>
+          <w:rFonts w:asciiTheme="majorHAnsi" w:hAnsiTheme="majorHAnsi" w:cstheme="majorHAnsi"/>
+        </w:rPr>
+        <w:t>dev.</w:t>
+      </w:r>
+      <w:r>
+        <w:rPr>
+          <w:rFonts w:asciiTheme="majorHAnsi" w:hAnsiTheme="majorHAnsi" w:cstheme="majorHAnsi"/>
+        </w:rPr>
+        <w:t xml:space="preserve">, </w:t>
+      </w:r>
+      <w:r>
+        <w:rPr>
+          <w:rFonts w:asciiTheme="majorHAnsi" w:hAnsiTheme="majorHAnsi" w:cstheme="majorHAnsi"/>
+        </w:rPr>
+        <w:t xml:space="preserve">one-tailed </w:t>
+      </w:r>
+      <w:r>
+        <w:rPr>
+          <w:rFonts w:asciiTheme="majorHAnsi" w:hAnsiTheme="majorHAnsi" w:cstheme="majorHAnsi"/>
+        </w:rPr>
+        <w:t>P-value</w:t>
+      </w:r>
+      <w:r>
+        <w:rPr>
+          <w:rFonts w:asciiTheme="majorHAnsi" w:hAnsiTheme="majorHAnsi" w:cstheme="majorHAnsi"/>
+        </w:rPr>
+        <w:t xml:space="preserve"> = </w:t>
+      </w:r>
+      <w:r>
+        <w:rPr>
+          <w:rFonts w:asciiTheme="majorHAnsi" w:hAnsiTheme="majorHAnsi" w:cstheme="majorHAnsi"/>
+        </w:rPr>
+        <w:t>0.0</w:t>
+      </w:r>
+      <w:r>
+        <w:rPr>
+          <w:rFonts w:asciiTheme="majorHAnsi" w:hAnsiTheme="majorHAnsi" w:cstheme="majorHAnsi"/>
+        </w:rPr>
+        <w:t>2</w:t>
+      </w:r>
+      <w:r>
+        <w:rPr>
+          <w:rFonts w:asciiTheme="majorHAnsi" w:hAnsiTheme="majorHAnsi" w:cstheme="majorHAnsi"/>
+        </w:rPr>
+        <w:t xml:space="preserve"> vs. unity).</w:t>
+      </w:r>
+    </w:p>
+    <w:p>
+      <w:pPr>
+        <w:spacing w:line="480" w:lineRule="auto"/>
+        <w:jc w:val="both"/>
+        <w:rPr>
+          <w:rFonts w:asciiTheme="majorHAnsi" w:hAnsiTheme="majorHAnsi" w:cstheme="majorHAnsi"/>
+          <w:b/>
+        </w:rPr>
+      </w:pPr>
+      <w:r>
+        <w:rPr>
+          <w:rFonts w:asciiTheme="majorHAnsi" w:hAnsiTheme="majorHAnsi" w:cstheme="majorHAnsi"/>
+          <w:b/>
+        </w:rPr>
+        <w:t>Dose Modeling</w:t>
+      </w:r>
+    </w:p>
+    <w:p>
+      <w:pPr>
+        <w:spacing w:line="480" w:lineRule="auto"/>
+        <w:jc w:val="both"/>
+        <w:rPr>
+          <w:rFonts w:asciiTheme="majorHAnsi" w:hAnsiTheme="majorHAnsi" w:cstheme="majorHAnsi"/>
+        </w:rPr>
+      </w:pPr>
+      <w:r>
+        <w:rPr>
+          <w:rFonts w:asciiTheme="majorHAnsi" w:hAnsiTheme="majorHAnsi" w:cstheme="majorHAnsi"/>
+        </w:rPr>
+        <w:t>After dose interpolation and extrapolation of each organ’s RD/g assuming an equal 200 nCi Ac-225 and 1 nCi Ac-227 (0.5%), output measurements of dose vs time, dose ratio (Ac-227/Ac-225) vs time, and dose/day vs time were calculated.</w:t>
+      </w:r>
+    </w:p>
+    <w:p>
+      <w:pPr>
+        <w:spacing w:line="480" w:lineRule="auto"/>
+        <w:jc w:val="both"/>
+        <w:rPr>
+          <w:rFonts w:asciiTheme="majorHAnsi" w:hAnsiTheme="majorHAnsi" w:cstheme="majorHAnsi"/>
+          <w:i/>
+        </w:rPr>
+      </w:pPr>
+      <w:r>
+        <w:rPr>
+          <w:rFonts w:asciiTheme="majorHAnsi" w:hAnsiTheme="majorHAnsi" w:cstheme="majorHAnsi"/>
+          <w:i/>
+        </w:rPr>
+        <w:t>HOPO</w:t>
+      </w:r>
+      <w:r>
+        <w:rPr>
+          <w:rFonts w:asciiTheme="majorHAnsi" w:hAnsiTheme="majorHAnsi" w:cstheme="majorHAnsi"/>
+          <w:i/>
+        </w:rPr>
+        <w:t>-Ac</w:t>
+      </w:r>
+    </w:p>
+    <w:p>
+      <w:pPr>
+        <w:spacing w:line="480" w:lineRule="auto"/>
+        <w:jc w:val="both"/>
+        <w:rPr>
+          <w:rFonts w:asciiTheme="majorHAnsi" w:hAnsiTheme="majorHAnsi" w:cstheme="majorHAnsi"/>
+        </w:rPr>
+      </w:pPr>
+      <w:r>
+        <w:rPr>
+          <w:rFonts w:asciiTheme="majorHAnsi" w:hAnsiTheme="majorHAnsi" w:cstheme="majorHAnsi"/>
+        </w:rPr>
+        <w:t xml:space="preserve">Considering the RD/g values from </w:t>
+      </w:r>
+      <w:r>
+        <w:rPr>
+          <w:rFonts w:asciiTheme="majorHAnsi" w:hAnsiTheme="majorHAnsi" w:cstheme="majorHAnsi"/>
+          <w:b/>
+        </w:rPr>
+        <w:t>Figure 2</w:t>
+      </w:r>
+      <w:r>
+        <w:rPr>
+          <w:rFonts w:asciiTheme="majorHAnsi" w:hAnsiTheme="majorHAnsi" w:cstheme="majorHAnsi"/>
+        </w:rPr>
+        <w:t xml:space="preserve"> </w:t>
+      </w:r>
+      <w:r>
+        <w:rPr>
+          <w:rFonts w:asciiTheme="majorHAnsi" w:hAnsiTheme="majorHAnsi" w:cstheme="majorHAnsi"/>
+        </w:rPr>
+        <w:t>are proportional to</w:t>
+      </w:r>
+      <w:r>
+        <w:rPr>
+          <w:rFonts w:asciiTheme="majorHAnsi" w:hAnsiTheme="majorHAnsi" w:cstheme="majorHAnsi"/>
+        </w:rPr>
+        <w:t xml:space="preserve"> relative organ dose, HOPO showed greatest dose to the liver </w:t>
+      </w:r>
+      <w:r>
+        <w:rPr>
+          <w:rFonts w:asciiTheme="majorHAnsi" w:hAnsiTheme="majorHAnsi" w:cstheme="majorHAnsi"/>
+        </w:rPr>
+        <w:t xml:space="preserve">for both Ac-225 and Ac-227, </w:t>
+      </w:r>
+      <w:r>
+        <w:rPr>
+          <w:rFonts w:asciiTheme="majorHAnsi" w:hAnsiTheme="majorHAnsi" w:cstheme="majorHAnsi"/>
+        </w:rPr>
+        <w:t>with a cumulative Ac-225 mean dose of 4.26 Gy</w:t>
+      </w:r>
+      <w:r>
+        <w:rPr>
+          <w:rFonts w:asciiTheme="majorHAnsi" w:hAnsiTheme="majorHAnsi" w:cstheme="majorHAnsi"/>
+        </w:rPr>
+        <w:t xml:space="preserve"> (95% CI</w:t>
+      </w:r>
+      <w:r>
+        <w:rPr>
+          <w:rFonts w:asciiTheme="majorHAnsi" w:hAnsiTheme="majorHAnsi" w:cstheme="majorHAnsi"/>
+        </w:rPr>
+        <w:t xml:space="preserve"> </w:t>
+      </w:r>
+      <w:r>
+        <w:rPr>
+          <w:rFonts w:asciiTheme="majorHAnsi" w:hAnsiTheme="majorHAnsi" w:cstheme="majorHAnsi"/>
+        </w:rPr>
+        <w:t>3.97-</w:t>
+      </w:r>
+      <w:r>
+        <w:rPr>
+          <w:rFonts w:asciiTheme="majorHAnsi" w:hAnsiTheme="majorHAnsi" w:cstheme="majorHAnsi"/>
+        </w:rPr>
+        <w:t>4.54</w:t>
+      </w:r>
+      <w:r>
+        <w:rPr>
+          <w:rFonts w:asciiTheme="majorHAnsi" w:hAnsiTheme="majorHAnsi" w:cstheme="majorHAnsi"/>
+        </w:rPr>
+        <w:t xml:space="preserve"> </w:t>
+      </w:r>
+      <w:r>
+        <w:rPr>
+          <w:rFonts w:asciiTheme="majorHAnsi" w:hAnsiTheme="majorHAnsi" w:cstheme="majorHAnsi"/>
+        </w:rPr>
+        <w:t>Gy</w:t>
+      </w:r>
+      <w:r>
+        <w:rPr>
+          <w:rFonts w:asciiTheme="majorHAnsi" w:hAnsiTheme="majorHAnsi" w:cstheme="majorHAnsi"/>
+        </w:rPr>
+        <w:t>)</w:t>
+      </w:r>
+      <w:r>
+        <w:rPr>
+          <w:rFonts w:asciiTheme="majorHAnsi" w:hAnsiTheme="majorHAnsi" w:cstheme="majorHAnsi"/>
+        </w:rPr>
+        <w:t xml:space="preserve"> which remained steady</w:t>
+      </w:r>
+      <w:r>
+        <w:rPr>
+          <w:rFonts w:asciiTheme="majorHAnsi" w:hAnsiTheme="majorHAnsi" w:cstheme="majorHAnsi"/>
+        </w:rPr>
+        <w:t xml:space="preserve"> after </w:t>
+      </w:r>
+      <w:r>
+        <w:rPr>
+          <w:rFonts w:asciiTheme="majorHAnsi" w:hAnsiTheme="majorHAnsi" w:cstheme="majorHAnsi"/>
+        </w:rPr>
+        <w:t>125 days</w:t>
       </w:r>
       <w:r>
         <w:rPr>
@@ -1483,11 +2168,170 @@
           <w:rFonts w:asciiTheme="majorHAnsi" w:hAnsiTheme="majorHAnsi" w:cstheme="majorHAnsi"/>
           <w:b/>
         </w:rPr>
+        <w:t>Figure 2A</w:t>
+      </w:r>
+      <w:r>
+        <w:rPr>
+          <w:rFonts w:asciiTheme="majorHAnsi" w:hAnsiTheme="majorHAnsi" w:cstheme="majorHAnsi"/>
+        </w:rPr>
+        <w:t>)</w:t>
+      </w:r>
+      <w:r>
+        <w:rPr>
+          <w:rFonts w:asciiTheme="majorHAnsi" w:hAnsiTheme="majorHAnsi" w:cstheme="majorHAnsi"/>
+        </w:rPr>
+        <w:t xml:space="preserve">. </w:t>
+      </w:r>
+      <w:r>
+        <w:rPr>
+          <w:rFonts w:asciiTheme="majorHAnsi" w:hAnsiTheme="majorHAnsi" w:cstheme="majorHAnsi"/>
+        </w:rPr>
+        <w:t>HOPO-</w:t>
+      </w:r>
+      <w:r>
+        <w:rPr>
+          <w:rFonts w:asciiTheme="majorHAnsi" w:hAnsiTheme="majorHAnsi" w:cstheme="majorHAnsi"/>
+        </w:rPr>
+        <w:t>Ac-227 at 125 days showed a</w:t>
+      </w:r>
+      <w:r>
+        <w:rPr>
+          <w:rFonts w:asciiTheme="majorHAnsi" w:hAnsiTheme="majorHAnsi" w:cstheme="majorHAnsi"/>
+        </w:rPr>
+        <w:t>n increasing</w:t>
+      </w:r>
+      <w:r>
+        <w:rPr>
+          <w:rFonts w:asciiTheme="majorHAnsi" w:hAnsiTheme="majorHAnsi" w:cstheme="majorHAnsi"/>
+        </w:rPr>
+        <w:t xml:space="preserve"> mean dose of 0.323 Gy (95% CI</w:t>
+      </w:r>
+      <w:r>
+        <w:rPr>
+          <w:rFonts w:asciiTheme="majorHAnsi" w:hAnsiTheme="majorHAnsi" w:cstheme="majorHAnsi"/>
+        </w:rPr>
+        <w:t xml:space="preserve"> </w:t>
+      </w:r>
+      <w:r>
+        <w:rPr>
+          <w:rFonts w:asciiTheme="majorHAnsi" w:hAnsiTheme="majorHAnsi" w:cstheme="majorHAnsi"/>
+        </w:rPr>
+        <w:t>0.30-0.36</w:t>
+      </w:r>
+      <w:r>
+        <w:rPr>
+          <w:rFonts w:asciiTheme="majorHAnsi" w:hAnsiTheme="majorHAnsi" w:cstheme="majorHAnsi"/>
+        </w:rPr>
+        <w:t xml:space="preserve"> Gy)</w:t>
+      </w:r>
+      <w:r>
+        <w:rPr>
+          <w:rFonts w:asciiTheme="majorHAnsi" w:hAnsiTheme="majorHAnsi" w:cstheme="majorHAnsi"/>
+        </w:rPr>
+        <w:t xml:space="preserve">, and after 7946 days, a mean of 22.4 Gy (95% CI </w:t>
+      </w:r>
+      <w:r>
+        <w:rPr>
+          <w:rFonts w:asciiTheme="majorHAnsi" w:hAnsiTheme="majorHAnsi" w:cstheme="majorHAnsi"/>
+        </w:rPr>
+        <w:t>20.3-24.5</w:t>
+      </w:r>
+      <w:r>
+        <w:rPr>
+          <w:rFonts w:asciiTheme="majorHAnsi" w:hAnsiTheme="majorHAnsi" w:cstheme="majorHAnsi"/>
+        </w:rPr>
+        <w:t xml:space="preserve"> </w:t>
+      </w:r>
+      <w:r>
+        <w:rPr>
+          <w:rFonts w:asciiTheme="majorHAnsi" w:hAnsiTheme="majorHAnsi" w:cstheme="majorHAnsi"/>
+        </w:rPr>
+        <w:t>Gy)</w:t>
+      </w:r>
+      <w:r>
+        <w:rPr>
+          <w:rFonts w:asciiTheme="majorHAnsi" w:hAnsiTheme="majorHAnsi" w:cstheme="majorHAnsi"/>
+        </w:rPr>
+        <w:t xml:space="preserve"> </w:t>
+      </w:r>
+      <w:r>
+        <w:rPr>
+          <w:rFonts w:asciiTheme="majorHAnsi" w:hAnsiTheme="majorHAnsi" w:cstheme="majorHAnsi"/>
+        </w:rPr>
+        <w:t>(</w:t>
+      </w:r>
+      <w:r>
+        <w:rPr>
+          <w:rFonts w:asciiTheme="majorHAnsi" w:hAnsiTheme="majorHAnsi" w:cstheme="majorHAnsi"/>
+          <w:b/>
+        </w:rPr>
+        <w:t>Figure 2B</w:t>
+      </w:r>
+      <w:r>
+        <w:rPr>
+          <w:rFonts w:asciiTheme="majorHAnsi" w:hAnsiTheme="majorHAnsi" w:cstheme="majorHAnsi"/>
+        </w:rPr>
+        <w:t>)</w:t>
+      </w:r>
+      <w:r>
+        <w:rPr>
+          <w:rFonts w:asciiTheme="majorHAnsi" w:hAnsiTheme="majorHAnsi" w:cstheme="majorHAnsi"/>
+        </w:rPr>
+        <w:t>.</w:t>
+      </w:r>
+      <w:r>
+        <w:rPr>
+          <w:rFonts w:asciiTheme="majorHAnsi" w:hAnsiTheme="majorHAnsi" w:cstheme="majorHAnsi"/>
+        </w:rPr>
+        <w:t xml:space="preserve"> When comparing the dose ratios of Ac-227/Ac-225 for HOPO, due to the increasing values of Ac-227 cumulative dose, the dose ratios </w:t>
+      </w:r>
+      <w:r>
+        <w:rPr>
+          <w:rFonts w:asciiTheme="majorHAnsi" w:hAnsiTheme="majorHAnsi" w:cstheme="majorHAnsi"/>
+        </w:rPr>
+        <w:t>were</w:t>
+      </w:r>
+      <w:r>
+        <w:rPr>
+          <w:rFonts w:asciiTheme="majorHAnsi" w:hAnsiTheme="majorHAnsi" w:cstheme="majorHAnsi"/>
+        </w:rPr>
+        <w:t xml:space="preserve"> initially small, and increase</w:t>
+      </w:r>
+      <w:r>
+        <w:rPr>
+          <w:rFonts w:asciiTheme="majorHAnsi" w:hAnsiTheme="majorHAnsi" w:cstheme="majorHAnsi"/>
+        </w:rPr>
+        <w:t>d</w:t>
+      </w:r>
+      <w:r>
+        <w:rPr>
+          <w:rFonts w:asciiTheme="majorHAnsi" w:hAnsiTheme="majorHAnsi" w:cstheme="majorHAnsi"/>
+        </w:rPr>
+        <w:t xml:space="preserve"> to a range of roughly 5-20 at 7946 days </w:t>
+      </w:r>
+      <w:r>
+        <w:rPr>
+          <w:rFonts w:asciiTheme="majorHAnsi" w:hAnsiTheme="majorHAnsi" w:cstheme="majorHAnsi"/>
+        </w:rPr>
+        <w:t>(</w:t>
+      </w:r>
+      <w:r>
+        <w:rPr>
+          <w:rFonts w:asciiTheme="majorHAnsi" w:hAnsiTheme="majorHAnsi" w:cstheme="majorHAnsi"/>
+          <w:b/>
+        </w:rPr>
         <w:t>Figure 2</w:t>
       </w:r>
       <w:r>
         <w:rPr>
           <w:rFonts w:asciiTheme="majorHAnsi" w:hAnsiTheme="majorHAnsi" w:cstheme="majorHAnsi"/>
+          <w:b/>
+        </w:rPr>
+        <w:t>C</w:t>
+      </w:r>
+      <w:r>
+        <w:rPr>
+          <w:rFonts w:asciiTheme="majorHAnsi" w:hAnsiTheme="majorHAnsi" w:cstheme="majorHAnsi"/>
         </w:rPr>
         <w:t>)</w:t>
       </w:r>
@@ -1501,7 +2345,31 @@
         <w:rPr>
           <w:rFonts w:asciiTheme="majorHAnsi" w:hAnsiTheme="majorHAnsi" w:cstheme="majorHAnsi"/>
         </w:rPr>
-        <w:t>LR</w:t>
+        <w:t>When comparing the dose per day (Gy/day), HOPO-Ac-225</w:t>
+      </w:r>
+      <w:r>
+        <w:rPr>
+          <w:rFonts w:asciiTheme="majorHAnsi" w:hAnsiTheme="majorHAnsi" w:cstheme="majorHAnsi"/>
+        </w:rPr>
+        <w:t xml:space="preserve"> showed</w:t>
+      </w:r>
+      <w:r>
+        <w:rPr>
+          <w:rFonts w:asciiTheme="majorHAnsi" w:hAnsiTheme="majorHAnsi" w:cstheme="majorHAnsi"/>
+        </w:rPr>
+        <w:t xml:space="preserve"> a maxima</w:t>
+      </w:r>
+      <w:r>
+        <w:rPr>
+          <w:rFonts w:asciiTheme="majorHAnsi" w:hAnsiTheme="majorHAnsi" w:cstheme="majorHAnsi"/>
+        </w:rPr>
+        <w:t>l</w:t>
+      </w:r>
+      <w:r>
+        <w:rPr>
+          <w:rFonts w:asciiTheme="majorHAnsi" w:hAnsiTheme="majorHAnsi" w:cstheme="majorHAnsi"/>
+        </w:rPr>
+        <w:t xml:space="preserve"> mean of</w:t>
       </w:r>
       <w:r>
         <w:rPr>
@@ -1513,19 +2381,49 @@
         <w:rPr>
           <w:rFonts w:asciiTheme="majorHAnsi" w:hAnsiTheme="majorHAnsi" w:cstheme="majorHAnsi"/>
         </w:rPr>
-        <w:t xml:space="preserve">for RD/g of Ac-225/Ac-227 </w:t>
-      </w:r>
-      <w:r>
-        <w:rPr>
-          <w:rFonts w:asciiTheme="majorHAnsi" w:hAnsiTheme="majorHAnsi" w:cstheme="majorHAnsi"/>
-        </w:rPr>
-        <w:t>tended to</w:t>
-      </w:r>
-      <w:r>
-        <w:rPr>
-          <w:rFonts w:asciiTheme="majorHAnsi" w:hAnsiTheme="majorHAnsi" w:cstheme="majorHAnsi"/>
-        </w:rPr>
-        <w:t xml:space="preserve"> be at or greater than unity for the heart, lungs, kidneys, liver, and carcass. LR also</w:t>
+        <w:t>0.</w:t>
+      </w:r>
+      <w:r>
+        <w:rPr>
+          <w:rFonts w:asciiTheme="majorHAnsi" w:hAnsiTheme="majorHAnsi" w:cstheme="majorHAnsi"/>
+        </w:rPr>
+        <w:t xml:space="preserve">254 Gy (95% CI </w:t>
+      </w:r>
+      <w:r>
+        <w:rPr>
+          <w:rFonts w:asciiTheme="majorHAnsi" w:hAnsiTheme="majorHAnsi" w:cstheme="majorHAnsi"/>
+        </w:rPr>
+        <w:t>0.</w:t>
+      </w:r>
+      <w:r>
+        <w:rPr>
+          <w:rFonts w:asciiTheme="majorHAnsi" w:hAnsiTheme="majorHAnsi" w:cstheme="majorHAnsi"/>
+        </w:rPr>
+        <w:t>249-</w:t>
+      </w:r>
+      <w:r>
+        <w:rPr>
+          <w:rFonts w:asciiTheme="majorHAnsi" w:hAnsiTheme="majorHAnsi" w:cstheme="majorHAnsi"/>
+        </w:rPr>
+        <w:t>0.</w:t>
+      </w:r>
+      <w:r>
+        <w:rPr>
+          <w:rFonts w:asciiTheme="majorHAnsi" w:hAnsiTheme="majorHAnsi" w:cstheme="majorHAnsi"/>
+        </w:rPr>
+        <w:t xml:space="preserve">258) </w:t>
+      </w:r>
+      <w:r>
+        <w:rPr>
+          <w:rFonts w:asciiTheme="majorHAnsi" w:hAnsiTheme="majorHAnsi" w:cstheme="majorHAnsi"/>
+        </w:rPr>
+        <w:t xml:space="preserve">at </w:t>
+      </w:r>
+      <w:r>
+        <w:rPr>
+          <w:rFonts w:asciiTheme="majorHAnsi" w:hAnsiTheme="majorHAnsi" w:cstheme="majorHAnsi"/>
+        </w:rPr>
+        <w:t>1.33 days</w:t>
       </w:r>
       <w:r>
         <w:rPr>
@@ -1537,58 +2435,64 @@
         <w:rPr>
           <w:rFonts w:asciiTheme="majorHAnsi" w:hAnsiTheme="majorHAnsi" w:cstheme="majorHAnsi"/>
         </w:rPr>
-        <w:t xml:space="preserve">trended a </w:t>
-      </w:r>
-      <w:r>
-        <w:rPr>
-          <w:rFonts w:asciiTheme="majorHAnsi" w:hAnsiTheme="majorHAnsi" w:cstheme="majorHAnsi"/>
-        </w:rPr>
-        <w:t xml:space="preserve">decrease from above unity in earlier timepoints to at or below unity in later timepoints for all organs except the spleen and ART. </w:t>
-      </w:r>
-      <w:r>
-        <w:rPr>
-          <w:rFonts w:asciiTheme="majorHAnsi" w:hAnsiTheme="majorHAnsi" w:cstheme="majorHAnsi"/>
-        </w:rPr>
-        <w:t>For the organ with greatest localized uptake with both isotopes, the liver, the LR at the final time point at 6 days was not statistically significant from unity.</w:t>
-      </w:r>
-    </w:p>
-    <w:p>
-      <w:pPr>
-        <w:spacing w:line="480" w:lineRule="auto"/>
-        <w:jc w:val="both"/>
-        <w:rPr>
-          <w:rFonts w:asciiTheme="majorHAnsi" w:hAnsiTheme="majorHAnsi" w:cstheme="majorHAnsi"/>
-        </w:rPr>
-      </w:pPr>
-      <w:r>
-        <w:rPr>
-          <w:rFonts w:asciiTheme="majorHAnsi" w:hAnsiTheme="majorHAnsi" w:cstheme="majorHAnsi"/>
-        </w:rPr>
-        <w:t xml:space="preserve">DOTA biodistribution in healthy mice was </w:t>
-      </w:r>
-      <w:r>
-        <w:rPr>
-          <w:rFonts w:asciiTheme="majorHAnsi" w:hAnsiTheme="majorHAnsi" w:cstheme="majorHAnsi"/>
-        </w:rPr>
-        <w:t xml:space="preserve">also </w:t>
-      </w:r>
-      <w:r>
-        <w:rPr>
-          <w:rFonts w:asciiTheme="majorHAnsi" w:hAnsiTheme="majorHAnsi" w:cstheme="majorHAnsi"/>
-        </w:rPr>
-        <w:t xml:space="preserve">typical with </w:t>
-      </w:r>
-      <w:r>
-        <w:rPr>
-          <w:rFonts w:asciiTheme="majorHAnsi" w:hAnsiTheme="majorHAnsi" w:cstheme="majorHAnsi"/>
-        </w:rPr>
-        <w:t>activity</w:t>
-      </w:r>
-      <w:r>
-        <w:rPr>
-          <w:rFonts w:asciiTheme="majorHAnsi" w:hAnsiTheme="majorHAnsi" w:cstheme="majorHAnsi"/>
-        </w:rPr>
-        <w:t xml:space="preserve"> locating heavily in the kidneys</w:t>
+        <w:t>(</w:t>
+      </w:r>
+      <w:r>
+        <w:rPr>
+          <w:rFonts w:asciiTheme="majorHAnsi" w:hAnsiTheme="majorHAnsi" w:cstheme="majorHAnsi"/>
+          <w:b/>
+        </w:rPr>
+        <w:t>Figure 3</w:t>
+      </w:r>
+      <w:r>
+        <w:rPr>
+          <w:rFonts w:asciiTheme="majorHAnsi" w:hAnsiTheme="majorHAnsi" w:cstheme="majorHAnsi"/>
+          <w:b/>
+        </w:rPr>
+        <w:t>A</w:t>
+      </w:r>
+      <w:r>
+        <w:rPr>
+          <w:rFonts w:asciiTheme="majorHAnsi" w:hAnsiTheme="majorHAnsi" w:cstheme="majorHAnsi"/>
+        </w:rPr>
+        <w:t>)</w:t>
+      </w:r>
+      <w:r>
+        <w:rPr>
+          <w:rFonts w:asciiTheme="majorHAnsi" w:hAnsiTheme="majorHAnsi" w:cstheme="majorHAnsi"/>
+        </w:rPr>
+        <w:t xml:space="preserve"> in the liver</w:t>
+      </w:r>
+      <w:r>
+        <w:rPr>
+          <w:rFonts w:asciiTheme="majorHAnsi" w:hAnsiTheme="majorHAnsi" w:cstheme="majorHAnsi"/>
+        </w:rPr>
+        <w:t>, whereas HOPO-Ac-227 show</w:t>
+      </w:r>
+      <w:r>
+        <w:rPr>
+          <w:rFonts w:asciiTheme="majorHAnsi" w:hAnsiTheme="majorHAnsi" w:cstheme="majorHAnsi"/>
+        </w:rPr>
+        <w:t>ed</w:t>
+      </w:r>
+      <w:r>
+        <w:rPr>
+          <w:rFonts w:asciiTheme="majorHAnsi" w:hAnsiTheme="majorHAnsi" w:cstheme="majorHAnsi"/>
+        </w:rPr>
+        <w:t xml:space="preserve"> a </w:t>
+      </w:r>
+      <w:r>
+        <w:rPr>
+          <w:rFonts w:asciiTheme="majorHAnsi" w:hAnsiTheme="majorHAnsi" w:cstheme="majorHAnsi"/>
+        </w:rPr>
+        <w:lastRenderedPageBreak/>
+        <w:t>maxima</w:t>
+      </w:r>
+      <w:r>
+        <w:rPr>
+          <w:rFonts w:asciiTheme="majorHAnsi" w:hAnsiTheme="majorHAnsi" w:cstheme="majorHAnsi"/>
+        </w:rPr>
+        <w:t>l</w:t>
       </w:r>
       <w:r>
         <w:rPr>
@@ -1600,26 +2504,141 @@
         <w:rPr>
           <w:rFonts w:asciiTheme="majorHAnsi" w:hAnsiTheme="majorHAnsi" w:cstheme="majorHAnsi"/>
         </w:rPr>
-        <w:t>initially</w:t>
-      </w:r>
-      <w:r>
-        <w:rPr>
-          <w:rFonts w:asciiTheme="majorHAnsi" w:hAnsiTheme="majorHAnsi" w:cstheme="majorHAnsi"/>
-        </w:rPr>
-        <w:t xml:space="preserve"> compared to </w:t>
-      </w:r>
-      <w:r>
-        <w:rPr>
-          <w:rFonts w:asciiTheme="majorHAnsi" w:hAnsiTheme="majorHAnsi" w:cstheme="majorHAnsi"/>
-        </w:rPr>
-        <w:t xml:space="preserve">other organs, and rapidly dropping activity with quick urine excretion (see </w:t>
-      </w:r>
-      <w:r>
-        <w:rPr>
-          <w:rFonts w:asciiTheme="majorHAnsi" w:hAnsiTheme="majorHAnsi" w:cstheme="majorHAnsi"/>
-          <w:b/>
-        </w:rPr>
-        <w:t>Figure excreta???)</w:t>
+        <w:t xml:space="preserve">mean </w:t>
+      </w:r>
+      <w:r>
+        <w:rPr>
+          <w:rFonts w:asciiTheme="majorHAnsi" w:hAnsiTheme="majorHAnsi" w:cstheme="majorHAnsi"/>
+        </w:rPr>
+        <w:t xml:space="preserve">of </w:t>
+      </w:r>
+      <w:r>
+        <w:rPr>
+          <w:rFonts w:asciiTheme="majorHAnsi" w:hAnsiTheme="majorHAnsi" w:cstheme="majorHAnsi"/>
+        </w:rPr>
+        <w:t>0.</w:t>
+      </w:r>
+      <w:r>
+        <w:rPr>
+          <w:rFonts w:asciiTheme="majorHAnsi" w:hAnsiTheme="majorHAnsi" w:cstheme="majorHAnsi"/>
+        </w:rPr>
+        <w:t>039</w:t>
+      </w:r>
+      <w:r>
+        <w:rPr>
+          <w:rFonts w:asciiTheme="majorHAnsi" w:hAnsiTheme="majorHAnsi" w:cstheme="majorHAnsi"/>
+        </w:rPr>
+        <w:t xml:space="preserve"> </w:t>
+      </w:r>
+      <w:r>
+        <w:rPr>
+          <w:rFonts w:asciiTheme="majorHAnsi" w:hAnsiTheme="majorHAnsi" w:cstheme="majorHAnsi"/>
+        </w:rPr>
+        <w:t xml:space="preserve">Gy (95% CI </w:t>
+      </w:r>
+      <w:r>
+        <w:rPr>
+          <w:rFonts w:asciiTheme="majorHAnsi" w:hAnsiTheme="majorHAnsi" w:cstheme="majorHAnsi"/>
+        </w:rPr>
+        <w:t>0.</w:t>
+      </w:r>
+      <w:r>
+        <w:rPr>
+          <w:rFonts w:asciiTheme="majorHAnsi" w:hAnsiTheme="majorHAnsi" w:cstheme="majorHAnsi"/>
+        </w:rPr>
+        <w:t>035-</w:t>
+      </w:r>
+      <w:r>
+        <w:rPr>
+          <w:rFonts w:asciiTheme="majorHAnsi" w:hAnsiTheme="majorHAnsi" w:cstheme="majorHAnsi"/>
+        </w:rPr>
+        <w:t>0.</w:t>
+      </w:r>
+      <w:r>
+        <w:rPr>
+          <w:rFonts w:asciiTheme="majorHAnsi" w:hAnsiTheme="majorHAnsi" w:cstheme="majorHAnsi"/>
+        </w:rPr>
+        <w:t>042</w:t>
+      </w:r>
+      <w:r>
+        <w:rPr>
+          <w:rFonts w:asciiTheme="majorHAnsi" w:hAnsiTheme="majorHAnsi" w:cstheme="majorHAnsi"/>
+        </w:rPr>
+        <w:t xml:space="preserve">) </w:t>
+      </w:r>
+      <w:r>
+        <w:rPr>
+          <w:rFonts w:asciiTheme="majorHAnsi" w:hAnsiTheme="majorHAnsi" w:cstheme="majorHAnsi"/>
+        </w:rPr>
+        <w:t xml:space="preserve">at </w:t>
+      </w:r>
+      <w:r>
+        <w:rPr>
+          <w:rFonts w:asciiTheme="majorHAnsi" w:hAnsiTheme="majorHAnsi" w:cstheme="majorHAnsi"/>
+        </w:rPr>
+        <w:t>200 days</w:t>
+      </w:r>
+      <w:r>
+        <w:rPr>
+          <w:rFonts w:asciiTheme="majorHAnsi" w:hAnsiTheme="majorHAnsi" w:cstheme="majorHAnsi"/>
+        </w:rPr>
+        <w:t xml:space="preserve"> in the liver</w:t>
+      </w:r>
+      <w:r>
+        <w:rPr>
+          <w:rFonts w:asciiTheme="majorHAnsi" w:hAnsiTheme="majorHAnsi" w:cstheme="majorHAnsi"/>
+        </w:rPr>
+        <w:t xml:space="preserve"> and continue</w:t>
+      </w:r>
+      <w:r>
+        <w:rPr>
+          <w:rFonts w:asciiTheme="majorHAnsi" w:hAnsiTheme="majorHAnsi" w:cstheme="majorHAnsi"/>
+        </w:rPr>
+        <w:t>d</w:t>
+      </w:r>
+      <w:r>
+        <w:rPr>
+          <w:rFonts w:asciiTheme="majorHAnsi" w:hAnsiTheme="majorHAnsi" w:cstheme="majorHAnsi"/>
+        </w:rPr>
+        <w:t xml:space="preserve"> to decrease as Ac-227 decay</w:t>
+      </w:r>
+      <w:r>
+        <w:rPr>
+          <w:rFonts w:asciiTheme="majorHAnsi" w:hAnsiTheme="majorHAnsi" w:cstheme="majorHAnsi"/>
+        </w:rPr>
+        <w:t>ed</w:t>
+      </w:r>
+      <w:r>
+        <w:rPr>
+          <w:rFonts w:asciiTheme="majorHAnsi" w:hAnsiTheme="majorHAnsi" w:cstheme="majorHAnsi"/>
+        </w:rPr>
+        <w:t xml:space="preserve"> </w:t>
+      </w:r>
+      <w:r>
+        <w:rPr>
+          <w:rFonts w:asciiTheme="majorHAnsi" w:hAnsiTheme="majorHAnsi" w:cstheme="majorHAnsi"/>
+        </w:rPr>
+        <w:t>(</w:t>
+      </w:r>
+      <w:r>
+        <w:rPr>
+          <w:rFonts w:asciiTheme="majorHAnsi" w:hAnsiTheme="majorHAnsi" w:cstheme="majorHAnsi"/>
+          <w:b/>
+        </w:rPr>
+        <w:t xml:space="preserve">Figure </w:t>
+      </w:r>
+      <w:r>
+        <w:rPr>
+          <w:rFonts w:asciiTheme="majorHAnsi" w:hAnsiTheme="majorHAnsi" w:cstheme="majorHAnsi"/>
+          <w:b/>
+        </w:rPr>
+        <w:t>3B</w:t>
+      </w:r>
+      <w:r>
+        <w:rPr>
+          <w:rFonts w:asciiTheme="majorHAnsi" w:hAnsiTheme="majorHAnsi" w:cstheme="majorHAnsi"/>
+        </w:rPr>
+        <w:t>)</w:t>
       </w:r>
       <w:r>
         <w:rPr>
@@ -1627,74 +2646,60 @@
         </w:rPr>
         <w:t xml:space="preserve">. </w:t>
       </w:r>
-      <w:r>
-        <w:rPr>
-          <w:rFonts w:asciiTheme="majorHAnsi" w:hAnsiTheme="majorHAnsi" w:cstheme="majorHAnsi"/>
-        </w:rPr>
-        <w:t>Ac-227</w:t>
-      </w:r>
-      <w:r>
-        <w:rPr>
-          <w:rFonts w:asciiTheme="majorHAnsi" w:hAnsiTheme="majorHAnsi" w:cstheme="majorHAnsi"/>
-        </w:rPr>
-        <w:t xml:space="preserve"> distribution</w:t>
-      </w:r>
-      <w:r>
-        <w:rPr>
-          <w:rFonts w:asciiTheme="majorHAnsi" w:hAnsiTheme="majorHAnsi" w:cstheme="majorHAnsi"/>
-        </w:rPr>
-        <w:t>, however,</w:t>
-      </w:r>
-      <w:r>
-        <w:rPr>
-          <w:rFonts w:asciiTheme="majorHAnsi" w:hAnsiTheme="majorHAnsi" w:cstheme="majorHAnsi"/>
-        </w:rPr>
-        <w:t xml:space="preserve"> indicated lingering carcass content.</w:t>
-      </w:r>
-      <w:r>
-        <w:rPr>
-          <w:rFonts w:asciiTheme="majorHAnsi" w:hAnsiTheme="majorHAnsi" w:cstheme="majorHAnsi"/>
-        </w:rPr>
-        <w:t xml:space="preserve"> Comparing LR</w:t>
-      </w:r>
-      <w:r>
-        <w:rPr>
-          <w:rFonts w:asciiTheme="majorHAnsi" w:hAnsiTheme="majorHAnsi" w:cstheme="majorHAnsi"/>
-        </w:rPr>
-        <w:t xml:space="preserve">, the Ac-227 </w:t>
-      </w:r>
-      <w:r>
-        <w:rPr>
-          <w:rFonts w:asciiTheme="majorHAnsi" w:hAnsiTheme="majorHAnsi" w:cstheme="majorHAnsi"/>
-        </w:rPr>
-        <w:t xml:space="preserve">recovery was greater than Ac-225 across the board, an opposite result to DOTA-Ac distribution. </w:t>
-      </w:r>
-    </w:p>
-    <w:p>
-      <w:pPr>
-        <w:spacing w:line="480" w:lineRule="auto"/>
-        <w:jc w:val="both"/>
-        <w:rPr>
-          <w:rFonts w:asciiTheme="majorHAnsi" w:hAnsiTheme="majorHAnsi" w:cstheme="majorHAnsi"/>
-        </w:rPr>
-      </w:pPr>
-      <w:r>
-        <w:rPr>
-          <w:rFonts w:asciiTheme="majorHAnsi" w:hAnsiTheme="majorHAnsi" w:cstheme="majorHAnsi"/>
-        </w:rPr>
-        <w:t xml:space="preserve">In NOD SCID </w:t>
-      </w:r>
-      <w:r>
-        <w:rPr>
-          <w:rFonts w:asciiTheme="majorHAnsi" w:hAnsiTheme="majorHAnsi" w:cstheme="majorHAnsi"/>
-        </w:rPr>
-        <w:t xml:space="preserve">her-2 positive </w:t>
-      </w:r>
-      <w:r>
-        <w:rPr>
-          <w:rFonts w:asciiTheme="majorHAnsi" w:hAnsiTheme="majorHAnsi" w:cstheme="majorHAnsi"/>
-        </w:rPr>
-        <w:t>patient derived xenograft mice treated with</w:t>
+    </w:p>
+    <w:p>
+      <w:pPr>
+        <w:spacing w:line="480" w:lineRule="auto"/>
+        <w:jc w:val="both"/>
+        <w:rPr>
+          <w:rFonts w:asciiTheme="majorHAnsi" w:hAnsiTheme="majorHAnsi" w:cstheme="majorHAnsi"/>
+        </w:rPr>
+      </w:pPr>
+      <w:r>
+        <w:rPr>
+          <w:rFonts w:asciiTheme="majorHAnsi" w:hAnsiTheme="majorHAnsi" w:cstheme="majorHAnsi"/>
+          <w:i/>
+        </w:rPr>
+        <w:t>DOTA-Ac</w:t>
+      </w:r>
+    </w:p>
+    <w:p>
+      <w:pPr>
+        <w:spacing w:line="480" w:lineRule="auto"/>
+        <w:jc w:val="both"/>
+        <w:rPr>
+          <w:rFonts w:asciiTheme="majorHAnsi" w:hAnsiTheme="majorHAnsi" w:cstheme="majorHAnsi"/>
+        </w:rPr>
+      </w:pPr>
+      <w:r>
+        <w:rPr>
+          <w:rFonts w:asciiTheme="majorHAnsi" w:hAnsiTheme="majorHAnsi" w:cstheme="majorHAnsi"/>
+        </w:rPr>
+        <w:t xml:space="preserve">DOTA-Ac had the greatest Ac-225 dose to the kidneys, with a dose of </w:t>
+      </w:r>
+      <w:r>
+        <w:rPr>
+          <w:rFonts w:asciiTheme="majorHAnsi" w:hAnsiTheme="majorHAnsi" w:cstheme="majorHAnsi"/>
+        </w:rPr>
+        <w:t>0.0167 Gy</w:t>
+      </w:r>
+      <w:r>
+        <w:rPr>
+          <w:rFonts w:asciiTheme="majorHAnsi" w:hAnsiTheme="majorHAnsi" w:cstheme="majorHAnsi"/>
+        </w:rPr>
+        <w:t xml:space="preserve"> (95% CI </w:t>
+      </w:r>
+      <w:r>
+        <w:rPr>
+          <w:rFonts w:asciiTheme="majorHAnsi" w:hAnsiTheme="majorHAnsi" w:cstheme="majorHAnsi"/>
+        </w:rPr>
+        <w:t>0.0150-0.0183</w:t>
+      </w:r>
+      <w:r>
+        <w:rPr>
+          <w:rFonts w:asciiTheme="majorHAnsi" w:hAnsiTheme="majorHAnsi" w:cstheme="majorHAnsi"/>
+        </w:rPr>
+        <w:t xml:space="preserve"> Gy) at 100 days</w:t>
       </w:r>
       <w:r>
         <w:rPr>
@@ -1706,146 +2711,594 @@
         <w:rPr>
           <w:rFonts w:asciiTheme="majorHAnsi" w:hAnsiTheme="majorHAnsi" w:cstheme="majorHAnsi"/>
         </w:rPr>
-        <w:t xml:space="preserve">targeted </w:t>
-      </w:r>
-      <w:r>
-        <w:rPr>
-          <w:rFonts w:asciiTheme="majorHAnsi" w:hAnsiTheme="majorHAnsi" w:cstheme="majorHAnsi"/>
-        </w:rPr>
-        <w:t>T</w:t>
-      </w:r>
-      <w:r>
-        <w:rPr>
-          <w:rFonts w:asciiTheme="majorHAnsi" w:hAnsiTheme="majorHAnsi" w:cstheme="majorHAnsi"/>
-        </w:rPr>
-        <w:t xml:space="preserve">rastuzumab-DOTA, </w:t>
-      </w:r>
-      <w:r>
-        <w:rPr>
-          <w:rFonts w:asciiTheme="majorHAnsi" w:hAnsiTheme="majorHAnsi" w:cstheme="majorHAnsi"/>
-        </w:rPr>
-        <w:t>RD/g biodistribution was typical where blood circulation content decreased over time, with increasing spleen as the largest uptake, followed by liver and tumor uptake. LR for Trastuzumab-DOTA-Ac was near unity for all org</w:t>
-      </w:r>
-      <w:r>
-        <w:rPr>
-          <w:rFonts w:asciiTheme="majorHAnsi" w:hAnsiTheme="majorHAnsi" w:cstheme="majorHAnsi"/>
-        </w:rPr>
-        <w:t xml:space="preserve">ans other than blood and spleen. As </w:t>
-      </w:r>
-      <w:r>
-        <w:rPr>
-          <w:rFonts w:asciiTheme="majorHAnsi" w:hAnsiTheme="majorHAnsi" w:cstheme="majorHAnsi"/>
-        </w:rPr>
-        <w:t xml:space="preserve">the </w:t>
-      </w:r>
-      <w:r>
-        <w:rPr>
-          <w:rFonts w:asciiTheme="majorHAnsi" w:hAnsiTheme="majorHAnsi" w:cstheme="majorHAnsi"/>
-        </w:rPr>
-        <w:t xml:space="preserve">blood LR increased for Ac-225, so did spleen, </w:t>
-      </w:r>
-      <w:r>
-        <w:rPr>
-          <w:rFonts w:asciiTheme="majorHAnsi" w:hAnsiTheme="majorHAnsi" w:cstheme="majorHAnsi"/>
-        </w:rPr>
-        <w:t xml:space="preserve">but </w:t>
-      </w:r>
-      <w:r>
-        <w:rPr>
-          <w:rFonts w:asciiTheme="majorHAnsi" w:hAnsiTheme="majorHAnsi" w:cstheme="majorHAnsi"/>
-        </w:rPr>
-        <w:t>with</w:t>
-      </w:r>
-      <w:r>
-        <w:rPr>
-          <w:rFonts w:asciiTheme="majorHAnsi" w:hAnsiTheme="majorHAnsi" w:cstheme="majorHAnsi"/>
-        </w:rPr>
-        <w:t xml:space="preserve"> only</w:t>
-      </w:r>
-      <w:r>
-        <w:rPr>
-          <w:rFonts w:asciiTheme="majorHAnsi" w:hAnsiTheme="majorHAnsi" w:cstheme="majorHAnsi"/>
-        </w:rPr>
-        <w:t xml:space="preserve"> a</w:t>
-      </w:r>
-      <w:r>
-        <w:rPr>
-          <w:rFonts w:asciiTheme="majorHAnsi" w:hAnsiTheme="majorHAnsi" w:cstheme="majorHAnsi"/>
-        </w:rPr>
-        <w:t xml:space="preserve"> single</w:t>
-      </w:r>
-      <w:r>
-        <w:rPr>
-          <w:rFonts w:asciiTheme="majorHAnsi" w:hAnsiTheme="majorHAnsi" w:cstheme="majorHAnsi"/>
-        </w:rPr>
-        <w:t xml:space="preserve"> significant difference at the final 10-day timepoint for the spleen LR (</w:t>
-      </w:r>
-      <w:r>
-        <w:rPr>
-          <w:rFonts w:asciiTheme="majorHAnsi" w:hAnsiTheme="majorHAnsi" w:cstheme="majorHAnsi"/>
-        </w:rPr>
-        <w:t xml:space="preserve">n=5, </w:t>
-      </w:r>
-      <w:r>
-        <w:rPr>
-          <w:rFonts w:asciiTheme="majorHAnsi" w:hAnsiTheme="majorHAnsi" w:cstheme="majorHAnsi"/>
-        </w:rPr>
-        <w:t>mean = 2.94 ± 1.43</w:t>
-      </w:r>
-      <w:r>
-        <w:rPr>
-          <w:rFonts w:asciiTheme="majorHAnsi" w:hAnsiTheme="majorHAnsi" w:cstheme="majorHAnsi"/>
-        </w:rPr>
-        <w:t xml:space="preserve"> st</w:t>
-      </w:r>
-      <w:r>
-        <w:rPr>
-          <w:rFonts w:asciiTheme="majorHAnsi" w:hAnsiTheme="majorHAnsi" w:cstheme="majorHAnsi"/>
-        </w:rPr>
-        <w:t>dev.</w:t>
-      </w:r>
-      <w:r>
-        <w:rPr>
-          <w:rFonts w:asciiTheme="majorHAnsi" w:hAnsiTheme="majorHAnsi" w:cstheme="majorHAnsi"/>
-        </w:rPr>
-        <w:t xml:space="preserve">, </w:t>
-      </w:r>
-      <w:r>
-        <w:rPr>
-          <w:rFonts w:asciiTheme="majorHAnsi" w:hAnsiTheme="majorHAnsi" w:cstheme="majorHAnsi"/>
-        </w:rPr>
-        <w:t xml:space="preserve">one-tailed </w:t>
-      </w:r>
-      <w:r>
-        <w:rPr>
-          <w:rFonts w:asciiTheme="majorHAnsi" w:hAnsiTheme="majorHAnsi" w:cstheme="majorHAnsi"/>
-        </w:rPr>
-        <w:t>P-value</w:t>
-      </w:r>
-      <w:r>
-        <w:rPr>
-          <w:rFonts w:asciiTheme="majorHAnsi" w:hAnsiTheme="majorHAnsi" w:cstheme="majorHAnsi"/>
-        </w:rPr>
-        <w:t xml:space="preserve"> = </w:t>
-      </w:r>
-      <w:r>
-        <w:rPr>
-          <w:rFonts w:asciiTheme="majorHAnsi" w:hAnsiTheme="majorHAnsi" w:cstheme="majorHAnsi"/>
-        </w:rPr>
-        <w:t>0.0</w:t>
-      </w:r>
-      <w:r>
-        <w:rPr>
-          <w:rFonts w:asciiTheme="majorHAnsi" w:hAnsiTheme="majorHAnsi" w:cstheme="majorHAnsi"/>
-        </w:rPr>
-        <w:t>2</w:t>
-      </w:r>
-      <w:r>
-        <w:rPr>
-          <w:rFonts w:asciiTheme="majorHAnsi" w:hAnsiTheme="majorHAnsi" w:cstheme="majorHAnsi"/>
-        </w:rPr>
-        <w:t xml:space="preserve"> vs. unity).</w:t>
-      </w:r>
+        <w:t>(</w:t>
+      </w:r>
+      <w:r>
+        <w:rPr>
+          <w:rFonts w:asciiTheme="majorHAnsi" w:hAnsiTheme="majorHAnsi" w:cstheme="majorHAnsi"/>
+          <w:b/>
+        </w:rPr>
+        <w:t>Figure 2</w:t>
+      </w:r>
+      <w:r>
+        <w:rPr>
+          <w:rFonts w:asciiTheme="majorHAnsi" w:hAnsiTheme="majorHAnsi" w:cstheme="majorHAnsi"/>
+          <w:b/>
+        </w:rPr>
+        <w:t>E</w:t>
+      </w:r>
+      <w:r>
+        <w:rPr>
+          <w:rFonts w:asciiTheme="majorHAnsi" w:hAnsiTheme="majorHAnsi" w:cstheme="majorHAnsi"/>
+        </w:rPr>
+        <w:t>)</w:t>
+      </w:r>
+      <w:r>
+        <w:rPr>
+          <w:rFonts w:asciiTheme="majorHAnsi" w:hAnsiTheme="majorHAnsi" w:cstheme="majorHAnsi"/>
+        </w:rPr>
+        <w:t>, where Ac-227 only showed</w:t>
+      </w:r>
+      <w:r>
+        <w:rPr>
+          <w:rFonts w:asciiTheme="majorHAnsi" w:hAnsiTheme="majorHAnsi" w:cstheme="majorHAnsi"/>
+        </w:rPr>
+        <w:t xml:space="preserve"> roughly 20% the dose at</w:t>
+      </w:r>
+      <w:r>
+        <w:rPr>
+          <w:rFonts w:asciiTheme="majorHAnsi" w:hAnsiTheme="majorHAnsi" w:cstheme="majorHAnsi"/>
+        </w:rPr>
+        <w:t xml:space="preserve"> 0.00331 Gy (95% CI </w:t>
+      </w:r>
+      <w:r>
+        <w:rPr>
+          <w:rFonts w:asciiTheme="majorHAnsi" w:hAnsiTheme="majorHAnsi" w:cstheme="majorHAnsi"/>
+        </w:rPr>
+        <w:t>0.00315-0.00347</w:t>
+      </w:r>
+      <w:r>
+        <w:rPr>
+          <w:rFonts w:asciiTheme="majorHAnsi" w:hAnsiTheme="majorHAnsi" w:cstheme="majorHAnsi"/>
+        </w:rPr>
+        <w:t xml:space="preserve"> Gy)</w:t>
+      </w:r>
+      <w:r>
+        <w:rPr>
+          <w:rFonts w:asciiTheme="majorHAnsi" w:hAnsiTheme="majorHAnsi" w:cstheme="majorHAnsi"/>
+        </w:rPr>
+        <w:t xml:space="preserve"> </w:t>
+      </w:r>
+      <w:r>
+        <w:rPr>
+          <w:rFonts w:asciiTheme="majorHAnsi" w:hAnsiTheme="majorHAnsi" w:cstheme="majorHAnsi"/>
+        </w:rPr>
+        <w:t>(</w:t>
+      </w:r>
+      <w:r>
+        <w:rPr>
+          <w:rFonts w:asciiTheme="majorHAnsi" w:hAnsiTheme="majorHAnsi" w:cstheme="majorHAnsi"/>
+          <w:b/>
+        </w:rPr>
+        <w:t>Figure 2E</w:t>
+      </w:r>
+      <w:r>
+        <w:rPr>
+          <w:rFonts w:asciiTheme="majorHAnsi" w:hAnsiTheme="majorHAnsi" w:cstheme="majorHAnsi"/>
+        </w:rPr>
+        <w:t>)</w:t>
+      </w:r>
+      <w:r>
+        <w:rPr>
+          <w:rFonts w:asciiTheme="majorHAnsi" w:hAnsiTheme="majorHAnsi" w:cstheme="majorHAnsi"/>
+        </w:rPr>
+        <w:t>.</w:t>
+      </w:r>
+      <w:r>
+        <w:rPr>
+          <w:rFonts w:asciiTheme="majorHAnsi" w:hAnsiTheme="majorHAnsi" w:cstheme="majorHAnsi"/>
+        </w:rPr>
+        <w:t xml:space="preserve"> </w:t>
+      </w:r>
+      <w:r>
+        <w:rPr>
+          <w:rFonts w:asciiTheme="majorHAnsi" w:hAnsiTheme="majorHAnsi" w:cstheme="majorHAnsi"/>
+        </w:rPr>
+        <w:t>However, the estimated Ac-227 cumulative dose continued to increase to 0.311 Gy (95% CI 0.296-0.326 Gy) after 7946 days</w:t>
+      </w:r>
+      <w:r>
+        <w:rPr>
+          <w:rFonts w:asciiTheme="majorHAnsi" w:hAnsiTheme="majorHAnsi" w:cstheme="majorHAnsi"/>
+        </w:rPr>
+        <w:t xml:space="preserve"> </w:t>
+      </w:r>
+      <w:r>
+        <w:rPr>
+          <w:rFonts w:asciiTheme="majorHAnsi" w:hAnsiTheme="majorHAnsi" w:cstheme="majorHAnsi"/>
+        </w:rPr>
+        <w:t>(</w:t>
+      </w:r>
+      <w:r>
+        <w:rPr>
+          <w:rFonts w:asciiTheme="majorHAnsi" w:hAnsiTheme="majorHAnsi" w:cstheme="majorHAnsi"/>
+          <w:b/>
+        </w:rPr>
+        <w:t>Figure 2E</w:t>
+      </w:r>
+      <w:r>
+        <w:rPr>
+          <w:rFonts w:asciiTheme="majorHAnsi" w:hAnsiTheme="majorHAnsi" w:cstheme="majorHAnsi"/>
+        </w:rPr>
+        <w:t>)</w:t>
+      </w:r>
+      <w:r>
+        <w:rPr>
+          <w:rFonts w:asciiTheme="majorHAnsi" w:hAnsiTheme="majorHAnsi" w:cstheme="majorHAnsi"/>
+        </w:rPr>
+        <w:t xml:space="preserve"> for a Ac-227/</w:t>
+      </w:r>
+      <w:r>
+        <w:rPr>
+          <w:rFonts w:asciiTheme="majorHAnsi" w:hAnsiTheme="majorHAnsi" w:cstheme="majorHAnsi"/>
+        </w:rPr>
+        <w:t>Ac-225</w:t>
+      </w:r>
+      <w:r>
+        <w:rPr>
+          <w:rFonts w:asciiTheme="majorHAnsi" w:hAnsiTheme="majorHAnsi" w:cstheme="majorHAnsi"/>
+        </w:rPr>
+        <w:t xml:space="preserve"> dose ratio of roughly 20 times at 7946 days (</w:t>
+      </w:r>
+      <w:r>
+        <w:rPr>
+          <w:rFonts w:asciiTheme="majorHAnsi" w:hAnsiTheme="majorHAnsi" w:cstheme="majorHAnsi"/>
+          <w:b/>
+        </w:rPr>
+        <w:t>Figure 2F</w:t>
+      </w:r>
+      <w:r>
+        <w:rPr>
+          <w:rFonts w:asciiTheme="majorHAnsi" w:hAnsiTheme="majorHAnsi" w:cstheme="majorHAnsi"/>
+        </w:rPr>
+        <w:t>)</w:t>
+      </w:r>
+      <w:r>
+        <w:rPr>
+          <w:rFonts w:asciiTheme="majorHAnsi" w:hAnsiTheme="majorHAnsi" w:cstheme="majorHAnsi"/>
+        </w:rPr>
+        <w:t>.</w:t>
+      </w:r>
+      <w:r>
+        <w:rPr>
+          <w:rFonts w:asciiTheme="majorHAnsi" w:hAnsiTheme="majorHAnsi" w:cstheme="majorHAnsi"/>
+        </w:rPr>
+        <w:t xml:space="preserve"> Compared to the kidneys, the carcass for Ac-227 showed </w:t>
+      </w:r>
+      <w:r>
+        <w:rPr>
+          <w:rFonts w:asciiTheme="majorHAnsi" w:hAnsiTheme="majorHAnsi" w:cstheme="majorHAnsi"/>
+        </w:rPr>
+        <w:t>roughly 2x higher cumulative dose. The dose per day for DOTA-Ac</w:t>
+      </w:r>
+      <w:r>
+        <w:rPr>
+          <w:rFonts w:asciiTheme="majorHAnsi" w:hAnsiTheme="majorHAnsi" w:cstheme="majorHAnsi"/>
+        </w:rPr>
+        <w:t xml:space="preserve">-225 </w:t>
+      </w:r>
+      <w:r>
+        <w:rPr>
+          <w:rFonts w:asciiTheme="majorHAnsi" w:hAnsiTheme="majorHAnsi" w:cstheme="majorHAnsi"/>
+        </w:rPr>
+        <w:t xml:space="preserve">in the kidneys </w:t>
+      </w:r>
+      <w:r>
+        <w:rPr>
+          <w:rFonts w:asciiTheme="majorHAnsi" w:hAnsiTheme="majorHAnsi" w:cstheme="majorHAnsi"/>
+        </w:rPr>
+        <w:t xml:space="preserve">showed </w:t>
+      </w:r>
+      <w:r>
+        <w:rPr>
+          <w:rFonts w:asciiTheme="majorHAnsi" w:hAnsiTheme="majorHAnsi" w:cstheme="majorHAnsi"/>
+        </w:rPr>
+        <w:t>a maximum</w:t>
+      </w:r>
+      <w:r>
+        <w:rPr>
+          <w:rFonts w:asciiTheme="majorHAnsi" w:hAnsiTheme="majorHAnsi" w:cstheme="majorHAnsi"/>
+        </w:rPr>
+        <w:t xml:space="preserve"> at the initial time point of 1 hour, with </w:t>
+      </w:r>
+      <w:r>
+        <w:rPr>
+          <w:rFonts w:asciiTheme="majorHAnsi" w:hAnsiTheme="majorHAnsi" w:cstheme="majorHAnsi"/>
+        </w:rPr>
+        <w:t>3</w:t>
+      </w:r>
+      <w:r>
+        <w:rPr>
+          <w:rFonts w:asciiTheme="majorHAnsi" w:hAnsiTheme="majorHAnsi" w:cstheme="majorHAnsi"/>
+        </w:rPr>
+        <w:t>.</w:t>
+      </w:r>
+      <w:r>
+        <w:rPr>
+          <w:rFonts w:asciiTheme="majorHAnsi" w:hAnsiTheme="majorHAnsi" w:cstheme="majorHAnsi"/>
+        </w:rPr>
+        <w:t>02</w:t>
+      </w:r>
+      <w:r>
+        <w:rPr>
+          <w:rFonts w:asciiTheme="majorHAnsi" w:hAnsiTheme="majorHAnsi" w:cstheme="majorHAnsi"/>
+        </w:rPr>
+        <w:t>E-3</w:t>
+      </w:r>
+      <w:r>
+        <w:rPr>
+          <w:rFonts w:asciiTheme="majorHAnsi" w:hAnsiTheme="majorHAnsi" w:cstheme="majorHAnsi"/>
+        </w:rPr>
+        <w:t xml:space="preserve"> Gy/day (95% CI 2</w:t>
+      </w:r>
+      <w:r>
+        <w:rPr>
+          <w:rFonts w:asciiTheme="majorHAnsi" w:hAnsiTheme="majorHAnsi" w:cstheme="majorHAnsi"/>
+        </w:rPr>
+        <w:t>.</w:t>
+      </w:r>
+      <w:r>
+        <w:rPr>
+          <w:rFonts w:asciiTheme="majorHAnsi" w:hAnsiTheme="majorHAnsi" w:cstheme="majorHAnsi"/>
+        </w:rPr>
+        <w:t>95</w:t>
+      </w:r>
+      <w:r>
+        <w:rPr>
+          <w:rFonts w:asciiTheme="majorHAnsi" w:hAnsiTheme="majorHAnsi" w:cstheme="majorHAnsi"/>
+        </w:rPr>
+        <w:t xml:space="preserve">E-3 </w:t>
+      </w:r>
+      <w:r>
+        <w:rPr>
+          <w:rFonts w:asciiTheme="majorHAnsi" w:hAnsiTheme="majorHAnsi" w:cstheme="majorHAnsi"/>
+        </w:rPr>
+        <w:t>-</w:t>
+      </w:r>
+      <w:r>
+        <w:rPr>
+          <w:rFonts w:asciiTheme="majorHAnsi" w:hAnsiTheme="majorHAnsi" w:cstheme="majorHAnsi"/>
+        </w:rPr>
+        <w:t xml:space="preserve"> </w:t>
+      </w:r>
+      <w:r>
+        <w:rPr>
+          <w:rFonts w:asciiTheme="majorHAnsi" w:hAnsiTheme="majorHAnsi" w:cstheme="majorHAnsi"/>
+        </w:rPr>
+        <w:t>3</w:t>
+      </w:r>
+      <w:r>
+        <w:rPr>
+          <w:rFonts w:asciiTheme="majorHAnsi" w:hAnsiTheme="majorHAnsi" w:cstheme="majorHAnsi"/>
+        </w:rPr>
+        <w:t>.</w:t>
+      </w:r>
+      <w:r>
+        <w:rPr>
+          <w:rFonts w:asciiTheme="majorHAnsi" w:hAnsiTheme="majorHAnsi" w:cstheme="majorHAnsi"/>
+        </w:rPr>
+        <w:t>09</w:t>
+      </w:r>
+      <w:r>
+        <w:rPr>
+          <w:rFonts w:asciiTheme="majorHAnsi" w:hAnsiTheme="majorHAnsi" w:cstheme="majorHAnsi"/>
+        </w:rPr>
+        <w:t>E-3</w:t>
+      </w:r>
+      <w:r>
+        <w:rPr>
+          <w:rFonts w:asciiTheme="majorHAnsi" w:hAnsiTheme="majorHAnsi" w:cstheme="majorHAnsi"/>
+        </w:rPr>
+        <w:t xml:space="preserve"> Gy/day) (</w:t>
+      </w:r>
+      <w:r>
+        <w:rPr>
+          <w:rFonts w:asciiTheme="majorHAnsi" w:hAnsiTheme="majorHAnsi" w:cstheme="majorHAnsi"/>
+          <w:b/>
+        </w:rPr>
+        <w:t>Figure 3C</w:t>
+      </w:r>
+      <w:r>
+        <w:rPr>
+          <w:rFonts w:asciiTheme="majorHAnsi" w:hAnsiTheme="majorHAnsi" w:cstheme="majorHAnsi"/>
+        </w:rPr>
+        <w:t>), with a DOTA-Ac-227 maximum</w:t>
+      </w:r>
+      <w:r>
+        <w:rPr>
+          <w:rFonts w:asciiTheme="majorHAnsi" w:hAnsiTheme="majorHAnsi" w:cstheme="majorHAnsi"/>
+        </w:rPr>
+        <w:t xml:space="preserve"> at 200 days with only 5.35E-5 Gy/day (95% CI 5.09E-5 – 5.60E-5 Gy/day) (</w:t>
+      </w:r>
+      <w:r>
+        <w:rPr>
+          <w:rFonts w:asciiTheme="majorHAnsi" w:hAnsiTheme="majorHAnsi" w:cstheme="majorHAnsi"/>
+          <w:b/>
+        </w:rPr>
+        <w:t>Figure 3D</w:t>
+      </w:r>
+      <w:r>
+        <w:rPr>
+          <w:rFonts w:asciiTheme="majorHAnsi" w:hAnsiTheme="majorHAnsi" w:cstheme="majorHAnsi"/>
+        </w:rPr>
+        <w:t>)</w:t>
+      </w:r>
+      <w:r>
+        <w:rPr>
+          <w:rFonts w:asciiTheme="majorHAnsi" w:hAnsiTheme="majorHAnsi" w:cstheme="majorHAnsi"/>
+        </w:rPr>
+        <w:t>, and the DOTA-Ac-227 carcass showing roughly twice the dose per day</w:t>
+      </w:r>
+      <w:r>
+        <w:rPr>
+          <w:rFonts w:asciiTheme="majorHAnsi" w:hAnsiTheme="majorHAnsi" w:cstheme="majorHAnsi"/>
+        </w:rPr>
+        <w:t>.</w:t>
+      </w:r>
+    </w:p>
+    <w:p>
+      <w:pPr>
+        <w:spacing w:line="480" w:lineRule="auto"/>
+        <w:jc w:val="both"/>
+        <w:rPr>
+          <w:rFonts w:asciiTheme="majorHAnsi" w:hAnsiTheme="majorHAnsi" w:cstheme="majorHAnsi"/>
+          <w:i/>
+        </w:rPr>
+      </w:pPr>
+      <w:r>
+        <w:rPr>
+          <w:rFonts w:asciiTheme="majorHAnsi" w:hAnsiTheme="majorHAnsi" w:cstheme="majorHAnsi"/>
+          <w:i/>
+        </w:rPr>
+        <w:t>Trastuzumab-DOTA-Ac</w:t>
+      </w:r>
+    </w:p>
+    <w:p>
+      <w:pPr>
+        <w:spacing w:line="480" w:lineRule="auto"/>
+        <w:jc w:val="both"/>
+        <w:rPr>
+          <w:rFonts w:asciiTheme="majorHAnsi" w:hAnsiTheme="majorHAnsi" w:cstheme="majorHAnsi"/>
+        </w:rPr>
+      </w:pPr>
+      <w:r>
+        <w:rPr>
+          <w:rFonts w:asciiTheme="majorHAnsi" w:hAnsiTheme="majorHAnsi" w:cstheme="majorHAnsi"/>
+        </w:rPr>
+        <w:t>Trastuzumab-DOTA-Ac showed uptake primarily in the spleen</w:t>
+      </w:r>
+      <w:r>
+        <w:rPr>
+          <w:rFonts w:asciiTheme="majorHAnsi" w:hAnsiTheme="majorHAnsi" w:cstheme="majorHAnsi"/>
+        </w:rPr>
+        <w:t>, with a 125-</w:t>
+      </w:r>
+      <w:r>
+        <w:rPr>
+          <w:rFonts w:asciiTheme="majorHAnsi" w:hAnsiTheme="majorHAnsi" w:cstheme="majorHAnsi"/>
+        </w:rPr>
+        <w:t>day dose maximum</w:t>
+      </w:r>
+      <w:r>
+        <w:rPr>
+          <w:rFonts w:asciiTheme="majorHAnsi" w:hAnsiTheme="majorHAnsi" w:cstheme="majorHAnsi"/>
+        </w:rPr>
+        <w:t xml:space="preserve"> of </w:t>
+      </w:r>
+      <w:r>
+        <w:rPr>
+          <w:rFonts w:asciiTheme="majorHAnsi" w:hAnsiTheme="majorHAnsi" w:cstheme="majorHAnsi"/>
+        </w:rPr>
+        <w:t>20.4 Gy (95% CI 17.0-23.8 Gy) for Ac-225</w:t>
+      </w:r>
+      <w:r>
+        <w:rPr>
+          <w:rFonts w:asciiTheme="majorHAnsi" w:hAnsiTheme="majorHAnsi" w:cstheme="majorHAnsi"/>
+        </w:rPr>
+        <w:t xml:space="preserve"> </w:t>
+      </w:r>
+      <w:r>
+        <w:rPr>
+          <w:rFonts w:asciiTheme="majorHAnsi" w:hAnsiTheme="majorHAnsi" w:cstheme="majorHAnsi"/>
+        </w:rPr>
+        <w:t>(</w:t>
+      </w:r>
+      <w:r>
+        <w:rPr>
+          <w:rFonts w:asciiTheme="majorHAnsi" w:hAnsiTheme="majorHAnsi" w:cstheme="majorHAnsi"/>
+          <w:b/>
+        </w:rPr>
+        <w:t>Figure 2G</w:t>
+      </w:r>
+      <w:r>
+        <w:rPr>
+          <w:rFonts w:asciiTheme="majorHAnsi" w:hAnsiTheme="majorHAnsi" w:cstheme="majorHAnsi"/>
+        </w:rPr>
+        <w:t>)</w:t>
+      </w:r>
+      <w:r>
+        <w:rPr>
+          <w:rFonts w:asciiTheme="majorHAnsi" w:hAnsiTheme="majorHAnsi" w:cstheme="majorHAnsi"/>
+        </w:rPr>
+        <w:t>, and after 7946 days Ac-227 showed a slowing cumulative dose of 33.7 Gy (95% CI 29.6-37.7 Gy)</w:t>
+      </w:r>
+      <w:r>
+        <w:rPr>
+          <w:rFonts w:asciiTheme="majorHAnsi" w:hAnsiTheme="majorHAnsi" w:cstheme="majorHAnsi"/>
+        </w:rPr>
+        <w:t xml:space="preserve"> (</w:t>
+      </w:r>
+      <w:r>
+        <w:rPr>
+          <w:rFonts w:asciiTheme="majorHAnsi" w:hAnsiTheme="majorHAnsi" w:cstheme="majorHAnsi"/>
+          <w:b/>
+        </w:rPr>
+        <w:t>Figure 2H</w:t>
+      </w:r>
+      <w:r>
+        <w:rPr>
+          <w:rFonts w:asciiTheme="majorHAnsi" w:hAnsiTheme="majorHAnsi" w:cstheme="majorHAnsi"/>
+        </w:rPr>
+        <w:t>) for a dose ratio of Ac-</w:t>
+      </w:r>
+      <w:proofErr w:type="gramStart"/>
+      <w:r>
+        <w:rPr>
+          <w:rFonts w:asciiTheme="majorHAnsi" w:hAnsiTheme="majorHAnsi" w:cstheme="majorHAnsi"/>
+        </w:rPr>
+        <w:t>227:Ac</w:t>
+      </w:r>
+      <w:proofErr w:type="gramEnd"/>
+      <w:r>
+        <w:rPr>
+          <w:rFonts w:asciiTheme="majorHAnsi" w:hAnsiTheme="majorHAnsi" w:cstheme="majorHAnsi"/>
+        </w:rPr>
+        <w:t>-225 of roughly 1-5:1 for all samples but blood (</w:t>
+      </w:r>
+      <w:r>
+        <w:rPr>
+          <w:rFonts w:asciiTheme="majorHAnsi" w:hAnsiTheme="majorHAnsi" w:cstheme="majorHAnsi"/>
+          <w:b/>
+        </w:rPr>
+        <w:t>Figure 2I</w:t>
+      </w:r>
+      <w:r>
+        <w:rPr>
+          <w:rFonts w:asciiTheme="majorHAnsi" w:hAnsiTheme="majorHAnsi" w:cstheme="majorHAnsi"/>
+        </w:rPr>
+        <w:t xml:space="preserve">). </w:t>
+      </w:r>
+      <w:r>
+        <w:rPr>
+          <w:rFonts w:asciiTheme="majorHAnsi" w:hAnsiTheme="majorHAnsi" w:cstheme="majorHAnsi"/>
+        </w:rPr>
+        <w:t xml:space="preserve">The dose per day, however, showed a lower peak dose rate for the spleen of 0.879 Gy/day </w:t>
+      </w:r>
+      <w:r>
+        <w:rPr>
+          <w:rFonts w:asciiTheme="majorHAnsi" w:hAnsiTheme="majorHAnsi" w:cstheme="majorHAnsi"/>
+        </w:rPr>
+        <w:t xml:space="preserve">(95% CI </w:t>
+      </w:r>
+      <w:r>
+        <w:rPr>
+          <w:rFonts w:asciiTheme="majorHAnsi" w:hAnsiTheme="majorHAnsi" w:cstheme="majorHAnsi"/>
+        </w:rPr>
+        <w:t>0.708-1.05</w:t>
+      </w:r>
+      <w:r>
+        <w:rPr>
+          <w:rFonts w:asciiTheme="majorHAnsi" w:hAnsiTheme="majorHAnsi" w:cstheme="majorHAnsi"/>
+        </w:rPr>
+        <w:t xml:space="preserve"> Gy/day)</w:t>
+      </w:r>
+      <w:r>
+        <w:rPr>
+          <w:rFonts w:asciiTheme="majorHAnsi" w:hAnsiTheme="majorHAnsi" w:cstheme="majorHAnsi"/>
+        </w:rPr>
+        <w:t xml:space="preserve"> for Trastuzumab-DOTA-Ac-225 </w:t>
+      </w:r>
+      <w:r>
+        <w:rPr>
+          <w:rFonts w:asciiTheme="majorHAnsi" w:hAnsiTheme="majorHAnsi" w:cstheme="majorHAnsi"/>
+        </w:rPr>
+        <w:t>(</w:t>
+      </w:r>
+      <w:r>
+        <w:rPr>
+          <w:rFonts w:asciiTheme="majorHAnsi" w:hAnsiTheme="majorHAnsi" w:cstheme="majorHAnsi"/>
+          <w:b/>
+        </w:rPr>
+        <w:t>Figure 3</w:t>
+      </w:r>
+      <w:r>
+        <w:rPr>
+          <w:rFonts w:asciiTheme="majorHAnsi" w:hAnsiTheme="majorHAnsi" w:cstheme="majorHAnsi"/>
+          <w:b/>
+        </w:rPr>
+        <w:t>E</w:t>
+      </w:r>
+      <w:r>
+        <w:rPr>
+          <w:rFonts w:asciiTheme="majorHAnsi" w:hAnsiTheme="majorHAnsi" w:cstheme="majorHAnsi"/>
+        </w:rPr>
+        <w:t>)</w:t>
+      </w:r>
+      <w:r>
+        <w:rPr>
+          <w:rFonts w:asciiTheme="majorHAnsi" w:hAnsiTheme="majorHAnsi" w:cstheme="majorHAnsi"/>
+        </w:rPr>
+        <w:t>, and at</w:t>
+      </w:r>
+      <w:bookmarkStart w:id="0" w:name="_GoBack"/>
+      <w:bookmarkEnd w:id="0"/>
+      <w:r>
+        <w:rPr>
+          <w:rFonts w:asciiTheme="majorHAnsi" w:hAnsiTheme="majorHAnsi" w:cstheme="majorHAnsi"/>
+        </w:rPr>
+        <w:t xml:space="preserve"> 200 days 0.0579 </w:t>
+      </w:r>
+      <w:r>
+        <w:rPr>
+          <w:rFonts w:asciiTheme="majorHAnsi" w:hAnsiTheme="majorHAnsi" w:cstheme="majorHAnsi"/>
+        </w:rPr>
+        <w:t>Gy/day</w:t>
+      </w:r>
+      <w:r>
+        <w:rPr>
+          <w:rFonts w:asciiTheme="majorHAnsi" w:hAnsiTheme="majorHAnsi" w:cstheme="majorHAnsi"/>
+        </w:rPr>
+        <w:t xml:space="preserve"> (95% CI 0.0509-0.0649 Gy/day) for Trastuzumab-DOTA-Ac-227 (</w:t>
+      </w:r>
+      <w:r>
+        <w:rPr>
+          <w:rFonts w:asciiTheme="majorHAnsi" w:hAnsiTheme="majorHAnsi" w:cstheme="majorHAnsi"/>
+          <w:b/>
+        </w:rPr>
+        <w:t>Figure 3F</w:t>
+      </w:r>
+      <w:r>
+        <w:rPr>
+          <w:rFonts w:asciiTheme="majorHAnsi" w:hAnsiTheme="majorHAnsi" w:cstheme="majorHAnsi"/>
+        </w:rPr>
+        <w:t>).</w:t>
+      </w:r>
+    </w:p>
+    <w:p>
+      <w:pPr>
+        <w:spacing w:line="480" w:lineRule="auto"/>
+        <w:jc w:val="both"/>
+        <w:rPr>
+          <w:rFonts w:asciiTheme="majorHAnsi" w:hAnsiTheme="majorHAnsi" w:cstheme="majorHAnsi"/>
+        </w:rPr>
+      </w:pPr>
+    </w:p>
+    <w:p>
+      <w:pPr>
+        <w:spacing w:line="480" w:lineRule="auto"/>
+        <w:jc w:val="both"/>
+        <w:rPr>
+          <w:rFonts w:asciiTheme="majorHAnsi" w:hAnsiTheme="majorHAnsi" w:cstheme="majorHAnsi"/>
+        </w:rPr>
+      </w:pPr>
+    </w:p>
+    <w:p>
+      <w:pPr>
+        <w:spacing w:line="480" w:lineRule="auto"/>
+        <w:jc w:val="both"/>
+        <w:rPr>
+          <w:rFonts w:asciiTheme="majorHAnsi" w:hAnsiTheme="majorHAnsi" w:cstheme="majorHAnsi"/>
+        </w:rPr>
+      </w:pPr>
     </w:p>
     <w:p>
       <w:pPr>
@@ -2073,51 +3526,126 @@
         <w:rPr>
           <w:rFonts w:asciiTheme="majorHAnsi" w:hAnsiTheme="majorHAnsi" w:cstheme="majorHAnsi"/>
         </w:rPr>
-        <w:t>As far as dose, with the antibody, the spleen gets ~20 Gy over 50 days for 225, and ~33 Gy over 20 years for 227. For 225 antibody that gives a maxima of 1 Gy/day at 6 days, and 0.0058 Gy/day at 200 days for 227 antibody.</w:t>
-      </w:r>
-    </w:p>
-    <w:p>
-      <w:pPr>
-        <w:spacing w:line="480" w:lineRule="auto"/>
-        <w:jc w:val="both"/>
-        <w:rPr>
-          <w:rFonts w:asciiTheme="majorHAnsi" w:hAnsiTheme="majorHAnsi" w:cstheme="majorHAnsi"/>
-        </w:rPr>
-      </w:pPr>
-      <w:r>
-        <w:rPr>
-          <w:rFonts w:asciiTheme="majorHAnsi" w:hAnsiTheme="majorHAnsi" w:cstheme="majorHAnsi"/>
-        </w:rPr>
+        <w:t xml:space="preserve">As far as dose, with the antibody, the spleen gets ~20 Gy over 50 days for 225, and ~33 Gy over 20 years for 227. For </w:t>
+      </w:r>
+      <w:r>
+        <w:rPr>
+          <w:rFonts w:asciiTheme="majorHAnsi" w:hAnsiTheme="majorHAnsi" w:cstheme="majorHAnsi"/>
+        </w:rPr>
+        <w:t xml:space="preserve">225 </w:t>
+      </w:r>
+      <w:proofErr w:type="gramStart"/>
+      <w:r>
+        <w:rPr>
+          <w:rFonts w:asciiTheme="majorHAnsi" w:hAnsiTheme="majorHAnsi" w:cstheme="majorHAnsi"/>
+        </w:rPr>
+        <w:t>antibody</w:t>
+      </w:r>
+      <w:proofErr w:type="gramEnd"/>
+      <w:r>
+        <w:rPr>
+          <w:rFonts w:asciiTheme="majorHAnsi" w:hAnsiTheme="majorHAnsi" w:cstheme="majorHAnsi"/>
+        </w:rPr>
+        <w:t xml:space="preserve"> that gives a maximum</w:t>
+      </w:r>
+      <w:r>
+        <w:rPr>
+          <w:rFonts w:asciiTheme="majorHAnsi" w:hAnsiTheme="majorHAnsi" w:cstheme="majorHAnsi"/>
+        </w:rPr>
+        <w:t xml:space="preserve"> of 1 Gy/day at 6 days, and 0.0058 Gy/day at 200 days for 227 antibody.</w:t>
+      </w:r>
+    </w:p>
+    <w:p>
+      <w:pPr>
+        <w:spacing w:line="480" w:lineRule="auto"/>
+        <w:jc w:val="both"/>
+        <w:rPr>
+          <w:rFonts w:asciiTheme="majorHAnsi" w:hAnsiTheme="majorHAnsi" w:cstheme="majorHAnsi"/>
+          <w:b/>
+        </w:rPr>
+      </w:pPr>
+    </w:p>
+    <w:p>
+      <w:pPr>
+        <w:spacing w:line="480" w:lineRule="auto"/>
+        <w:jc w:val="both"/>
+        <w:rPr>
+          <w:rFonts w:asciiTheme="majorHAnsi" w:hAnsiTheme="majorHAnsi" w:cstheme="majorHAnsi"/>
+          <w:b/>
+          <w:sz w:val="24"/>
+        </w:rPr>
+      </w:pPr>
+      <w:r>
+        <w:rPr>
+          <w:rFonts w:asciiTheme="majorHAnsi" w:hAnsiTheme="majorHAnsi" w:cstheme="majorHAnsi"/>
+          <w:b/>
+          <w:sz w:val="24"/>
+        </w:rPr>
+        <w:t>DISCUSSION</w:t>
+      </w:r>
+    </w:p>
+    <w:p>
+      <w:pPr>
+        <w:spacing w:line="480" w:lineRule="auto"/>
+        <w:jc w:val="both"/>
+        <w:rPr>
+          <w:rFonts w:asciiTheme="majorHAnsi" w:hAnsiTheme="majorHAnsi" w:cstheme="majorHAnsi"/>
+        </w:rPr>
+      </w:pPr>
+    </w:p>
+    <w:p>
+      <w:pPr>
+        <w:spacing w:line="480" w:lineRule="auto"/>
+        <w:jc w:val="both"/>
+        <w:rPr>
+          <w:rFonts w:asciiTheme="majorHAnsi" w:hAnsiTheme="majorHAnsi" w:cstheme="majorHAnsi"/>
+        </w:rPr>
+      </w:pPr>
+      <w:r>
+        <w:rPr>
+          <w:rFonts w:asciiTheme="majorHAnsi" w:hAnsiTheme="majorHAnsi" w:cstheme="majorHAnsi"/>
+        </w:rPr>
+        <w:t>HOPO showed much greater dose than DOTA due to the greater bodily residence time for excretion via the gastrointestinal tract.</w:t>
+      </w:r>
+    </w:p>
+    <w:p>
+      <w:pPr>
+        <w:spacing w:line="480" w:lineRule="auto"/>
+        <w:jc w:val="both"/>
+        <w:rPr>
+          <w:rFonts w:asciiTheme="majorHAnsi" w:hAnsiTheme="majorHAnsi" w:cstheme="majorHAnsi"/>
+        </w:rPr>
+      </w:pPr>
+    </w:p>
+    <w:p>
+      <w:pPr>
+        <w:spacing w:line="480" w:lineRule="auto"/>
+        <w:jc w:val="both"/>
+        <w:rPr>
+          <w:rFonts w:asciiTheme="majorHAnsi" w:hAnsiTheme="majorHAnsi" w:cstheme="majorHAnsi"/>
+        </w:rPr>
+      </w:pPr>
+      <w:r>
+        <w:rPr>
+          <w:rFonts w:asciiTheme="majorHAnsi" w:hAnsiTheme="majorHAnsi" w:cstheme="majorHAnsi"/>
+        </w:rPr>
+        <w:t>dose</w:t>
+      </w:r>
+    </w:p>
+    <w:p>
+      <w:pPr>
+        <w:spacing w:line="480" w:lineRule="auto"/>
+        <w:jc w:val="both"/>
+        <w:rPr>
+          <w:rFonts w:asciiTheme="majorHAnsi" w:hAnsiTheme="majorHAnsi" w:cstheme="majorHAnsi"/>
+        </w:rPr>
+      </w:pPr>
+      <w:r>
+        <w:rPr>
+          <w:rFonts w:asciiTheme="majorHAnsi" w:hAnsiTheme="majorHAnsi" w:cstheme="majorHAnsi"/>
+        </w:rPr>
+        <w:lastRenderedPageBreak/>
         <w:t xml:space="preserve">For instance, if real time points are from 0-10 days, and we extrapolate out to Ac-227 half-life (7946 days), cubic spline is used between 0-10 days, and from 10.25-7946 days are extrapolated by the final activity and decayed as if stationary according to the Ac-22X moving power average per timepoint. The difference is small for Ac-225 since it is already at equilibrium, but it is significant for Ac-227. </w:t>
-      </w:r>
-    </w:p>
-    <w:p>
-      <w:pPr>
-        <w:spacing w:line="480" w:lineRule="auto"/>
-        <w:jc w:val="both"/>
-        <w:rPr>
-          <w:rFonts w:asciiTheme="majorHAnsi" w:hAnsiTheme="majorHAnsi" w:cstheme="majorHAnsi"/>
-          <w:b/>
-        </w:rPr>
-      </w:pPr>
-    </w:p>
-    <w:p>
-      <w:pPr>
-        <w:spacing w:line="480" w:lineRule="auto"/>
-        <w:jc w:val="both"/>
-        <w:rPr>
-          <w:rFonts w:asciiTheme="majorHAnsi" w:hAnsiTheme="majorHAnsi" w:cstheme="majorHAnsi"/>
-          <w:b/>
-          <w:sz w:val="24"/>
-        </w:rPr>
-      </w:pPr>
-      <w:r>
-        <w:rPr>
-          <w:rFonts w:asciiTheme="majorHAnsi" w:hAnsiTheme="majorHAnsi" w:cstheme="majorHAnsi"/>
-          <w:b/>
-          <w:sz w:val="24"/>
-        </w:rPr>
-        <w:t>DISCUSSION</w:t>
       </w:r>
     </w:p>
     <w:p>
@@ -2523,7 +4051,7 @@
             <v:path o:extrusionok="f" gradientshapeok="t" o:connecttype="rect"/>
             <o:lock v:ext="edit" aspectratio="t"/>
           </v:shapetype>
-          <v:shape id="_x0000_i1025" type="#_x0000_t75" style="width:79.5pt;height:198.25pt">
+          <v:shape id="_x0000_i1025" type="#_x0000_t75" style="width:79.45pt;height:198.35pt">
             <v:imagedata r:id="rId8" o:title="Ac-225_Decay_Chain"/>
           </v:shape>
         </w:pict>
@@ -2849,7 +4377,21 @@
         <w:rPr>
           <w:rFonts w:asciiTheme="majorHAnsi" w:hAnsiTheme="majorHAnsi" w:cstheme="majorHAnsi"/>
         </w:rPr>
-        <w:t>(t) / Ac-22X(0)].</w:t>
+        <w:t>(t) / Ac-22</w:t>
+      </w:r>
+      <w:proofErr w:type="gramStart"/>
+      <w:r>
+        <w:rPr>
+          <w:rFonts w:asciiTheme="majorHAnsi" w:hAnsiTheme="majorHAnsi" w:cstheme="majorHAnsi"/>
+        </w:rPr>
+        <w:t>X(</w:t>
+      </w:r>
+      <w:proofErr w:type="gramEnd"/>
+      <w:r>
+        <w:rPr>
+          <w:rFonts w:asciiTheme="majorHAnsi" w:hAnsiTheme="majorHAnsi" w:cstheme="majorHAnsi"/>
+        </w:rPr>
+        <w:t>0)].</w:t>
       </w:r>
       <w:r>
         <w:rPr>
@@ -2876,7 +4418,7 @@
         </w:rPr>
         <w:lastRenderedPageBreak/>
         <w:pict>
-          <v:shape id="_x0000_i1044" type="#_x0000_t75" style="width:467.55pt;height:288.95pt">
+          <v:shape id="_x0000_i1044" type="#_x0000_t75" style="width:467.3pt;height:288.7pt">
             <v:imagedata r:id="rId11" o:title="RDperG"/>
           </v:shape>
         </w:pict>
@@ -2973,8 +4515,6 @@
           </wp:inline>
         </w:drawing>
       </w:r>
-      <w:bookmarkStart w:id="0" w:name="_GoBack"/>
-      <w:bookmarkEnd w:id="0"/>
     </w:p>
     <w:p>
       <w:pPr>
@@ -3127,7 +4667,7 @@
         </w:rPr>
         <w:lastRenderedPageBreak/>
         <w:pict>
-          <v:shape id="_x0000_i1064" type="#_x0000_t75" style="width:467.55pt;height:378.7pt">
+          <v:shape id="_x0000_i1064" type="#_x0000_t75" style="width:467.3pt;height:378.35pt">
             <v:imagedata r:id="rId13" o:title="plot1contLetters"/>
           </v:shape>
         </w:pict>
@@ -3459,7 +4999,7 @@
           <w:rFonts w:asciiTheme="majorHAnsi" w:hAnsiTheme="majorHAnsi" w:cstheme="majorHAnsi"/>
         </w:rPr>
         <w:pict>
-          <v:shape id="_x0000_i1029" type="#_x0000_t75" style="width:234.25pt;height:239.4pt">
+          <v:shape id="_x0000_i1029" type="#_x0000_t75" style="width:234.35pt;height:239.75pt">
             <v:imagedata r:id="rId15" o:title="ave MeV per count"/>
           </v:shape>
         </w:pict>
@@ -3501,7 +5041,7 @@
         </w:rPr>
         <w:lastRenderedPageBreak/>
         <w:pict>
-          <v:shape id="_x0000_i1046" type="#_x0000_t75" style="width:468pt;height:301.55pt">
+          <v:shape id="_x0000_i1046" type="#_x0000_t75" style="width:468pt;height:301.6pt">
             <v:imagedata r:id="rId16" o:title="BioD_combo_2"/>
           </v:shape>
         </w:pict>
@@ -5659,7 +7199,7 @@
 </file>
 
 <file path=customXml/itemProps1.xml><?xml version="1.0" encoding="utf-8"?>
-<ds:datastoreItem xmlns:ds="http://schemas.openxmlformats.org/officeDocument/2006/customXml" ds:itemID="{8D2288D5-66FA-4EB9-9CEA-F5747BCBE3C6}">
+<ds:datastoreItem xmlns:ds="http://schemas.openxmlformats.org/officeDocument/2006/customXml" ds:itemID="{0DE4294D-8F64-44FD-8367-5F1D7EB4E299}">
   <ds:schemaRefs>
     <ds:schemaRef ds:uri="http://schemas.openxmlformats.org/officeDocument/2006/bibliography"/>
   </ds:schemaRefs>

--- a/2019-7-11 225 227 localization/2019-7-16 225 227 manuscript.docx
+++ b/2019-7-11 225 227 localization/2019-7-16 225 227 manuscript.docx
@@ -78,21 +78,7 @@
         <w:rPr>
           <w:rFonts w:asciiTheme="majorHAnsi" w:hAnsiTheme="majorHAnsi" w:cstheme="majorHAnsi"/>
         </w:rPr>
-        <w:t xml:space="preserve">, Dahlia D. </w:t>
-      </w:r>
-      <w:proofErr w:type="gramStart"/>
-      <w:r>
-        <w:rPr>
-          <w:rFonts w:asciiTheme="majorHAnsi" w:hAnsiTheme="majorHAnsi" w:cstheme="majorHAnsi"/>
-        </w:rPr>
-        <w:t>An</w:t>
-      </w:r>
-      <w:proofErr w:type="gramEnd"/>
-      <w:r>
-        <w:rPr>
-          <w:rFonts w:asciiTheme="majorHAnsi" w:hAnsiTheme="majorHAnsi" w:cstheme="majorHAnsi"/>
-        </w:rPr>
-        <w:t xml:space="preserve"> </w:t>
+        <w:t xml:space="preserve">, Dahlia D. An </w:t>
       </w:r>
       <w:r>
         <w:rPr>
@@ -549,21 +535,7 @@
         <w:rPr>
           <w:rFonts w:asciiTheme="majorHAnsi" w:hAnsiTheme="majorHAnsi" w:cstheme="majorHAnsi"/>
         </w:rPr>
-        <w:t xml:space="preserve">2) Ac-227 decay properties compared to Ac-225Ac-225 decays rapidly after the initial </w:t>
-      </w:r>
-      <w:proofErr w:type="gramStart"/>
-      <w:r>
-        <w:rPr>
-          <w:rFonts w:asciiTheme="majorHAnsi" w:hAnsiTheme="majorHAnsi" w:cstheme="majorHAnsi"/>
-        </w:rPr>
-        <w:t>9.9 day</w:t>
-      </w:r>
-      <w:proofErr w:type="gramEnd"/>
-      <w:r>
-        <w:rPr>
-          <w:rFonts w:asciiTheme="majorHAnsi" w:hAnsiTheme="majorHAnsi" w:cstheme="majorHAnsi"/>
-        </w:rPr>
-        <w:t xml:space="preserve"> alpha decay into Fr-221, with a 45.5 minute pause for the half-life of Bi-213.</w:t>
+        <w:t>2) Ac-227 decay properties compared to Ac-225Ac-225 decays rapidly after the initial 9.9 day alpha decay into Fr-221, with a 45.5 minute pause for the half-life of Bi-213.</w:t>
       </w:r>
       <w:r>
         <w:rPr>
@@ -623,21 +595,7 @@
         <w:rPr>
           <w:rFonts w:asciiTheme="majorHAnsi" w:hAnsiTheme="majorHAnsi" w:cstheme="majorHAnsi"/>
         </w:rPr>
-        <w:t xml:space="preserve">The Th-227 alpha decays into Ra-223 after 18 days.  After the </w:t>
-      </w:r>
-      <w:proofErr w:type="gramStart"/>
-      <w:r>
-        <w:rPr>
-          <w:rFonts w:asciiTheme="majorHAnsi" w:hAnsiTheme="majorHAnsi" w:cstheme="majorHAnsi"/>
-        </w:rPr>
-        <w:t>11.43 day</w:t>
-      </w:r>
-      <w:proofErr w:type="gramEnd"/>
-      <w:r>
-        <w:rPr>
-          <w:rFonts w:asciiTheme="majorHAnsi" w:hAnsiTheme="majorHAnsi" w:cstheme="majorHAnsi"/>
-        </w:rPr>
-        <w:t xml:space="preserve"> alpha decay from Ra-223 intoRn-219, the remaining daughters decay with rapidity other than the 36 minute half-life of Pb-211, resulting in a final tally of5 alpha and 3 beta decays. After Pb-211 pause, there remains only 1 alpha decay (Bi-211), accounting for 20% of the total</w:t>
+        <w:t>The Th-227 alpha decays into Ra-223 after 18 days.  After the 11.43 day alpha decay from Ra-223 intoRn-219, the remaining daughters decay with rapidity other than the 36 minute half-life of Pb-211, resulting in a final tally of5 alpha and 3 beta decays. After Pb-211 pause, there remains only 1 alpha decay (Bi-211), accounting for 20% of the total</w:t>
       </w:r>
       <w:r>
         <w:rPr>
@@ -772,6 +730,25 @@
           <w:rFonts w:asciiTheme="majorHAnsi" w:hAnsiTheme="majorHAnsi" w:cstheme="majorHAnsi"/>
         </w:rPr>
         <w:lastRenderedPageBreak/>
+        <w:t xml:space="preserve">3,4,3-LI(1,2-HOPO), referred to as HOPO, was </w:t>
+      </w:r>
+      <w:r>
+        <w:rPr>
+          <w:rFonts w:asciiTheme="majorHAnsi" w:hAnsiTheme="majorHAnsi" w:cstheme="majorHAnsi"/>
+          <w:highlight w:val="yellow"/>
+        </w:rPr>
+        <w:t>XXXXXXXXXXXX</w:t>
+      </w:r>
+      <w:r>
+        <w:rPr>
+          <w:rFonts w:asciiTheme="majorHAnsi" w:hAnsiTheme="majorHAnsi" w:cstheme="majorHAnsi"/>
+        </w:rPr>
+        <w:t xml:space="preserve">. </w:t>
+      </w:r>
+      <w:r>
+        <w:rPr>
+          <w:rFonts w:asciiTheme="majorHAnsi" w:hAnsiTheme="majorHAnsi" w:cstheme="majorHAnsi"/>
+        </w:rPr>
         <w:t xml:space="preserve">IgG1 antibody was purchased from Sigma-Aldrich. Trastuzumab was graciously donated from </w:t>
       </w:r>
       <w:r>
@@ -791,21 +768,7 @@
         <w:rPr>
           <w:rFonts w:asciiTheme="majorHAnsi" w:hAnsiTheme="majorHAnsi" w:cstheme="majorHAnsi"/>
         </w:rPr>
-        <w:t>1,4,7,10-Tetraazacyclododecane-1,4,7-tris-acetic acid-10-maleimidoethylacetamide (DOTA-MMA) was purchased from Macrocyclics, Bradford reagent was purchased from Bio-rad, and tris(2-</w:t>
-      </w:r>
-      <w:proofErr w:type="gramStart"/>
-      <w:r>
-        <w:rPr>
-          <w:rFonts w:asciiTheme="majorHAnsi" w:hAnsiTheme="majorHAnsi" w:cstheme="majorHAnsi"/>
-        </w:rPr>
-        <w:t>carboxyethyl)phosphine</w:t>
-      </w:r>
-      <w:proofErr w:type="gramEnd"/>
-      <w:r>
-        <w:rPr>
-          <w:rFonts w:asciiTheme="majorHAnsi" w:hAnsiTheme="majorHAnsi" w:cstheme="majorHAnsi"/>
-        </w:rPr>
-        <w:t xml:space="preserve"> hydrochloride (TCEP HCl), L-glutathione reduced, and all other chemicals were purchased from Sigma-Aldrich.</w:t>
+        <w:t>1,4,7,10-Tetraazacyclododecane-1,4,7-tris-acetic acid-10-maleimidoethylacetamide (DOTA-MMA) was purchased from Macrocyclics, Bradford reagent was purchased from Bio-rad, and tris(2-carboxyethyl)phosphine hydrochloride (TCEP HCl), L-glutathione reduced, and all other chemicals were purchased from Sigma-Aldrich.</w:t>
       </w:r>
     </w:p>
     <w:p>
@@ -966,27 +929,13 @@
         <w:rPr>
           <w:rFonts w:asciiTheme="majorHAnsi" w:hAnsiTheme="majorHAnsi" w:cstheme="majorHAnsi"/>
         </w:rPr>
-        <w:t>phosphate buffered saline (</w:t>
-      </w:r>
-      <w:proofErr w:type="gramStart"/>
-      <w:r>
-        <w:rPr>
-          <w:rFonts w:asciiTheme="majorHAnsi" w:hAnsiTheme="majorHAnsi" w:cstheme="majorHAnsi"/>
-        </w:rPr>
-        <w:t xml:space="preserve">PBS) </w:t>
-      </w:r>
-      <w:r>
-        <w:rPr>
-          <w:rFonts w:asciiTheme="majorHAnsi" w:hAnsiTheme="majorHAnsi" w:cstheme="majorHAnsi"/>
-        </w:rPr>
-        <w:t xml:space="preserve"> at</w:t>
-      </w:r>
-      <w:proofErr w:type="gramEnd"/>
-      <w:r>
-        <w:rPr>
-          <w:rFonts w:asciiTheme="majorHAnsi" w:hAnsiTheme="majorHAnsi" w:cstheme="majorHAnsi"/>
-        </w:rPr>
-        <w:t xml:space="preserve"> 200:1 excess Ligand:Metal. For antibodies-DOTA conjugates, a</w:t>
+        <w:t xml:space="preserve">phosphate buffered saline (PBS) </w:t>
+      </w:r>
+      <w:r>
+        <w:rPr>
+          <w:rFonts w:asciiTheme="majorHAnsi" w:hAnsiTheme="majorHAnsi" w:cstheme="majorHAnsi"/>
+        </w:rPr>
+        <w:t xml:space="preserve"> at 200:1 excess Ligand:Metal. For antibodies-DOTA conjugates, a</w:t>
       </w:r>
       <w:r>
         <w:rPr>
@@ -1042,14 +991,12 @@
         </w:rPr>
         <w:t xml:space="preserve">x excess </w:t>
       </w:r>
-      <w:proofErr w:type="gramStart"/>
       <w:r>
         <w:rPr>
           <w:rFonts w:asciiTheme="majorHAnsi" w:hAnsiTheme="majorHAnsi" w:cstheme="majorHAnsi"/>
         </w:rPr>
         <w:t>Ligand:Metal</w:t>
       </w:r>
-      <w:proofErr w:type="gramEnd"/>
       <w:r>
         <w:rPr>
           <w:rFonts w:asciiTheme="majorHAnsi" w:hAnsiTheme="majorHAnsi" w:cstheme="majorHAnsi"/>
@@ -1227,16 +1174,48 @@
         <w:jc w:val="both"/>
         <w:rPr>
           <w:rFonts w:asciiTheme="majorHAnsi" w:hAnsiTheme="majorHAnsi" w:cstheme="majorHAnsi"/>
-          <w:b/>
-        </w:rPr>
-      </w:pPr>
-      <w:r>
-        <w:rPr>
-          <w:rFonts w:asciiTheme="majorHAnsi" w:hAnsiTheme="majorHAnsi" w:cstheme="majorHAnsi"/>
-          <w:b/>
-        </w:rPr>
-        <w:t>XXXXXXXXXXXXXXXXXXXXXXXXXXXXXXXXXXXXXXXX</w:t>
-      </w:r>
+        </w:rPr>
+      </w:pPr>
+      <w:r>
+        <w:rPr>
+          <w:rFonts w:asciiTheme="majorHAnsi" w:hAnsiTheme="majorHAnsi" w:cstheme="majorHAnsi"/>
+        </w:rPr>
+        <w:t>Biodistribution results are reported as percent recovered dose per mass (%RD/g)</w:t>
+      </w:r>
+      <w:r>
+        <w:rPr>
+          <w:rFonts w:asciiTheme="majorHAnsi" w:hAnsiTheme="majorHAnsi" w:cstheme="majorHAnsi"/>
+        </w:rPr>
+        <w:t xml:space="preserve"> </w:t>
+      </w:r>
+      <w:r>
+        <w:rPr>
+          <w:rFonts w:asciiTheme="majorHAnsi" w:hAnsiTheme="majorHAnsi" w:cstheme="majorHAnsi"/>
+        </w:rPr>
+        <w:t xml:space="preserve">as excreta was collected alongside the </w:t>
+      </w:r>
+      <w:r>
+        <w:rPr>
+          <w:rFonts w:asciiTheme="majorHAnsi" w:hAnsiTheme="majorHAnsi" w:cstheme="majorHAnsi"/>
+        </w:rPr>
+        <w:t>organs and tissues</w:t>
+      </w:r>
+      <w:r>
+        <w:rPr>
+          <w:rFonts w:asciiTheme="majorHAnsi" w:hAnsiTheme="majorHAnsi" w:cstheme="majorHAnsi"/>
+        </w:rPr>
+        <w:t>.</w:t>
+      </w:r>
+    </w:p>
+    <w:p>
+      <w:pPr>
+        <w:spacing w:line="480" w:lineRule="auto"/>
+        <w:jc w:val="both"/>
+        <w:rPr>
+          <w:rFonts w:asciiTheme="majorHAnsi" w:hAnsiTheme="majorHAnsi" w:cstheme="majorHAnsi"/>
+          <w:b/>
+        </w:rPr>
+      </w:pPr>
     </w:p>
     <w:p>
       <w:pPr>
@@ -1291,7 +1270,14 @@
         <w:rPr>
           <w:rFonts w:asciiTheme="majorHAnsi" w:hAnsiTheme="majorHAnsi" w:cstheme="majorHAnsi"/>
         </w:rPr>
-        <w:t xml:space="preserve"> two regimes: 1) interpolation within the actual recorded data set (0-10 days), and 2) extrapolation of future dose assuming no further change in final time point. Betw</w:t>
+        <w:t xml:space="preserve"> two regimes: 1) interpolation within the actual recorded data </w:t>
+      </w:r>
+      <w:r>
+        <w:rPr>
+          <w:rFonts w:asciiTheme="majorHAnsi" w:hAnsiTheme="majorHAnsi" w:cstheme="majorHAnsi"/>
+        </w:rPr>
+        <w:lastRenderedPageBreak/>
+        <w:t>set (0-10 days), and 2) extrapolation of future dose assuming no further change in final time point. Betw</w:t>
       </w:r>
       <w:r>
         <w:rPr>
@@ -1303,63 +1289,434 @@
         <w:rPr>
           <w:rFonts w:asciiTheme="majorHAnsi" w:hAnsiTheme="majorHAnsi" w:cstheme="majorHAnsi"/>
         </w:rPr>
-        <w:t xml:space="preserve">, small step changes were added for interpolation. Numerically solving the standard Bateman ordinary </w:t>
+        <w:t xml:space="preserve">, small step changes were added for interpolation. Numerically solving the standard Bateman ordinary differential equations produced an activity per time correlation. </w:t>
+      </w:r>
+      <w:r>
+        <w:rPr>
+          <w:rFonts w:asciiTheme="majorHAnsi" w:hAnsiTheme="majorHAnsi" w:cstheme="majorHAnsi"/>
+        </w:rPr>
+        <w:t>Next, using the energy output for each de</w:t>
+      </w:r>
+      <w:r>
+        <w:rPr>
+          <w:rFonts w:asciiTheme="majorHAnsi" w:hAnsiTheme="majorHAnsi" w:cstheme="majorHAnsi"/>
+        </w:rPr>
+        <w:t>cay</w:t>
+      </w:r>
+      <w:r>
+        <w:rPr>
+          <w:rFonts w:asciiTheme="majorHAnsi" w:hAnsiTheme="majorHAnsi" w:cstheme="majorHAnsi"/>
+        </w:rPr>
+        <w:t xml:space="preserve"> along the daughter series’, a moving average of power per count of activity (MeV/</w:t>
+      </w:r>
+      <w:r>
+        <w:rPr>
+          <w:rFonts w:asciiTheme="majorHAnsi" w:hAnsiTheme="majorHAnsi" w:cstheme="majorHAnsi"/>
+        </w:rPr>
+        <w:t>minute / CPM)</w:t>
+      </w:r>
+      <w:r>
+        <w:rPr>
+          <w:rFonts w:asciiTheme="majorHAnsi" w:hAnsiTheme="majorHAnsi" w:cstheme="majorHAnsi"/>
+        </w:rPr>
+        <w:t xml:space="preserve"> for each time step was found, to get MeV/count. 100% efficiency of counting was assumed per decay.</w:t>
+      </w:r>
+      <w:r>
+        <w:rPr>
+          <w:rFonts w:asciiTheme="majorHAnsi" w:hAnsiTheme="majorHAnsi" w:cstheme="majorHAnsi"/>
+        </w:rPr>
+        <w:t xml:space="preserve"> For time points within the real recorded time points, a monotonic cubic spline was used to gather activities, where activity past the real data assumes no change in biodistribution, and only decay occurs (see </w:t>
+      </w:r>
+      <w:r>
+        <w:rPr>
+          <w:rFonts w:asciiTheme="majorHAnsi" w:hAnsiTheme="majorHAnsi" w:cstheme="majorHAnsi"/>
+          <w:b/>
+        </w:rPr>
+        <w:t>Figure Sxxx</w:t>
+      </w:r>
+      <w:r>
+        <w:rPr>
+          <w:rFonts w:asciiTheme="majorHAnsi" w:hAnsiTheme="majorHAnsi" w:cstheme="majorHAnsi"/>
+        </w:rPr>
+        <w:t>). Power per mass (MeV/(g*day)) was found per time step based on organ masses, and was numerically integrated to convert to energy per mass for conversion into units of Grey.</w:t>
+      </w:r>
+      <w:r>
+        <w:rPr>
+          <w:rFonts w:asciiTheme="majorHAnsi" w:hAnsiTheme="majorHAnsi" w:cstheme="majorHAnsi"/>
+        </w:rPr>
+        <w:t xml:space="preserve"> </w:t>
+      </w:r>
+      <w:r>
+        <w:rPr>
+          <w:rFonts w:asciiTheme="majorHAnsi" w:hAnsiTheme="majorHAnsi" w:cstheme="majorHAnsi"/>
+        </w:rPr>
+        <w:t>Unequal variance s</w:t>
+      </w:r>
+      <w:r>
+        <w:rPr>
+          <w:rFonts w:asciiTheme="majorHAnsi" w:hAnsiTheme="majorHAnsi" w:cstheme="majorHAnsi"/>
+        </w:rPr>
+        <w:t>tandard deviation was also modeled via cubic spline interpolation</w:t>
+      </w:r>
+      <w:r>
+        <w:rPr>
+          <w:rFonts w:asciiTheme="majorHAnsi" w:hAnsiTheme="majorHAnsi" w:cstheme="majorHAnsi"/>
+        </w:rPr>
+        <w:t xml:space="preserve"> and numerical integration</w:t>
+      </w:r>
+      <w:r>
+        <w:rPr>
+          <w:rFonts w:asciiTheme="majorHAnsi" w:hAnsiTheme="majorHAnsi" w:cstheme="majorHAnsi"/>
+        </w:rPr>
+        <w:t xml:space="preserve"> </w:t>
+      </w:r>
+      <w:r>
+        <w:rPr>
+          <w:rFonts w:asciiTheme="majorHAnsi" w:hAnsiTheme="majorHAnsi" w:cstheme="majorHAnsi"/>
+        </w:rPr>
+        <w:t xml:space="preserve">for real data points </w:t>
+      </w:r>
+      <w:r>
+        <w:rPr>
+          <w:rFonts w:asciiTheme="majorHAnsi" w:hAnsiTheme="majorHAnsi" w:cstheme="majorHAnsi"/>
+        </w:rPr>
+        <w:t xml:space="preserve">with error propagation, and 95% confidence intervals were determined via </w:t>
+      </w:r>
+      <w:r>
+        <w:rPr>
+          <w:rFonts w:asciiTheme="majorHAnsi" w:hAnsiTheme="majorHAnsi" w:cstheme="majorHAnsi"/>
+        </w:rPr>
+        <w:t>assuming</w:t>
+      </w:r>
+      <w:r>
+        <w:rPr>
+          <w:rFonts w:asciiTheme="majorHAnsi" w:hAnsiTheme="majorHAnsi" w:cstheme="majorHAnsi"/>
+        </w:rPr>
+        <w:t xml:space="preserve"> n=5 for each future timepoint beyond the real data</w:t>
+      </w:r>
+      <w:r>
+        <w:rPr>
+          <w:rFonts w:asciiTheme="majorHAnsi" w:hAnsiTheme="majorHAnsi" w:cstheme="majorHAnsi"/>
+        </w:rPr>
+        <w:t xml:space="preserve"> of n=5</w:t>
+      </w:r>
+      <w:r>
+        <w:rPr>
+          <w:rFonts w:asciiTheme="majorHAnsi" w:hAnsiTheme="majorHAnsi" w:cstheme="majorHAnsi"/>
+        </w:rPr>
+        <w:t>.</w:t>
+      </w:r>
+    </w:p>
+    <w:p>
+      <w:pPr>
+        <w:spacing w:line="480" w:lineRule="auto"/>
+        <w:jc w:val="both"/>
+        <w:rPr>
+          <w:rFonts w:asciiTheme="majorHAnsi" w:hAnsiTheme="majorHAnsi" w:cstheme="majorHAnsi"/>
+          <w:b/>
+          <w:sz w:val="24"/>
+        </w:rPr>
+      </w:pPr>
+      <w:r>
+        <w:rPr>
+          <w:rFonts w:asciiTheme="majorHAnsi" w:hAnsiTheme="majorHAnsi" w:cstheme="majorHAnsi"/>
+          <w:b/>
+          <w:sz w:val="24"/>
+        </w:rPr>
+        <w:t>RESULTS</w:t>
+      </w:r>
+    </w:p>
+    <w:p>
+      <w:pPr>
+        <w:spacing w:line="480" w:lineRule="auto"/>
+        <w:jc w:val="both"/>
+        <w:rPr>
+          <w:rFonts w:asciiTheme="majorHAnsi" w:hAnsiTheme="majorHAnsi" w:cstheme="majorHAnsi"/>
+        </w:rPr>
+      </w:pPr>
+      <w:r>
+        <w:rPr>
+          <w:rFonts w:asciiTheme="majorHAnsi" w:hAnsiTheme="majorHAnsi" w:cstheme="majorHAnsi"/>
+        </w:rPr>
+        <w:t xml:space="preserve">After injection of </w:t>
+      </w:r>
+      <w:r>
+        <w:rPr>
+          <w:rFonts w:asciiTheme="majorHAnsi" w:hAnsiTheme="majorHAnsi" w:cstheme="majorHAnsi"/>
+        </w:rPr>
+        <w:t xml:space="preserve">2 nCi/g </w:t>
+      </w:r>
+      <w:r>
+        <w:rPr>
+          <w:rFonts w:asciiTheme="majorHAnsi" w:hAnsiTheme="majorHAnsi" w:cstheme="majorHAnsi"/>
+        </w:rPr>
+        <w:t>of Ac-225 construct with up to 0.5% Ac-227 contaminant to either 1) female Swiss-Webster mice with DOTA-Ac-225 or HOPO-Ac-225, or 2) female NOD SCID PDX mice with Trastuzumab-DOTA-Ac-225, biodistribution of Ac-225 and Ac-227</w:t>
+      </w:r>
+      <w:r>
+        <w:rPr>
+          <w:rFonts w:asciiTheme="majorHAnsi" w:hAnsiTheme="majorHAnsi" w:cstheme="majorHAnsi"/>
+        </w:rPr>
+        <w:t xml:space="preserve"> was investigated</w:t>
+      </w:r>
+      <w:r>
+        <w:rPr>
+          <w:rFonts w:asciiTheme="majorHAnsi" w:hAnsiTheme="majorHAnsi" w:cstheme="majorHAnsi"/>
+        </w:rPr>
+        <w:t xml:space="preserve"> over several timepoints.</w:t>
+      </w:r>
+      <w:r>
+        <w:rPr>
+          <w:rFonts w:asciiTheme="majorHAnsi" w:hAnsiTheme="majorHAnsi" w:cstheme="majorHAnsi"/>
+        </w:rPr>
+        <w:t xml:space="preserve"> Biodistribution was compared via recovered dose per gram (RD/g) or localization ratio (LR).</w:t>
+      </w:r>
+    </w:p>
+    <w:p>
+      <w:pPr>
+        <w:spacing w:line="480" w:lineRule="auto"/>
+        <w:jc w:val="both"/>
+        <w:rPr>
+          <w:rFonts w:asciiTheme="majorHAnsi" w:hAnsiTheme="majorHAnsi" w:cstheme="majorHAnsi"/>
+          <w:b/>
+        </w:rPr>
+      </w:pPr>
+      <w:r>
+        <w:rPr>
+          <w:rFonts w:asciiTheme="majorHAnsi" w:hAnsiTheme="majorHAnsi" w:cstheme="majorHAnsi"/>
+          <w:b/>
+        </w:rPr>
+        <w:t>B</w:t>
+      </w:r>
+      <w:r>
+        <w:rPr>
+          <w:rFonts w:asciiTheme="majorHAnsi" w:hAnsiTheme="majorHAnsi" w:cstheme="majorHAnsi"/>
+          <w:b/>
+        </w:rPr>
+        <w:t>iodistribution</w:t>
+      </w:r>
+    </w:p>
+    <w:p>
+      <w:pPr>
+        <w:spacing w:line="480" w:lineRule="auto"/>
+        <w:jc w:val="both"/>
+        <w:rPr>
+          <w:rFonts w:asciiTheme="majorHAnsi" w:hAnsiTheme="majorHAnsi" w:cstheme="majorHAnsi"/>
+        </w:rPr>
+      </w:pPr>
+      <w:r>
+        <w:rPr>
+          <w:rFonts w:asciiTheme="majorHAnsi" w:hAnsiTheme="majorHAnsi" w:cstheme="majorHAnsi"/>
+        </w:rPr>
+        <w:t>As is typical with HOPO biodistribution</w:t>
+      </w:r>
+      <w:r>
+        <w:rPr>
+          <w:rFonts w:asciiTheme="majorHAnsi" w:hAnsiTheme="majorHAnsi" w:cstheme="majorHAnsi"/>
+        </w:rPr>
+        <w:t xml:space="preserve"> in</w:t>
+      </w:r>
+      <w:r>
+        <w:rPr>
+          <w:rFonts w:asciiTheme="majorHAnsi" w:hAnsiTheme="majorHAnsi" w:cstheme="majorHAnsi"/>
+        </w:rPr>
+        <w:t xml:space="preserve"> </w:t>
+      </w:r>
+      <w:r>
+        <w:rPr>
+          <w:rFonts w:asciiTheme="majorHAnsi" w:hAnsiTheme="majorHAnsi" w:cstheme="majorHAnsi"/>
+        </w:rPr>
+        <w:t xml:space="preserve">native </w:t>
+      </w:r>
+      <w:r>
+        <w:rPr>
+          <w:rFonts w:asciiTheme="majorHAnsi" w:hAnsiTheme="majorHAnsi" w:cstheme="majorHAnsi"/>
+        </w:rPr>
+        <w:t>mice</w:t>
+      </w:r>
+      <w:r>
+        <w:rPr>
+          <w:rFonts w:asciiTheme="majorHAnsi" w:hAnsiTheme="majorHAnsi" w:cstheme="majorHAnsi"/>
+        </w:rPr>
+        <w:t>, liver uptake was high for both Ac-225 and Ac-</w:t>
+      </w:r>
+      <w:r>
+        <w:rPr>
+          <w:rFonts w:asciiTheme="majorHAnsi" w:hAnsiTheme="majorHAnsi" w:cstheme="majorHAnsi"/>
+        </w:rPr>
+        <w:t>227, with low</w:t>
+      </w:r>
+      <w:r>
+        <w:rPr>
+          <w:rFonts w:asciiTheme="majorHAnsi" w:hAnsiTheme="majorHAnsi" w:cstheme="majorHAnsi"/>
+        </w:rPr>
+        <w:t>er</w:t>
+      </w:r>
+      <w:r>
+        <w:rPr>
+          <w:rFonts w:asciiTheme="majorHAnsi" w:hAnsiTheme="majorHAnsi" w:cstheme="majorHAnsi"/>
+        </w:rPr>
+        <w:t xml:space="preserve"> distribution</w:t>
+      </w:r>
+      <w:r>
+        <w:rPr>
+          <w:rFonts w:asciiTheme="majorHAnsi" w:hAnsiTheme="majorHAnsi" w:cstheme="majorHAnsi"/>
+        </w:rPr>
+        <w:t xml:space="preserve"> </w:t>
+      </w:r>
+      <w:r>
+        <w:rPr>
+          <w:rFonts w:asciiTheme="majorHAnsi" w:hAnsiTheme="majorHAnsi" w:cstheme="majorHAnsi"/>
+        </w:rPr>
+        <w:t>to</w:t>
+      </w:r>
+      <w:r>
+        <w:rPr>
+          <w:rFonts w:asciiTheme="majorHAnsi" w:hAnsiTheme="majorHAnsi" w:cstheme="majorHAnsi"/>
+        </w:rPr>
+        <w:t xml:space="preserve"> other org</w:t>
+      </w:r>
+      <w:r>
+        <w:rPr>
+          <w:rFonts w:asciiTheme="majorHAnsi" w:hAnsiTheme="majorHAnsi" w:cstheme="majorHAnsi"/>
+        </w:rPr>
+        <w:t xml:space="preserve">ans </w:t>
+      </w:r>
+      <w:r>
+        <w:rPr>
+          <w:rFonts w:asciiTheme="majorHAnsi" w:hAnsiTheme="majorHAnsi" w:cstheme="majorHAnsi"/>
+        </w:rPr>
+        <w:t xml:space="preserve">throughout </w:t>
+      </w:r>
+      <w:r>
+        <w:rPr>
+          <w:rFonts w:asciiTheme="majorHAnsi" w:hAnsiTheme="majorHAnsi" w:cstheme="majorHAnsi"/>
+        </w:rPr>
+        <w:t>6 days after injection</w:t>
+      </w:r>
+      <w:r>
+        <w:rPr>
+          <w:rFonts w:asciiTheme="majorHAnsi" w:hAnsiTheme="majorHAnsi" w:cstheme="majorHAnsi"/>
+        </w:rPr>
+        <w:t xml:space="preserve"> (</w:t>
+      </w:r>
+      <w:r>
+        <w:rPr>
+          <w:rFonts w:asciiTheme="majorHAnsi" w:hAnsiTheme="majorHAnsi" w:cstheme="majorHAnsi"/>
+          <w:b/>
+        </w:rPr>
+        <w:t>Figure 2</w:t>
+      </w:r>
+      <w:r>
+        <w:rPr>
+          <w:rFonts w:asciiTheme="majorHAnsi" w:hAnsiTheme="majorHAnsi" w:cstheme="majorHAnsi"/>
+        </w:rPr>
+        <w:t>)</w:t>
+      </w:r>
+      <w:r>
+        <w:rPr>
+          <w:rFonts w:asciiTheme="majorHAnsi" w:hAnsiTheme="majorHAnsi" w:cstheme="majorHAnsi"/>
+        </w:rPr>
+        <w:t xml:space="preserve">. </w:t>
+      </w:r>
+      <w:r>
+        <w:rPr>
+          <w:rFonts w:asciiTheme="majorHAnsi" w:hAnsiTheme="majorHAnsi" w:cstheme="majorHAnsi"/>
+        </w:rPr>
+        <w:t>LR</w:t>
+      </w:r>
+      <w:r>
+        <w:rPr>
+          <w:rFonts w:asciiTheme="majorHAnsi" w:hAnsiTheme="majorHAnsi" w:cstheme="majorHAnsi"/>
+        </w:rPr>
+        <w:t xml:space="preserve"> </w:t>
+      </w:r>
+      <w:r>
+        <w:rPr>
+          <w:rFonts w:asciiTheme="majorHAnsi" w:hAnsiTheme="majorHAnsi" w:cstheme="majorHAnsi"/>
+        </w:rPr>
+        <w:t xml:space="preserve">for RD/g of Ac-225/Ac-227 </w:t>
+      </w:r>
+      <w:r>
+        <w:rPr>
+          <w:rFonts w:asciiTheme="majorHAnsi" w:hAnsiTheme="majorHAnsi" w:cstheme="majorHAnsi"/>
+        </w:rPr>
+        <w:t>tended to</w:t>
+      </w:r>
+      <w:r>
+        <w:rPr>
+          <w:rFonts w:asciiTheme="majorHAnsi" w:hAnsiTheme="majorHAnsi" w:cstheme="majorHAnsi"/>
+        </w:rPr>
+        <w:t xml:space="preserve"> be at or greater than unity for the heart, lungs, kidneys, liver, and carcass. LR also</w:t>
+      </w:r>
+      <w:r>
+        <w:rPr>
+          <w:rFonts w:asciiTheme="majorHAnsi" w:hAnsiTheme="majorHAnsi" w:cstheme="majorHAnsi"/>
+        </w:rPr>
+        <w:t xml:space="preserve"> </w:t>
+      </w:r>
+      <w:r>
+        <w:rPr>
+          <w:rFonts w:asciiTheme="majorHAnsi" w:hAnsiTheme="majorHAnsi" w:cstheme="majorHAnsi"/>
+        </w:rPr>
+        <w:t xml:space="preserve">trended a </w:t>
+      </w:r>
+      <w:r>
+        <w:rPr>
+          <w:rFonts w:asciiTheme="majorHAnsi" w:hAnsiTheme="majorHAnsi" w:cstheme="majorHAnsi"/>
+        </w:rPr>
+        <w:t xml:space="preserve">decrease from above unity in earlier timepoints to at or below unity in later timepoints for all </w:t>
       </w:r>
       <w:r>
         <w:rPr>
           <w:rFonts w:asciiTheme="majorHAnsi" w:hAnsiTheme="majorHAnsi" w:cstheme="majorHAnsi"/>
         </w:rPr>
         <w:lastRenderedPageBreak/>
-        <w:t xml:space="preserve">differential equations produced an activity per time correlation. </w:t>
-      </w:r>
-      <w:r>
-        <w:rPr>
-          <w:rFonts w:asciiTheme="majorHAnsi" w:hAnsiTheme="majorHAnsi" w:cstheme="majorHAnsi"/>
-        </w:rPr>
-        <w:t>Next, using the energy output for each de</w:t>
-      </w:r>
-      <w:r>
-        <w:rPr>
-          <w:rFonts w:asciiTheme="majorHAnsi" w:hAnsiTheme="majorHAnsi" w:cstheme="majorHAnsi"/>
-        </w:rPr>
-        <w:t>cay</w:t>
-      </w:r>
-      <w:r>
-        <w:rPr>
-          <w:rFonts w:asciiTheme="majorHAnsi" w:hAnsiTheme="majorHAnsi" w:cstheme="majorHAnsi"/>
-        </w:rPr>
-        <w:t xml:space="preserve"> along the daughter series’, a moving average of power per count of activity (MeV/</w:t>
-      </w:r>
-      <w:r>
-        <w:rPr>
-          <w:rFonts w:asciiTheme="majorHAnsi" w:hAnsiTheme="majorHAnsi" w:cstheme="majorHAnsi"/>
-        </w:rPr>
-        <w:t>minute / CPM)</w:t>
-      </w:r>
-      <w:r>
-        <w:rPr>
-          <w:rFonts w:asciiTheme="majorHAnsi" w:hAnsiTheme="majorHAnsi" w:cstheme="majorHAnsi"/>
-        </w:rPr>
-        <w:t xml:space="preserve"> for each time step was found, to get MeV/count. 100% efficiency of counting was assumed per decay.</w:t>
-      </w:r>
-      <w:r>
-        <w:rPr>
-          <w:rFonts w:asciiTheme="majorHAnsi" w:hAnsiTheme="majorHAnsi" w:cstheme="majorHAnsi"/>
-        </w:rPr>
-        <w:t xml:space="preserve"> For time points within the real recorded time points, a monotonic cubic spline was used to gather activities, where activity past the real data assumes no change in biodistribution, and only decay occurs (see </w:t>
-      </w:r>
-      <w:r>
-        <w:rPr>
-          <w:rFonts w:asciiTheme="majorHAnsi" w:hAnsiTheme="majorHAnsi" w:cstheme="majorHAnsi"/>
-          <w:b/>
-        </w:rPr>
-        <w:t>Figure Sxxx</w:t>
-      </w:r>
-      <w:r>
-        <w:rPr>
-          <w:rFonts w:asciiTheme="majorHAnsi" w:hAnsiTheme="majorHAnsi" w:cstheme="majorHAnsi"/>
-        </w:rPr>
-        <w:t>). Power per mass (MeV/(g*day)) was found per time step based on organ masses, and was numerically integrated to convert to energy per mass for conversion into units of Grey.</w:t>
+        <w:t xml:space="preserve">organs except the spleen and ART. </w:t>
+      </w:r>
+      <w:r>
+        <w:rPr>
+          <w:rFonts w:asciiTheme="majorHAnsi" w:hAnsiTheme="majorHAnsi" w:cstheme="majorHAnsi"/>
+        </w:rPr>
+        <w:t>For the organ with greatest localized uptake with both isotopes, the liver, the LR at the final time point at 6 days was not statistically significant from unity.</w:t>
+      </w:r>
+    </w:p>
+    <w:p>
+      <w:pPr>
+        <w:spacing w:line="480" w:lineRule="auto"/>
+        <w:jc w:val="both"/>
+        <w:rPr>
+          <w:rFonts w:asciiTheme="majorHAnsi" w:hAnsiTheme="majorHAnsi" w:cstheme="majorHAnsi"/>
+        </w:rPr>
+      </w:pPr>
+      <w:r>
+        <w:rPr>
+          <w:rFonts w:asciiTheme="majorHAnsi" w:hAnsiTheme="majorHAnsi" w:cstheme="majorHAnsi"/>
+        </w:rPr>
+        <w:t xml:space="preserve">DOTA biodistribution in healthy mice was </w:t>
+      </w:r>
+      <w:r>
+        <w:rPr>
+          <w:rFonts w:asciiTheme="majorHAnsi" w:hAnsiTheme="majorHAnsi" w:cstheme="majorHAnsi"/>
+        </w:rPr>
+        <w:t xml:space="preserve">also </w:t>
+      </w:r>
+      <w:r>
+        <w:rPr>
+          <w:rFonts w:asciiTheme="majorHAnsi" w:hAnsiTheme="majorHAnsi" w:cstheme="majorHAnsi"/>
+        </w:rPr>
+        <w:t xml:space="preserve">typical with </w:t>
+      </w:r>
+      <w:r>
+        <w:rPr>
+          <w:rFonts w:asciiTheme="majorHAnsi" w:hAnsiTheme="majorHAnsi" w:cstheme="majorHAnsi"/>
+        </w:rPr>
+        <w:t>activity</w:t>
+      </w:r>
+      <w:r>
+        <w:rPr>
+          <w:rFonts w:asciiTheme="majorHAnsi" w:hAnsiTheme="majorHAnsi" w:cstheme="majorHAnsi"/>
+        </w:rPr>
+        <w:t xml:space="preserve"> locating heavily in the kidneys</w:t>
       </w:r>
       <w:r>
         <w:rPr>
@@ -1371,19 +1728,77 @@
         <w:rPr>
           <w:rFonts w:asciiTheme="majorHAnsi" w:hAnsiTheme="majorHAnsi" w:cstheme="majorHAnsi"/>
         </w:rPr>
-        <w:t>Unequal variance s</w:t>
-      </w:r>
-      <w:r>
-        <w:rPr>
-          <w:rFonts w:asciiTheme="majorHAnsi" w:hAnsiTheme="majorHAnsi" w:cstheme="majorHAnsi"/>
-        </w:rPr>
-        <w:t>tandard deviation was also modeled via cubic spline interpolation</w:t>
-      </w:r>
-      <w:r>
-        <w:rPr>
-          <w:rFonts w:asciiTheme="majorHAnsi" w:hAnsiTheme="majorHAnsi" w:cstheme="majorHAnsi"/>
-        </w:rPr>
-        <w:t xml:space="preserve"> and numerical integration</w:t>
+        <w:t>initially</w:t>
+      </w:r>
+      <w:r>
+        <w:rPr>
+          <w:rFonts w:asciiTheme="majorHAnsi" w:hAnsiTheme="majorHAnsi" w:cstheme="majorHAnsi"/>
+        </w:rPr>
+        <w:t xml:space="preserve"> compared to </w:t>
+      </w:r>
+      <w:r>
+        <w:rPr>
+          <w:rFonts w:asciiTheme="majorHAnsi" w:hAnsiTheme="majorHAnsi" w:cstheme="majorHAnsi"/>
+        </w:rPr>
+        <w:t xml:space="preserve">other organs, and rapidly dropping activity with quick urine excretion (see </w:t>
+      </w:r>
+      <w:r>
+        <w:rPr>
+          <w:rFonts w:asciiTheme="majorHAnsi" w:hAnsiTheme="majorHAnsi" w:cstheme="majorHAnsi"/>
+          <w:b/>
+        </w:rPr>
+        <w:t>Figure excreta???)</w:t>
+      </w:r>
+      <w:r>
+        <w:rPr>
+          <w:rFonts w:asciiTheme="majorHAnsi" w:hAnsiTheme="majorHAnsi" w:cstheme="majorHAnsi"/>
+        </w:rPr>
+        <w:t xml:space="preserve">. </w:t>
+      </w:r>
+      <w:r>
+        <w:rPr>
+          <w:rFonts w:asciiTheme="majorHAnsi" w:hAnsiTheme="majorHAnsi" w:cstheme="majorHAnsi"/>
+        </w:rPr>
+        <w:t>Ac-227 distribution, however, indicated lingering carcass content. Comparing LR</w:t>
+      </w:r>
+      <w:r>
+        <w:rPr>
+          <w:rFonts w:asciiTheme="majorHAnsi" w:hAnsiTheme="majorHAnsi" w:cstheme="majorHAnsi"/>
+        </w:rPr>
+        <w:t xml:space="preserve">, the Ac-227 </w:t>
+      </w:r>
+      <w:r>
+        <w:rPr>
+          <w:rFonts w:asciiTheme="majorHAnsi" w:hAnsiTheme="majorHAnsi" w:cstheme="majorHAnsi"/>
+        </w:rPr>
+        <w:t xml:space="preserve">recovery was greater than Ac-225 across the board, an opposite result to DOTA-Ac distribution. </w:t>
+      </w:r>
+    </w:p>
+    <w:p>
+      <w:pPr>
+        <w:spacing w:line="480" w:lineRule="auto"/>
+        <w:jc w:val="both"/>
+        <w:rPr>
+          <w:rFonts w:asciiTheme="majorHAnsi" w:hAnsiTheme="majorHAnsi" w:cstheme="majorHAnsi"/>
+        </w:rPr>
+      </w:pPr>
+      <w:r>
+        <w:rPr>
+          <w:rFonts w:asciiTheme="majorHAnsi" w:hAnsiTheme="majorHAnsi" w:cstheme="majorHAnsi"/>
+        </w:rPr>
+        <w:t xml:space="preserve">In NOD SCID </w:t>
+      </w:r>
+      <w:r>
+        <w:rPr>
+          <w:rFonts w:asciiTheme="majorHAnsi" w:hAnsiTheme="majorHAnsi" w:cstheme="majorHAnsi"/>
+        </w:rPr>
+        <w:t xml:space="preserve">her-2 positive </w:t>
+      </w:r>
+      <w:r>
+        <w:rPr>
+          <w:rFonts w:asciiTheme="majorHAnsi" w:hAnsiTheme="majorHAnsi" w:cstheme="majorHAnsi"/>
+        </w:rPr>
+        <w:t>patient derived xenograft mice treated with</w:t>
       </w:r>
       <w:r>
         <w:rPr>
@@ -1395,31 +1810,423 @@
         <w:rPr>
           <w:rFonts w:asciiTheme="majorHAnsi" w:hAnsiTheme="majorHAnsi" w:cstheme="majorHAnsi"/>
         </w:rPr>
-        <w:t xml:space="preserve">for real data points </w:t>
-      </w:r>
-      <w:r>
-        <w:rPr>
-          <w:rFonts w:asciiTheme="majorHAnsi" w:hAnsiTheme="majorHAnsi" w:cstheme="majorHAnsi"/>
-        </w:rPr>
-        <w:t xml:space="preserve">with error propagation, and 95% confidence intervals were determined via </w:t>
-      </w:r>
-      <w:r>
-        <w:rPr>
-          <w:rFonts w:asciiTheme="majorHAnsi" w:hAnsiTheme="majorHAnsi" w:cstheme="majorHAnsi"/>
-        </w:rPr>
-        <w:t>assuming</w:t>
-      </w:r>
-      <w:r>
-        <w:rPr>
-          <w:rFonts w:asciiTheme="majorHAnsi" w:hAnsiTheme="majorHAnsi" w:cstheme="majorHAnsi"/>
-        </w:rPr>
-        <w:t xml:space="preserve"> n=5 for each future timepoint beyond the real data</w:t>
-      </w:r>
-      <w:r>
-        <w:rPr>
-          <w:rFonts w:asciiTheme="majorHAnsi" w:hAnsiTheme="majorHAnsi" w:cstheme="majorHAnsi"/>
-        </w:rPr>
-        <w:t xml:space="preserve"> of n=5</w:t>
+        <w:t xml:space="preserve">targeted </w:t>
+      </w:r>
+      <w:r>
+        <w:rPr>
+          <w:rFonts w:asciiTheme="majorHAnsi" w:hAnsiTheme="majorHAnsi" w:cstheme="majorHAnsi"/>
+        </w:rPr>
+        <w:t>T</w:t>
+      </w:r>
+      <w:r>
+        <w:rPr>
+          <w:rFonts w:asciiTheme="majorHAnsi" w:hAnsiTheme="majorHAnsi" w:cstheme="majorHAnsi"/>
+        </w:rPr>
+        <w:t xml:space="preserve">rastuzumab-DOTA, </w:t>
+      </w:r>
+      <w:r>
+        <w:rPr>
+          <w:rFonts w:asciiTheme="majorHAnsi" w:hAnsiTheme="majorHAnsi" w:cstheme="majorHAnsi"/>
+        </w:rPr>
+        <w:t>RD/g biodistribution was typical where blood circulation content decreased over time, with increasing spleen as the largest uptake, followed by liver and tumor uptake. LR for Trastuzumab-DOTA-Ac was near unity for all org</w:t>
+      </w:r>
+      <w:r>
+        <w:rPr>
+          <w:rFonts w:asciiTheme="majorHAnsi" w:hAnsiTheme="majorHAnsi" w:cstheme="majorHAnsi"/>
+        </w:rPr>
+        <w:t xml:space="preserve">ans other than blood and spleen. As </w:t>
+      </w:r>
+      <w:r>
+        <w:rPr>
+          <w:rFonts w:asciiTheme="majorHAnsi" w:hAnsiTheme="majorHAnsi" w:cstheme="majorHAnsi"/>
+        </w:rPr>
+        <w:t xml:space="preserve">the </w:t>
+      </w:r>
+      <w:r>
+        <w:rPr>
+          <w:rFonts w:asciiTheme="majorHAnsi" w:hAnsiTheme="majorHAnsi" w:cstheme="majorHAnsi"/>
+        </w:rPr>
+        <w:t xml:space="preserve">blood LR increased for Ac-225, so did spleen, </w:t>
+      </w:r>
+      <w:r>
+        <w:rPr>
+          <w:rFonts w:asciiTheme="majorHAnsi" w:hAnsiTheme="majorHAnsi" w:cstheme="majorHAnsi"/>
+        </w:rPr>
+        <w:t xml:space="preserve">but </w:t>
+      </w:r>
+      <w:r>
+        <w:rPr>
+          <w:rFonts w:asciiTheme="majorHAnsi" w:hAnsiTheme="majorHAnsi" w:cstheme="majorHAnsi"/>
+        </w:rPr>
+        <w:t>with</w:t>
+      </w:r>
+      <w:r>
+        <w:rPr>
+          <w:rFonts w:asciiTheme="majorHAnsi" w:hAnsiTheme="majorHAnsi" w:cstheme="majorHAnsi"/>
+        </w:rPr>
+        <w:t xml:space="preserve"> only</w:t>
+      </w:r>
+      <w:r>
+        <w:rPr>
+          <w:rFonts w:asciiTheme="majorHAnsi" w:hAnsiTheme="majorHAnsi" w:cstheme="majorHAnsi"/>
+        </w:rPr>
+        <w:t xml:space="preserve"> a</w:t>
+      </w:r>
+      <w:r>
+        <w:rPr>
+          <w:rFonts w:asciiTheme="majorHAnsi" w:hAnsiTheme="majorHAnsi" w:cstheme="majorHAnsi"/>
+        </w:rPr>
+        <w:t xml:space="preserve"> single</w:t>
+      </w:r>
+      <w:r>
+        <w:rPr>
+          <w:rFonts w:asciiTheme="majorHAnsi" w:hAnsiTheme="majorHAnsi" w:cstheme="majorHAnsi"/>
+        </w:rPr>
+        <w:t xml:space="preserve"> significant difference at the final 10-day timepoint for the spleen LR (</w:t>
+      </w:r>
+      <w:r>
+        <w:rPr>
+          <w:rFonts w:asciiTheme="majorHAnsi" w:hAnsiTheme="majorHAnsi" w:cstheme="majorHAnsi"/>
+        </w:rPr>
+        <w:t xml:space="preserve">n=5, </w:t>
+      </w:r>
+      <w:r>
+        <w:rPr>
+          <w:rFonts w:asciiTheme="majorHAnsi" w:hAnsiTheme="majorHAnsi" w:cstheme="majorHAnsi"/>
+        </w:rPr>
+        <w:t>mean = 2.94 ± 1.43</w:t>
+      </w:r>
+      <w:r>
+        <w:rPr>
+          <w:rFonts w:asciiTheme="majorHAnsi" w:hAnsiTheme="majorHAnsi" w:cstheme="majorHAnsi"/>
+        </w:rPr>
+        <w:t xml:space="preserve"> st</w:t>
+      </w:r>
+      <w:r>
+        <w:rPr>
+          <w:rFonts w:asciiTheme="majorHAnsi" w:hAnsiTheme="majorHAnsi" w:cstheme="majorHAnsi"/>
+        </w:rPr>
+        <w:t>dev.</w:t>
+      </w:r>
+      <w:r>
+        <w:rPr>
+          <w:rFonts w:asciiTheme="majorHAnsi" w:hAnsiTheme="majorHAnsi" w:cstheme="majorHAnsi"/>
+        </w:rPr>
+        <w:t xml:space="preserve">, </w:t>
+      </w:r>
+      <w:r>
+        <w:rPr>
+          <w:rFonts w:asciiTheme="majorHAnsi" w:hAnsiTheme="majorHAnsi" w:cstheme="majorHAnsi"/>
+        </w:rPr>
+        <w:t xml:space="preserve">one-tailed </w:t>
+      </w:r>
+      <w:r>
+        <w:rPr>
+          <w:rFonts w:asciiTheme="majorHAnsi" w:hAnsiTheme="majorHAnsi" w:cstheme="majorHAnsi"/>
+        </w:rPr>
+        <w:t>P-value</w:t>
+      </w:r>
+      <w:r>
+        <w:rPr>
+          <w:rFonts w:asciiTheme="majorHAnsi" w:hAnsiTheme="majorHAnsi" w:cstheme="majorHAnsi"/>
+        </w:rPr>
+        <w:t xml:space="preserve"> = </w:t>
+      </w:r>
+      <w:r>
+        <w:rPr>
+          <w:rFonts w:asciiTheme="majorHAnsi" w:hAnsiTheme="majorHAnsi" w:cstheme="majorHAnsi"/>
+        </w:rPr>
+        <w:t>0.0</w:t>
+      </w:r>
+      <w:r>
+        <w:rPr>
+          <w:rFonts w:asciiTheme="majorHAnsi" w:hAnsiTheme="majorHAnsi" w:cstheme="majorHAnsi"/>
+        </w:rPr>
+        <w:t>2</w:t>
+      </w:r>
+      <w:r>
+        <w:rPr>
+          <w:rFonts w:asciiTheme="majorHAnsi" w:hAnsiTheme="majorHAnsi" w:cstheme="majorHAnsi"/>
+        </w:rPr>
+        <w:t xml:space="preserve"> vs. unity).</w:t>
+      </w:r>
+    </w:p>
+    <w:p>
+      <w:pPr>
+        <w:spacing w:line="480" w:lineRule="auto"/>
+        <w:jc w:val="both"/>
+        <w:rPr>
+          <w:rFonts w:asciiTheme="majorHAnsi" w:hAnsiTheme="majorHAnsi" w:cstheme="majorHAnsi"/>
+          <w:b/>
+        </w:rPr>
+      </w:pPr>
+      <w:r>
+        <w:rPr>
+          <w:rFonts w:asciiTheme="majorHAnsi" w:hAnsiTheme="majorHAnsi" w:cstheme="majorHAnsi"/>
+          <w:b/>
+        </w:rPr>
+        <w:t>Dose Modeling</w:t>
+      </w:r>
+    </w:p>
+    <w:p>
+      <w:pPr>
+        <w:spacing w:line="480" w:lineRule="auto"/>
+        <w:jc w:val="both"/>
+        <w:rPr>
+          <w:rFonts w:asciiTheme="majorHAnsi" w:hAnsiTheme="majorHAnsi" w:cstheme="majorHAnsi"/>
+        </w:rPr>
+      </w:pPr>
+      <w:r>
+        <w:rPr>
+          <w:rFonts w:asciiTheme="majorHAnsi" w:hAnsiTheme="majorHAnsi" w:cstheme="majorHAnsi"/>
+        </w:rPr>
+        <w:t>After dose interpolation and extrapolation of each organ’s RD/g assuming an equal 200 nCi Ac-225 and 1 nCi Ac-227 (0.5%), output measurements of dose vs time, dose ratio (Ac-227/Ac-225) vs time, and dose/day vs time were calculated.</w:t>
+      </w:r>
+    </w:p>
+    <w:p>
+      <w:pPr>
+        <w:spacing w:line="480" w:lineRule="auto"/>
+        <w:jc w:val="both"/>
+        <w:rPr>
+          <w:rFonts w:asciiTheme="majorHAnsi" w:hAnsiTheme="majorHAnsi" w:cstheme="majorHAnsi"/>
+          <w:i/>
+        </w:rPr>
+      </w:pPr>
+      <w:r>
+        <w:rPr>
+          <w:rFonts w:asciiTheme="majorHAnsi" w:hAnsiTheme="majorHAnsi" w:cstheme="majorHAnsi"/>
+          <w:i/>
+        </w:rPr>
+        <w:t>HOPO</w:t>
+      </w:r>
+      <w:r>
+        <w:rPr>
+          <w:rFonts w:asciiTheme="majorHAnsi" w:hAnsiTheme="majorHAnsi" w:cstheme="majorHAnsi"/>
+          <w:i/>
+        </w:rPr>
+        <w:t>-Ac</w:t>
+      </w:r>
+    </w:p>
+    <w:p>
+      <w:pPr>
+        <w:spacing w:line="480" w:lineRule="auto"/>
+        <w:jc w:val="both"/>
+        <w:rPr>
+          <w:rFonts w:asciiTheme="majorHAnsi" w:hAnsiTheme="majorHAnsi" w:cstheme="majorHAnsi"/>
+        </w:rPr>
+      </w:pPr>
+      <w:r>
+        <w:rPr>
+          <w:rFonts w:asciiTheme="majorHAnsi" w:hAnsiTheme="majorHAnsi" w:cstheme="majorHAnsi"/>
+        </w:rPr>
+        <w:t xml:space="preserve">Considering the RD/g values from </w:t>
+      </w:r>
+      <w:r>
+        <w:rPr>
+          <w:rFonts w:asciiTheme="majorHAnsi" w:hAnsiTheme="majorHAnsi" w:cstheme="majorHAnsi"/>
+          <w:b/>
+        </w:rPr>
+        <w:t>Figure 2</w:t>
+      </w:r>
+      <w:r>
+        <w:rPr>
+          <w:rFonts w:asciiTheme="majorHAnsi" w:hAnsiTheme="majorHAnsi" w:cstheme="majorHAnsi"/>
+        </w:rPr>
+        <w:t xml:space="preserve"> </w:t>
+      </w:r>
+      <w:r>
+        <w:rPr>
+          <w:rFonts w:asciiTheme="majorHAnsi" w:hAnsiTheme="majorHAnsi" w:cstheme="majorHAnsi"/>
+        </w:rPr>
+        <w:t>are proportional to</w:t>
+      </w:r>
+      <w:r>
+        <w:rPr>
+          <w:rFonts w:asciiTheme="majorHAnsi" w:hAnsiTheme="majorHAnsi" w:cstheme="majorHAnsi"/>
+        </w:rPr>
+        <w:t xml:space="preserve"> relative organ dose, HOPO showed greatest dose to the liver </w:t>
+      </w:r>
+      <w:r>
+        <w:rPr>
+          <w:rFonts w:asciiTheme="majorHAnsi" w:hAnsiTheme="majorHAnsi" w:cstheme="majorHAnsi"/>
+        </w:rPr>
+        <w:t xml:space="preserve">for both Ac-225 and Ac-227, </w:t>
+      </w:r>
+      <w:r>
+        <w:rPr>
+          <w:rFonts w:asciiTheme="majorHAnsi" w:hAnsiTheme="majorHAnsi" w:cstheme="majorHAnsi"/>
+        </w:rPr>
+        <w:t>with a cumulative Ac-225 mean dose of 4.26 Gy</w:t>
+      </w:r>
+      <w:r>
+        <w:rPr>
+          <w:rFonts w:asciiTheme="majorHAnsi" w:hAnsiTheme="majorHAnsi" w:cstheme="majorHAnsi"/>
+        </w:rPr>
+        <w:t xml:space="preserve"> (95% CI</w:t>
+      </w:r>
+      <w:r>
+        <w:rPr>
+          <w:rFonts w:asciiTheme="majorHAnsi" w:hAnsiTheme="majorHAnsi" w:cstheme="majorHAnsi"/>
+        </w:rPr>
+        <w:t xml:space="preserve"> </w:t>
+      </w:r>
+      <w:r>
+        <w:rPr>
+          <w:rFonts w:asciiTheme="majorHAnsi" w:hAnsiTheme="majorHAnsi" w:cstheme="majorHAnsi"/>
+        </w:rPr>
+        <w:t>3.97-</w:t>
+      </w:r>
+      <w:r>
+        <w:rPr>
+          <w:rFonts w:asciiTheme="majorHAnsi" w:hAnsiTheme="majorHAnsi" w:cstheme="majorHAnsi"/>
+        </w:rPr>
+        <w:t>4.54</w:t>
+      </w:r>
+      <w:r>
+        <w:rPr>
+          <w:rFonts w:asciiTheme="majorHAnsi" w:hAnsiTheme="majorHAnsi" w:cstheme="majorHAnsi"/>
+        </w:rPr>
+        <w:t xml:space="preserve"> </w:t>
+      </w:r>
+      <w:r>
+        <w:rPr>
+          <w:rFonts w:asciiTheme="majorHAnsi" w:hAnsiTheme="majorHAnsi" w:cstheme="majorHAnsi"/>
+        </w:rPr>
+        <w:t>Gy</w:t>
+      </w:r>
+      <w:r>
+        <w:rPr>
+          <w:rFonts w:asciiTheme="majorHAnsi" w:hAnsiTheme="majorHAnsi" w:cstheme="majorHAnsi"/>
+        </w:rPr>
+        <w:t>)</w:t>
+      </w:r>
+      <w:r>
+        <w:rPr>
+          <w:rFonts w:asciiTheme="majorHAnsi" w:hAnsiTheme="majorHAnsi" w:cstheme="majorHAnsi"/>
+        </w:rPr>
+        <w:t xml:space="preserve"> which remained steady</w:t>
+      </w:r>
+      <w:r>
+        <w:rPr>
+          <w:rFonts w:asciiTheme="majorHAnsi" w:hAnsiTheme="majorHAnsi" w:cstheme="majorHAnsi"/>
+        </w:rPr>
+        <w:t xml:space="preserve"> after </w:t>
+      </w:r>
+      <w:r>
+        <w:rPr>
+          <w:rFonts w:asciiTheme="majorHAnsi" w:hAnsiTheme="majorHAnsi" w:cstheme="majorHAnsi"/>
+        </w:rPr>
+        <w:t>125 days</w:t>
+      </w:r>
+      <w:r>
+        <w:rPr>
+          <w:rFonts w:asciiTheme="majorHAnsi" w:hAnsiTheme="majorHAnsi" w:cstheme="majorHAnsi"/>
+        </w:rPr>
+        <w:t xml:space="preserve"> (</w:t>
+      </w:r>
+      <w:r>
+        <w:rPr>
+          <w:rFonts w:asciiTheme="majorHAnsi" w:hAnsiTheme="majorHAnsi" w:cstheme="majorHAnsi"/>
+          <w:b/>
+        </w:rPr>
+        <w:t>Figure 2A</w:t>
+      </w:r>
+      <w:r>
+        <w:rPr>
+          <w:rFonts w:asciiTheme="majorHAnsi" w:hAnsiTheme="majorHAnsi" w:cstheme="majorHAnsi"/>
+        </w:rPr>
+        <w:t>)</w:t>
+      </w:r>
+      <w:r>
+        <w:rPr>
+          <w:rFonts w:asciiTheme="majorHAnsi" w:hAnsiTheme="majorHAnsi" w:cstheme="majorHAnsi"/>
+        </w:rPr>
+        <w:t xml:space="preserve">. </w:t>
+      </w:r>
+      <w:r>
+        <w:rPr>
+          <w:rFonts w:asciiTheme="majorHAnsi" w:hAnsiTheme="majorHAnsi" w:cstheme="majorHAnsi"/>
+        </w:rPr>
+        <w:t>HOPO-</w:t>
+      </w:r>
+      <w:r>
+        <w:rPr>
+          <w:rFonts w:asciiTheme="majorHAnsi" w:hAnsiTheme="majorHAnsi" w:cstheme="majorHAnsi"/>
+        </w:rPr>
+        <w:t>Ac-227 at 125 days showed a</w:t>
+      </w:r>
+      <w:r>
+        <w:rPr>
+          <w:rFonts w:asciiTheme="majorHAnsi" w:hAnsiTheme="majorHAnsi" w:cstheme="majorHAnsi"/>
+        </w:rPr>
+        <w:t>n increasing</w:t>
+      </w:r>
+      <w:r>
+        <w:rPr>
+          <w:rFonts w:asciiTheme="majorHAnsi" w:hAnsiTheme="majorHAnsi" w:cstheme="majorHAnsi"/>
+        </w:rPr>
+        <w:t xml:space="preserve"> mean dose of 0.323 Gy (95% CI</w:t>
+      </w:r>
+      <w:r>
+        <w:rPr>
+          <w:rFonts w:asciiTheme="majorHAnsi" w:hAnsiTheme="majorHAnsi" w:cstheme="majorHAnsi"/>
+        </w:rPr>
+        <w:t xml:space="preserve"> </w:t>
+      </w:r>
+      <w:r>
+        <w:rPr>
+          <w:rFonts w:asciiTheme="majorHAnsi" w:hAnsiTheme="majorHAnsi" w:cstheme="majorHAnsi"/>
+        </w:rPr>
+        <w:t>0.30-0.36</w:t>
+      </w:r>
+      <w:r>
+        <w:rPr>
+          <w:rFonts w:asciiTheme="majorHAnsi" w:hAnsiTheme="majorHAnsi" w:cstheme="majorHAnsi"/>
+        </w:rPr>
+        <w:t xml:space="preserve"> Gy)</w:t>
+      </w:r>
+      <w:r>
+        <w:rPr>
+          <w:rFonts w:asciiTheme="majorHAnsi" w:hAnsiTheme="majorHAnsi" w:cstheme="majorHAnsi"/>
+        </w:rPr>
+        <w:t xml:space="preserve">, and after 7946 days, a mean of 22.4 Gy (95% CI </w:t>
+      </w:r>
+      <w:r>
+        <w:rPr>
+          <w:rFonts w:asciiTheme="majorHAnsi" w:hAnsiTheme="majorHAnsi" w:cstheme="majorHAnsi"/>
+        </w:rPr>
+        <w:t>20.3-24.5</w:t>
+      </w:r>
+      <w:r>
+        <w:rPr>
+          <w:rFonts w:asciiTheme="majorHAnsi" w:hAnsiTheme="majorHAnsi" w:cstheme="majorHAnsi"/>
+        </w:rPr>
+        <w:t xml:space="preserve"> </w:t>
+      </w:r>
+      <w:r>
+        <w:rPr>
+          <w:rFonts w:asciiTheme="majorHAnsi" w:hAnsiTheme="majorHAnsi" w:cstheme="majorHAnsi"/>
+        </w:rPr>
+        <w:t>Gy)</w:t>
+      </w:r>
+      <w:r>
+        <w:rPr>
+          <w:rFonts w:asciiTheme="majorHAnsi" w:hAnsiTheme="majorHAnsi" w:cstheme="majorHAnsi"/>
+        </w:rPr>
+        <w:t xml:space="preserve"> (</w:t>
+      </w:r>
+      <w:r>
+        <w:rPr>
+          <w:rFonts w:asciiTheme="majorHAnsi" w:hAnsiTheme="majorHAnsi" w:cstheme="majorHAnsi"/>
+          <w:b/>
+        </w:rPr>
+        <w:t>Figure 2B</w:t>
+      </w:r>
+      <w:r>
+        <w:rPr>
+          <w:rFonts w:asciiTheme="majorHAnsi" w:hAnsiTheme="majorHAnsi" w:cstheme="majorHAnsi"/>
+        </w:rPr>
+        <w:t>)</w:t>
       </w:r>
       <w:r>
         <w:rPr>
@@ -1427,11 +2234,837 @@
         </w:rPr>
         <w:t>.</w:t>
       </w:r>
-    </w:p>
-    <w:p>
-      <w:pPr>
-        <w:spacing w:line="480" w:lineRule="auto"/>
-        <w:jc w:val="both"/>
+      <w:r>
+        <w:rPr>
+          <w:rFonts w:asciiTheme="majorHAnsi" w:hAnsiTheme="majorHAnsi" w:cstheme="majorHAnsi"/>
+        </w:rPr>
+        <w:t xml:space="preserve"> When comparing the dose ratios of Ac-227/Ac-225 for HOPO, due to the increasing values </w:t>
+      </w:r>
+      <w:r>
+        <w:rPr>
+          <w:rFonts w:asciiTheme="majorHAnsi" w:hAnsiTheme="majorHAnsi" w:cstheme="majorHAnsi"/>
+        </w:rPr>
+        <w:lastRenderedPageBreak/>
+        <w:t xml:space="preserve">of Ac-227 cumulative dose, the dose ratios </w:t>
+      </w:r>
+      <w:r>
+        <w:rPr>
+          <w:rFonts w:asciiTheme="majorHAnsi" w:hAnsiTheme="majorHAnsi" w:cstheme="majorHAnsi"/>
+        </w:rPr>
+        <w:t>were</w:t>
+      </w:r>
+      <w:r>
+        <w:rPr>
+          <w:rFonts w:asciiTheme="majorHAnsi" w:hAnsiTheme="majorHAnsi" w:cstheme="majorHAnsi"/>
+        </w:rPr>
+        <w:t xml:space="preserve"> initially small, and increase</w:t>
+      </w:r>
+      <w:r>
+        <w:rPr>
+          <w:rFonts w:asciiTheme="majorHAnsi" w:hAnsiTheme="majorHAnsi" w:cstheme="majorHAnsi"/>
+        </w:rPr>
+        <w:t>d</w:t>
+      </w:r>
+      <w:r>
+        <w:rPr>
+          <w:rFonts w:asciiTheme="majorHAnsi" w:hAnsiTheme="majorHAnsi" w:cstheme="majorHAnsi"/>
+        </w:rPr>
+        <w:t xml:space="preserve"> to a range of roughly 5-20 at 7946 days (</w:t>
+      </w:r>
+      <w:r>
+        <w:rPr>
+          <w:rFonts w:asciiTheme="majorHAnsi" w:hAnsiTheme="majorHAnsi" w:cstheme="majorHAnsi"/>
+          <w:b/>
+        </w:rPr>
+        <w:t>Figure 2C</w:t>
+      </w:r>
+      <w:r>
+        <w:rPr>
+          <w:rFonts w:asciiTheme="majorHAnsi" w:hAnsiTheme="majorHAnsi" w:cstheme="majorHAnsi"/>
+        </w:rPr>
+        <w:t xml:space="preserve">). </w:t>
+      </w:r>
+      <w:r>
+        <w:rPr>
+          <w:rFonts w:asciiTheme="majorHAnsi" w:hAnsiTheme="majorHAnsi" w:cstheme="majorHAnsi"/>
+        </w:rPr>
+        <w:t>When comparing the dose per day (Gy/day), HOPO-Ac-225</w:t>
+      </w:r>
+      <w:r>
+        <w:rPr>
+          <w:rFonts w:asciiTheme="majorHAnsi" w:hAnsiTheme="majorHAnsi" w:cstheme="majorHAnsi"/>
+        </w:rPr>
+        <w:t xml:space="preserve"> showed</w:t>
+      </w:r>
+      <w:r>
+        <w:rPr>
+          <w:rFonts w:asciiTheme="majorHAnsi" w:hAnsiTheme="majorHAnsi" w:cstheme="majorHAnsi"/>
+        </w:rPr>
+        <w:t xml:space="preserve"> a maxima</w:t>
+      </w:r>
+      <w:r>
+        <w:rPr>
+          <w:rFonts w:asciiTheme="majorHAnsi" w:hAnsiTheme="majorHAnsi" w:cstheme="majorHAnsi"/>
+        </w:rPr>
+        <w:t>l</w:t>
+      </w:r>
+      <w:r>
+        <w:rPr>
+          <w:rFonts w:asciiTheme="majorHAnsi" w:hAnsiTheme="majorHAnsi" w:cstheme="majorHAnsi"/>
+        </w:rPr>
+        <w:t xml:space="preserve"> mean of</w:t>
+      </w:r>
+      <w:r>
+        <w:rPr>
+          <w:rFonts w:asciiTheme="majorHAnsi" w:hAnsiTheme="majorHAnsi" w:cstheme="majorHAnsi"/>
+        </w:rPr>
+        <w:t xml:space="preserve"> </w:t>
+      </w:r>
+      <w:r>
+        <w:rPr>
+          <w:rFonts w:asciiTheme="majorHAnsi" w:hAnsiTheme="majorHAnsi" w:cstheme="majorHAnsi"/>
+        </w:rPr>
+        <w:t>0.</w:t>
+      </w:r>
+      <w:r>
+        <w:rPr>
+          <w:rFonts w:asciiTheme="majorHAnsi" w:hAnsiTheme="majorHAnsi" w:cstheme="majorHAnsi"/>
+        </w:rPr>
+        <w:t xml:space="preserve">254 Gy (95% CI </w:t>
+      </w:r>
+      <w:r>
+        <w:rPr>
+          <w:rFonts w:asciiTheme="majorHAnsi" w:hAnsiTheme="majorHAnsi" w:cstheme="majorHAnsi"/>
+        </w:rPr>
+        <w:t>0.</w:t>
+      </w:r>
+      <w:r>
+        <w:rPr>
+          <w:rFonts w:asciiTheme="majorHAnsi" w:hAnsiTheme="majorHAnsi" w:cstheme="majorHAnsi"/>
+        </w:rPr>
+        <w:t>249-</w:t>
+      </w:r>
+      <w:r>
+        <w:rPr>
+          <w:rFonts w:asciiTheme="majorHAnsi" w:hAnsiTheme="majorHAnsi" w:cstheme="majorHAnsi"/>
+        </w:rPr>
+        <w:t>0.</w:t>
+      </w:r>
+      <w:r>
+        <w:rPr>
+          <w:rFonts w:asciiTheme="majorHAnsi" w:hAnsiTheme="majorHAnsi" w:cstheme="majorHAnsi"/>
+        </w:rPr>
+        <w:t xml:space="preserve">258) </w:t>
+      </w:r>
+      <w:r>
+        <w:rPr>
+          <w:rFonts w:asciiTheme="majorHAnsi" w:hAnsiTheme="majorHAnsi" w:cstheme="majorHAnsi"/>
+        </w:rPr>
+        <w:t xml:space="preserve">at </w:t>
+      </w:r>
+      <w:r>
+        <w:rPr>
+          <w:rFonts w:asciiTheme="majorHAnsi" w:hAnsiTheme="majorHAnsi" w:cstheme="majorHAnsi"/>
+        </w:rPr>
+        <w:t>1.33 days</w:t>
+      </w:r>
+      <w:r>
+        <w:rPr>
+          <w:rFonts w:asciiTheme="majorHAnsi" w:hAnsiTheme="majorHAnsi" w:cstheme="majorHAnsi"/>
+        </w:rPr>
+        <w:t xml:space="preserve"> (</w:t>
+      </w:r>
+      <w:r>
+        <w:rPr>
+          <w:rFonts w:asciiTheme="majorHAnsi" w:hAnsiTheme="majorHAnsi" w:cstheme="majorHAnsi"/>
+          <w:b/>
+        </w:rPr>
+        <w:t>Figure 3A</w:t>
+      </w:r>
+      <w:r>
+        <w:rPr>
+          <w:rFonts w:asciiTheme="majorHAnsi" w:hAnsiTheme="majorHAnsi" w:cstheme="majorHAnsi"/>
+        </w:rPr>
+        <w:t>)</w:t>
+      </w:r>
+      <w:r>
+        <w:rPr>
+          <w:rFonts w:asciiTheme="majorHAnsi" w:hAnsiTheme="majorHAnsi" w:cstheme="majorHAnsi"/>
+        </w:rPr>
+        <w:t xml:space="preserve"> in the liver</w:t>
+      </w:r>
+      <w:r>
+        <w:rPr>
+          <w:rFonts w:asciiTheme="majorHAnsi" w:hAnsiTheme="majorHAnsi" w:cstheme="majorHAnsi"/>
+        </w:rPr>
+        <w:t>, whereas HOPO-Ac-227 show</w:t>
+      </w:r>
+      <w:r>
+        <w:rPr>
+          <w:rFonts w:asciiTheme="majorHAnsi" w:hAnsiTheme="majorHAnsi" w:cstheme="majorHAnsi"/>
+        </w:rPr>
+        <w:t>ed</w:t>
+      </w:r>
+      <w:r>
+        <w:rPr>
+          <w:rFonts w:asciiTheme="majorHAnsi" w:hAnsiTheme="majorHAnsi" w:cstheme="majorHAnsi"/>
+        </w:rPr>
+        <w:t xml:space="preserve"> a maxima</w:t>
+      </w:r>
+      <w:r>
+        <w:rPr>
+          <w:rFonts w:asciiTheme="majorHAnsi" w:hAnsiTheme="majorHAnsi" w:cstheme="majorHAnsi"/>
+        </w:rPr>
+        <w:t>l</w:t>
+      </w:r>
+      <w:r>
+        <w:rPr>
+          <w:rFonts w:asciiTheme="majorHAnsi" w:hAnsiTheme="majorHAnsi" w:cstheme="majorHAnsi"/>
+        </w:rPr>
+        <w:t xml:space="preserve"> </w:t>
+      </w:r>
+      <w:r>
+        <w:rPr>
+          <w:rFonts w:asciiTheme="majorHAnsi" w:hAnsiTheme="majorHAnsi" w:cstheme="majorHAnsi"/>
+        </w:rPr>
+        <w:t xml:space="preserve">mean </w:t>
+      </w:r>
+      <w:r>
+        <w:rPr>
+          <w:rFonts w:asciiTheme="majorHAnsi" w:hAnsiTheme="majorHAnsi" w:cstheme="majorHAnsi"/>
+        </w:rPr>
+        <w:t xml:space="preserve">of </w:t>
+      </w:r>
+      <w:r>
+        <w:rPr>
+          <w:rFonts w:asciiTheme="majorHAnsi" w:hAnsiTheme="majorHAnsi" w:cstheme="majorHAnsi"/>
+        </w:rPr>
+        <w:t>0.</w:t>
+      </w:r>
+      <w:r>
+        <w:rPr>
+          <w:rFonts w:asciiTheme="majorHAnsi" w:hAnsiTheme="majorHAnsi" w:cstheme="majorHAnsi"/>
+        </w:rPr>
+        <w:t>039</w:t>
+      </w:r>
+      <w:r>
+        <w:rPr>
+          <w:rFonts w:asciiTheme="majorHAnsi" w:hAnsiTheme="majorHAnsi" w:cstheme="majorHAnsi"/>
+        </w:rPr>
+        <w:t xml:space="preserve"> </w:t>
+      </w:r>
+      <w:r>
+        <w:rPr>
+          <w:rFonts w:asciiTheme="majorHAnsi" w:hAnsiTheme="majorHAnsi" w:cstheme="majorHAnsi"/>
+        </w:rPr>
+        <w:t xml:space="preserve">Gy (95% CI </w:t>
+      </w:r>
+      <w:r>
+        <w:rPr>
+          <w:rFonts w:asciiTheme="majorHAnsi" w:hAnsiTheme="majorHAnsi" w:cstheme="majorHAnsi"/>
+        </w:rPr>
+        <w:t>0.</w:t>
+      </w:r>
+      <w:r>
+        <w:rPr>
+          <w:rFonts w:asciiTheme="majorHAnsi" w:hAnsiTheme="majorHAnsi" w:cstheme="majorHAnsi"/>
+        </w:rPr>
+        <w:t>035-</w:t>
+      </w:r>
+      <w:r>
+        <w:rPr>
+          <w:rFonts w:asciiTheme="majorHAnsi" w:hAnsiTheme="majorHAnsi" w:cstheme="majorHAnsi"/>
+        </w:rPr>
+        <w:t>0.</w:t>
+      </w:r>
+      <w:r>
+        <w:rPr>
+          <w:rFonts w:asciiTheme="majorHAnsi" w:hAnsiTheme="majorHAnsi" w:cstheme="majorHAnsi"/>
+        </w:rPr>
+        <w:t>042</w:t>
+      </w:r>
+      <w:r>
+        <w:rPr>
+          <w:rFonts w:asciiTheme="majorHAnsi" w:hAnsiTheme="majorHAnsi" w:cstheme="majorHAnsi"/>
+        </w:rPr>
+        <w:t xml:space="preserve">) </w:t>
+      </w:r>
+      <w:r>
+        <w:rPr>
+          <w:rFonts w:asciiTheme="majorHAnsi" w:hAnsiTheme="majorHAnsi" w:cstheme="majorHAnsi"/>
+        </w:rPr>
+        <w:t xml:space="preserve">at </w:t>
+      </w:r>
+      <w:r>
+        <w:rPr>
+          <w:rFonts w:asciiTheme="majorHAnsi" w:hAnsiTheme="majorHAnsi" w:cstheme="majorHAnsi"/>
+        </w:rPr>
+        <w:t>200 days</w:t>
+      </w:r>
+      <w:r>
+        <w:rPr>
+          <w:rFonts w:asciiTheme="majorHAnsi" w:hAnsiTheme="majorHAnsi" w:cstheme="majorHAnsi"/>
+        </w:rPr>
+        <w:t xml:space="preserve"> in the liver</w:t>
+      </w:r>
+      <w:r>
+        <w:rPr>
+          <w:rFonts w:asciiTheme="majorHAnsi" w:hAnsiTheme="majorHAnsi" w:cstheme="majorHAnsi"/>
+        </w:rPr>
+        <w:t xml:space="preserve"> and continue</w:t>
+      </w:r>
+      <w:r>
+        <w:rPr>
+          <w:rFonts w:asciiTheme="majorHAnsi" w:hAnsiTheme="majorHAnsi" w:cstheme="majorHAnsi"/>
+        </w:rPr>
+        <w:t>d</w:t>
+      </w:r>
+      <w:r>
+        <w:rPr>
+          <w:rFonts w:asciiTheme="majorHAnsi" w:hAnsiTheme="majorHAnsi" w:cstheme="majorHAnsi"/>
+        </w:rPr>
+        <w:t xml:space="preserve"> to decrease as Ac-227 decay</w:t>
+      </w:r>
+      <w:r>
+        <w:rPr>
+          <w:rFonts w:asciiTheme="majorHAnsi" w:hAnsiTheme="majorHAnsi" w:cstheme="majorHAnsi"/>
+        </w:rPr>
+        <w:t>ed</w:t>
+      </w:r>
+      <w:r>
+        <w:rPr>
+          <w:rFonts w:asciiTheme="majorHAnsi" w:hAnsiTheme="majorHAnsi" w:cstheme="majorHAnsi"/>
+        </w:rPr>
+        <w:t xml:space="preserve"> (</w:t>
+      </w:r>
+      <w:r>
+        <w:rPr>
+          <w:rFonts w:asciiTheme="majorHAnsi" w:hAnsiTheme="majorHAnsi" w:cstheme="majorHAnsi"/>
+          <w:b/>
+        </w:rPr>
+        <w:t>Figure 3B</w:t>
+      </w:r>
+      <w:r>
+        <w:rPr>
+          <w:rFonts w:asciiTheme="majorHAnsi" w:hAnsiTheme="majorHAnsi" w:cstheme="majorHAnsi"/>
+        </w:rPr>
+        <w:t xml:space="preserve">). </w:t>
+      </w:r>
+    </w:p>
+    <w:p>
+      <w:pPr>
+        <w:spacing w:line="480" w:lineRule="auto"/>
+        <w:jc w:val="both"/>
+        <w:rPr>
+          <w:rFonts w:asciiTheme="majorHAnsi" w:hAnsiTheme="majorHAnsi" w:cstheme="majorHAnsi"/>
+        </w:rPr>
+      </w:pPr>
+      <w:r>
+        <w:rPr>
+          <w:rFonts w:asciiTheme="majorHAnsi" w:hAnsiTheme="majorHAnsi" w:cstheme="majorHAnsi"/>
+          <w:i/>
+        </w:rPr>
+        <w:t>DOTA-Ac</w:t>
+      </w:r>
+    </w:p>
+    <w:p>
+      <w:pPr>
+        <w:spacing w:line="480" w:lineRule="auto"/>
+        <w:jc w:val="both"/>
+        <w:rPr>
+          <w:rFonts w:asciiTheme="majorHAnsi" w:hAnsiTheme="majorHAnsi" w:cstheme="majorHAnsi"/>
+        </w:rPr>
+      </w:pPr>
+      <w:r>
+        <w:rPr>
+          <w:rFonts w:asciiTheme="majorHAnsi" w:hAnsiTheme="majorHAnsi" w:cstheme="majorHAnsi"/>
+        </w:rPr>
+        <w:t xml:space="preserve">DOTA-Ac had the greatest Ac-225 dose to the kidneys, with a dose of </w:t>
+      </w:r>
+      <w:r>
+        <w:rPr>
+          <w:rFonts w:asciiTheme="majorHAnsi" w:hAnsiTheme="majorHAnsi" w:cstheme="majorHAnsi"/>
+        </w:rPr>
+        <w:t>0.0167 Gy</w:t>
+      </w:r>
+      <w:r>
+        <w:rPr>
+          <w:rFonts w:asciiTheme="majorHAnsi" w:hAnsiTheme="majorHAnsi" w:cstheme="majorHAnsi"/>
+        </w:rPr>
+        <w:t xml:space="preserve"> (95% CI </w:t>
+      </w:r>
+      <w:r>
+        <w:rPr>
+          <w:rFonts w:asciiTheme="majorHAnsi" w:hAnsiTheme="majorHAnsi" w:cstheme="majorHAnsi"/>
+        </w:rPr>
+        <w:t>0.0150-0.0183</w:t>
+      </w:r>
+      <w:r>
+        <w:rPr>
+          <w:rFonts w:asciiTheme="majorHAnsi" w:hAnsiTheme="majorHAnsi" w:cstheme="majorHAnsi"/>
+        </w:rPr>
+        <w:t xml:space="preserve"> Gy) at 100 days</w:t>
+      </w:r>
+      <w:r>
+        <w:rPr>
+          <w:rFonts w:asciiTheme="majorHAnsi" w:hAnsiTheme="majorHAnsi" w:cstheme="majorHAnsi"/>
+        </w:rPr>
+        <w:t xml:space="preserve"> (</w:t>
+      </w:r>
+      <w:r>
+        <w:rPr>
+          <w:rFonts w:asciiTheme="majorHAnsi" w:hAnsiTheme="majorHAnsi" w:cstheme="majorHAnsi"/>
+          <w:b/>
+        </w:rPr>
+        <w:t>Figure 2E</w:t>
+      </w:r>
+      <w:r>
+        <w:rPr>
+          <w:rFonts w:asciiTheme="majorHAnsi" w:hAnsiTheme="majorHAnsi" w:cstheme="majorHAnsi"/>
+        </w:rPr>
+        <w:t>)</w:t>
+      </w:r>
+      <w:r>
+        <w:rPr>
+          <w:rFonts w:asciiTheme="majorHAnsi" w:hAnsiTheme="majorHAnsi" w:cstheme="majorHAnsi"/>
+        </w:rPr>
+        <w:t>, where Ac-227 only showed</w:t>
+      </w:r>
+      <w:r>
+        <w:rPr>
+          <w:rFonts w:asciiTheme="majorHAnsi" w:hAnsiTheme="majorHAnsi" w:cstheme="majorHAnsi"/>
+        </w:rPr>
+        <w:t xml:space="preserve"> roughly 20% the dose at</w:t>
+      </w:r>
+      <w:r>
+        <w:rPr>
+          <w:rFonts w:asciiTheme="majorHAnsi" w:hAnsiTheme="majorHAnsi" w:cstheme="majorHAnsi"/>
+        </w:rPr>
+        <w:t xml:space="preserve"> 0.00331 Gy (95% CI </w:t>
+      </w:r>
+      <w:r>
+        <w:rPr>
+          <w:rFonts w:asciiTheme="majorHAnsi" w:hAnsiTheme="majorHAnsi" w:cstheme="majorHAnsi"/>
+        </w:rPr>
+        <w:t>0.00315-0.00347</w:t>
+      </w:r>
+      <w:r>
+        <w:rPr>
+          <w:rFonts w:asciiTheme="majorHAnsi" w:hAnsiTheme="majorHAnsi" w:cstheme="majorHAnsi"/>
+        </w:rPr>
+        <w:t xml:space="preserve"> Gy)</w:t>
+      </w:r>
+      <w:r>
+        <w:rPr>
+          <w:rFonts w:asciiTheme="majorHAnsi" w:hAnsiTheme="majorHAnsi" w:cstheme="majorHAnsi"/>
+        </w:rPr>
+        <w:t xml:space="preserve"> (</w:t>
+      </w:r>
+      <w:r>
+        <w:rPr>
+          <w:rFonts w:asciiTheme="majorHAnsi" w:hAnsiTheme="majorHAnsi" w:cstheme="majorHAnsi"/>
+          <w:b/>
+        </w:rPr>
+        <w:t>Figure 2E</w:t>
+      </w:r>
+      <w:r>
+        <w:rPr>
+          <w:rFonts w:asciiTheme="majorHAnsi" w:hAnsiTheme="majorHAnsi" w:cstheme="majorHAnsi"/>
+        </w:rPr>
+        <w:t>)</w:t>
+      </w:r>
+      <w:r>
+        <w:rPr>
+          <w:rFonts w:asciiTheme="majorHAnsi" w:hAnsiTheme="majorHAnsi" w:cstheme="majorHAnsi"/>
+        </w:rPr>
+        <w:t>.</w:t>
+      </w:r>
+      <w:r>
+        <w:rPr>
+          <w:rFonts w:asciiTheme="majorHAnsi" w:hAnsiTheme="majorHAnsi" w:cstheme="majorHAnsi"/>
+        </w:rPr>
+        <w:t xml:space="preserve"> </w:t>
+      </w:r>
+      <w:r>
+        <w:rPr>
+          <w:rFonts w:asciiTheme="majorHAnsi" w:hAnsiTheme="majorHAnsi" w:cstheme="majorHAnsi"/>
+        </w:rPr>
+        <w:t>However, the estimated Ac-227 cumulative dose continued to increase to 0.311 Gy (95% CI 0.296-0.326 Gy) after 7946 days</w:t>
+      </w:r>
+      <w:r>
+        <w:rPr>
+          <w:rFonts w:asciiTheme="majorHAnsi" w:hAnsiTheme="majorHAnsi" w:cstheme="majorHAnsi"/>
+        </w:rPr>
+        <w:t xml:space="preserve"> (</w:t>
+      </w:r>
+      <w:r>
+        <w:rPr>
+          <w:rFonts w:asciiTheme="majorHAnsi" w:hAnsiTheme="majorHAnsi" w:cstheme="majorHAnsi"/>
+          <w:b/>
+        </w:rPr>
+        <w:t>Figure 2E</w:t>
+      </w:r>
+      <w:r>
+        <w:rPr>
+          <w:rFonts w:asciiTheme="majorHAnsi" w:hAnsiTheme="majorHAnsi" w:cstheme="majorHAnsi"/>
+        </w:rPr>
+        <w:t>) for a Ac-227/</w:t>
+      </w:r>
+      <w:r>
+        <w:rPr>
+          <w:rFonts w:asciiTheme="majorHAnsi" w:hAnsiTheme="majorHAnsi" w:cstheme="majorHAnsi"/>
+        </w:rPr>
+        <w:t>Ac-225</w:t>
+      </w:r>
+      <w:r>
+        <w:rPr>
+          <w:rFonts w:asciiTheme="majorHAnsi" w:hAnsiTheme="majorHAnsi" w:cstheme="majorHAnsi"/>
+        </w:rPr>
+        <w:t xml:space="preserve"> dose ratio of roughly 20 times at 7946 days (</w:t>
+      </w:r>
+      <w:r>
+        <w:rPr>
+          <w:rFonts w:asciiTheme="majorHAnsi" w:hAnsiTheme="majorHAnsi" w:cstheme="majorHAnsi"/>
+          <w:b/>
+        </w:rPr>
+        <w:t>Figure 2F</w:t>
+      </w:r>
+      <w:r>
+        <w:rPr>
+          <w:rFonts w:asciiTheme="majorHAnsi" w:hAnsiTheme="majorHAnsi" w:cstheme="majorHAnsi"/>
+        </w:rPr>
+        <w:t>)</w:t>
+      </w:r>
+      <w:r>
+        <w:rPr>
+          <w:rFonts w:asciiTheme="majorHAnsi" w:hAnsiTheme="majorHAnsi" w:cstheme="majorHAnsi"/>
+        </w:rPr>
+        <w:t>.</w:t>
+      </w:r>
+      <w:r>
+        <w:rPr>
+          <w:rFonts w:asciiTheme="majorHAnsi" w:hAnsiTheme="majorHAnsi" w:cstheme="majorHAnsi"/>
+        </w:rPr>
+        <w:t xml:space="preserve"> Compared to the kidneys, the carcass for Ac-227 showed </w:t>
+      </w:r>
+      <w:r>
+        <w:rPr>
+          <w:rFonts w:asciiTheme="majorHAnsi" w:hAnsiTheme="majorHAnsi" w:cstheme="majorHAnsi"/>
+        </w:rPr>
+        <w:t>roughly 2x higher cumulative dose. The dose per day for DOTA-Ac</w:t>
+      </w:r>
+      <w:r>
+        <w:rPr>
+          <w:rFonts w:asciiTheme="majorHAnsi" w:hAnsiTheme="majorHAnsi" w:cstheme="majorHAnsi"/>
+        </w:rPr>
+        <w:t xml:space="preserve">-225 </w:t>
+      </w:r>
+      <w:r>
+        <w:rPr>
+          <w:rFonts w:asciiTheme="majorHAnsi" w:hAnsiTheme="majorHAnsi" w:cstheme="majorHAnsi"/>
+        </w:rPr>
+        <w:t xml:space="preserve">in the kidneys </w:t>
+      </w:r>
+      <w:r>
+        <w:rPr>
+          <w:rFonts w:asciiTheme="majorHAnsi" w:hAnsiTheme="majorHAnsi" w:cstheme="majorHAnsi"/>
+        </w:rPr>
+        <w:t xml:space="preserve">showed </w:t>
+      </w:r>
+      <w:r>
+        <w:rPr>
+          <w:rFonts w:asciiTheme="majorHAnsi" w:hAnsiTheme="majorHAnsi" w:cstheme="majorHAnsi"/>
+        </w:rPr>
+        <w:t>a maximum</w:t>
+      </w:r>
+      <w:r>
+        <w:rPr>
+          <w:rFonts w:asciiTheme="majorHAnsi" w:hAnsiTheme="majorHAnsi" w:cstheme="majorHAnsi"/>
+        </w:rPr>
+        <w:t xml:space="preserve"> at the initial time point of 1 hour, with </w:t>
+      </w:r>
+      <w:r>
+        <w:rPr>
+          <w:rFonts w:asciiTheme="majorHAnsi" w:hAnsiTheme="majorHAnsi" w:cstheme="majorHAnsi"/>
+        </w:rPr>
+        <w:t>3</w:t>
+      </w:r>
+      <w:r>
+        <w:rPr>
+          <w:rFonts w:asciiTheme="majorHAnsi" w:hAnsiTheme="majorHAnsi" w:cstheme="majorHAnsi"/>
+        </w:rPr>
+        <w:t>.</w:t>
+      </w:r>
+      <w:r>
+        <w:rPr>
+          <w:rFonts w:asciiTheme="majorHAnsi" w:hAnsiTheme="majorHAnsi" w:cstheme="majorHAnsi"/>
+        </w:rPr>
+        <w:t>02</w:t>
+      </w:r>
+      <w:r>
+        <w:rPr>
+          <w:rFonts w:asciiTheme="majorHAnsi" w:hAnsiTheme="majorHAnsi" w:cstheme="majorHAnsi"/>
+        </w:rPr>
+        <w:t>E-3</w:t>
+      </w:r>
+      <w:r>
+        <w:rPr>
+          <w:rFonts w:asciiTheme="majorHAnsi" w:hAnsiTheme="majorHAnsi" w:cstheme="majorHAnsi"/>
+        </w:rPr>
+        <w:t xml:space="preserve"> Gy/day (95% CI 2</w:t>
+      </w:r>
+      <w:r>
+        <w:rPr>
+          <w:rFonts w:asciiTheme="majorHAnsi" w:hAnsiTheme="majorHAnsi" w:cstheme="majorHAnsi"/>
+        </w:rPr>
+        <w:t>.</w:t>
+      </w:r>
+      <w:r>
+        <w:rPr>
+          <w:rFonts w:asciiTheme="majorHAnsi" w:hAnsiTheme="majorHAnsi" w:cstheme="majorHAnsi"/>
+        </w:rPr>
+        <w:t>95</w:t>
+      </w:r>
+      <w:r>
+        <w:rPr>
+          <w:rFonts w:asciiTheme="majorHAnsi" w:hAnsiTheme="majorHAnsi" w:cstheme="majorHAnsi"/>
+        </w:rPr>
+        <w:t xml:space="preserve">E-3 </w:t>
+      </w:r>
+      <w:r>
+        <w:rPr>
+          <w:rFonts w:asciiTheme="majorHAnsi" w:hAnsiTheme="majorHAnsi" w:cstheme="majorHAnsi"/>
+        </w:rPr>
+        <w:t>-</w:t>
+      </w:r>
+      <w:r>
+        <w:rPr>
+          <w:rFonts w:asciiTheme="majorHAnsi" w:hAnsiTheme="majorHAnsi" w:cstheme="majorHAnsi"/>
+        </w:rPr>
+        <w:t xml:space="preserve"> </w:t>
+      </w:r>
+      <w:r>
+        <w:rPr>
+          <w:rFonts w:asciiTheme="majorHAnsi" w:hAnsiTheme="majorHAnsi" w:cstheme="majorHAnsi"/>
+        </w:rPr>
+        <w:t>3</w:t>
+      </w:r>
+      <w:r>
+        <w:rPr>
+          <w:rFonts w:asciiTheme="majorHAnsi" w:hAnsiTheme="majorHAnsi" w:cstheme="majorHAnsi"/>
+        </w:rPr>
+        <w:t>.</w:t>
+      </w:r>
+      <w:r>
+        <w:rPr>
+          <w:rFonts w:asciiTheme="majorHAnsi" w:hAnsiTheme="majorHAnsi" w:cstheme="majorHAnsi"/>
+        </w:rPr>
+        <w:t>09</w:t>
+      </w:r>
+      <w:r>
+        <w:rPr>
+          <w:rFonts w:asciiTheme="majorHAnsi" w:hAnsiTheme="majorHAnsi" w:cstheme="majorHAnsi"/>
+        </w:rPr>
+        <w:t>E-3</w:t>
+      </w:r>
+      <w:r>
+        <w:rPr>
+          <w:rFonts w:asciiTheme="majorHAnsi" w:hAnsiTheme="majorHAnsi" w:cstheme="majorHAnsi"/>
+        </w:rPr>
+        <w:t xml:space="preserve"> Gy/day) (</w:t>
+      </w:r>
+      <w:r>
+        <w:rPr>
+          <w:rFonts w:asciiTheme="majorHAnsi" w:hAnsiTheme="majorHAnsi" w:cstheme="majorHAnsi"/>
+          <w:b/>
+        </w:rPr>
+        <w:t>Figure 3C</w:t>
+      </w:r>
+      <w:r>
+        <w:rPr>
+          <w:rFonts w:asciiTheme="majorHAnsi" w:hAnsiTheme="majorHAnsi" w:cstheme="majorHAnsi"/>
+        </w:rPr>
+        <w:t>), with a DOTA-Ac-227 maximum</w:t>
+      </w:r>
+      <w:r>
+        <w:rPr>
+          <w:rFonts w:asciiTheme="majorHAnsi" w:hAnsiTheme="majorHAnsi" w:cstheme="majorHAnsi"/>
+        </w:rPr>
+        <w:t xml:space="preserve"> at 200 days with only 5.35E-5 Gy/day (95% CI 5.09E-5 – 5.60E-5 Gy/day) (</w:t>
+      </w:r>
+      <w:r>
+        <w:rPr>
+          <w:rFonts w:asciiTheme="majorHAnsi" w:hAnsiTheme="majorHAnsi" w:cstheme="majorHAnsi"/>
+          <w:b/>
+        </w:rPr>
+        <w:t>Figure 3D</w:t>
+      </w:r>
+      <w:r>
+        <w:rPr>
+          <w:rFonts w:asciiTheme="majorHAnsi" w:hAnsiTheme="majorHAnsi" w:cstheme="majorHAnsi"/>
+        </w:rPr>
+        <w:t>)</w:t>
+      </w:r>
+      <w:r>
+        <w:rPr>
+          <w:rFonts w:asciiTheme="majorHAnsi" w:hAnsiTheme="majorHAnsi" w:cstheme="majorHAnsi"/>
+        </w:rPr>
+        <w:t>, and the DOTA-Ac-227 carcass showing roughly twice the dose per day</w:t>
+      </w:r>
+      <w:r>
+        <w:rPr>
+          <w:rFonts w:asciiTheme="majorHAnsi" w:hAnsiTheme="majorHAnsi" w:cstheme="majorHAnsi"/>
+        </w:rPr>
+        <w:t>.</w:t>
+      </w:r>
+    </w:p>
+    <w:p>
+      <w:pPr>
+        <w:spacing w:line="480" w:lineRule="auto"/>
+        <w:jc w:val="both"/>
+        <w:rPr>
+          <w:rFonts w:asciiTheme="majorHAnsi" w:hAnsiTheme="majorHAnsi" w:cstheme="majorHAnsi"/>
+          <w:i/>
+        </w:rPr>
+      </w:pPr>
+      <w:r>
+        <w:rPr>
+          <w:rFonts w:asciiTheme="majorHAnsi" w:hAnsiTheme="majorHAnsi" w:cstheme="majorHAnsi"/>
+          <w:i/>
+        </w:rPr>
+        <w:t>Trastuzumab-DOTA-Ac</w:t>
+      </w:r>
+    </w:p>
+    <w:p>
+      <w:pPr>
+        <w:spacing w:line="480" w:lineRule="auto"/>
+        <w:jc w:val="both"/>
+        <w:rPr>
+          <w:rFonts w:asciiTheme="majorHAnsi" w:hAnsiTheme="majorHAnsi" w:cstheme="majorHAnsi"/>
+        </w:rPr>
+      </w:pPr>
+      <w:r>
+        <w:rPr>
+          <w:rFonts w:asciiTheme="majorHAnsi" w:hAnsiTheme="majorHAnsi" w:cstheme="majorHAnsi"/>
+        </w:rPr>
+        <w:t>Trastuzumab-DOTA-Ac showed uptake primarily in the spleen</w:t>
+      </w:r>
+      <w:r>
+        <w:rPr>
+          <w:rFonts w:asciiTheme="majorHAnsi" w:hAnsiTheme="majorHAnsi" w:cstheme="majorHAnsi"/>
+        </w:rPr>
+        <w:t>, with a 125-</w:t>
+      </w:r>
+      <w:r>
+        <w:rPr>
+          <w:rFonts w:asciiTheme="majorHAnsi" w:hAnsiTheme="majorHAnsi" w:cstheme="majorHAnsi"/>
+        </w:rPr>
+        <w:t>day dose maximum</w:t>
+      </w:r>
+      <w:r>
+        <w:rPr>
+          <w:rFonts w:asciiTheme="majorHAnsi" w:hAnsiTheme="majorHAnsi" w:cstheme="majorHAnsi"/>
+        </w:rPr>
+        <w:t xml:space="preserve"> of </w:t>
+      </w:r>
+      <w:r>
+        <w:rPr>
+          <w:rFonts w:asciiTheme="majorHAnsi" w:hAnsiTheme="majorHAnsi" w:cstheme="majorHAnsi"/>
+        </w:rPr>
+        <w:t>20.4 Gy (95% CI 17.0-23.8 Gy) for Ac-225</w:t>
+      </w:r>
+      <w:r>
+        <w:rPr>
+          <w:rFonts w:asciiTheme="majorHAnsi" w:hAnsiTheme="majorHAnsi" w:cstheme="majorHAnsi"/>
+        </w:rPr>
+        <w:t xml:space="preserve"> (</w:t>
+      </w:r>
+      <w:r>
+        <w:rPr>
+          <w:rFonts w:asciiTheme="majorHAnsi" w:hAnsiTheme="majorHAnsi" w:cstheme="majorHAnsi"/>
+          <w:b/>
+        </w:rPr>
+        <w:t>Figure 2G</w:t>
+      </w:r>
+      <w:r>
+        <w:rPr>
+          <w:rFonts w:asciiTheme="majorHAnsi" w:hAnsiTheme="majorHAnsi" w:cstheme="majorHAnsi"/>
+        </w:rPr>
+        <w:t>)</w:t>
+      </w:r>
+      <w:r>
+        <w:rPr>
+          <w:rFonts w:asciiTheme="majorHAnsi" w:hAnsiTheme="majorHAnsi" w:cstheme="majorHAnsi"/>
+        </w:rPr>
+        <w:t>, and after 7946 days Ac-227 showed a slowing cumulative dose of 33.7 Gy (95% CI 29.6-37.7 Gy)</w:t>
+      </w:r>
+      <w:r>
+        <w:rPr>
+          <w:rFonts w:asciiTheme="majorHAnsi" w:hAnsiTheme="majorHAnsi" w:cstheme="majorHAnsi"/>
+        </w:rPr>
+        <w:t xml:space="preserve"> (</w:t>
+      </w:r>
+      <w:r>
+        <w:rPr>
+          <w:rFonts w:asciiTheme="majorHAnsi" w:hAnsiTheme="majorHAnsi" w:cstheme="majorHAnsi"/>
+          <w:b/>
+        </w:rPr>
+        <w:t>Figure 2H</w:t>
+      </w:r>
+      <w:r>
+        <w:rPr>
+          <w:rFonts w:asciiTheme="majorHAnsi" w:hAnsiTheme="majorHAnsi" w:cstheme="majorHAnsi"/>
+        </w:rPr>
+        <w:t>) for a dose ratio of Ac-227:Ac-225 of roughly 1-5:1 for all samples but blood (</w:t>
+      </w:r>
+      <w:r>
+        <w:rPr>
+          <w:rFonts w:asciiTheme="majorHAnsi" w:hAnsiTheme="majorHAnsi" w:cstheme="majorHAnsi"/>
+          <w:b/>
+        </w:rPr>
+        <w:t>Figure 2I</w:t>
+      </w:r>
+      <w:r>
+        <w:rPr>
+          <w:rFonts w:asciiTheme="majorHAnsi" w:hAnsiTheme="majorHAnsi" w:cstheme="majorHAnsi"/>
+        </w:rPr>
+        <w:t xml:space="preserve">). </w:t>
+      </w:r>
+      <w:r>
+        <w:rPr>
+          <w:rFonts w:asciiTheme="majorHAnsi" w:hAnsiTheme="majorHAnsi" w:cstheme="majorHAnsi"/>
+        </w:rPr>
+        <w:t>The dose per day, however, showed a lower peak dose rate for the spleen of 0.879 Gy/day (95% CI 0.708-1.05 Gy/day) for Trastuzumab-DOTA-Ac-225 (</w:t>
+      </w:r>
+      <w:r>
+        <w:rPr>
+          <w:rFonts w:asciiTheme="majorHAnsi" w:hAnsiTheme="majorHAnsi" w:cstheme="majorHAnsi"/>
+          <w:b/>
+        </w:rPr>
+        <w:t>Figure 3E</w:t>
+      </w:r>
+      <w:r>
+        <w:rPr>
+          <w:rFonts w:asciiTheme="majorHAnsi" w:hAnsiTheme="majorHAnsi" w:cstheme="majorHAnsi"/>
+        </w:rPr>
+        <w:t>), and at 200 days 0.0579 Gy/day (95% CI 0.0509-0.0649 Gy/day) for Trastuzumab-DOTA-Ac-227 (</w:t>
+      </w:r>
+      <w:r>
+        <w:rPr>
+          <w:rFonts w:asciiTheme="majorHAnsi" w:hAnsiTheme="majorHAnsi" w:cstheme="majorHAnsi"/>
+          <w:b/>
+        </w:rPr>
+        <w:t>Figure 3F</w:t>
+      </w:r>
+      <w:r>
+        <w:rPr>
+          <w:rFonts w:asciiTheme="majorHAnsi" w:hAnsiTheme="majorHAnsi" w:cstheme="majorHAnsi"/>
+        </w:rPr>
+        <w:t>).</w:t>
+      </w:r>
+    </w:p>
+    <w:p>
+      <w:pPr>
         <w:rPr>
           <w:rFonts w:asciiTheme="majorHAnsi" w:hAnsiTheme="majorHAnsi" w:cstheme="majorHAnsi"/>
           <w:b/>
@@ -1444,97 +3077,111 @@
           <w:b/>
           <w:sz w:val="24"/>
         </w:rPr>
-        <w:t>RESULTS</w:t>
-      </w:r>
-    </w:p>
-    <w:p>
-      <w:pPr>
-        <w:spacing w:line="480" w:lineRule="auto"/>
-        <w:jc w:val="both"/>
-        <w:rPr>
-          <w:rFonts w:asciiTheme="majorHAnsi" w:hAnsiTheme="majorHAnsi" w:cstheme="majorHAnsi"/>
-        </w:rPr>
-      </w:pPr>
-      <w:r>
-        <w:rPr>
-          <w:rFonts w:asciiTheme="majorHAnsi" w:hAnsiTheme="majorHAnsi" w:cstheme="majorHAnsi"/>
-        </w:rPr>
-        <w:t xml:space="preserve">After injection of </w:t>
-      </w:r>
-      <w:r>
-        <w:rPr>
-          <w:rFonts w:asciiTheme="majorHAnsi" w:hAnsiTheme="majorHAnsi" w:cstheme="majorHAnsi"/>
-        </w:rPr>
-        <w:t>50 nCi of Ac-225 construct with up to 0.5% Ac-227 contaminant</w:t>
-      </w:r>
-      <w:r>
-        <w:rPr>
-          <w:rFonts w:asciiTheme="majorHAnsi" w:hAnsiTheme="majorHAnsi" w:cstheme="majorHAnsi"/>
-        </w:rPr>
-        <w:t xml:space="preserve"> to either 1) female Swiss-Webster mice with DOTA-Ac-225 or HOPO-Ac-225, or 2) female NOD SCID PDX mice with Trastuzumab-DOTA-Ac-225, biodistribution of Ac-225 and Ac-227</w:t>
-      </w:r>
-      <w:r>
-        <w:rPr>
-          <w:rFonts w:asciiTheme="majorHAnsi" w:hAnsiTheme="majorHAnsi" w:cstheme="majorHAnsi"/>
-        </w:rPr>
-        <w:t xml:space="preserve"> was investigated</w:t>
-      </w:r>
-      <w:r>
-        <w:rPr>
-          <w:rFonts w:asciiTheme="majorHAnsi" w:hAnsiTheme="majorHAnsi" w:cstheme="majorHAnsi"/>
-        </w:rPr>
-        <w:t xml:space="preserve"> over several timepoints.</w:t>
-      </w:r>
-      <w:r>
-        <w:rPr>
-          <w:rFonts w:asciiTheme="majorHAnsi" w:hAnsiTheme="majorHAnsi" w:cstheme="majorHAnsi"/>
-        </w:rPr>
-        <w:t xml:space="preserve"> Biodistribution was compared via recovered dose per gram (RD/g) or localization ratio (LR).</w:t>
-      </w:r>
-    </w:p>
-    <w:p>
-      <w:pPr>
-        <w:spacing w:line="480" w:lineRule="auto"/>
-        <w:jc w:val="both"/>
-        <w:rPr>
-          <w:rFonts w:asciiTheme="majorHAnsi" w:hAnsiTheme="majorHAnsi" w:cstheme="majorHAnsi"/>
-          <w:b/>
-        </w:rPr>
-      </w:pPr>
-      <w:r>
-        <w:rPr>
-          <w:rFonts w:asciiTheme="majorHAnsi" w:hAnsiTheme="majorHAnsi" w:cstheme="majorHAnsi"/>
-          <w:b/>
-        </w:rPr>
-        <w:t>B</w:t>
-      </w:r>
-      <w:r>
-        <w:rPr>
-          <w:rFonts w:asciiTheme="majorHAnsi" w:hAnsiTheme="majorHAnsi" w:cstheme="majorHAnsi"/>
-          <w:b/>
-        </w:rPr>
-        <w:t>iodistribution</w:t>
-      </w:r>
-    </w:p>
-    <w:p>
-      <w:pPr>
-        <w:spacing w:line="480" w:lineRule="auto"/>
-        <w:jc w:val="both"/>
-        <w:rPr>
-          <w:rFonts w:asciiTheme="majorHAnsi" w:hAnsiTheme="majorHAnsi" w:cstheme="majorHAnsi"/>
-        </w:rPr>
-      </w:pPr>
-      <w:r>
-        <w:rPr>
-          <w:rFonts w:asciiTheme="majorHAnsi" w:hAnsiTheme="majorHAnsi" w:cstheme="majorHAnsi"/>
-        </w:rPr>
-        <w:t>As is typical with HOPO biodistribution</w:t>
-      </w:r>
-      <w:r>
-        <w:rPr>
-          <w:rFonts w:asciiTheme="majorHAnsi" w:hAnsiTheme="majorHAnsi" w:cstheme="majorHAnsi"/>
-        </w:rPr>
-        <w:t xml:space="preserve"> in</w:t>
+        <w:br w:type="page"/>
+      </w:r>
+    </w:p>
+    <w:p>
+      <w:pPr>
+        <w:spacing w:line="480" w:lineRule="auto"/>
+        <w:jc w:val="both"/>
+        <w:rPr>
+          <w:rFonts w:asciiTheme="majorHAnsi" w:hAnsiTheme="majorHAnsi" w:cstheme="majorHAnsi"/>
+          <w:b/>
+          <w:sz w:val="24"/>
+        </w:rPr>
+      </w:pPr>
+      <w:r>
+        <w:rPr>
+          <w:rFonts w:asciiTheme="majorHAnsi" w:hAnsiTheme="majorHAnsi" w:cstheme="majorHAnsi"/>
+          <w:b/>
+          <w:sz w:val="24"/>
+        </w:rPr>
+        <w:lastRenderedPageBreak/>
+        <w:t>DISCUSSION</w:t>
+      </w:r>
+    </w:p>
+    <w:p>
+      <w:pPr>
+        <w:spacing w:line="480" w:lineRule="auto"/>
+        <w:jc w:val="both"/>
+        <w:rPr>
+          <w:rFonts w:asciiTheme="majorHAnsi" w:hAnsiTheme="majorHAnsi" w:cstheme="majorHAnsi"/>
+        </w:rPr>
+      </w:pPr>
+    </w:p>
+    <w:p>
+      <w:pPr>
+        <w:spacing w:line="480" w:lineRule="auto"/>
+        <w:jc w:val="both"/>
+        <w:rPr>
+          <w:rFonts w:asciiTheme="majorHAnsi" w:hAnsiTheme="majorHAnsi" w:cstheme="majorHAnsi"/>
+        </w:rPr>
+      </w:pPr>
+      <w:r>
+        <w:rPr>
+          <w:rFonts w:asciiTheme="majorHAnsi" w:hAnsiTheme="majorHAnsi" w:cstheme="majorHAnsi"/>
+        </w:rPr>
+        <w:t xml:space="preserve">Mice in each group were given a target dose of </w:t>
+      </w:r>
+      <w:r>
+        <w:rPr>
+          <w:rFonts w:asciiTheme="majorHAnsi" w:hAnsiTheme="majorHAnsi" w:cstheme="majorHAnsi"/>
+        </w:rPr>
+        <w:t>2</w:t>
+      </w:r>
+      <w:r>
+        <w:rPr>
+          <w:rFonts w:asciiTheme="majorHAnsi" w:hAnsiTheme="majorHAnsi" w:cstheme="majorHAnsi"/>
+        </w:rPr>
+        <w:t xml:space="preserve"> nCi</w:t>
+      </w:r>
+      <w:r>
+        <w:rPr>
+          <w:rFonts w:asciiTheme="majorHAnsi" w:hAnsiTheme="majorHAnsi" w:cstheme="majorHAnsi"/>
+        </w:rPr>
+        <w:t xml:space="preserve">/g Ac-225 with up to 0.5% Ac-227 contaminant. </w:t>
+      </w:r>
+      <w:r>
+        <w:rPr>
+          <w:rFonts w:asciiTheme="majorHAnsi" w:hAnsiTheme="majorHAnsi" w:cstheme="majorHAnsi"/>
+        </w:rPr>
+        <w:t xml:space="preserve">At the final time point of biodistribution sampling, it was assumed that </w:t>
+      </w:r>
+      <w:r>
+        <w:rPr>
+          <w:rFonts w:asciiTheme="majorHAnsi" w:hAnsiTheme="majorHAnsi" w:cstheme="majorHAnsi"/>
+        </w:rPr>
+        <w:t>distribution was now static</w:t>
+      </w:r>
+      <w:r>
+        <w:rPr>
+          <w:rFonts w:asciiTheme="majorHAnsi" w:hAnsiTheme="majorHAnsi" w:cstheme="majorHAnsi"/>
+        </w:rPr>
+        <w:t xml:space="preserve"> as a worst case scenario estimate</w:t>
+      </w:r>
+      <w:r>
+        <w:rPr>
+          <w:rFonts w:asciiTheme="majorHAnsi" w:hAnsiTheme="majorHAnsi" w:cstheme="majorHAnsi"/>
+        </w:rPr>
+        <w:t xml:space="preserve"> (with decay still occurring)</w:t>
+      </w:r>
+      <w:r>
+        <w:rPr>
+          <w:rFonts w:asciiTheme="majorHAnsi" w:hAnsiTheme="majorHAnsi" w:cstheme="majorHAnsi"/>
+        </w:rPr>
+        <w:t xml:space="preserve">. </w:t>
+      </w:r>
+      <w:r>
+        <w:rPr>
+          <w:rFonts w:asciiTheme="majorHAnsi" w:hAnsiTheme="majorHAnsi" w:cstheme="majorHAnsi"/>
+        </w:rPr>
+        <w:t xml:space="preserve">To </w:t>
+      </w:r>
+      <w:r>
+        <w:rPr>
+          <w:rFonts w:asciiTheme="majorHAnsi" w:hAnsiTheme="majorHAnsi" w:cstheme="majorHAnsi"/>
+        </w:rPr>
+        <w:t>estimate</w:t>
       </w:r>
       <w:r>
         <w:rPr>
@@ -1546,37 +3193,31 @@
         <w:rPr>
           <w:rFonts w:asciiTheme="majorHAnsi" w:hAnsiTheme="majorHAnsi" w:cstheme="majorHAnsi"/>
         </w:rPr>
-        <w:t xml:space="preserve">native </w:t>
-      </w:r>
-      <w:r>
-        <w:rPr>
-          <w:rFonts w:asciiTheme="majorHAnsi" w:hAnsiTheme="majorHAnsi" w:cstheme="majorHAnsi"/>
-        </w:rPr>
-        <w:t>mice</w:t>
-      </w:r>
-      <w:r>
-        <w:rPr>
-          <w:rFonts w:asciiTheme="majorHAnsi" w:hAnsiTheme="majorHAnsi" w:cstheme="majorHAnsi"/>
-        </w:rPr>
-        <w:t>, liver uptake was high for both Ac-225 and Ac-</w:t>
-      </w:r>
-      <w:r>
-        <w:rPr>
-          <w:rFonts w:asciiTheme="majorHAnsi" w:hAnsiTheme="majorHAnsi" w:cstheme="majorHAnsi"/>
-        </w:rPr>
-        <w:t>227, with low</w:t>
-      </w:r>
-      <w:r>
-        <w:rPr>
-          <w:rFonts w:asciiTheme="majorHAnsi" w:hAnsiTheme="majorHAnsi" w:cstheme="majorHAnsi"/>
-        </w:rPr>
-        <w:t>er</w:t>
-      </w:r>
-      <w:r>
-        <w:rPr>
-          <w:rFonts w:asciiTheme="majorHAnsi" w:hAnsiTheme="majorHAnsi" w:cstheme="majorHAnsi"/>
-        </w:rPr>
-        <w:t xml:space="preserve"> distribution</w:t>
+        <w:t>dose toxicity</w:t>
+      </w:r>
+      <w:r>
+        <w:rPr>
+          <w:rFonts w:asciiTheme="majorHAnsi" w:hAnsiTheme="majorHAnsi" w:cstheme="majorHAnsi"/>
+        </w:rPr>
+        <w:t xml:space="preserve"> for NOD SCID mice with an antibody-DOTA</w:t>
+      </w:r>
+      <w:r>
+        <w:rPr>
+          <w:rFonts w:asciiTheme="majorHAnsi" w:hAnsiTheme="majorHAnsi" w:cstheme="majorHAnsi"/>
+        </w:rPr>
+        <w:t>-Ac</w:t>
+      </w:r>
+      <w:r>
+        <w:rPr>
+          <w:rFonts w:asciiTheme="majorHAnsi" w:hAnsiTheme="majorHAnsi" w:cstheme="majorHAnsi"/>
+        </w:rPr>
+        <w:t xml:space="preserve"> conjugate, we extrapolated an estimated future dose using</w:t>
+      </w:r>
+      <w:r>
+        <w:rPr>
+          <w:rFonts w:asciiTheme="majorHAnsi" w:hAnsiTheme="majorHAnsi" w:cstheme="majorHAnsi"/>
+        </w:rPr>
+        <w:t xml:space="preserve"> an</w:t>
       </w:r>
       <w:r>
         <w:rPr>
@@ -1588,31 +3229,237 @@
         <w:rPr>
           <w:rFonts w:asciiTheme="majorHAnsi" w:hAnsiTheme="majorHAnsi" w:cstheme="majorHAnsi"/>
         </w:rPr>
-        <w:t>to</w:t>
-      </w:r>
-      <w:r>
-        <w:rPr>
-          <w:rFonts w:asciiTheme="majorHAnsi" w:hAnsiTheme="majorHAnsi" w:cstheme="majorHAnsi"/>
-        </w:rPr>
-        <w:t xml:space="preserve"> other org</w:t>
-      </w:r>
-      <w:r>
-        <w:rPr>
-          <w:rFonts w:asciiTheme="majorHAnsi" w:hAnsiTheme="majorHAnsi" w:cstheme="majorHAnsi"/>
-        </w:rPr>
-        <w:t xml:space="preserve">ans </w:t>
-      </w:r>
-      <w:r>
-        <w:rPr>
-          <w:rFonts w:asciiTheme="majorHAnsi" w:hAnsiTheme="majorHAnsi" w:cstheme="majorHAnsi"/>
-        </w:rPr>
-        <w:t xml:space="preserve">throughout </w:t>
-      </w:r>
-      <w:r>
-        <w:rPr>
-          <w:rFonts w:asciiTheme="majorHAnsi" w:hAnsiTheme="majorHAnsi" w:cstheme="majorHAnsi"/>
-        </w:rPr>
-        <w:t>6 days after injection</w:t>
+        <w:t>8</w:t>
+      </w:r>
+      <w:r>
+        <w:rPr>
+          <w:rFonts w:asciiTheme="majorHAnsi" w:hAnsiTheme="majorHAnsi" w:cstheme="majorHAnsi"/>
+        </w:rPr>
+        <w:t xml:space="preserve"> nCi</w:t>
+      </w:r>
+      <w:r>
+        <w:rPr>
+          <w:rFonts w:asciiTheme="majorHAnsi" w:hAnsiTheme="majorHAnsi" w:cstheme="majorHAnsi"/>
+        </w:rPr>
+        <w:t>/g Ac-225 injection</w:t>
+      </w:r>
+      <w:r>
+        <w:rPr>
+          <w:rFonts w:asciiTheme="majorHAnsi" w:hAnsiTheme="majorHAnsi" w:cstheme="majorHAnsi"/>
+        </w:rPr>
+        <w:t xml:space="preserve"> (40% MTD</w:t>
+      </w:r>
+      <w:r>
+        <w:rPr>
+          <w:rFonts w:asciiTheme="majorHAnsi" w:hAnsiTheme="majorHAnsi" w:cstheme="majorHAnsi"/>
+        </w:rPr>
+        <w:t xml:space="preserve"> of antibody-DOTA-Ac-225 conjugates (</w:t>
+      </w:r>
+      <w:r>
+        <w:rPr>
+          <w:rFonts w:asciiTheme="majorHAnsi" w:hAnsiTheme="majorHAnsi" w:cstheme="majorHAnsi"/>
+          <w:highlight w:val="yellow"/>
+        </w:rPr>
+        <w:t>cite Lakes 2019 Ac-225, mcDevitt2001 science</w:t>
+      </w:r>
+      <w:r>
+        <w:rPr>
+          <w:rFonts w:asciiTheme="majorHAnsi" w:hAnsiTheme="majorHAnsi" w:cstheme="majorHAnsi"/>
+        </w:rPr>
+        <w:t>))</w:t>
+      </w:r>
+      <w:r>
+        <w:rPr>
+          <w:rFonts w:asciiTheme="majorHAnsi" w:hAnsiTheme="majorHAnsi" w:cstheme="majorHAnsi"/>
+        </w:rPr>
+        <w:t>.</w:t>
+      </w:r>
+      <w:r>
+        <w:rPr>
+          <w:rFonts w:asciiTheme="majorHAnsi" w:hAnsiTheme="majorHAnsi" w:cstheme="majorHAnsi"/>
+        </w:rPr>
+        <w:t xml:space="preserve"> </w:t>
+      </w:r>
+      <w:r>
+        <w:rPr>
+          <w:rFonts w:asciiTheme="majorHAnsi" w:hAnsiTheme="majorHAnsi" w:cstheme="majorHAnsi"/>
+        </w:rPr>
+        <w:t xml:space="preserve">Considering </w:t>
+      </w:r>
+      <w:r>
+        <w:rPr>
+          <w:rFonts w:asciiTheme="majorHAnsi" w:hAnsiTheme="majorHAnsi" w:cstheme="majorHAnsi"/>
+          <w:highlight w:val="yellow"/>
+        </w:rPr>
+        <w:t>Lakes2019</w:t>
+      </w:r>
+      <w:r>
+        <w:rPr>
+          <w:rFonts w:asciiTheme="majorHAnsi" w:hAnsiTheme="majorHAnsi" w:cstheme="majorHAnsi"/>
+        </w:rPr>
+        <w:t xml:space="preserve"> maximum tolerated dose is based on toxic effects of pure Ac-225 (no Ac-227) out to 35 days, it </w:t>
+      </w:r>
+      <w:r>
+        <w:rPr>
+          <w:rFonts w:asciiTheme="majorHAnsi" w:hAnsiTheme="majorHAnsi" w:cstheme="majorHAnsi"/>
+        </w:rPr>
+        <w:t>may be</w:t>
+      </w:r>
+      <w:r>
+        <w:rPr>
+          <w:rFonts w:asciiTheme="majorHAnsi" w:hAnsiTheme="majorHAnsi" w:cstheme="majorHAnsi"/>
+        </w:rPr>
+        <w:t xml:space="preserve"> assumed that toxic effects</w:t>
+      </w:r>
+      <w:r>
+        <w:rPr>
+          <w:rFonts w:asciiTheme="majorHAnsi" w:hAnsiTheme="majorHAnsi" w:cstheme="majorHAnsi"/>
+        </w:rPr>
+        <w:t xml:space="preserve"> of only Ac-225</w:t>
+      </w:r>
+      <w:r>
+        <w:rPr>
+          <w:rFonts w:asciiTheme="majorHAnsi" w:hAnsiTheme="majorHAnsi" w:cstheme="majorHAnsi"/>
+        </w:rPr>
+        <w:t xml:space="preserve"> beyond 35 days are negligible compared to acute effects due to the short half-life of Ac-225 (10 days). Therefore, acute dose rates up to 35 days may be taken as guideline estimates for an organ tolerated dose rates. </w:t>
+      </w:r>
+      <w:r>
+        <w:rPr>
+          <w:rFonts w:asciiTheme="majorHAnsi" w:hAnsiTheme="majorHAnsi" w:cstheme="majorHAnsi"/>
+        </w:rPr>
+        <w:t>This does not speak for long term dose effects of Ac-227, however, which may not be comparable to acute effects.</w:t>
+      </w:r>
+      <w:r>
+        <w:rPr>
+          <w:rFonts w:asciiTheme="majorHAnsi" w:hAnsiTheme="majorHAnsi" w:cstheme="majorHAnsi"/>
+        </w:rPr>
+        <w:t xml:space="preserve"> </w:t>
+      </w:r>
+      <w:r>
+        <w:rPr>
+          <w:rFonts w:asciiTheme="majorHAnsi" w:hAnsiTheme="majorHAnsi" w:cstheme="majorHAnsi"/>
+        </w:rPr>
+        <w:t>For this, it is helpful to look at XXXXXXXXXXXX (study of long term toxicity of alpha emitter per organ?)</w:t>
+      </w:r>
+    </w:p>
+    <w:p>
+      <w:pPr>
+        <w:spacing w:line="480" w:lineRule="auto"/>
+        <w:jc w:val="both"/>
+        <w:rPr>
+          <w:rFonts w:asciiTheme="majorHAnsi" w:hAnsiTheme="majorHAnsi" w:cstheme="majorHAnsi"/>
+        </w:rPr>
+      </w:pPr>
+    </w:p>
+    <w:p>
+      <w:pPr>
+        <w:spacing w:line="480" w:lineRule="auto"/>
+        <w:jc w:val="both"/>
+        <w:rPr>
+          <w:rFonts w:asciiTheme="majorHAnsi" w:hAnsiTheme="majorHAnsi" w:cstheme="majorHAnsi"/>
+        </w:rPr>
+      </w:pPr>
+      <w:r>
+        <w:rPr>
+          <w:rFonts w:asciiTheme="majorHAnsi" w:hAnsiTheme="majorHAnsi" w:cstheme="majorHAnsi"/>
+        </w:rPr>
+        <w:t>Trastuzumab-DOTA-Ac conjugates showed expected biodistribution c</w:t>
+      </w:r>
+      <w:r>
+        <w:rPr>
+          <w:rFonts w:asciiTheme="majorHAnsi" w:hAnsiTheme="majorHAnsi" w:cstheme="majorHAnsi"/>
+        </w:rPr>
+        <w:t>onsidering antibo</w:t>
+      </w:r>
+      <w:r>
+        <w:rPr>
+          <w:rFonts w:asciiTheme="majorHAnsi" w:hAnsiTheme="majorHAnsi" w:cstheme="majorHAnsi"/>
+        </w:rPr>
+        <w:t>dies</w:t>
+      </w:r>
+      <w:r>
+        <w:rPr>
+          <w:rFonts w:asciiTheme="majorHAnsi" w:hAnsiTheme="majorHAnsi" w:cstheme="majorHAnsi"/>
+        </w:rPr>
+        <w:t xml:space="preserve"> are often distributed to immune-functioning organs</w:t>
+      </w:r>
+      <w:r>
+        <w:rPr>
+          <w:rFonts w:asciiTheme="majorHAnsi" w:hAnsiTheme="majorHAnsi" w:cstheme="majorHAnsi"/>
+        </w:rPr>
+        <w:t xml:space="preserve"> such as the</w:t>
+      </w:r>
+      <w:r>
+        <w:rPr>
+          <w:rFonts w:asciiTheme="majorHAnsi" w:hAnsiTheme="majorHAnsi" w:cstheme="majorHAnsi"/>
+        </w:rPr>
+        <w:t xml:space="preserve"> </w:t>
+      </w:r>
+      <w:r>
+        <w:rPr>
+          <w:rFonts w:asciiTheme="majorHAnsi" w:hAnsiTheme="majorHAnsi" w:cstheme="majorHAnsi"/>
+        </w:rPr>
+        <w:t>spleen,</w:t>
+      </w:r>
+      <w:r>
+        <w:rPr>
+          <w:rFonts w:asciiTheme="majorHAnsi" w:hAnsiTheme="majorHAnsi" w:cstheme="majorHAnsi"/>
+        </w:rPr>
+        <w:t xml:space="preserve"> liver</w:t>
+      </w:r>
+      <w:r>
+        <w:rPr>
+          <w:rFonts w:asciiTheme="majorHAnsi" w:hAnsiTheme="majorHAnsi" w:cstheme="majorHAnsi"/>
+        </w:rPr>
+        <w:t>, and targeted tumor</w:t>
+      </w:r>
+      <w:r>
+        <w:rPr>
+          <w:rFonts w:asciiTheme="majorHAnsi" w:hAnsiTheme="majorHAnsi" w:cstheme="majorHAnsi"/>
+        </w:rPr>
+        <w:t xml:space="preserve"> (CITE ADC DISTRIBUTION)</w:t>
+      </w:r>
+      <w:r>
+        <w:rPr>
+          <w:rFonts w:asciiTheme="majorHAnsi" w:hAnsiTheme="majorHAnsi" w:cstheme="majorHAnsi"/>
+        </w:rPr>
+        <w:t xml:space="preserve">. </w:t>
+      </w:r>
+      <w:r>
+        <w:rPr>
+          <w:rFonts w:asciiTheme="majorHAnsi" w:hAnsiTheme="majorHAnsi" w:cstheme="majorHAnsi"/>
+        </w:rPr>
+        <w:t>Also typical was DOTA-Ac complex biodistribution, where</w:t>
+      </w:r>
+      <w:r>
+        <w:rPr>
+          <w:rFonts w:asciiTheme="majorHAnsi" w:hAnsiTheme="majorHAnsi" w:cstheme="majorHAnsi"/>
+        </w:rPr>
+        <w:t xml:space="preserve"> </w:t>
+      </w:r>
+      <w:r>
+        <w:rPr>
+          <w:rFonts w:asciiTheme="majorHAnsi" w:hAnsiTheme="majorHAnsi" w:cstheme="majorHAnsi"/>
+        </w:rPr>
+        <w:t xml:space="preserve">DOTA has </w:t>
+      </w:r>
+      <w:r>
+        <w:rPr>
+          <w:rFonts w:asciiTheme="majorHAnsi" w:hAnsiTheme="majorHAnsi" w:cstheme="majorHAnsi"/>
+        </w:rPr>
+        <w:t>shown rapid clearance</w:t>
+      </w:r>
+      <w:r>
+        <w:rPr>
+          <w:rFonts w:asciiTheme="majorHAnsi" w:hAnsiTheme="majorHAnsi" w:cstheme="majorHAnsi"/>
+        </w:rPr>
+        <w:t xml:space="preserve"> in both our study and in literature</w:t>
+      </w:r>
+      <w:r>
+        <w:rPr>
+          <w:rFonts w:asciiTheme="majorHAnsi" w:hAnsiTheme="majorHAnsi" w:cstheme="majorHAnsi"/>
+        </w:rPr>
+        <w:t xml:space="preserve"> compared to antibodies</w:t>
       </w:r>
       <w:r>
         <w:rPr>
@@ -1623,9 +3470,9 @@
       <w:r>
         <w:rPr>
           <w:rFonts w:asciiTheme="majorHAnsi" w:hAnsiTheme="majorHAnsi" w:cstheme="majorHAnsi"/>
-          <w:b/>
-        </w:rPr>
-        <w:t>Figure 2</w:t>
+          <w:highlight w:val="yellow"/>
+        </w:rPr>
+        <w:t>cite Actinium-225 in targeted alpha-particle therapeutic applications – Scheinberg 2011</w:t>
       </w:r>
       <w:r>
         <w:rPr>
@@ -1637,13 +3484,884 @@
         <w:rPr>
           <w:rFonts w:asciiTheme="majorHAnsi" w:hAnsiTheme="majorHAnsi" w:cstheme="majorHAnsi"/>
         </w:rPr>
+        <w:t>.</w:t>
+      </w:r>
+      <w:r>
+        <w:rPr>
+          <w:rFonts w:asciiTheme="majorHAnsi" w:hAnsiTheme="majorHAnsi" w:cstheme="majorHAnsi"/>
+        </w:rPr>
+        <w:t xml:space="preserve"> </w:t>
+      </w:r>
+      <w:r>
+        <w:rPr>
+          <w:rFonts w:asciiTheme="majorHAnsi" w:hAnsiTheme="majorHAnsi" w:cstheme="majorHAnsi"/>
+        </w:rPr>
+        <w:t>E</w:t>
+      </w:r>
+      <w:r>
+        <w:rPr>
+          <w:rFonts w:asciiTheme="majorHAnsi" w:hAnsiTheme="majorHAnsi" w:cstheme="majorHAnsi"/>
+        </w:rPr>
+        <w:t xml:space="preserve">ven though renal clearance is the main mechanism </w:t>
+      </w:r>
+      <w:r>
+        <w:rPr>
+          <w:rFonts w:asciiTheme="majorHAnsi" w:hAnsiTheme="majorHAnsi" w:cstheme="majorHAnsi"/>
+        </w:rPr>
+        <w:t>(see</w:t>
+      </w:r>
+      <w:r>
+        <w:rPr>
+          <w:rFonts w:asciiTheme="majorHAnsi" w:hAnsiTheme="majorHAnsi" w:cstheme="majorHAnsi"/>
+        </w:rPr>
+        <w:t xml:space="preserve"> kidney uptake in </w:t>
+      </w:r>
+      <w:r>
+        <w:rPr>
+          <w:rFonts w:asciiTheme="majorHAnsi" w:hAnsiTheme="majorHAnsi" w:cstheme="majorHAnsi"/>
+          <w:b/>
+        </w:rPr>
+        <w:t>Figure 2B/E</w:t>
+      </w:r>
+      <w:r>
+        <w:rPr>
+          <w:rFonts w:asciiTheme="majorHAnsi" w:hAnsiTheme="majorHAnsi" w:cstheme="majorHAnsi"/>
+        </w:rPr>
+        <w:t>.</w:t>
+      </w:r>
+      <w:r>
+        <w:rPr>
+          <w:rFonts w:asciiTheme="majorHAnsi" w:hAnsiTheme="majorHAnsi" w:cstheme="majorHAnsi"/>
+        </w:rPr>
+        <w:t xml:space="preserve">), the quicker clearance results in </w:t>
+      </w:r>
+      <w:r>
+        <w:rPr>
+          <w:rFonts w:asciiTheme="majorHAnsi" w:hAnsiTheme="majorHAnsi" w:cstheme="majorHAnsi"/>
+        </w:rPr>
+        <w:t xml:space="preserve">greater than an order of magnitude lower </w:t>
+      </w:r>
+      <w:r>
+        <w:rPr>
+          <w:rFonts w:asciiTheme="majorHAnsi" w:hAnsiTheme="majorHAnsi" w:cstheme="majorHAnsi"/>
+        </w:rPr>
+        <w:t>kidney dose</w:t>
+      </w:r>
+      <w:r>
+        <w:rPr>
+          <w:rFonts w:asciiTheme="majorHAnsi" w:hAnsiTheme="majorHAnsi" w:cstheme="majorHAnsi"/>
+        </w:rPr>
+        <w:t xml:space="preserve"> (see</w:t>
+      </w:r>
+      <w:r>
+        <w:rPr>
+          <w:rFonts w:asciiTheme="majorHAnsi" w:hAnsiTheme="majorHAnsi" w:cstheme="majorHAnsi"/>
+        </w:rPr>
+        <w:t xml:space="preserve"> </w:t>
+      </w:r>
+      <w:r>
+        <w:rPr>
+          <w:rFonts w:asciiTheme="majorHAnsi" w:hAnsiTheme="majorHAnsi" w:cstheme="majorHAnsi"/>
+          <w:b/>
+        </w:rPr>
+        <w:t>Figure 4D/G</w:t>
+      </w:r>
+      <w:r>
+        <w:rPr>
+          <w:rFonts w:asciiTheme="majorHAnsi" w:hAnsiTheme="majorHAnsi" w:cstheme="majorHAnsi"/>
+        </w:rPr>
+        <w:t>.)</w:t>
+      </w:r>
+      <w:r>
+        <w:rPr>
+          <w:rFonts w:asciiTheme="majorHAnsi" w:hAnsiTheme="majorHAnsi" w:cstheme="majorHAnsi"/>
+        </w:rPr>
+        <w:t>, and is more highly tolera</w:t>
+      </w:r>
+      <w:r>
+        <w:rPr>
+          <w:rFonts w:asciiTheme="majorHAnsi" w:hAnsiTheme="majorHAnsi" w:cstheme="majorHAnsi"/>
+        </w:rPr>
+        <w:t>ted than in antibody drug conju</w:t>
+      </w:r>
+      <w:r>
+        <w:rPr>
+          <w:rFonts w:asciiTheme="majorHAnsi" w:hAnsiTheme="majorHAnsi" w:cstheme="majorHAnsi"/>
+        </w:rPr>
+        <w:t>gates.</w:t>
+      </w:r>
+      <w:r>
+        <w:rPr>
+          <w:rFonts w:asciiTheme="majorHAnsi" w:hAnsiTheme="majorHAnsi" w:cstheme="majorHAnsi"/>
+        </w:rPr>
+        <w:t xml:space="preserve"> </w:t>
+      </w:r>
+      <w:r>
+        <w:rPr>
+          <w:rFonts w:asciiTheme="majorHAnsi" w:hAnsiTheme="majorHAnsi" w:cstheme="majorHAnsi"/>
+        </w:rPr>
+        <w:t xml:space="preserve">Contrasting </w:t>
+      </w:r>
+      <w:r>
+        <w:rPr>
+          <w:rFonts w:asciiTheme="majorHAnsi" w:hAnsiTheme="majorHAnsi" w:cstheme="majorHAnsi"/>
+        </w:rPr>
+        <w:t xml:space="preserve">to </w:t>
+      </w:r>
+      <w:r>
+        <w:rPr>
+          <w:rFonts w:asciiTheme="majorHAnsi" w:hAnsiTheme="majorHAnsi" w:cstheme="majorHAnsi"/>
+        </w:rPr>
+        <w:t>DOTA</w:t>
+      </w:r>
+      <w:r>
+        <w:rPr>
+          <w:rFonts w:asciiTheme="majorHAnsi" w:hAnsiTheme="majorHAnsi" w:cstheme="majorHAnsi"/>
+        </w:rPr>
+        <w:t xml:space="preserve">, </w:t>
+      </w:r>
+      <w:r>
+        <w:rPr>
+          <w:rFonts w:asciiTheme="majorHAnsi" w:hAnsiTheme="majorHAnsi" w:cstheme="majorHAnsi"/>
+        </w:rPr>
+        <w:t xml:space="preserve">HOPO typically shows </w:t>
+      </w:r>
+      <w:r>
+        <w:rPr>
+          <w:rFonts w:asciiTheme="majorHAnsi" w:hAnsiTheme="majorHAnsi" w:cstheme="majorHAnsi"/>
+        </w:rPr>
+        <w:t>rapid</w:t>
+      </w:r>
+      <w:r>
+        <w:rPr>
+          <w:rFonts w:asciiTheme="majorHAnsi" w:hAnsiTheme="majorHAnsi" w:cstheme="majorHAnsi"/>
+        </w:rPr>
+        <w:t xml:space="preserve"> hepatic clearance, and thus liver and solid excreta show the largest portions of distribution (</w:t>
+      </w:r>
+      <w:r>
+        <w:rPr>
+          <w:rFonts w:asciiTheme="majorHAnsi" w:hAnsiTheme="majorHAnsi" w:cstheme="majorHAnsi"/>
+          <w:highlight w:val="yellow"/>
+        </w:rPr>
+        <w:t>cite Rees2018 sci reports</w:t>
+      </w:r>
+      <w:r>
+        <w:rPr>
+          <w:rFonts w:asciiTheme="majorHAnsi" w:hAnsiTheme="majorHAnsi" w:cstheme="majorHAnsi"/>
+        </w:rPr>
+        <w:t>).</w:t>
+      </w:r>
+    </w:p>
+    <w:p>
+      <w:pPr>
+        <w:spacing w:line="480" w:lineRule="auto"/>
+        <w:jc w:val="both"/>
+        <w:rPr>
+          <w:rFonts w:asciiTheme="majorHAnsi" w:hAnsiTheme="majorHAnsi" w:cstheme="majorHAnsi"/>
+        </w:rPr>
+      </w:pPr>
+    </w:p>
+    <w:p>
+      <w:pPr>
+        <w:spacing w:line="480" w:lineRule="auto"/>
+        <w:jc w:val="both"/>
+        <w:rPr>
+          <w:rFonts w:asciiTheme="majorHAnsi" w:hAnsiTheme="majorHAnsi" w:cstheme="majorHAnsi"/>
+        </w:rPr>
+      </w:pPr>
+    </w:p>
+    <w:p>
+      <w:pPr>
+        <w:spacing w:line="480" w:lineRule="auto"/>
+        <w:jc w:val="both"/>
+        <w:rPr>
+          <w:rFonts w:asciiTheme="majorHAnsi" w:hAnsiTheme="majorHAnsi" w:cstheme="majorHAnsi"/>
+        </w:rPr>
+      </w:pPr>
+    </w:p>
+    <w:p>
+      <w:pPr>
+        <w:pStyle w:val="ListParagraph"/>
+        <w:numPr>
+          <w:ilvl w:val="0"/>
+          <w:numId w:val="3"/>
+        </w:numPr>
+        <w:spacing w:line="480" w:lineRule="auto"/>
+        <w:jc w:val="both"/>
+        <w:rPr>
+          <w:rFonts w:asciiTheme="majorHAnsi" w:hAnsiTheme="majorHAnsi" w:cstheme="majorHAnsi"/>
+        </w:rPr>
+      </w:pPr>
+      <w:r>
+        <w:rPr>
+          <w:rFonts w:asciiTheme="majorHAnsi" w:hAnsiTheme="majorHAnsi" w:cstheme="majorHAnsi"/>
+        </w:rPr>
+        <w:t>How much dose is too much dose? What are current safe limits based on literature?</w:t>
+      </w:r>
+    </w:p>
+    <w:p>
+      <w:pPr>
+        <w:spacing w:line="480" w:lineRule="auto"/>
+        <w:jc w:val="both"/>
+        <w:rPr>
+          <w:rFonts w:asciiTheme="majorHAnsi" w:hAnsiTheme="majorHAnsi" w:cstheme="majorHAnsi"/>
+        </w:rPr>
+      </w:pPr>
+      <w:r>
+        <w:rPr>
+          <w:rFonts w:asciiTheme="majorHAnsi" w:hAnsiTheme="majorHAnsi" w:cstheme="majorHAnsi"/>
+        </w:rPr>
+        <w:t>The International Committee of Radiation Protection(</w:t>
+      </w:r>
+      <w:r>
+        <w:rPr>
+          <w:rFonts w:asciiTheme="majorHAnsi" w:hAnsiTheme="majorHAnsi" w:cstheme="majorHAnsi"/>
+        </w:rPr>
+        <w:t>ICRP</w:t>
+      </w:r>
+      <w:r>
+        <w:rPr>
+          <w:rFonts w:asciiTheme="majorHAnsi" w:hAnsiTheme="majorHAnsi" w:cstheme="majorHAnsi"/>
+        </w:rPr>
+        <w:t>)</w:t>
+      </w:r>
+      <w:r>
+        <w:rPr>
+          <w:rFonts w:asciiTheme="majorHAnsi" w:hAnsiTheme="majorHAnsi" w:cstheme="majorHAnsi"/>
+        </w:rPr>
+        <w:t xml:space="preserve"> defines </w:t>
+      </w:r>
+      <w:r>
+        <w:rPr>
+          <w:rFonts w:asciiTheme="majorHAnsi" w:hAnsiTheme="majorHAnsi" w:cstheme="majorHAnsi"/>
+        </w:rPr>
+        <w:t xml:space="preserve">the ‘threshold dose’ as an amount of radiation dose to cause an observable effect in only 1% of </w:t>
+      </w:r>
+      <w:r>
+        <w:rPr>
+          <w:rFonts w:asciiTheme="majorHAnsi" w:hAnsiTheme="majorHAnsi" w:cstheme="majorHAnsi"/>
+        </w:rPr>
+        <w:t>individuals (estimated dose for 1% i</w:t>
+      </w:r>
+      <w:r>
+        <w:rPr>
+          <w:rFonts w:asciiTheme="majorHAnsi" w:hAnsiTheme="majorHAnsi" w:cstheme="majorHAnsi"/>
+        </w:rPr>
+        <w:t>ncidence, ED</w:t>
+      </w:r>
+      <w:r>
+        <w:rPr>
+          <w:rFonts w:asciiTheme="majorHAnsi" w:hAnsiTheme="majorHAnsi" w:cstheme="majorHAnsi"/>
+          <w:vertAlign w:val="subscript"/>
+        </w:rPr>
+        <w:t>1</w:t>
+      </w:r>
+      <w:r>
+        <w:rPr>
+          <w:rFonts w:asciiTheme="majorHAnsi" w:hAnsiTheme="majorHAnsi" w:cstheme="majorHAnsi"/>
+        </w:rPr>
+        <w:t>)</w:t>
+      </w:r>
+      <w:r>
+        <w:rPr>
+          <w:rFonts w:asciiTheme="majorHAnsi" w:hAnsiTheme="majorHAnsi" w:cstheme="majorHAnsi"/>
+        </w:rPr>
+        <w:t>, but not so far as to say there is no biological effect below that threshold</w:t>
+      </w:r>
+      <w:r>
+        <w:rPr>
+          <w:rFonts w:asciiTheme="majorHAnsi" w:hAnsiTheme="majorHAnsi" w:cstheme="majorHAnsi"/>
+        </w:rPr>
+        <w:t xml:space="preserve"> (</w:t>
+      </w:r>
+      <w:r>
+        <w:rPr>
+          <w:rFonts w:asciiTheme="majorHAnsi" w:hAnsiTheme="majorHAnsi" w:cstheme="majorHAnsi"/>
+          <w:highlight w:val="yellow"/>
+        </w:rPr>
+        <w:t>CITE ICRP</w:t>
+      </w:r>
+      <w:r>
+        <w:rPr>
+          <w:rFonts w:asciiTheme="majorHAnsi" w:hAnsiTheme="majorHAnsi" w:cstheme="majorHAnsi"/>
+        </w:rPr>
+        <w:t>).</w:t>
+      </w:r>
+      <w:r>
+        <w:rPr>
+          <w:rFonts w:asciiTheme="majorHAnsi" w:hAnsiTheme="majorHAnsi" w:cstheme="majorHAnsi"/>
+        </w:rPr>
+        <w:t xml:space="preserve"> </w:t>
+      </w:r>
+    </w:p>
+    <w:p>
+      <w:pPr>
+        <w:spacing w:line="480" w:lineRule="auto"/>
+        <w:jc w:val="both"/>
+        <w:rPr>
+          <w:rFonts w:asciiTheme="majorHAnsi" w:hAnsiTheme="majorHAnsi" w:cstheme="majorHAnsi"/>
+        </w:rPr>
+      </w:pPr>
+    </w:p>
+    <w:p>
+      <w:pPr>
+        <w:spacing w:line="480" w:lineRule="auto"/>
+        <w:jc w:val="both"/>
+        <w:rPr>
+          <w:rFonts w:asciiTheme="majorHAnsi" w:hAnsiTheme="majorHAnsi" w:cstheme="majorHAnsi"/>
+        </w:rPr>
+      </w:pPr>
+      <w:r>
+        <w:rPr>
+          <w:rFonts w:asciiTheme="majorHAnsi" w:hAnsiTheme="majorHAnsi" w:cstheme="majorHAnsi"/>
+        </w:rPr>
+        <w:t xml:space="preserve">In general, low LET radiation is less effective at low doses than </w:t>
+      </w:r>
+      <w:r>
+        <w:rPr>
+          <w:rFonts w:asciiTheme="majorHAnsi" w:hAnsiTheme="majorHAnsi" w:cstheme="majorHAnsi"/>
+        </w:rPr>
+        <w:t xml:space="preserve">at </w:t>
+      </w:r>
+      <w:r>
+        <w:rPr>
+          <w:rFonts w:asciiTheme="majorHAnsi" w:hAnsiTheme="majorHAnsi" w:cstheme="majorHAnsi"/>
+        </w:rPr>
+        <w:t>high doses</w:t>
+      </w:r>
+      <w:r>
+        <w:rPr>
+          <w:rFonts w:asciiTheme="majorHAnsi" w:hAnsiTheme="majorHAnsi" w:cstheme="majorHAnsi"/>
+        </w:rPr>
+        <w:t xml:space="preserve"> </w:t>
+      </w:r>
+      <w:r>
+        <w:rPr>
+          <w:rFonts w:asciiTheme="majorHAnsi" w:hAnsiTheme="majorHAnsi" w:cstheme="majorHAnsi"/>
+        </w:rPr>
+        <w:t>(</w:t>
+      </w:r>
+      <w:r>
+        <w:rPr>
+          <w:rFonts w:asciiTheme="majorHAnsi" w:hAnsiTheme="majorHAnsi" w:cstheme="majorHAnsi"/>
+          <w:highlight w:val="yellow"/>
+        </w:rPr>
+        <w:t>cite ICRP</w:t>
+      </w:r>
+      <w:r>
+        <w:rPr>
+          <w:rFonts w:asciiTheme="majorHAnsi" w:hAnsiTheme="majorHAnsi" w:cstheme="majorHAnsi"/>
+        </w:rPr>
+        <w:t>)</w:t>
+      </w:r>
+      <w:r>
+        <w:rPr>
+          <w:rFonts w:asciiTheme="majorHAnsi" w:hAnsiTheme="majorHAnsi" w:cstheme="majorHAnsi"/>
+        </w:rPr>
+        <w:t>. This is partly</w:t>
+      </w:r>
+      <w:r>
+        <w:rPr>
+          <w:rFonts w:asciiTheme="majorHAnsi" w:hAnsiTheme="majorHAnsi" w:cstheme="majorHAnsi"/>
+        </w:rPr>
+        <w:t xml:space="preserve"> due to a certain amount of cellular repair capacity</w:t>
+      </w:r>
+      <w:r>
+        <w:rPr>
+          <w:rFonts w:asciiTheme="majorHAnsi" w:hAnsiTheme="majorHAnsi" w:cstheme="majorHAnsi"/>
+        </w:rPr>
+        <w:t xml:space="preserve"> in offsetting the oxidative stress induced by photon therapies creating oxygen free radicals in the aqueous environment (</w:t>
+      </w:r>
+      <w:r>
+        <w:rPr>
+          <w:rFonts w:asciiTheme="majorHAnsi" w:hAnsiTheme="majorHAnsi" w:cstheme="majorHAnsi"/>
+          <w:highlight w:val="yellow"/>
+        </w:rPr>
+        <w:t>cite?</w:t>
+      </w:r>
+      <w:r>
+        <w:rPr>
+          <w:rFonts w:asciiTheme="majorHAnsi" w:hAnsiTheme="majorHAnsi" w:cstheme="majorHAnsi"/>
+        </w:rPr>
+        <w:t xml:space="preserve">). However, high LET radiation retains its potency even at low doses due to direct DNA lesion mechanisms </w:t>
+      </w:r>
+      <w:r>
+        <w:rPr>
+          <w:rFonts w:asciiTheme="majorHAnsi" w:hAnsiTheme="majorHAnsi" w:cstheme="majorHAnsi"/>
+        </w:rPr>
+        <w:t>(</w:t>
+      </w:r>
+      <w:r>
+        <w:rPr>
+          <w:rFonts w:asciiTheme="majorHAnsi" w:hAnsiTheme="majorHAnsi" w:cstheme="majorHAnsi"/>
+          <w:highlight w:val="yellow"/>
+        </w:rPr>
+        <w:t>cite?</w:t>
+      </w:r>
+      <w:r>
+        <w:rPr>
+          <w:rFonts w:asciiTheme="majorHAnsi" w:hAnsiTheme="majorHAnsi" w:cstheme="majorHAnsi"/>
+        </w:rPr>
+        <w:t>)</w:t>
+      </w:r>
+      <w:r>
+        <w:rPr>
+          <w:rFonts w:asciiTheme="majorHAnsi" w:hAnsiTheme="majorHAnsi" w:cstheme="majorHAnsi"/>
+        </w:rPr>
         <w:t xml:space="preserve">. </w:t>
       </w:r>
-      <w:r>
-        <w:rPr>
-          <w:rFonts w:asciiTheme="majorHAnsi" w:hAnsiTheme="majorHAnsi" w:cstheme="majorHAnsi"/>
-        </w:rPr>
-        <w:t>LR</w:t>
+    </w:p>
+    <w:p>
+      <w:pPr>
+        <w:spacing w:line="480" w:lineRule="auto"/>
+        <w:jc w:val="both"/>
+        <w:rPr>
+          <w:rFonts w:asciiTheme="majorHAnsi" w:hAnsiTheme="majorHAnsi" w:cstheme="majorHAnsi"/>
+        </w:rPr>
+      </w:pPr>
+    </w:p>
+    <w:p>
+      <w:pPr>
+        <w:spacing w:line="480" w:lineRule="auto"/>
+        <w:jc w:val="both"/>
+        <w:rPr>
+          <w:rFonts w:asciiTheme="majorHAnsi" w:hAnsiTheme="majorHAnsi" w:cstheme="majorHAnsi"/>
+        </w:rPr>
+      </w:pPr>
+      <w:r>
+        <w:rPr>
+          <w:rFonts w:asciiTheme="majorHAnsi" w:hAnsiTheme="majorHAnsi" w:cstheme="majorHAnsi"/>
+        </w:rPr>
+        <w:t>Different tissues’ proliferation rate greatly influences the radiotolerance observed.</w:t>
+      </w:r>
+    </w:p>
+    <w:p>
+      <w:pPr>
+        <w:spacing w:line="480" w:lineRule="auto"/>
+        <w:jc w:val="both"/>
+        <w:rPr>
+          <w:rFonts w:asciiTheme="majorHAnsi" w:hAnsiTheme="majorHAnsi" w:cstheme="majorHAnsi"/>
+        </w:rPr>
+      </w:pPr>
+      <w:r>
+        <w:rPr>
+          <w:rFonts w:asciiTheme="majorHAnsi" w:hAnsiTheme="majorHAnsi" w:cstheme="majorHAnsi"/>
+        </w:rPr>
+        <w:t xml:space="preserve">Similarly, the relative biological effectiveness weighting factor of alpha to gamma dose is taken as 20:1. </w:t>
+      </w:r>
+    </w:p>
+    <w:p>
+      <w:pPr>
+        <w:spacing w:line="480" w:lineRule="auto"/>
+        <w:jc w:val="both"/>
+        <w:rPr>
+          <w:rFonts w:asciiTheme="majorHAnsi" w:hAnsiTheme="majorHAnsi" w:cstheme="majorHAnsi"/>
+        </w:rPr>
+      </w:pPr>
+    </w:p>
+    <w:p>
+      <w:pPr>
+        <w:spacing w:line="480" w:lineRule="auto"/>
+        <w:jc w:val="both"/>
+        <w:rPr>
+          <w:rFonts w:asciiTheme="majorHAnsi" w:hAnsiTheme="majorHAnsi" w:cstheme="majorHAnsi"/>
+        </w:rPr>
+      </w:pPr>
+    </w:p>
+    <w:p>
+      <w:pPr>
+        <w:spacing w:line="480" w:lineRule="auto"/>
+        <w:jc w:val="both"/>
+        <w:rPr>
+          <w:rFonts w:asciiTheme="majorHAnsi" w:hAnsiTheme="majorHAnsi" w:cstheme="majorHAnsi"/>
+        </w:rPr>
+      </w:pPr>
+      <w:r>
+        <w:rPr>
+          <w:rFonts w:asciiTheme="majorHAnsi" w:hAnsiTheme="majorHAnsi" w:cstheme="majorHAnsi"/>
+        </w:rPr>
+        <w:t>Acute radiation syndrome for humans is an LD</w:t>
+      </w:r>
+      <w:r>
+        <w:rPr>
+          <w:rFonts w:asciiTheme="majorHAnsi" w:hAnsiTheme="majorHAnsi" w:cstheme="majorHAnsi"/>
+          <w:vertAlign w:val="subscript"/>
+        </w:rPr>
+        <w:t>50</w:t>
+      </w:r>
+      <w:r>
+        <w:rPr>
+          <w:rFonts w:asciiTheme="majorHAnsi" w:hAnsiTheme="majorHAnsi" w:cstheme="majorHAnsi"/>
+        </w:rPr>
+        <w:t xml:space="preserve"> of approximately 6-7 Gy with medical assistance, or 3.3-4.5 Gy without (</w:t>
+      </w:r>
+      <w:r>
+        <w:rPr>
+          <w:highlight w:val="yellow"/>
+        </w:rPr>
+        <w:t>UNSCEAR Annex G, 1988</w:t>
+      </w:r>
+      <w:r>
+        <w:t>, ICRP)</w:t>
+      </w:r>
+      <w:r>
+        <w:rPr>
+          <w:rFonts w:asciiTheme="majorHAnsi" w:hAnsiTheme="majorHAnsi" w:cstheme="majorHAnsi"/>
+        </w:rPr>
+        <w:t>.</w:t>
+      </w:r>
+    </w:p>
+    <w:p>
+      <w:pPr>
+        <w:spacing w:line="480" w:lineRule="auto"/>
+        <w:jc w:val="both"/>
+        <w:rPr>
+          <w:rFonts w:asciiTheme="majorHAnsi" w:hAnsiTheme="majorHAnsi" w:cstheme="majorHAnsi"/>
+        </w:rPr>
+      </w:pPr>
+    </w:p>
+    <w:p>
+      <w:pPr>
+        <w:spacing w:line="480" w:lineRule="auto"/>
+        <w:jc w:val="both"/>
+        <w:rPr>
+          <w:rFonts w:asciiTheme="majorHAnsi" w:hAnsiTheme="majorHAnsi" w:cstheme="majorHAnsi"/>
+        </w:rPr>
+      </w:pPr>
+    </w:p>
+    <w:p>
+      <w:pPr>
+        <w:spacing w:line="480" w:lineRule="auto"/>
+        <w:jc w:val="both"/>
+        <w:rPr>
+          <w:rFonts w:asciiTheme="majorHAnsi" w:hAnsiTheme="majorHAnsi" w:cstheme="majorHAnsi"/>
+        </w:rPr>
+      </w:pPr>
+    </w:p>
+    <w:p>
+      <w:pPr>
+        <w:spacing w:line="480" w:lineRule="auto"/>
+        <w:jc w:val="both"/>
+        <w:rPr>
+          <w:rFonts w:asciiTheme="majorHAnsi" w:hAnsiTheme="majorHAnsi" w:cstheme="majorHAnsi"/>
+        </w:rPr>
+      </w:pPr>
+    </w:p>
+    <w:p>
+      <w:pPr>
+        <w:spacing w:line="480" w:lineRule="auto"/>
+        <w:jc w:val="both"/>
+        <w:rPr>
+          <w:rFonts w:asciiTheme="majorHAnsi" w:hAnsiTheme="majorHAnsi" w:cstheme="majorHAnsi"/>
+        </w:rPr>
+      </w:pPr>
+      <w:r>
+        <w:rPr>
+          <w:rFonts w:asciiTheme="majorHAnsi" w:hAnsiTheme="majorHAnsi" w:cstheme="majorHAnsi"/>
+          <w:highlight w:val="yellow"/>
+        </w:rPr>
+        <w:t>Behr 1999 (High-linear energy transfer (LET) alpha versus low-LET beta emitters in radioimmunotherapy of solid tumors: therapeutic efficacy and dose-limiting toxicity of 213Bi- versus 90Y-labeled CO17-1A Fab' fragments in a human colonic cancer model.)</w:t>
+      </w:r>
+    </w:p>
+    <w:p>
+      <w:pPr>
+        <w:spacing w:line="480" w:lineRule="auto"/>
+        <w:jc w:val="both"/>
+        <w:rPr>
+          <w:rFonts w:asciiTheme="majorHAnsi" w:hAnsiTheme="majorHAnsi" w:cstheme="majorHAnsi"/>
+        </w:rPr>
+      </w:pPr>
+      <w:r>
+        <w:rPr>
+          <w:rFonts w:asciiTheme="majorHAnsi" w:hAnsiTheme="majorHAnsi" w:cstheme="majorHAnsi"/>
+        </w:rPr>
+        <w:t>Initial blood dose 5-8 Gy</w:t>
+      </w:r>
+      <w:r>
+        <w:rPr>
+          <w:rFonts w:asciiTheme="majorHAnsi" w:hAnsiTheme="majorHAnsi" w:cstheme="majorHAnsi"/>
+        </w:rPr>
+        <w:t xml:space="preserve"> for Bi</w:t>
+      </w:r>
+      <w:r>
+        <w:rPr>
+          <w:rFonts w:asciiTheme="majorHAnsi" w:hAnsiTheme="majorHAnsi" w:cstheme="majorHAnsi"/>
+        </w:rPr>
+        <w:t>-213-Fab’ fragments</w:t>
+      </w:r>
+    </w:p>
+    <w:p>
+      <w:pPr>
+        <w:spacing w:line="480" w:lineRule="auto"/>
+        <w:jc w:val="both"/>
+        <w:rPr>
+          <w:rFonts w:asciiTheme="majorHAnsi" w:hAnsiTheme="majorHAnsi" w:cstheme="majorHAnsi"/>
+        </w:rPr>
+      </w:pPr>
+      <w:r>
+        <w:rPr>
+          <w:rFonts w:asciiTheme="majorHAnsi" w:hAnsiTheme="majorHAnsi" w:cstheme="majorHAnsi"/>
+        </w:rPr>
+        <w:t xml:space="preserve">Kidney dose &lt; 35 Gy over </w:t>
+      </w:r>
+      <w:r>
+        <w:rPr>
+          <w:rFonts w:asciiTheme="majorHAnsi" w:hAnsiTheme="majorHAnsi" w:cstheme="majorHAnsi"/>
+        </w:rPr>
+        <w:t>for Bi-213-Fab’ fragments</w:t>
+      </w:r>
+    </w:p>
+    <w:p>
+      <w:pPr>
+        <w:spacing w:line="480" w:lineRule="auto"/>
+        <w:jc w:val="both"/>
+        <w:rPr>
+          <w:rFonts w:asciiTheme="majorHAnsi" w:hAnsiTheme="majorHAnsi" w:cstheme="majorHAnsi"/>
+        </w:rPr>
+      </w:pPr>
+    </w:p>
+    <w:p>
+      <w:pPr>
+        <w:spacing w:line="480" w:lineRule="auto"/>
+        <w:jc w:val="both"/>
+        <w:rPr>
+          <w:rFonts w:asciiTheme="majorHAnsi" w:hAnsiTheme="majorHAnsi" w:cstheme="majorHAnsi"/>
+        </w:rPr>
+      </w:pPr>
+    </w:p>
+    <w:p>
+      <w:pPr>
+        <w:spacing w:line="480" w:lineRule="auto"/>
+        <w:jc w:val="both"/>
+        <w:rPr>
+          <w:rFonts w:asciiTheme="majorHAnsi" w:hAnsiTheme="majorHAnsi" w:cstheme="majorHAnsi"/>
+        </w:rPr>
+      </w:pPr>
+      <w:r>
+        <w:rPr>
+          <w:rFonts w:asciiTheme="majorHAnsi" w:hAnsiTheme="majorHAnsi" w:cstheme="majorHAnsi"/>
+        </w:rPr>
+        <w:t>Tissue weighting factors:</w:t>
+      </w:r>
+    </w:p>
+    <w:p>
+      <w:pPr>
+        <w:spacing w:line="480" w:lineRule="auto"/>
+        <w:jc w:val="both"/>
+        <w:rPr>
+          <w:rFonts w:asciiTheme="majorHAnsi" w:hAnsiTheme="majorHAnsi" w:cstheme="majorHAnsi"/>
+        </w:rPr>
+      </w:pPr>
+      <w:r>
+        <w:rPr>
+          <w:rFonts w:asciiTheme="majorHAnsi" w:hAnsiTheme="majorHAnsi" w:cstheme="majorHAnsi"/>
+        </w:rPr>
+        <w:t>Lung – 0.12</w:t>
+      </w:r>
+    </w:p>
+    <w:p>
+      <w:pPr>
+        <w:spacing w:line="480" w:lineRule="auto"/>
+        <w:jc w:val="both"/>
+        <w:rPr>
+          <w:rFonts w:asciiTheme="majorHAnsi" w:hAnsiTheme="majorHAnsi" w:cstheme="majorHAnsi"/>
+        </w:rPr>
+      </w:pPr>
+      <w:r>
+        <w:rPr>
+          <w:rFonts w:asciiTheme="majorHAnsi" w:hAnsiTheme="majorHAnsi" w:cstheme="majorHAnsi"/>
+        </w:rPr>
+        <w:t>Liver, kidney, spleen, intestines, bladder etc. – 0.05</w:t>
+      </w:r>
+    </w:p>
+    <w:p>
+      <w:pPr>
+        <w:spacing w:line="480" w:lineRule="auto"/>
+        <w:jc w:val="both"/>
+        <w:rPr>
+          <w:rFonts w:asciiTheme="majorHAnsi" w:hAnsiTheme="majorHAnsi" w:cstheme="majorHAnsi"/>
+        </w:rPr>
+      </w:pPr>
+      <w:r>
+        <w:rPr>
+          <w:rFonts w:asciiTheme="majorHAnsi" w:hAnsiTheme="majorHAnsi" w:cstheme="majorHAnsi"/>
+        </w:rPr>
+        <w:t>Whole body – 1.0</w:t>
+      </w:r>
+    </w:p>
+    <w:p>
+      <w:pPr>
+        <w:spacing w:line="480" w:lineRule="auto"/>
+        <w:jc w:val="both"/>
+        <w:rPr>
+          <w:rFonts w:asciiTheme="majorHAnsi" w:hAnsiTheme="majorHAnsi" w:cstheme="majorHAnsi"/>
+        </w:rPr>
+      </w:pPr>
+      <w:r>
+        <w:rPr>
+          <w:rFonts w:asciiTheme="majorHAnsi" w:hAnsiTheme="majorHAnsi" w:cstheme="majorHAnsi"/>
+        </w:rPr>
+        <w:t>(</w:t>
+      </w:r>
+      <w:r>
+        <w:rPr>
+          <w:rStyle w:val="Emphasis"/>
+          <w:rFonts w:ascii="Helvetica" w:hAnsi="Helvetica" w:cs="Helvetica"/>
+          <w:color w:val="333333"/>
+          <w:highlight w:val="yellow"/>
+          <w:shd w:val="clear" w:color="auto" w:fill="FFFFFF"/>
+        </w:rPr>
+        <w:t>Canadian Radiation Protection Regulations</w:t>
+      </w:r>
+      <w:r>
+        <w:rPr>
+          <w:rFonts w:ascii="Helvetica" w:hAnsi="Helvetica" w:cs="Helvetica"/>
+          <w:color w:val="333333"/>
+          <w:highlight w:val="yellow"/>
+          <w:shd w:val="clear" w:color="auto" w:fill="FFFFFF"/>
+        </w:rPr>
+        <w:t>, Schedule 1 (SOR/2000-203)</w:t>
+      </w:r>
+      <w:r>
+        <w:rPr>
+          <w:rFonts w:ascii="Helvetica" w:hAnsi="Helvetica" w:cs="Helvetica"/>
+          <w:color w:val="333333"/>
+          <w:highlight w:val="yellow"/>
+          <w:shd w:val="clear" w:color="auto" w:fill="FFFFFF"/>
+        </w:rPr>
+        <w:t>)</w:t>
+      </w:r>
+    </w:p>
+    <w:p>
+      <w:pPr>
+        <w:spacing w:line="480" w:lineRule="auto"/>
+        <w:jc w:val="both"/>
+        <w:rPr>
+          <w:rFonts w:asciiTheme="majorHAnsi" w:hAnsiTheme="majorHAnsi" w:cstheme="majorHAnsi"/>
+        </w:rPr>
+      </w:pPr>
+      <w:r>
+        <w:rPr>
+          <w:rFonts w:asciiTheme="majorHAnsi" w:hAnsiTheme="majorHAnsi" w:cstheme="majorHAnsi"/>
+        </w:rPr>
+        <w:t xml:space="preserve">In the Unites States, the </w:t>
+      </w:r>
+      <w:r>
+        <w:rPr>
+          <w:rFonts w:asciiTheme="majorHAnsi" w:hAnsiTheme="majorHAnsi" w:cstheme="majorHAnsi"/>
+        </w:rPr>
+        <w:t xml:space="preserve">annual </w:t>
+      </w:r>
+      <w:r>
+        <w:rPr>
+          <w:rFonts w:asciiTheme="majorHAnsi" w:hAnsiTheme="majorHAnsi" w:cstheme="majorHAnsi"/>
+        </w:rPr>
+        <w:t xml:space="preserve">radiation exposure limits for radiation workers is </w:t>
+      </w:r>
+      <w:r>
+        <w:rPr>
+          <w:rFonts w:asciiTheme="majorHAnsi" w:hAnsiTheme="majorHAnsi" w:cstheme="majorHAnsi"/>
+        </w:rPr>
+        <w:t xml:space="preserve">50 mSv for whole body exposure </w:t>
+      </w:r>
+      <w:r>
+        <w:rPr>
+          <w:rFonts w:asciiTheme="majorHAnsi" w:hAnsiTheme="majorHAnsi" w:cstheme="majorHAnsi"/>
+        </w:rPr>
+        <w:t>(</w:t>
+      </w:r>
+      <w:r>
+        <w:rPr>
+          <w:rFonts w:asciiTheme="majorHAnsi" w:hAnsiTheme="majorHAnsi" w:cstheme="majorHAnsi"/>
+          <w:highlight w:val="yellow"/>
+        </w:rPr>
+        <w:t>cite OSHA.gov</w:t>
+      </w:r>
+      <w:r>
+        <w:rPr>
+          <w:rFonts w:asciiTheme="majorHAnsi" w:hAnsiTheme="majorHAnsi" w:cstheme="majorHAnsi"/>
+        </w:rPr>
+        <w:t>)</w:t>
+      </w:r>
+      <w:r>
+        <w:rPr>
+          <w:rFonts w:asciiTheme="majorHAnsi" w:hAnsiTheme="majorHAnsi" w:cstheme="majorHAnsi"/>
+        </w:rPr>
+        <w:t>, which if taken as alpha radiation</w:t>
+      </w:r>
+      <w:r>
+        <w:rPr>
+          <w:rFonts w:asciiTheme="majorHAnsi" w:hAnsiTheme="majorHAnsi" w:cstheme="majorHAnsi"/>
+        </w:rPr>
+        <w:t xml:space="preserve"> (20:1 equivalency for Sv:Gy with alpha radiation)</w:t>
+      </w:r>
+      <w:r>
+        <w:rPr>
+          <w:rFonts w:asciiTheme="majorHAnsi" w:hAnsiTheme="majorHAnsi" w:cstheme="majorHAnsi"/>
+        </w:rPr>
+        <w:t>, is the equivalence of approximately 2.5 mGy. At this dose exposure, the risk of death is not measurably increased. However, the risk of diseases typically treated via radiotherapy greatly outweighs the risk of the therapy itself. For radiotherapy patients using Zevalin (anti-CD20 conjugate with In-111/Y-</w:t>
+      </w:r>
+      <w:r>
+        <w:rPr>
+          <w:rFonts w:asciiTheme="majorHAnsi" w:hAnsiTheme="majorHAnsi" w:cstheme="majorHAnsi"/>
+        </w:rPr>
+        <w:lastRenderedPageBreak/>
+        <w:t xml:space="preserve">90), doses </w:t>
+      </w:r>
+      <w:r>
+        <w:rPr>
+          <w:rFonts w:asciiTheme="majorHAnsi" w:hAnsiTheme="majorHAnsi" w:cstheme="majorHAnsi"/>
+        </w:rPr>
+        <w:t xml:space="preserve">are much greater. After an imaging dose of 5 mCi In-111, and a therapeutic dose of 0.4 mCi/kg Y-90, dose ranges received were: spleen 4.2-23.0 Gy, liver 2.6-12.0 Gy, lungs </w:t>
+      </w:r>
+      <w:r>
+        <w:rPr>
+          <w:rFonts w:asciiTheme="majorHAnsi" w:hAnsiTheme="majorHAnsi" w:cstheme="majorHAnsi"/>
+        </w:rPr>
+        <w:t>1.4-5.3</w:t>
+      </w:r>
+      <w:r>
+        <w:rPr>
+          <w:rFonts w:asciiTheme="majorHAnsi" w:hAnsiTheme="majorHAnsi" w:cstheme="majorHAnsi"/>
+        </w:rPr>
+        <w:t xml:space="preserve"> Gy, kidneys 0-0.66 Gy, 0.29-1.2 Gy red marrow</w:t>
+      </w:r>
+      <w:r>
+        <w:rPr>
+          <w:rFonts w:asciiTheme="majorHAnsi" w:hAnsiTheme="majorHAnsi" w:cstheme="majorHAnsi"/>
+        </w:rPr>
+        <w:t xml:space="preserve"> (</w:t>
+      </w:r>
+      <w:r>
+        <w:rPr>
+          <w:rFonts w:asciiTheme="majorHAnsi" w:hAnsiTheme="majorHAnsi" w:cstheme="majorHAnsi"/>
+          <w:highlight w:val="yellow"/>
+        </w:rPr>
+        <w:t>cite Wiseman 2002, Cancer.  Radiation dosimetry results for Zevalin radioimmunotherapy of rituximab-refractory non-Hodgkin lymphoma</w:t>
+      </w:r>
+      <w:r>
+        <w:rPr>
+          <w:rFonts w:asciiTheme="majorHAnsi" w:hAnsiTheme="majorHAnsi" w:cstheme="majorHAnsi"/>
+        </w:rPr>
+        <w:t>)</w:t>
+      </w:r>
+      <w:r>
+        <w:rPr>
+          <w:rFonts w:asciiTheme="majorHAnsi" w:hAnsiTheme="majorHAnsi" w:cstheme="majorHAnsi"/>
+        </w:rPr>
+        <w:t>. Considering the short half-lives for In-111 (67.3 hours) and Y-90 (64.1 hours), these doses can be considered as acute.</w:t>
+      </w:r>
+      <w:r>
+        <w:rPr>
+          <w:rFonts w:asciiTheme="majorHAnsi" w:hAnsiTheme="majorHAnsi" w:cstheme="majorHAnsi"/>
+        </w:rPr>
+        <w:t xml:space="preserve"> Comparing our mouse data to these values, it is clear that the short term Ac-225 dose is similar or less than the Zevalin example, with the largest maximum daily dose of Trastuzumab-DOTA-Ac-225 </w:t>
+      </w:r>
+      <w:r>
+        <w:rPr>
+          <w:rFonts w:asciiTheme="majorHAnsi" w:hAnsiTheme="majorHAnsi" w:cstheme="majorHAnsi"/>
+        </w:rPr>
+        <w:t>with an upper end 95% CI of</w:t>
       </w:r>
       <w:r>
         <w:rPr>
@@ -1655,1616 +4373,276 @@
         <w:rPr>
           <w:rFonts w:asciiTheme="majorHAnsi" w:hAnsiTheme="majorHAnsi" w:cstheme="majorHAnsi"/>
         </w:rPr>
-        <w:t xml:space="preserve">for RD/g of Ac-225/Ac-227 </w:t>
-      </w:r>
-      <w:r>
-        <w:rPr>
-          <w:rFonts w:asciiTheme="majorHAnsi" w:hAnsiTheme="majorHAnsi" w:cstheme="majorHAnsi"/>
-        </w:rPr>
-        <w:t>tended to</w:t>
-      </w:r>
-      <w:r>
-        <w:rPr>
-          <w:rFonts w:asciiTheme="majorHAnsi" w:hAnsiTheme="majorHAnsi" w:cstheme="majorHAnsi"/>
-        </w:rPr>
-        <w:t xml:space="preserve"> be at or greater than unity for the heart, lungs, kidneys, liver, and carcass. LR also</w:t>
-      </w:r>
-      <w:r>
-        <w:rPr>
-          <w:rFonts w:asciiTheme="majorHAnsi" w:hAnsiTheme="majorHAnsi" w:cstheme="majorHAnsi"/>
-        </w:rPr>
-        <w:t xml:space="preserve"> </w:t>
-      </w:r>
-      <w:r>
-        <w:rPr>
-          <w:rFonts w:asciiTheme="majorHAnsi" w:hAnsiTheme="majorHAnsi" w:cstheme="majorHAnsi"/>
-        </w:rPr>
-        <w:t xml:space="preserve">trended a </w:t>
-      </w:r>
-      <w:r>
-        <w:rPr>
-          <w:rFonts w:asciiTheme="majorHAnsi" w:hAnsiTheme="majorHAnsi" w:cstheme="majorHAnsi"/>
-        </w:rPr>
-        <w:t xml:space="preserve">decrease from above unity in earlier timepoints to at or below unity in later timepoints for all organs except the spleen and ART. </w:t>
-      </w:r>
-      <w:r>
-        <w:rPr>
-          <w:rFonts w:asciiTheme="majorHAnsi" w:hAnsiTheme="majorHAnsi" w:cstheme="majorHAnsi"/>
-        </w:rPr>
-        <w:t>For the organ with greatest localized uptake with both isotopes, the liver, the LR at the final time point at 6 days was not statistically significant from unity.</w:t>
-      </w:r>
-    </w:p>
-    <w:p>
-      <w:pPr>
-        <w:spacing w:line="480" w:lineRule="auto"/>
-        <w:jc w:val="both"/>
-        <w:rPr>
-          <w:rFonts w:asciiTheme="majorHAnsi" w:hAnsiTheme="majorHAnsi" w:cstheme="majorHAnsi"/>
-        </w:rPr>
-      </w:pPr>
-      <w:r>
-        <w:rPr>
-          <w:rFonts w:asciiTheme="majorHAnsi" w:hAnsiTheme="majorHAnsi" w:cstheme="majorHAnsi"/>
-        </w:rPr>
-        <w:lastRenderedPageBreak/>
-        <w:t xml:space="preserve">DOTA biodistribution in healthy mice was </w:t>
-      </w:r>
-      <w:r>
-        <w:rPr>
-          <w:rFonts w:asciiTheme="majorHAnsi" w:hAnsiTheme="majorHAnsi" w:cstheme="majorHAnsi"/>
-        </w:rPr>
-        <w:t xml:space="preserve">also </w:t>
-      </w:r>
-      <w:r>
-        <w:rPr>
-          <w:rFonts w:asciiTheme="majorHAnsi" w:hAnsiTheme="majorHAnsi" w:cstheme="majorHAnsi"/>
-        </w:rPr>
-        <w:t xml:space="preserve">typical with </w:t>
-      </w:r>
-      <w:r>
-        <w:rPr>
-          <w:rFonts w:asciiTheme="majorHAnsi" w:hAnsiTheme="majorHAnsi" w:cstheme="majorHAnsi"/>
-        </w:rPr>
-        <w:t>activity</w:t>
-      </w:r>
-      <w:r>
-        <w:rPr>
-          <w:rFonts w:asciiTheme="majorHAnsi" w:hAnsiTheme="majorHAnsi" w:cstheme="majorHAnsi"/>
-        </w:rPr>
-        <w:t xml:space="preserve"> locating heavily in the kidneys</w:t>
-      </w:r>
-      <w:r>
-        <w:rPr>
-          <w:rFonts w:asciiTheme="majorHAnsi" w:hAnsiTheme="majorHAnsi" w:cstheme="majorHAnsi"/>
-        </w:rPr>
-        <w:t xml:space="preserve"> </w:t>
-      </w:r>
-      <w:r>
-        <w:rPr>
-          <w:rFonts w:asciiTheme="majorHAnsi" w:hAnsiTheme="majorHAnsi" w:cstheme="majorHAnsi"/>
-        </w:rPr>
-        <w:t>initially</w:t>
-      </w:r>
-      <w:r>
-        <w:rPr>
-          <w:rFonts w:asciiTheme="majorHAnsi" w:hAnsiTheme="majorHAnsi" w:cstheme="majorHAnsi"/>
-        </w:rPr>
-        <w:t xml:space="preserve"> compared to </w:t>
-      </w:r>
-      <w:r>
-        <w:rPr>
-          <w:rFonts w:asciiTheme="majorHAnsi" w:hAnsiTheme="majorHAnsi" w:cstheme="majorHAnsi"/>
-        </w:rPr>
-        <w:t xml:space="preserve">other organs, and rapidly dropping activity with quick urine excretion (see </w:t>
-      </w:r>
-      <w:r>
-        <w:rPr>
-          <w:rFonts w:asciiTheme="majorHAnsi" w:hAnsiTheme="majorHAnsi" w:cstheme="majorHAnsi"/>
-          <w:b/>
-        </w:rPr>
-        <w:t>Figure excreta???)</w:t>
+        <w:t>23.8</w:t>
+      </w:r>
+      <w:r>
+        <w:rPr>
+          <w:rFonts w:asciiTheme="majorHAnsi" w:hAnsiTheme="majorHAnsi" w:cstheme="majorHAnsi"/>
+        </w:rPr>
+        <w:t xml:space="preserve"> Gy cumulative dose, or upper end</w:t>
+      </w:r>
+      <w:r>
+        <w:rPr>
+          <w:rFonts w:asciiTheme="majorHAnsi" w:hAnsiTheme="majorHAnsi" w:cstheme="majorHAnsi"/>
+        </w:rPr>
+        <w:t xml:space="preserve"> 95% CI</w:t>
+      </w:r>
+      <w:r>
+        <w:rPr>
+          <w:rFonts w:asciiTheme="majorHAnsi" w:hAnsiTheme="majorHAnsi" w:cstheme="majorHAnsi"/>
+        </w:rPr>
+        <w:t xml:space="preserve"> of 1.</w:t>
+      </w:r>
+      <w:r>
+        <w:rPr>
+          <w:rFonts w:asciiTheme="majorHAnsi" w:hAnsiTheme="majorHAnsi" w:cstheme="majorHAnsi"/>
+        </w:rPr>
+        <w:t>0</w:t>
+      </w:r>
+      <w:r>
+        <w:rPr>
+          <w:rFonts w:asciiTheme="majorHAnsi" w:hAnsiTheme="majorHAnsi" w:cstheme="majorHAnsi"/>
+        </w:rPr>
+        <w:t xml:space="preserve">5 Gy/day. </w:t>
+      </w:r>
+    </w:p>
+    <w:p>
+      <w:pPr>
+        <w:spacing w:line="480" w:lineRule="auto"/>
+        <w:jc w:val="both"/>
+        <w:rPr>
+          <w:rFonts w:asciiTheme="majorHAnsi" w:hAnsiTheme="majorHAnsi" w:cstheme="majorHAnsi"/>
+        </w:rPr>
+      </w:pPr>
+      <w:r>
+        <w:rPr>
+          <w:rFonts w:asciiTheme="majorHAnsi" w:hAnsiTheme="majorHAnsi" w:cstheme="majorHAnsi"/>
+        </w:rPr>
+        <w:t>While acute doses XXXXXXXX, long term doses deplete the stem cell compartments, and increase proliferation of multipotent cells (</w:t>
+      </w:r>
+      <w:r>
+        <w:rPr>
+          <w:rFonts w:asciiTheme="majorHAnsi" w:hAnsiTheme="majorHAnsi" w:cstheme="majorHAnsi"/>
+          <w:highlight w:val="yellow"/>
+        </w:rPr>
+        <w:t xml:space="preserve">ICRP, </w:t>
+      </w:r>
+      <w:r>
+        <w:rPr>
+          <w:highlight w:val="yellow"/>
+        </w:rPr>
+        <w:t>(Fliedner et al., 2002</w:t>
+      </w:r>
+      <w:r>
+        <w:rPr>
+          <w:highlight w:val="yellow"/>
+        </w:rPr>
+        <w:t>)</w:t>
+      </w:r>
+      <w:r>
+        <w:t>)</w:t>
+      </w:r>
+      <w:r>
+        <w:rPr>
+          <w:rFonts w:asciiTheme="majorHAnsi" w:hAnsiTheme="majorHAnsi" w:cstheme="majorHAnsi"/>
+        </w:rPr>
+        <w:t>. It has been shown that long term dosing allows for a greater total cumulative dose compared to acute doses, and dose rate is indicative of dose tolerance (</w:t>
+      </w:r>
+      <w:r>
+        <w:rPr>
+          <w:rFonts w:asciiTheme="majorHAnsi" w:hAnsiTheme="majorHAnsi" w:cstheme="majorHAnsi"/>
+          <w:highlight w:val="yellow"/>
+        </w:rPr>
+        <w:t>c</w:t>
+      </w:r>
+      <w:r>
+        <w:rPr>
+          <w:rFonts w:asciiTheme="majorHAnsi" w:hAnsiTheme="majorHAnsi" w:cstheme="majorHAnsi"/>
+          <w:highlight w:val="yellow"/>
+        </w:rPr>
+        <w:t>i</w:t>
+      </w:r>
+      <w:r>
+        <w:rPr>
+          <w:rFonts w:asciiTheme="majorHAnsi" w:hAnsiTheme="majorHAnsi" w:cstheme="majorHAnsi"/>
+          <w:highlight w:val="yellow"/>
+        </w:rPr>
+        <w:t xml:space="preserve">te ICRP, </w:t>
+      </w:r>
+      <w:r>
+        <w:rPr>
+          <w:highlight w:val="yellow"/>
+        </w:rPr>
+        <w:t>Muksinova and Mushkachyova, 1990</w:t>
+      </w:r>
+      <w:r>
+        <w:t>)</w:t>
       </w:r>
       <w:r>
         <w:rPr>
           <w:rFonts w:asciiTheme="majorHAnsi" w:hAnsiTheme="majorHAnsi" w:cstheme="majorHAnsi"/>
         </w:rPr>
         <w:t xml:space="preserve">. </w:t>
-      </w:r>
-      <w:r>
-        <w:rPr>
-          <w:rFonts w:asciiTheme="majorHAnsi" w:hAnsiTheme="majorHAnsi" w:cstheme="majorHAnsi"/>
-        </w:rPr>
-        <w:t>Ac-227</w:t>
-      </w:r>
-      <w:r>
-        <w:rPr>
-          <w:rFonts w:asciiTheme="majorHAnsi" w:hAnsiTheme="majorHAnsi" w:cstheme="majorHAnsi"/>
-        </w:rPr>
-        <w:t xml:space="preserve"> distribution</w:t>
-      </w:r>
-      <w:r>
-        <w:rPr>
-          <w:rFonts w:asciiTheme="majorHAnsi" w:hAnsiTheme="majorHAnsi" w:cstheme="majorHAnsi"/>
-        </w:rPr>
-        <w:t>, however,</w:t>
-      </w:r>
-      <w:r>
-        <w:rPr>
-          <w:rFonts w:asciiTheme="majorHAnsi" w:hAnsiTheme="majorHAnsi" w:cstheme="majorHAnsi"/>
-        </w:rPr>
-        <w:t xml:space="preserve"> indicated lingering carcass content.</w:t>
-      </w:r>
-      <w:r>
-        <w:rPr>
-          <w:rFonts w:asciiTheme="majorHAnsi" w:hAnsiTheme="majorHAnsi" w:cstheme="majorHAnsi"/>
-        </w:rPr>
-        <w:t xml:space="preserve"> Comparing LR</w:t>
-      </w:r>
-      <w:r>
-        <w:rPr>
-          <w:rFonts w:asciiTheme="majorHAnsi" w:hAnsiTheme="majorHAnsi" w:cstheme="majorHAnsi"/>
-        </w:rPr>
-        <w:t xml:space="preserve">, the Ac-227 </w:t>
-      </w:r>
-      <w:r>
-        <w:rPr>
-          <w:rFonts w:asciiTheme="majorHAnsi" w:hAnsiTheme="majorHAnsi" w:cstheme="majorHAnsi"/>
-        </w:rPr>
-        <w:t xml:space="preserve">recovery was greater than Ac-225 across the board, an opposite result to DOTA-Ac distribution. </w:t>
-      </w:r>
-    </w:p>
-    <w:p>
-      <w:pPr>
-        <w:spacing w:line="480" w:lineRule="auto"/>
-        <w:jc w:val="both"/>
-        <w:rPr>
-          <w:rFonts w:asciiTheme="majorHAnsi" w:hAnsiTheme="majorHAnsi" w:cstheme="majorHAnsi"/>
-        </w:rPr>
-      </w:pPr>
-      <w:r>
-        <w:rPr>
-          <w:rFonts w:asciiTheme="majorHAnsi" w:hAnsiTheme="majorHAnsi" w:cstheme="majorHAnsi"/>
-        </w:rPr>
-        <w:t xml:space="preserve">In NOD SCID </w:t>
-      </w:r>
-      <w:r>
-        <w:rPr>
-          <w:rFonts w:asciiTheme="majorHAnsi" w:hAnsiTheme="majorHAnsi" w:cstheme="majorHAnsi"/>
-        </w:rPr>
-        <w:t xml:space="preserve">her-2 positive </w:t>
-      </w:r>
-      <w:r>
-        <w:rPr>
-          <w:rFonts w:asciiTheme="majorHAnsi" w:hAnsiTheme="majorHAnsi" w:cstheme="majorHAnsi"/>
-        </w:rPr>
-        <w:t>patient derived xenograft mice treated with</w:t>
-      </w:r>
-      <w:r>
-        <w:rPr>
-          <w:rFonts w:asciiTheme="majorHAnsi" w:hAnsiTheme="majorHAnsi" w:cstheme="majorHAnsi"/>
-        </w:rPr>
-        <w:t xml:space="preserve"> </w:t>
-      </w:r>
-      <w:r>
-        <w:rPr>
-          <w:rFonts w:asciiTheme="majorHAnsi" w:hAnsiTheme="majorHAnsi" w:cstheme="majorHAnsi"/>
-        </w:rPr>
-        <w:t xml:space="preserve">targeted </w:t>
-      </w:r>
-      <w:r>
-        <w:rPr>
-          <w:rFonts w:asciiTheme="majorHAnsi" w:hAnsiTheme="majorHAnsi" w:cstheme="majorHAnsi"/>
-        </w:rPr>
-        <w:t>T</w:t>
-      </w:r>
-      <w:r>
-        <w:rPr>
-          <w:rFonts w:asciiTheme="majorHAnsi" w:hAnsiTheme="majorHAnsi" w:cstheme="majorHAnsi"/>
-        </w:rPr>
-        <w:t xml:space="preserve">rastuzumab-DOTA, </w:t>
-      </w:r>
-      <w:r>
-        <w:rPr>
-          <w:rFonts w:asciiTheme="majorHAnsi" w:hAnsiTheme="majorHAnsi" w:cstheme="majorHAnsi"/>
-        </w:rPr>
-        <w:t>RD/g biodistribution was typical where blood circulation content decreased over time, with increasing spleen as the largest uptake, followed by liver and tumor uptake. LR for Trastuzumab-DOTA-Ac was near unity for all org</w:t>
-      </w:r>
-      <w:r>
-        <w:rPr>
-          <w:rFonts w:asciiTheme="majorHAnsi" w:hAnsiTheme="majorHAnsi" w:cstheme="majorHAnsi"/>
-        </w:rPr>
-        <w:t xml:space="preserve">ans other than blood and spleen. As </w:t>
-      </w:r>
-      <w:r>
-        <w:rPr>
-          <w:rFonts w:asciiTheme="majorHAnsi" w:hAnsiTheme="majorHAnsi" w:cstheme="majorHAnsi"/>
-        </w:rPr>
-        <w:t xml:space="preserve">the </w:t>
-      </w:r>
-      <w:r>
-        <w:rPr>
-          <w:rFonts w:asciiTheme="majorHAnsi" w:hAnsiTheme="majorHAnsi" w:cstheme="majorHAnsi"/>
-        </w:rPr>
-        <w:t xml:space="preserve">blood LR increased for Ac-225, so did spleen, </w:t>
-      </w:r>
-      <w:r>
-        <w:rPr>
-          <w:rFonts w:asciiTheme="majorHAnsi" w:hAnsiTheme="majorHAnsi" w:cstheme="majorHAnsi"/>
-        </w:rPr>
-        <w:t xml:space="preserve">but </w:t>
-      </w:r>
-      <w:r>
-        <w:rPr>
-          <w:rFonts w:asciiTheme="majorHAnsi" w:hAnsiTheme="majorHAnsi" w:cstheme="majorHAnsi"/>
-        </w:rPr>
-        <w:t>with</w:t>
-      </w:r>
-      <w:r>
-        <w:rPr>
-          <w:rFonts w:asciiTheme="majorHAnsi" w:hAnsiTheme="majorHAnsi" w:cstheme="majorHAnsi"/>
-        </w:rPr>
-        <w:t xml:space="preserve"> only</w:t>
-      </w:r>
-      <w:r>
-        <w:rPr>
-          <w:rFonts w:asciiTheme="majorHAnsi" w:hAnsiTheme="majorHAnsi" w:cstheme="majorHAnsi"/>
-        </w:rPr>
-        <w:t xml:space="preserve"> a</w:t>
-      </w:r>
-      <w:r>
-        <w:rPr>
-          <w:rFonts w:asciiTheme="majorHAnsi" w:hAnsiTheme="majorHAnsi" w:cstheme="majorHAnsi"/>
-        </w:rPr>
-        <w:t xml:space="preserve"> single</w:t>
-      </w:r>
-      <w:r>
-        <w:rPr>
-          <w:rFonts w:asciiTheme="majorHAnsi" w:hAnsiTheme="majorHAnsi" w:cstheme="majorHAnsi"/>
-        </w:rPr>
-        <w:t xml:space="preserve"> significant difference at the final 10-day timepoint for the spleen LR (</w:t>
-      </w:r>
-      <w:r>
-        <w:rPr>
-          <w:rFonts w:asciiTheme="majorHAnsi" w:hAnsiTheme="majorHAnsi" w:cstheme="majorHAnsi"/>
-        </w:rPr>
-        <w:t xml:space="preserve">n=5, </w:t>
-      </w:r>
-      <w:r>
-        <w:rPr>
-          <w:rFonts w:asciiTheme="majorHAnsi" w:hAnsiTheme="majorHAnsi" w:cstheme="majorHAnsi"/>
-        </w:rPr>
-        <w:t>mean = 2.94 ± 1.43</w:t>
-      </w:r>
-      <w:r>
-        <w:rPr>
-          <w:rFonts w:asciiTheme="majorHAnsi" w:hAnsiTheme="majorHAnsi" w:cstheme="majorHAnsi"/>
-        </w:rPr>
-        <w:t xml:space="preserve"> st</w:t>
-      </w:r>
-      <w:r>
-        <w:rPr>
-          <w:rFonts w:asciiTheme="majorHAnsi" w:hAnsiTheme="majorHAnsi" w:cstheme="majorHAnsi"/>
-        </w:rPr>
-        <w:t>dev.</w:t>
-      </w:r>
-      <w:r>
-        <w:rPr>
-          <w:rFonts w:asciiTheme="majorHAnsi" w:hAnsiTheme="majorHAnsi" w:cstheme="majorHAnsi"/>
-        </w:rPr>
-        <w:t xml:space="preserve">, </w:t>
-      </w:r>
-      <w:r>
-        <w:rPr>
-          <w:rFonts w:asciiTheme="majorHAnsi" w:hAnsiTheme="majorHAnsi" w:cstheme="majorHAnsi"/>
-        </w:rPr>
-        <w:t xml:space="preserve">one-tailed </w:t>
-      </w:r>
-      <w:r>
-        <w:rPr>
-          <w:rFonts w:asciiTheme="majorHAnsi" w:hAnsiTheme="majorHAnsi" w:cstheme="majorHAnsi"/>
-        </w:rPr>
-        <w:t>P-value</w:t>
-      </w:r>
-      <w:r>
-        <w:rPr>
-          <w:rFonts w:asciiTheme="majorHAnsi" w:hAnsiTheme="majorHAnsi" w:cstheme="majorHAnsi"/>
-        </w:rPr>
-        <w:t xml:space="preserve"> = </w:t>
-      </w:r>
-      <w:r>
-        <w:rPr>
-          <w:rFonts w:asciiTheme="majorHAnsi" w:hAnsiTheme="majorHAnsi" w:cstheme="majorHAnsi"/>
-        </w:rPr>
-        <w:t>0.0</w:t>
-      </w:r>
-      <w:r>
-        <w:rPr>
-          <w:rFonts w:asciiTheme="majorHAnsi" w:hAnsiTheme="majorHAnsi" w:cstheme="majorHAnsi"/>
-        </w:rPr>
-        <w:t>2</w:t>
-      </w:r>
-      <w:r>
-        <w:rPr>
-          <w:rFonts w:asciiTheme="majorHAnsi" w:hAnsiTheme="majorHAnsi" w:cstheme="majorHAnsi"/>
-        </w:rPr>
-        <w:t xml:space="preserve"> vs. unity).</w:t>
-      </w:r>
-    </w:p>
-    <w:p>
-      <w:pPr>
-        <w:spacing w:line="480" w:lineRule="auto"/>
-        <w:jc w:val="both"/>
-        <w:rPr>
-          <w:rFonts w:asciiTheme="majorHAnsi" w:hAnsiTheme="majorHAnsi" w:cstheme="majorHAnsi"/>
-          <w:b/>
-        </w:rPr>
-      </w:pPr>
-      <w:r>
-        <w:rPr>
-          <w:rFonts w:asciiTheme="majorHAnsi" w:hAnsiTheme="majorHAnsi" w:cstheme="majorHAnsi"/>
-          <w:b/>
-        </w:rPr>
-        <w:t>Dose Modeling</w:t>
-      </w:r>
-    </w:p>
-    <w:p>
-      <w:pPr>
-        <w:spacing w:line="480" w:lineRule="auto"/>
-        <w:jc w:val="both"/>
-        <w:rPr>
-          <w:rFonts w:asciiTheme="majorHAnsi" w:hAnsiTheme="majorHAnsi" w:cstheme="majorHAnsi"/>
-        </w:rPr>
-      </w:pPr>
-      <w:r>
-        <w:rPr>
-          <w:rFonts w:asciiTheme="majorHAnsi" w:hAnsiTheme="majorHAnsi" w:cstheme="majorHAnsi"/>
-        </w:rPr>
-        <w:t>After dose interpolation and extrapolation of each organ’s RD/g assuming an equal 200 nCi Ac-225 and 1 nCi Ac-227 (0.5%), output measurements of dose vs time, dose ratio (Ac-227/Ac-225) vs time, and dose/day vs time were calculated.</w:t>
-      </w:r>
-    </w:p>
-    <w:p>
-      <w:pPr>
-        <w:spacing w:line="480" w:lineRule="auto"/>
-        <w:jc w:val="both"/>
-        <w:rPr>
-          <w:rFonts w:asciiTheme="majorHAnsi" w:hAnsiTheme="majorHAnsi" w:cstheme="majorHAnsi"/>
-          <w:i/>
-        </w:rPr>
-      </w:pPr>
-      <w:r>
-        <w:rPr>
-          <w:rFonts w:asciiTheme="majorHAnsi" w:hAnsiTheme="majorHAnsi" w:cstheme="majorHAnsi"/>
-          <w:i/>
-        </w:rPr>
-        <w:t>HOPO</w:t>
-      </w:r>
-      <w:r>
-        <w:rPr>
-          <w:rFonts w:asciiTheme="majorHAnsi" w:hAnsiTheme="majorHAnsi" w:cstheme="majorHAnsi"/>
-          <w:i/>
-        </w:rPr>
-        <w:t>-Ac</w:t>
-      </w:r>
-    </w:p>
-    <w:p>
-      <w:pPr>
-        <w:spacing w:line="480" w:lineRule="auto"/>
-        <w:jc w:val="both"/>
-        <w:rPr>
-          <w:rFonts w:asciiTheme="majorHAnsi" w:hAnsiTheme="majorHAnsi" w:cstheme="majorHAnsi"/>
-        </w:rPr>
-      </w:pPr>
-      <w:r>
-        <w:rPr>
-          <w:rFonts w:asciiTheme="majorHAnsi" w:hAnsiTheme="majorHAnsi" w:cstheme="majorHAnsi"/>
-        </w:rPr>
-        <w:t xml:space="preserve">Considering the RD/g values from </w:t>
-      </w:r>
-      <w:r>
-        <w:rPr>
-          <w:rFonts w:asciiTheme="majorHAnsi" w:hAnsiTheme="majorHAnsi" w:cstheme="majorHAnsi"/>
-          <w:b/>
-        </w:rPr>
-        <w:t>Figure 2</w:t>
-      </w:r>
-      <w:r>
-        <w:rPr>
-          <w:rFonts w:asciiTheme="majorHAnsi" w:hAnsiTheme="majorHAnsi" w:cstheme="majorHAnsi"/>
-        </w:rPr>
-        <w:t xml:space="preserve"> </w:t>
-      </w:r>
-      <w:r>
-        <w:rPr>
-          <w:rFonts w:asciiTheme="majorHAnsi" w:hAnsiTheme="majorHAnsi" w:cstheme="majorHAnsi"/>
-        </w:rPr>
-        <w:t>are proportional to</w:t>
-      </w:r>
-      <w:r>
-        <w:rPr>
-          <w:rFonts w:asciiTheme="majorHAnsi" w:hAnsiTheme="majorHAnsi" w:cstheme="majorHAnsi"/>
-        </w:rPr>
-        <w:t xml:space="preserve"> relative organ dose, HOPO showed greatest dose to the liver </w:t>
-      </w:r>
-      <w:r>
-        <w:rPr>
-          <w:rFonts w:asciiTheme="majorHAnsi" w:hAnsiTheme="majorHAnsi" w:cstheme="majorHAnsi"/>
-        </w:rPr>
-        <w:t xml:space="preserve">for both Ac-225 and Ac-227, </w:t>
-      </w:r>
-      <w:r>
-        <w:rPr>
-          <w:rFonts w:asciiTheme="majorHAnsi" w:hAnsiTheme="majorHAnsi" w:cstheme="majorHAnsi"/>
-        </w:rPr>
-        <w:t>with a cumulative Ac-225 mean dose of 4.26 Gy</w:t>
-      </w:r>
-      <w:r>
-        <w:rPr>
-          <w:rFonts w:asciiTheme="majorHAnsi" w:hAnsiTheme="majorHAnsi" w:cstheme="majorHAnsi"/>
-        </w:rPr>
-        <w:t xml:space="preserve"> (95% CI</w:t>
-      </w:r>
-      <w:r>
-        <w:rPr>
-          <w:rFonts w:asciiTheme="majorHAnsi" w:hAnsiTheme="majorHAnsi" w:cstheme="majorHAnsi"/>
-        </w:rPr>
-        <w:t xml:space="preserve"> </w:t>
-      </w:r>
-      <w:r>
-        <w:rPr>
-          <w:rFonts w:asciiTheme="majorHAnsi" w:hAnsiTheme="majorHAnsi" w:cstheme="majorHAnsi"/>
-        </w:rPr>
-        <w:t>3.97-</w:t>
-      </w:r>
-      <w:r>
-        <w:rPr>
-          <w:rFonts w:asciiTheme="majorHAnsi" w:hAnsiTheme="majorHAnsi" w:cstheme="majorHAnsi"/>
-        </w:rPr>
-        <w:t>4.54</w:t>
-      </w:r>
-      <w:r>
-        <w:rPr>
-          <w:rFonts w:asciiTheme="majorHAnsi" w:hAnsiTheme="majorHAnsi" w:cstheme="majorHAnsi"/>
-        </w:rPr>
-        <w:t xml:space="preserve"> </w:t>
-      </w:r>
-      <w:r>
-        <w:rPr>
-          <w:rFonts w:asciiTheme="majorHAnsi" w:hAnsiTheme="majorHAnsi" w:cstheme="majorHAnsi"/>
-        </w:rPr>
-        <w:t>Gy</w:t>
-      </w:r>
-      <w:r>
-        <w:rPr>
-          <w:rFonts w:asciiTheme="majorHAnsi" w:hAnsiTheme="majorHAnsi" w:cstheme="majorHAnsi"/>
-        </w:rPr>
-        <w:t>)</w:t>
-      </w:r>
-      <w:r>
-        <w:rPr>
-          <w:rFonts w:asciiTheme="majorHAnsi" w:hAnsiTheme="majorHAnsi" w:cstheme="majorHAnsi"/>
-        </w:rPr>
-        <w:t xml:space="preserve"> which remained steady</w:t>
-      </w:r>
-      <w:r>
-        <w:rPr>
-          <w:rFonts w:asciiTheme="majorHAnsi" w:hAnsiTheme="majorHAnsi" w:cstheme="majorHAnsi"/>
-        </w:rPr>
-        <w:t xml:space="preserve"> after </w:t>
-      </w:r>
-      <w:r>
-        <w:rPr>
-          <w:rFonts w:asciiTheme="majorHAnsi" w:hAnsiTheme="majorHAnsi" w:cstheme="majorHAnsi"/>
-        </w:rPr>
-        <w:t>125 days</w:t>
-      </w:r>
-      <w:r>
-        <w:rPr>
-          <w:rFonts w:asciiTheme="majorHAnsi" w:hAnsiTheme="majorHAnsi" w:cstheme="majorHAnsi"/>
-        </w:rPr>
-        <w:t xml:space="preserve"> (</w:t>
-      </w:r>
-      <w:r>
-        <w:rPr>
-          <w:rFonts w:asciiTheme="majorHAnsi" w:hAnsiTheme="majorHAnsi" w:cstheme="majorHAnsi"/>
-          <w:b/>
-        </w:rPr>
-        <w:t>Figure 2A</w:t>
-      </w:r>
-      <w:r>
-        <w:rPr>
-          <w:rFonts w:asciiTheme="majorHAnsi" w:hAnsiTheme="majorHAnsi" w:cstheme="majorHAnsi"/>
-        </w:rPr>
-        <w:t>)</w:t>
-      </w:r>
-      <w:r>
-        <w:rPr>
-          <w:rFonts w:asciiTheme="majorHAnsi" w:hAnsiTheme="majorHAnsi" w:cstheme="majorHAnsi"/>
-        </w:rPr>
-        <w:t xml:space="preserve">. </w:t>
-      </w:r>
-      <w:r>
-        <w:rPr>
-          <w:rFonts w:asciiTheme="majorHAnsi" w:hAnsiTheme="majorHAnsi" w:cstheme="majorHAnsi"/>
-        </w:rPr>
-        <w:t>HOPO-</w:t>
-      </w:r>
-      <w:r>
-        <w:rPr>
-          <w:rFonts w:asciiTheme="majorHAnsi" w:hAnsiTheme="majorHAnsi" w:cstheme="majorHAnsi"/>
-        </w:rPr>
-        <w:t>Ac-227 at 125 days showed a</w:t>
-      </w:r>
-      <w:r>
-        <w:rPr>
-          <w:rFonts w:asciiTheme="majorHAnsi" w:hAnsiTheme="majorHAnsi" w:cstheme="majorHAnsi"/>
-        </w:rPr>
-        <w:t>n increasing</w:t>
-      </w:r>
-      <w:r>
-        <w:rPr>
-          <w:rFonts w:asciiTheme="majorHAnsi" w:hAnsiTheme="majorHAnsi" w:cstheme="majorHAnsi"/>
-        </w:rPr>
-        <w:t xml:space="preserve"> mean dose of 0.323 Gy (95% CI</w:t>
-      </w:r>
-      <w:r>
-        <w:rPr>
-          <w:rFonts w:asciiTheme="majorHAnsi" w:hAnsiTheme="majorHAnsi" w:cstheme="majorHAnsi"/>
-        </w:rPr>
-        <w:t xml:space="preserve"> </w:t>
-      </w:r>
-      <w:r>
-        <w:rPr>
-          <w:rFonts w:asciiTheme="majorHAnsi" w:hAnsiTheme="majorHAnsi" w:cstheme="majorHAnsi"/>
-        </w:rPr>
-        <w:t>0.30-0.36</w:t>
-      </w:r>
-      <w:r>
-        <w:rPr>
-          <w:rFonts w:asciiTheme="majorHAnsi" w:hAnsiTheme="majorHAnsi" w:cstheme="majorHAnsi"/>
-        </w:rPr>
-        <w:t xml:space="preserve"> Gy)</w:t>
-      </w:r>
-      <w:r>
-        <w:rPr>
-          <w:rFonts w:asciiTheme="majorHAnsi" w:hAnsiTheme="majorHAnsi" w:cstheme="majorHAnsi"/>
-        </w:rPr>
-        <w:t xml:space="preserve">, and after 7946 days, a mean of 22.4 Gy (95% CI </w:t>
-      </w:r>
-      <w:r>
-        <w:rPr>
-          <w:rFonts w:asciiTheme="majorHAnsi" w:hAnsiTheme="majorHAnsi" w:cstheme="majorHAnsi"/>
-        </w:rPr>
-        <w:t>20.3-24.5</w:t>
-      </w:r>
-      <w:r>
-        <w:rPr>
-          <w:rFonts w:asciiTheme="majorHAnsi" w:hAnsiTheme="majorHAnsi" w:cstheme="majorHAnsi"/>
-        </w:rPr>
-        <w:t xml:space="preserve"> </w:t>
-      </w:r>
-      <w:r>
-        <w:rPr>
-          <w:rFonts w:asciiTheme="majorHAnsi" w:hAnsiTheme="majorHAnsi" w:cstheme="majorHAnsi"/>
-        </w:rPr>
-        <w:t>Gy)</w:t>
-      </w:r>
-      <w:r>
-        <w:rPr>
-          <w:rFonts w:asciiTheme="majorHAnsi" w:hAnsiTheme="majorHAnsi" w:cstheme="majorHAnsi"/>
-        </w:rPr>
-        <w:t xml:space="preserve"> </w:t>
-      </w:r>
-      <w:r>
-        <w:rPr>
-          <w:rFonts w:asciiTheme="majorHAnsi" w:hAnsiTheme="majorHAnsi" w:cstheme="majorHAnsi"/>
-        </w:rPr>
-        <w:t>(</w:t>
-      </w:r>
-      <w:r>
-        <w:rPr>
-          <w:rFonts w:asciiTheme="majorHAnsi" w:hAnsiTheme="majorHAnsi" w:cstheme="majorHAnsi"/>
-          <w:b/>
-        </w:rPr>
-        <w:t>Figure 2B</w:t>
-      </w:r>
-      <w:r>
-        <w:rPr>
-          <w:rFonts w:asciiTheme="majorHAnsi" w:hAnsiTheme="majorHAnsi" w:cstheme="majorHAnsi"/>
-        </w:rPr>
-        <w:t>)</w:t>
-      </w:r>
-      <w:r>
-        <w:rPr>
-          <w:rFonts w:asciiTheme="majorHAnsi" w:hAnsiTheme="majorHAnsi" w:cstheme="majorHAnsi"/>
-        </w:rPr>
-        <w:t>.</w:t>
-      </w:r>
-      <w:r>
-        <w:rPr>
-          <w:rFonts w:asciiTheme="majorHAnsi" w:hAnsiTheme="majorHAnsi" w:cstheme="majorHAnsi"/>
-        </w:rPr>
-        <w:t xml:space="preserve"> When comparing the dose ratios of Ac-227/Ac-225 for HOPO, due to the increasing values of Ac-227 cumulative dose, the dose ratios </w:t>
-      </w:r>
-      <w:r>
-        <w:rPr>
-          <w:rFonts w:asciiTheme="majorHAnsi" w:hAnsiTheme="majorHAnsi" w:cstheme="majorHAnsi"/>
-        </w:rPr>
-        <w:t>were</w:t>
-      </w:r>
-      <w:r>
-        <w:rPr>
-          <w:rFonts w:asciiTheme="majorHAnsi" w:hAnsiTheme="majorHAnsi" w:cstheme="majorHAnsi"/>
-        </w:rPr>
-        <w:t xml:space="preserve"> initially small, and increase</w:t>
-      </w:r>
-      <w:r>
-        <w:rPr>
-          <w:rFonts w:asciiTheme="majorHAnsi" w:hAnsiTheme="majorHAnsi" w:cstheme="majorHAnsi"/>
-        </w:rPr>
-        <w:t>d</w:t>
-      </w:r>
-      <w:r>
-        <w:rPr>
-          <w:rFonts w:asciiTheme="majorHAnsi" w:hAnsiTheme="majorHAnsi" w:cstheme="majorHAnsi"/>
-        </w:rPr>
-        <w:t xml:space="preserve"> to a range of roughly 5-20 at 7946 days </w:t>
-      </w:r>
-      <w:r>
-        <w:rPr>
-          <w:rFonts w:asciiTheme="majorHAnsi" w:hAnsiTheme="majorHAnsi" w:cstheme="majorHAnsi"/>
-        </w:rPr>
-        <w:t>(</w:t>
-      </w:r>
-      <w:r>
-        <w:rPr>
-          <w:rFonts w:asciiTheme="majorHAnsi" w:hAnsiTheme="majorHAnsi" w:cstheme="majorHAnsi"/>
-          <w:b/>
-        </w:rPr>
-        <w:t>Figure 2</w:t>
-      </w:r>
-      <w:r>
-        <w:rPr>
-          <w:rFonts w:asciiTheme="majorHAnsi" w:hAnsiTheme="majorHAnsi" w:cstheme="majorHAnsi"/>
-          <w:b/>
-        </w:rPr>
-        <w:t>C</w:t>
-      </w:r>
-      <w:r>
-        <w:rPr>
-          <w:rFonts w:asciiTheme="majorHAnsi" w:hAnsiTheme="majorHAnsi" w:cstheme="majorHAnsi"/>
-        </w:rPr>
-        <w:t>)</w:t>
-      </w:r>
-      <w:r>
-        <w:rPr>
-          <w:rFonts w:asciiTheme="majorHAnsi" w:hAnsiTheme="majorHAnsi" w:cstheme="majorHAnsi"/>
-        </w:rPr>
-        <w:t xml:space="preserve">. </w:t>
-      </w:r>
-      <w:r>
-        <w:rPr>
-          <w:rFonts w:asciiTheme="majorHAnsi" w:hAnsiTheme="majorHAnsi" w:cstheme="majorHAnsi"/>
-        </w:rPr>
-        <w:t>When comparing the dose per day (Gy/day), HOPO-Ac-225</w:t>
-      </w:r>
-      <w:r>
-        <w:rPr>
-          <w:rFonts w:asciiTheme="majorHAnsi" w:hAnsiTheme="majorHAnsi" w:cstheme="majorHAnsi"/>
-        </w:rPr>
-        <w:t xml:space="preserve"> showed</w:t>
-      </w:r>
-      <w:r>
-        <w:rPr>
-          <w:rFonts w:asciiTheme="majorHAnsi" w:hAnsiTheme="majorHAnsi" w:cstheme="majorHAnsi"/>
-        </w:rPr>
-        <w:t xml:space="preserve"> a maxima</w:t>
-      </w:r>
-      <w:r>
-        <w:rPr>
-          <w:rFonts w:asciiTheme="majorHAnsi" w:hAnsiTheme="majorHAnsi" w:cstheme="majorHAnsi"/>
-        </w:rPr>
-        <w:t>l</w:t>
-      </w:r>
-      <w:r>
-        <w:rPr>
-          <w:rFonts w:asciiTheme="majorHAnsi" w:hAnsiTheme="majorHAnsi" w:cstheme="majorHAnsi"/>
-        </w:rPr>
-        <w:t xml:space="preserve"> mean of</w:t>
-      </w:r>
-      <w:r>
-        <w:rPr>
-          <w:rFonts w:asciiTheme="majorHAnsi" w:hAnsiTheme="majorHAnsi" w:cstheme="majorHAnsi"/>
-        </w:rPr>
-        <w:t xml:space="preserve"> </w:t>
-      </w:r>
-      <w:r>
-        <w:rPr>
-          <w:rFonts w:asciiTheme="majorHAnsi" w:hAnsiTheme="majorHAnsi" w:cstheme="majorHAnsi"/>
-        </w:rPr>
-        <w:t>0.</w:t>
-      </w:r>
-      <w:r>
-        <w:rPr>
-          <w:rFonts w:asciiTheme="majorHAnsi" w:hAnsiTheme="majorHAnsi" w:cstheme="majorHAnsi"/>
-        </w:rPr>
-        <w:t xml:space="preserve">254 Gy (95% CI </w:t>
-      </w:r>
-      <w:r>
-        <w:rPr>
-          <w:rFonts w:asciiTheme="majorHAnsi" w:hAnsiTheme="majorHAnsi" w:cstheme="majorHAnsi"/>
-        </w:rPr>
-        <w:t>0.</w:t>
-      </w:r>
-      <w:r>
-        <w:rPr>
-          <w:rFonts w:asciiTheme="majorHAnsi" w:hAnsiTheme="majorHAnsi" w:cstheme="majorHAnsi"/>
-        </w:rPr>
-        <w:t>249-</w:t>
-      </w:r>
-      <w:r>
-        <w:rPr>
-          <w:rFonts w:asciiTheme="majorHAnsi" w:hAnsiTheme="majorHAnsi" w:cstheme="majorHAnsi"/>
-        </w:rPr>
-        <w:t>0.</w:t>
-      </w:r>
-      <w:r>
-        <w:rPr>
-          <w:rFonts w:asciiTheme="majorHAnsi" w:hAnsiTheme="majorHAnsi" w:cstheme="majorHAnsi"/>
-        </w:rPr>
-        <w:t xml:space="preserve">258) </w:t>
-      </w:r>
-      <w:r>
-        <w:rPr>
-          <w:rFonts w:asciiTheme="majorHAnsi" w:hAnsiTheme="majorHAnsi" w:cstheme="majorHAnsi"/>
-        </w:rPr>
-        <w:t xml:space="preserve">at </w:t>
-      </w:r>
-      <w:r>
-        <w:rPr>
-          <w:rFonts w:asciiTheme="majorHAnsi" w:hAnsiTheme="majorHAnsi" w:cstheme="majorHAnsi"/>
-        </w:rPr>
-        <w:t>1.33 days</w:t>
-      </w:r>
-      <w:r>
-        <w:rPr>
-          <w:rFonts w:asciiTheme="majorHAnsi" w:hAnsiTheme="majorHAnsi" w:cstheme="majorHAnsi"/>
-        </w:rPr>
-        <w:t xml:space="preserve"> </w:t>
-      </w:r>
-      <w:r>
-        <w:rPr>
-          <w:rFonts w:asciiTheme="majorHAnsi" w:hAnsiTheme="majorHAnsi" w:cstheme="majorHAnsi"/>
-        </w:rPr>
-        <w:t>(</w:t>
-      </w:r>
-      <w:r>
-        <w:rPr>
-          <w:rFonts w:asciiTheme="majorHAnsi" w:hAnsiTheme="majorHAnsi" w:cstheme="majorHAnsi"/>
-          <w:b/>
-        </w:rPr>
-        <w:t>Figure 3</w:t>
-      </w:r>
-      <w:r>
-        <w:rPr>
-          <w:rFonts w:asciiTheme="majorHAnsi" w:hAnsiTheme="majorHAnsi" w:cstheme="majorHAnsi"/>
-          <w:b/>
-        </w:rPr>
-        <w:t>A</w:t>
-      </w:r>
-      <w:r>
-        <w:rPr>
-          <w:rFonts w:asciiTheme="majorHAnsi" w:hAnsiTheme="majorHAnsi" w:cstheme="majorHAnsi"/>
-        </w:rPr>
-        <w:t>)</w:t>
-      </w:r>
-      <w:r>
-        <w:rPr>
-          <w:rFonts w:asciiTheme="majorHAnsi" w:hAnsiTheme="majorHAnsi" w:cstheme="majorHAnsi"/>
-        </w:rPr>
-        <w:t xml:space="preserve"> in the liver</w:t>
-      </w:r>
-      <w:r>
-        <w:rPr>
-          <w:rFonts w:asciiTheme="majorHAnsi" w:hAnsiTheme="majorHAnsi" w:cstheme="majorHAnsi"/>
-        </w:rPr>
-        <w:t>, whereas HOPO-Ac-227 show</w:t>
-      </w:r>
-      <w:r>
-        <w:rPr>
-          <w:rFonts w:asciiTheme="majorHAnsi" w:hAnsiTheme="majorHAnsi" w:cstheme="majorHAnsi"/>
-        </w:rPr>
-        <w:t>ed</w:t>
-      </w:r>
-      <w:r>
-        <w:rPr>
-          <w:rFonts w:asciiTheme="majorHAnsi" w:hAnsiTheme="majorHAnsi" w:cstheme="majorHAnsi"/>
-        </w:rPr>
-        <w:t xml:space="preserve"> a </w:t>
-      </w:r>
-      <w:r>
-        <w:rPr>
-          <w:rFonts w:asciiTheme="majorHAnsi" w:hAnsiTheme="majorHAnsi" w:cstheme="majorHAnsi"/>
-        </w:rPr>
-        <w:lastRenderedPageBreak/>
-        <w:t>maxima</w:t>
-      </w:r>
-      <w:r>
-        <w:rPr>
-          <w:rFonts w:asciiTheme="majorHAnsi" w:hAnsiTheme="majorHAnsi" w:cstheme="majorHAnsi"/>
-        </w:rPr>
-        <w:t>l</w:t>
-      </w:r>
-      <w:r>
-        <w:rPr>
-          <w:rFonts w:asciiTheme="majorHAnsi" w:hAnsiTheme="majorHAnsi" w:cstheme="majorHAnsi"/>
-        </w:rPr>
-        <w:t xml:space="preserve"> </w:t>
-      </w:r>
-      <w:r>
-        <w:rPr>
-          <w:rFonts w:asciiTheme="majorHAnsi" w:hAnsiTheme="majorHAnsi" w:cstheme="majorHAnsi"/>
-        </w:rPr>
-        <w:t xml:space="preserve">mean </w:t>
-      </w:r>
-      <w:r>
-        <w:rPr>
-          <w:rFonts w:asciiTheme="majorHAnsi" w:hAnsiTheme="majorHAnsi" w:cstheme="majorHAnsi"/>
-        </w:rPr>
-        <w:t xml:space="preserve">of </w:t>
-      </w:r>
-      <w:r>
-        <w:rPr>
-          <w:rFonts w:asciiTheme="majorHAnsi" w:hAnsiTheme="majorHAnsi" w:cstheme="majorHAnsi"/>
-        </w:rPr>
-        <w:t>0.</w:t>
-      </w:r>
-      <w:r>
-        <w:rPr>
-          <w:rFonts w:asciiTheme="majorHAnsi" w:hAnsiTheme="majorHAnsi" w:cstheme="majorHAnsi"/>
-        </w:rPr>
-        <w:t>039</w:t>
-      </w:r>
-      <w:r>
-        <w:rPr>
-          <w:rFonts w:asciiTheme="majorHAnsi" w:hAnsiTheme="majorHAnsi" w:cstheme="majorHAnsi"/>
-        </w:rPr>
-        <w:t xml:space="preserve"> </w:t>
-      </w:r>
-      <w:r>
-        <w:rPr>
-          <w:rFonts w:asciiTheme="majorHAnsi" w:hAnsiTheme="majorHAnsi" w:cstheme="majorHAnsi"/>
-        </w:rPr>
-        <w:t xml:space="preserve">Gy (95% CI </w:t>
-      </w:r>
-      <w:r>
-        <w:rPr>
-          <w:rFonts w:asciiTheme="majorHAnsi" w:hAnsiTheme="majorHAnsi" w:cstheme="majorHAnsi"/>
-        </w:rPr>
-        <w:t>0.</w:t>
-      </w:r>
-      <w:r>
-        <w:rPr>
-          <w:rFonts w:asciiTheme="majorHAnsi" w:hAnsiTheme="majorHAnsi" w:cstheme="majorHAnsi"/>
-        </w:rPr>
-        <w:t>035-</w:t>
-      </w:r>
-      <w:r>
-        <w:rPr>
-          <w:rFonts w:asciiTheme="majorHAnsi" w:hAnsiTheme="majorHAnsi" w:cstheme="majorHAnsi"/>
-        </w:rPr>
-        <w:t>0.</w:t>
-      </w:r>
-      <w:r>
-        <w:rPr>
-          <w:rFonts w:asciiTheme="majorHAnsi" w:hAnsiTheme="majorHAnsi" w:cstheme="majorHAnsi"/>
-        </w:rPr>
-        <w:t>042</w:t>
-      </w:r>
-      <w:r>
-        <w:rPr>
-          <w:rFonts w:asciiTheme="majorHAnsi" w:hAnsiTheme="majorHAnsi" w:cstheme="majorHAnsi"/>
-        </w:rPr>
-        <w:t xml:space="preserve">) </w:t>
-      </w:r>
-      <w:r>
-        <w:rPr>
-          <w:rFonts w:asciiTheme="majorHAnsi" w:hAnsiTheme="majorHAnsi" w:cstheme="majorHAnsi"/>
-        </w:rPr>
-        <w:t xml:space="preserve">at </w:t>
-      </w:r>
-      <w:r>
-        <w:rPr>
-          <w:rFonts w:asciiTheme="majorHAnsi" w:hAnsiTheme="majorHAnsi" w:cstheme="majorHAnsi"/>
-        </w:rPr>
-        <w:t>200 days</w:t>
-      </w:r>
-      <w:r>
-        <w:rPr>
-          <w:rFonts w:asciiTheme="majorHAnsi" w:hAnsiTheme="majorHAnsi" w:cstheme="majorHAnsi"/>
-        </w:rPr>
-        <w:t xml:space="preserve"> in the liver</w:t>
-      </w:r>
-      <w:r>
-        <w:rPr>
-          <w:rFonts w:asciiTheme="majorHAnsi" w:hAnsiTheme="majorHAnsi" w:cstheme="majorHAnsi"/>
-        </w:rPr>
-        <w:t xml:space="preserve"> and continue</w:t>
-      </w:r>
-      <w:r>
-        <w:rPr>
-          <w:rFonts w:asciiTheme="majorHAnsi" w:hAnsiTheme="majorHAnsi" w:cstheme="majorHAnsi"/>
-        </w:rPr>
-        <w:t>d</w:t>
-      </w:r>
-      <w:r>
-        <w:rPr>
-          <w:rFonts w:asciiTheme="majorHAnsi" w:hAnsiTheme="majorHAnsi" w:cstheme="majorHAnsi"/>
-        </w:rPr>
-        <w:t xml:space="preserve"> to decrease as Ac-227 decay</w:t>
-      </w:r>
-      <w:r>
-        <w:rPr>
-          <w:rFonts w:asciiTheme="majorHAnsi" w:hAnsiTheme="majorHAnsi" w:cstheme="majorHAnsi"/>
-        </w:rPr>
-        <w:t>ed</w:t>
-      </w:r>
-      <w:r>
-        <w:rPr>
-          <w:rFonts w:asciiTheme="majorHAnsi" w:hAnsiTheme="majorHAnsi" w:cstheme="majorHAnsi"/>
-        </w:rPr>
-        <w:t xml:space="preserve"> </w:t>
-      </w:r>
-      <w:r>
-        <w:rPr>
-          <w:rFonts w:asciiTheme="majorHAnsi" w:hAnsiTheme="majorHAnsi" w:cstheme="majorHAnsi"/>
-        </w:rPr>
-        <w:t>(</w:t>
-      </w:r>
-      <w:r>
-        <w:rPr>
-          <w:rFonts w:asciiTheme="majorHAnsi" w:hAnsiTheme="majorHAnsi" w:cstheme="majorHAnsi"/>
-          <w:b/>
-        </w:rPr>
-        <w:t xml:space="preserve">Figure </w:t>
-      </w:r>
-      <w:r>
-        <w:rPr>
-          <w:rFonts w:asciiTheme="majorHAnsi" w:hAnsiTheme="majorHAnsi" w:cstheme="majorHAnsi"/>
-          <w:b/>
-        </w:rPr>
-        <w:t>3B</w:t>
-      </w:r>
-      <w:r>
-        <w:rPr>
-          <w:rFonts w:asciiTheme="majorHAnsi" w:hAnsiTheme="majorHAnsi" w:cstheme="majorHAnsi"/>
-        </w:rPr>
-        <w:t>)</w:t>
-      </w:r>
-      <w:r>
-        <w:rPr>
-          <w:rFonts w:asciiTheme="majorHAnsi" w:hAnsiTheme="majorHAnsi" w:cstheme="majorHAnsi"/>
-        </w:rPr>
-        <w:t xml:space="preserve">. </w:t>
-      </w:r>
-    </w:p>
-    <w:p>
-      <w:pPr>
-        <w:spacing w:line="480" w:lineRule="auto"/>
-        <w:jc w:val="both"/>
-        <w:rPr>
-          <w:rFonts w:asciiTheme="majorHAnsi" w:hAnsiTheme="majorHAnsi" w:cstheme="majorHAnsi"/>
-        </w:rPr>
-      </w:pPr>
-      <w:r>
-        <w:rPr>
-          <w:rFonts w:asciiTheme="majorHAnsi" w:hAnsiTheme="majorHAnsi" w:cstheme="majorHAnsi"/>
-          <w:i/>
-        </w:rPr>
-        <w:t>DOTA-Ac</w:t>
-      </w:r>
-    </w:p>
-    <w:p>
-      <w:pPr>
-        <w:spacing w:line="480" w:lineRule="auto"/>
-        <w:jc w:val="both"/>
-        <w:rPr>
-          <w:rFonts w:asciiTheme="majorHAnsi" w:hAnsiTheme="majorHAnsi" w:cstheme="majorHAnsi"/>
-        </w:rPr>
-      </w:pPr>
-      <w:r>
-        <w:rPr>
-          <w:rFonts w:asciiTheme="majorHAnsi" w:hAnsiTheme="majorHAnsi" w:cstheme="majorHAnsi"/>
-        </w:rPr>
-        <w:t xml:space="preserve">DOTA-Ac had the greatest Ac-225 dose to the kidneys, with a dose of </w:t>
-      </w:r>
-      <w:r>
-        <w:rPr>
-          <w:rFonts w:asciiTheme="majorHAnsi" w:hAnsiTheme="majorHAnsi" w:cstheme="majorHAnsi"/>
-        </w:rPr>
-        <w:t>0.0167 Gy</w:t>
-      </w:r>
-      <w:r>
-        <w:rPr>
-          <w:rFonts w:asciiTheme="majorHAnsi" w:hAnsiTheme="majorHAnsi" w:cstheme="majorHAnsi"/>
-        </w:rPr>
-        <w:t xml:space="preserve"> (95% CI </w:t>
-      </w:r>
-      <w:r>
-        <w:rPr>
-          <w:rFonts w:asciiTheme="majorHAnsi" w:hAnsiTheme="majorHAnsi" w:cstheme="majorHAnsi"/>
-        </w:rPr>
-        <w:t>0.0150-0.0183</w:t>
-      </w:r>
-      <w:r>
-        <w:rPr>
-          <w:rFonts w:asciiTheme="majorHAnsi" w:hAnsiTheme="majorHAnsi" w:cstheme="majorHAnsi"/>
-        </w:rPr>
-        <w:t xml:space="preserve"> Gy) at 100 days</w:t>
-      </w:r>
-      <w:r>
-        <w:rPr>
-          <w:rFonts w:asciiTheme="majorHAnsi" w:hAnsiTheme="majorHAnsi" w:cstheme="majorHAnsi"/>
-        </w:rPr>
-        <w:t xml:space="preserve"> </w:t>
-      </w:r>
-      <w:r>
-        <w:rPr>
-          <w:rFonts w:asciiTheme="majorHAnsi" w:hAnsiTheme="majorHAnsi" w:cstheme="majorHAnsi"/>
-        </w:rPr>
-        <w:t>(</w:t>
-      </w:r>
-      <w:r>
-        <w:rPr>
-          <w:rFonts w:asciiTheme="majorHAnsi" w:hAnsiTheme="majorHAnsi" w:cstheme="majorHAnsi"/>
-          <w:b/>
-        </w:rPr>
-        <w:t>Figure 2</w:t>
-      </w:r>
-      <w:r>
-        <w:rPr>
-          <w:rFonts w:asciiTheme="majorHAnsi" w:hAnsiTheme="majorHAnsi" w:cstheme="majorHAnsi"/>
-          <w:b/>
-        </w:rPr>
-        <w:t>E</w:t>
-      </w:r>
-      <w:r>
-        <w:rPr>
-          <w:rFonts w:asciiTheme="majorHAnsi" w:hAnsiTheme="majorHAnsi" w:cstheme="majorHAnsi"/>
-        </w:rPr>
-        <w:t>)</w:t>
-      </w:r>
-      <w:r>
-        <w:rPr>
-          <w:rFonts w:asciiTheme="majorHAnsi" w:hAnsiTheme="majorHAnsi" w:cstheme="majorHAnsi"/>
-        </w:rPr>
-        <w:t>, where Ac-227 only showed</w:t>
-      </w:r>
-      <w:r>
-        <w:rPr>
-          <w:rFonts w:asciiTheme="majorHAnsi" w:hAnsiTheme="majorHAnsi" w:cstheme="majorHAnsi"/>
-        </w:rPr>
-        <w:t xml:space="preserve"> roughly 20% the dose at</w:t>
-      </w:r>
-      <w:r>
-        <w:rPr>
-          <w:rFonts w:asciiTheme="majorHAnsi" w:hAnsiTheme="majorHAnsi" w:cstheme="majorHAnsi"/>
-        </w:rPr>
-        <w:t xml:space="preserve"> 0.00331 Gy (95% CI </w:t>
-      </w:r>
-      <w:r>
-        <w:rPr>
-          <w:rFonts w:asciiTheme="majorHAnsi" w:hAnsiTheme="majorHAnsi" w:cstheme="majorHAnsi"/>
-        </w:rPr>
-        <w:t>0.00315-0.00347</w:t>
-      </w:r>
-      <w:r>
-        <w:rPr>
-          <w:rFonts w:asciiTheme="majorHAnsi" w:hAnsiTheme="majorHAnsi" w:cstheme="majorHAnsi"/>
-        </w:rPr>
-        <w:t xml:space="preserve"> Gy)</w:t>
-      </w:r>
-      <w:r>
-        <w:rPr>
-          <w:rFonts w:asciiTheme="majorHAnsi" w:hAnsiTheme="majorHAnsi" w:cstheme="majorHAnsi"/>
-        </w:rPr>
-        <w:t xml:space="preserve"> </w:t>
-      </w:r>
-      <w:r>
-        <w:rPr>
-          <w:rFonts w:asciiTheme="majorHAnsi" w:hAnsiTheme="majorHAnsi" w:cstheme="majorHAnsi"/>
-        </w:rPr>
-        <w:t>(</w:t>
-      </w:r>
-      <w:r>
-        <w:rPr>
-          <w:rFonts w:asciiTheme="majorHAnsi" w:hAnsiTheme="majorHAnsi" w:cstheme="majorHAnsi"/>
-          <w:b/>
-        </w:rPr>
-        <w:t>Figure 2E</w:t>
-      </w:r>
-      <w:r>
-        <w:rPr>
-          <w:rFonts w:asciiTheme="majorHAnsi" w:hAnsiTheme="majorHAnsi" w:cstheme="majorHAnsi"/>
-        </w:rPr>
-        <w:t>)</w:t>
-      </w:r>
-      <w:r>
-        <w:rPr>
-          <w:rFonts w:asciiTheme="majorHAnsi" w:hAnsiTheme="majorHAnsi" w:cstheme="majorHAnsi"/>
-        </w:rPr>
-        <w:t>.</w:t>
-      </w:r>
-      <w:r>
-        <w:rPr>
-          <w:rFonts w:asciiTheme="majorHAnsi" w:hAnsiTheme="majorHAnsi" w:cstheme="majorHAnsi"/>
-        </w:rPr>
-        <w:t xml:space="preserve"> </w:t>
-      </w:r>
-      <w:r>
-        <w:rPr>
-          <w:rFonts w:asciiTheme="majorHAnsi" w:hAnsiTheme="majorHAnsi" w:cstheme="majorHAnsi"/>
-        </w:rPr>
-        <w:t>However, the estimated Ac-227 cumulative dose continued to increase to 0.311 Gy (95% CI 0.296-0.326 Gy) after 7946 days</w:t>
-      </w:r>
-      <w:r>
-        <w:rPr>
-          <w:rFonts w:asciiTheme="majorHAnsi" w:hAnsiTheme="majorHAnsi" w:cstheme="majorHAnsi"/>
-        </w:rPr>
-        <w:t xml:space="preserve"> </w:t>
-      </w:r>
-      <w:r>
-        <w:rPr>
-          <w:rFonts w:asciiTheme="majorHAnsi" w:hAnsiTheme="majorHAnsi" w:cstheme="majorHAnsi"/>
-        </w:rPr>
-        <w:t>(</w:t>
-      </w:r>
-      <w:r>
-        <w:rPr>
-          <w:rFonts w:asciiTheme="majorHAnsi" w:hAnsiTheme="majorHAnsi" w:cstheme="majorHAnsi"/>
-          <w:b/>
-        </w:rPr>
-        <w:t>Figure 2E</w:t>
-      </w:r>
-      <w:r>
-        <w:rPr>
-          <w:rFonts w:asciiTheme="majorHAnsi" w:hAnsiTheme="majorHAnsi" w:cstheme="majorHAnsi"/>
-        </w:rPr>
-        <w:t>)</w:t>
-      </w:r>
-      <w:r>
-        <w:rPr>
-          <w:rFonts w:asciiTheme="majorHAnsi" w:hAnsiTheme="majorHAnsi" w:cstheme="majorHAnsi"/>
-        </w:rPr>
-        <w:t xml:space="preserve"> for a Ac-227/</w:t>
-      </w:r>
-      <w:r>
-        <w:rPr>
-          <w:rFonts w:asciiTheme="majorHAnsi" w:hAnsiTheme="majorHAnsi" w:cstheme="majorHAnsi"/>
-        </w:rPr>
-        <w:t>Ac-225</w:t>
-      </w:r>
-      <w:r>
-        <w:rPr>
-          <w:rFonts w:asciiTheme="majorHAnsi" w:hAnsiTheme="majorHAnsi" w:cstheme="majorHAnsi"/>
-        </w:rPr>
-        <w:t xml:space="preserve"> dose ratio of roughly 20 times at 7946 days (</w:t>
-      </w:r>
-      <w:r>
-        <w:rPr>
-          <w:rFonts w:asciiTheme="majorHAnsi" w:hAnsiTheme="majorHAnsi" w:cstheme="majorHAnsi"/>
-          <w:b/>
-        </w:rPr>
-        <w:t>Figure 2F</w:t>
-      </w:r>
-      <w:r>
-        <w:rPr>
-          <w:rFonts w:asciiTheme="majorHAnsi" w:hAnsiTheme="majorHAnsi" w:cstheme="majorHAnsi"/>
-        </w:rPr>
-        <w:t>)</w:t>
-      </w:r>
-      <w:r>
-        <w:rPr>
-          <w:rFonts w:asciiTheme="majorHAnsi" w:hAnsiTheme="majorHAnsi" w:cstheme="majorHAnsi"/>
-        </w:rPr>
-        <w:t>.</w:t>
-      </w:r>
-      <w:r>
-        <w:rPr>
-          <w:rFonts w:asciiTheme="majorHAnsi" w:hAnsiTheme="majorHAnsi" w:cstheme="majorHAnsi"/>
-        </w:rPr>
-        <w:t xml:space="preserve"> Compared to the kidneys, the carcass for Ac-227 showed </w:t>
-      </w:r>
-      <w:r>
-        <w:rPr>
-          <w:rFonts w:asciiTheme="majorHAnsi" w:hAnsiTheme="majorHAnsi" w:cstheme="majorHAnsi"/>
-        </w:rPr>
-        <w:t>roughly 2x higher cumulative dose. The dose per day for DOTA-Ac</w:t>
-      </w:r>
-      <w:r>
-        <w:rPr>
-          <w:rFonts w:asciiTheme="majorHAnsi" w:hAnsiTheme="majorHAnsi" w:cstheme="majorHAnsi"/>
-        </w:rPr>
-        <w:t xml:space="preserve">-225 </w:t>
-      </w:r>
-      <w:r>
-        <w:rPr>
-          <w:rFonts w:asciiTheme="majorHAnsi" w:hAnsiTheme="majorHAnsi" w:cstheme="majorHAnsi"/>
-        </w:rPr>
-        <w:t xml:space="preserve">in the kidneys </w:t>
-      </w:r>
-      <w:r>
-        <w:rPr>
-          <w:rFonts w:asciiTheme="majorHAnsi" w:hAnsiTheme="majorHAnsi" w:cstheme="majorHAnsi"/>
-        </w:rPr>
-        <w:t xml:space="preserve">showed </w:t>
-      </w:r>
-      <w:r>
-        <w:rPr>
-          <w:rFonts w:asciiTheme="majorHAnsi" w:hAnsiTheme="majorHAnsi" w:cstheme="majorHAnsi"/>
-        </w:rPr>
-        <w:t>a maximum</w:t>
-      </w:r>
-      <w:r>
-        <w:rPr>
-          <w:rFonts w:asciiTheme="majorHAnsi" w:hAnsiTheme="majorHAnsi" w:cstheme="majorHAnsi"/>
-        </w:rPr>
-        <w:t xml:space="preserve"> at the initial time point of 1 hour, with </w:t>
-      </w:r>
-      <w:r>
-        <w:rPr>
-          <w:rFonts w:asciiTheme="majorHAnsi" w:hAnsiTheme="majorHAnsi" w:cstheme="majorHAnsi"/>
-        </w:rPr>
-        <w:t>3</w:t>
-      </w:r>
-      <w:r>
-        <w:rPr>
-          <w:rFonts w:asciiTheme="majorHAnsi" w:hAnsiTheme="majorHAnsi" w:cstheme="majorHAnsi"/>
-        </w:rPr>
-        <w:t>.</w:t>
-      </w:r>
-      <w:r>
-        <w:rPr>
-          <w:rFonts w:asciiTheme="majorHAnsi" w:hAnsiTheme="majorHAnsi" w:cstheme="majorHAnsi"/>
-        </w:rPr>
-        <w:t>02</w:t>
-      </w:r>
-      <w:r>
-        <w:rPr>
-          <w:rFonts w:asciiTheme="majorHAnsi" w:hAnsiTheme="majorHAnsi" w:cstheme="majorHAnsi"/>
-        </w:rPr>
-        <w:t>E-3</w:t>
-      </w:r>
-      <w:r>
-        <w:rPr>
-          <w:rFonts w:asciiTheme="majorHAnsi" w:hAnsiTheme="majorHAnsi" w:cstheme="majorHAnsi"/>
-        </w:rPr>
-        <w:t xml:space="preserve"> Gy/day (95% CI 2</w:t>
-      </w:r>
-      <w:r>
-        <w:rPr>
-          <w:rFonts w:asciiTheme="majorHAnsi" w:hAnsiTheme="majorHAnsi" w:cstheme="majorHAnsi"/>
-        </w:rPr>
-        <w:t>.</w:t>
-      </w:r>
-      <w:r>
-        <w:rPr>
-          <w:rFonts w:asciiTheme="majorHAnsi" w:hAnsiTheme="majorHAnsi" w:cstheme="majorHAnsi"/>
-        </w:rPr>
-        <w:t>95</w:t>
-      </w:r>
-      <w:r>
-        <w:rPr>
-          <w:rFonts w:asciiTheme="majorHAnsi" w:hAnsiTheme="majorHAnsi" w:cstheme="majorHAnsi"/>
-        </w:rPr>
-        <w:t xml:space="preserve">E-3 </w:t>
-      </w:r>
-      <w:r>
-        <w:rPr>
-          <w:rFonts w:asciiTheme="majorHAnsi" w:hAnsiTheme="majorHAnsi" w:cstheme="majorHAnsi"/>
-        </w:rPr>
-        <w:t>-</w:t>
-      </w:r>
-      <w:r>
-        <w:rPr>
-          <w:rFonts w:asciiTheme="majorHAnsi" w:hAnsiTheme="majorHAnsi" w:cstheme="majorHAnsi"/>
-        </w:rPr>
-        <w:t xml:space="preserve"> </w:t>
-      </w:r>
-      <w:r>
-        <w:rPr>
-          <w:rFonts w:asciiTheme="majorHAnsi" w:hAnsiTheme="majorHAnsi" w:cstheme="majorHAnsi"/>
-        </w:rPr>
-        <w:t>3</w:t>
-      </w:r>
-      <w:r>
-        <w:rPr>
-          <w:rFonts w:asciiTheme="majorHAnsi" w:hAnsiTheme="majorHAnsi" w:cstheme="majorHAnsi"/>
-        </w:rPr>
-        <w:t>.</w:t>
-      </w:r>
-      <w:r>
-        <w:rPr>
-          <w:rFonts w:asciiTheme="majorHAnsi" w:hAnsiTheme="majorHAnsi" w:cstheme="majorHAnsi"/>
-        </w:rPr>
-        <w:t>09</w:t>
-      </w:r>
-      <w:r>
-        <w:rPr>
-          <w:rFonts w:asciiTheme="majorHAnsi" w:hAnsiTheme="majorHAnsi" w:cstheme="majorHAnsi"/>
-        </w:rPr>
-        <w:t>E-3</w:t>
-      </w:r>
-      <w:r>
-        <w:rPr>
-          <w:rFonts w:asciiTheme="majorHAnsi" w:hAnsiTheme="majorHAnsi" w:cstheme="majorHAnsi"/>
-        </w:rPr>
-        <w:t xml:space="preserve"> Gy/day) (</w:t>
-      </w:r>
-      <w:r>
-        <w:rPr>
-          <w:rFonts w:asciiTheme="majorHAnsi" w:hAnsiTheme="majorHAnsi" w:cstheme="majorHAnsi"/>
-          <w:b/>
-        </w:rPr>
-        <w:t>Figure 3C</w:t>
-      </w:r>
-      <w:r>
-        <w:rPr>
-          <w:rFonts w:asciiTheme="majorHAnsi" w:hAnsiTheme="majorHAnsi" w:cstheme="majorHAnsi"/>
-        </w:rPr>
-        <w:t>), with a DOTA-Ac-227 maximum</w:t>
-      </w:r>
-      <w:r>
-        <w:rPr>
-          <w:rFonts w:asciiTheme="majorHAnsi" w:hAnsiTheme="majorHAnsi" w:cstheme="majorHAnsi"/>
-        </w:rPr>
-        <w:t xml:space="preserve"> at 200 days with only 5.35E-5 Gy/day (95% CI 5.09E-5 – 5.60E-5 Gy/day) (</w:t>
-      </w:r>
-      <w:r>
-        <w:rPr>
-          <w:rFonts w:asciiTheme="majorHAnsi" w:hAnsiTheme="majorHAnsi" w:cstheme="majorHAnsi"/>
-          <w:b/>
-        </w:rPr>
-        <w:t>Figure 3D</w:t>
-      </w:r>
-      <w:r>
-        <w:rPr>
-          <w:rFonts w:asciiTheme="majorHAnsi" w:hAnsiTheme="majorHAnsi" w:cstheme="majorHAnsi"/>
-        </w:rPr>
-        <w:t>)</w:t>
-      </w:r>
-      <w:r>
-        <w:rPr>
-          <w:rFonts w:asciiTheme="majorHAnsi" w:hAnsiTheme="majorHAnsi" w:cstheme="majorHAnsi"/>
-        </w:rPr>
-        <w:t>, and the DOTA-Ac-227 carcass showing roughly twice the dose per day</w:t>
-      </w:r>
-      <w:r>
-        <w:rPr>
-          <w:rFonts w:asciiTheme="majorHAnsi" w:hAnsiTheme="majorHAnsi" w:cstheme="majorHAnsi"/>
-        </w:rPr>
-        <w:t>.</w:t>
-      </w:r>
-    </w:p>
-    <w:p>
-      <w:pPr>
-        <w:spacing w:line="480" w:lineRule="auto"/>
-        <w:jc w:val="both"/>
-        <w:rPr>
-          <w:rFonts w:asciiTheme="majorHAnsi" w:hAnsiTheme="majorHAnsi" w:cstheme="majorHAnsi"/>
-          <w:i/>
-        </w:rPr>
-      </w:pPr>
-      <w:r>
-        <w:rPr>
-          <w:rFonts w:asciiTheme="majorHAnsi" w:hAnsiTheme="majorHAnsi" w:cstheme="majorHAnsi"/>
-          <w:i/>
-        </w:rPr>
-        <w:t>Trastuzumab-DOTA-Ac</w:t>
-      </w:r>
-    </w:p>
-    <w:p>
-      <w:pPr>
-        <w:spacing w:line="480" w:lineRule="auto"/>
-        <w:jc w:val="both"/>
-        <w:rPr>
-          <w:rFonts w:asciiTheme="majorHAnsi" w:hAnsiTheme="majorHAnsi" w:cstheme="majorHAnsi"/>
-        </w:rPr>
-      </w:pPr>
-      <w:r>
-        <w:rPr>
-          <w:rFonts w:asciiTheme="majorHAnsi" w:hAnsiTheme="majorHAnsi" w:cstheme="majorHAnsi"/>
-        </w:rPr>
-        <w:t>Trastuzumab-DOTA-Ac showed uptake primarily in the spleen</w:t>
-      </w:r>
-      <w:r>
-        <w:rPr>
-          <w:rFonts w:asciiTheme="majorHAnsi" w:hAnsiTheme="majorHAnsi" w:cstheme="majorHAnsi"/>
-        </w:rPr>
-        <w:t>, with a 125-</w:t>
-      </w:r>
-      <w:r>
-        <w:rPr>
-          <w:rFonts w:asciiTheme="majorHAnsi" w:hAnsiTheme="majorHAnsi" w:cstheme="majorHAnsi"/>
-        </w:rPr>
-        <w:t>day dose maximum</w:t>
-      </w:r>
-      <w:r>
-        <w:rPr>
-          <w:rFonts w:asciiTheme="majorHAnsi" w:hAnsiTheme="majorHAnsi" w:cstheme="majorHAnsi"/>
-        </w:rPr>
-        <w:t xml:space="preserve"> of </w:t>
-      </w:r>
-      <w:r>
-        <w:rPr>
-          <w:rFonts w:asciiTheme="majorHAnsi" w:hAnsiTheme="majorHAnsi" w:cstheme="majorHAnsi"/>
-        </w:rPr>
-        <w:t>20.4 Gy (95% CI 17.0-23.8 Gy) for Ac-225</w:t>
-      </w:r>
-      <w:r>
-        <w:rPr>
-          <w:rFonts w:asciiTheme="majorHAnsi" w:hAnsiTheme="majorHAnsi" w:cstheme="majorHAnsi"/>
-        </w:rPr>
-        <w:t xml:space="preserve"> </w:t>
-      </w:r>
-      <w:r>
-        <w:rPr>
-          <w:rFonts w:asciiTheme="majorHAnsi" w:hAnsiTheme="majorHAnsi" w:cstheme="majorHAnsi"/>
-        </w:rPr>
-        <w:t>(</w:t>
-      </w:r>
-      <w:r>
-        <w:rPr>
-          <w:rFonts w:asciiTheme="majorHAnsi" w:hAnsiTheme="majorHAnsi" w:cstheme="majorHAnsi"/>
-          <w:b/>
-        </w:rPr>
-        <w:t>Figure 2G</w:t>
-      </w:r>
-      <w:r>
-        <w:rPr>
-          <w:rFonts w:asciiTheme="majorHAnsi" w:hAnsiTheme="majorHAnsi" w:cstheme="majorHAnsi"/>
-        </w:rPr>
-        <w:t>)</w:t>
-      </w:r>
-      <w:r>
-        <w:rPr>
-          <w:rFonts w:asciiTheme="majorHAnsi" w:hAnsiTheme="majorHAnsi" w:cstheme="majorHAnsi"/>
-        </w:rPr>
-        <w:t>, and after 7946 days Ac-227 showed a slowing cumulative dose of 33.7 Gy (95% CI 29.6-37.7 Gy)</w:t>
-      </w:r>
-      <w:r>
-        <w:rPr>
-          <w:rFonts w:asciiTheme="majorHAnsi" w:hAnsiTheme="majorHAnsi" w:cstheme="majorHAnsi"/>
-        </w:rPr>
-        <w:t xml:space="preserve"> (</w:t>
-      </w:r>
-      <w:r>
-        <w:rPr>
-          <w:rFonts w:asciiTheme="majorHAnsi" w:hAnsiTheme="majorHAnsi" w:cstheme="majorHAnsi"/>
-          <w:b/>
-        </w:rPr>
-        <w:t>Figure 2H</w:t>
-      </w:r>
-      <w:r>
-        <w:rPr>
-          <w:rFonts w:asciiTheme="majorHAnsi" w:hAnsiTheme="majorHAnsi" w:cstheme="majorHAnsi"/>
-        </w:rPr>
-        <w:t>) for a dose ratio of Ac-</w:t>
-      </w:r>
-      <w:proofErr w:type="gramStart"/>
-      <w:r>
-        <w:rPr>
-          <w:rFonts w:asciiTheme="majorHAnsi" w:hAnsiTheme="majorHAnsi" w:cstheme="majorHAnsi"/>
-        </w:rPr>
-        <w:t>227:Ac</w:t>
-      </w:r>
-      <w:proofErr w:type="gramEnd"/>
-      <w:r>
-        <w:rPr>
-          <w:rFonts w:asciiTheme="majorHAnsi" w:hAnsiTheme="majorHAnsi" w:cstheme="majorHAnsi"/>
-        </w:rPr>
-        <w:t>-225 of roughly 1-5:1 for all samples but blood (</w:t>
-      </w:r>
-      <w:r>
-        <w:rPr>
-          <w:rFonts w:asciiTheme="majorHAnsi" w:hAnsiTheme="majorHAnsi" w:cstheme="majorHAnsi"/>
-          <w:b/>
-        </w:rPr>
-        <w:t>Figure 2I</w:t>
-      </w:r>
-      <w:r>
-        <w:rPr>
-          <w:rFonts w:asciiTheme="majorHAnsi" w:hAnsiTheme="majorHAnsi" w:cstheme="majorHAnsi"/>
-        </w:rPr>
-        <w:t xml:space="preserve">). </w:t>
-      </w:r>
-      <w:r>
-        <w:rPr>
-          <w:rFonts w:asciiTheme="majorHAnsi" w:hAnsiTheme="majorHAnsi" w:cstheme="majorHAnsi"/>
-        </w:rPr>
-        <w:t xml:space="preserve">The dose per day, however, showed a lower peak dose rate for the spleen of 0.879 Gy/day </w:t>
-      </w:r>
-      <w:r>
-        <w:rPr>
-          <w:rFonts w:asciiTheme="majorHAnsi" w:hAnsiTheme="majorHAnsi" w:cstheme="majorHAnsi"/>
-        </w:rPr>
-        <w:t xml:space="preserve">(95% CI </w:t>
-      </w:r>
-      <w:r>
-        <w:rPr>
-          <w:rFonts w:asciiTheme="majorHAnsi" w:hAnsiTheme="majorHAnsi" w:cstheme="majorHAnsi"/>
-        </w:rPr>
-        <w:t>0.708-1.05</w:t>
-      </w:r>
-      <w:r>
-        <w:rPr>
-          <w:rFonts w:asciiTheme="majorHAnsi" w:hAnsiTheme="majorHAnsi" w:cstheme="majorHAnsi"/>
-        </w:rPr>
-        <w:t xml:space="preserve"> Gy/day)</w:t>
-      </w:r>
-      <w:r>
-        <w:rPr>
-          <w:rFonts w:asciiTheme="majorHAnsi" w:hAnsiTheme="majorHAnsi" w:cstheme="majorHAnsi"/>
-        </w:rPr>
-        <w:t xml:space="preserve"> for Trastuzumab-DOTA-Ac-225 </w:t>
-      </w:r>
-      <w:r>
-        <w:rPr>
-          <w:rFonts w:asciiTheme="majorHAnsi" w:hAnsiTheme="majorHAnsi" w:cstheme="majorHAnsi"/>
-        </w:rPr>
-        <w:t>(</w:t>
-      </w:r>
-      <w:r>
-        <w:rPr>
-          <w:rFonts w:asciiTheme="majorHAnsi" w:hAnsiTheme="majorHAnsi" w:cstheme="majorHAnsi"/>
-          <w:b/>
-        </w:rPr>
-        <w:t>Figure 3</w:t>
-      </w:r>
-      <w:r>
-        <w:rPr>
-          <w:rFonts w:asciiTheme="majorHAnsi" w:hAnsiTheme="majorHAnsi" w:cstheme="majorHAnsi"/>
-          <w:b/>
-        </w:rPr>
-        <w:t>E</w:t>
-      </w:r>
-      <w:r>
-        <w:rPr>
-          <w:rFonts w:asciiTheme="majorHAnsi" w:hAnsiTheme="majorHAnsi" w:cstheme="majorHAnsi"/>
-        </w:rPr>
-        <w:t>)</w:t>
-      </w:r>
-      <w:r>
-        <w:rPr>
-          <w:rFonts w:asciiTheme="majorHAnsi" w:hAnsiTheme="majorHAnsi" w:cstheme="majorHAnsi"/>
-        </w:rPr>
-        <w:t>, and at</w:t>
       </w:r>
       <w:bookmarkStart w:id="0" w:name="_GoBack"/>
       <w:bookmarkEnd w:id="0"/>
-      <w:r>
-        <w:rPr>
-          <w:rFonts w:asciiTheme="majorHAnsi" w:hAnsiTheme="majorHAnsi" w:cstheme="majorHAnsi"/>
-        </w:rPr>
-        <w:t xml:space="preserve"> 200 days 0.0579 </w:t>
-      </w:r>
-      <w:r>
-        <w:rPr>
-          <w:rFonts w:asciiTheme="majorHAnsi" w:hAnsiTheme="majorHAnsi" w:cstheme="majorHAnsi"/>
-        </w:rPr>
-        <w:t>Gy/day</w:t>
-      </w:r>
-      <w:r>
-        <w:rPr>
-          <w:rFonts w:asciiTheme="majorHAnsi" w:hAnsiTheme="majorHAnsi" w:cstheme="majorHAnsi"/>
-        </w:rPr>
-        <w:t xml:space="preserve"> (95% CI 0.0509-0.0649 Gy/day) for Trastuzumab-DOTA-Ac-227 (</w:t>
-      </w:r>
-      <w:r>
-        <w:rPr>
-          <w:rFonts w:asciiTheme="majorHAnsi" w:hAnsiTheme="majorHAnsi" w:cstheme="majorHAnsi"/>
-          <w:b/>
-        </w:rPr>
-        <w:t>Figure 3F</w:t>
+    </w:p>
+    <w:p>
+      <w:pPr>
+        <w:spacing w:line="480" w:lineRule="auto"/>
+        <w:jc w:val="both"/>
+        <w:rPr>
+          <w:rFonts w:asciiTheme="majorHAnsi" w:hAnsiTheme="majorHAnsi" w:cstheme="majorHAnsi"/>
+        </w:rPr>
+      </w:pPr>
+    </w:p>
+    <w:p>
+      <w:pPr>
+        <w:spacing w:line="480" w:lineRule="auto"/>
+        <w:jc w:val="both"/>
+        <w:rPr>
+          <w:rFonts w:asciiTheme="majorHAnsi" w:hAnsiTheme="majorHAnsi" w:cstheme="majorHAnsi"/>
+        </w:rPr>
+      </w:pPr>
+    </w:p>
+    <w:p>
+      <w:pPr>
+        <w:spacing w:line="480" w:lineRule="auto"/>
+        <w:jc w:val="both"/>
+        <w:rPr>
+          <w:rFonts w:asciiTheme="majorHAnsi" w:hAnsiTheme="majorHAnsi" w:cstheme="majorHAnsi"/>
+        </w:rPr>
+      </w:pPr>
+      <w:r>
+        <w:rPr>
+          <w:rFonts w:asciiTheme="majorHAnsi" w:hAnsiTheme="majorHAnsi" w:cstheme="majorHAnsi"/>
+        </w:rPr>
+        <w:t>Considering l</w:t>
+      </w:r>
+      <w:r>
+        <w:rPr>
+          <w:rFonts w:asciiTheme="majorHAnsi" w:hAnsiTheme="majorHAnsi" w:cstheme="majorHAnsi"/>
+        </w:rPr>
+        <w:t xml:space="preserve">ong term Ac-227 </w:t>
+      </w:r>
+      <w:r>
+        <w:rPr>
+          <w:rFonts w:asciiTheme="majorHAnsi" w:hAnsiTheme="majorHAnsi" w:cstheme="majorHAnsi"/>
+        </w:rPr>
+        <w:t>exposure is</w:t>
+      </w:r>
+      <w:r>
+        <w:rPr>
+          <w:rFonts w:asciiTheme="majorHAnsi" w:hAnsiTheme="majorHAnsi" w:cstheme="majorHAnsi"/>
+        </w:rPr>
+        <w:t xml:space="preserve"> not directly comparable</w:t>
+      </w:r>
+      <w:r>
+        <w:rPr>
+          <w:rFonts w:asciiTheme="majorHAnsi" w:hAnsiTheme="majorHAnsi" w:cstheme="majorHAnsi"/>
+        </w:rPr>
+        <w:t>, estimates may still be made to long term safe exposure rates</w:t>
+      </w:r>
+      <w:r>
+        <w:rPr>
+          <w:rFonts w:asciiTheme="majorHAnsi" w:hAnsiTheme="majorHAnsi" w:cstheme="majorHAnsi"/>
+        </w:rPr>
+        <w:t>.</w:t>
+      </w:r>
+      <w:r>
+        <w:rPr>
+          <w:rFonts w:asciiTheme="majorHAnsi" w:hAnsiTheme="majorHAnsi" w:cstheme="majorHAnsi"/>
+        </w:rPr>
+        <w:t xml:space="preserve"> T</w:t>
+      </w:r>
+      <w:r>
+        <w:rPr>
+          <w:rFonts w:asciiTheme="majorHAnsi" w:hAnsiTheme="majorHAnsi" w:cstheme="majorHAnsi"/>
+        </w:rPr>
+        <w:t xml:space="preserve">he </w:t>
+      </w:r>
+      <w:r>
+        <w:rPr>
+          <w:rFonts w:asciiTheme="majorHAnsi" w:hAnsiTheme="majorHAnsi" w:cstheme="majorHAnsi"/>
+        </w:rPr>
+        <w:t>Trastuzumab-DOTA-Ac-227</w:t>
+      </w:r>
+      <w:r>
+        <w:rPr>
+          <w:rFonts w:asciiTheme="majorHAnsi" w:hAnsiTheme="majorHAnsi" w:cstheme="majorHAnsi"/>
+        </w:rPr>
+        <w:t xml:space="preserve"> </w:t>
+      </w:r>
+      <w:r>
+        <w:rPr>
+          <w:rFonts w:asciiTheme="majorHAnsi" w:hAnsiTheme="majorHAnsi" w:cstheme="majorHAnsi"/>
+        </w:rPr>
+        <w:t xml:space="preserve">dose per day is in the order of </w:t>
+      </w:r>
+      <w:r>
+        <w:rPr>
+          <w:rFonts w:asciiTheme="majorHAnsi" w:hAnsiTheme="majorHAnsi" w:cstheme="majorHAnsi"/>
+        </w:rPr>
+        <w:t>5</w:t>
+      </w:r>
+      <w:r>
+        <w:rPr>
+          <w:rFonts w:asciiTheme="majorHAnsi" w:hAnsiTheme="majorHAnsi" w:cstheme="majorHAnsi"/>
+        </w:rPr>
+        <w:t xml:space="preserve"> mGy/day between 100-7000 days</w:t>
+      </w:r>
+      <w:r>
+        <w:rPr>
+          <w:rFonts w:asciiTheme="majorHAnsi" w:hAnsiTheme="majorHAnsi" w:cstheme="majorHAnsi"/>
+        </w:rPr>
+        <w:t xml:space="preserve"> for the highest exposed order, the spleen, and 2 mGy for the liver at maximum</w:t>
+      </w:r>
+      <w:r>
+        <w:rPr>
+          <w:rFonts w:asciiTheme="majorHAnsi" w:hAnsiTheme="majorHAnsi" w:cstheme="majorHAnsi"/>
+        </w:rPr>
+        <w:t>.</w:t>
+      </w:r>
+      <w:r>
+        <w:rPr>
+          <w:rFonts w:asciiTheme="majorHAnsi" w:hAnsiTheme="majorHAnsi" w:cstheme="majorHAnsi"/>
+        </w:rPr>
+        <w:t xml:space="preserve"> This corresponds to approximately 1.8 Gy/year for the spleen, and 0.73 Gy/year for the liver. </w:t>
+      </w:r>
+      <w:r>
+        <w:rPr>
+          <w:rFonts w:asciiTheme="majorHAnsi" w:hAnsiTheme="majorHAnsi" w:cstheme="majorHAnsi"/>
+        </w:rPr>
+        <w:t xml:space="preserve">Chronic radiation syndrome for humans requires an annual </w:t>
+      </w:r>
+      <w:r>
+        <w:rPr>
+          <w:rFonts w:asciiTheme="majorHAnsi" w:hAnsiTheme="majorHAnsi" w:cstheme="majorHAnsi"/>
+        </w:rPr>
+        <w:t xml:space="preserve">full-body </w:t>
+      </w:r>
+      <w:r>
+        <w:rPr>
+          <w:rFonts w:asciiTheme="majorHAnsi" w:hAnsiTheme="majorHAnsi" w:cstheme="majorHAnsi"/>
+        </w:rPr>
+        <w:t>dose of 0.7-1.0 Gy per year, and cumulative dose greater than 2-3 Gy for 2-3 years (</w:t>
+      </w:r>
+      <w:r>
+        <w:rPr>
+          <w:rFonts w:asciiTheme="majorHAnsi" w:hAnsiTheme="majorHAnsi" w:cstheme="majorHAnsi"/>
+          <w:b/>
+          <w:highlight w:val="yellow"/>
+        </w:rPr>
+        <w:t xml:space="preserve">cite ICRP, </w:t>
+      </w:r>
+      <w:r>
+        <w:rPr>
+          <w:highlight w:val="yellow"/>
+        </w:rPr>
+        <w:t>Barabanova et al., 2007</w:t>
+      </w:r>
+      <w:r>
+        <w:t xml:space="preserve"> - Chronic radiation sickeness 1479 due to uniform irradiation. Moscow</w:t>
       </w:r>
       <w:r>
         <w:rPr>
@@ -3272,24 +4650,288 @@
         </w:rPr>
         <w:t>).</w:t>
       </w:r>
-    </w:p>
-    <w:p>
-      <w:pPr>
-        <w:spacing w:line="480" w:lineRule="auto"/>
-        <w:jc w:val="both"/>
-        <w:rPr>
-          <w:rFonts w:asciiTheme="majorHAnsi" w:hAnsiTheme="majorHAnsi" w:cstheme="majorHAnsi"/>
-        </w:rPr>
-      </w:pPr>
-    </w:p>
-    <w:p>
-      <w:pPr>
-        <w:spacing w:line="480" w:lineRule="auto"/>
-        <w:jc w:val="both"/>
-        <w:rPr>
-          <w:rFonts w:asciiTheme="majorHAnsi" w:hAnsiTheme="majorHAnsi" w:cstheme="majorHAnsi"/>
-        </w:rPr>
-      </w:pPr>
+      <w:r>
+        <w:rPr>
+          <w:rFonts w:asciiTheme="majorHAnsi" w:hAnsiTheme="majorHAnsi" w:cstheme="majorHAnsi"/>
+        </w:rPr>
+        <w:t xml:space="preserve"> While these individual organ values are greater than this, it is isolated to an organ, and so organ equivalencies make this number below this threshold. The spleen and </w:t>
+      </w:r>
+      <w:r>
+        <w:rPr>
+          <w:rFonts w:asciiTheme="majorHAnsi" w:hAnsiTheme="majorHAnsi" w:cstheme="majorHAnsi"/>
+        </w:rPr>
+        <w:lastRenderedPageBreak/>
+        <w:t>liver organ equivalency is 0.05, which produces approximately 0.09 Gy/year for the spleen and 0.037 Gy/year for the liver.</w:t>
+      </w:r>
+    </w:p>
+    <w:p>
+      <w:pPr>
+        <w:spacing w:line="480" w:lineRule="auto"/>
+        <w:jc w:val="both"/>
+        <w:rPr>
+          <w:rFonts w:asciiTheme="majorHAnsi" w:hAnsiTheme="majorHAnsi" w:cstheme="majorHAnsi"/>
+        </w:rPr>
+      </w:pPr>
+    </w:p>
+    <w:p>
+      <w:pPr>
+        <w:spacing w:line="480" w:lineRule="auto"/>
+        <w:jc w:val="both"/>
+        <w:rPr>
+          <w:rFonts w:asciiTheme="majorHAnsi" w:hAnsiTheme="majorHAnsi" w:cstheme="majorHAnsi"/>
+        </w:rPr>
+      </w:pPr>
+    </w:p>
+    <w:p>
+      <w:pPr>
+        <w:spacing w:line="480" w:lineRule="auto"/>
+        <w:jc w:val="both"/>
+        <w:rPr>
+          <w:rFonts w:asciiTheme="majorHAnsi" w:hAnsiTheme="majorHAnsi" w:cstheme="majorHAnsi"/>
+        </w:rPr>
+      </w:pPr>
+    </w:p>
+    <w:p>
+      <w:pPr>
+        <w:spacing w:line="480" w:lineRule="auto"/>
+        <w:jc w:val="both"/>
+        <w:rPr>
+          <w:rFonts w:asciiTheme="majorHAnsi" w:hAnsiTheme="majorHAnsi" w:cstheme="majorHAnsi"/>
+        </w:rPr>
+      </w:pPr>
+    </w:p>
+    <w:p>
+      <w:pPr>
+        <w:spacing w:line="480" w:lineRule="auto"/>
+        <w:jc w:val="both"/>
+        <w:rPr>
+          <w:rFonts w:asciiTheme="majorHAnsi" w:hAnsiTheme="majorHAnsi" w:cstheme="majorHAnsi"/>
+        </w:rPr>
+      </w:pPr>
+    </w:p>
+    <w:p>
+      <w:pPr>
+        <w:spacing w:line="480" w:lineRule="auto"/>
+        <w:jc w:val="both"/>
+        <w:rPr>
+          <w:rFonts w:asciiTheme="majorHAnsi" w:hAnsiTheme="majorHAnsi" w:cstheme="majorHAnsi"/>
+        </w:rPr>
+      </w:pPr>
+    </w:p>
+    <w:p>
+      <w:pPr>
+        <w:pStyle w:val="ListParagraph"/>
+        <w:numPr>
+          <w:ilvl w:val="0"/>
+          <w:numId w:val="3"/>
+        </w:numPr>
+        <w:spacing w:line="480" w:lineRule="auto"/>
+        <w:jc w:val="both"/>
+        <w:rPr>
+          <w:rFonts w:asciiTheme="majorHAnsi" w:hAnsiTheme="majorHAnsi" w:cstheme="majorHAnsi"/>
+        </w:rPr>
+      </w:pPr>
+      <w:r>
+        <w:rPr>
+          <w:rFonts w:asciiTheme="majorHAnsi" w:hAnsiTheme="majorHAnsi" w:cstheme="majorHAnsi"/>
+        </w:rPr>
+        <w:t>Results of extrapolation</w:t>
+      </w:r>
+    </w:p>
+    <w:p>
+      <w:pPr>
+        <w:spacing w:line="480" w:lineRule="auto"/>
+        <w:jc w:val="both"/>
+        <w:rPr>
+          <w:rFonts w:asciiTheme="majorHAnsi" w:hAnsiTheme="majorHAnsi" w:cstheme="majorHAnsi"/>
+        </w:rPr>
+      </w:pPr>
+    </w:p>
+    <w:p>
+      <w:pPr>
+        <w:spacing w:line="480" w:lineRule="auto"/>
+        <w:jc w:val="both"/>
+        <w:rPr>
+          <w:rFonts w:asciiTheme="majorHAnsi" w:hAnsiTheme="majorHAnsi" w:cstheme="majorHAnsi"/>
+        </w:rPr>
+      </w:pPr>
+    </w:p>
+    <w:p>
+      <w:pPr>
+        <w:pStyle w:val="ListParagraph"/>
+        <w:numPr>
+          <w:ilvl w:val="0"/>
+          <w:numId w:val="3"/>
+        </w:numPr>
+        <w:spacing w:line="480" w:lineRule="auto"/>
+        <w:jc w:val="both"/>
+        <w:rPr>
+          <w:rFonts w:asciiTheme="majorHAnsi" w:hAnsiTheme="majorHAnsi" w:cstheme="majorHAnsi"/>
+        </w:rPr>
+      </w:pPr>
+      <w:r>
+        <w:rPr>
+          <w:rFonts w:asciiTheme="majorHAnsi" w:hAnsiTheme="majorHAnsi" w:cstheme="majorHAnsi"/>
+        </w:rPr>
+        <w:t>How did this compare to literature MTD?</w:t>
+      </w:r>
+    </w:p>
+    <w:p>
+      <w:pPr>
+        <w:spacing w:line="480" w:lineRule="auto"/>
+        <w:jc w:val="both"/>
+        <w:rPr>
+          <w:rFonts w:asciiTheme="majorHAnsi" w:hAnsiTheme="majorHAnsi" w:cstheme="majorHAnsi"/>
+        </w:rPr>
+      </w:pPr>
+    </w:p>
+    <w:p>
+      <w:pPr>
+        <w:spacing w:line="480" w:lineRule="auto"/>
+        <w:jc w:val="both"/>
+        <w:rPr>
+          <w:rFonts w:asciiTheme="majorHAnsi" w:hAnsiTheme="majorHAnsi" w:cstheme="majorHAnsi"/>
+        </w:rPr>
+      </w:pPr>
+    </w:p>
+    <w:p>
+      <w:pPr>
+        <w:pStyle w:val="ListParagraph"/>
+        <w:numPr>
+          <w:ilvl w:val="0"/>
+          <w:numId w:val="3"/>
+        </w:numPr>
+        <w:spacing w:line="480" w:lineRule="auto"/>
+        <w:jc w:val="both"/>
+        <w:rPr>
+          <w:rFonts w:asciiTheme="majorHAnsi" w:hAnsiTheme="majorHAnsi" w:cstheme="majorHAnsi"/>
+        </w:rPr>
+      </w:pPr>
+      <w:r>
+        <w:rPr>
+          <w:rFonts w:asciiTheme="majorHAnsi" w:hAnsiTheme="majorHAnsi" w:cstheme="majorHAnsi"/>
+        </w:rPr>
+        <w:t>Limitations of extrapolation of dose after 10 days (e.g. worst case scenario</w:t>
+      </w:r>
+    </w:p>
+    <w:p>
+      <w:pPr>
+        <w:spacing w:line="480" w:lineRule="auto"/>
+        <w:jc w:val="both"/>
+        <w:rPr>
+          <w:rFonts w:asciiTheme="majorHAnsi" w:hAnsiTheme="majorHAnsi" w:cstheme="majorHAnsi"/>
+        </w:rPr>
+      </w:pPr>
+    </w:p>
+    <w:p>
+      <w:pPr>
+        <w:spacing w:line="480" w:lineRule="auto"/>
+        <w:jc w:val="both"/>
+        <w:rPr>
+          <w:rFonts w:asciiTheme="majorHAnsi" w:hAnsiTheme="majorHAnsi" w:cstheme="majorHAnsi"/>
+        </w:rPr>
+      </w:pPr>
+    </w:p>
+    <w:p>
+      <w:pPr>
+        <w:pStyle w:val="ListParagraph"/>
+        <w:numPr>
+          <w:ilvl w:val="0"/>
+          <w:numId w:val="3"/>
+        </w:numPr>
+        <w:spacing w:line="480" w:lineRule="auto"/>
+        <w:jc w:val="both"/>
+        <w:rPr>
+          <w:rFonts w:asciiTheme="majorHAnsi" w:hAnsiTheme="majorHAnsi" w:cstheme="majorHAnsi"/>
+        </w:rPr>
+      </w:pPr>
+      <w:r>
+        <w:rPr>
+          <w:rFonts w:asciiTheme="majorHAnsi" w:hAnsiTheme="majorHAnsi" w:cstheme="majorHAnsi"/>
+        </w:rPr>
+        <w:t>Considerations for future of Ac-225 therapies</w:t>
+      </w:r>
+    </w:p>
+    <w:p>
+      <w:pPr>
+        <w:spacing w:line="480" w:lineRule="auto"/>
+        <w:jc w:val="both"/>
+        <w:rPr>
+          <w:rFonts w:asciiTheme="majorHAnsi" w:hAnsiTheme="majorHAnsi" w:cstheme="majorHAnsi"/>
+        </w:rPr>
+      </w:pPr>
+    </w:p>
+    <w:p>
+      <w:pPr>
+        <w:spacing w:line="480" w:lineRule="auto"/>
+        <w:jc w:val="both"/>
+        <w:rPr>
+          <w:rFonts w:asciiTheme="majorHAnsi" w:hAnsiTheme="majorHAnsi" w:cstheme="majorHAnsi"/>
+        </w:rPr>
+      </w:pPr>
+    </w:p>
+    <w:p>
+      <w:pPr>
+        <w:spacing w:line="480" w:lineRule="auto"/>
+        <w:jc w:val="both"/>
+        <w:rPr>
+          <w:rFonts w:asciiTheme="majorHAnsi" w:hAnsiTheme="majorHAnsi" w:cstheme="majorHAnsi"/>
+        </w:rPr>
+      </w:pPr>
+    </w:p>
+    <w:p>
+      <w:pPr>
+        <w:spacing w:line="480" w:lineRule="auto"/>
+        <w:jc w:val="both"/>
+        <w:rPr>
+          <w:rFonts w:asciiTheme="majorHAnsi" w:hAnsiTheme="majorHAnsi" w:cstheme="majorHAnsi"/>
+        </w:rPr>
+      </w:pPr>
+      <w:r>
+        <w:rPr>
+          <w:rFonts w:asciiTheme="majorHAnsi" w:hAnsiTheme="majorHAnsi" w:cstheme="majorHAnsi"/>
+        </w:rPr>
+        <w:t>HOPO showed much greater dose than DOTA due to the greater bodily residence time for excretion via the gastrointestinal tract.</w:t>
+      </w:r>
+    </w:p>
+    <w:p>
+      <w:pPr>
+        <w:spacing w:line="480" w:lineRule="auto"/>
+        <w:jc w:val="both"/>
+        <w:rPr>
+          <w:rFonts w:asciiTheme="majorHAnsi" w:hAnsiTheme="majorHAnsi" w:cstheme="majorHAnsi"/>
+        </w:rPr>
+      </w:pPr>
+    </w:p>
+    <w:p>
+      <w:pPr>
+        <w:spacing w:line="480" w:lineRule="auto"/>
+        <w:jc w:val="both"/>
+        <w:rPr>
+          <w:rFonts w:asciiTheme="majorHAnsi" w:hAnsiTheme="majorHAnsi" w:cstheme="majorHAnsi"/>
+        </w:rPr>
+      </w:pPr>
+      <w:r>
+        <w:rPr>
+          <w:rFonts w:asciiTheme="majorHAnsi" w:hAnsiTheme="majorHAnsi" w:cstheme="majorHAnsi"/>
+        </w:rPr>
+        <w:t>dose</w:t>
+      </w:r>
+    </w:p>
+    <w:p>
+      <w:pPr>
+        <w:spacing w:line="480" w:lineRule="auto"/>
+        <w:jc w:val="both"/>
+        <w:rPr>
+          <w:rFonts w:asciiTheme="majorHAnsi" w:hAnsiTheme="majorHAnsi" w:cstheme="majorHAnsi"/>
+        </w:rPr>
+      </w:pPr>
+      <w:r>
+        <w:rPr>
+          <w:rFonts w:asciiTheme="majorHAnsi" w:hAnsiTheme="majorHAnsi" w:cstheme="majorHAnsi"/>
+        </w:rPr>
+        <w:t xml:space="preserve">For instance, if real time points are from 0-10 days, and we extrapolate out to Ac-227 half-life (7946 days), cubic spline is used between 0-10 days, and from 10.25-7946 days are extrapolated by the final activity and decayed as if stationary according to the Ac-22X moving power average per timepoint. The difference is small for Ac-225 since it is already at equilibrium, but it is significant for Ac-227. </w:t>
+      </w:r>
     </w:p>
     <w:p>
       <w:pPr>
@@ -3456,196 +5098,6 @@
           <w:rFonts w:asciiTheme="majorHAnsi" w:hAnsiTheme="majorHAnsi" w:cstheme="majorHAnsi"/>
         </w:rPr>
         <w:t>.</w:t>
-      </w:r>
-    </w:p>
-    <w:p>
-      <w:pPr>
-        <w:spacing w:line="480" w:lineRule="auto"/>
-        <w:jc w:val="both"/>
-        <w:rPr>
-          <w:rFonts w:asciiTheme="majorHAnsi" w:hAnsiTheme="majorHAnsi" w:cstheme="majorHAnsi"/>
-        </w:rPr>
-      </w:pPr>
-    </w:p>
-    <w:p>
-      <w:pPr>
-        <w:spacing w:line="480" w:lineRule="auto"/>
-        <w:jc w:val="both"/>
-        <w:rPr>
-          <w:rFonts w:asciiTheme="majorHAnsi" w:hAnsiTheme="majorHAnsi" w:cstheme="majorHAnsi"/>
-          <w:b/>
-        </w:rPr>
-      </w:pPr>
-    </w:p>
-    <w:p>
-      <w:pPr>
-        <w:spacing w:line="480" w:lineRule="auto"/>
-        <w:jc w:val="both"/>
-        <w:rPr>
-          <w:rFonts w:asciiTheme="majorHAnsi" w:hAnsiTheme="majorHAnsi" w:cstheme="majorHAnsi"/>
-          <w:b/>
-        </w:rPr>
-      </w:pPr>
-    </w:p>
-    <w:p>
-      <w:pPr>
-        <w:spacing w:line="480" w:lineRule="auto"/>
-        <w:jc w:val="both"/>
-        <w:rPr>
-          <w:rFonts w:asciiTheme="majorHAnsi" w:hAnsiTheme="majorHAnsi" w:cstheme="majorHAnsi"/>
-          <w:b/>
-        </w:rPr>
-      </w:pPr>
-    </w:p>
-    <w:p>
-      <w:pPr>
-        <w:spacing w:line="480" w:lineRule="auto"/>
-        <w:jc w:val="both"/>
-        <w:rPr>
-          <w:rFonts w:asciiTheme="majorHAnsi" w:hAnsiTheme="majorHAnsi" w:cstheme="majorHAnsi"/>
-          <w:b/>
-        </w:rPr>
-      </w:pPr>
-      <w:r>
-        <w:rPr>
-          <w:rFonts w:asciiTheme="majorHAnsi" w:hAnsiTheme="majorHAnsi" w:cstheme="majorHAnsi"/>
-          <w:b/>
-        </w:rPr>
-        <w:t>Calculated dose</w:t>
-      </w:r>
-    </w:p>
-    <w:p>
-      <w:pPr>
-        <w:spacing w:line="480" w:lineRule="auto"/>
-        <w:jc w:val="both"/>
-        <w:rPr>
-          <w:rFonts w:asciiTheme="majorHAnsi" w:hAnsiTheme="majorHAnsi" w:cstheme="majorHAnsi"/>
-        </w:rPr>
-      </w:pPr>
-      <w:r>
-        <w:rPr>
-          <w:rFonts w:asciiTheme="majorHAnsi" w:hAnsiTheme="majorHAnsi" w:cstheme="majorHAnsi"/>
-        </w:rPr>
-        <w:t xml:space="preserve">As far as dose, with the antibody, the spleen gets ~20 Gy over 50 days for 225, and ~33 Gy over 20 years for 227. For </w:t>
-      </w:r>
-      <w:r>
-        <w:rPr>
-          <w:rFonts w:asciiTheme="majorHAnsi" w:hAnsiTheme="majorHAnsi" w:cstheme="majorHAnsi"/>
-        </w:rPr>
-        <w:t xml:space="preserve">225 </w:t>
-      </w:r>
-      <w:proofErr w:type="gramStart"/>
-      <w:r>
-        <w:rPr>
-          <w:rFonts w:asciiTheme="majorHAnsi" w:hAnsiTheme="majorHAnsi" w:cstheme="majorHAnsi"/>
-        </w:rPr>
-        <w:t>antibody</w:t>
-      </w:r>
-      <w:proofErr w:type="gramEnd"/>
-      <w:r>
-        <w:rPr>
-          <w:rFonts w:asciiTheme="majorHAnsi" w:hAnsiTheme="majorHAnsi" w:cstheme="majorHAnsi"/>
-        </w:rPr>
-        <w:t xml:space="preserve"> that gives a maximum</w:t>
-      </w:r>
-      <w:r>
-        <w:rPr>
-          <w:rFonts w:asciiTheme="majorHAnsi" w:hAnsiTheme="majorHAnsi" w:cstheme="majorHAnsi"/>
-        </w:rPr>
-        <w:t xml:space="preserve"> of 1 Gy/day at 6 days, and 0.0058 Gy/day at 200 days for 227 antibody.</w:t>
-      </w:r>
-    </w:p>
-    <w:p>
-      <w:pPr>
-        <w:spacing w:line="480" w:lineRule="auto"/>
-        <w:jc w:val="both"/>
-        <w:rPr>
-          <w:rFonts w:asciiTheme="majorHAnsi" w:hAnsiTheme="majorHAnsi" w:cstheme="majorHAnsi"/>
-          <w:b/>
-        </w:rPr>
-      </w:pPr>
-    </w:p>
-    <w:p>
-      <w:pPr>
-        <w:spacing w:line="480" w:lineRule="auto"/>
-        <w:jc w:val="both"/>
-        <w:rPr>
-          <w:rFonts w:asciiTheme="majorHAnsi" w:hAnsiTheme="majorHAnsi" w:cstheme="majorHAnsi"/>
-          <w:b/>
-          <w:sz w:val="24"/>
-        </w:rPr>
-      </w:pPr>
-      <w:r>
-        <w:rPr>
-          <w:rFonts w:asciiTheme="majorHAnsi" w:hAnsiTheme="majorHAnsi" w:cstheme="majorHAnsi"/>
-          <w:b/>
-          <w:sz w:val="24"/>
-        </w:rPr>
-        <w:t>DISCUSSION</w:t>
-      </w:r>
-    </w:p>
-    <w:p>
-      <w:pPr>
-        <w:spacing w:line="480" w:lineRule="auto"/>
-        <w:jc w:val="both"/>
-        <w:rPr>
-          <w:rFonts w:asciiTheme="majorHAnsi" w:hAnsiTheme="majorHAnsi" w:cstheme="majorHAnsi"/>
-        </w:rPr>
-      </w:pPr>
-    </w:p>
-    <w:p>
-      <w:pPr>
-        <w:spacing w:line="480" w:lineRule="auto"/>
-        <w:jc w:val="both"/>
-        <w:rPr>
-          <w:rFonts w:asciiTheme="majorHAnsi" w:hAnsiTheme="majorHAnsi" w:cstheme="majorHAnsi"/>
-        </w:rPr>
-      </w:pPr>
-      <w:r>
-        <w:rPr>
-          <w:rFonts w:asciiTheme="majorHAnsi" w:hAnsiTheme="majorHAnsi" w:cstheme="majorHAnsi"/>
-        </w:rPr>
-        <w:t>HOPO showed much greater dose than DOTA due to the greater bodily residence time for excretion via the gastrointestinal tract.</w:t>
-      </w:r>
-    </w:p>
-    <w:p>
-      <w:pPr>
-        <w:spacing w:line="480" w:lineRule="auto"/>
-        <w:jc w:val="both"/>
-        <w:rPr>
-          <w:rFonts w:asciiTheme="majorHAnsi" w:hAnsiTheme="majorHAnsi" w:cstheme="majorHAnsi"/>
-        </w:rPr>
-      </w:pPr>
-    </w:p>
-    <w:p>
-      <w:pPr>
-        <w:spacing w:line="480" w:lineRule="auto"/>
-        <w:jc w:val="both"/>
-        <w:rPr>
-          <w:rFonts w:asciiTheme="majorHAnsi" w:hAnsiTheme="majorHAnsi" w:cstheme="majorHAnsi"/>
-        </w:rPr>
-      </w:pPr>
-      <w:r>
-        <w:rPr>
-          <w:rFonts w:asciiTheme="majorHAnsi" w:hAnsiTheme="majorHAnsi" w:cstheme="majorHAnsi"/>
-        </w:rPr>
-        <w:t>dose</w:t>
-      </w:r>
-    </w:p>
-    <w:p>
-      <w:pPr>
-        <w:spacing w:line="480" w:lineRule="auto"/>
-        <w:jc w:val="both"/>
-        <w:rPr>
-          <w:rFonts w:asciiTheme="majorHAnsi" w:hAnsiTheme="majorHAnsi" w:cstheme="majorHAnsi"/>
-        </w:rPr>
-      </w:pPr>
-      <w:r>
-        <w:rPr>
-          <w:rFonts w:asciiTheme="majorHAnsi" w:hAnsiTheme="majorHAnsi" w:cstheme="majorHAnsi"/>
-        </w:rPr>
-        <w:lastRenderedPageBreak/>
-        <w:t xml:space="preserve">For instance, if real time points are from 0-10 days, and we extrapolate out to Ac-227 half-life (7946 days), cubic spline is used between 0-10 days, and from 10.25-7946 days are extrapolated by the final activity and decayed as if stationary according to the Ac-22X moving power average per timepoint. The difference is small for Ac-225 since it is already at equilibrium, but it is significant for Ac-227. </w:t>
       </w:r>
     </w:p>
     <w:p>
@@ -4051,7 +5503,7 @@
             <v:path o:extrusionok="f" gradientshapeok="t" o:connecttype="rect"/>
             <o:lock v:ext="edit" aspectratio="t"/>
           </v:shapetype>
-          <v:shape id="_x0000_i1025" type="#_x0000_t75" style="width:79.45pt;height:198.35pt">
+          <v:shape id="_x0000_i1025" type="#_x0000_t75" style="width:79.5pt;height:198pt">
             <v:imagedata r:id="rId8" o:title="Ac-225_Decay_Chain"/>
           </v:shape>
         </w:pict>
@@ -4377,21 +5829,7 @@
         <w:rPr>
           <w:rFonts w:asciiTheme="majorHAnsi" w:hAnsiTheme="majorHAnsi" w:cstheme="majorHAnsi"/>
         </w:rPr>
-        <w:t>(t) / Ac-22</w:t>
-      </w:r>
-      <w:proofErr w:type="gramStart"/>
-      <w:r>
-        <w:rPr>
-          <w:rFonts w:asciiTheme="majorHAnsi" w:hAnsiTheme="majorHAnsi" w:cstheme="majorHAnsi"/>
-        </w:rPr>
-        <w:t>X(</w:t>
-      </w:r>
-      <w:proofErr w:type="gramEnd"/>
-      <w:r>
-        <w:rPr>
-          <w:rFonts w:asciiTheme="majorHAnsi" w:hAnsiTheme="majorHAnsi" w:cstheme="majorHAnsi"/>
-        </w:rPr>
-        <w:t>0)].</w:t>
+        <w:t>(t) / Ac-22X(0)].</w:t>
       </w:r>
       <w:r>
         <w:rPr>
@@ -4415,11 +5853,12 @@
       <w:r>
         <w:rPr>
           <w:rFonts w:asciiTheme="majorHAnsi" w:hAnsiTheme="majorHAnsi" w:cstheme="majorHAnsi"/>
+          <w:noProof/>
         </w:rPr>
         <w:lastRenderedPageBreak/>
         <w:pict>
-          <v:shape id="_x0000_i1044" type="#_x0000_t75" style="width:467.3pt;height:288.7pt">
-            <v:imagedata r:id="rId11" o:title="RDperG"/>
+          <v:shape id="_x0000_i1026" type="#_x0000_t75" style="width:467.25pt;height:290.25pt">
+            <v:imagedata r:id="rId11" o:title="RDperGeq"/>
           </v:shape>
         </w:pict>
       </w:r>
@@ -4667,7 +6106,7 @@
         </w:rPr>
         <w:lastRenderedPageBreak/>
         <w:pict>
-          <v:shape id="_x0000_i1064" type="#_x0000_t75" style="width:467.3pt;height:378.35pt">
+          <v:shape id="_x0000_i1027" type="#_x0000_t75" style="width:467.25pt;height:378.75pt">
             <v:imagedata r:id="rId13" o:title="plot1contLetters"/>
           </v:shape>
         </w:pict>
@@ -4705,7 +6144,13 @@
         <w:rPr>
           <w:rFonts w:asciiTheme="majorHAnsi" w:hAnsiTheme="majorHAnsi" w:cstheme="majorHAnsi"/>
         </w:rPr>
-        <w:t>Dose over one Ac-227 half</w:t>
+        <w:t>Cumulative d</w:t>
+      </w:r>
+      <w:r>
+        <w:rPr>
+          <w:rFonts w:asciiTheme="majorHAnsi" w:hAnsiTheme="majorHAnsi" w:cstheme="majorHAnsi"/>
+        </w:rPr>
+        <w:t>ose over one Ac-227 half</w:t>
       </w:r>
       <w:r>
         <w:rPr>
@@ -4999,7 +6444,7 @@
           <w:rFonts w:asciiTheme="majorHAnsi" w:hAnsiTheme="majorHAnsi" w:cstheme="majorHAnsi"/>
         </w:rPr>
         <w:pict>
-          <v:shape id="_x0000_i1029" type="#_x0000_t75" style="width:234.35pt;height:239.75pt">
+          <v:shape id="_x0000_i1028" type="#_x0000_t75" style="width:234.75pt;height:240pt">
             <v:imagedata r:id="rId15" o:title="ave MeV per count"/>
           </v:shape>
         </w:pict>
@@ -5041,7 +6486,7 @@
         </w:rPr>
         <w:lastRenderedPageBreak/>
         <w:pict>
-          <v:shape id="_x0000_i1046" type="#_x0000_t75" style="width:468pt;height:301.6pt">
+          <v:shape id="_x0000_i1029" type="#_x0000_t75" style="width:468pt;height:301.5pt">
             <v:imagedata r:id="rId16" o:title="BioD_combo_2"/>
           </v:shape>
         </w:pict>
@@ -6301,11 +7746,10 @@
 <file path=word/numbering.xml><?xml version="1.0" encoding="utf-8"?>
 <w:numbering xmlns:wpc="http://schemas.microsoft.com/office/word/2010/wordprocessingCanvas" xmlns:cx="http://schemas.microsoft.com/office/drawing/2014/chartex" xmlns:mc="http://schemas.openxmlformats.org/markup-compatibility/2006" xmlns:o="urn:schemas-microsoft-com:office:office" xmlns:r="http://schemas.openxmlformats.org/officeDocument/2006/relationships" xmlns:m="http://schemas.openxmlformats.org/officeDocument/2006/math" xmlns:v="urn:schemas-microsoft-com:vml" xmlns:wp14="http://schemas.microsoft.com/office/word/2010/wordprocessingDrawing" xmlns:wp="http://schemas.openxmlformats.org/drawingml/2006/wordprocessingDrawing" xmlns:w10="urn:schemas-microsoft-com:office:word" xmlns:w="http://schemas.openxmlformats.org/wordprocessingml/2006/main" xmlns:w14="http://schemas.microsoft.com/office/word/2010/wordml" xmlns:w15="http://schemas.microsoft.com/office/word/2012/wordml" xmlns:w16se="http://schemas.microsoft.com/office/word/2015/wordml/symex" xmlns:wpg="http://schemas.microsoft.com/office/word/2010/wordprocessingGroup" xmlns:wpi="http://schemas.microsoft.com/office/word/2010/wordprocessingInk" xmlns:wne="http://schemas.microsoft.com/office/word/2006/wordml" xmlns:wps="http://schemas.microsoft.com/office/word/2010/wordprocessingShape" mc:Ignorable="w14 w15 w16se wp14">
   <w:abstractNum w:abstractNumId="0" w15:restartNumberingAfterBreak="0">
-    <w:nsid w:val="6BC239E2"/>
+    <w:nsid w:val="27DA2221"/>
     <w:multiLevelType w:val="hybridMultilevel"/>
-    <w:tmpl w:val="C5E201E8"/>
+    <w:tmpl w:val="EB54B0F0"/>
     <w:lvl w:ilvl="0" w:tplc="04090011">
-      <w:start w:val="1"/>
       <w:numFmt w:val="decimal"/>
       <w:lvlText w:val="%1)"/>
       <w:lvlJc w:val="left"/>
@@ -6390,11 +7834,11 @@
     </w:lvl>
   </w:abstractNum>
   <w:abstractNum w:abstractNumId="1" w15:restartNumberingAfterBreak="0">
-    <w:nsid w:val="79CC5F70"/>
+    <w:nsid w:val="6BC239E2"/>
     <w:multiLevelType w:val="hybridMultilevel"/>
-    <w:tmpl w:val="34062BFE"/>
+    <w:tmpl w:val="C5E201E8"/>
     <w:lvl w:ilvl="0" w:tplc="04090011">
-      <w:start w:val="3"/>
+      <w:start w:val="1"/>
       <w:numFmt w:val="decimal"/>
       <w:lvlText w:val="%1)"/>
       <w:lvlJc w:val="left"/>
@@ -6478,11 +7922,103 @@
       </w:pPr>
     </w:lvl>
   </w:abstractNum>
+  <w:abstractNum w:abstractNumId="2" w15:restartNumberingAfterBreak="0">
+    <w:nsid w:val="79CC5F70"/>
+    <w:multiLevelType w:val="hybridMultilevel"/>
+    <w:tmpl w:val="34062BFE"/>
+    <w:lvl w:ilvl="0" w:tplc="04090011">
+      <w:start w:val="3"/>
+      <w:numFmt w:val="decimal"/>
+      <w:lvlText w:val="%1)"/>
+      <w:lvlJc w:val="left"/>
+      <w:pPr>
+        <w:ind w:left="720" w:hanging="360"/>
+      </w:pPr>
+      <w:rPr>
+        <w:rFonts w:hint="default"/>
+      </w:rPr>
+    </w:lvl>
+    <w:lvl w:ilvl="1" w:tplc="04090019" w:tentative="1">
+      <w:start w:val="1"/>
+      <w:numFmt w:val="lowerLetter"/>
+      <w:lvlText w:val="%2."/>
+      <w:lvlJc w:val="left"/>
+      <w:pPr>
+        <w:ind w:left="1440" w:hanging="360"/>
+      </w:pPr>
+    </w:lvl>
+    <w:lvl w:ilvl="2" w:tplc="0409001B" w:tentative="1">
+      <w:start w:val="1"/>
+      <w:numFmt w:val="lowerRoman"/>
+      <w:lvlText w:val="%3."/>
+      <w:lvlJc w:val="right"/>
+      <w:pPr>
+        <w:ind w:left="2160" w:hanging="180"/>
+      </w:pPr>
+    </w:lvl>
+    <w:lvl w:ilvl="3" w:tplc="0409000F" w:tentative="1">
+      <w:start w:val="1"/>
+      <w:numFmt w:val="decimal"/>
+      <w:lvlText w:val="%4."/>
+      <w:lvlJc w:val="left"/>
+      <w:pPr>
+        <w:ind w:left="2880" w:hanging="360"/>
+      </w:pPr>
+    </w:lvl>
+    <w:lvl w:ilvl="4" w:tplc="04090019" w:tentative="1">
+      <w:start w:val="1"/>
+      <w:numFmt w:val="lowerLetter"/>
+      <w:lvlText w:val="%5."/>
+      <w:lvlJc w:val="left"/>
+      <w:pPr>
+        <w:ind w:left="3600" w:hanging="360"/>
+      </w:pPr>
+    </w:lvl>
+    <w:lvl w:ilvl="5" w:tplc="0409001B" w:tentative="1">
+      <w:start w:val="1"/>
+      <w:numFmt w:val="lowerRoman"/>
+      <w:lvlText w:val="%6."/>
+      <w:lvlJc w:val="right"/>
+      <w:pPr>
+        <w:ind w:left="4320" w:hanging="180"/>
+      </w:pPr>
+    </w:lvl>
+    <w:lvl w:ilvl="6" w:tplc="0409000F" w:tentative="1">
+      <w:start w:val="1"/>
+      <w:numFmt w:val="decimal"/>
+      <w:lvlText w:val="%7."/>
+      <w:lvlJc w:val="left"/>
+      <w:pPr>
+        <w:ind w:left="5040" w:hanging="360"/>
+      </w:pPr>
+    </w:lvl>
+    <w:lvl w:ilvl="7" w:tplc="04090019" w:tentative="1">
+      <w:start w:val="1"/>
+      <w:numFmt w:val="lowerLetter"/>
+      <w:lvlText w:val="%8."/>
+      <w:lvlJc w:val="left"/>
+      <w:pPr>
+        <w:ind w:left="5760" w:hanging="360"/>
+      </w:pPr>
+    </w:lvl>
+    <w:lvl w:ilvl="8" w:tplc="0409001B" w:tentative="1">
+      <w:start w:val="1"/>
+      <w:numFmt w:val="lowerRoman"/>
+      <w:lvlText w:val="%9."/>
+      <w:lvlJc w:val="right"/>
+      <w:pPr>
+        <w:ind w:left="6480" w:hanging="180"/>
+      </w:pPr>
+    </w:lvl>
+  </w:abstractNum>
   <w:num w:numId="1">
-    <w:abstractNumId w:val="0"/>
+    <w:abstractNumId w:val="1"/>
   </w:num>
   <w:num w:numId="2">
-    <w:abstractNumId w:val="1"/>
+    <w:abstractNumId w:val="2"/>
+  </w:num>
+  <w:num w:numId="3">
+    <w:abstractNumId w:val="0"/>
   </w:num>
 </w:numbering>
 </file>
@@ -6930,6 +8466,17 @@
       <w:u w:val="single"/>
     </w:rPr>
   </w:style>
+  <w:style w:type="character" w:styleId="Emphasis">
+    <w:name w:val="Emphasis"/>
+    <w:basedOn w:val="DefaultParagraphFont"/>
+    <w:uiPriority w:val="20"/>
+    <w:qFormat/>
+    <w:rsid w:val="006479C4"/>
+    <w:rPr>
+      <w:i/>
+      <w:iCs/>
+    </w:rPr>
+  </w:style>
 </w:styles>
 </file>
 
@@ -7199,7 +8746,7 @@
 </file>
 
 <file path=customXml/itemProps1.xml><?xml version="1.0" encoding="utf-8"?>
-<ds:datastoreItem xmlns:ds="http://schemas.openxmlformats.org/officeDocument/2006/customXml" ds:itemID="{0DE4294D-8F64-44FD-8367-5F1D7EB4E299}">
+<ds:datastoreItem xmlns:ds="http://schemas.openxmlformats.org/officeDocument/2006/customXml" ds:itemID="{C5304C84-0D96-4B91-9146-B837215184BF}">
   <ds:schemaRefs>
     <ds:schemaRef ds:uri="http://schemas.openxmlformats.org/officeDocument/2006/bibliography"/>
   </ds:schemaRefs>

--- a/2019-7-11 225 227 localization/2019-7-16 225 227 manuscript.docx
+++ b/2019-7-11 225 227 localization/2019-7-16 225 227 manuscript.docx
@@ -78,7 +78,21 @@
         <w:rPr>
           <w:rFonts w:asciiTheme="majorHAnsi" w:hAnsiTheme="majorHAnsi" w:cstheme="majorHAnsi"/>
         </w:rPr>
-        <w:t xml:space="preserve">, Dahlia D. An </w:t>
+        <w:t xml:space="preserve">, Dahlia D. </w:t>
+      </w:r>
+      <w:proofErr w:type="gramStart"/>
+      <w:r>
+        <w:rPr>
+          <w:rFonts w:asciiTheme="majorHAnsi" w:hAnsiTheme="majorHAnsi" w:cstheme="majorHAnsi"/>
+        </w:rPr>
+        <w:t>An</w:t>
+      </w:r>
+      <w:proofErr w:type="gramEnd"/>
+      <w:r>
+        <w:rPr>
+          <w:rFonts w:asciiTheme="majorHAnsi" w:hAnsiTheme="majorHAnsi" w:cstheme="majorHAnsi"/>
+        </w:rPr>
+        <w:t xml:space="preserve"> </w:t>
       </w:r>
       <w:r>
         <w:rPr>
@@ -303,12 +317,14 @@
         </w:rPr>
         <w:t xml:space="preserve"> </w:t>
       </w:r>
+      <w:proofErr w:type="spellStart"/>
       <w:r>
         <w:rPr>
           <w:rFonts w:asciiTheme="majorHAnsi" w:hAnsiTheme="majorHAnsi" w:cstheme="majorHAnsi"/>
         </w:rPr>
         <w:t>xxxx</w:t>
       </w:r>
+      <w:proofErr w:type="spellEnd"/>
       <w:r>
         <w:rPr>
           <w:rFonts w:asciiTheme="majorHAnsi" w:hAnsiTheme="majorHAnsi" w:cstheme="majorHAnsi"/>
@@ -326,8 +342,16 @@
         <w:rPr>
           <w:rFonts w:asciiTheme="majorHAnsi" w:hAnsiTheme="majorHAnsi" w:cstheme="majorHAnsi"/>
         </w:rPr>
-        <w:t>: xxxx</w:t>
-      </w:r>
+        <w:t xml:space="preserve">: </w:t>
+      </w:r>
+      <w:proofErr w:type="spellStart"/>
+      <w:r>
+        <w:rPr>
+          <w:rFonts w:asciiTheme="majorHAnsi" w:hAnsiTheme="majorHAnsi" w:cstheme="majorHAnsi"/>
+        </w:rPr>
+        <w:t>xxxx</w:t>
+      </w:r>
+      <w:proofErr w:type="spellEnd"/>
       <w:r>
         <w:rPr>
           <w:rFonts w:asciiTheme="majorHAnsi" w:hAnsiTheme="majorHAnsi" w:cstheme="majorHAnsi"/>
@@ -347,11 +371,19 @@
         </w:rPr>
         <w:t xml:space="preserve">: </w:t>
       </w:r>
-      <w:r>
-        <w:rPr>
-          <w:rFonts w:asciiTheme="majorHAnsi" w:hAnsiTheme="majorHAnsi" w:cstheme="majorHAnsi"/>
-        </w:rPr>
-        <w:t>xxxx.</w:t>
+      <w:proofErr w:type="spellStart"/>
+      <w:r>
+        <w:rPr>
+          <w:rFonts w:asciiTheme="majorHAnsi" w:hAnsiTheme="majorHAnsi" w:cstheme="majorHAnsi"/>
+        </w:rPr>
+        <w:t>xxxx</w:t>
+      </w:r>
+      <w:proofErr w:type="spellEnd"/>
+      <w:r>
+        <w:rPr>
+          <w:rFonts w:asciiTheme="majorHAnsi" w:hAnsiTheme="majorHAnsi" w:cstheme="majorHAnsi"/>
+        </w:rPr>
+        <w:t>.</w:t>
       </w:r>
       <w:r>
         <w:rPr>
@@ -366,12 +398,14 @@
         </w:rPr>
         <w:t xml:space="preserve">References: </w:t>
       </w:r>
+      <w:proofErr w:type="spellStart"/>
       <w:r>
         <w:rPr>
           <w:rFonts w:asciiTheme="majorHAnsi" w:hAnsiTheme="majorHAnsi" w:cstheme="majorHAnsi"/>
         </w:rPr>
         <w:t>xxxx</w:t>
       </w:r>
+      <w:proofErr w:type="spellEnd"/>
     </w:p>
     <w:p>
       <w:pPr>
@@ -535,7 +569,21 @@
         <w:rPr>
           <w:rFonts w:asciiTheme="majorHAnsi" w:hAnsiTheme="majorHAnsi" w:cstheme="majorHAnsi"/>
         </w:rPr>
-        <w:t>2) Ac-227 decay properties compared to Ac-225Ac-225 decays rapidly after the initial 9.9 day alpha decay into Fr-221, with a 45.5 minute pause for the half-life of Bi-213.</w:t>
+        <w:t xml:space="preserve">2) Ac-227 decay properties compared to Ac-225Ac-225 decays rapidly after the initial </w:t>
+      </w:r>
+      <w:proofErr w:type="gramStart"/>
+      <w:r>
+        <w:rPr>
+          <w:rFonts w:asciiTheme="majorHAnsi" w:hAnsiTheme="majorHAnsi" w:cstheme="majorHAnsi"/>
+        </w:rPr>
+        <w:t>9.9 day</w:t>
+      </w:r>
+      <w:proofErr w:type="gramEnd"/>
+      <w:r>
+        <w:rPr>
+          <w:rFonts w:asciiTheme="majorHAnsi" w:hAnsiTheme="majorHAnsi" w:cstheme="majorHAnsi"/>
+        </w:rPr>
+        <w:t xml:space="preserve"> alpha decay into Fr-221, with a 45.5 minute pause for the half-life of Bi-213.</w:t>
       </w:r>
       <w:r>
         <w:rPr>
@@ -595,7 +643,21 @@
         <w:rPr>
           <w:rFonts w:asciiTheme="majorHAnsi" w:hAnsiTheme="majorHAnsi" w:cstheme="majorHAnsi"/>
         </w:rPr>
-        <w:t>The Th-227 alpha decays into Ra-223 after 18 days.  After the 11.43 day alpha decay from Ra-223 intoRn-219, the remaining daughters decay with rapidity other than the 36 minute half-life of Pb-211, resulting in a final tally of5 alpha and 3 beta decays. After Pb-211 pause, there remains only 1 alpha decay (Bi-211), accounting for 20% of the total</w:t>
+        <w:t xml:space="preserve">The Th-227 alpha decays into Ra-223 after 18 days.  After the </w:t>
+      </w:r>
+      <w:proofErr w:type="gramStart"/>
+      <w:r>
+        <w:rPr>
+          <w:rFonts w:asciiTheme="majorHAnsi" w:hAnsiTheme="majorHAnsi" w:cstheme="majorHAnsi"/>
+        </w:rPr>
+        <w:t>11.43 day</w:t>
+      </w:r>
+      <w:proofErr w:type="gramEnd"/>
+      <w:r>
+        <w:rPr>
+          <w:rFonts w:asciiTheme="majorHAnsi" w:hAnsiTheme="majorHAnsi" w:cstheme="majorHAnsi"/>
+        </w:rPr>
+        <w:t xml:space="preserve"> alpha decay from Ra-223 intoRn-219, the remaining daughters decay with rapidity other than the 36 minute half-life of Pb-211, resulting in a final tally of5 alpha and 3 beta decays. After Pb-211 pause, there remains only 1 alpha decay (Bi-211), accounting for 20% of the total</w:t>
       </w:r>
       <w:r>
         <w:rPr>
@@ -634,19 +696,75 @@
         <w:rPr>
           <w:rFonts w:asciiTheme="majorHAnsi" w:hAnsiTheme="majorHAnsi" w:cstheme="majorHAnsi"/>
         </w:rPr>
-        <w:t>Ac-225 - 200 uCi = 18794542109 MeV/day @ 6.48 hours</w:t>
-      </w:r>
-      <w:r>
-        <w:rPr>
-          <w:rFonts w:asciiTheme="majorHAnsi" w:hAnsiTheme="majorHAnsi" w:cstheme="majorHAnsi"/>
-        </w:rPr>
-        <w:t xml:space="preserve"> (plotoutpower) –Activity maximum</w:t>
-      </w:r>
-      <w:r>
-        <w:rPr>
-          <w:rFonts w:asciiTheme="majorHAnsi" w:hAnsiTheme="majorHAnsi" w:cstheme="majorHAnsi"/>
-        </w:rPr>
-        <w:t xml:space="preserve"> is 13.68 hours (plotout) Ac-225- 200 uCi =</w:t>
+        <w:t xml:space="preserve">Ac-225 - 200 </w:t>
+      </w:r>
+      <w:proofErr w:type="spellStart"/>
+      <w:r>
+        <w:rPr>
+          <w:rFonts w:asciiTheme="majorHAnsi" w:hAnsiTheme="majorHAnsi" w:cstheme="majorHAnsi"/>
+        </w:rPr>
+        <w:t>uCi</w:t>
+      </w:r>
+      <w:proofErr w:type="spellEnd"/>
+      <w:r>
+        <w:rPr>
+          <w:rFonts w:asciiTheme="majorHAnsi" w:hAnsiTheme="majorHAnsi" w:cstheme="majorHAnsi"/>
+        </w:rPr>
+        <w:t xml:space="preserve"> = 18794542109 MeV/day @ 6.48 hours</w:t>
+      </w:r>
+      <w:r>
+        <w:rPr>
+          <w:rFonts w:asciiTheme="majorHAnsi" w:hAnsiTheme="majorHAnsi" w:cstheme="majorHAnsi"/>
+        </w:rPr>
+        <w:t xml:space="preserve"> (</w:t>
+      </w:r>
+      <w:proofErr w:type="spellStart"/>
+      <w:r>
+        <w:rPr>
+          <w:rFonts w:asciiTheme="majorHAnsi" w:hAnsiTheme="majorHAnsi" w:cstheme="majorHAnsi"/>
+        </w:rPr>
+        <w:t>plotoutpower</w:t>
+      </w:r>
+      <w:proofErr w:type="spellEnd"/>
+      <w:r>
+        <w:rPr>
+          <w:rFonts w:asciiTheme="majorHAnsi" w:hAnsiTheme="majorHAnsi" w:cstheme="majorHAnsi"/>
+        </w:rPr>
+        <w:t>) –Activity maximum</w:t>
+      </w:r>
+      <w:r>
+        <w:rPr>
+          <w:rFonts w:asciiTheme="majorHAnsi" w:hAnsiTheme="majorHAnsi" w:cstheme="majorHAnsi"/>
+        </w:rPr>
+        <w:t xml:space="preserve"> is 13.68 hours (</w:t>
+      </w:r>
+      <w:proofErr w:type="spellStart"/>
+      <w:r>
+        <w:rPr>
+          <w:rFonts w:asciiTheme="majorHAnsi" w:hAnsiTheme="majorHAnsi" w:cstheme="majorHAnsi"/>
+        </w:rPr>
+        <w:t>plotout</w:t>
+      </w:r>
+      <w:proofErr w:type="spellEnd"/>
+      <w:r>
+        <w:rPr>
+          <w:rFonts w:asciiTheme="majorHAnsi" w:hAnsiTheme="majorHAnsi" w:cstheme="majorHAnsi"/>
+        </w:rPr>
+        <w:t xml:space="preserve">) Ac-225- 200 </w:t>
+      </w:r>
+      <w:proofErr w:type="spellStart"/>
+      <w:r>
+        <w:rPr>
+          <w:rFonts w:asciiTheme="majorHAnsi" w:hAnsiTheme="majorHAnsi" w:cstheme="majorHAnsi"/>
+        </w:rPr>
+        <w:t>uCi</w:t>
+      </w:r>
+      <w:proofErr w:type="spellEnd"/>
+      <w:r>
+        <w:rPr>
+          <w:rFonts w:asciiTheme="majorHAnsi" w:hAnsiTheme="majorHAnsi" w:cstheme="majorHAnsi"/>
+        </w:rPr>
+        <w:t xml:space="preserve"> =</w:t>
       </w:r>
     </w:p>
     <w:p>
@@ -768,7 +886,77 @@
         <w:rPr>
           <w:rFonts w:asciiTheme="majorHAnsi" w:hAnsiTheme="majorHAnsi" w:cstheme="majorHAnsi"/>
         </w:rPr>
-        <w:t>1,4,7,10-Tetraazacyclododecane-1,4,7-tris-acetic acid-10-maleimidoethylacetamide (DOTA-MMA) was purchased from Macrocyclics, Bradford reagent was purchased from Bio-rad, and tris(2-carboxyethyl)phosphine hydrochloride (TCEP HCl), L-glutathione reduced, and all other chemicals were purchased from Sigma-Aldrich.</w:t>
+        <w:t xml:space="preserve">1,4,7,10-Tetraazacyclododecane-1,4,7-tris-acetic acid-10-maleimidoethylacetamide (DOTA-MMA) was purchased from </w:t>
+      </w:r>
+      <w:proofErr w:type="spellStart"/>
+      <w:r>
+        <w:rPr>
+          <w:rFonts w:asciiTheme="majorHAnsi" w:hAnsiTheme="majorHAnsi" w:cstheme="majorHAnsi"/>
+        </w:rPr>
+        <w:t>Macrocyclics</w:t>
+      </w:r>
+      <w:proofErr w:type="spellEnd"/>
+      <w:r>
+        <w:rPr>
+          <w:rFonts w:asciiTheme="majorHAnsi" w:hAnsiTheme="majorHAnsi" w:cstheme="majorHAnsi"/>
+        </w:rPr>
+        <w:t xml:space="preserve">, Bradford reagent was purchased from </w:t>
+      </w:r>
+      <w:proofErr w:type="spellStart"/>
+      <w:r>
+        <w:rPr>
+          <w:rFonts w:asciiTheme="majorHAnsi" w:hAnsiTheme="majorHAnsi" w:cstheme="majorHAnsi"/>
+        </w:rPr>
+        <w:t>Bio-rad</w:t>
+      </w:r>
+      <w:proofErr w:type="spellEnd"/>
+      <w:r>
+        <w:rPr>
+          <w:rFonts w:asciiTheme="majorHAnsi" w:hAnsiTheme="majorHAnsi" w:cstheme="majorHAnsi"/>
+        </w:rPr>
+        <w:t xml:space="preserve">, and </w:t>
+      </w:r>
+      <w:proofErr w:type="spellStart"/>
+      <w:r>
+        <w:rPr>
+          <w:rFonts w:asciiTheme="majorHAnsi" w:hAnsiTheme="majorHAnsi" w:cstheme="majorHAnsi"/>
+        </w:rPr>
+        <w:t>tris</w:t>
+      </w:r>
+      <w:proofErr w:type="spellEnd"/>
+      <w:r>
+        <w:rPr>
+          <w:rFonts w:asciiTheme="majorHAnsi" w:hAnsiTheme="majorHAnsi" w:cstheme="majorHAnsi"/>
+        </w:rPr>
+        <w:t>(2-</w:t>
+      </w:r>
+      <w:proofErr w:type="gramStart"/>
+      <w:r>
+        <w:rPr>
+          <w:rFonts w:asciiTheme="majorHAnsi" w:hAnsiTheme="majorHAnsi" w:cstheme="majorHAnsi"/>
+        </w:rPr>
+        <w:t>carboxyethyl)phosphine</w:t>
+      </w:r>
+      <w:proofErr w:type="gramEnd"/>
+      <w:r>
+        <w:rPr>
+          <w:rFonts w:asciiTheme="majorHAnsi" w:hAnsiTheme="majorHAnsi" w:cstheme="majorHAnsi"/>
+        </w:rPr>
+        <w:t xml:space="preserve"> hydrochloride (TCEP </w:t>
+      </w:r>
+      <w:proofErr w:type="spellStart"/>
+      <w:r>
+        <w:rPr>
+          <w:rFonts w:asciiTheme="majorHAnsi" w:hAnsiTheme="majorHAnsi" w:cstheme="majorHAnsi"/>
+        </w:rPr>
+        <w:t>HCl</w:t>
+      </w:r>
+      <w:proofErr w:type="spellEnd"/>
+      <w:r>
+        <w:rPr>
+          <w:rFonts w:asciiTheme="majorHAnsi" w:hAnsiTheme="majorHAnsi" w:cstheme="majorHAnsi"/>
+        </w:rPr>
+        <w:t>), L-glutathione reduced, and all other chemicals were purchased from Sigma-Aldrich.</w:t>
       </w:r>
     </w:p>
     <w:p>
@@ -848,7 +1036,21 @@
         <w:rPr>
           <w:rFonts w:asciiTheme="majorHAnsi" w:hAnsiTheme="majorHAnsi" w:cstheme="majorHAnsi"/>
         </w:rPr>
-        <w:t>10 mL of Ultima Gold LLT scintillation cocktail</w:t>
+        <w:t xml:space="preserve">10 mL of </w:t>
+      </w:r>
+      <w:proofErr w:type="spellStart"/>
+      <w:r>
+        <w:rPr>
+          <w:rFonts w:asciiTheme="majorHAnsi" w:hAnsiTheme="majorHAnsi" w:cstheme="majorHAnsi"/>
+        </w:rPr>
+        <w:t>Ultima</w:t>
+      </w:r>
+      <w:proofErr w:type="spellEnd"/>
+      <w:r>
+        <w:rPr>
+          <w:rFonts w:asciiTheme="majorHAnsi" w:hAnsiTheme="majorHAnsi" w:cstheme="majorHAnsi"/>
+        </w:rPr>
+        <w:t xml:space="preserve"> Gold LLT scintillation cocktail</w:t>
       </w:r>
       <w:r>
         <w:rPr>
@@ -860,7 +1062,35 @@
         <w:rPr>
           <w:rFonts w:asciiTheme="majorHAnsi" w:hAnsiTheme="majorHAnsi" w:cstheme="majorHAnsi"/>
         </w:rPr>
-        <w:t xml:space="preserve"> For biodistribution, samples were ashed in a furnace, dissolved in nitric acid, and diluted into 10 mL Ultima Gold LLT scintillation cocktail.</w:t>
+        <w:t xml:space="preserve"> For biodistribution, samples were </w:t>
+      </w:r>
+      <w:proofErr w:type="spellStart"/>
+      <w:r>
+        <w:rPr>
+          <w:rFonts w:asciiTheme="majorHAnsi" w:hAnsiTheme="majorHAnsi" w:cstheme="majorHAnsi"/>
+        </w:rPr>
+        <w:t>ashed</w:t>
+      </w:r>
+      <w:proofErr w:type="spellEnd"/>
+      <w:r>
+        <w:rPr>
+          <w:rFonts w:asciiTheme="majorHAnsi" w:hAnsiTheme="majorHAnsi" w:cstheme="majorHAnsi"/>
+        </w:rPr>
+        <w:t xml:space="preserve"> in a furnace, dissolved in nitric acid, and diluted into 10 mL </w:t>
+      </w:r>
+      <w:proofErr w:type="spellStart"/>
+      <w:r>
+        <w:rPr>
+          <w:rFonts w:asciiTheme="majorHAnsi" w:hAnsiTheme="majorHAnsi" w:cstheme="majorHAnsi"/>
+        </w:rPr>
+        <w:t>Ultima</w:t>
+      </w:r>
+      <w:proofErr w:type="spellEnd"/>
+      <w:r>
+        <w:rPr>
+          <w:rFonts w:asciiTheme="majorHAnsi" w:hAnsiTheme="majorHAnsi" w:cstheme="majorHAnsi"/>
+        </w:rPr>
+        <w:t xml:space="preserve"> Gold LLT scintillation cocktail.</w:t>
       </w:r>
     </w:p>
     <w:p>
@@ -923,7 +1153,33 @@
         <w:rPr>
           <w:rFonts w:asciiTheme="majorHAnsi" w:hAnsiTheme="majorHAnsi" w:cstheme="majorHAnsi"/>
         </w:rPr>
-        <w:t xml:space="preserve">For DOTA and HOPO radiolabeling, a dry heating block was used to heat ligands to 60 ºC for 2 hours in pH 7.4 10 mM </w:t>
+        <w:t>For DOTA and HOPO radiolabeling</w:t>
+      </w:r>
+      <w:r>
+        <w:rPr>
+          <w:rFonts w:asciiTheme="majorHAnsi" w:hAnsiTheme="majorHAnsi" w:cstheme="majorHAnsi"/>
+        </w:rPr>
+        <w:t xml:space="preserve"> sans antibody</w:t>
+      </w:r>
+      <w:r>
+        <w:rPr>
+          <w:rFonts w:asciiTheme="majorHAnsi" w:hAnsiTheme="majorHAnsi" w:cstheme="majorHAnsi"/>
+        </w:rPr>
+        <w:t xml:space="preserve">, a dry heating block was used to heat ligands to 60 ºC for 2 hours in pH 7.4 10 </w:t>
+      </w:r>
+      <w:proofErr w:type="spellStart"/>
+      <w:r>
+        <w:rPr>
+          <w:rFonts w:asciiTheme="majorHAnsi" w:hAnsiTheme="majorHAnsi" w:cstheme="majorHAnsi"/>
+        </w:rPr>
+        <w:t>mM</w:t>
+      </w:r>
+      <w:proofErr w:type="spellEnd"/>
+      <w:r>
+        <w:rPr>
+          <w:rFonts w:asciiTheme="majorHAnsi" w:hAnsiTheme="majorHAnsi" w:cstheme="majorHAnsi"/>
+        </w:rPr>
+        <w:t xml:space="preserve"> </w:t>
       </w:r>
       <w:r>
         <w:rPr>
@@ -935,7 +1191,23 @@
         <w:rPr>
           <w:rFonts w:asciiTheme="majorHAnsi" w:hAnsiTheme="majorHAnsi" w:cstheme="majorHAnsi"/>
         </w:rPr>
-        <w:t xml:space="preserve"> at 200:1 excess Ligand:Metal. For antibodies-DOTA conjugates, a</w:t>
+        <w:t xml:space="preserve">at 200:1 excess </w:t>
+      </w:r>
+      <w:proofErr w:type="spellStart"/>
+      <w:proofErr w:type="gramStart"/>
+      <w:r>
+        <w:rPr>
+          <w:rFonts w:asciiTheme="majorHAnsi" w:hAnsiTheme="majorHAnsi" w:cstheme="majorHAnsi"/>
+        </w:rPr>
+        <w:t>Ligand:Metal</w:t>
+      </w:r>
+      <w:proofErr w:type="spellEnd"/>
+      <w:proofErr w:type="gramEnd"/>
+      <w:r>
+        <w:rPr>
+          <w:rFonts w:asciiTheme="majorHAnsi" w:hAnsiTheme="majorHAnsi" w:cstheme="majorHAnsi"/>
+        </w:rPr>
+        <w:t>. For antibodies-DOTA conjugates, a</w:t>
       </w:r>
       <w:r>
         <w:rPr>
@@ -977,7 +1249,21 @@
         <w:rPr>
           <w:rFonts w:asciiTheme="majorHAnsi" w:hAnsiTheme="majorHAnsi" w:cstheme="majorHAnsi"/>
         </w:rPr>
-        <w:t xml:space="preserve">. Radionuclide in 0.05N HCl was added at </w:t>
+        <w:t xml:space="preserve">. Radionuclide in 0.05N </w:t>
+      </w:r>
+      <w:proofErr w:type="spellStart"/>
+      <w:r>
+        <w:rPr>
+          <w:rFonts w:asciiTheme="majorHAnsi" w:hAnsiTheme="majorHAnsi" w:cstheme="majorHAnsi"/>
+        </w:rPr>
+        <w:t>HCl</w:t>
+      </w:r>
+      <w:proofErr w:type="spellEnd"/>
+      <w:r>
+        <w:rPr>
+          <w:rFonts w:asciiTheme="majorHAnsi" w:hAnsiTheme="majorHAnsi" w:cstheme="majorHAnsi"/>
+        </w:rPr>
+        <w:t xml:space="preserve"> was added at </w:t>
       </w:r>
       <w:r>
         <w:rPr>
@@ -991,12 +1277,16 @@
         </w:rPr>
         <w:t xml:space="preserve">x excess </w:t>
       </w:r>
+      <w:proofErr w:type="spellStart"/>
+      <w:proofErr w:type="gramStart"/>
       <w:r>
         <w:rPr>
           <w:rFonts w:asciiTheme="majorHAnsi" w:hAnsiTheme="majorHAnsi" w:cstheme="majorHAnsi"/>
         </w:rPr>
         <w:t>Ligand:Metal</w:t>
       </w:r>
+      <w:proofErr w:type="spellEnd"/>
+      <w:proofErr w:type="gramEnd"/>
       <w:r>
         <w:rPr>
           <w:rFonts w:asciiTheme="majorHAnsi" w:hAnsiTheme="majorHAnsi" w:cstheme="majorHAnsi"/>
@@ -1013,7 +1303,21 @@
         <w:rPr>
           <w:rFonts w:asciiTheme="majorHAnsi" w:hAnsiTheme="majorHAnsi" w:cstheme="majorHAnsi"/>
         </w:rPr>
-        <w:t xml:space="preserve">pH 7.4, and aliquots of filtrate and retentate were taken for final activity and yield verification. </w:t>
+        <w:t xml:space="preserve">pH 7.4, and aliquots of filtrate and </w:t>
+      </w:r>
+      <w:proofErr w:type="spellStart"/>
+      <w:r>
+        <w:rPr>
+          <w:rFonts w:asciiTheme="majorHAnsi" w:hAnsiTheme="majorHAnsi" w:cstheme="majorHAnsi"/>
+        </w:rPr>
+        <w:t>retentate</w:t>
+      </w:r>
+      <w:proofErr w:type="spellEnd"/>
+      <w:r>
+        <w:rPr>
+          <w:rFonts w:asciiTheme="majorHAnsi" w:hAnsiTheme="majorHAnsi" w:cstheme="majorHAnsi"/>
+        </w:rPr>
+        <w:t xml:space="preserve"> were taken for final activity and yield verification. </w:t>
       </w:r>
     </w:p>
     <w:p>
@@ -1246,13 +1550,77 @@
         <w:rPr>
           <w:rFonts w:asciiTheme="majorHAnsi" w:hAnsiTheme="majorHAnsi" w:cstheme="majorHAnsi"/>
         </w:rPr>
-        <w:t>Utilizing the kinetic dose results, we created an estimated future dose for HOPO, DOTA, and Trasztuzumab Ac-225/Ac-227 constructs</w:t>
-      </w:r>
-      <w:r>
-        <w:rPr>
-          <w:rFonts w:asciiTheme="majorHAnsi" w:hAnsiTheme="majorHAnsi" w:cstheme="majorHAnsi"/>
-        </w:rPr>
-        <w:t xml:space="preserve">. The input exact dose bolus was 200 nCi for Ac-225 and 1 nCi for Ac-227 (0.5% Ac-227 contamination), and assumed to be pure actinium without daughters (all activity is only actinium at t=0). </w:t>
+        <w:t>Utilizing the kinetic dose results, we created an estimated futur</w:t>
+      </w:r>
+      <w:r>
+        <w:rPr>
+          <w:rFonts w:asciiTheme="majorHAnsi" w:hAnsiTheme="majorHAnsi" w:cstheme="majorHAnsi"/>
+        </w:rPr>
+        <w:t xml:space="preserve">e dose for </w:t>
+      </w:r>
+      <w:r>
+        <w:rPr>
+          <w:rFonts w:asciiTheme="majorHAnsi" w:hAnsiTheme="majorHAnsi" w:cstheme="majorHAnsi"/>
+        </w:rPr>
+        <w:t xml:space="preserve">DOTA, </w:t>
+      </w:r>
+      <w:r>
+        <w:rPr>
+          <w:rFonts w:asciiTheme="majorHAnsi" w:hAnsiTheme="majorHAnsi" w:cstheme="majorHAnsi"/>
+        </w:rPr>
+        <w:t>Tras</w:t>
+      </w:r>
+      <w:r>
+        <w:rPr>
+          <w:rFonts w:asciiTheme="majorHAnsi" w:hAnsiTheme="majorHAnsi" w:cstheme="majorHAnsi"/>
+        </w:rPr>
+        <w:t>tuzumab</w:t>
+      </w:r>
+      <w:r>
+        <w:rPr>
+          <w:rFonts w:asciiTheme="majorHAnsi" w:hAnsiTheme="majorHAnsi" w:cstheme="majorHAnsi"/>
+        </w:rPr>
+        <w:t>-DOTA, and HOPO control</w:t>
+      </w:r>
+      <w:r>
+        <w:rPr>
+          <w:rFonts w:asciiTheme="majorHAnsi" w:hAnsiTheme="majorHAnsi" w:cstheme="majorHAnsi"/>
+        </w:rPr>
+        <w:t xml:space="preserve"> Ac-225/Ac-227 constructs</w:t>
+      </w:r>
+      <w:r>
+        <w:rPr>
+          <w:rFonts w:asciiTheme="majorHAnsi" w:hAnsiTheme="majorHAnsi" w:cstheme="majorHAnsi"/>
+        </w:rPr>
+        <w:t xml:space="preserve">. The input exact dose bolus was 200 </w:t>
+      </w:r>
+      <w:proofErr w:type="spellStart"/>
+      <w:r>
+        <w:rPr>
+          <w:rFonts w:asciiTheme="majorHAnsi" w:hAnsiTheme="majorHAnsi" w:cstheme="majorHAnsi"/>
+        </w:rPr>
+        <w:t>nCi</w:t>
+      </w:r>
+      <w:proofErr w:type="spellEnd"/>
+      <w:r>
+        <w:rPr>
+          <w:rFonts w:asciiTheme="majorHAnsi" w:hAnsiTheme="majorHAnsi" w:cstheme="majorHAnsi"/>
+        </w:rPr>
+        <w:t xml:space="preserve"> for Ac-225 and 1 </w:t>
+      </w:r>
+      <w:proofErr w:type="spellStart"/>
+      <w:r>
+        <w:rPr>
+          <w:rFonts w:asciiTheme="majorHAnsi" w:hAnsiTheme="majorHAnsi" w:cstheme="majorHAnsi"/>
+        </w:rPr>
+        <w:t>nCi</w:t>
+      </w:r>
+      <w:proofErr w:type="spellEnd"/>
+      <w:r>
+        <w:rPr>
+          <w:rFonts w:asciiTheme="majorHAnsi" w:hAnsiTheme="majorHAnsi" w:cstheme="majorHAnsi"/>
+        </w:rPr>
+        <w:t xml:space="preserve"> for Ac-227 (0.5% Ac-227 contamination), and assumed to be pure actinium without daughters (all activity is only actinium at t=0). </w:t>
       </w:r>
       <w:r>
         <w:rPr>
@@ -1270,20 +1638,62 @@
         <w:rPr>
           <w:rFonts w:asciiTheme="majorHAnsi" w:hAnsiTheme="majorHAnsi" w:cstheme="majorHAnsi"/>
         </w:rPr>
-        <w:t xml:space="preserve"> two regimes: 1) interpolation within the actual recorded data </w:t>
+        <w:t xml:space="preserve"> two regimes: 1) interpolation within the actual </w:t>
       </w:r>
       <w:r>
         <w:rPr>
           <w:rFonts w:asciiTheme="majorHAnsi" w:hAnsiTheme="majorHAnsi" w:cstheme="majorHAnsi"/>
         </w:rPr>
         <w:lastRenderedPageBreak/>
-        <w:t>set (0-10 days), and 2) extrapolation of future dose assuming no further change in final time point. Betw</w:t>
-      </w:r>
-      <w:r>
-        <w:rPr>
-          <w:rFonts w:asciiTheme="majorHAnsi" w:hAnsiTheme="majorHAnsi" w:cstheme="majorHAnsi"/>
-        </w:rPr>
-        <w:t>een real recorded time point values of 1 hr, 4 hr, 24 hr, 4 days, 6 days (and 10 days for Trastuzumab-DOTA only)</w:t>
+        <w:t>recorded data set (0-10 days), and 2) extrapolation of future dose assuming no further change in final time point. Betw</w:t>
+      </w:r>
+      <w:r>
+        <w:rPr>
+          <w:rFonts w:asciiTheme="majorHAnsi" w:hAnsiTheme="majorHAnsi" w:cstheme="majorHAnsi"/>
+        </w:rPr>
+        <w:t xml:space="preserve">een real recorded time point values of 1 </w:t>
+      </w:r>
+      <w:proofErr w:type="spellStart"/>
+      <w:r>
+        <w:rPr>
+          <w:rFonts w:asciiTheme="majorHAnsi" w:hAnsiTheme="majorHAnsi" w:cstheme="majorHAnsi"/>
+        </w:rPr>
+        <w:t>hr</w:t>
+      </w:r>
+      <w:proofErr w:type="spellEnd"/>
+      <w:r>
+        <w:rPr>
+          <w:rFonts w:asciiTheme="majorHAnsi" w:hAnsiTheme="majorHAnsi" w:cstheme="majorHAnsi"/>
+        </w:rPr>
+        <w:t xml:space="preserve">, 4 </w:t>
+      </w:r>
+      <w:proofErr w:type="spellStart"/>
+      <w:r>
+        <w:rPr>
+          <w:rFonts w:asciiTheme="majorHAnsi" w:hAnsiTheme="majorHAnsi" w:cstheme="majorHAnsi"/>
+        </w:rPr>
+        <w:t>hr</w:t>
+      </w:r>
+      <w:proofErr w:type="spellEnd"/>
+      <w:r>
+        <w:rPr>
+          <w:rFonts w:asciiTheme="majorHAnsi" w:hAnsiTheme="majorHAnsi" w:cstheme="majorHAnsi"/>
+        </w:rPr>
+        <w:t xml:space="preserve">, 24 </w:t>
+      </w:r>
+      <w:proofErr w:type="spellStart"/>
+      <w:r>
+        <w:rPr>
+          <w:rFonts w:asciiTheme="majorHAnsi" w:hAnsiTheme="majorHAnsi" w:cstheme="majorHAnsi"/>
+        </w:rPr>
+        <w:t>hr</w:t>
+      </w:r>
+      <w:proofErr w:type="spellEnd"/>
+      <w:r>
+        <w:rPr>
+          <w:rFonts w:asciiTheme="majorHAnsi" w:hAnsiTheme="majorHAnsi" w:cstheme="majorHAnsi"/>
+        </w:rPr>
+        <w:t>, 4 days, 6 days (and 10 days for Trastuzumab-DOTA only)</w:t>
       </w:r>
       <w:r>
         <w:rPr>
@@ -1332,8 +1742,17 @@
           <w:rFonts w:asciiTheme="majorHAnsi" w:hAnsiTheme="majorHAnsi" w:cstheme="majorHAnsi"/>
           <w:b/>
         </w:rPr>
-        <w:t>Figure Sxxx</w:t>
-      </w:r>
+        <w:t xml:space="preserve">Figure </w:t>
+      </w:r>
+      <w:proofErr w:type="spellStart"/>
+      <w:r>
+        <w:rPr>
+          <w:rFonts w:asciiTheme="majorHAnsi" w:hAnsiTheme="majorHAnsi" w:cstheme="majorHAnsi"/>
+          <w:b/>
+        </w:rPr>
+        <w:t>Sxxx</w:t>
+      </w:r>
+      <w:proofErr w:type="spellEnd"/>
       <w:r>
         <w:rPr>
           <w:rFonts w:asciiTheme="majorHAnsi" w:hAnsiTheme="majorHAnsi" w:cstheme="majorHAnsi"/>
@@ -1425,6 +1844,43 @@
         </w:rPr>
         <w:t>RESULTS</w:t>
       </w:r>
+      <w:r>
+        <w:rPr>
+          <w:rFonts w:asciiTheme="majorHAnsi" w:hAnsiTheme="majorHAnsi" w:cstheme="majorHAnsi"/>
+          <w:b/>
+          <w:sz w:val="24"/>
+        </w:rPr>
+        <w:t xml:space="preserve"> </w:t>
+      </w:r>
+      <w:r>
+        <w:rPr>
+          <w:rFonts w:asciiTheme="majorHAnsi" w:hAnsiTheme="majorHAnsi" w:cstheme="majorHAnsi"/>
+          <w:b/>
+          <w:sz w:val="24"/>
+          <w:highlight w:val="yellow"/>
+        </w:rPr>
+        <w:t>--------</w:t>
+      </w:r>
+      <w:r>
+        <w:rPr>
+          <w:rFonts w:asciiTheme="majorHAnsi" w:hAnsiTheme="majorHAnsi" w:cstheme="majorHAnsi"/>
+          <w:b/>
+          <w:sz w:val="24"/>
+          <w:highlight w:val="yellow"/>
+        </w:rPr>
+        <w:sym w:font="Wingdings" w:char="F0E0"/>
+      </w:r>
+      <w:r>
+        <w:rPr>
+          <w:rFonts w:asciiTheme="majorHAnsi" w:hAnsiTheme="majorHAnsi" w:cstheme="majorHAnsi"/>
+          <w:b/>
+          <w:sz w:val="24"/>
+          <w:highlight w:val="yellow"/>
+        </w:rPr>
+        <w:t xml:space="preserve"> update figure letters and numbers!</w:t>
+      </w:r>
+      <w:bookmarkStart w:id="0" w:name="_GoBack"/>
+      <w:bookmarkEnd w:id="0"/>
     </w:p>
     <w:p>
       <w:pPr>
@@ -1444,7 +1900,21 @@
         <w:rPr>
           <w:rFonts w:asciiTheme="majorHAnsi" w:hAnsiTheme="majorHAnsi" w:cstheme="majorHAnsi"/>
         </w:rPr>
-        <w:t xml:space="preserve">2 nCi/g </w:t>
+        <w:t xml:space="preserve">2 </w:t>
+      </w:r>
+      <w:proofErr w:type="spellStart"/>
+      <w:r>
+        <w:rPr>
+          <w:rFonts w:asciiTheme="majorHAnsi" w:hAnsiTheme="majorHAnsi" w:cstheme="majorHAnsi"/>
+        </w:rPr>
+        <w:t>nCi</w:t>
+      </w:r>
+      <w:proofErr w:type="spellEnd"/>
+      <w:r>
+        <w:rPr>
+          <w:rFonts w:asciiTheme="majorHAnsi" w:hAnsiTheme="majorHAnsi" w:cstheme="majorHAnsi"/>
+        </w:rPr>
+        <w:t xml:space="preserve">/g </w:t>
       </w:r>
       <w:r>
         <w:rPr>
@@ -1980,7 +2450,35 @@
         <w:rPr>
           <w:rFonts w:asciiTheme="majorHAnsi" w:hAnsiTheme="majorHAnsi" w:cstheme="majorHAnsi"/>
         </w:rPr>
-        <w:t>After dose interpolation and extrapolation of each organ’s RD/g assuming an equal 200 nCi Ac-225 and 1 nCi Ac-227 (0.5%), output measurements of dose vs time, dose ratio (Ac-227/Ac-225) vs time, and dose/day vs time were calculated.</w:t>
+        <w:t xml:space="preserve">After dose interpolation and extrapolation of each organ’s RD/g assuming an equal 200 </w:t>
+      </w:r>
+      <w:proofErr w:type="spellStart"/>
+      <w:r>
+        <w:rPr>
+          <w:rFonts w:asciiTheme="majorHAnsi" w:hAnsiTheme="majorHAnsi" w:cstheme="majorHAnsi"/>
+        </w:rPr>
+        <w:t>nCi</w:t>
+      </w:r>
+      <w:proofErr w:type="spellEnd"/>
+      <w:r>
+        <w:rPr>
+          <w:rFonts w:asciiTheme="majorHAnsi" w:hAnsiTheme="majorHAnsi" w:cstheme="majorHAnsi"/>
+        </w:rPr>
+        <w:t xml:space="preserve"> Ac-225 and 1 </w:t>
+      </w:r>
+      <w:proofErr w:type="spellStart"/>
+      <w:r>
+        <w:rPr>
+          <w:rFonts w:asciiTheme="majorHAnsi" w:hAnsiTheme="majorHAnsi" w:cstheme="majorHAnsi"/>
+        </w:rPr>
+        <w:t>nCi</w:t>
+      </w:r>
+      <w:proofErr w:type="spellEnd"/>
+      <w:r>
+        <w:rPr>
+          <w:rFonts w:asciiTheme="majorHAnsi" w:hAnsiTheme="majorHAnsi" w:cstheme="majorHAnsi"/>
+        </w:rPr>
+        <w:t xml:space="preserve"> Ac-227 (0.5%), output measurements of dose vs time, dose ratio (Ac-227/Ac-225) vs time, and dose/day vs time were calculated.</w:t>
       </w:r>
     </w:p>
     <w:p>
@@ -2056,8 +2554,16 @@
         <w:rPr>
           <w:rFonts w:asciiTheme="majorHAnsi" w:hAnsiTheme="majorHAnsi" w:cstheme="majorHAnsi"/>
         </w:rPr>
-        <w:t>with a cumulative Ac-225 mean dose of 4.26 Gy</w:t>
-      </w:r>
+        <w:t xml:space="preserve">with a cumulative Ac-225 mean dose of 4.26 </w:t>
+      </w:r>
+      <w:proofErr w:type="spellStart"/>
+      <w:r>
+        <w:rPr>
+          <w:rFonts w:asciiTheme="majorHAnsi" w:hAnsiTheme="majorHAnsi" w:cstheme="majorHAnsi"/>
+        </w:rPr>
+        <w:t>Gy</w:t>
+      </w:r>
+      <w:proofErr w:type="spellEnd"/>
       <w:r>
         <w:rPr>
           <w:rFonts w:asciiTheme="majorHAnsi" w:hAnsiTheme="majorHAnsi" w:cstheme="majorHAnsi"/>
@@ -2088,12 +2594,14 @@
         </w:rPr>
         <w:t xml:space="preserve"> </w:t>
       </w:r>
+      <w:proofErr w:type="spellStart"/>
       <w:r>
         <w:rPr>
           <w:rFonts w:asciiTheme="majorHAnsi" w:hAnsiTheme="majorHAnsi" w:cstheme="majorHAnsi"/>
         </w:rPr>
         <w:t>Gy</w:t>
       </w:r>
+      <w:proofErr w:type="spellEnd"/>
       <w:r>
         <w:rPr>
           <w:rFonts w:asciiTheme="majorHAnsi" w:hAnsiTheme="majorHAnsi" w:cstheme="majorHAnsi"/>
@@ -2165,7 +2673,21 @@
         <w:rPr>
           <w:rFonts w:asciiTheme="majorHAnsi" w:hAnsiTheme="majorHAnsi" w:cstheme="majorHAnsi"/>
         </w:rPr>
-        <w:t xml:space="preserve"> mean dose of 0.323 Gy (95% CI</w:t>
+        <w:t xml:space="preserve"> mean dose of 0.323 </w:t>
+      </w:r>
+      <w:proofErr w:type="spellStart"/>
+      <w:r>
+        <w:rPr>
+          <w:rFonts w:asciiTheme="majorHAnsi" w:hAnsiTheme="majorHAnsi" w:cstheme="majorHAnsi"/>
+        </w:rPr>
+        <w:t>Gy</w:t>
+      </w:r>
+      <w:proofErr w:type="spellEnd"/>
+      <w:r>
+        <w:rPr>
+          <w:rFonts w:asciiTheme="majorHAnsi" w:hAnsiTheme="majorHAnsi" w:cstheme="majorHAnsi"/>
+        </w:rPr>
+        <w:t xml:space="preserve"> (95% CI</w:t>
       </w:r>
       <w:r>
         <w:rPr>
@@ -2183,13 +2705,41 @@
         <w:rPr>
           <w:rFonts w:asciiTheme="majorHAnsi" w:hAnsiTheme="majorHAnsi" w:cstheme="majorHAnsi"/>
         </w:rPr>
-        <w:t xml:space="preserve"> Gy)</w:t>
-      </w:r>
-      <w:r>
-        <w:rPr>
-          <w:rFonts w:asciiTheme="majorHAnsi" w:hAnsiTheme="majorHAnsi" w:cstheme="majorHAnsi"/>
-        </w:rPr>
-        <w:t xml:space="preserve">, and after 7946 days, a mean of 22.4 Gy (95% CI </w:t>
+        <w:t xml:space="preserve"> </w:t>
+      </w:r>
+      <w:proofErr w:type="spellStart"/>
+      <w:r>
+        <w:rPr>
+          <w:rFonts w:asciiTheme="majorHAnsi" w:hAnsiTheme="majorHAnsi" w:cstheme="majorHAnsi"/>
+        </w:rPr>
+        <w:t>Gy</w:t>
+      </w:r>
+      <w:proofErr w:type="spellEnd"/>
+      <w:r>
+        <w:rPr>
+          <w:rFonts w:asciiTheme="majorHAnsi" w:hAnsiTheme="majorHAnsi" w:cstheme="majorHAnsi"/>
+        </w:rPr>
+        <w:t>)</w:t>
+      </w:r>
+      <w:r>
+        <w:rPr>
+          <w:rFonts w:asciiTheme="majorHAnsi" w:hAnsiTheme="majorHAnsi" w:cstheme="majorHAnsi"/>
+        </w:rPr>
+        <w:t xml:space="preserve">, and after 7946 days, a mean of 22.4 </w:t>
+      </w:r>
+      <w:proofErr w:type="spellStart"/>
+      <w:r>
+        <w:rPr>
+          <w:rFonts w:asciiTheme="majorHAnsi" w:hAnsiTheme="majorHAnsi" w:cstheme="majorHAnsi"/>
+        </w:rPr>
+        <w:t>Gy</w:t>
+      </w:r>
+      <w:proofErr w:type="spellEnd"/>
+      <w:r>
+        <w:rPr>
+          <w:rFonts w:asciiTheme="majorHAnsi" w:hAnsiTheme="majorHAnsi" w:cstheme="majorHAnsi"/>
+        </w:rPr>
+        <w:t xml:space="preserve"> (95% CI </w:t>
       </w:r>
       <w:r>
         <w:rPr>
@@ -2203,11 +2753,19 @@
         </w:rPr>
         <w:t xml:space="preserve"> </w:t>
       </w:r>
-      <w:r>
-        <w:rPr>
-          <w:rFonts w:asciiTheme="majorHAnsi" w:hAnsiTheme="majorHAnsi" w:cstheme="majorHAnsi"/>
-        </w:rPr>
-        <w:t>Gy)</w:t>
+      <w:proofErr w:type="spellStart"/>
+      <w:r>
+        <w:rPr>
+          <w:rFonts w:asciiTheme="majorHAnsi" w:hAnsiTheme="majorHAnsi" w:cstheme="majorHAnsi"/>
+        </w:rPr>
+        <w:t>Gy</w:t>
+      </w:r>
+      <w:proofErr w:type="spellEnd"/>
+      <w:r>
+        <w:rPr>
+          <w:rFonts w:asciiTheme="majorHAnsi" w:hAnsiTheme="majorHAnsi" w:cstheme="majorHAnsi"/>
+        </w:rPr>
+        <w:t>)</w:t>
       </w:r>
       <w:r>
         <w:rPr>
@@ -2288,7 +2846,21 @@
         <w:rPr>
           <w:rFonts w:asciiTheme="majorHAnsi" w:hAnsiTheme="majorHAnsi" w:cstheme="majorHAnsi"/>
         </w:rPr>
-        <w:t>When comparing the dose per day (Gy/day), HOPO-Ac-225</w:t>
+        <w:t>When comparing the dose per day (</w:t>
+      </w:r>
+      <w:proofErr w:type="spellStart"/>
+      <w:r>
+        <w:rPr>
+          <w:rFonts w:asciiTheme="majorHAnsi" w:hAnsiTheme="majorHAnsi" w:cstheme="majorHAnsi"/>
+        </w:rPr>
+        <w:t>Gy</w:t>
+      </w:r>
+      <w:proofErr w:type="spellEnd"/>
+      <w:r>
+        <w:rPr>
+          <w:rFonts w:asciiTheme="majorHAnsi" w:hAnsiTheme="majorHAnsi" w:cstheme="majorHAnsi"/>
+        </w:rPr>
+        <w:t>/day), HOPO-Ac-225</w:t>
       </w:r>
       <w:r>
         <w:rPr>
@@ -2330,7 +2902,21 @@
         <w:rPr>
           <w:rFonts w:asciiTheme="majorHAnsi" w:hAnsiTheme="majorHAnsi" w:cstheme="majorHAnsi"/>
         </w:rPr>
-        <w:t xml:space="preserve">254 Gy (95% CI </w:t>
+        <w:t xml:space="preserve">254 </w:t>
+      </w:r>
+      <w:proofErr w:type="spellStart"/>
+      <w:r>
+        <w:rPr>
+          <w:rFonts w:asciiTheme="majorHAnsi" w:hAnsiTheme="majorHAnsi" w:cstheme="majorHAnsi"/>
+        </w:rPr>
+        <w:t>Gy</w:t>
+      </w:r>
+      <w:proofErr w:type="spellEnd"/>
+      <w:r>
+        <w:rPr>
+          <w:rFonts w:asciiTheme="majorHAnsi" w:hAnsiTheme="majorHAnsi" w:cstheme="majorHAnsi"/>
+        </w:rPr>
+        <w:t xml:space="preserve"> (95% CI </w:t>
       </w:r>
       <w:r>
         <w:rPr>
@@ -2453,11 +3039,19 @@
         </w:rPr>
         <w:t xml:space="preserve"> </w:t>
       </w:r>
-      <w:r>
-        <w:rPr>
-          <w:rFonts w:asciiTheme="majorHAnsi" w:hAnsiTheme="majorHAnsi" w:cstheme="majorHAnsi"/>
-        </w:rPr>
-        <w:t xml:space="preserve">Gy (95% CI </w:t>
+      <w:proofErr w:type="spellStart"/>
+      <w:r>
+        <w:rPr>
+          <w:rFonts w:asciiTheme="majorHAnsi" w:hAnsiTheme="majorHAnsi" w:cstheme="majorHAnsi"/>
+        </w:rPr>
+        <w:t>Gy</w:t>
+      </w:r>
+      <w:proofErr w:type="spellEnd"/>
+      <w:r>
+        <w:rPr>
+          <w:rFonts w:asciiTheme="majorHAnsi" w:hAnsiTheme="majorHAnsi" w:cstheme="majorHAnsi"/>
+        </w:rPr>
+        <w:t xml:space="preserve"> (95% CI </w:t>
       </w:r>
       <w:r>
         <w:rPr>
@@ -2585,8 +3179,16 @@
         <w:rPr>
           <w:rFonts w:asciiTheme="majorHAnsi" w:hAnsiTheme="majorHAnsi" w:cstheme="majorHAnsi"/>
         </w:rPr>
-        <w:t>0.0167 Gy</w:t>
-      </w:r>
+        <w:t xml:space="preserve">0.0167 </w:t>
+      </w:r>
+      <w:proofErr w:type="spellStart"/>
+      <w:r>
+        <w:rPr>
+          <w:rFonts w:asciiTheme="majorHAnsi" w:hAnsiTheme="majorHAnsi" w:cstheme="majorHAnsi"/>
+        </w:rPr>
+        <w:t>Gy</w:t>
+      </w:r>
+      <w:proofErr w:type="spellEnd"/>
       <w:r>
         <w:rPr>
           <w:rFonts w:asciiTheme="majorHAnsi" w:hAnsiTheme="majorHAnsi" w:cstheme="majorHAnsi"/>
@@ -2603,7 +3205,21 @@
         <w:rPr>
           <w:rFonts w:asciiTheme="majorHAnsi" w:hAnsiTheme="majorHAnsi" w:cstheme="majorHAnsi"/>
         </w:rPr>
-        <w:t xml:space="preserve"> Gy) at 100 days</w:t>
+        <w:t xml:space="preserve"> </w:t>
+      </w:r>
+      <w:proofErr w:type="spellStart"/>
+      <w:r>
+        <w:rPr>
+          <w:rFonts w:asciiTheme="majorHAnsi" w:hAnsiTheme="majorHAnsi" w:cstheme="majorHAnsi"/>
+        </w:rPr>
+        <w:t>Gy</w:t>
+      </w:r>
+      <w:proofErr w:type="spellEnd"/>
+      <w:r>
+        <w:rPr>
+          <w:rFonts w:asciiTheme="majorHAnsi" w:hAnsiTheme="majorHAnsi" w:cstheme="majorHAnsi"/>
+        </w:rPr>
+        <w:t>) at 100 days</w:t>
       </w:r>
       <w:r>
         <w:rPr>
@@ -2640,7 +3256,21 @@
         <w:rPr>
           <w:rFonts w:asciiTheme="majorHAnsi" w:hAnsiTheme="majorHAnsi" w:cstheme="majorHAnsi"/>
         </w:rPr>
-        <w:t xml:space="preserve"> 0.00331 Gy (95% CI </w:t>
+        <w:t xml:space="preserve"> 0.00331 </w:t>
+      </w:r>
+      <w:proofErr w:type="spellStart"/>
+      <w:r>
+        <w:rPr>
+          <w:rFonts w:asciiTheme="majorHAnsi" w:hAnsiTheme="majorHAnsi" w:cstheme="majorHAnsi"/>
+        </w:rPr>
+        <w:t>Gy</w:t>
+      </w:r>
+      <w:proofErr w:type="spellEnd"/>
+      <w:r>
+        <w:rPr>
+          <w:rFonts w:asciiTheme="majorHAnsi" w:hAnsiTheme="majorHAnsi" w:cstheme="majorHAnsi"/>
+        </w:rPr>
+        <w:t xml:space="preserve"> (95% CI </w:t>
       </w:r>
       <w:r>
         <w:rPr>
@@ -2652,7 +3282,21 @@
         <w:rPr>
           <w:rFonts w:asciiTheme="majorHAnsi" w:hAnsiTheme="majorHAnsi" w:cstheme="majorHAnsi"/>
         </w:rPr>
-        <w:t xml:space="preserve"> Gy)</w:t>
+        <w:t xml:space="preserve"> </w:t>
+      </w:r>
+      <w:proofErr w:type="spellStart"/>
+      <w:r>
+        <w:rPr>
+          <w:rFonts w:asciiTheme="majorHAnsi" w:hAnsiTheme="majorHAnsi" w:cstheme="majorHAnsi"/>
+        </w:rPr>
+        <w:t>Gy</w:t>
+      </w:r>
+      <w:proofErr w:type="spellEnd"/>
+      <w:r>
+        <w:rPr>
+          <w:rFonts w:asciiTheme="majorHAnsi" w:hAnsiTheme="majorHAnsi" w:cstheme="majorHAnsi"/>
+        </w:rPr>
+        <w:t>)</w:t>
       </w:r>
       <w:r>
         <w:rPr>
@@ -2689,7 +3333,35 @@
         <w:rPr>
           <w:rFonts w:asciiTheme="majorHAnsi" w:hAnsiTheme="majorHAnsi" w:cstheme="majorHAnsi"/>
         </w:rPr>
-        <w:t>However, the estimated Ac-227 cumulative dose continued to increase to 0.311 Gy (95% CI 0.296-0.326 Gy) after 7946 days</w:t>
+        <w:t xml:space="preserve">However, the estimated Ac-227 cumulative dose continued to increase to 0.311 </w:t>
+      </w:r>
+      <w:proofErr w:type="spellStart"/>
+      <w:r>
+        <w:rPr>
+          <w:rFonts w:asciiTheme="majorHAnsi" w:hAnsiTheme="majorHAnsi" w:cstheme="majorHAnsi"/>
+        </w:rPr>
+        <w:t>Gy</w:t>
+      </w:r>
+      <w:proofErr w:type="spellEnd"/>
+      <w:r>
+        <w:rPr>
+          <w:rFonts w:asciiTheme="majorHAnsi" w:hAnsiTheme="majorHAnsi" w:cstheme="majorHAnsi"/>
+        </w:rPr>
+        <w:t xml:space="preserve"> (95% CI 0.296-0.326 </w:t>
+      </w:r>
+      <w:proofErr w:type="spellStart"/>
+      <w:r>
+        <w:rPr>
+          <w:rFonts w:asciiTheme="majorHAnsi" w:hAnsiTheme="majorHAnsi" w:cstheme="majorHAnsi"/>
+        </w:rPr>
+        <w:t>Gy</w:t>
+      </w:r>
+      <w:proofErr w:type="spellEnd"/>
+      <w:r>
+        <w:rPr>
+          <w:rFonts w:asciiTheme="majorHAnsi" w:hAnsiTheme="majorHAnsi" w:cstheme="majorHAnsi"/>
+        </w:rPr>
+        <w:t>) after 7946 days</w:t>
       </w:r>
       <w:r>
         <w:rPr>
@@ -2811,7 +3483,21 @@
         <w:rPr>
           <w:rFonts w:asciiTheme="majorHAnsi" w:hAnsiTheme="majorHAnsi" w:cstheme="majorHAnsi"/>
         </w:rPr>
-        <w:t xml:space="preserve"> Gy/day (95% CI 2</w:t>
+        <w:t xml:space="preserve"> </w:t>
+      </w:r>
+      <w:proofErr w:type="spellStart"/>
+      <w:r>
+        <w:rPr>
+          <w:rFonts w:asciiTheme="majorHAnsi" w:hAnsiTheme="majorHAnsi" w:cstheme="majorHAnsi"/>
+        </w:rPr>
+        <w:t>Gy</w:t>
+      </w:r>
+      <w:proofErr w:type="spellEnd"/>
+      <w:r>
+        <w:rPr>
+          <w:rFonts w:asciiTheme="majorHAnsi" w:hAnsiTheme="majorHAnsi" w:cstheme="majorHAnsi"/>
+        </w:rPr>
+        <w:t>/day (95% CI 2</w:t>
       </w:r>
       <w:r>
         <w:rPr>
@@ -2871,7 +3557,21 @@
         <w:rPr>
           <w:rFonts w:asciiTheme="majorHAnsi" w:hAnsiTheme="majorHAnsi" w:cstheme="majorHAnsi"/>
         </w:rPr>
-        <w:t xml:space="preserve"> Gy/day) (</w:t>
+        <w:t xml:space="preserve"> </w:t>
+      </w:r>
+      <w:proofErr w:type="spellStart"/>
+      <w:r>
+        <w:rPr>
+          <w:rFonts w:asciiTheme="majorHAnsi" w:hAnsiTheme="majorHAnsi" w:cstheme="majorHAnsi"/>
+        </w:rPr>
+        <w:t>Gy</w:t>
+      </w:r>
+      <w:proofErr w:type="spellEnd"/>
+      <w:r>
+        <w:rPr>
+          <w:rFonts w:asciiTheme="majorHAnsi" w:hAnsiTheme="majorHAnsi" w:cstheme="majorHAnsi"/>
+        </w:rPr>
+        <w:t>/day) (</w:t>
       </w:r>
       <w:r>
         <w:rPr>
@@ -2890,7 +3590,35 @@
         <w:rPr>
           <w:rFonts w:asciiTheme="majorHAnsi" w:hAnsiTheme="majorHAnsi" w:cstheme="majorHAnsi"/>
         </w:rPr>
-        <w:t xml:space="preserve"> at 200 days with only 5.35E-5 Gy/day (95% CI 5.09E-5 – 5.60E-5 Gy/day) (</w:t>
+        <w:t xml:space="preserve"> at 200 days with only 5.35E-5 </w:t>
+      </w:r>
+      <w:proofErr w:type="spellStart"/>
+      <w:r>
+        <w:rPr>
+          <w:rFonts w:asciiTheme="majorHAnsi" w:hAnsiTheme="majorHAnsi" w:cstheme="majorHAnsi"/>
+        </w:rPr>
+        <w:t>Gy</w:t>
+      </w:r>
+      <w:proofErr w:type="spellEnd"/>
+      <w:r>
+        <w:rPr>
+          <w:rFonts w:asciiTheme="majorHAnsi" w:hAnsiTheme="majorHAnsi" w:cstheme="majorHAnsi"/>
+        </w:rPr>
+        <w:t xml:space="preserve">/day (95% CI 5.09E-5 – 5.60E-5 </w:t>
+      </w:r>
+      <w:proofErr w:type="spellStart"/>
+      <w:r>
+        <w:rPr>
+          <w:rFonts w:asciiTheme="majorHAnsi" w:hAnsiTheme="majorHAnsi" w:cstheme="majorHAnsi"/>
+        </w:rPr>
+        <w:t>Gy</w:t>
+      </w:r>
+      <w:proofErr w:type="spellEnd"/>
+      <w:r>
+        <w:rPr>
+          <w:rFonts w:asciiTheme="majorHAnsi" w:hAnsiTheme="majorHAnsi" w:cstheme="majorHAnsi"/>
+        </w:rPr>
+        <w:t>/day) (</w:t>
       </w:r>
       <w:r>
         <w:rPr>
@@ -2971,7 +3699,35 @@
         <w:rPr>
           <w:rFonts w:asciiTheme="majorHAnsi" w:hAnsiTheme="majorHAnsi" w:cstheme="majorHAnsi"/>
         </w:rPr>
-        <w:t>20.4 Gy (95% CI 17.0-23.8 Gy) for Ac-225</w:t>
+        <w:t xml:space="preserve">20.4 </w:t>
+      </w:r>
+      <w:proofErr w:type="spellStart"/>
+      <w:r>
+        <w:rPr>
+          <w:rFonts w:asciiTheme="majorHAnsi" w:hAnsiTheme="majorHAnsi" w:cstheme="majorHAnsi"/>
+        </w:rPr>
+        <w:t>Gy</w:t>
+      </w:r>
+      <w:proofErr w:type="spellEnd"/>
+      <w:r>
+        <w:rPr>
+          <w:rFonts w:asciiTheme="majorHAnsi" w:hAnsiTheme="majorHAnsi" w:cstheme="majorHAnsi"/>
+        </w:rPr>
+        <w:t xml:space="preserve"> (95% CI 17.0-23.8 </w:t>
+      </w:r>
+      <w:proofErr w:type="spellStart"/>
+      <w:r>
+        <w:rPr>
+          <w:rFonts w:asciiTheme="majorHAnsi" w:hAnsiTheme="majorHAnsi" w:cstheme="majorHAnsi"/>
+        </w:rPr>
+        <w:t>Gy</w:t>
+      </w:r>
+      <w:proofErr w:type="spellEnd"/>
+      <w:r>
+        <w:rPr>
+          <w:rFonts w:asciiTheme="majorHAnsi" w:hAnsiTheme="majorHAnsi" w:cstheme="majorHAnsi"/>
+        </w:rPr>
+        <w:t>) for Ac-225</w:t>
       </w:r>
       <w:r>
         <w:rPr>
@@ -2996,7 +3752,35 @@
         <w:rPr>
           <w:rFonts w:asciiTheme="majorHAnsi" w:hAnsiTheme="majorHAnsi" w:cstheme="majorHAnsi"/>
         </w:rPr>
-        <w:t>, and after 7946 days Ac-227 showed a slowing cumulative dose of 33.7 Gy (95% CI 29.6-37.7 Gy)</w:t>
+        <w:t xml:space="preserve">, and after 7946 days Ac-227 showed a slowing cumulative dose of 33.7 </w:t>
+      </w:r>
+      <w:proofErr w:type="spellStart"/>
+      <w:r>
+        <w:rPr>
+          <w:rFonts w:asciiTheme="majorHAnsi" w:hAnsiTheme="majorHAnsi" w:cstheme="majorHAnsi"/>
+        </w:rPr>
+        <w:t>Gy</w:t>
+      </w:r>
+      <w:proofErr w:type="spellEnd"/>
+      <w:r>
+        <w:rPr>
+          <w:rFonts w:asciiTheme="majorHAnsi" w:hAnsiTheme="majorHAnsi" w:cstheme="majorHAnsi"/>
+        </w:rPr>
+        <w:t xml:space="preserve"> (95% CI 29.6-37.7 </w:t>
+      </w:r>
+      <w:proofErr w:type="spellStart"/>
+      <w:r>
+        <w:rPr>
+          <w:rFonts w:asciiTheme="majorHAnsi" w:hAnsiTheme="majorHAnsi" w:cstheme="majorHAnsi"/>
+        </w:rPr>
+        <w:t>Gy</w:t>
+      </w:r>
+      <w:proofErr w:type="spellEnd"/>
+      <w:r>
+        <w:rPr>
+          <w:rFonts w:asciiTheme="majorHAnsi" w:hAnsiTheme="majorHAnsi" w:cstheme="majorHAnsi"/>
+        </w:rPr>
+        <w:t>)</w:t>
       </w:r>
       <w:r>
         <w:rPr>
@@ -3015,7 +3799,21 @@
         <w:rPr>
           <w:rFonts w:asciiTheme="majorHAnsi" w:hAnsiTheme="majorHAnsi" w:cstheme="majorHAnsi"/>
         </w:rPr>
-        <w:t>) for a dose ratio of Ac-227:Ac-225 of roughly 1-5:1 for all samples but blood (</w:t>
+        <w:t>) for a dose ratio of Ac-</w:t>
+      </w:r>
+      <w:proofErr w:type="gramStart"/>
+      <w:r>
+        <w:rPr>
+          <w:rFonts w:asciiTheme="majorHAnsi" w:hAnsiTheme="majorHAnsi" w:cstheme="majorHAnsi"/>
+        </w:rPr>
+        <w:t>227:Ac</w:t>
+      </w:r>
+      <w:proofErr w:type="gramEnd"/>
+      <w:r>
+        <w:rPr>
+          <w:rFonts w:asciiTheme="majorHAnsi" w:hAnsiTheme="majorHAnsi" w:cstheme="majorHAnsi"/>
+        </w:rPr>
+        <w:t>-225 of roughly 1-5:1 for all samples but blood (</w:t>
       </w:r>
       <w:r>
         <w:rPr>
@@ -3034,7 +3832,35 @@
         <w:rPr>
           <w:rFonts w:asciiTheme="majorHAnsi" w:hAnsiTheme="majorHAnsi" w:cstheme="majorHAnsi"/>
         </w:rPr>
-        <w:t>The dose per day, however, showed a lower peak dose rate for the spleen of 0.879 Gy/day (95% CI 0.708-1.05 Gy/day) for Trastuzumab-DOTA-Ac-225 (</w:t>
+        <w:t xml:space="preserve">The dose per day, however, showed a lower peak dose rate for the spleen of 0.879 </w:t>
+      </w:r>
+      <w:proofErr w:type="spellStart"/>
+      <w:r>
+        <w:rPr>
+          <w:rFonts w:asciiTheme="majorHAnsi" w:hAnsiTheme="majorHAnsi" w:cstheme="majorHAnsi"/>
+        </w:rPr>
+        <w:t>Gy</w:t>
+      </w:r>
+      <w:proofErr w:type="spellEnd"/>
+      <w:r>
+        <w:rPr>
+          <w:rFonts w:asciiTheme="majorHAnsi" w:hAnsiTheme="majorHAnsi" w:cstheme="majorHAnsi"/>
+        </w:rPr>
+        <w:t xml:space="preserve">/day (95% CI 0.708-1.05 </w:t>
+      </w:r>
+      <w:proofErr w:type="spellStart"/>
+      <w:r>
+        <w:rPr>
+          <w:rFonts w:asciiTheme="majorHAnsi" w:hAnsiTheme="majorHAnsi" w:cstheme="majorHAnsi"/>
+        </w:rPr>
+        <w:t>Gy</w:t>
+      </w:r>
+      <w:proofErr w:type="spellEnd"/>
+      <w:r>
+        <w:rPr>
+          <w:rFonts w:asciiTheme="majorHAnsi" w:hAnsiTheme="majorHAnsi" w:cstheme="majorHAnsi"/>
+        </w:rPr>
+        <w:t>/day) for Trastuzumab-DOTA-Ac-225 (</w:t>
       </w:r>
       <w:r>
         <w:rPr>
@@ -3047,7 +3873,35 @@
         <w:rPr>
           <w:rFonts w:asciiTheme="majorHAnsi" w:hAnsiTheme="majorHAnsi" w:cstheme="majorHAnsi"/>
         </w:rPr>
-        <w:t>), and at 200 days 0.0579 Gy/day (95% CI 0.0509-0.0649 Gy/day) for Trastuzumab-DOTA-Ac-227 (</w:t>
+        <w:t xml:space="preserve">), and at 200 days 0.0579 </w:t>
+      </w:r>
+      <w:proofErr w:type="spellStart"/>
+      <w:r>
+        <w:rPr>
+          <w:rFonts w:asciiTheme="majorHAnsi" w:hAnsiTheme="majorHAnsi" w:cstheme="majorHAnsi"/>
+        </w:rPr>
+        <w:t>Gy</w:t>
+      </w:r>
+      <w:proofErr w:type="spellEnd"/>
+      <w:r>
+        <w:rPr>
+          <w:rFonts w:asciiTheme="majorHAnsi" w:hAnsiTheme="majorHAnsi" w:cstheme="majorHAnsi"/>
+        </w:rPr>
+        <w:t xml:space="preserve">/day (95% CI 0.0509-0.0649 </w:t>
+      </w:r>
+      <w:proofErr w:type="spellStart"/>
+      <w:r>
+        <w:rPr>
+          <w:rFonts w:asciiTheme="majorHAnsi" w:hAnsiTheme="majorHAnsi" w:cstheme="majorHAnsi"/>
+        </w:rPr>
+        <w:t>Gy</w:t>
+      </w:r>
+      <w:proofErr w:type="spellEnd"/>
+      <w:r>
+        <w:rPr>
+          <w:rFonts w:asciiTheme="majorHAnsi" w:hAnsiTheme="majorHAnsi" w:cstheme="majorHAnsi"/>
+        </w:rPr>
+        <w:t>/day) for Trastuzumab-DOTA-Ac-227 (</w:t>
       </w:r>
       <w:r>
         <w:rPr>
@@ -3133,8 +3987,16 @@
         <w:rPr>
           <w:rFonts w:asciiTheme="majorHAnsi" w:hAnsiTheme="majorHAnsi" w:cstheme="majorHAnsi"/>
         </w:rPr>
-        <w:t xml:space="preserve"> nCi</w:t>
-      </w:r>
+        <w:t xml:space="preserve"> </w:t>
+      </w:r>
+      <w:proofErr w:type="spellStart"/>
+      <w:r>
+        <w:rPr>
+          <w:rFonts w:asciiTheme="majorHAnsi" w:hAnsiTheme="majorHAnsi" w:cstheme="majorHAnsi"/>
+        </w:rPr>
+        <w:t>nCi</w:t>
+      </w:r>
+      <w:proofErr w:type="spellEnd"/>
       <w:r>
         <w:rPr>
           <w:rFonts w:asciiTheme="majorHAnsi" w:hAnsiTheme="majorHAnsi" w:cstheme="majorHAnsi"/>
@@ -3235,8 +4097,16 @@
         <w:rPr>
           <w:rFonts w:asciiTheme="majorHAnsi" w:hAnsiTheme="majorHAnsi" w:cstheme="majorHAnsi"/>
         </w:rPr>
-        <w:t xml:space="preserve"> nCi</w:t>
-      </w:r>
+        <w:t xml:space="preserve"> </w:t>
+      </w:r>
+      <w:proofErr w:type="spellStart"/>
+      <w:r>
+        <w:rPr>
+          <w:rFonts w:asciiTheme="majorHAnsi" w:hAnsiTheme="majorHAnsi" w:cstheme="majorHAnsi"/>
+        </w:rPr>
+        <w:t>nCi</w:t>
+      </w:r>
+      <w:proofErr w:type="spellEnd"/>
       <w:r>
         <w:rPr>
           <w:rFonts w:asciiTheme="majorHAnsi" w:hAnsiTheme="majorHAnsi" w:cstheme="majorHAnsi"/>
@@ -3472,7 +4342,23 @@
           <w:rFonts w:asciiTheme="majorHAnsi" w:hAnsiTheme="majorHAnsi" w:cstheme="majorHAnsi"/>
           <w:highlight w:val="yellow"/>
         </w:rPr>
-        <w:t>cite Actinium-225 in targeted alpha-particle therapeutic applications – Scheinberg 2011</w:t>
+        <w:t xml:space="preserve">cite Actinium-225 in targeted alpha-particle therapeutic applications – </w:t>
+      </w:r>
+      <w:proofErr w:type="spellStart"/>
+      <w:r>
+        <w:rPr>
+          <w:rFonts w:asciiTheme="majorHAnsi" w:hAnsiTheme="majorHAnsi" w:cstheme="majorHAnsi"/>
+          <w:highlight w:val="yellow"/>
+        </w:rPr>
+        <w:t>Scheinberg</w:t>
+      </w:r>
+      <w:proofErr w:type="spellEnd"/>
+      <w:r>
+        <w:rPr>
+          <w:rFonts w:asciiTheme="majorHAnsi" w:hAnsiTheme="majorHAnsi" w:cstheme="majorHAnsi"/>
+          <w:highlight w:val="yellow"/>
+        </w:rPr>
+        <w:t xml:space="preserve"> 2011</w:t>
       </w:r>
       <w:r>
         <w:rPr>
@@ -3551,7 +4437,38 @@
         <w:rPr>
           <w:rFonts w:asciiTheme="majorHAnsi" w:hAnsiTheme="majorHAnsi" w:cstheme="majorHAnsi"/>
         </w:rPr>
-        <w:t xml:space="preserve"> (see</w:t>
+        <w:t xml:space="preserve"> (see </w:t>
+      </w:r>
+      <w:r>
+        <w:rPr>
+          <w:rFonts w:asciiTheme="majorHAnsi" w:hAnsiTheme="majorHAnsi" w:cstheme="majorHAnsi"/>
+          <w:b/>
+        </w:rPr>
+        <w:t>Figure 4D/G</w:t>
+      </w:r>
+      <w:r>
+        <w:rPr>
+          <w:rFonts w:asciiTheme="majorHAnsi" w:hAnsiTheme="majorHAnsi" w:cstheme="majorHAnsi"/>
+        </w:rPr>
+        <w:t>.)</w:t>
+      </w:r>
+      <w:r>
+        <w:rPr>
+          <w:rFonts w:asciiTheme="majorHAnsi" w:hAnsiTheme="majorHAnsi" w:cstheme="majorHAnsi"/>
+        </w:rPr>
+        <w:t>, and is more highly tolera</w:t>
+      </w:r>
+      <w:r>
+        <w:rPr>
+          <w:rFonts w:asciiTheme="majorHAnsi" w:hAnsiTheme="majorHAnsi" w:cstheme="majorHAnsi"/>
+        </w:rPr>
+        <w:t>ted than in antibody drug conju</w:t>
+      </w:r>
+      <w:r>
+        <w:rPr>
+          <w:rFonts w:asciiTheme="majorHAnsi" w:hAnsiTheme="majorHAnsi" w:cstheme="majorHAnsi"/>
+        </w:rPr>
+        <w:t>gates.</w:t>
       </w:r>
       <w:r>
         <w:rPr>
@@ -3562,43 +4479,6 @@
       <w:r>
         <w:rPr>
           <w:rFonts w:asciiTheme="majorHAnsi" w:hAnsiTheme="majorHAnsi" w:cstheme="majorHAnsi"/>
-          <w:b/>
-        </w:rPr>
-        <w:t>Figure 4D/G</w:t>
-      </w:r>
-      <w:r>
-        <w:rPr>
-          <w:rFonts w:asciiTheme="majorHAnsi" w:hAnsiTheme="majorHAnsi" w:cstheme="majorHAnsi"/>
-        </w:rPr>
-        <w:t>.)</w:t>
-      </w:r>
-      <w:r>
-        <w:rPr>
-          <w:rFonts w:asciiTheme="majorHAnsi" w:hAnsiTheme="majorHAnsi" w:cstheme="majorHAnsi"/>
-        </w:rPr>
-        <w:t>, and is more highly tolera</w:t>
-      </w:r>
-      <w:r>
-        <w:rPr>
-          <w:rFonts w:asciiTheme="majorHAnsi" w:hAnsiTheme="majorHAnsi" w:cstheme="majorHAnsi"/>
-        </w:rPr>
-        <w:t>ted than in antibody drug conju</w:t>
-      </w:r>
-      <w:r>
-        <w:rPr>
-          <w:rFonts w:asciiTheme="majorHAnsi" w:hAnsiTheme="majorHAnsi" w:cstheme="majorHAnsi"/>
-        </w:rPr>
-        <w:t>gates.</w:t>
-      </w:r>
-      <w:r>
-        <w:rPr>
-          <w:rFonts w:asciiTheme="majorHAnsi" w:hAnsiTheme="majorHAnsi" w:cstheme="majorHAnsi"/>
-        </w:rPr>
-        <w:t xml:space="preserve"> </w:t>
-      </w:r>
-      <w:r>
-        <w:rPr>
-          <w:rFonts w:asciiTheme="majorHAnsi" w:hAnsiTheme="majorHAnsi" w:cstheme="majorHAnsi"/>
         </w:rPr>
         <w:t xml:space="preserve">Contrasting </w:t>
       </w:r>
@@ -3643,7 +4523,23 @@
           <w:rFonts w:asciiTheme="majorHAnsi" w:hAnsiTheme="majorHAnsi" w:cstheme="majorHAnsi"/>
           <w:highlight w:val="yellow"/>
         </w:rPr>
-        <w:t>cite Rees2018 sci reports</w:t>
+        <w:t xml:space="preserve">cite Rees2018 </w:t>
+      </w:r>
+      <w:proofErr w:type="spellStart"/>
+      <w:r>
+        <w:rPr>
+          <w:rFonts w:asciiTheme="majorHAnsi" w:hAnsiTheme="majorHAnsi" w:cstheme="majorHAnsi"/>
+          <w:highlight w:val="yellow"/>
+        </w:rPr>
+        <w:t>sci</w:t>
+      </w:r>
+      <w:proofErr w:type="spellEnd"/>
+      <w:r>
+        <w:rPr>
+          <w:rFonts w:asciiTheme="majorHAnsi" w:hAnsiTheme="majorHAnsi" w:cstheme="majorHAnsi"/>
+          <w:highlight w:val="yellow"/>
+        </w:rPr>
+        <w:t xml:space="preserve"> reports</w:t>
       </w:r>
       <w:r>
         <w:rPr>
@@ -3833,13 +4729,7 @@
         <w:rPr>
           <w:rFonts w:asciiTheme="majorHAnsi" w:hAnsiTheme="majorHAnsi" w:cstheme="majorHAnsi"/>
         </w:rPr>
-        <w:t xml:space="preserve"> </w:t>
-      </w:r>
-      <w:r>
-        <w:rPr>
-          <w:rFonts w:asciiTheme="majorHAnsi" w:hAnsiTheme="majorHAnsi" w:cstheme="majorHAnsi"/>
-        </w:rPr>
-        <w:t>(</w:t>
+        <w:t xml:space="preserve"> (</w:t>
       </w:r>
       <w:r>
         <w:rPr>
@@ -3852,13 +4742,7 @@
         <w:rPr>
           <w:rFonts w:asciiTheme="majorHAnsi" w:hAnsiTheme="majorHAnsi" w:cstheme="majorHAnsi"/>
         </w:rPr>
-        <w:t>)</w:t>
-      </w:r>
-      <w:r>
-        <w:rPr>
-          <w:rFonts w:asciiTheme="majorHAnsi" w:hAnsiTheme="majorHAnsi" w:cstheme="majorHAnsi"/>
-        </w:rPr>
-        <w:t>. This is partly</w:t>
+        <w:t>). This is partly</w:t>
       </w:r>
       <w:r>
         <w:rPr>
@@ -3883,13 +4767,7 @@
         <w:rPr>
           <w:rFonts w:asciiTheme="majorHAnsi" w:hAnsiTheme="majorHAnsi" w:cstheme="majorHAnsi"/>
         </w:rPr>
-        <w:t xml:space="preserve">). However, high LET radiation retains its potency even at low doses due to direct DNA lesion mechanisms </w:t>
-      </w:r>
-      <w:r>
-        <w:rPr>
-          <w:rFonts w:asciiTheme="majorHAnsi" w:hAnsiTheme="majorHAnsi" w:cstheme="majorHAnsi"/>
-        </w:rPr>
-        <w:t>(</w:t>
+        <w:t>). However, high LET radiation retains its potency even at low doses due to direct DNA lesion mechanisms (</w:t>
       </w:r>
       <w:r>
         <w:rPr>
@@ -3902,37 +4780,45 @@
         <w:rPr>
           <w:rFonts w:asciiTheme="majorHAnsi" w:hAnsiTheme="majorHAnsi" w:cstheme="majorHAnsi"/>
         </w:rPr>
-        <w:t>)</w:t>
-      </w:r>
-      <w:r>
-        <w:rPr>
-          <w:rFonts w:asciiTheme="majorHAnsi" w:hAnsiTheme="majorHAnsi" w:cstheme="majorHAnsi"/>
-        </w:rPr>
-        <w:t xml:space="preserve">. </w:t>
-      </w:r>
-    </w:p>
-    <w:p>
-      <w:pPr>
-        <w:spacing w:line="480" w:lineRule="auto"/>
-        <w:jc w:val="both"/>
-        <w:rPr>
-          <w:rFonts w:asciiTheme="majorHAnsi" w:hAnsiTheme="majorHAnsi" w:cstheme="majorHAnsi"/>
-        </w:rPr>
-      </w:pPr>
-    </w:p>
-    <w:p>
-      <w:pPr>
-        <w:spacing w:line="480" w:lineRule="auto"/>
-        <w:jc w:val="both"/>
-        <w:rPr>
-          <w:rFonts w:asciiTheme="majorHAnsi" w:hAnsiTheme="majorHAnsi" w:cstheme="majorHAnsi"/>
-        </w:rPr>
-      </w:pPr>
-      <w:r>
-        <w:rPr>
-          <w:rFonts w:asciiTheme="majorHAnsi" w:hAnsiTheme="majorHAnsi" w:cstheme="majorHAnsi"/>
-        </w:rPr>
-        <w:t>Different tissues’ proliferation rate greatly influences the radiotolerance observed.</w:t>
+        <w:t xml:space="preserve">). </w:t>
+      </w:r>
+    </w:p>
+    <w:p>
+      <w:pPr>
+        <w:spacing w:line="480" w:lineRule="auto"/>
+        <w:jc w:val="both"/>
+        <w:rPr>
+          <w:rFonts w:asciiTheme="majorHAnsi" w:hAnsiTheme="majorHAnsi" w:cstheme="majorHAnsi"/>
+        </w:rPr>
+      </w:pPr>
+    </w:p>
+    <w:p>
+      <w:pPr>
+        <w:spacing w:line="480" w:lineRule="auto"/>
+        <w:jc w:val="both"/>
+        <w:rPr>
+          <w:rFonts w:asciiTheme="majorHAnsi" w:hAnsiTheme="majorHAnsi" w:cstheme="majorHAnsi"/>
+        </w:rPr>
+      </w:pPr>
+      <w:r>
+        <w:rPr>
+          <w:rFonts w:asciiTheme="majorHAnsi" w:hAnsiTheme="majorHAnsi" w:cstheme="majorHAnsi"/>
+        </w:rPr>
+        <w:t xml:space="preserve">Different tissues’ proliferation rate greatly influences the </w:t>
+      </w:r>
+      <w:proofErr w:type="spellStart"/>
+      <w:r>
+        <w:rPr>
+          <w:rFonts w:asciiTheme="majorHAnsi" w:hAnsiTheme="majorHAnsi" w:cstheme="majorHAnsi"/>
+        </w:rPr>
+        <w:t>radiotolerance</w:t>
+      </w:r>
+      <w:proofErr w:type="spellEnd"/>
+      <w:r>
+        <w:rPr>
+          <w:rFonts w:asciiTheme="majorHAnsi" w:hAnsiTheme="majorHAnsi" w:cstheme="majorHAnsi"/>
+        </w:rPr>
+        <w:t xml:space="preserve"> observed.</w:t>
       </w:r>
     </w:p>
     <w:p>
@@ -3993,7 +4879,35 @@
         <w:rPr>
           <w:rFonts w:asciiTheme="majorHAnsi" w:hAnsiTheme="majorHAnsi" w:cstheme="majorHAnsi"/>
         </w:rPr>
-        <w:t xml:space="preserve"> of approximately 6-7 Gy with medical assistance, or 3.3-4.5 Gy without (</w:t>
+        <w:t xml:space="preserve"> of approximately 6-7 </w:t>
+      </w:r>
+      <w:proofErr w:type="spellStart"/>
+      <w:r>
+        <w:rPr>
+          <w:rFonts w:asciiTheme="majorHAnsi" w:hAnsiTheme="majorHAnsi" w:cstheme="majorHAnsi"/>
+        </w:rPr>
+        <w:t>Gy</w:t>
+      </w:r>
+      <w:proofErr w:type="spellEnd"/>
+      <w:r>
+        <w:rPr>
+          <w:rFonts w:asciiTheme="majorHAnsi" w:hAnsiTheme="majorHAnsi" w:cstheme="majorHAnsi"/>
+        </w:rPr>
+        <w:t xml:space="preserve"> with medical assistance, or 3.3-4.5 </w:t>
+      </w:r>
+      <w:proofErr w:type="spellStart"/>
+      <w:r>
+        <w:rPr>
+          <w:rFonts w:asciiTheme="majorHAnsi" w:hAnsiTheme="majorHAnsi" w:cstheme="majorHAnsi"/>
+        </w:rPr>
+        <w:t>Gy</w:t>
+      </w:r>
+      <w:proofErr w:type="spellEnd"/>
+      <w:r>
+        <w:rPr>
+          <w:rFonts w:asciiTheme="majorHAnsi" w:hAnsiTheme="majorHAnsi" w:cstheme="majorHAnsi"/>
+        </w:rPr>
+        <w:t xml:space="preserve"> without (</w:t>
       </w:r>
       <w:r>
         <w:rPr>
@@ -4060,23 +4974,47 @@
           <w:rFonts w:asciiTheme="majorHAnsi" w:hAnsiTheme="majorHAnsi" w:cstheme="majorHAnsi"/>
           <w:highlight w:val="yellow"/>
         </w:rPr>
-        <w:t>Behr 1999 (High-linear energy transfer (LET) alpha versus low-LET beta emitters in radioimmunotherapy of solid tumors: therapeutic efficacy and dose-limiting toxicity of 213Bi- versus 90Y-labeled CO17-1A Fab' fragments in a human colonic cancer model.)</w:t>
-      </w:r>
-    </w:p>
-    <w:p>
-      <w:pPr>
-        <w:spacing w:line="480" w:lineRule="auto"/>
-        <w:jc w:val="both"/>
-        <w:rPr>
-          <w:rFonts w:asciiTheme="majorHAnsi" w:hAnsiTheme="majorHAnsi" w:cstheme="majorHAnsi"/>
-        </w:rPr>
-      </w:pPr>
-      <w:r>
-        <w:rPr>
-          <w:rFonts w:asciiTheme="majorHAnsi" w:hAnsiTheme="majorHAnsi" w:cstheme="majorHAnsi"/>
-        </w:rPr>
-        <w:t>Initial blood dose 5-8 Gy</w:t>
-      </w:r>
+        <w:t xml:space="preserve">Behr 1999 (High-linear energy transfer (LET) alpha versus low-LET beta emitters in </w:t>
+      </w:r>
+      <w:proofErr w:type="spellStart"/>
+      <w:r>
+        <w:rPr>
+          <w:rFonts w:asciiTheme="majorHAnsi" w:hAnsiTheme="majorHAnsi" w:cstheme="majorHAnsi"/>
+          <w:highlight w:val="yellow"/>
+        </w:rPr>
+        <w:t>radioimmunotherapy</w:t>
+      </w:r>
+      <w:proofErr w:type="spellEnd"/>
+      <w:r>
+        <w:rPr>
+          <w:rFonts w:asciiTheme="majorHAnsi" w:hAnsiTheme="majorHAnsi" w:cstheme="majorHAnsi"/>
+          <w:highlight w:val="yellow"/>
+        </w:rPr>
+        <w:t xml:space="preserve"> of solid tumors: therapeutic efficacy and dose-limiting toxicity of 213Bi- versus 90Y-labeled CO17-1A Fab' fragments in a human colonic cancer model.)</w:t>
+      </w:r>
+    </w:p>
+    <w:p>
+      <w:pPr>
+        <w:spacing w:line="480" w:lineRule="auto"/>
+        <w:jc w:val="both"/>
+        <w:rPr>
+          <w:rFonts w:asciiTheme="majorHAnsi" w:hAnsiTheme="majorHAnsi" w:cstheme="majorHAnsi"/>
+        </w:rPr>
+      </w:pPr>
+      <w:r>
+        <w:rPr>
+          <w:rFonts w:asciiTheme="majorHAnsi" w:hAnsiTheme="majorHAnsi" w:cstheme="majorHAnsi"/>
+        </w:rPr>
+        <w:t xml:space="preserve">Initial blood dose 5-8 </w:t>
+      </w:r>
+      <w:proofErr w:type="spellStart"/>
+      <w:r>
+        <w:rPr>
+          <w:rFonts w:asciiTheme="majorHAnsi" w:hAnsiTheme="majorHAnsi" w:cstheme="majorHAnsi"/>
+        </w:rPr>
+        <w:t>Gy</w:t>
+      </w:r>
+      <w:proofErr w:type="spellEnd"/>
       <w:r>
         <w:rPr>
           <w:rFonts w:asciiTheme="majorHAnsi" w:hAnsiTheme="majorHAnsi" w:cstheme="majorHAnsi"/>
@@ -4102,7 +5040,21 @@
         <w:rPr>
           <w:rFonts w:asciiTheme="majorHAnsi" w:hAnsiTheme="majorHAnsi" w:cstheme="majorHAnsi"/>
         </w:rPr>
-        <w:t xml:space="preserve">Kidney dose &lt; 35 Gy over </w:t>
+        <w:t xml:space="preserve">Kidney dose &lt; 35 </w:t>
+      </w:r>
+      <w:proofErr w:type="spellStart"/>
+      <w:r>
+        <w:rPr>
+          <w:rFonts w:asciiTheme="majorHAnsi" w:hAnsiTheme="majorHAnsi" w:cstheme="majorHAnsi"/>
+        </w:rPr>
+        <w:t>Gy</w:t>
+      </w:r>
+      <w:proofErr w:type="spellEnd"/>
+      <w:r>
+        <w:rPr>
+          <w:rFonts w:asciiTheme="majorHAnsi" w:hAnsiTheme="majorHAnsi" w:cstheme="majorHAnsi"/>
+        </w:rPr>
+        <w:t xml:space="preserve"> over </w:t>
       </w:r>
       <w:r>
         <w:rPr>
@@ -4220,60 +5172,59 @@
           <w:highlight w:val="yellow"/>
           <w:shd w:val="clear" w:color="auto" w:fill="FFFFFF"/>
         </w:rPr>
-        <w:t>, Schedule 1 (SOR/2000-203)</w:t>
-      </w:r>
-      <w:r>
-        <w:rPr>
-          <w:rFonts w:ascii="Helvetica" w:hAnsi="Helvetica" w:cs="Helvetica"/>
-          <w:color w:val="333333"/>
+        <w:t>, Schedule 1 (SOR/2000-203))</w:t>
+      </w:r>
+    </w:p>
+    <w:p>
+      <w:pPr>
+        <w:spacing w:line="480" w:lineRule="auto"/>
+        <w:jc w:val="both"/>
+        <w:rPr>
+          <w:rFonts w:asciiTheme="majorHAnsi" w:hAnsiTheme="majorHAnsi" w:cstheme="majorHAnsi"/>
+        </w:rPr>
+      </w:pPr>
+      <w:r>
+        <w:rPr>
+          <w:rFonts w:asciiTheme="majorHAnsi" w:hAnsiTheme="majorHAnsi" w:cstheme="majorHAnsi"/>
+        </w:rPr>
+        <w:t xml:space="preserve">In the Unites States, the </w:t>
+      </w:r>
+      <w:r>
+        <w:rPr>
+          <w:rFonts w:asciiTheme="majorHAnsi" w:hAnsiTheme="majorHAnsi" w:cstheme="majorHAnsi"/>
+        </w:rPr>
+        <w:t xml:space="preserve">annual </w:t>
+      </w:r>
+      <w:r>
+        <w:rPr>
+          <w:rFonts w:asciiTheme="majorHAnsi" w:hAnsiTheme="majorHAnsi" w:cstheme="majorHAnsi"/>
+        </w:rPr>
+        <w:t xml:space="preserve">radiation exposure limits for radiation workers is </w:t>
+      </w:r>
+      <w:r>
+        <w:rPr>
+          <w:rFonts w:asciiTheme="majorHAnsi" w:hAnsiTheme="majorHAnsi" w:cstheme="majorHAnsi"/>
+        </w:rPr>
+        <w:t xml:space="preserve">50 </w:t>
+      </w:r>
+      <w:proofErr w:type="spellStart"/>
+      <w:r>
+        <w:rPr>
+          <w:rFonts w:asciiTheme="majorHAnsi" w:hAnsiTheme="majorHAnsi" w:cstheme="majorHAnsi"/>
+        </w:rPr>
+        <w:t>mSv</w:t>
+      </w:r>
+      <w:proofErr w:type="spellEnd"/>
+      <w:r>
+        <w:rPr>
+          <w:rFonts w:asciiTheme="majorHAnsi" w:hAnsiTheme="majorHAnsi" w:cstheme="majorHAnsi"/>
+        </w:rPr>
+        <w:t xml:space="preserve"> for whole body exposure (</w:t>
+      </w:r>
+      <w:r>
+        <w:rPr>
+          <w:rFonts w:asciiTheme="majorHAnsi" w:hAnsiTheme="majorHAnsi" w:cstheme="majorHAnsi"/>
           <w:highlight w:val="yellow"/>
-          <w:shd w:val="clear" w:color="auto" w:fill="FFFFFF"/>
-        </w:rPr>
-        <w:t>)</w:t>
-      </w:r>
-    </w:p>
-    <w:p>
-      <w:pPr>
-        <w:spacing w:line="480" w:lineRule="auto"/>
-        <w:jc w:val="both"/>
-        <w:rPr>
-          <w:rFonts w:asciiTheme="majorHAnsi" w:hAnsiTheme="majorHAnsi" w:cstheme="majorHAnsi"/>
-        </w:rPr>
-      </w:pPr>
-      <w:r>
-        <w:rPr>
-          <w:rFonts w:asciiTheme="majorHAnsi" w:hAnsiTheme="majorHAnsi" w:cstheme="majorHAnsi"/>
-        </w:rPr>
-        <w:t xml:space="preserve">In the Unites States, the </w:t>
-      </w:r>
-      <w:r>
-        <w:rPr>
-          <w:rFonts w:asciiTheme="majorHAnsi" w:hAnsiTheme="majorHAnsi" w:cstheme="majorHAnsi"/>
-        </w:rPr>
-        <w:t xml:space="preserve">annual </w:t>
-      </w:r>
-      <w:r>
-        <w:rPr>
-          <w:rFonts w:asciiTheme="majorHAnsi" w:hAnsiTheme="majorHAnsi" w:cstheme="majorHAnsi"/>
-        </w:rPr>
-        <w:t xml:space="preserve">radiation exposure limits for radiation workers is </w:t>
-      </w:r>
-      <w:r>
-        <w:rPr>
-          <w:rFonts w:asciiTheme="majorHAnsi" w:hAnsiTheme="majorHAnsi" w:cstheme="majorHAnsi"/>
-        </w:rPr>
-        <w:t xml:space="preserve">50 mSv for whole body exposure </w:t>
-      </w:r>
-      <w:r>
-        <w:rPr>
-          <w:rFonts w:asciiTheme="majorHAnsi" w:hAnsiTheme="majorHAnsi" w:cstheme="majorHAnsi"/>
-        </w:rPr>
-        <w:t>(</w:t>
-      </w:r>
-      <w:r>
-        <w:rPr>
-          <w:rFonts w:asciiTheme="majorHAnsi" w:hAnsiTheme="majorHAnsi" w:cstheme="majorHAnsi"/>
-          <w:highlight w:val="yellow"/>
         </w:rPr>
         <w:t>cite OSHA.gov</w:t>
       </w:r>
@@ -4281,25 +5232,63 @@
         <w:rPr>
           <w:rFonts w:asciiTheme="majorHAnsi" w:hAnsiTheme="majorHAnsi" w:cstheme="majorHAnsi"/>
         </w:rPr>
-        <w:t>)</w:t>
-      </w:r>
-      <w:r>
-        <w:rPr>
-          <w:rFonts w:asciiTheme="majorHAnsi" w:hAnsiTheme="majorHAnsi" w:cstheme="majorHAnsi"/>
-        </w:rPr>
-        <w:t>, which if taken as alpha radiation</w:t>
-      </w:r>
-      <w:r>
-        <w:rPr>
-          <w:rFonts w:asciiTheme="majorHAnsi" w:hAnsiTheme="majorHAnsi" w:cstheme="majorHAnsi"/>
-        </w:rPr>
-        <w:t xml:space="preserve"> (20:1 equivalency for Sv:Gy with alpha radiation)</w:t>
-      </w:r>
-      <w:r>
-        <w:rPr>
-          <w:rFonts w:asciiTheme="majorHAnsi" w:hAnsiTheme="majorHAnsi" w:cstheme="majorHAnsi"/>
-        </w:rPr>
-        <w:t>, is the equivalence of approximately 2.5 mGy. At this dose exposure, the risk of death is not measurably increased. However, the risk of diseases typically treated via radiotherapy greatly outweighs the risk of the therapy itself. For radiotherapy patients using Zevalin (anti-CD20 conjugate with In-111/Y-</w:t>
+        <w:t>), which if taken as alpha radiation</w:t>
+      </w:r>
+      <w:r>
+        <w:rPr>
+          <w:rFonts w:asciiTheme="majorHAnsi" w:hAnsiTheme="majorHAnsi" w:cstheme="majorHAnsi"/>
+        </w:rPr>
+        <w:t xml:space="preserve"> (20:1 equivalency for </w:t>
+      </w:r>
+      <w:proofErr w:type="spellStart"/>
+      <w:proofErr w:type="gramStart"/>
+      <w:r>
+        <w:rPr>
+          <w:rFonts w:asciiTheme="majorHAnsi" w:hAnsiTheme="majorHAnsi" w:cstheme="majorHAnsi"/>
+        </w:rPr>
+        <w:t>Sv:Gy</w:t>
+      </w:r>
+      <w:proofErr w:type="spellEnd"/>
+      <w:proofErr w:type="gramEnd"/>
+      <w:r>
+        <w:rPr>
+          <w:rFonts w:asciiTheme="majorHAnsi" w:hAnsiTheme="majorHAnsi" w:cstheme="majorHAnsi"/>
+        </w:rPr>
+        <w:t xml:space="preserve"> with alpha radiation)</w:t>
+      </w:r>
+      <w:r>
+        <w:rPr>
+          <w:rFonts w:asciiTheme="majorHAnsi" w:hAnsiTheme="majorHAnsi" w:cstheme="majorHAnsi"/>
+        </w:rPr>
+        <w:t xml:space="preserve">, is the equivalence of approximately 2.5 </w:t>
+      </w:r>
+      <w:proofErr w:type="spellStart"/>
+      <w:r>
+        <w:rPr>
+          <w:rFonts w:asciiTheme="majorHAnsi" w:hAnsiTheme="majorHAnsi" w:cstheme="majorHAnsi"/>
+        </w:rPr>
+        <w:t>mGy</w:t>
+      </w:r>
+      <w:proofErr w:type="spellEnd"/>
+      <w:r>
+        <w:rPr>
+          <w:rFonts w:asciiTheme="majorHAnsi" w:hAnsiTheme="majorHAnsi" w:cstheme="majorHAnsi"/>
+        </w:rPr>
+        <w:t xml:space="preserve">. At this dose exposure, the risk of death is not measurably increased. However, the risk of diseases typically treated via radiotherapy greatly outweighs the risk of the therapy itself. For radiotherapy patients using </w:t>
+      </w:r>
+      <w:proofErr w:type="spellStart"/>
+      <w:r>
+        <w:rPr>
+          <w:rFonts w:asciiTheme="majorHAnsi" w:hAnsiTheme="majorHAnsi" w:cstheme="majorHAnsi"/>
+        </w:rPr>
+        <w:t>Zevalin</w:t>
+      </w:r>
+      <w:proofErr w:type="spellEnd"/>
+      <w:r>
+        <w:rPr>
+          <w:rFonts w:asciiTheme="majorHAnsi" w:hAnsiTheme="majorHAnsi" w:cstheme="majorHAnsi"/>
+        </w:rPr>
+        <w:t xml:space="preserve"> (anti-CD20 conjugate with In-111/Y-</w:t>
       </w:r>
       <w:r>
         <w:rPr>
@@ -4312,19 +5301,105 @@
         <w:rPr>
           <w:rFonts w:asciiTheme="majorHAnsi" w:hAnsiTheme="majorHAnsi" w:cstheme="majorHAnsi"/>
         </w:rPr>
-        <w:t xml:space="preserve">are much greater. After an imaging dose of 5 mCi In-111, and a therapeutic dose of 0.4 mCi/kg Y-90, dose ranges received were: spleen 4.2-23.0 Gy, liver 2.6-12.0 Gy, lungs </w:t>
-      </w:r>
-      <w:r>
-        <w:rPr>
-          <w:rFonts w:asciiTheme="majorHAnsi" w:hAnsiTheme="majorHAnsi" w:cstheme="majorHAnsi"/>
-        </w:rPr>
-        <w:t>1.4-5.3</w:t>
-      </w:r>
-      <w:r>
-        <w:rPr>
-          <w:rFonts w:asciiTheme="majorHAnsi" w:hAnsiTheme="majorHAnsi" w:cstheme="majorHAnsi"/>
-        </w:rPr>
-        <w:t xml:space="preserve"> Gy, kidneys 0-0.66 Gy, 0.29-1.2 Gy red marrow</w:t>
+        <w:t xml:space="preserve">are much greater. After an imaging dose of 5 </w:t>
+      </w:r>
+      <w:proofErr w:type="spellStart"/>
+      <w:r>
+        <w:rPr>
+          <w:rFonts w:asciiTheme="majorHAnsi" w:hAnsiTheme="majorHAnsi" w:cstheme="majorHAnsi"/>
+        </w:rPr>
+        <w:t>mCi</w:t>
+      </w:r>
+      <w:proofErr w:type="spellEnd"/>
+      <w:r>
+        <w:rPr>
+          <w:rFonts w:asciiTheme="majorHAnsi" w:hAnsiTheme="majorHAnsi" w:cstheme="majorHAnsi"/>
+        </w:rPr>
+        <w:t xml:space="preserve"> In-111, and a therapeutic dose of 0.4 </w:t>
+      </w:r>
+      <w:proofErr w:type="spellStart"/>
+      <w:r>
+        <w:rPr>
+          <w:rFonts w:asciiTheme="majorHAnsi" w:hAnsiTheme="majorHAnsi" w:cstheme="majorHAnsi"/>
+        </w:rPr>
+        <w:t>mCi</w:t>
+      </w:r>
+      <w:proofErr w:type="spellEnd"/>
+      <w:r>
+        <w:rPr>
+          <w:rFonts w:asciiTheme="majorHAnsi" w:hAnsiTheme="majorHAnsi" w:cstheme="majorHAnsi"/>
+        </w:rPr>
+        <w:t xml:space="preserve">/kg Y-90, dose ranges received were: spleen 4.2-23.0 </w:t>
+      </w:r>
+      <w:proofErr w:type="spellStart"/>
+      <w:r>
+        <w:rPr>
+          <w:rFonts w:asciiTheme="majorHAnsi" w:hAnsiTheme="majorHAnsi" w:cstheme="majorHAnsi"/>
+        </w:rPr>
+        <w:t>Gy</w:t>
+      </w:r>
+      <w:proofErr w:type="spellEnd"/>
+      <w:r>
+        <w:rPr>
+          <w:rFonts w:asciiTheme="majorHAnsi" w:hAnsiTheme="majorHAnsi" w:cstheme="majorHAnsi"/>
+        </w:rPr>
+        <w:t xml:space="preserve">, liver 2.6-12.0 </w:t>
+      </w:r>
+      <w:proofErr w:type="spellStart"/>
+      <w:r>
+        <w:rPr>
+          <w:rFonts w:asciiTheme="majorHAnsi" w:hAnsiTheme="majorHAnsi" w:cstheme="majorHAnsi"/>
+        </w:rPr>
+        <w:t>Gy</w:t>
+      </w:r>
+      <w:proofErr w:type="spellEnd"/>
+      <w:r>
+        <w:rPr>
+          <w:rFonts w:asciiTheme="majorHAnsi" w:hAnsiTheme="majorHAnsi" w:cstheme="majorHAnsi"/>
+        </w:rPr>
+        <w:t xml:space="preserve">, lungs 1.4-5.3 </w:t>
+      </w:r>
+      <w:proofErr w:type="spellStart"/>
+      <w:r>
+        <w:rPr>
+          <w:rFonts w:asciiTheme="majorHAnsi" w:hAnsiTheme="majorHAnsi" w:cstheme="majorHAnsi"/>
+        </w:rPr>
+        <w:t>Gy</w:t>
+      </w:r>
+      <w:proofErr w:type="spellEnd"/>
+      <w:r>
+        <w:rPr>
+          <w:rFonts w:asciiTheme="majorHAnsi" w:hAnsiTheme="majorHAnsi" w:cstheme="majorHAnsi"/>
+        </w:rPr>
+        <w:t xml:space="preserve">, kidneys 0-0.66 </w:t>
+      </w:r>
+      <w:proofErr w:type="spellStart"/>
+      <w:r>
+        <w:rPr>
+          <w:rFonts w:asciiTheme="majorHAnsi" w:hAnsiTheme="majorHAnsi" w:cstheme="majorHAnsi"/>
+        </w:rPr>
+        <w:t>Gy</w:t>
+      </w:r>
+      <w:proofErr w:type="spellEnd"/>
+      <w:r>
+        <w:rPr>
+          <w:rFonts w:asciiTheme="majorHAnsi" w:hAnsiTheme="majorHAnsi" w:cstheme="majorHAnsi"/>
+        </w:rPr>
+        <w:t xml:space="preserve">, 0.29-1.2 </w:t>
+      </w:r>
+      <w:proofErr w:type="spellStart"/>
+      <w:r>
+        <w:rPr>
+          <w:rFonts w:asciiTheme="majorHAnsi" w:hAnsiTheme="majorHAnsi" w:cstheme="majorHAnsi"/>
+        </w:rPr>
+        <w:t>Gy</w:t>
+      </w:r>
+      <w:proofErr w:type="spellEnd"/>
+      <w:r>
+        <w:rPr>
+          <w:rFonts w:asciiTheme="majorHAnsi" w:hAnsiTheme="majorHAnsi" w:cstheme="majorHAnsi"/>
+        </w:rPr>
+        <w:t xml:space="preserve"> red marrow</w:t>
       </w:r>
       <w:r>
         <w:rPr>
@@ -4337,7 +5412,39 @@
           <w:rFonts w:asciiTheme="majorHAnsi" w:hAnsiTheme="majorHAnsi" w:cstheme="majorHAnsi"/>
           <w:highlight w:val="yellow"/>
         </w:rPr>
-        <w:t>cite Wiseman 2002, Cancer.  Radiation dosimetry results for Zevalin radioimmunotherapy of rituximab-refractory non-Hodgkin lymphoma</w:t>
+        <w:t xml:space="preserve">cite Wiseman 2002, Cancer.  Radiation dosimetry results for </w:t>
+      </w:r>
+      <w:proofErr w:type="spellStart"/>
+      <w:r>
+        <w:rPr>
+          <w:rFonts w:asciiTheme="majorHAnsi" w:hAnsiTheme="majorHAnsi" w:cstheme="majorHAnsi"/>
+          <w:highlight w:val="yellow"/>
+        </w:rPr>
+        <w:t>Zevalin</w:t>
+      </w:r>
+      <w:proofErr w:type="spellEnd"/>
+      <w:r>
+        <w:rPr>
+          <w:rFonts w:asciiTheme="majorHAnsi" w:hAnsiTheme="majorHAnsi" w:cstheme="majorHAnsi"/>
+          <w:highlight w:val="yellow"/>
+        </w:rPr>
+        <w:t xml:space="preserve"> </w:t>
+      </w:r>
+      <w:proofErr w:type="spellStart"/>
+      <w:r>
+        <w:rPr>
+          <w:rFonts w:asciiTheme="majorHAnsi" w:hAnsiTheme="majorHAnsi" w:cstheme="majorHAnsi"/>
+          <w:highlight w:val="yellow"/>
+        </w:rPr>
+        <w:t>radioimmunotherapy</w:t>
+      </w:r>
+      <w:proofErr w:type="spellEnd"/>
+      <w:r>
+        <w:rPr>
+          <w:rFonts w:asciiTheme="majorHAnsi" w:hAnsiTheme="majorHAnsi" w:cstheme="majorHAnsi"/>
+          <w:highlight w:val="yellow"/>
+        </w:rPr>
+        <w:t xml:space="preserve"> of rituximab-refractory non-Hodgkin lymphoma</w:t>
       </w:r>
       <w:r>
         <w:rPr>
@@ -4355,7 +5462,21 @@
         <w:rPr>
           <w:rFonts w:asciiTheme="majorHAnsi" w:hAnsiTheme="majorHAnsi" w:cstheme="majorHAnsi"/>
         </w:rPr>
-        <w:t xml:space="preserve"> Comparing our mouse data to these values, it is clear that the short term Ac-225 dose is similar or less than the Zevalin example, with the largest maximum daily dose of Trastuzumab-DOTA-Ac-225 </w:t>
+        <w:t xml:space="preserve"> Comparing our mouse data to these values, it is clear that the short term Ac-225 dose is similar or less than the </w:t>
+      </w:r>
+      <w:proofErr w:type="spellStart"/>
+      <w:r>
+        <w:rPr>
+          <w:rFonts w:asciiTheme="majorHAnsi" w:hAnsiTheme="majorHAnsi" w:cstheme="majorHAnsi"/>
+        </w:rPr>
+        <w:t>Zevalin</w:t>
+      </w:r>
+      <w:proofErr w:type="spellEnd"/>
+      <w:r>
+        <w:rPr>
+          <w:rFonts w:asciiTheme="majorHAnsi" w:hAnsiTheme="majorHAnsi" w:cstheme="majorHAnsi"/>
+        </w:rPr>
+        <w:t xml:space="preserve"> example, with the largest maximum daily dose of Trastuzumab-DOTA-Ac-225 </w:t>
       </w:r>
       <w:r>
         <w:rPr>
@@ -4379,7 +5500,21 @@
         <w:rPr>
           <w:rFonts w:asciiTheme="majorHAnsi" w:hAnsiTheme="majorHAnsi" w:cstheme="majorHAnsi"/>
         </w:rPr>
-        <w:t xml:space="preserve"> Gy cumulative dose, or upper end</w:t>
+        <w:t xml:space="preserve"> </w:t>
+      </w:r>
+      <w:proofErr w:type="spellStart"/>
+      <w:r>
+        <w:rPr>
+          <w:rFonts w:asciiTheme="majorHAnsi" w:hAnsiTheme="majorHAnsi" w:cstheme="majorHAnsi"/>
+        </w:rPr>
+        <w:t>Gy</w:t>
+      </w:r>
+      <w:proofErr w:type="spellEnd"/>
+      <w:r>
+        <w:rPr>
+          <w:rFonts w:asciiTheme="majorHAnsi" w:hAnsiTheme="majorHAnsi" w:cstheme="majorHAnsi"/>
+        </w:rPr>
+        <w:t xml:space="preserve"> cumulative dose, or upper end</w:t>
       </w:r>
       <w:r>
         <w:rPr>
@@ -4403,7 +5538,21 @@
         <w:rPr>
           <w:rFonts w:asciiTheme="majorHAnsi" w:hAnsiTheme="majorHAnsi" w:cstheme="majorHAnsi"/>
         </w:rPr>
-        <w:t xml:space="preserve">5 Gy/day. </w:t>
+        <w:t xml:space="preserve">5 </w:t>
+      </w:r>
+      <w:proofErr w:type="spellStart"/>
+      <w:r>
+        <w:rPr>
+          <w:rFonts w:asciiTheme="majorHAnsi" w:hAnsiTheme="majorHAnsi" w:cstheme="majorHAnsi"/>
+        </w:rPr>
+        <w:t>Gy</w:t>
+      </w:r>
+      <w:proofErr w:type="spellEnd"/>
+      <w:r>
+        <w:rPr>
+          <w:rFonts w:asciiTheme="majorHAnsi" w:hAnsiTheme="majorHAnsi" w:cstheme="majorHAnsi"/>
+        </w:rPr>
+        <w:t xml:space="preserve">/day. </w:t>
       </w:r>
     </w:p>
     <w:p>
@@ -4431,247 +5580,460 @@
         <w:rPr>
           <w:highlight w:val="yellow"/>
         </w:rPr>
-        <w:t>(Fliedner et al., 2002</w:t>
-      </w:r>
+        <w:t>(</w:t>
+      </w:r>
+      <w:proofErr w:type="spellStart"/>
       <w:r>
         <w:rPr>
           <w:highlight w:val="yellow"/>
         </w:rPr>
+        <w:t>Fliedner</w:t>
+      </w:r>
+      <w:proofErr w:type="spellEnd"/>
+      <w:r>
+        <w:rPr>
+          <w:highlight w:val="yellow"/>
+        </w:rPr>
+        <w:t xml:space="preserve"> et al., 2002)</w:t>
+      </w:r>
+      <w:r>
         <w:t>)</w:t>
       </w:r>
       <w:r>
+        <w:rPr>
+          <w:rFonts w:asciiTheme="majorHAnsi" w:hAnsiTheme="majorHAnsi" w:cstheme="majorHAnsi"/>
+        </w:rPr>
+        <w:t>. It has been shown that long term dosing allows for a greater total cumulative dose compared to acute doses, and dose rate is indicative of dose tolerance (</w:t>
+      </w:r>
+      <w:r>
+        <w:rPr>
+          <w:rFonts w:asciiTheme="majorHAnsi" w:hAnsiTheme="majorHAnsi" w:cstheme="majorHAnsi"/>
+          <w:highlight w:val="yellow"/>
+        </w:rPr>
+        <w:t>c</w:t>
+      </w:r>
+      <w:r>
+        <w:rPr>
+          <w:rFonts w:asciiTheme="majorHAnsi" w:hAnsiTheme="majorHAnsi" w:cstheme="majorHAnsi"/>
+          <w:highlight w:val="yellow"/>
+        </w:rPr>
+        <w:t>i</w:t>
+      </w:r>
+      <w:r>
+        <w:rPr>
+          <w:rFonts w:asciiTheme="majorHAnsi" w:hAnsiTheme="majorHAnsi" w:cstheme="majorHAnsi"/>
+          <w:highlight w:val="yellow"/>
+        </w:rPr>
+        <w:t xml:space="preserve">te ICRP, </w:t>
+      </w:r>
+      <w:proofErr w:type="spellStart"/>
+      <w:r>
+        <w:rPr>
+          <w:highlight w:val="yellow"/>
+        </w:rPr>
+        <w:t>Muksinova</w:t>
+      </w:r>
+      <w:proofErr w:type="spellEnd"/>
+      <w:r>
+        <w:rPr>
+          <w:highlight w:val="yellow"/>
+        </w:rPr>
+        <w:t xml:space="preserve"> and </w:t>
+      </w:r>
+      <w:proofErr w:type="spellStart"/>
+      <w:r>
+        <w:rPr>
+          <w:highlight w:val="yellow"/>
+        </w:rPr>
+        <w:t>Mushkachyova</w:t>
+      </w:r>
+      <w:proofErr w:type="spellEnd"/>
+      <w:r>
+        <w:rPr>
+          <w:highlight w:val="yellow"/>
+        </w:rPr>
+        <w:t>, 1990</w:t>
+      </w:r>
+      <w:r>
         <w:t>)</w:t>
       </w:r>
       <w:r>
         <w:rPr>
           <w:rFonts w:asciiTheme="majorHAnsi" w:hAnsiTheme="majorHAnsi" w:cstheme="majorHAnsi"/>
         </w:rPr>
-        <w:t>. It has been shown that long term dosing allows for a greater total cumulative dose compared to acute doses, and dose rate is indicative of dose tolerance (</w:t>
-      </w:r>
-      <w:r>
-        <w:rPr>
-          <w:rFonts w:asciiTheme="majorHAnsi" w:hAnsiTheme="majorHAnsi" w:cstheme="majorHAnsi"/>
+        <w:t xml:space="preserve">. </w:t>
+      </w:r>
+    </w:p>
+    <w:p>
+      <w:pPr>
+        <w:spacing w:line="480" w:lineRule="auto"/>
+        <w:jc w:val="both"/>
+        <w:rPr>
+          <w:rFonts w:asciiTheme="majorHAnsi" w:hAnsiTheme="majorHAnsi" w:cstheme="majorHAnsi"/>
+        </w:rPr>
+      </w:pPr>
+    </w:p>
+    <w:p>
+      <w:pPr>
+        <w:spacing w:line="480" w:lineRule="auto"/>
+        <w:jc w:val="both"/>
+        <w:rPr>
+          <w:rFonts w:asciiTheme="majorHAnsi" w:hAnsiTheme="majorHAnsi" w:cstheme="majorHAnsi"/>
+        </w:rPr>
+      </w:pPr>
+    </w:p>
+    <w:p>
+      <w:pPr>
+        <w:spacing w:line="480" w:lineRule="auto"/>
+        <w:jc w:val="both"/>
+        <w:rPr>
+          <w:rFonts w:asciiTheme="majorHAnsi" w:hAnsiTheme="majorHAnsi" w:cstheme="majorHAnsi"/>
+        </w:rPr>
+      </w:pPr>
+      <w:r>
+        <w:rPr>
+          <w:rFonts w:asciiTheme="majorHAnsi" w:hAnsiTheme="majorHAnsi" w:cstheme="majorHAnsi"/>
+        </w:rPr>
+        <w:t>Considering l</w:t>
+      </w:r>
+      <w:r>
+        <w:rPr>
+          <w:rFonts w:asciiTheme="majorHAnsi" w:hAnsiTheme="majorHAnsi" w:cstheme="majorHAnsi"/>
+        </w:rPr>
+        <w:t xml:space="preserve">ong term Ac-227 </w:t>
+      </w:r>
+      <w:r>
+        <w:rPr>
+          <w:rFonts w:asciiTheme="majorHAnsi" w:hAnsiTheme="majorHAnsi" w:cstheme="majorHAnsi"/>
+        </w:rPr>
+        <w:t>exposure is</w:t>
+      </w:r>
+      <w:r>
+        <w:rPr>
+          <w:rFonts w:asciiTheme="majorHAnsi" w:hAnsiTheme="majorHAnsi" w:cstheme="majorHAnsi"/>
+        </w:rPr>
+        <w:t xml:space="preserve"> not directly comparable</w:t>
+      </w:r>
+      <w:r>
+        <w:rPr>
+          <w:rFonts w:asciiTheme="majorHAnsi" w:hAnsiTheme="majorHAnsi" w:cstheme="majorHAnsi"/>
+        </w:rPr>
+        <w:t>, estimates may still be made to long term safe exposure rates</w:t>
+      </w:r>
+      <w:r>
+        <w:rPr>
+          <w:rFonts w:asciiTheme="majorHAnsi" w:hAnsiTheme="majorHAnsi" w:cstheme="majorHAnsi"/>
+        </w:rPr>
+        <w:t>.</w:t>
+      </w:r>
+      <w:r>
+        <w:rPr>
+          <w:rFonts w:asciiTheme="majorHAnsi" w:hAnsiTheme="majorHAnsi" w:cstheme="majorHAnsi"/>
+        </w:rPr>
+        <w:t xml:space="preserve"> T</w:t>
+      </w:r>
+      <w:r>
+        <w:rPr>
+          <w:rFonts w:asciiTheme="majorHAnsi" w:hAnsiTheme="majorHAnsi" w:cstheme="majorHAnsi"/>
+        </w:rPr>
+        <w:t xml:space="preserve">he </w:t>
+      </w:r>
+      <w:r>
+        <w:rPr>
+          <w:rFonts w:asciiTheme="majorHAnsi" w:hAnsiTheme="majorHAnsi" w:cstheme="majorHAnsi"/>
+        </w:rPr>
+        <w:t xml:space="preserve">Trastuzumab-DOTA-Ac-227 </w:t>
+      </w:r>
+      <w:r>
+        <w:rPr>
+          <w:rFonts w:asciiTheme="majorHAnsi" w:hAnsiTheme="majorHAnsi" w:cstheme="majorHAnsi"/>
+        </w:rPr>
+        <w:t xml:space="preserve">dose per day is in the order of </w:t>
+      </w:r>
+      <w:r>
+        <w:rPr>
+          <w:rFonts w:asciiTheme="majorHAnsi" w:hAnsiTheme="majorHAnsi" w:cstheme="majorHAnsi"/>
+        </w:rPr>
+        <w:t>5</w:t>
+      </w:r>
+      <w:r>
+        <w:rPr>
+          <w:rFonts w:asciiTheme="majorHAnsi" w:hAnsiTheme="majorHAnsi" w:cstheme="majorHAnsi"/>
+        </w:rPr>
+        <w:t xml:space="preserve"> </w:t>
+      </w:r>
+      <w:proofErr w:type="spellStart"/>
+      <w:r>
+        <w:rPr>
+          <w:rFonts w:asciiTheme="majorHAnsi" w:hAnsiTheme="majorHAnsi" w:cstheme="majorHAnsi"/>
+        </w:rPr>
+        <w:t>mGy</w:t>
+      </w:r>
+      <w:proofErr w:type="spellEnd"/>
+      <w:r>
+        <w:rPr>
+          <w:rFonts w:asciiTheme="majorHAnsi" w:hAnsiTheme="majorHAnsi" w:cstheme="majorHAnsi"/>
+        </w:rPr>
+        <w:t>/day between 100-7000 days</w:t>
+      </w:r>
+      <w:r>
+        <w:rPr>
+          <w:rFonts w:asciiTheme="majorHAnsi" w:hAnsiTheme="majorHAnsi" w:cstheme="majorHAnsi"/>
+        </w:rPr>
+        <w:t xml:space="preserve"> for the highest exposed order, the spleen, and 2 </w:t>
+      </w:r>
+      <w:proofErr w:type="spellStart"/>
+      <w:r>
+        <w:rPr>
+          <w:rFonts w:asciiTheme="majorHAnsi" w:hAnsiTheme="majorHAnsi" w:cstheme="majorHAnsi"/>
+        </w:rPr>
+        <w:t>mGy</w:t>
+      </w:r>
+      <w:proofErr w:type="spellEnd"/>
+      <w:r>
+        <w:rPr>
+          <w:rFonts w:asciiTheme="majorHAnsi" w:hAnsiTheme="majorHAnsi" w:cstheme="majorHAnsi"/>
+        </w:rPr>
+        <w:t xml:space="preserve"> for the liver at maximum</w:t>
+      </w:r>
+      <w:r>
+        <w:rPr>
+          <w:rFonts w:asciiTheme="majorHAnsi" w:hAnsiTheme="majorHAnsi" w:cstheme="majorHAnsi"/>
+        </w:rPr>
+        <w:t>.</w:t>
+      </w:r>
+      <w:r>
+        <w:rPr>
+          <w:rFonts w:asciiTheme="majorHAnsi" w:hAnsiTheme="majorHAnsi" w:cstheme="majorHAnsi"/>
+        </w:rPr>
+        <w:t xml:space="preserve"> This corresponds to approximately 1.8 </w:t>
+      </w:r>
+      <w:proofErr w:type="spellStart"/>
+      <w:r>
+        <w:rPr>
+          <w:rFonts w:asciiTheme="majorHAnsi" w:hAnsiTheme="majorHAnsi" w:cstheme="majorHAnsi"/>
+        </w:rPr>
+        <w:t>Gy</w:t>
+      </w:r>
+      <w:proofErr w:type="spellEnd"/>
+      <w:r>
+        <w:rPr>
+          <w:rFonts w:asciiTheme="majorHAnsi" w:hAnsiTheme="majorHAnsi" w:cstheme="majorHAnsi"/>
+        </w:rPr>
+        <w:t xml:space="preserve">/year for the spleen, and 0.73 </w:t>
+      </w:r>
+      <w:proofErr w:type="spellStart"/>
+      <w:r>
+        <w:rPr>
+          <w:rFonts w:asciiTheme="majorHAnsi" w:hAnsiTheme="majorHAnsi" w:cstheme="majorHAnsi"/>
+        </w:rPr>
+        <w:t>Gy</w:t>
+      </w:r>
+      <w:proofErr w:type="spellEnd"/>
+      <w:r>
+        <w:rPr>
+          <w:rFonts w:asciiTheme="majorHAnsi" w:hAnsiTheme="majorHAnsi" w:cstheme="majorHAnsi"/>
+        </w:rPr>
+        <w:t xml:space="preserve">/year for the liver. </w:t>
+      </w:r>
+      <w:r>
+        <w:rPr>
+          <w:rFonts w:asciiTheme="majorHAnsi" w:hAnsiTheme="majorHAnsi" w:cstheme="majorHAnsi"/>
+        </w:rPr>
+        <w:t xml:space="preserve">Chronic radiation syndrome for humans requires an annual full-body dose of 0.7-1.0 </w:t>
+      </w:r>
+      <w:proofErr w:type="spellStart"/>
+      <w:r>
+        <w:rPr>
+          <w:rFonts w:asciiTheme="majorHAnsi" w:hAnsiTheme="majorHAnsi" w:cstheme="majorHAnsi"/>
+        </w:rPr>
+        <w:t>Gy</w:t>
+      </w:r>
+      <w:proofErr w:type="spellEnd"/>
+      <w:r>
+        <w:rPr>
+          <w:rFonts w:asciiTheme="majorHAnsi" w:hAnsiTheme="majorHAnsi" w:cstheme="majorHAnsi"/>
+        </w:rPr>
+        <w:t xml:space="preserve"> per year, and cumulative dose greater than 2-3 </w:t>
+      </w:r>
+      <w:proofErr w:type="spellStart"/>
+      <w:r>
+        <w:rPr>
+          <w:rFonts w:asciiTheme="majorHAnsi" w:hAnsiTheme="majorHAnsi" w:cstheme="majorHAnsi"/>
+        </w:rPr>
+        <w:t>Gy</w:t>
+      </w:r>
+      <w:proofErr w:type="spellEnd"/>
+      <w:r>
+        <w:rPr>
+          <w:rFonts w:asciiTheme="majorHAnsi" w:hAnsiTheme="majorHAnsi" w:cstheme="majorHAnsi"/>
+        </w:rPr>
+        <w:t xml:space="preserve"> for 2-3 years (</w:t>
+      </w:r>
+      <w:r>
+        <w:rPr>
+          <w:rFonts w:asciiTheme="majorHAnsi" w:hAnsiTheme="majorHAnsi" w:cstheme="majorHAnsi"/>
+          <w:b/>
           <w:highlight w:val="yellow"/>
         </w:rPr>
-        <w:t>c</w:t>
-      </w:r>
-      <w:r>
-        <w:rPr>
-          <w:rFonts w:asciiTheme="majorHAnsi" w:hAnsiTheme="majorHAnsi" w:cstheme="majorHAnsi"/>
+        <w:t xml:space="preserve">cite ICRP, </w:t>
+      </w:r>
+      <w:proofErr w:type="spellStart"/>
+      <w:r>
+        <w:rPr>
           <w:highlight w:val="yellow"/>
         </w:rPr>
-        <w:t>i</w:t>
-      </w:r>
-      <w:r>
-        <w:rPr>
-          <w:rFonts w:asciiTheme="majorHAnsi" w:hAnsiTheme="majorHAnsi" w:cstheme="majorHAnsi"/>
+        <w:t>Barabanova</w:t>
+      </w:r>
+      <w:proofErr w:type="spellEnd"/>
+      <w:r>
+        <w:rPr>
           <w:highlight w:val="yellow"/>
         </w:rPr>
-        <w:t xml:space="preserve">te ICRP, </w:t>
-      </w:r>
-      <w:r>
-        <w:rPr>
-          <w:highlight w:val="yellow"/>
-        </w:rPr>
-        <w:t>Muksinova and Mushkachyova, 1990</w:t>
-      </w:r>
-      <w:r>
-        <w:t>)</w:t>
-      </w:r>
-      <w:r>
-        <w:rPr>
-          <w:rFonts w:asciiTheme="majorHAnsi" w:hAnsiTheme="majorHAnsi" w:cstheme="majorHAnsi"/>
-        </w:rPr>
-        <w:t xml:space="preserve">. </w:t>
-      </w:r>
-      <w:bookmarkStart w:id="0" w:name="_GoBack"/>
-      <w:bookmarkEnd w:id="0"/>
-    </w:p>
-    <w:p>
-      <w:pPr>
-        <w:spacing w:line="480" w:lineRule="auto"/>
-        <w:jc w:val="both"/>
-        <w:rPr>
-          <w:rFonts w:asciiTheme="majorHAnsi" w:hAnsiTheme="majorHAnsi" w:cstheme="majorHAnsi"/>
-        </w:rPr>
-      </w:pPr>
-    </w:p>
-    <w:p>
-      <w:pPr>
-        <w:spacing w:line="480" w:lineRule="auto"/>
-        <w:jc w:val="both"/>
-        <w:rPr>
-          <w:rFonts w:asciiTheme="majorHAnsi" w:hAnsiTheme="majorHAnsi" w:cstheme="majorHAnsi"/>
-        </w:rPr>
-      </w:pPr>
-    </w:p>
-    <w:p>
-      <w:pPr>
-        <w:spacing w:line="480" w:lineRule="auto"/>
-        <w:jc w:val="both"/>
-        <w:rPr>
-          <w:rFonts w:asciiTheme="majorHAnsi" w:hAnsiTheme="majorHAnsi" w:cstheme="majorHAnsi"/>
-        </w:rPr>
-      </w:pPr>
-      <w:r>
-        <w:rPr>
-          <w:rFonts w:asciiTheme="majorHAnsi" w:hAnsiTheme="majorHAnsi" w:cstheme="majorHAnsi"/>
-        </w:rPr>
-        <w:t>Considering l</w:t>
-      </w:r>
-      <w:r>
-        <w:rPr>
-          <w:rFonts w:asciiTheme="majorHAnsi" w:hAnsiTheme="majorHAnsi" w:cstheme="majorHAnsi"/>
-        </w:rPr>
-        <w:t xml:space="preserve">ong term Ac-227 </w:t>
-      </w:r>
-      <w:r>
-        <w:rPr>
-          <w:rFonts w:asciiTheme="majorHAnsi" w:hAnsiTheme="majorHAnsi" w:cstheme="majorHAnsi"/>
-        </w:rPr>
-        <w:t>exposure is</w:t>
-      </w:r>
-      <w:r>
-        <w:rPr>
-          <w:rFonts w:asciiTheme="majorHAnsi" w:hAnsiTheme="majorHAnsi" w:cstheme="majorHAnsi"/>
-        </w:rPr>
-        <w:t xml:space="preserve"> not directly comparable</w:t>
-      </w:r>
-      <w:r>
-        <w:rPr>
-          <w:rFonts w:asciiTheme="majorHAnsi" w:hAnsiTheme="majorHAnsi" w:cstheme="majorHAnsi"/>
-        </w:rPr>
-        <w:t>, estimates may still be made to long term safe exposure rates</w:t>
-      </w:r>
-      <w:r>
-        <w:rPr>
-          <w:rFonts w:asciiTheme="majorHAnsi" w:hAnsiTheme="majorHAnsi" w:cstheme="majorHAnsi"/>
-        </w:rPr>
-        <w:t>.</w:t>
-      </w:r>
-      <w:r>
-        <w:rPr>
-          <w:rFonts w:asciiTheme="majorHAnsi" w:hAnsiTheme="majorHAnsi" w:cstheme="majorHAnsi"/>
-        </w:rPr>
-        <w:t xml:space="preserve"> T</w:t>
-      </w:r>
-      <w:r>
-        <w:rPr>
-          <w:rFonts w:asciiTheme="majorHAnsi" w:hAnsiTheme="majorHAnsi" w:cstheme="majorHAnsi"/>
-        </w:rPr>
-        <w:t xml:space="preserve">he </w:t>
-      </w:r>
-      <w:r>
-        <w:rPr>
-          <w:rFonts w:asciiTheme="majorHAnsi" w:hAnsiTheme="majorHAnsi" w:cstheme="majorHAnsi"/>
-        </w:rPr>
-        <w:t>Trastuzumab-DOTA-Ac-227</w:t>
-      </w:r>
-      <w:r>
-        <w:rPr>
-          <w:rFonts w:asciiTheme="majorHAnsi" w:hAnsiTheme="majorHAnsi" w:cstheme="majorHAnsi"/>
-        </w:rPr>
-        <w:t xml:space="preserve"> </w:t>
-      </w:r>
-      <w:r>
-        <w:rPr>
-          <w:rFonts w:asciiTheme="majorHAnsi" w:hAnsiTheme="majorHAnsi" w:cstheme="majorHAnsi"/>
-        </w:rPr>
-        <w:t xml:space="preserve">dose per day is in the order of </w:t>
-      </w:r>
-      <w:r>
-        <w:rPr>
-          <w:rFonts w:asciiTheme="majorHAnsi" w:hAnsiTheme="majorHAnsi" w:cstheme="majorHAnsi"/>
-        </w:rPr>
-        <w:t>5</w:t>
-      </w:r>
-      <w:r>
-        <w:rPr>
-          <w:rFonts w:asciiTheme="majorHAnsi" w:hAnsiTheme="majorHAnsi" w:cstheme="majorHAnsi"/>
-        </w:rPr>
-        <w:t xml:space="preserve"> mGy/day between 100-7000 days</w:t>
-      </w:r>
-      <w:r>
-        <w:rPr>
-          <w:rFonts w:asciiTheme="majorHAnsi" w:hAnsiTheme="majorHAnsi" w:cstheme="majorHAnsi"/>
-        </w:rPr>
-        <w:t xml:space="preserve"> for the highest exposed order, the spleen, and 2 mGy for the liver at maximum</w:t>
-      </w:r>
-      <w:r>
-        <w:rPr>
-          <w:rFonts w:asciiTheme="majorHAnsi" w:hAnsiTheme="majorHAnsi" w:cstheme="majorHAnsi"/>
-        </w:rPr>
-        <w:t>.</w:t>
-      </w:r>
-      <w:r>
-        <w:rPr>
-          <w:rFonts w:asciiTheme="majorHAnsi" w:hAnsiTheme="majorHAnsi" w:cstheme="majorHAnsi"/>
-        </w:rPr>
-        <w:t xml:space="preserve"> This corresponds to approximately 1.8 Gy/year for the spleen, and 0.73 Gy/year for the liver. </w:t>
-      </w:r>
-      <w:r>
-        <w:rPr>
-          <w:rFonts w:asciiTheme="majorHAnsi" w:hAnsiTheme="majorHAnsi" w:cstheme="majorHAnsi"/>
-        </w:rPr>
-        <w:t xml:space="preserve">Chronic radiation syndrome for humans requires an annual </w:t>
-      </w:r>
-      <w:r>
-        <w:rPr>
-          <w:rFonts w:asciiTheme="majorHAnsi" w:hAnsiTheme="majorHAnsi" w:cstheme="majorHAnsi"/>
-        </w:rPr>
-        <w:t xml:space="preserve">full-body </w:t>
-      </w:r>
-      <w:r>
-        <w:rPr>
-          <w:rFonts w:asciiTheme="majorHAnsi" w:hAnsiTheme="majorHAnsi" w:cstheme="majorHAnsi"/>
-        </w:rPr>
-        <w:t>dose of 0.7-1.0 Gy per year, and cumulative dose greater than 2-3 Gy for 2-3 years (</w:t>
-      </w:r>
-      <w:r>
-        <w:rPr>
-          <w:rFonts w:asciiTheme="majorHAnsi" w:hAnsiTheme="majorHAnsi" w:cstheme="majorHAnsi"/>
-          <w:b/>
-          <w:highlight w:val="yellow"/>
-        </w:rPr>
-        <w:t xml:space="preserve">cite ICRP, </w:t>
-      </w:r>
-      <w:r>
-        <w:rPr>
-          <w:highlight w:val="yellow"/>
-        </w:rPr>
-        <w:t>Barabanova et al., 2007</w:t>
-      </w:r>
-      <w:r>
-        <w:t xml:space="preserve"> - Chronic radiation sickeness 1479 due to uniform irradiation. Moscow</w:t>
-      </w:r>
-      <w:r>
-        <w:rPr>
-          <w:rFonts w:asciiTheme="majorHAnsi" w:hAnsiTheme="majorHAnsi" w:cstheme="majorHAnsi"/>
-        </w:rPr>
-        <w:t>).</w:t>
-      </w:r>
-      <w:r>
-        <w:rPr>
-          <w:rFonts w:asciiTheme="majorHAnsi" w:hAnsiTheme="majorHAnsi" w:cstheme="majorHAnsi"/>
-        </w:rPr>
-        <w:t xml:space="preserve"> While these individual organ values are greater than this, it is isolated to an organ, and so organ equivalencies make this number below this threshold. The spleen and </w:t>
+        <w:t xml:space="preserve"> et al., 2007</w:t>
+      </w:r>
+      <w:r>
+        <w:t xml:space="preserve"> - Chronic radiation </w:t>
+      </w:r>
+      <w:proofErr w:type="spellStart"/>
+      <w:r>
+        <w:t>sickeness</w:t>
+      </w:r>
+      <w:proofErr w:type="spellEnd"/>
+      <w:r>
+        <w:t xml:space="preserve"> 1479 due to uniform irradiation. Moscow</w:t>
+      </w:r>
+      <w:r>
+        <w:rPr>
+          <w:rFonts w:asciiTheme="majorHAnsi" w:hAnsiTheme="majorHAnsi" w:cstheme="majorHAnsi"/>
+        </w:rPr>
+        <w:t xml:space="preserve">). While these individual organ values are greater than this, it is isolated to an organ, and so organ equivalencies make this number below this threshold. The spleen and </w:t>
       </w:r>
       <w:r>
         <w:rPr>
           <w:rFonts w:asciiTheme="majorHAnsi" w:hAnsiTheme="majorHAnsi" w:cstheme="majorHAnsi"/>
         </w:rPr>
         <w:lastRenderedPageBreak/>
-        <w:t>liver organ equivalency is 0.05, which produces approximately 0.09 Gy/year for the spleen and 0.037 Gy/year for the liver.</w:t>
-      </w:r>
-    </w:p>
-    <w:p>
-      <w:pPr>
-        <w:spacing w:line="480" w:lineRule="auto"/>
-        <w:jc w:val="both"/>
-        <w:rPr>
-          <w:rFonts w:asciiTheme="majorHAnsi" w:hAnsiTheme="majorHAnsi" w:cstheme="majorHAnsi"/>
-        </w:rPr>
-      </w:pPr>
+        <w:t xml:space="preserve">liver organ equivalency is 0.05, which produces approximately 0.09 </w:t>
+      </w:r>
+      <w:proofErr w:type="spellStart"/>
+      <w:r>
+        <w:rPr>
+          <w:rFonts w:asciiTheme="majorHAnsi" w:hAnsiTheme="majorHAnsi" w:cstheme="majorHAnsi"/>
+        </w:rPr>
+        <w:t>Gy</w:t>
+      </w:r>
+      <w:proofErr w:type="spellEnd"/>
+      <w:r>
+        <w:rPr>
+          <w:rFonts w:asciiTheme="majorHAnsi" w:hAnsiTheme="majorHAnsi" w:cstheme="majorHAnsi"/>
+        </w:rPr>
+        <w:t xml:space="preserve">/year for the spleen and 0.037 </w:t>
+      </w:r>
+      <w:proofErr w:type="spellStart"/>
+      <w:r>
+        <w:rPr>
+          <w:rFonts w:asciiTheme="majorHAnsi" w:hAnsiTheme="majorHAnsi" w:cstheme="majorHAnsi"/>
+        </w:rPr>
+        <w:t>Gy</w:t>
+      </w:r>
+      <w:proofErr w:type="spellEnd"/>
+      <w:r>
+        <w:rPr>
+          <w:rFonts w:asciiTheme="majorHAnsi" w:hAnsiTheme="majorHAnsi" w:cstheme="majorHAnsi"/>
+        </w:rPr>
+        <w:t>/year for the liver.</w:t>
+      </w:r>
+    </w:p>
+    <w:p>
+      <w:pPr>
+        <w:spacing w:line="480" w:lineRule="auto"/>
+        <w:jc w:val="both"/>
+        <w:rPr>
+          <w:rFonts w:asciiTheme="majorHAnsi" w:hAnsiTheme="majorHAnsi" w:cstheme="majorHAnsi"/>
+        </w:rPr>
+      </w:pPr>
+    </w:p>
+    <w:p>
+      <w:pPr>
+        <w:spacing w:line="480" w:lineRule="auto"/>
+        <w:jc w:val="both"/>
+        <w:rPr>
+          <w:rFonts w:asciiTheme="majorHAnsi" w:hAnsiTheme="majorHAnsi" w:cstheme="majorHAnsi"/>
+        </w:rPr>
+      </w:pPr>
+    </w:p>
+    <w:p>
+      <w:pPr>
+        <w:spacing w:line="480" w:lineRule="auto"/>
+        <w:jc w:val="both"/>
+        <w:rPr>
+          <w:rFonts w:asciiTheme="majorHAnsi" w:hAnsiTheme="majorHAnsi" w:cstheme="majorHAnsi"/>
+        </w:rPr>
+      </w:pPr>
+      <w:r>
+        <w:rPr>
+          <w:rFonts w:asciiTheme="majorHAnsi" w:hAnsiTheme="majorHAnsi" w:cstheme="majorHAnsi"/>
+        </w:rPr>
+        <w:t>Toxic chronic doses:</w:t>
+      </w:r>
+    </w:p>
+    <w:p>
+      <w:pPr>
+        <w:spacing w:line="480" w:lineRule="auto"/>
+        <w:jc w:val="both"/>
+        <w:rPr>
+          <w:rFonts w:asciiTheme="majorHAnsi" w:hAnsiTheme="majorHAnsi" w:cstheme="majorHAnsi"/>
+        </w:rPr>
+      </w:pPr>
+      <w:r>
+        <w:rPr>
+          <w:rFonts w:asciiTheme="majorHAnsi" w:hAnsiTheme="majorHAnsi" w:cstheme="majorHAnsi"/>
+        </w:rPr>
+        <w:t xml:space="preserve">Bone levels: 4.5 </w:t>
+      </w:r>
+      <w:proofErr w:type="spellStart"/>
+      <w:r>
+        <w:rPr>
+          <w:rFonts w:asciiTheme="majorHAnsi" w:hAnsiTheme="majorHAnsi" w:cstheme="majorHAnsi"/>
+        </w:rPr>
+        <w:t>Gy</w:t>
+      </w:r>
+      <w:proofErr w:type="spellEnd"/>
+      <w:r>
+        <w:rPr>
+          <w:rFonts w:asciiTheme="majorHAnsi" w:hAnsiTheme="majorHAnsi" w:cstheme="majorHAnsi"/>
+        </w:rPr>
+        <w:t xml:space="preserve">/year and total dose &gt; 8 </w:t>
+      </w:r>
+      <w:proofErr w:type="spellStart"/>
+      <w:r>
+        <w:rPr>
+          <w:rFonts w:asciiTheme="majorHAnsi" w:hAnsiTheme="majorHAnsi" w:cstheme="majorHAnsi"/>
+        </w:rPr>
+        <w:t>Gy</w:t>
+      </w:r>
+      <w:proofErr w:type="spellEnd"/>
+      <w:r>
+        <w:rPr>
+          <w:rFonts w:asciiTheme="majorHAnsi" w:hAnsiTheme="majorHAnsi" w:cstheme="majorHAnsi"/>
+        </w:rPr>
+        <w:t xml:space="preserve"> (</w:t>
+      </w:r>
+      <w:proofErr w:type="spellStart"/>
+      <w:r>
+        <w:rPr>
+          <w:rFonts w:asciiTheme="majorHAnsi" w:hAnsiTheme="majorHAnsi" w:cstheme="majorHAnsi"/>
+        </w:rPr>
+        <w:t>Guskova</w:t>
+      </w:r>
+      <w:proofErr w:type="spellEnd"/>
+      <w:r>
+        <w:rPr>
+          <w:rFonts w:asciiTheme="majorHAnsi" w:hAnsiTheme="majorHAnsi" w:cstheme="majorHAnsi"/>
+        </w:rPr>
+        <w:t xml:space="preserve"> 2002)</w:t>
+      </w:r>
     </w:p>
     <w:p>
       <w:pPr>
@@ -4975,7 +6337,21 @@
         <w:rPr>
           <w:rFonts w:asciiTheme="majorHAnsi" w:hAnsiTheme="majorHAnsi" w:cstheme="majorHAnsi"/>
         </w:rPr>
-        <w:t xml:space="preserve"> a 1:5-10 ratio of 225/227 dose for DOTA (10-100:1 225/227) vs DOTA-Tras (100-500:1 225/227</w:t>
+        <w:t xml:space="preserve"> a 1:5-10 ratio of 225/227 dose for DOTA (10-100:1 225/227) vs DOTA-</w:t>
+      </w:r>
+      <w:proofErr w:type="spellStart"/>
+      <w:r>
+        <w:rPr>
+          <w:rFonts w:asciiTheme="majorHAnsi" w:hAnsiTheme="majorHAnsi" w:cstheme="majorHAnsi"/>
+        </w:rPr>
+        <w:t>Tras</w:t>
+      </w:r>
+      <w:proofErr w:type="spellEnd"/>
+      <w:r>
+        <w:rPr>
+          <w:rFonts w:asciiTheme="majorHAnsi" w:hAnsiTheme="majorHAnsi" w:cstheme="majorHAnsi"/>
+        </w:rPr>
+        <w:t xml:space="preserve"> (100-500:1 225/227</w:t>
       </w:r>
       <w:r>
         <w:rPr>
@@ -5291,7 +6667,7 @@
         <mc:AlternateContent>
           <mc:Choice Requires="wpg">
             <w:drawing>
-              <wp:anchor distT="0" distB="0" distL="114300" distR="114300" simplePos="0" relativeHeight="251679744" behindDoc="0" locked="0" layoutInCell="1" allowOverlap="1">
+              <wp:anchor distT="0" distB="0" distL="114300" distR="114300" simplePos="0" relativeHeight="251677696" behindDoc="0" locked="0" layoutInCell="1" allowOverlap="1">
                 <wp:simplePos x="0" y="0"/>
                 <wp:positionH relativeFrom="column">
                   <wp:posOffset>1489464</wp:posOffset>
@@ -5418,7 +6794,7 @@
           </mc:Choice>
           <mc:Fallback>
             <w:pict>
-              <v:group id="Group 25" o:spid="_x0000_s1026" style="position:absolute;left:0;text-align:left;margin-left:117.3pt;margin-top:9.15pt;width:26.7pt;height:239.2pt;z-index:251679744;mso-width-relative:margin;mso-height-relative:margin" coordorigin="6785,-516" coordsize="3393,30380" o:gfxdata="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">
+              <v:group id="Group 25" o:spid="_x0000_s1026" style="position:absolute;left:0;text-align:left;margin-left:117.3pt;margin-top:9.15pt;width:26.7pt;height:239.2pt;z-index:251677696;mso-width-relative:margin;mso-height-relative:margin" coordorigin="6785,-516" coordsize="3393,30380" o:gfxdata="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">
                 <v:shapetype id="_x0000_t202" coordsize="21600,21600" o:spt="202" path="m,l,21600r21600,l21600,xe">
                   <v:stroke joinstyle="miter"/>
                   <v:path gradientshapeok="t" o:connecttype="rect"/>
@@ -5829,7 +7205,21 @@
         <w:rPr>
           <w:rFonts w:asciiTheme="majorHAnsi" w:hAnsiTheme="majorHAnsi" w:cstheme="majorHAnsi"/>
         </w:rPr>
-        <w:t>(t) / Ac-22X(0)].</w:t>
+        <w:t>(t) / Ac-22</w:t>
+      </w:r>
+      <w:proofErr w:type="gramStart"/>
+      <w:r>
+        <w:rPr>
+          <w:rFonts w:asciiTheme="majorHAnsi" w:hAnsiTheme="majorHAnsi" w:cstheme="majorHAnsi"/>
+        </w:rPr>
+        <w:t>X(</w:t>
+      </w:r>
+      <w:proofErr w:type="gramEnd"/>
+      <w:r>
+        <w:rPr>
+          <w:rFonts w:asciiTheme="majorHAnsi" w:hAnsiTheme="majorHAnsi" w:cstheme="majorHAnsi"/>
+        </w:rPr>
+        <w:t>0)].</w:t>
       </w:r>
       <w:r>
         <w:rPr>
@@ -5853,63 +7243,14 @@
       <w:r>
         <w:rPr>
           <w:rFonts w:asciiTheme="majorHAnsi" w:hAnsiTheme="majorHAnsi" w:cstheme="majorHAnsi"/>
-          <w:noProof/>
-        </w:rPr>
-        <w:lastRenderedPageBreak/>
-        <w:pict>
-          <v:shape id="_x0000_i1026" type="#_x0000_t75" style="width:467.25pt;height:290.25pt">
-            <v:imagedata r:id="rId11" o:title="RDperGeq"/>
-          </v:shape>
-        </w:pict>
-      </w:r>
-    </w:p>
-    <w:p>
-      <w:pPr>
-        <w:rPr>
-          <w:rFonts w:asciiTheme="majorHAnsi" w:hAnsiTheme="majorHAnsi" w:cstheme="majorHAnsi"/>
-        </w:rPr>
-      </w:pPr>
-      <w:r>
-        <w:rPr>
-          <w:rFonts w:asciiTheme="majorHAnsi" w:hAnsiTheme="majorHAnsi" w:cstheme="majorHAnsi"/>
-          <w:b/>
-        </w:rPr>
-        <w:t>Figure 2.</w:t>
-      </w:r>
-      <w:r>
-        <w:rPr>
-          <w:rFonts w:asciiTheme="majorHAnsi" w:hAnsiTheme="majorHAnsi" w:cstheme="majorHAnsi"/>
-        </w:rPr>
-        <w:t xml:space="preserve"> %Recovered dose per mass (%RD/g).</w:t>
-      </w:r>
-      <w:r>
-        <w:rPr>
-          <w:rFonts w:asciiTheme="majorHAnsi" w:hAnsiTheme="majorHAnsi" w:cstheme="majorHAnsi"/>
-        </w:rPr>
-        <w:br w:type="page"/>
-      </w:r>
-    </w:p>
-    <w:p>
-      <w:pPr>
-        <w:spacing w:line="480" w:lineRule="auto"/>
-        <w:jc w:val="both"/>
-        <w:rPr>
-          <w:rFonts w:asciiTheme="majorHAnsi" w:hAnsiTheme="majorHAnsi" w:cstheme="majorHAnsi"/>
-          <w:b/>
-        </w:rPr>
-      </w:pPr>
-      <w:r>
-        <w:rPr>
-          <w:rFonts w:asciiTheme="majorHAnsi" w:hAnsiTheme="majorHAnsi" w:cstheme="majorHAnsi"/>
-          <w:b/>
           <w:noProof/>
         </w:rPr>
         <w:lastRenderedPageBreak/>
         <w:drawing>
           <wp:inline distT="0" distB="0" distL="0" distR="0">
-            <wp:extent cx="5943600" cy="1214985"/>
-            <wp:effectExtent l="0" t="0" r="0" b="4445"/>
-            <wp:docPr id="210" name="Picture 210" descr="C:\Users\cesiu\Documents\projects\225227\Figures\localizationRatio.png"/>
+            <wp:extent cx="5943600" cy="2537404"/>
+            <wp:effectExtent l="0" t="0" r="0" b="0"/>
+            <wp:docPr id="23" name="Picture 23" descr="C:\Users\cesiu\Documents\projects\225227\Figures\RDperGeqnew.png"/>
             <wp:cNvGraphicFramePr>
               <a:graphicFrameLocks xmlns:a="http://schemas.openxmlformats.org/drawingml/2006/main" noChangeAspect="1"/>
             </wp:cNvGraphicFramePr>
@@ -5917,13 +7258,13 @@
               <a:graphicData uri="http://schemas.openxmlformats.org/drawingml/2006/picture">
                 <pic:pic xmlns:pic="http://schemas.openxmlformats.org/drawingml/2006/picture">
                   <pic:nvPicPr>
-                    <pic:cNvPr id="0" name="Picture 58" descr="C:\Users\cesiu\Documents\projects\225227\Figures\localizationRatio.png"/>
+                    <pic:cNvPr id="0" name="Picture 39" descr="C:\Users\cesiu\Documents\projects\225227\Figures\RDperGeqnew.png"/>
                     <pic:cNvPicPr>
                       <a:picLocks noChangeAspect="1" noChangeArrowheads="1"/>
                     </pic:cNvPicPr>
                   </pic:nvPicPr>
                   <pic:blipFill>
-                    <a:blip r:embed="rId12">
+                    <a:blip r:embed="rId11">
                       <a:extLst>
                         <a:ext uri="{28A0092B-C50C-407E-A947-70E740481C1C}">
                           <a14:useLocalDpi xmlns:a14="http://schemas.microsoft.com/office/drawing/2010/main" val="0"/>
@@ -5938,7 +7279,7 @@
                   <pic:spPr bwMode="auto">
                     <a:xfrm>
                       <a:off x="0" y="0"/>
-                      <a:ext cx="5943600" cy="1214985"/>
+                      <a:ext cx="5943600" cy="2537404"/>
                     </a:xfrm>
                     <a:prstGeom prst="rect">
                       <a:avLst/>
@@ -5957,136 +7298,23 @@
     </w:p>
     <w:p>
       <w:pPr>
-        <w:spacing w:line="480" w:lineRule="auto"/>
-        <w:jc w:val="both"/>
-        <w:rPr>
-          <w:rFonts w:asciiTheme="majorHAnsi" w:hAnsiTheme="majorHAnsi" w:cstheme="majorHAnsi"/>
-        </w:rPr>
-      </w:pPr>
-      <w:r>
-        <w:rPr>
-          <w:rFonts w:asciiTheme="majorHAnsi" w:hAnsiTheme="majorHAnsi" w:cstheme="majorHAnsi"/>
-          <w:b/>
-        </w:rPr>
-        <w:t>Figure 3</w:t>
-      </w:r>
-      <w:r>
-        <w:rPr>
-          <w:rFonts w:asciiTheme="majorHAnsi" w:hAnsiTheme="majorHAnsi" w:cstheme="majorHAnsi"/>
-          <w:b/>
-        </w:rPr>
-        <w:t>.</w:t>
-      </w:r>
-      <w:r>
-        <w:rPr>
-          <w:rFonts w:asciiTheme="majorHAnsi" w:hAnsiTheme="majorHAnsi" w:cstheme="majorHAnsi"/>
-        </w:rPr>
-        <w:t xml:space="preserve"> </w:t>
-      </w:r>
-      <w:r>
-        <w:rPr>
-          <w:rFonts w:asciiTheme="majorHAnsi" w:hAnsiTheme="majorHAnsi" w:cstheme="majorHAnsi"/>
-        </w:rPr>
-        <w:t>L</w:t>
-      </w:r>
-      <w:r>
-        <w:rPr>
-          <w:rFonts w:asciiTheme="majorHAnsi" w:hAnsiTheme="majorHAnsi" w:cstheme="majorHAnsi"/>
-        </w:rPr>
-        <w:t>ocalization ratio (</w:t>
-      </w:r>
-      <w:r>
-        <w:rPr>
-          <w:rFonts w:asciiTheme="majorHAnsi" w:hAnsiTheme="majorHAnsi" w:cstheme="majorHAnsi"/>
-        </w:rPr>
-        <w:t xml:space="preserve">recovered dose per mass of </w:t>
-      </w:r>
-      <w:r>
-        <w:rPr>
-          <w:rFonts w:asciiTheme="majorHAnsi" w:hAnsiTheme="majorHAnsi" w:cstheme="majorHAnsi"/>
-        </w:rPr>
-        <w:t>Ac-225/Ac-227).</w:t>
-      </w:r>
-      <w:r>
-        <w:rPr>
-          <w:rFonts w:asciiTheme="majorHAnsi" w:hAnsiTheme="majorHAnsi" w:cstheme="majorHAnsi"/>
-        </w:rPr>
-        <w:t xml:space="preserve"> </w:t>
-      </w:r>
-      <w:r>
-        <w:rPr>
-          <w:rFonts w:asciiTheme="majorHAnsi" w:hAnsiTheme="majorHAnsi" w:cstheme="majorHAnsi"/>
-        </w:rPr>
-        <w:t>*</w:t>
-      </w:r>
-      <w:r>
-        <w:rPr>
-          <w:rFonts w:asciiTheme="majorHAnsi" w:hAnsiTheme="majorHAnsi" w:cstheme="majorHAnsi"/>
-        </w:rPr>
-        <w:t xml:space="preserve">P-value </w:t>
-      </w:r>
-      <w:r>
-        <w:rPr>
-          <w:rFonts w:asciiTheme="majorHAnsi" w:hAnsiTheme="majorHAnsi" w:cstheme="majorHAnsi"/>
-        </w:rPr>
-        <w:t>&lt;</w:t>
-      </w:r>
-      <w:r>
-        <w:rPr>
-          <w:rFonts w:asciiTheme="majorHAnsi" w:hAnsiTheme="majorHAnsi" w:cstheme="majorHAnsi"/>
-        </w:rPr>
-        <w:t xml:space="preserve"> </w:t>
-      </w:r>
-      <w:r>
-        <w:rPr>
-          <w:rFonts w:asciiTheme="majorHAnsi" w:hAnsiTheme="majorHAnsi" w:cstheme="majorHAnsi"/>
-        </w:rPr>
-        <w:t xml:space="preserve">0.05. </w:t>
-      </w:r>
-      <w:r>
-        <w:rPr>
-          <w:rFonts w:asciiTheme="majorHAnsi" w:hAnsiTheme="majorHAnsi" w:cstheme="majorHAnsi"/>
-        </w:rPr>
-        <w:t>*</w:t>
-      </w:r>
-      <w:r>
-        <w:rPr>
-          <w:rFonts w:asciiTheme="majorHAnsi" w:hAnsiTheme="majorHAnsi" w:cstheme="majorHAnsi"/>
-        </w:rPr>
-        <w:t>*</w:t>
-      </w:r>
-      <w:r>
-        <w:rPr>
-          <w:rFonts w:asciiTheme="majorHAnsi" w:hAnsiTheme="majorHAnsi" w:cstheme="majorHAnsi"/>
-        </w:rPr>
-        <w:t xml:space="preserve">value out-of-scale, </w:t>
-      </w:r>
-      <w:r>
-        <w:rPr>
-          <w:rFonts w:asciiTheme="majorHAnsi" w:hAnsiTheme="majorHAnsi" w:cstheme="majorHAnsi"/>
-        </w:rPr>
-        <w:t>mean 10.8 ± 19.0</w:t>
-      </w:r>
-      <w:r>
-        <w:rPr>
-          <w:rFonts w:asciiTheme="majorHAnsi" w:hAnsiTheme="majorHAnsi" w:cstheme="majorHAnsi"/>
-        </w:rPr>
-        <w:t xml:space="preserve"> stdev.</w:t>
-      </w:r>
-    </w:p>
-    <w:p>
-      <w:pPr>
-        <w:rPr>
-          <w:rFonts w:asciiTheme="majorHAnsi" w:hAnsiTheme="majorHAnsi" w:cstheme="majorHAnsi"/>
-        </w:rPr>
-      </w:pPr>
-    </w:p>
-    <w:p>
-      <w:pPr>
-        <w:rPr>
-          <w:rFonts w:asciiTheme="majorHAnsi" w:hAnsiTheme="majorHAnsi" w:cstheme="majorHAnsi"/>
-        </w:rPr>
-      </w:pPr>
+        <w:rPr>
+          <w:rFonts w:asciiTheme="majorHAnsi" w:hAnsiTheme="majorHAnsi" w:cstheme="majorHAnsi"/>
+        </w:rPr>
+      </w:pPr>
+      <w:r>
+        <w:rPr>
+          <w:rFonts w:asciiTheme="majorHAnsi" w:hAnsiTheme="majorHAnsi" w:cstheme="majorHAnsi"/>
+          <w:b/>
+        </w:rPr>
+        <w:t>Figure 2.</w:t>
+      </w:r>
+      <w:r>
+        <w:rPr>
+          <w:rFonts w:asciiTheme="majorHAnsi" w:hAnsiTheme="majorHAnsi" w:cstheme="majorHAnsi"/>
+        </w:rPr>
+        <w:t xml:space="preserve"> %Recovered dose per mass (%RD/g).</w:t>
+      </w:r>
       <w:r>
         <w:rPr>
           <w:rFonts w:asciiTheme="majorHAnsi" w:hAnsiTheme="majorHAnsi" w:cstheme="majorHAnsi"/>
@@ -6096,18 +7324,22 @@
     </w:p>
     <w:p>
       <w:pPr>
-        <w:rPr>
-          <w:rFonts w:asciiTheme="majorHAnsi" w:hAnsiTheme="majorHAnsi" w:cstheme="majorHAnsi"/>
-        </w:rPr>
-      </w:pPr>
-      <w:r>
-        <w:rPr>
-          <w:rFonts w:asciiTheme="majorHAnsi" w:hAnsiTheme="majorHAnsi" w:cstheme="majorHAnsi"/>
+        <w:spacing w:line="480" w:lineRule="auto"/>
+        <w:jc w:val="both"/>
+        <w:rPr>
+          <w:rFonts w:asciiTheme="majorHAnsi" w:hAnsiTheme="majorHAnsi" w:cstheme="majorHAnsi"/>
+          <w:b/>
+        </w:rPr>
+      </w:pPr>
+      <w:r>
+        <w:rPr>
+          <w:rFonts w:asciiTheme="majorHAnsi" w:hAnsiTheme="majorHAnsi" w:cstheme="majorHAnsi"/>
+          <w:b/>
         </w:rPr>
         <w:lastRenderedPageBreak/>
         <w:pict>
-          <v:shape id="_x0000_i1027" type="#_x0000_t75" style="width:467.25pt;height:378.75pt">
-            <v:imagedata r:id="rId13" o:title="plot1contLetters"/>
+          <v:shape id="_x0000_i1056" type="#_x0000_t75" style="width:468pt;height:142.5pt">
+            <v:imagedata r:id="rId12" o:title="localizationRatioNew"/>
           </v:shape>
         </w:pict>
       </w:r>
@@ -6125,6 +7357,164 @@
           <w:rFonts w:asciiTheme="majorHAnsi" w:hAnsiTheme="majorHAnsi" w:cstheme="majorHAnsi"/>
           <w:b/>
         </w:rPr>
+        <w:t>Figure 3</w:t>
+      </w:r>
+      <w:r>
+        <w:rPr>
+          <w:rFonts w:asciiTheme="majorHAnsi" w:hAnsiTheme="majorHAnsi" w:cstheme="majorHAnsi"/>
+          <w:b/>
+        </w:rPr>
+        <w:t>.</w:t>
+      </w:r>
+      <w:r>
+        <w:rPr>
+          <w:rFonts w:asciiTheme="majorHAnsi" w:hAnsiTheme="majorHAnsi" w:cstheme="majorHAnsi"/>
+        </w:rPr>
+        <w:t xml:space="preserve"> </w:t>
+      </w:r>
+      <w:r>
+        <w:rPr>
+          <w:rFonts w:asciiTheme="majorHAnsi" w:hAnsiTheme="majorHAnsi" w:cstheme="majorHAnsi"/>
+        </w:rPr>
+        <w:t>L</w:t>
+      </w:r>
+      <w:r>
+        <w:rPr>
+          <w:rFonts w:asciiTheme="majorHAnsi" w:hAnsiTheme="majorHAnsi" w:cstheme="majorHAnsi"/>
+        </w:rPr>
+        <w:t>ocalization ratio (</w:t>
+      </w:r>
+      <w:r>
+        <w:rPr>
+          <w:rFonts w:asciiTheme="majorHAnsi" w:hAnsiTheme="majorHAnsi" w:cstheme="majorHAnsi"/>
+        </w:rPr>
+        <w:t xml:space="preserve">recovered dose per mass of </w:t>
+      </w:r>
+      <w:r>
+        <w:rPr>
+          <w:rFonts w:asciiTheme="majorHAnsi" w:hAnsiTheme="majorHAnsi" w:cstheme="majorHAnsi"/>
+        </w:rPr>
+        <w:t>Ac-225/Ac-227).</w:t>
+      </w:r>
+      <w:r>
+        <w:rPr>
+          <w:rFonts w:asciiTheme="majorHAnsi" w:hAnsiTheme="majorHAnsi" w:cstheme="majorHAnsi"/>
+        </w:rPr>
+        <w:t xml:space="preserve"> </w:t>
+      </w:r>
+      <w:r>
+        <w:rPr>
+          <w:rFonts w:asciiTheme="majorHAnsi" w:hAnsiTheme="majorHAnsi" w:cstheme="majorHAnsi"/>
+        </w:rPr>
+        <w:t>*</w:t>
+      </w:r>
+      <w:r>
+        <w:rPr>
+          <w:rFonts w:asciiTheme="majorHAnsi" w:hAnsiTheme="majorHAnsi" w:cstheme="majorHAnsi"/>
+        </w:rPr>
+        <w:t xml:space="preserve">P-value </w:t>
+      </w:r>
+      <w:r>
+        <w:rPr>
+          <w:rFonts w:asciiTheme="majorHAnsi" w:hAnsiTheme="majorHAnsi" w:cstheme="majorHAnsi"/>
+        </w:rPr>
+        <w:t>&lt;</w:t>
+      </w:r>
+      <w:r>
+        <w:rPr>
+          <w:rFonts w:asciiTheme="majorHAnsi" w:hAnsiTheme="majorHAnsi" w:cstheme="majorHAnsi"/>
+        </w:rPr>
+        <w:t xml:space="preserve"> </w:t>
+      </w:r>
+      <w:r>
+        <w:rPr>
+          <w:rFonts w:asciiTheme="majorHAnsi" w:hAnsiTheme="majorHAnsi" w:cstheme="majorHAnsi"/>
+        </w:rPr>
+        <w:t xml:space="preserve">0.05. </w:t>
+      </w:r>
+      <w:r>
+        <w:rPr>
+          <w:rFonts w:asciiTheme="majorHAnsi" w:hAnsiTheme="majorHAnsi" w:cstheme="majorHAnsi"/>
+        </w:rPr>
+        <w:t>*</w:t>
+      </w:r>
+      <w:r>
+        <w:rPr>
+          <w:rFonts w:asciiTheme="majorHAnsi" w:hAnsiTheme="majorHAnsi" w:cstheme="majorHAnsi"/>
+        </w:rPr>
+        <w:t>*</w:t>
+      </w:r>
+      <w:r>
+        <w:rPr>
+          <w:rFonts w:asciiTheme="majorHAnsi" w:hAnsiTheme="majorHAnsi" w:cstheme="majorHAnsi"/>
+        </w:rPr>
+        <w:t xml:space="preserve">value out-of-scale, </w:t>
+      </w:r>
+      <w:r>
+        <w:rPr>
+          <w:rFonts w:asciiTheme="majorHAnsi" w:hAnsiTheme="majorHAnsi" w:cstheme="majorHAnsi"/>
+        </w:rPr>
+        <w:t>mean 10.8 ± 19.0</w:t>
+      </w:r>
+      <w:r>
+        <w:rPr>
+          <w:rFonts w:asciiTheme="majorHAnsi" w:hAnsiTheme="majorHAnsi" w:cstheme="majorHAnsi"/>
+        </w:rPr>
+        <w:t xml:space="preserve"> stdev.</w:t>
+      </w:r>
+    </w:p>
+    <w:p>
+      <w:pPr>
+        <w:rPr>
+          <w:rFonts w:asciiTheme="majorHAnsi" w:hAnsiTheme="majorHAnsi" w:cstheme="majorHAnsi"/>
+        </w:rPr>
+      </w:pPr>
+    </w:p>
+    <w:p>
+      <w:pPr>
+        <w:rPr>
+          <w:rFonts w:asciiTheme="majorHAnsi" w:hAnsiTheme="majorHAnsi" w:cstheme="majorHAnsi"/>
+        </w:rPr>
+      </w:pPr>
+      <w:r>
+        <w:rPr>
+          <w:rFonts w:asciiTheme="majorHAnsi" w:hAnsiTheme="majorHAnsi" w:cstheme="majorHAnsi"/>
+        </w:rPr>
+        <w:br w:type="page"/>
+      </w:r>
+    </w:p>
+    <w:p>
+      <w:pPr>
+        <w:rPr>
+          <w:rFonts w:asciiTheme="majorHAnsi" w:hAnsiTheme="majorHAnsi" w:cstheme="majorHAnsi"/>
+        </w:rPr>
+      </w:pPr>
+      <w:r>
+        <w:rPr>
+          <w:rFonts w:asciiTheme="majorHAnsi" w:hAnsiTheme="majorHAnsi" w:cstheme="majorHAnsi"/>
+          <w:noProof/>
+        </w:rPr>
+        <w:lastRenderedPageBreak/>
+        <w:pict>
+          <v:shape id="_x0000_i1100" type="#_x0000_t75" style="width:467.25pt;height:425.25pt">
+            <v:imagedata r:id="rId13" o:title="dose1Letters"/>
+          </v:shape>
+        </w:pict>
+      </w:r>
+    </w:p>
+    <w:p>
+      <w:pPr>
+        <w:spacing w:line="480" w:lineRule="auto"/>
+        <w:jc w:val="both"/>
+        <w:rPr>
+          <w:rFonts w:asciiTheme="majorHAnsi" w:hAnsiTheme="majorHAnsi" w:cstheme="majorHAnsi"/>
+        </w:rPr>
+      </w:pPr>
+      <w:r>
+        <w:rPr>
+          <w:rFonts w:asciiTheme="majorHAnsi" w:hAnsiTheme="majorHAnsi" w:cstheme="majorHAnsi"/>
+          <w:b/>
+        </w:rPr>
         <w:t>Figure 4</w:t>
       </w:r>
       <w:r>
@@ -6188,14 +7578,479 @@
       <w:r>
         <w:rPr>
           <w:rFonts w:asciiTheme="majorHAnsi" w:hAnsiTheme="majorHAnsi" w:cstheme="majorHAnsi"/>
+        </w:rPr>
+        <w:lastRenderedPageBreak/>
+        <w:pict>
+          <v:shape id="_x0000_i1102" type="#_x0000_t75" style="width:468pt;height:435.75pt">
+            <v:imagedata r:id="rId14" o:title="dose2Letters"/>
+          </v:shape>
+        </w:pict>
+      </w:r>
+    </w:p>
+    <w:p>
+      <w:pPr>
+        <w:spacing w:line="480" w:lineRule="auto"/>
+        <w:jc w:val="both"/>
+        <w:rPr>
+          <w:rFonts w:asciiTheme="majorHAnsi" w:hAnsiTheme="majorHAnsi" w:cstheme="majorHAnsi"/>
+        </w:rPr>
+      </w:pPr>
+      <w:r>
+        <w:rPr>
+          <w:rFonts w:asciiTheme="majorHAnsi" w:hAnsiTheme="majorHAnsi" w:cstheme="majorHAnsi"/>
+          <w:b/>
+        </w:rPr>
+        <w:t xml:space="preserve">Figure </w:t>
+      </w:r>
+      <w:r>
+        <w:rPr>
+          <w:rFonts w:asciiTheme="majorHAnsi" w:hAnsiTheme="majorHAnsi" w:cstheme="majorHAnsi"/>
+          <w:b/>
+        </w:rPr>
+        <w:t>5</w:t>
+      </w:r>
+      <w:r>
+        <w:rPr>
+          <w:rFonts w:asciiTheme="majorHAnsi" w:hAnsiTheme="majorHAnsi" w:cstheme="majorHAnsi"/>
+          <w:b/>
+        </w:rPr>
+        <w:t>.</w:t>
+      </w:r>
+      <w:r>
+        <w:rPr>
+          <w:rFonts w:asciiTheme="majorHAnsi" w:hAnsiTheme="majorHAnsi" w:cstheme="majorHAnsi"/>
+        </w:rPr>
+        <w:t xml:space="preserve"> </w:t>
+      </w:r>
+      <w:r>
+        <w:rPr>
+          <w:rFonts w:asciiTheme="majorHAnsi" w:hAnsiTheme="majorHAnsi" w:cstheme="majorHAnsi"/>
+        </w:rPr>
+        <w:t>Do</w:t>
+      </w:r>
+      <w:r>
+        <w:rPr>
+          <w:rFonts w:asciiTheme="majorHAnsi" w:hAnsiTheme="majorHAnsi" w:cstheme="majorHAnsi"/>
+        </w:rPr>
+        <w:t>se per day over one Ac-227 half-</w:t>
+      </w:r>
+      <w:r>
+        <w:rPr>
+          <w:rFonts w:asciiTheme="majorHAnsi" w:hAnsiTheme="majorHAnsi" w:cstheme="majorHAnsi"/>
+        </w:rPr>
+        <w:t>life</w:t>
+      </w:r>
+      <w:r>
+        <w:rPr>
+          <w:rFonts w:asciiTheme="majorHAnsi" w:hAnsiTheme="majorHAnsi" w:cstheme="majorHAnsi"/>
+        </w:rPr>
+        <w:t xml:space="preserve"> (7946 days)</w:t>
+      </w:r>
+      <w:r>
+        <w:rPr>
+          <w:rFonts w:asciiTheme="majorHAnsi" w:hAnsiTheme="majorHAnsi" w:cstheme="majorHAnsi"/>
+        </w:rPr>
+        <w:t>.</w:t>
+      </w:r>
+      <w:r>
+        <w:rPr>
+          <w:rFonts w:asciiTheme="majorHAnsi" w:hAnsiTheme="majorHAnsi" w:cstheme="majorHAnsi"/>
+          <w:b/>
+        </w:rPr>
+        <w:br w:type="page"/>
+      </w:r>
+    </w:p>
+    <w:p>
+      <w:pPr>
+        <w:spacing w:line="480" w:lineRule="auto"/>
+        <w:jc w:val="both"/>
+        <w:rPr>
+          <w:rFonts w:asciiTheme="majorHAnsi" w:hAnsiTheme="majorHAnsi" w:cstheme="majorHAnsi"/>
+          <w:b/>
+          <w:sz w:val="24"/>
+        </w:rPr>
+      </w:pPr>
+      <w:r>
+        <w:rPr>
+          <w:rFonts w:asciiTheme="majorHAnsi" w:hAnsiTheme="majorHAnsi" w:cstheme="majorHAnsi"/>
+          <w:b/>
+          <w:sz w:val="24"/>
+        </w:rPr>
+        <w:lastRenderedPageBreak/>
+        <w:t>DISCLOSURE</w:t>
+      </w:r>
+    </w:p>
+    <w:p>
+      <w:pPr>
+        <w:spacing w:line="480" w:lineRule="auto"/>
+        <w:jc w:val="both"/>
+        <w:rPr>
+          <w:rFonts w:asciiTheme="majorHAnsi" w:hAnsiTheme="majorHAnsi" w:cstheme="majorHAnsi"/>
+        </w:rPr>
+      </w:pPr>
+      <w:r>
+        <w:rPr>
+          <w:rFonts w:asciiTheme="majorHAnsi" w:hAnsiTheme="majorHAnsi" w:cstheme="majorHAnsi"/>
+        </w:rPr>
+        <w:t>The authors have no disclosures.</w:t>
+      </w:r>
+    </w:p>
+    <w:p>
+      <w:pPr>
+        <w:jc w:val="both"/>
+        <w:rPr>
+          <w:rFonts w:asciiTheme="majorHAnsi" w:hAnsiTheme="majorHAnsi" w:cstheme="majorHAnsi"/>
+          <w:b/>
+        </w:rPr>
+      </w:pPr>
+      <w:r>
+        <w:rPr>
+          <w:rFonts w:asciiTheme="majorHAnsi" w:hAnsiTheme="majorHAnsi" w:cstheme="majorHAnsi"/>
+          <w:b/>
+        </w:rPr>
+        <w:br w:type="page"/>
+      </w:r>
+    </w:p>
+    <w:p>
+      <w:pPr>
+        <w:spacing w:line="480" w:lineRule="auto"/>
+        <w:jc w:val="both"/>
+        <w:rPr>
+          <w:rFonts w:asciiTheme="majorHAnsi" w:hAnsiTheme="majorHAnsi" w:cstheme="majorHAnsi"/>
+          <w:b/>
+          <w:sz w:val="24"/>
+        </w:rPr>
+      </w:pPr>
+      <w:r>
+        <w:rPr>
+          <w:rFonts w:asciiTheme="majorHAnsi" w:hAnsiTheme="majorHAnsi" w:cstheme="majorHAnsi"/>
+          <w:b/>
+          <w:sz w:val="24"/>
+        </w:rPr>
+        <w:lastRenderedPageBreak/>
+        <w:t>ACKNOWLEDGEMENTS</w:t>
+      </w:r>
+    </w:p>
+    <w:p>
+      <w:pPr>
+        <w:spacing w:line="480" w:lineRule="auto"/>
+        <w:jc w:val="both"/>
+        <w:rPr>
+          <w:rFonts w:asciiTheme="majorHAnsi" w:hAnsiTheme="majorHAnsi" w:cstheme="majorHAnsi"/>
+        </w:rPr>
+      </w:pPr>
+      <w:r>
+        <w:rPr>
+          <w:rFonts w:asciiTheme="majorHAnsi" w:hAnsiTheme="majorHAnsi" w:cstheme="majorHAnsi"/>
+        </w:rPr>
+        <w:t xml:space="preserve">This work was supported by </w:t>
+      </w:r>
+    </w:p>
+    <w:p>
+      <w:pPr>
+        <w:rPr>
+          <w:rFonts w:asciiTheme="majorHAnsi" w:hAnsiTheme="majorHAnsi" w:cstheme="majorHAnsi"/>
+        </w:rPr>
+      </w:pPr>
+      <w:r>
+        <w:rPr>
+          <w:rFonts w:asciiTheme="majorHAnsi" w:hAnsiTheme="majorHAnsi" w:cstheme="majorHAnsi"/>
+        </w:rPr>
+        <w:br w:type="page"/>
+      </w:r>
+    </w:p>
+    <w:p>
+      <w:pPr>
+        <w:spacing w:line="480" w:lineRule="auto"/>
+        <w:jc w:val="both"/>
+        <w:rPr>
+          <w:rFonts w:asciiTheme="majorHAnsi" w:hAnsiTheme="majorHAnsi" w:cstheme="majorHAnsi"/>
+          <w:b/>
+        </w:rPr>
+      </w:pPr>
+      <w:r>
+        <w:rPr>
+          <w:rFonts w:asciiTheme="majorHAnsi" w:hAnsiTheme="majorHAnsi" w:cstheme="majorHAnsi"/>
+          <w:b/>
+        </w:rPr>
+        <w:lastRenderedPageBreak/>
+        <w:t>SUPPLEMENTAL INFORMATION</w:t>
+      </w:r>
+    </w:p>
+    <w:p>
+      <w:pPr>
+        <w:spacing w:line="480" w:lineRule="auto"/>
+        <w:jc w:val="center"/>
+        <w:rPr>
+          <w:rFonts w:asciiTheme="majorHAnsi" w:hAnsiTheme="majorHAnsi" w:cstheme="majorHAnsi"/>
+        </w:rPr>
+      </w:pPr>
+      <w:r>
+        <w:rPr>
+          <w:rFonts w:asciiTheme="majorHAnsi" w:hAnsiTheme="majorHAnsi" w:cstheme="majorHAnsi"/>
+        </w:rPr>
+        <w:pict>
+          <v:shape id="_x0000_i1028" type="#_x0000_t75" style="width:234.75pt;height:240pt">
+            <v:imagedata r:id="rId15" o:title="ave MeV per count"/>
+          </v:shape>
+        </w:pict>
+      </w:r>
+    </w:p>
+    <w:p>
+      <w:pPr>
+        <w:spacing w:line="480" w:lineRule="auto"/>
+        <w:jc w:val="both"/>
+        <w:rPr>
+          <w:rFonts w:asciiTheme="majorHAnsi" w:hAnsiTheme="majorHAnsi" w:cstheme="majorHAnsi"/>
+        </w:rPr>
+      </w:pPr>
+      <w:r>
+        <w:rPr>
+          <w:rFonts w:asciiTheme="majorHAnsi" w:hAnsiTheme="majorHAnsi" w:cstheme="majorHAnsi"/>
+          <w:b/>
+        </w:rPr>
+        <w:t xml:space="preserve">Figure S1. </w:t>
+      </w:r>
+      <w:r>
+        <w:rPr>
+          <w:rFonts w:asciiTheme="majorHAnsi" w:hAnsiTheme="majorHAnsi" w:cstheme="majorHAnsi"/>
+        </w:rPr>
+        <w:t xml:space="preserve">Starting with pure actinium species without daughters, equilibrium of average energy per destruction (counting both alpha </w:t>
+      </w:r>
+      <w:r>
+        <w:rPr>
+          <w:rFonts w:asciiTheme="majorHAnsi" w:hAnsiTheme="majorHAnsi" w:cstheme="majorHAnsi"/>
+          <w:i/>
+        </w:rPr>
+        <w:t>and</w:t>
+      </w:r>
+      <w:r>
+        <w:rPr>
+          <w:rFonts w:asciiTheme="majorHAnsi" w:hAnsiTheme="majorHAnsi" w:cstheme="majorHAnsi"/>
+        </w:rPr>
+        <w:t xml:space="preserve"> beta species) occurs rapidly within one day for Ac-225, and only after 100 days for Ac-227.</w:t>
+      </w:r>
+    </w:p>
+    <w:p>
+      <w:pPr>
+        <w:jc w:val="center"/>
+        <w:rPr>
+          <w:rFonts w:asciiTheme="majorHAnsi" w:hAnsiTheme="majorHAnsi" w:cstheme="majorHAnsi"/>
+        </w:rPr>
+      </w:pPr>
+      <w:r>
+        <w:rPr>
+          <w:rFonts w:asciiTheme="majorHAnsi" w:hAnsiTheme="majorHAnsi" w:cstheme="majorHAnsi"/>
+          <w:noProof/>
+        </w:rPr>
+        <w:lastRenderedPageBreak/>
+        <w:pict>
+          <v:shape id="_x0000_i1061" type="#_x0000_t75" style="width:468pt;height:301.5pt">
+            <v:imagedata r:id="rId16" o:title="BioD_combo_2"/>
+          </v:shape>
+        </w:pict>
+      </w:r>
+    </w:p>
+    <w:p>
+      <w:pPr>
+        <w:rPr>
+          <w:rFonts w:asciiTheme="majorHAnsi" w:hAnsiTheme="majorHAnsi" w:cstheme="majorHAnsi"/>
+        </w:rPr>
+      </w:pPr>
+      <w:r>
+        <w:rPr>
+          <w:rFonts w:asciiTheme="majorHAnsi" w:hAnsiTheme="majorHAnsi" w:cstheme="majorHAnsi"/>
+          <w:b/>
+        </w:rPr>
+        <w:t xml:space="preserve">Figure </w:t>
+      </w:r>
+      <w:r>
+        <w:rPr>
+          <w:rFonts w:asciiTheme="majorHAnsi" w:hAnsiTheme="majorHAnsi" w:cstheme="majorHAnsi"/>
+          <w:b/>
+        </w:rPr>
+        <w:t>S</w:t>
+      </w:r>
+      <w:r>
+        <w:rPr>
+          <w:rFonts w:asciiTheme="majorHAnsi" w:hAnsiTheme="majorHAnsi" w:cstheme="majorHAnsi"/>
+          <w:b/>
+        </w:rPr>
+        <w:t>2.</w:t>
+      </w:r>
+      <w:r>
+        <w:rPr>
+          <w:rFonts w:asciiTheme="majorHAnsi" w:hAnsiTheme="majorHAnsi" w:cstheme="majorHAnsi"/>
+        </w:rPr>
+        <w:t xml:space="preserve"> </w:t>
+      </w:r>
+      <w:r>
+        <w:rPr>
+          <w:rFonts w:asciiTheme="majorHAnsi" w:hAnsiTheme="majorHAnsi" w:cstheme="majorHAnsi"/>
+        </w:rPr>
+        <w:t>Dose biodistribution</w:t>
+      </w:r>
+      <w:r>
+        <w:rPr>
+          <w:rFonts w:asciiTheme="majorHAnsi" w:hAnsiTheme="majorHAnsi" w:cstheme="majorHAnsi"/>
+        </w:rPr>
+        <w:t xml:space="preserve"> with exactly 200 </w:t>
+      </w:r>
+      <w:proofErr w:type="spellStart"/>
+      <w:r>
+        <w:rPr>
+          <w:rFonts w:asciiTheme="majorHAnsi" w:hAnsiTheme="majorHAnsi" w:cstheme="majorHAnsi"/>
+        </w:rPr>
+        <w:t>nCi</w:t>
+      </w:r>
+      <w:proofErr w:type="spellEnd"/>
+      <w:r>
+        <w:rPr>
+          <w:rFonts w:asciiTheme="majorHAnsi" w:hAnsiTheme="majorHAnsi" w:cstheme="majorHAnsi"/>
+        </w:rPr>
+        <w:t xml:space="preserve"> Ac-225 and 1 </w:t>
+      </w:r>
+      <w:proofErr w:type="spellStart"/>
+      <w:r>
+        <w:rPr>
+          <w:rFonts w:asciiTheme="majorHAnsi" w:hAnsiTheme="majorHAnsi" w:cstheme="majorHAnsi"/>
+        </w:rPr>
+        <w:t>nCi</w:t>
+      </w:r>
+      <w:proofErr w:type="spellEnd"/>
+      <w:r>
+        <w:rPr>
+          <w:rFonts w:asciiTheme="majorHAnsi" w:hAnsiTheme="majorHAnsi" w:cstheme="majorHAnsi"/>
+        </w:rPr>
+        <w:t xml:space="preserve"> Ac-227 per mouse, based on %RD/g plots in </w:t>
+      </w:r>
+      <w:r>
+        <w:rPr>
+          <w:rFonts w:asciiTheme="majorHAnsi" w:hAnsiTheme="majorHAnsi" w:cstheme="majorHAnsi"/>
+          <w:b/>
+        </w:rPr>
+        <w:t>Figure 2</w:t>
+      </w:r>
+      <w:r>
+        <w:rPr>
+          <w:rFonts w:asciiTheme="majorHAnsi" w:hAnsiTheme="majorHAnsi" w:cstheme="majorHAnsi"/>
+        </w:rPr>
+        <w:t>.</w:t>
+      </w:r>
+    </w:p>
+    <w:p>
+      <w:pPr>
+        <w:spacing w:line="480" w:lineRule="auto"/>
+        <w:jc w:val="both"/>
+        <w:rPr>
+          <w:rFonts w:asciiTheme="majorHAnsi" w:hAnsiTheme="majorHAnsi" w:cstheme="majorHAnsi"/>
+          <w:b/>
+        </w:rPr>
+      </w:pPr>
+    </w:p>
+    <w:p>
+      <w:pPr>
+        <w:rPr>
+          <w:rFonts w:asciiTheme="majorHAnsi" w:hAnsiTheme="majorHAnsi" w:cstheme="majorHAnsi"/>
+          <w:b/>
+        </w:rPr>
+      </w:pPr>
+      <w:r>
+        <w:rPr>
+          <w:rFonts w:asciiTheme="majorHAnsi" w:hAnsiTheme="majorHAnsi" w:cstheme="majorHAnsi"/>
+          <w:b/>
+        </w:rPr>
+        <w:br w:type="page"/>
+      </w:r>
+    </w:p>
+    <w:p>
+      <w:pPr>
+        <w:spacing w:after="0" w:line="480" w:lineRule="auto"/>
+        <w:jc w:val="both"/>
+        <w:rPr>
+          <w:rFonts w:asciiTheme="majorHAnsi" w:hAnsiTheme="majorHAnsi" w:cstheme="majorHAnsi"/>
+          <w:b/>
+        </w:rPr>
+      </w:pPr>
+      <w:r>
+        <w:rPr>
+          <w:rFonts w:asciiTheme="majorHAnsi" w:hAnsiTheme="majorHAnsi" w:cstheme="majorHAnsi"/>
+          <w:b/>
+          <w:noProof/>
+        </w:rPr>
+        <w:lastRenderedPageBreak/>
+        <w:pict>
+          <v:shape id="_x0000_i1058" type="#_x0000_t75" style="width:468pt;height:105.75pt">
+            <v:imagedata r:id="rId17" o:title="HOPO_RDperG"/>
+          </v:shape>
+        </w:pict>
+      </w:r>
+    </w:p>
+    <w:p>
+      <w:pPr>
+        <w:spacing w:line="480" w:lineRule="auto"/>
+        <w:jc w:val="both"/>
+        <w:rPr>
+          <w:rFonts w:asciiTheme="majorHAnsi" w:hAnsiTheme="majorHAnsi" w:cstheme="majorHAnsi"/>
+          <w:b/>
+        </w:rPr>
+      </w:pPr>
+      <w:r>
+        <w:rPr>
+          <w:rFonts w:asciiTheme="majorHAnsi" w:hAnsiTheme="majorHAnsi" w:cstheme="majorHAnsi"/>
+          <w:b/>
+        </w:rPr>
+        <w:t>Figure S</w:t>
+      </w:r>
+      <w:r>
+        <w:rPr>
+          <w:rFonts w:asciiTheme="majorHAnsi" w:hAnsiTheme="majorHAnsi" w:cstheme="majorHAnsi"/>
+          <w:b/>
+        </w:rPr>
+        <w:t>3</w:t>
+      </w:r>
+      <w:r>
+        <w:rPr>
+          <w:rFonts w:asciiTheme="majorHAnsi" w:hAnsiTheme="majorHAnsi" w:cstheme="majorHAnsi"/>
+          <w:b/>
+        </w:rPr>
+        <w:t xml:space="preserve">. </w:t>
+      </w:r>
+    </w:p>
+    <w:p>
+      <w:pPr>
+        <w:rPr>
+          <w:rFonts w:asciiTheme="majorHAnsi" w:hAnsiTheme="majorHAnsi" w:cstheme="majorHAnsi"/>
+          <w:b/>
+        </w:rPr>
+      </w:pPr>
+      <w:r>
+        <w:rPr>
+          <w:rFonts w:asciiTheme="majorHAnsi" w:hAnsiTheme="majorHAnsi" w:cstheme="majorHAnsi"/>
+          <w:b/>
+        </w:rPr>
+        <w:br w:type="page"/>
+      </w:r>
+    </w:p>
+    <w:p>
+      <w:pPr>
+        <w:rPr>
+          <w:rFonts w:asciiTheme="majorHAnsi" w:hAnsiTheme="majorHAnsi" w:cstheme="majorHAnsi"/>
+          <w:b/>
+        </w:rPr>
+      </w:pPr>
+      <w:r>
+        <w:rPr>
+          <w:rFonts w:asciiTheme="majorHAnsi" w:hAnsiTheme="majorHAnsi" w:cstheme="majorHAnsi"/>
+          <w:b/>
           <w:noProof/>
         </w:rPr>
         <w:lastRenderedPageBreak/>
         <w:drawing>
-          <wp:inline distT="0" distB="0" distL="0" distR="0">
-            <wp:extent cx="5943600" cy="4958080"/>
-            <wp:effectExtent l="0" t="0" r="0" b="0"/>
-            <wp:docPr id="46" name="Picture 46" descr="C:\Users\cesiu\AppData\Local\Microsoft\Windows\INetCache\Content.Word\plot2contLetters.png"/>
+          <wp:inline distT="0" distB="0" distL="0" distR="0" wp14:anchorId="017C8906" wp14:editId="21A14E79">
+            <wp:extent cx="4593265" cy="2755957"/>
+            <wp:effectExtent l="0" t="0" r="0" b="6350"/>
+            <wp:docPr id="22" name="Picture 22" descr="C:\Users\cesiu\AppData\Local\Microsoft\Windows\INetCache\Content.Word\hopoLR.PNG"/>
             <wp:cNvGraphicFramePr>
               <a:graphicFrameLocks xmlns:a="http://schemas.openxmlformats.org/drawingml/2006/main" noChangeAspect="1"/>
             </wp:cNvGraphicFramePr>
@@ -6203,13 +8058,13 @@
               <a:graphicData uri="http://schemas.openxmlformats.org/drawingml/2006/picture">
                 <pic:pic xmlns:pic="http://schemas.openxmlformats.org/drawingml/2006/picture">
                   <pic:nvPicPr>
-                    <pic:cNvPr id="0" name="Picture 45" descr="C:\Users\cesiu\AppData\Local\Microsoft\Windows\INetCache\Content.Word\plot2contLetters.png"/>
+                    <pic:cNvPr id="0" name="Picture 30" descr="C:\Users\cesiu\AppData\Local\Microsoft\Windows\INetCache\Content.Word\hopoLR.PNG"/>
                     <pic:cNvPicPr>
                       <a:picLocks noChangeAspect="1" noChangeArrowheads="1"/>
                     </pic:cNvPicPr>
                   </pic:nvPicPr>
                   <pic:blipFill>
-                    <a:blip r:embed="rId14">
+                    <a:blip r:embed="rId18">
                       <a:extLst>
                         <a:ext uri="{28A0092B-C50C-407E-A947-70E740481C1C}">
                           <a14:useLocalDpi xmlns:a14="http://schemas.microsoft.com/office/drawing/2010/main" val="0"/>
@@ -6224,7 +8079,7 @@
                   <pic:spPr bwMode="auto">
                     <a:xfrm>
                       <a:off x="0" y="0"/>
-                      <a:ext cx="5943600" cy="4958080"/>
+                      <a:ext cx="4657325" cy="2794393"/>
                     </a:xfrm>
                     <a:prstGeom prst="rect">
                       <a:avLst/>
@@ -6243,69 +8098,26 @@
     </w:p>
     <w:p>
       <w:pPr>
-        <w:spacing w:line="480" w:lineRule="auto"/>
-        <w:jc w:val="both"/>
-        <w:rPr>
-          <w:rFonts w:asciiTheme="majorHAnsi" w:hAnsiTheme="majorHAnsi" w:cstheme="majorHAnsi"/>
-        </w:rPr>
-      </w:pPr>
-      <w:r>
-        <w:rPr>
-          <w:rFonts w:asciiTheme="majorHAnsi" w:hAnsiTheme="majorHAnsi" w:cstheme="majorHAnsi"/>
-          <w:b/>
-        </w:rPr>
-        <w:t xml:space="preserve">Figure </w:t>
-      </w:r>
-      <w:r>
-        <w:rPr>
-          <w:rFonts w:asciiTheme="majorHAnsi" w:hAnsiTheme="majorHAnsi" w:cstheme="majorHAnsi"/>
-          <w:b/>
-        </w:rPr>
-        <w:t>5</w:t>
-      </w:r>
-      <w:r>
-        <w:rPr>
-          <w:rFonts w:asciiTheme="majorHAnsi" w:hAnsiTheme="majorHAnsi" w:cstheme="majorHAnsi"/>
-          <w:b/>
-        </w:rPr>
-        <w:t>.</w:t>
-      </w:r>
-      <w:r>
-        <w:rPr>
-          <w:rFonts w:asciiTheme="majorHAnsi" w:hAnsiTheme="majorHAnsi" w:cstheme="majorHAnsi"/>
-        </w:rPr>
-        <w:t xml:space="preserve"> </w:t>
-      </w:r>
-      <w:r>
-        <w:rPr>
-          <w:rFonts w:asciiTheme="majorHAnsi" w:hAnsiTheme="majorHAnsi" w:cstheme="majorHAnsi"/>
-        </w:rPr>
-        <w:t>Do</w:t>
-      </w:r>
-      <w:r>
-        <w:rPr>
-          <w:rFonts w:asciiTheme="majorHAnsi" w:hAnsiTheme="majorHAnsi" w:cstheme="majorHAnsi"/>
-        </w:rPr>
-        <w:t>se per day over one Ac-227 half-</w:t>
-      </w:r>
-      <w:r>
-        <w:rPr>
-          <w:rFonts w:asciiTheme="majorHAnsi" w:hAnsiTheme="majorHAnsi" w:cstheme="majorHAnsi"/>
-        </w:rPr>
-        <w:t>life</w:t>
-      </w:r>
-      <w:r>
-        <w:rPr>
-          <w:rFonts w:asciiTheme="majorHAnsi" w:hAnsiTheme="majorHAnsi" w:cstheme="majorHAnsi"/>
-        </w:rPr>
-        <w:t xml:space="preserve"> (7946 days)</w:t>
-      </w:r>
-      <w:r>
-        <w:rPr>
-          <w:rFonts w:asciiTheme="majorHAnsi" w:hAnsiTheme="majorHAnsi" w:cstheme="majorHAnsi"/>
-        </w:rPr>
-        <w:t>.</w:t>
-      </w:r>
+        <w:rPr>
+          <w:rFonts w:asciiTheme="majorHAnsi" w:hAnsiTheme="majorHAnsi" w:cstheme="majorHAnsi"/>
+          <w:b/>
+        </w:rPr>
+      </w:pPr>
+      <w:r>
+        <w:rPr>
+          <w:rFonts w:asciiTheme="majorHAnsi" w:hAnsiTheme="majorHAnsi" w:cstheme="majorHAnsi"/>
+          <w:b/>
+        </w:rPr>
+        <w:t>Figure S4.</w:t>
+      </w:r>
+    </w:p>
+    <w:p>
+      <w:pPr>
+        <w:rPr>
+          <w:rFonts w:asciiTheme="majorHAnsi" w:hAnsiTheme="majorHAnsi" w:cstheme="majorHAnsi"/>
+          <w:b/>
+        </w:rPr>
+      </w:pPr>
       <w:r>
         <w:rPr>
           <w:rFonts w:asciiTheme="majorHAnsi" w:hAnsiTheme="majorHAnsi" w:cstheme="majorHAnsi"/>
@@ -6316,337 +8128,553 @@
     </w:p>
     <w:p>
       <w:pPr>
-        <w:spacing w:line="480" w:lineRule="auto"/>
-        <w:jc w:val="both"/>
-        <w:rPr>
-          <w:rFonts w:asciiTheme="majorHAnsi" w:hAnsiTheme="majorHAnsi" w:cstheme="majorHAnsi"/>
-          <w:b/>
-          <w:sz w:val="24"/>
-        </w:rPr>
-      </w:pPr>
-      <w:r>
-        <w:rPr>
-          <w:rFonts w:asciiTheme="majorHAnsi" w:hAnsiTheme="majorHAnsi" w:cstheme="majorHAnsi"/>
-          <w:b/>
-          <w:sz w:val="24"/>
+        <w:rPr>
+          <w:rFonts w:asciiTheme="majorHAnsi" w:hAnsiTheme="majorHAnsi" w:cstheme="majorHAnsi"/>
+          <w:b/>
+        </w:rPr>
+      </w:pPr>
+      <w:r>
+        <w:rPr>
+          <w:rFonts w:asciiTheme="majorHAnsi" w:hAnsiTheme="majorHAnsi" w:cstheme="majorHAnsi"/>
+          <w:b/>
+          <w:noProof/>
         </w:rPr>
         <w:lastRenderedPageBreak/>
-        <w:t>DISCLOSURE</w:t>
-      </w:r>
-    </w:p>
-    <w:p>
-      <w:pPr>
-        <w:spacing w:line="480" w:lineRule="auto"/>
-        <w:jc w:val="both"/>
-        <w:rPr>
-          <w:rFonts w:asciiTheme="majorHAnsi" w:hAnsiTheme="majorHAnsi" w:cstheme="majorHAnsi"/>
-        </w:rPr>
-      </w:pPr>
-      <w:r>
-        <w:rPr>
-          <w:rFonts w:asciiTheme="majorHAnsi" w:hAnsiTheme="majorHAnsi" w:cstheme="majorHAnsi"/>
-        </w:rPr>
-        <w:t>The authors have no disclosures.</w:t>
-      </w:r>
-    </w:p>
-    <w:p>
-      <w:pPr>
-        <w:jc w:val="both"/>
-        <w:rPr>
-          <w:rFonts w:asciiTheme="majorHAnsi" w:hAnsiTheme="majorHAnsi" w:cstheme="majorHAnsi"/>
-          <w:b/>
-        </w:rPr>
-      </w:pPr>
-      <w:r>
-        <w:rPr>
-          <w:rFonts w:asciiTheme="majorHAnsi" w:hAnsiTheme="majorHAnsi" w:cstheme="majorHAnsi"/>
-          <w:b/>
-        </w:rPr>
-        <w:br w:type="page"/>
-      </w:r>
-    </w:p>
-    <w:p>
-      <w:pPr>
-        <w:spacing w:line="480" w:lineRule="auto"/>
-        <w:jc w:val="both"/>
-        <w:rPr>
-          <w:rFonts w:asciiTheme="majorHAnsi" w:hAnsiTheme="majorHAnsi" w:cstheme="majorHAnsi"/>
-          <w:b/>
-          <w:sz w:val="24"/>
-        </w:rPr>
-      </w:pPr>
-      <w:r>
-        <w:rPr>
-          <w:rFonts w:asciiTheme="majorHAnsi" w:hAnsiTheme="majorHAnsi" w:cstheme="majorHAnsi"/>
-          <w:b/>
-          <w:sz w:val="24"/>
-        </w:rPr>
-        <w:lastRenderedPageBreak/>
-        <w:t>ACKNOWLEDGEMENTS</w:t>
-      </w:r>
-    </w:p>
-    <w:p>
-      <w:pPr>
-        <w:spacing w:line="480" w:lineRule="auto"/>
-        <w:jc w:val="both"/>
-        <w:rPr>
-          <w:rFonts w:asciiTheme="majorHAnsi" w:hAnsiTheme="majorHAnsi" w:cstheme="majorHAnsi"/>
-        </w:rPr>
-      </w:pPr>
-      <w:r>
-        <w:rPr>
-          <w:rFonts w:asciiTheme="majorHAnsi" w:hAnsiTheme="majorHAnsi" w:cstheme="majorHAnsi"/>
-        </w:rPr>
-        <w:t xml:space="preserve">This work was supported by </w:t>
-      </w:r>
-    </w:p>
-    <w:p>
-      <w:pPr>
-        <w:rPr>
-          <w:rFonts w:asciiTheme="majorHAnsi" w:hAnsiTheme="majorHAnsi" w:cstheme="majorHAnsi"/>
-        </w:rPr>
-      </w:pPr>
-      <w:r>
-        <w:rPr>
-          <w:rFonts w:asciiTheme="majorHAnsi" w:hAnsiTheme="majorHAnsi" w:cstheme="majorHAnsi"/>
-        </w:rPr>
-        <w:br w:type="page"/>
-      </w:r>
-    </w:p>
-    <w:p>
-      <w:pPr>
-        <w:spacing w:line="480" w:lineRule="auto"/>
-        <w:jc w:val="both"/>
-        <w:rPr>
-          <w:rFonts w:asciiTheme="majorHAnsi" w:hAnsiTheme="majorHAnsi" w:cstheme="majorHAnsi"/>
-          <w:b/>
-        </w:rPr>
-      </w:pPr>
-      <w:r>
-        <w:rPr>
-          <w:rFonts w:asciiTheme="majorHAnsi" w:hAnsiTheme="majorHAnsi" w:cstheme="majorHAnsi"/>
-          <w:b/>
-        </w:rPr>
-        <w:lastRenderedPageBreak/>
-        <w:t>SUPPLEMENTAL INFORMATION</w:t>
-      </w:r>
-    </w:p>
-    <w:p>
-      <w:pPr>
-        <w:spacing w:line="480" w:lineRule="auto"/>
-        <w:jc w:val="center"/>
-        <w:rPr>
-          <w:rFonts w:asciiTheme="majorHAnsi" w:hAnsiTheme="majorHAnsi" w:cstheme="majorHAnsi"/>
-        </w:rPr>
-      </w:pPr>
-      <w:r>
-        <w:rPr>
-          <w:rFonts w:asciiTheme="majorHAnsi" w:hAnsiTheme="majorHAnsi" w:cstheme="majorHAnsi"/>
-        </w:rPr>
-        <w:pict>
-          <v:shape id="_x0000_i1028" type="#_x0000_t75" style="width:234.75pt;height:240pt">
-            <v:imagedata r:id="rId15" o:title="ave MeV per count"/>
-          </v:shape>
-        </w:pict>
-      </w:r>
-    </w:p>
-    <w:p>
-      <w:pPr>
-        <w:spacing w:line="480" w:lineRule="auto"/>
-        <w:jc w:val="both"/>
-        <w:rPr>
-          <w:rFonts w:asciiTheme="majorHAnsi" w:hAnsiTheme="majorHAnsi" w:cstheme="majorHAnsi"/>
-        </w:rPr>
-      </w:pPr>
-      <w:r>
-        <w:rPr>
-          <w:rFonts w:asciiTheme="majorHAnsi" w:hAnsiTheme="majorHAnsi" w:cstheme="majorHAnsi"/>
-          <w:b/>
-        </w:rPr>
-        <w:t xml:space="preserve">Figure S1. </w:t>
-      </w:r>
-      <w:r>
-        <w:rPr>
-          <w:rFonts w:asciiTheme="majorHAnsi" w:hAnsiTheme="majorHAnsi" w:cstheme="majorHAnsi"/>
-        </w:rPr>
-        <w:t>Starting with pure actinium species without daughters, equilibrium of average energy per destruction (counting both alpha and beta species) occurs rapidly within one day for Ac-225, and only after 100 days for Ac-227.</w:t>
-      </w:r>
-    </w:p>
-    <w:p>
-      <w:pPr>
-        <w:jc w:val="center"/>
-        <w:rPr>
-          <w:rFonts w:asciiTheme="majorHAnsi" w:hAnsiTheme="majorHAnsi" w:cstheme="majorHAnsi"/>
-        </w:rPr>
-      </w:pPr>
-      <w:r>
-        <w:rPr>
-          <w:rFonts w:asciiTheme="majorHAnsi" w:hAnsiTheme="majorHAnsi" w:cstheme="majorHAnsi"/>
-          <w:noProof/>
-        </w:rPr>
-        <w:lastRenderedPageBreak/>
-        <w:pict>
-          <v:shape id="_x0000_i1029" type="#_x0000_t75" style="width:468pt;height:301.5pt">
-            <v:imagedata r:id="rId16" o:title="BioD_combo_2"/>
-          </v:shape>
-        </w:pict>
-      </w:r>
-    </w:p>
-    <w:p>
-      <w:pPr>
-        <w:rPr>
-          <w:rFonts w:asciiTheme="majorHAnsi" w:hAnsiTheme="majorHAnsi" w:cstheme="majorHAnsi"/>
-        </w:rPr>
-      </w:pPr>
-      <w:r>
-        <w:rPr>
-          <w:rFonts w:asciiTheme="majorHAnsi" w:hAnsiTheme="majorHAnsi" w:cstheme="majorHAnsi"/>
-          <w:b/>
-        </w:rPr>
-        <w:t xml:space="preserve">Figure </w:t>
-      </w:r>
-      <w:r>
-        <w:rPr>
-          <w:rFonts w:asciiTheme="majorHAnsi" w:hAnsiTheme="majorHAnsi" w:cstheme="majorHAnsi"/>
-          <w:b/>
-        </w:rPr>
-        <w:t>S</w:t>
-      </w:r>
-      <w:r>
-        <w:rPr>
-          <w:rFonts w:asciiTheme="majorHAnsi" w:hAnsiTheme="majorHAnsi" w:cstheme="majorHAnsi"/>
-          <w:b/>
-        </w:rPr>
-        <w:t>2.</w:t>
-      </w:r>
-      <w:r>
-        <w:rPr>
-          <w:rFonts w:asciiTheme="majorHAnsi" w:hAnsiTheme="majorHAnsi" w:cstheme="majorHAnsi"/>
-        </w:rPr>
-        <w:t xml:space="preserve"> </w:t>
-      </w:r>
-      <w:r>
-        <w:rPr>
-          <w:rFonts w:asciiTheme="majorHAnsi" w:hAnsiTheme="majorHAnsi" w:cstheme="majorHAnsi"/>
-        </w:rPr>
-        <w:t>Dose biodistribution</w:t>
-      </w:r>
-      <w:r>
-        <w:rPr>
-          <w:rFonts w:asciiTheme="majorHAnsi" w:hAnsiTheme="majorHAnsi" w:cstheme="majorHAnsi"/>
-        </w:rPr>
-        <w:t xml:space="preserve"> with exactly 200 nCi Ac-225 and 1 nCi Ac-227 per mouse, based on %RD/g plots in </w:t>
-      </w:r>
-      <w:r>
-        <w:rPr>
-          <w:rFonts w:asciiTheme="majorHAnsi" w:hAnsiTheme="majorHAnsi" w:cstheme="majorHAnsi"/>
-          <w:b/>
-        </w:rPr>
-        <w:t>Figure 2</w:t>
-      </w:r>
-      <w:r>
-        <w:rPr>
-          <w:rFonts w:asciiTheme="majorHAnsi" w:hAnsiTheme="majorHAnsi" w:cstheme="majorHAnsi"/>
-        </w:rPr>
-        <w:t>.</w:t>
-      </w:r>
-    </w:p>
-    <w:p>
-      <w:pPr>
-        <w:spacing w:line="480" w:lineRule="auto"/>
-        <w:jc w:val="both"/>
-        <w:rPr>
-          <w:rFonts w:asciiTheme="majorHAnsi" w:hAnsiTheme="majorHAnsi" w:cstheme="majorHAnsi"/>
-          <w:b/>
-        </w:rPr>
-      </w:pPr>
-    </w:p>
-    <w:p>
-      <w:pPr>
-        <w:rPr>
-          <w:rFonts w:asciiTheme="majorHAnsi" w:hAnsiTheme="majorHAnsi" w:cstheme="majorHAnsi"/>
-          <w:b/>
-        </w:rPr>
-      </w:pPr>
-      <w:r>
-        <w:rPr>
-          <w:rFonts w:asciiTheme="majorHAnsi" w:hAnsiTheme="majorHAnsi" w:cstheme="majorHAnsi"/>
-          <w:b/>
-        </w:rPr>
-        <w:br w:type="page"/>
-      </w:r>
-    </w:p>
-    <w:p>
-      <w:pPr>
-        <w:spacing w:line="480" w:lineRule="auto"/>
-        <w:jc w:val="both"/>
-        <w:rPr>
-          <w:rFonts w:asciiTheme="majorHAnsi" w:hAnsiTheme="majorHAnsi" w:cstheme="majorHAnsi"/>
-          <w:b/>
-        </w:rPr>
-      </w:pPr>
-      <w:r>
-        <w:rPr>
-          <w:rFonts w:asciiTheme="majorHAnsi" w:hAnsiTheme="majorHAnsi" w:cstheme="majorHAnsi"/>
-          <w:b/>
-        </w:rPr>
-        <w:lastRenderedPageBreak/>
-        <w:t>Figure S</w:t>
-      </w:r>
-      <w:r>
-        <w:rPr>
-          <w:rFonts w:asciiTheme="majorHAnsi" w:hAnsiTheme="majorHAnsi" w:cstheme="majorHAnsi"/>
-          <w:b/>
-        </w:rPr>
-        <w:t>3</w:t>
-      </w:r>
-      <w:r>
-        <w:rPr>
-          <w:rFonts w:asciiTheme="majorHAnsi" w:hAnsiTheme="majorHAnsi" w:cstheme="majorHAnsi"/>
-          <w:b/>
-        </w:rPr>
-        <w:t xml:space="preserve">. </w:t>
-      </w:r>
-    </w:p>
-    <w:p>
-      <w:pPr>
-        <w:rPr>
-          <w:rFonts w:asciiTheme="majorHAnsi" w:hAnsiTheme="majorHAnsi" w:cstheme="majorHAnsi"/>
-          <w:b/>
-        </w:rPr>
-      </w:pPr>
-      <w:r>
-        <w:rPr>
-          <w:rFonts w:asciiTheme="majorHAnsi" w:hAnsiTheme="majorHAnsi" w:cstheme="majorHAnsi"/>
-          <w:b/>
-        </w:rPr>
-        <w:br w:type="page"/>
-      </w:r>
-    </w:p>
-    <w:p>
-      <w:pPr>
-        <w:rPr>
-          <w:rFonts w:asciiTheme="majorHAnsi" w:hAnsiTheme="majorHAnsi" w:cstheme="majorHAnsi"/>
-          <w:b/>
-        </w:rPr>
-      </w:pPr>
-      <w:r>
-        <w:rPr>
-          <w:rFonts w:asciiTheme="majorHAnsi" w:hAnsiTheme="majorHAnsi" w:cstheme="majorHAnsi"/>
-          <w:b/>
-        </w:rPr>
-        <w:lastRenderedPageBreak/>
-        <w:br w:type="page"/>
-      </w:r>
-      <w:r>
-        <w:rPr>
-          <w:rFonts w:asciiTheme="majorHAnsi" w:hAnsiTheme="majorHAnsi" w:cstheme="majorHAnsi"/>
-          <w:noProof/>
-        </w:rPr>
         <mc:AlternateContent>
           <mc:Choice Requires="wpg">
             <w:drawing>
-              <wp:anchor distT="0" distB="0" distL="114300" distR="114300" simplePos="0" relativeHeight="251683840" behindDoc="0" locked="0" layoutInCell="1" allowOverlap="1" wp14:anchorId="7E266524" wp14:editId="22031815">
+              <wp:anchor distT="0" distB="0" distL="114300" distR="114300" simplePos="0" relativeHeight="251686912" behindDoc="0" locked="0" layoutInCell="1" allowOverlap="1" wp14:anchorId="2100D86F" wp14:editId="387BEF25">
+                <wp:simplePos x="0" y="0"/>
+                <wp:positionH relativeFrom="column">
+                  <wp:posOffset>-219456</wp:posOffset>
+                </wp:positionH>
+                <wp:positionV relativeFrom="paragraph">
+                  <wp:posOffset>555955</wp:posOffset>
+                </wp:positionV>
+                <wp:extent cx="302373" cy="3694176"/>
+                <wp:effectExtent l="0" t="0" r="0" b="1905"/>
+                <wp:wrapNone/>
+                <wp:docPr id="197" name="Group 197"/>
+                <wp:cNvGraphicFramePr/>
+                <a:graphic xmlns:a="http://schemas.openxmlformats.org/drawingml/2006/main">
+                  <a:graphicData uri="http://schemas.microsoft.com/office/word/2010/wordprocessingGroup">
+                    <wpg:wgp>
+                      <wpg:cNvGrpSpPr/>
+                      <wpg:grpSpPr>
+                        <a:xfrm>
+                          <a:off x="0" y="0"/>
+                          <a:ext cx="302373" cy="3694176"/>
+                          <a:chOff x="0" y="0"/>
+                          <a:chExt cx="302373" cy="3274142"/>
+                        </a:xfrm>
+                      </wpg:grpSpPr>
+                      <wps:wsp>
+                        <wps:cNvPr id="198" name="Text Box 2"/>
+                        <wps:cNvSpPr txBox="1">
+                          <a:spLocks noChangeArrowheads="1"/>
+                        </wps:cNvSpPr>
+                        <wps:spPr bwMode="auto">
+                          <a:xfrm>
+                            <a:off x="1" y="0"/>
+                            <a:ext cx="302342" cy="309716"/>
+                          </a:xfrm>
+                          <a:prstGeom prst="rect">
+                            <a:avLst/>
+                          </a:prstGeom>
+                          <a:noFill/>
+                          <a:ln w="9525">
+                            <a:noFill/>
+                            <a:miter lim="800000"/>
+                            <a:headEnd/>
+                            <a:tailEnd/>
+                          </a:ln>
+                        </wps:spPr>
+                        <wps:txbx>
+                          <w:txbxContent>
+                            <w:p>
+                              <w:pPr>
+                                <w:rPr>
+                                  <w:b/>
+                                  <w:sz w:val="32"/>
+                                </w:rPr>
+                              </w:pPr>
+                              <w:r>
+                                <w:rPr>
+                                  <w:b/>
+                                  <w:sz w:val="32"/>
+                                </w:rPr>
+                                <w:t>A</w:t>
+                              </w:r>
+                            </w:p>
+                          </w:txbxContent>
+                        </wps:txbx>
+                        <wps:bodyPr rot="0" vert="horz" wrap="square" lIns="91440" tIns="45720" rIns="91440" bIns="45720" anchor="t" anchorCtr="0">
+                          <a:noAutofit/>
+                        </wps:bodyPr>
+                      </wps:wsp>
+                      <wps:wsp>
+                        <wps:cNvPr id="199" name="Text Box 2"/>
+                        <wps:cNvSpPr txBox="1">
+                          <a:spLocks noChangeArrowheads="1"/>
+                        </wps:cNvSpPr>
+                        <wps:spPr bwMode="auto">
+                          <a:xfrm>
+                            <a:off x="0" y="1430594"/>
+                            <a:ext cx="302342" cy="309716"/>
+                          </a:xfrm>
+                          <a:prstGeom prst="rect">
+                            <a:avLst/>
+                          </a:prstGeom>
+                          <a:noFill/>
+                          <a:ln w="9525">
+                            <a:noFill/>
+                            <a:miter lim="800000"/>
+                            <a:headEnd/>
+                            <a:tailEnd/>
+                          </a:ln>
+                        </wps:spPr>
+                        <wps:txbx>
+                          <w:txbxContent>
+                            <w:p>
+                              <w:pPr>
+                                <w:rPr>
+                                  <w:b/>
+                                  <w:sz w:val="32"/>
+                                </w:rPr>
+                              </w:pPr>
+                              <w:r>
+                                <w:rPr>
+                                  <w:b/>
+                                  <w:sz w:val="32"/>
+                                </w:rPr>
+                                <w:t>B</w:t>
+                              </w:r>
+                            </w:p>
+                          </w:txbxContent>
+                        </wps:txbx>
+                        <wps:bodyPr rot="0" vert="horz" wrap="square" lIns="91440" tIns="45720" rIns="91440" bIns="45720" anchor="t" anchorCtr="0">
+                          <a:noAutofit/>
+                        </wps:bodyPr>
+                      </wps:wsp>
+                      <wps:wsp>
+                        <wps:cNvPr id="200" name="Text Box 2"/>
+                        <wps:cNvSpPr txBox="1">
+                          <a:spLocks noChangeArrowheads="1"/>
+                        </wps:cNvSpPr>
+                        <wps:spPr bwMode="auto">
+                          <a:xfrm>
+                            <a:off x="31" y="2964426"/>
+                            <a:ext cx="302342" cy="309716"/>
+                          </a:xfrm>
+                          <a:prstGeom prst="rect">
+                            <a:avLst/>
+                          </a:prstGeom>
+                          <a:noFill/>
+                          <a:ln w="9525">
+                            <a:noFill/>
+                            <a:miter lim="800000"/>
+                            <a:headEnd/>
+                            <a:tailEnd/>
+                          </a:ln>
+                        </wps:spPr>
+                        <wps:txbx>
+                          <w:txbxContent>
+                            <w:p>
+                              <w:pPr>
+                                <w:rPr>
+                                  <w:b/>
+                                  <w:sz w:val="32"/>
+                                </w:rPr>
+                              </w:pPr>
+                              <w:r>
+                                <w:rPr>
+                                  <w:b/>
+                                  <w:sz w:val="32"/>
+                                </w:rPr>
+                                <w:t>C</w:t>
+                              </w:r>
+                            </w:p>
+                          </w:txbxContent>
+                        </wps:txbx>
+                        <wps:bodyPr rot="0" vert="horz" wrap="square" lIns="91440" tIns="45720" rIns="91440" bIns="45720" anchor="t" anchorCtr="0">
+                          <a:noAutofit/>
+                        </wps:bodyPr>
+                      </wps:wsp>
+                    </wpg:wgp>
+                  </a:graphicData>
+                </a:graphic>
+                <wp14:sizeRelH relativeFrom="margin">
+                  <wp14:pctWidth>0</wp14:pctWidth>
+                </wp14:sizeRelH>
+                <wp14:sizeRelV relativeFrom="margin">
+                  <wp14:pctHeight>0</wp14:pctHeight>
+                </wp14:sizeRelV>
+              </wp:anchor>
+            </w:drawing>
+          </mc:Choice>
+          <mc:Fallback>
+            <w:pict>
+              <v:group w14:anchorId="2100D86F" id="Group 197" o:spid="_x0000_s1029" style="position:absolute;margin-left:-17.3pt;margin-top:43.8pt;width:23.8pt;height:290.9pt;z-index:251686912;mso-width-relative:margin;mso-height-relative:margin" coordsize="3023,32741" o:gfxdata="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">
+                <v:shape id="Text Box 2" o:spid="_x0000_s1030" type="#_x0000_t202" style="position:absolute;width:3023;height:3097;visibility:visible;mso-wrap-style:square;v-text-anchor:top" o:gfxdata="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" filled="f" stroked="f">
+                  <v:textbox>
+                    <w:txbxContent>
+                      <w:p>
+                        <w:pPr>
+                          <w:rPr>
+                            <w:b/>
+                            <w:sz w:val="32"/>
+                          </w:rPr>
+                        </w:pPr>
+                        <w:r>
+                          <w:rPr>
+                            <w:b/>
+                            <w:sz w:val="32"/>
+                          </w:rPr>
+                          <w:t>A</w:t>
+                        </w:r>
+                      </w:p>
+                    </w:txbxContent>
+                  </v:textbox>
+                </v:shape>
+                <v:shape id="Text Box 2" o:spid="_x0000_s1031" type="#_x0000_t202" style="position:absolute;top:14305;width:3023;height:3098;visibility:visible;mso-wrap-style:square;v-text-anchor:top" o:gfxdata="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" filled="f" stroked="f">
+                  <v:textbox>
+                    <w:txbxContent>
+                      <w:p>
+                        <w:pPr>
+                          <w:rPr>
+                            <w:b/>
+                            <w:sz w:val="32"/>
+                          </w:rPr>
+                        </w:pPr>
+                        <w:r>
+                          <w:rPr>
+                            <w:b/>
+                            <w:sz w:val="32"/>
+                          </w:rPr>
+                          <w:t>B</w:t>
+                        </w:r>
+                      </w:p>
+                    </w:txbxContent>
+                  </v:textbox>
+                </v:shape>
+                <v:shape id="Text Box 2" o:spid="_x0000_s1032" type="#_x0000_t202" style="position:absolute;top:29644;width:3023;height:3097;visibility:visible;mso-wrap-style:square;v-text-anchor:top" o:gfxdata="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" filled="f" stroked="f">
+                  <v:textbox>
+                    <w:txbxContent>
+                      <w:p>
+                        <w:pPr>
+                          <w:rPr>
+                            <w:b/>
+                            <w:sz w:val="32"/>
+                          </w:rPr>
+                        </w:pPr>
+                        <w:r>
+                          <w:rPr>
+                            <w:b/>
+                            <w:sz w:val="32"/>
+                          </w:rPr>
+                          <w:t>C</w:t>
+                        </w:r>
+                      </w:p>
+                    </w:txbxContent>
+                  </v:textbox>
+                </v:shape>
+              </v:group>
+            </w:pict>
+          </mc:Fallback>
+        </mc:AlternateContent>
+      </w:r>
+      <w:r>
+        <w:rPr>
+          <w:rFonts w:asciiTheme="majorHAnsi" w:hAnsiTheme="majorHAnsi" w:cstheme="majorHAnsi"/>
+          <w:b/>
+        </w:rPr>
+        <w:pict>
+          <v:shape id="_x0000_i1092" type="#_x0000_t75" style="width:468pt;height:453pt">
+            <v:imagedata r:id="rId19" o:title="doseS1"/>
+          </v:shape>
+        </w:pict>
+      </w:r>
+    </w:p>
+    <w:p>
+      <w:pPr>
+        <w:rPr>
+          <w:rFonts w:asciiTheme="majorHAnsi" w:hAnsiTheme="majorHAnsi" w:cstheme="majorHAnsi"/>
+          <w:b/>
+        </w:rPr>
+      </w:pPr>
+      <w:r>
+        <w:rPr>
+          <w:rFonts w:asciiTheme="majorHAnsi" w:hAnsiTheme="majorHAnsi" w:cstheme="majorHAnsi"/>
+          <w:b/>
+        </w:rPr>
+        <w:t>Figure S5.</w:t>
+      </w:r>
+    </w:p>
+    <w:p>
+      <w:pPr>
+        <w:rPr>
+          <w:rFonts w:asciiTheme="majorHAnsi" w:hAnsiTheme="majorHAnsi" w:cstheme="majorHAnsi"/>
+          <w:b/>
+        </w:rPr>
+      </w:pPr>
+      <w:r>
+        <w:rPr>
+          <w:rFonts w:asciiTheme="majorHAnsi" w:hAnsiTheme="majorHAnsi" w:cstheme="majorHAnsi"/>
+          <w:b/>
+        </w:rPr>
+        <w:br w:type="page"/>
+      </w:r>
+    </w:p>
+    <w:p>
+      <w:pPr>
+        <w:rPr>
+          <w:rFonts w:asciiTheme="majorHAnsi" w:hAnsiTheme="majorHAnsi" w:cstheme="majorHAnsi"/>
+          <w:b/>
+        </w:rPr>
+      </w:pPr>
+      <w:r>
+        <w:rPr>
+          <w:rFonts w:asciiTheme="majorHAnsi" w:hAnsiTheme="majorHAnsi" w:cstheme="majorHAnsi"/>
+          <w:b/>
+          <w:noProof/>
+        </w:rPr>
+        <w:lastRenderedPageBreak/>
+        <mc:AlternateContent>
+          <mc:Choice Requires="wpg">
+            <w:drawing>
+              <wp:anchor distT="0" distB="0" distL="114300" distR="114300" simplePos="0" relativeHeight="251684864" behindDoc="0" locked="0" layoutInCell="1" allowOverlap="1">
+                <wp:simplePos x="0" y="0"/>
+                <wp:positionH relativeFrom="column">
+                  <wp:posOffset>-109728</wp:posOffset>
+                </wp:positionH>
+                <wp:positionV relativeFrom="paragraph">
+                  <wp:posOffset>724205</wp:posOffset>
+                </wp:positionV>
+                <wp:extent cx="302343" cy="2830982"/>
+                <wp:effectExtent l="0" t="0" r="0" b="0"/>
+                <wp:wrapNone/>
+                <wp:docPr id="59" name="Group 59"/>
+                <wp:cNvGraphicFramePr/>
+                <a:graphic xmlns:a="http://schemas.openxmlformats.org/drawingml/2006/main">
+                  <a:graphicData uri="http://schemas.microsoft.com/office/word/2010/wordprocessingGroup">
+                    <wpg:wgp>
+                      <wpg:cNvGrpSpPr/>
+                      <wpg:grpSpPr>
+                        <a:xfrm>
+                          <a:off x="0" y="0"/>
+                          <a:ext cx="302343" cy="2830982"/>
+                          <a:chOff x="0" y="0"/>
+                          <a:chExt cx="302343" cy="1740310"/>
+                        </a:xfrm>
+                      </wpg:grpSpPr>
+                      <wps:wsp>
+                        <wps:cNvPr id="60" name="Text Box 2"/>
+                        <wps:cNvSpPr txBox="1">
+                          <a:spLocks noChangeArrowheads="1"/>
+                        </wps:cNvSpPr>
+                        <wps:spPr bwMode="auto">
+                          <a:xfrm>
+                            <a:off x="1" y="0"/>
+                            <a:ext cx="302342" cy="309716"/>
+                          </a:xfrm>
+                          <a:prstGeom prst="rect">
+                            <a:avLst/>
+                          </a:prstGeom>
+                          <a:noFill/>
+                          <a:ln w="9525">
+                            <a:noFill/>
+                            <a:miter lim="800000"/>
+                            <a:headEnd/>
+                            <a:tailEnd/>
+                          </a:ln>
+                        </wps:spPr>
+                        <wps:txbx>
+                          <w:txbxContent>
+                            <w:p>
+                              <w:pPr>
+                                <w:rPr>
+                                  <w:b/>
+                                  <w:sz w:val="32"/>
+                                </w:rPr>
+                              </w:pPr>
+                              <w:r>
+                                <w:rPr>
+                                  <w:b/>
+                                  <w:sz w:val="32"/>
+                                </w:rPr>
+                                <w:t>A</w:t>
+                              </w:r>
+                            </w:p>
+                          </w:txbxContent>
+                        </wps:txbx>
+                        <wps:bodyPr rot="0" vert="horz" wrap="square" lIns="91440" tIns="45720" rIns="91440" bIns="45720" anchor="t" anchorCtr="0">
+                          <a:noAutofit/>
+                        </wps:bodyPr>
+                      </wps:wsp>
+                      <wps:wsp>
+                        <wps:cNvPr id="61" name="Text Box 2"/>
+                        <wps:cNvSpPr txBox="1">
+                          <a:spLocks noChangeArrowheads="1"/>
+                        </wps:cNvSpPr>
+                        <wps:spPr bwMode="auto">
+                          <a:xfrm>
+                            <a:off x="0" y="1430594"/>
+                            <a:ext cx="302342" cy="309716"/>
+                          </a:xfrm>
+                          <a:prstGeom prst="rect">
+                            <a:avLst/>
+                          </a:prstGeom>
+                          <a:noFill/>
+                          <a:ln w="9525">
+                            <a:noFill/>
+                            <a:miter lim="800000"/>
+                            <a:headEnd/>
+                            <a:tailEnd/>
+                          </a:ln>
+                        </wps:spPr>
+                        <wps:txbx>
+                          <w:txbxContent>
+                            <w:p>
+                              <w:pPr>
+                                <w:rPr>
+                                  <w:b/>
+                                  <w:sz w:val="32"/>
+                                </w:rPr>
+                              </w:pPr>
+                              <w:r>
+                                <w:rPr>
+                                  <w:b/>
+                                  <w:sz w:val="32"/>
+                                </w:rPr>
+                                <w:t>B</w:t>
+                              </w:r>
+                            </w:p>
+                          </w:txbxContent>
+                        </wps:txbx>
+                        <wps:bodyPr rot="0" vert="horz" wrap="square" lIns="91440" tIns="45720" rIns="91440" bIns="45720" anchor="t" anchorCtr="0">
+                          <a:noAutofit/>
+                        </wps:bodyPr>
+                      </wps:wsp>
+                    </wpg:wgp>
+                  </a:graphicData>
+                </a:graphic>
+                <wp14:sizeRelH relativeFrom="margin">
+                  <wp14:pctWidth>0</wp14:pctWidth>
+                </wp14:sizeRelH>
+                <wp14:sizeRelV relativeFrom="margin">
+                  <wp14:pctHeight>0</wp14:pctHeight>
+                </wp14:sizeRelV>
+              </wp:anchor>
+            </w:drawing>
+          </mc:Choice>
+          <mc:Fallback>
+            <w:pict>
+              <v:group id="Group 59" o:spid="_x0000_s1033" style="position:absolute;margin-left:-8.65pt;margin-top:57pt;width:23.8pt;height:222.9pt;z-index:251684864;mso-width-relative:margin;mso-height-relative:margin" coordsize="3023,17403" o:gfxdata="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">
+                <v:shape id="Text Box 2" o:spid="_x0000_s1034" type="#_x0000_t202" style="position:absolute;width:3023;height:3097;visibility:visible;mso-wrap-style:square;v-text-anchor:top" o:gfxdata="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" filled="f" stroked="f">
+                  <v:textbox>
+                    <w:txbxContent>
+                      <w:p>
+                        <w:pPr>
+                          <w:rPr>
+                            <w:b/>
+                            <w:sz w:val="32"/>
+                          </w:rPr>
+                        </w:pPr>
+                        <w:r>
+                          <w:rPr>
+                            <w:b/>
+                            <w:sz w:val="32"/>
+                          </w:rPr>
+                          <w:t>A</w:t>
+                        </w:r>
+                      </w:p>
+                    </w:txbxContent>
+                  </v:textbox>
+                </v:shape>
+                <v:shape id="Text Box 2" o:spid="_x0000_s1035" type="#_x0000_t202" style="position:absolute;top:14305;width:3023;height:3098;visibility:visible;mso-wrap-style:square;v-text-anchor:top" o:gfxdata="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" filled="f" stroked="f">
+                  <v:textbox>
+                    <w:txbxContent>
+                      <w:p>
+                        <w:pPr>
+                          <w:rPr>
+                            <w:b/>
+                            <w:sz w:val="32"/>
+                          </w:rPr>
+                        </w:pPr>
+                        <w:r>
+                          <w:rPr>
+                            <w:b/>
+                            <w:sz w:val="32"/>
+                          </w:rPr>
+                          <w:t>B</w:t>
+                        </w:r>
+                      </w:p>
+                    </w:txbxContent>
+                  </v:textbox>
+                </v:shape>
+              </v:group>
+            </w:pict>
+          </mc:Fallback>
+        </mc:AlternateContent>
+      </w:r>
+      <w:r>
+        <w:rPr>
+          <w:rFonts w:asciiTheme="majorHAnsi" w:hAnsiTheme="majorHAnsi" w:cstheme="majorHAnsi"/>
+          <w:b/>
+        </w:rPr>
+        <w:pict>
+          <v:shape id="_x0000_i1089" type="#_x0000_t75" style="width:467.25pt;height:451.5pt">
+            <v:imagedata r:id="rId20" o:title="doseS2"/>
+          </v:shape>
+        </w:pict>
+      </w:r>
+    </w:p>
+    <w:p>
+      <w:pPr>
+        <w:rPr>
+          <w:rFonts w:asciiTheme="majorHAnsi" w:hAnsiTheme="majorHAnsi" w:cstheme="majorHAnsi"/>
+          <w:b/>
+        </w:rPr>
+      </w:pPr>
+      <w:r>
+        <w:rPr>
+          <w:rFonts w:asciiTheme="majorHAnsi" w:hAnsiTheme="majorHAnsi" w:cstheme="majorHAnsi"/>
+          <w:b/>
+        </w:rPr>
+        <w:t>Figure S6.</w:t>
+      </w:r>
+      <w:r>
+        <w:rPr>
+          <w:rFonts w:asciiTheme="majorHAnsi" w:hAnsiTheme="majorHAnsi" w:cstheme="majorHAnsi"/>
+          <w:b/>
+        </w:rPr>
+        <w:br w:type="page"/>
+      </w:r>
+    </w:p>
+    <w:p>
+      <w:pPr>
+        <w:rPr>
+          <w:rFonts w:asciiTheme="majorHAnsi" w:hAnsiTheme="majorHAnsi" w:cstheme="majorHAnsi"/>
+          <w:b/>
+        </w:rPr>
+      </w:pPr>
+      <w:r>
+        <w:rPr>
+          <w:rFonts w:asciiTheme="majorHAnsi" w:hAnsiTheme="majorHAnsi" w:cstheme="majorHAnsi"/>
+          <w:b/>
+        </w:rPr>
+        <w:lastRenderedPageBreak/>
+        <w:br w:type="page"/>
+      </w:r>
+      <w:r>
+        <w:rPr>
+          <w:rFonts w:asciiTheme="majorHAnsi" w:hAnsiTheme="majorHAnsi" w:cstheme="majorHAnsi"/>
+          <w:noProof/>
+        </w:rPr>
+        <mc:AlternateContent>
+          <mc:Choice Requires="wpg">
+            <w:drawing>
+              <wp:anchor distT="0" distB="0" distL="114300" distR="114300" simplePos="0" relativeHeight="251681792" behindDoc="0" locked="0" layoutInCell="1" allowOverlap="1" wp14:anchorId="7E266524" wp14:editId="22031815">
                 <wp:simplePos x="0" y="0"/>
                 <wp:positionH relativeFrom="column">
                   <wp:posOffset>0</wp:posOffset>
@@ -7087,9 +9115,9 @@
           </mc:Choice>
           <mc:Fallback>
             <w:pict>
-              <v:group w14:anchorId="7E266524" id="Group 35" o:spid="_x0000_s1029" style="position:absolute;margin-left:0;margin-top:0;width:343.75pt;height:258.95pt;z-index:251683840" coordsize="43654,32888" o:gfxdata="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">
-                <v:group id="Group 36" o:spid="_x0000_s1030" style="position:absolute;width:24851;height:32810" coordsize="24851,32810" o:gfxdata="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">
-                  <v:shape id="Text Box 2" o:spid="_x0000_s1031" type="#_x0000_t202" style="position:absolute;width:3023;height:3097;visibility:visible;mso-wrap-style:square;v-text-anchor:top" o:gfxdata="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" filled="f" stroked="f">
+              <v:group w14:anchorId="7E266524" id="Group 35" o:spid="_x0000_s1036" style="position:absolute;margin-left:0;margin-top:0;width:343.75pt;height:258.95pt;z-index:251681792" coordsize="43654,32888" o:gfxdata="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">
+                <v:group id="Group 36" o:spid="_x0000_s1037" style="position:absolute;width:24851;height:32810" coordsize="24851,32810" o:gfxdata="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">
+                  <v:shape id="Text Box 2" o:spid="_x0000_s1038" type="#_x0000_t202" style="position:absolute;width:3023;height:3097;visibility:visible;mso-wrap-style:square;v-text-anchor:top" o:gfxdata="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" filled="f" stroked="f">
                     <v:textbox>
                       <w:txbxContent>
                         <w:p>
@@ -7110,7 +9138,7 @@
                       </w:txbxContent>
                     </v:textbox>
                   </v:shape>
-                  <v:shape id="Text Box 2" o:spid="_x0000_s1032" type="#_x0000_t202" style="position:absolute;top:14305;width:3023;height:3098;visibility:visible;mso-wrap-style:square;v-text-anchor:top" o:gfxdata="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" filled="f" stroked="f">
+                  <v:shape id="Text Box 2" o:spid="_x0000_s1039" type="#_x0000_t202" style="position:absolute;top:14305;width:3023;height:3098;visibility:visible;mso-wrap-style:square;v-text-anchor:top" o:gfxdata="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" filled="f" stroked="f">
                     <v:textbox>
                       <w:txbxContent>
                         <w:p>
@@ -7131,7 +9159,7 @@
                       </w:txbxContent>
                     </v:textbox>
                   </v:shape>
-                  <v:shape id="Text Box 2" o:spid="_x0000_s1033" type="#_x0000_t202" style="position:absolute;top:29644;width:3023;height:3097;visibility:visible;mso-wrap-style:square;v-text-anchor:top" o:gfxdata="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" filled="f" stroked="f">
+                  <v:shape id="Text Box 2" o:spid="_x0000_s1040" type="#_x0000_t202" style="position:absolute;top:29644;width:3023;height:3097;visibility:visible;mso-wrap-style:square;v-text-anchor:top" o:gfxdata="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" filled="f" stroked="f">
                     <v:textbox>
                       <w:txbxContent>
                         <w:p>
@@ -7152,7 +9180,7 @@
                       </w:txbxContent>
                     </v:textbox>
                   </v:shape>
-                  <v:shape id="Text Box 2" o:spid="_x0000_s1034" type="#_x0000_t202" style="position:absolute;left:21311;top:294;width:3023;height:3098;visibility:visible;mso-wrap-style:square;v-text-anchor:top" o:gfxdata="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" filled="f" stroked="f">
+                  <v:shape id="Text Box 2" o:spid="_x0000_s1041" type="#_x0000_t202" style="position:absolute;left:21311;top:294;width:3023;height:3098;visibility:visible;mso-wrap-style:square;v-text-anchor:top" o:gfxdata="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" filled="f" stroked="f">
                     <v:textbox>
                       <w:txbxContent>
                         <w:p>
@@ -7173,7 +9201,7 @@
                       </w:txbxContent>
                     </v:textbox>
                   </v:shape>
-                  <v:shape id="Text Box 2" o:spid="_x0000_s1035" type="#_x0000_t202" style="position:absolute;left:21676;top:15338;width:3023;height:3097;visibility:visible;mso-wrap-style:square;v-text-anchor:top" o:gfxdata="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" filled="f" stroked="f">
+                  <v:shape id="Text Box 2" o:spid="_x0000_s1042" type="#_x0000_t202" style="position:absolute;left:21676;top:15338;width:3023;height:3097;visibility:visible;mso-wrap-style:square;v-text-anchor:top" o:gfxdata="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" filled="f" stroked="f">
                     <v:textbox>
                       <w:txbxContent>
                         <w:p>
@@ -7194,7 +9222,7 @@
                       </w:txbxContent>
                     </v:textbox>
                   </v:shape>
-                  <v:shape id="Text Box 2" o:spid="_x0000_s1036" type="#_x0000_t202" style="position:absolute;left:21827;top:29713;width:3024;height:3097;visibility:visible;mso-wrap-style:square;v-text-anchor:top" o:gfxdata="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" filled="f" stroked="f">
+                  <v:shape id="Text Box 2" o:spid="_x0000_s1043" type="#_x0000_t202" style="position:absolute;left:21827;top:29713;width:3024;height:3097;visibility:visible;mso-wrap-style:square;v-text-anchor:top" o:gfxdata="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" filled="f" stroked="f">
                     <v:textbox>
                       <w:txbxContent>
                         <w:p>
@@ -7216,7 +9244,7 @@
                     </v:textbox>
                   </v:shape>
                 </v:group>
-                <v:shape id="Text Box 2" o:spid="_x0000_s1037" type="#_x0000_t202" style="position:absolute;left:40263;width:3023;height:3097;visibility:visible;mso-wrap-style:square;v-text-anchor:top" o:gfxdata="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" filled="f" stroked="f">
+                <v:shape id="Text Box 2" o:spid="_x0000_s1044" type="#_x0000_t202" style="position:absolute;left:40263;width:3023;height:3097;visibility:visible;mso-wrap-style:square;v-text-anchor:top" o:gfxdata="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" filled="f" stroked="f">
                   <v:textbox>
                     <w:txbxContent>
                       <w:p>
@@ -7237,7 +9265,7 @@
                     </w:txbxContent>
                   </v:textbox>
                 </v:shape>
-                <v:shape id="Text Box 2" o:spid="_x0000_s1038" type="#_x0000_t202" style="position:absolute;left:40263;top:15264;width:3023;height:3097;visibility:visible;mso-wrap-style:square;v-text-anchor:top" o:gfxdata="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" filled="f" stroked="f">
+                <v:shape id="Text Box 2" o:spid="_x0000_s1045" type="#_x0000_t202" style="position:absolute;left:40263;top:15264;width:3023;height:3097;visibility:visible;mso-wrap-style:square;v-text-anchor:top" o:gfxdata="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" filled="f" stroked="f">
                   <v:textbox>
                     <w:txbxContent>
                       <w:p>
@@ -7258,7 +9286,7 @@
                     </w:txbxContent>
                   </v:textbox>
                 </v:shape>
-                <v:shape id="Text Box 2" o:spid="_x0000_s1039" type="#_x0000_t202" style="position:absolute;left:40631;top:29791;width:3023;height:3097;visibility:visible;mso-wrap-style:square;v-text-anchor:top" o:gfxdata="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" filled="f" stroked="f">
+                <v:shape id="Text Box 2" o:spid="_x0000_s1046" type="#_x0000_t202" style="position:absolute;left:40631;top:29791;width:3023;height:3097;visibility:visible;mso-wrap-style:square;v-text-anchor:top" o:gfxdata="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" filled="f" stroked="f">
                   <v:textbox>
                     <w:txbxContent>
                       <w:p>
@@ -7303,7 +9331,7 @@
         <mc:AlternateContent>
           <mc:Choice Requires="wpg">
             <w:drawing>
-              <wp:anchor distT="0" distB="0" distL="114300" distR="114300" simplePos="0" relativeHeight="251681792" behindDoc="0" locked="0" layoutInCell="1" allowOverlap="1" wp14:anchorId="4115C15D" wp14:editId="7AA7D876">
+              <wp:anchor distT="0" distB="0" distL="114300" distR="114300" simplePos="0" relativeHeight="251679744" behindDoc="0" locked="0" layoutInCell="1" allowOverlap="1" wp14:anchorId="4115C15D" wp14:editId="7AA7D876">
                 <wp:simplePos x="0" y="0"/>
                 <wp:positionH relativeFrom="column">
                   <wp:posOffset>0</wp:posOffset>
@@ -7600,8 +9628,8 @@
           </mc:Choice>
           <mc:Fallback>
             <w:pict>
-              <v:group w14:anchorId="4115C15D" id="Group 11" o:spid="_x0000_s1040" style="position:absolute;left:0;text-align:left;margin-left:0;margin-top:0;width:337.35pt;height:197.4pt;z-index:251681792" coordsize="42844,25072" o:gfxdata="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">
-                <v:shape id="Text Box 2" o:spid="_x0000_s1041" type="#_x0000_t202" style="position:absolute;left:368;width:3024;height:3097;visibility:visible;mso-wrap-style:square;v-text-anchor:top" o:gfxdata="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" filled="f" stroked="f">
+              <v:group w14:anchorId="4115C15D" id="Group 11" o:spid="_x0000_s1047" style="position:absolute;left:0;text-align:left;margin-left:0;margin-top:0;width:337.35pt;height:197.4pt;z-index:251679744" coordsize="42844,25072" o:gfxdata="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">
+                <v:shape id="Text Box 2" o:spid="_x0000_s1048" type="#_x0000_t202" style="position:absolute;left:368;width:3024;height:3097;visibility:visible;mso-wrap-style:square;v-text-anchor:top" o:gfxdata="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" filled="f" stroked="f">
                   <v:textbox>
                     <w:txbxContent>
                       <w:p>
@@ -7622,7 +9650,7 @@
                     </w:txbxContent>
                   </v:textbox>
                 </v:shape>
-                <v:shape id="Text Box 2" o:spid="_x0000_s1042" type="#_x0000_t202" style="position:absolute;top:21458;width:3023;height:3098;visibility:visible;mso-wrap-style:square;v-text-anchor:top" o:gfxdata="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" filled="f" stroked="f">
+                <v:shape id="Text Box 2" o:spid="_x0000_s1049" type="#_x0000_t202" style="position:absolute;top:21458;width:3023;height:3098;visibility:visible;mso-wrap-style:square;v-text-anchor:top" o:gfxdata="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" filled="f" stroked="f">
                   <v:textbox>
                     <w:txbxContent>
                       <w:p>
@@ -7643,7 +9671,7 @@
                     </w:txbxContent>
                   </v:textbox>
                 </v:shape>
-                <v:shape id="Text Box 2" o:spid="_x0000_s1043" type="#_x0000_t202" style="position:absolute;left:21311;top:73;width:3023;height:3097;visibility:visible;mso-wrap-style:square;v-text-anchor:top" o:gfxdata="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" filled="f" stroked="f">
+                <v:shape id="Text Box 2" o:spid="_x0000_s1050" type="#_x0000_t202" style="position:absolute;left:21311;top:73;width:3023;height:3097;visibility:visible;mso-wrap-style:square;v-text-anchor:top" o:gfxdata="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" filled="f" stroked="f">
                   <v:textbox>
                     <w:txbxContent>
                       <w:p>
@@ -7664,7 +9692,7 @@
                     </w:txbxContent>
                   </v:textbox>
                 </v:shape>
-                <v:shape id="Text Box 2" o:spid="_x0000_s1044" type="#_x0000_t202" style="position:absolute;left:21311;top:21901;width:3023;height:3097;visibility:visible;mso-wrap-style:square;v-text-anchor:top" o:gfxdata="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" filled="f" stroked="f">
+                <v:shape id="Text Box 2" o:spid="_x0000_s1051" type="#_x0000_t202" style="position:absolute;left:21311;top:21901;width:3023;height:3097;visibility:visible;mso-wrap-style:square;v-text-anchor:top" o:gfxdata="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" filled="f" stroked="f">
                   <v:textbox>
                     <w:txbxContent>
                       <w:p>
@@ -7685,7 +9713,7 @@
                     </w:txbxContent>
                   </v:textbox>
                 </v:shape>
-                <v:shape id="Text Box 2" o:spid="_x0000_s1045" type="#_x0000_t202" style="position:absolute;left:39820;top:147;width:3024;height:3097;visibility:visible;mso-wrap-style:square;v-text-anchor:top" o:gfxdata="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" filled="f" stroked="f">
+                <v:shape id="Text Box 2" o:spid="_x0000_s1052" type="#_x0000_t202" style="position:absolute;left:39820;top:147;width:3024;height:3097;visibility:visible;mso-wrap-style:square;v-text-anchor:top" o:gfxdata="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" filled="f" stroked="f">
                   <v:textbox>
                     <w:txbxContent>
                       <w:p>
@@ -7706,7 +9734,7 @@
                     </w:txbxContent>
                   </v:textbox>
                 </v:shape>
-                <v:shape id="Text Box 2" o:spid="_x0000_s1046" type="#_x0000_t202" style="position:absolute;left:39820;top:21975;width:3024;height:3097;visibility:visible;mso-wrap-style:square;v-text-anchor:top" o:gfxdata="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" filled="f" stroked="f">
+                <v:shape id="Text Box 2" o:spid="_x0000_s1053" type="#_x0000_t202" style="position:absolute;left:39820;top:21975;width:3024;height:3097;visibility:visible;mso-wrap-style:square;v-text-anchor:top" o:gfxdata="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" filled="f" stroked="f">
                   <v:textbox>
                     <w:txbxContent>
                       <w:p>
@@ -8746,7 +10774,7 @@
 </file>
 
 <file path=customXml/itemProps1.xml><?xml version="1.0" encoding="utf-8"?>
-<ds:datastoreItem xmlns:ds="http://schemas.openxmlformats.org/officeDocument/2006/customXml" ds:itemID="{C5304C84-0D96-4B91-9146-B837215184BF}">
+<ds:datastoreItem xmlns:ds="http://schemas.openxmlformats.org/officeDocument/2006/customXml" ds:itemID="{56417589-16C3-4E65-86B3-EFA3F3C3D4C4}">
   <ds:schemaRefs>
     <ds:schemaRef ds:uri="http://schemas.openxmlformats.org/officeDocument/2006/bibliography"/>
   </ds:schemaRefs>

--- a/2019-7-11 225 227 localization/2019-7-16 225 227 manuscript.docx
+++ b/2019-7-11 225 227 localization/2019-7-16 225 227 manuscript.docx
@@ -1562,7 +1562,19 @@
         <w:rPr>
           <w:rFonts w:asciiTheme="majorHAnsi" w:hAnsiTheme="majorHAnsi" w:cstheme="majorHAnsi"/>
         </w:rPr>
-        <w:t xml:space="preserve">DOTA, </w:t>
+        <w:t>DOTA</w:t>
+      </w:r>
+      <w:r>
+        <w:rPr>
+          <w:rFonts w:asciiTheme="majorHAnsi" w:hAnsiTheme="majorHAnsi" w:cstheme="majorHAnsi"/>
+        </w:rPr>
+        <w:t>-Ac</w:t>
+      </w:r>
+      <w:r>
+        <w:rPr>
+          <w:rFonts w:asciiTheme="majorHAnsi" w:hAnsiTheme="majorHAnsi" w:cstheme="majorHAnsi"/>
+        </w:rPr>
+        <w:t xml:space="preserve">, </w:t>
       </w:r>
       <w:r>
         <w:rPr>
@@ -1580,19 +1592,61 @@
         <w:rPr>
           <w:rFonts w:asciiTheme="majorHAnsi" w:hAnsiTheme="majorHAnsi" w:cstheme="majorHAnsi"/>
         </w:rPr>
-        <w:t>-DOTA, and HOPO control</w:t>
-      </w:r>
-      <w:r>
-        <w:rPr>
-          <w:rFonts w:asciiTheme="majorHAnsi" w:hAnsiTheme="majorHAnsi" w:cstheme="majorHAnsi"/>
-        </w:rPr>
-        <w:t xml:space="preserve"> Ac-225/Ac-227 constructs</w:t>
-      </w:r>
-      <w:r>
-        <w:rPr>
-          <w:rFonts w:asciiTheme="majorHAnsi" w:hAnsiTheme="majorHAnsi" w:cstheme="majorHAnsi"/>
-        </w:rPr>
-        <w:t xml:space="preserve">. The input exact dose bolus was 200 </w:t>
+        <w:t>-DOTA</w:t>
+      </w:r>
+      <w:r>
+        <w:rPr>
+          <w:rFonts w:asciiTheme="majorHAnsi" w:hAnsiTheme="majorHAnsi" w:cstheme="majorHAnsi"/>
+        </w:rPr>
+        <w:t>-Ac</w:t>
+      </w:r>
+      <w:r>
+        <w:rPr>
+          <w:rFonts w:asciiTheme="majorHAnsi" w:hAnsiTheme="majorHAnsi" w:cstheme="majorHAnsi"/>
+        </w:rPr>
+        <w:t>, and HOPO</w:t>
+      </w:r>
+      <w:r>
+        <w:rPr>
+          <w:rFonts w:asciiTheme="majorHAnsi" w:hAnsiTheme="majorHAnsi" w:cstheme="majorHAnsi"/>
+        </w:rPr>
+        <w:t xml:space="preserve">-Ac </w:t>
+      </w:r>
+      <w:r>
+        <w:rPr>
+          <w:rFonts w:asciiTheme="majorHAnsi" w:hAnsiTheme="majorHAnsi" w:cstheme="majorHAnsi"/>
+        </w:rPr>
+        <w:t>control</w:t>
+      </w:r>
+      <w:r>
+        <w:rPr>
+          <w:rFonts w:asciiTheme="majorHAnsi" w:hAnsiTheme="majorHAnsi" w:cstheme="majorHAnsi"/>
+        </w:rPr>
+        <w:t xml:space="preserve"> </w:t>
+      </w:r>
+      <w:r>
+        <w:rPr>
+          <w:rFonts w:asciiTheme="majorHAnsi" w:hAnsiTheme="majorHAnsi" w:cstheme="majorHAnsi"/>
+        </w:rPr>
+        <w:t>(see supplemental)</w:t>
+      </w:r>
+      <w:r>
+        <w:rPr>
+          <w:rFonts w:asciiTheme="majorHAnsi" w:hAnsiTheme="majorHAnsi" w:cstheme="majorHAnsi"/>
+        </w:rPr>
+        <w:t xml:space="preserve"> accelerator-generated actinium </w:t>
+      </w:r>
+      <w:r>
+        <w:rPr>
+          <w:rFonts w:asciiTheme="majorHAnsi" w:hAnsiTheme="majorHAnsi" w:cstheme="majorHAnsi"/>
+        </w:rPr>
+        <w:t>constructs</w:t>
+      </w:r>
+      <w:r>
+        <w:rPr>
+          <w:rFonts w:asciiTheme="majorHAnsi" w:hAnsiTheme="majorHAnsi" w:cstheme="majorHAnsi"/>
+        </w:rPr>
+        <w:t xml:space="preserve">. The input dose bolus was 200 </w:t>
       </w:r>
       <w:proofErr w:type="spellStart"/>
       <w:r>
@@ -1620,13 +1674,56 @@
         <w:rPr>
           <w:rFonts w:asciiTheme="majorHAnsi" w:hAnsiTheme="majorHAnsi" w:cstheme="majorHAnsi"/>
         </w:rPr>
-        <w:t xml:space="preserve"> for Ac-227 (0.5% Ac-227 contamination), and assumed to be pure actinium without daughters (all activity is only actinium at t=0). </w:t>
-      </w:r>
-      <w:r>
-        <w:rPr>
-          <w:rFonts w:asciiTheme="majorHAnsi" w:hAnsiTheme="majorHAnsi" w:cstheme="majorHAnsi"/>
-        </w:rPr>
-        <w:t xml:space="preserve">Dose modeling was performed </w:t>
+        <w:t xml:space="preserve"> for Ac-227 (0.5% Ac-227 contamination), and assumed to be pure actinium without daughters (all activity is only actinium at t</w:t>
+      </w:r>
+      <w:r>
+        <w:rPr>
+          <w:rFonts w:asciiTheme="majorHAnsi" w:hAnsiTheme="majorHAnsi" w:cstheme="majorHAnsi"/>
+        </w:rPr>
+        <w:t xml:space="preserve">ime </w:t>
+      </w:r>
+      <w:r>
+        <w:rPr>
+          <w:rFonts w:asciiTheme="majorHAnsi" w:hAnsiTheme="majorHAnsi" w:cstheme="majorHAnsi"/>
+        </w:rPr>
+        <w:t>=</w:t>
+      </w:r>
+      <w:r>
+        <w:rPr>
+          <w:rFonts w:asciiTheme="majorHAnsi" w:hAnsiTheme="majorHAnsi" w:cstheme="majorHAnsi"/>
+        </w:rPr>
+        <w:t xml:space="preserve"> </w:t>
+      </w:r>
+      <w:r>
+        <w:rPr>
+          <w:rFonts w:asciiTheme="majorHAnsi" w:hAnsiTheme="majorHAnsi" w:cstheme="majorHAnsi"/>
+        </w:rPr>
+        <w:t>0</w:t>
+      </w:r>
+      <w:r>
+        <w:rPr>
+          <w:rFonts w:asciiTheme="majorHAnsi" w:hAnsiTheme="majorHAnsi" w:cstheme="majorHAnsi"/>
+        </w:rPr>
+        <w:t xml:space="preserve"> of the injection</w:t>
+      </w:r>
+      <w:r>
+        <w:rPr>
+          <w:rFonts w:asciiTheme="majorHAnsi" w:hAnsiTheme="majorHAnsi" w:cstheme="majorHAnsi"/>
+        </w:rPr>
+        <w:t xml:space="preserve">). </w:t>
+      </w:r>
+      <w:r>
+        <w:rPr>
+          <w:rFonts w:asciiTheme="majorHAnsi" w:hAnsiTheme="majorHAnsi" w:cstheme="majorHAnsi"/>
+        </w:rPr>
+        <w:t xml:space="preserve">Dose modeling was </w:t>
+      </w:r>
+      <w:r>
+        <w:rPr>
+          <w:rFonts w:asciiTheme="majorHAnsi" w:hAnsiTheme="majorHAnsi" w:cstheme="majorHAnsi"/>
+        </w:rPr>
+        <w:lastRenderedPageBreak/>
+        <w:t xml:space="preserve">performed </w:t>
       </w:r>
       <w:r>
         <w:rPr>
@@ -1638,14 +1735,7 @@
         <w:rPr>
           <w:rFonts w:asciiTheme="majorHAnsi" w:hAnsiTheme="majorHAnsi" w:cstheme="majorHAnsi"/>
         </w:rPr>
-        <w:t xml:space="preserve"> two regimes: 1) interpolation within the actual </w:t>
-      </w:r>
-      <w:r>
-        <w:rPr>
-          <w:rFonts w:asciiTheme="majorHAnsi" w:hAnsiTheme="majorHAnsi" w:cstheme="majorHAnsi"/>
-        </w:rPr>
-        <w:lastRenderedPageBreak/>
-        <w:t>recorded data set (0-10 days), and 2) extrapolation of future dose assuming no further change in final time point. Betw</w:t>
+        <w:t xml:space="preserve"> two regimes: 1) interpolation within the actual recorded data set (0-10 days), and 2) extrapolation of future dose assuming no further change in final time point. Betw</w:t>
       </w:r>
       <w:r>
         <w:rPr>
@@ -1824,6 +1914,12 @@
           <w:rFonts w:asciiTheme="majorHAnsi" w:hAnsiTheme="majorHAnsi" w:cstheme="majorHAnsi"/>
         </w:rPr>
         <w:t>.</w:t>
+      </w:r>
+      <w:r>
+        <w:rPr>
+          <w:rFonts w:asciiTheme="majorHAnsi" w:hAnsiTheme="majorHAnsi" w:cstheme="majorHAnsi"/>
+        </w:rPr>
+        <w:t xml:space="preserve"> To determine the time of unity for Ac-227/Ac-225 ratios for dose per day, an exponential fit was used, and for cumulative dose a linear fit was used. Each organ/tissue point of unity was determined from a cubic spline interpretation, along with the error.</w:t>
       </w:r>
     </w:p>
     <w:p>
@@ -1879,28 +1975,555 @@
         </w:rPr>
         <w:t xml:space="preserve"> update figure letters and numbers!</w:t>
       </w:r>
+    </w:p>
+    <w:p>
+      <w:pPr>
+        <w:spacing w:line="480" w:lineRule="auto"/>
+        <w:jc w:val="both"/>
+        <w:rPr>
+          <w:rFonts w:asciiTheme="majorHAnsi" w:hAnsiTheme="majorHAnsi" w:cstheme="majorHAnsi"/>
+        </w:rPr>
+      </w:pPr>
+      <w:r>
+        <w:rPr>
+          <w:rFonts w:asciiTheme="majorHAnsi" w:hAnsiTheme="majorHAnsi" w:cstheme="majorHAnsi"/>
+        </w:rPr>
+        <w:t xml:space="preserve">After injection of </w:t>
+      </w:r>
+      <w:r>
+        <w:rPr>
+          <w:rFonts w:asciiTheme="majorHAnsi" w:hAnsiTheme="majorHAnsi" w:cstheme="majorHAnsi"/>
+        </w:rPr>
+        <w:t xml:space="preserve">2 </w:t>
+      </w:r>
+      <w:proofErr w:type="spellStart"/>
+      <w:r>
+        <w:rPr>
+          <w:rFonts w:asciiTheme="majorHAnsi" w:hAnsiTheme="majorHAnsi" w:cstheme="majorHAnsi"/>
+        </w:rPr>
+        <w:t>nCi</w:t>
+      </w:r>
+      <w:proofErr w:type="spellEnd"/>
+      <w:r>
+        <w:rPr>
+          <w:rFonts w:asciiTheme="majorHAnsi" w:hAnsiTheme="majorHAnsi" w:cstheme="majorHAnsi"/>
+        </w:rPr>
+        <w:t xml:space="preserve">/g </w:t>
+      </w:r>
+      <w:r>
+        <w:rPr>
+          <w:rFonts w:asciiTheme="majorHAnsi" w:hAnsiTheme="majorHAnsi" w:cstheme="majorHAnsi"/>
+        </w:rPr>
+        <w:t>of Ac-225 construct with up to 0.5% Ac-227 contaminant to either 1) female Swiss-Webster mice</w:t>
+      </w:r>
+      <w:r>
+        <w:rPr>
+          <w:rFonts w:asciiTheme="majorHAnsi" w:hAnsiTheme="majorHAnsi" w:cstheme="majorHAnsi"/>
+        </w:rPr>
+        <w:t xml:space="preserve"> with DOTA-Ac or HOPO-Ac control</w:t>
+      </w:r>
+      <w:r>
+        <w:rPr>
+          <w:rFonts w:asciiTheme="majorHAnsi" w:hAnsiTheme="majorHAnsi" w:cstheme="majorHAnsi"/>
+        </w:rPr>
+        <w:t>, or 2) female NOD SCID PDX m</w:t>
+      </w:r>
+      <w:r>
+        <w:rPr>
+          <w:rFonts w:asciiTheme="majorHAnsi" w:hAnsiTheme="majorHAnsi" w:cstheme="majorHAnsi"/>
+        </w:rPr>
+        <w:t>ice with Trastuzumab-DOTA-Ac</w:t>
+      </w:r>
+      <w:r>
+        <w:rPr>
+          <w:rFonts w:asciiTheme="majorHAnsi" w:hAnsiTheme="majorHAnsi" w:cstheme="majorHAnsi"/>
+        </w:rPr>
+        <w:t>, biodistribution of Ac-225 and Ac-227</w:t>
+      </w:r>
+      <w:r>
+        <w:rPr>
+          <w:rFonts w:asciiTheme="majorHAnsi" w:hAnsiTheme="majorHAnsi" w:cstheme="majorHAnsi"/>
+        </w:rPr>
+        <w:t xml:space="preserve"> was investigated</w:t>
+      </w:r>
+      <w:r>
+        <w:rPr>
+          <w:rFonts w:asciiTheme="majorHAnsi" w:hAnsiTheme="majorHAnsi" w:cstheme="majorHAnsi"/>
+        </w:rPr>
+        <w:t xml:space="preserve"> over several timepoints.</w:t>
+      </w:r>
+      <w:r>
+        <w:rPr>
+          <w:rFonts w:asciiTheme="majorHAnsi" w:hAnsiTheme="majorHAnsi" w:cstheme="majorHAnsi"/>
+        </w:rPr>
+        <w:t xml:space="preserve"> Biodistribution was compared via recovered dose per gram (RD/g) or localization ratio (LR).</w:t>
+      </w:r>
+    </w:p>
+    <w:p>
+      <w:pPr>
+        <w:spacing w:line="480" w:lineRule="auto"/>
+        <w:jc w:val="both"/>
+        <w:rPr>
+          <w:rFonts w:asciiTheme="majorHAnsi" w:hAnsiTheme="majorHAnsi" w:cstheme="majorHAnsi"/>
+          <w:b/>
+        </w:rPr>
+      </w:pPr>
+      <w:r>
+        <w:rPr>
+          <w:rFonts w:asciiTheme="majorHAnsi" w:hAnsiTheme="majorHAnsi" w:cstheme="majorHAnsi"/>
+          <w:b/>
+        </w:rPr>
+        <w:t>B</w:t>
+      </w:r>
+      <w:r>
+        <w:rPr>
+          <w:rFonts w:asciiTheme="majorHAnsi" w:hAnsiTheme="majorHAnsi" w:cstheme="majorHAnsi"/>
+          <w:b/>
+        </w:rPr>
+        <w:t>iodistribution</w:t>
+      </w:r>
+    </w:p>
+    <w:p>
+      <w:pPr>
+        <w:spacing w:line="480" w:lineRule="auto"/>
+        <w:jc w:val="both"/>
+        <w:rPr>
+          <w:rFonts w:asciiTheme="majorHAnsi" w:hAnsiTheme="majorHAnsi" w:cstheme="majorHAnsi"/>
+        </w:rPr>
+      </w:pPr>
+      <w:r>
+        <w:rPr>
+          <w:rFonts w:asciiTheme="majorHAnsi" w:hAnsiTheme="majorHAnsi" w:cstheme="majorHAnsi"/>
+        </w:rPr>
+        <w:lastRenderedPageBreak/>
+        <w:t xml:space="preserve">DOTA biodistribution in healthy mice was typical with </w:t>
+      </w:r>
+      <w:r>
+        <w:rPr>
+          <w:rFonts w:asciiTheme="majorHAnsi" w:hAnsiTheme="majorHAnsi" w:cstheme="majorHAnsi"/>
+        </w:rPr>
+        <w:t>activity</w:t>
+      </w:r>
+      <w:r>
+        <w:rPr>
+          <w:rFonts w:asciiTheme="majorHAnsi" w:hAnsiTheme="majorHAnsi" w:cstheme="majorHAnsi"/>
+        </w:rPr>
+        <w:t xml:space="preserve"> locating heavily in the kidneys</w:t>
+      </w:r>
+      <w:r>
+        <w:rPr>
+          <w:rFonts w:asciiTheme="majorHAnsi" w:hAnsiTheme="majorHAnsi" w:cstheme="majorHAnsi"/>
+        </w:rPr>
+        <w:t xml:space="preserve"> </w:t>
+      </w:r>
+      <w:r>
+        <w:rPr>
+          <w:rFonts w:asciiTheme="majorHAnsi" w:hAnsiTheme="majorHAnsi" w:cstheme="majorHAnsi"/>
+        </w:rPr>
+        <w:t>initially</w:t>
+      </w:r>
+      <w:r>
+        <w:rPr>
+          <w:rFonts w:asciiTheme="majorHAnsi" w:hAnsiTheme="majorHAnsi" w:cstheme="majorHAnsi"/>
+        </w:rPr>
+        <w:t xml:space="preserve"> compared to </w:t>
+      </w:r>
+      <w:r>
+        <w:rPr>
+          <w:rFonts w:asciiTheme="majorHAnsi" w:hAnsiTheme="majorHAnsi" w:cstheme="majorHAnsi"/>
+        </w:rPr>
+        <w:t xml:space="preserve">other organs, and rapidly dropping activity </w:t>
+      </w:r>
+      <w:r>
+        <w:rPr>
+          <w:rFonts w:asciiTheme="majorHAnsi" w:hAnsiTheme="majorHAnsi" w:cstheme="majorHAnsi"/>
+        </w:rPr>
+        <w:t>with quick urine excretion</w:t>
+      </w:r>
+      <w:r>
+        <w:rPr>
+          <w:rFonts w:asciiTheme="majorHAnsi" w:hAnsiTheme="majorHAnsi" w:cstheme="majorHAnsi"/>
+        </w:rPr>
+        <w:t xml:space="preserve">. </w:t>
+      </w:r>
+      <w:r>
+        <w:rPr>
+          <w:rFonts w:asciiTheme="majorHAnsi" w:hAnsiTheme="majorHAnsi" w:cstheme="majorHAnsi"/>
+        </w:rPr>
+        <w:t xml:space="preserve">Ac-227 distribution, however, indicated lingering carcass content. </w:t>
+      </w:r>
+    </w:p>
+    <w:p>
+      <w:pPr>
+        <w:spacing w:line="480" w:lineRule="auto"/>
+        <w:jc w:val="both"/>
+        <w:rPr>
+          <w:rFonts w:asciiTheme="majorHAnsi" w:hAnsiTheme="majorHAnsi" w:cstheme="majorHAnsi"/>
+        </w:rPr>
+      </w:pPr>
+      <w:r>
+        <w:rPr>
+          <w:rFonts w:asciiTheme="majorHAnsi" w:hAnsiTheme="majorHAnsi" w:cstheme="majorHAnsi"/>
+        </w:rPr>
+        <w:t xml:space="preserve">In NOD SCID </w:t>
+      </w:r>
+      <w:r>
+        <w:rPr>
+          <w:rFonts w:asciiTheme="majorHAnsi" w:hAnsiTheme="majorHAnsi" w:cstheme="majorHAnsi"/>
+        </w:rPr>
+        <w:t xml:space="preserve">her-2 positive </w:t>
+      </w:r>
+      <w:r>
+        <w:rPr>
+          <w:rFonts w:asciiTheme="majorHAnsi" w:hAnsiTheme="majorHAnsi" w:cstheme="majorHAnsi"/>
+        </w:rPr>
+        <w:t>patient derived xenograft mice treated with</w:t>
+      </w:r>
+      <w:r>
+        <w:rPr>
+          <w:rFonts w:asciiTheme="majorHAnsi" w:hAnsiTheme="majorHAnsi" w:cstheme="majorHAnsi"/>
+        </w:rPr>
+        <w:t xml:space="preserve"> </w:t>
+      </w:r>
+      <w:r>
+        <w:rPr>
+          <w:rFonts w:asciiTheme="majorHAnsi" w:hAnsiTheme="majorHAnsi" w:cstheme="majorHAnsi"/>
+        </w:rPr>
+        <w:t xml:space="preserve">targeted </w:t>
+      </w:r>
+      <w:r>
+        <w:rPr>
+          <w:rFonts w:asciiTheme="majorHAnsi" w:hAnsiTheme="majorHAnsi" w:cstheme="majorHAnsi"/>
+        </w:rPr>
+        <w:t>T</w:t>
+      </w:r>
+      <w:r>
+        <w:rPr>
+          <w:rFonts w:asciiTheme="majorHAnsi" w:hAnsiTheme="majorHAnsi" w:cstheme="majorHAnsi"/>
+        </w:rPr>
+        <w:t xml:space="preserve">rastuzumab-DOTA, </w:t>
+      </w:r>
+      <w:r>
+        <w:rPr>
+          <w:rFonts w:asciiTheme="majorHAnsi" w:hAnsiTheme="majorHAnsi" w:cstheme="majorHAnsi"/>
+        </w:rPr>
+        <w:t>RD/g biodistribution was typical where blood circulation content decreased over time, with increasing spleen as the largest uptake, followed by liver and tumor uptake. LR for Trastuzumab-DOTA-Ac was near unity for all org</w:t>
+      </w:r>
+      <w:r>
+        <w:rPr>
+          <w:rFonts w:asciiTheme="majorHAnsi" w:hAnsiTheme="majorHAnsi" w:cstheme="majorHAnsi"/>
+        </w:rPr>
+        <w:t xml:space="preserve">ans other than blood and spleen. As </w:t>
+      </w:r>
+      <w:r>
+        <w:rPr>
+          <w:rFonts w:asciiTheme="majorHAnsi" w:hAnsiTheme="majorHAnsi" w:cstheme="majorHAnsi"/>
+        </w:rPr>
+        <w:t xml:space="preserve">the </w:t>
+      </w:r>
+      <w:r>
+        <w:rPr>
+          <w:rFonts w:asciiTheme="majorHAnsi" w:hAnsiTheme="majorHAnsi" w:cstheme="majorHAnsi"/>
+        </w:rPr>
+        <w:t xml:space="preserve">blood LR increased for Ac-225, so did spleen, </w:t>
+      </w:r>
+      <w:r>
+        <w:rPr>
+          <w:rFonts w:asciiTheme="majorHAnsi" w:hAnsiTheme="majorHAnsi" w:cstheme="majorHAnsi"/>
+        </w:rPr>
+        <w:t xml:space="preserve">but </w:t>
+      </w:r>
+      <w:r>
+        <w:rPr>
+          <w:rFonts w:asciiTheme="majorHAnsi" w:hAnsiTheme="majorHAnsi" w:cstheme="majorHAnsi"/>
+        </w:rPr>
+        <w:t>with</w:t>
+      </w:r>
+      <w:r>
+        <w:rPr>
+          <w:rFonts w:asciiTheme="majorHAnsi" w:hAnsiTheme="majorHAnsi" w:cstheme="majorHAnsi"/>
+        </w:rPr>
+        <w:t xml:space="preserve"> only</w:t>
+      </w:r>
+      <w:r>
+        <w:rPr>
+          <w:rFonts w:asciiTheme="majorHAnsi" w:hAnsiTheme="majorHAnsi" w:cstheme="majorHAnsi"/>
+        </w:rPr>
+        <w:t xml:space="preserve"> a</w:t>
+      </w:r>
+      <w:r>
+        <w:rPr>
+          <w:rFonts w:asciiTheme="majorHAnsi" w:hAnsiTheme="majorHAnsi" w:cstheme="majorHAnsi"/>
+        </w:rPr>
+        <w:t xml:space="preserve"> single</w:t>
+      </w:r>
+      <w:r>
+        <w:rPr>
+          <w:rFonts w:asciiTheme="majorHAnsi" w:hAnsiTheme="majorHAnsi" w:cstheme="majorHAnsi"/>
+        </w:rPr>
+        <w:t xml:space="preserve"> significant difference at the final 10-day timepoint for the spleen LR (</w:t>
+      </w:r>
+      <w:r>
+        <w:rPr>
+          <w:rFonts w:asciiTheme="majorHAnsi" w:hAnsiTheme="majorHAnsi" w:cstheme="majorHAnsi"/>
+        </w:rPr>
+        <w:t xml:space="preserve">n=5, </w:t>
+      </w:r>
+      <w:r>
+        <w:rPr>
+          <w:rFonts w:asciiTheme="majorHAnsi" w:hAnsiTheme="majorHAnsi" w:cstheme="majorHAnsi"/>
+        </w:rPr>
+        <w:t>mean = 2.94 ± 1.43</w:t>
+      </w:r>
+      <w:r>
+        <w:rPr>
+          <w:rFonts w:asciiTheme="majorHAnsi" w:hAnsiTheme="majorHAnsi" w:cstheme="majorHAnsi"/>
+        </w:rPr>
+        <w:t xml:space="preserve"> st</w:t>
+      </w:r>
+      <w:r>
+        <w:rPr>
+          <w:rFonts w:asciiTheme="majorHAnsi" w:hAnsiTheme="majorHAnsi" w:cstheme="majorHAnsi"/>
+        </w:rPr>
+        <w:t>dev.</w:t>
+      </w:r>
+      <w:r>
+        <w:rPr>
+          <w:rFonts w:asciiTheme="majorHAnsi" w:hAnsiTheme="majorHAnsi" w:cstheme="majorHAnsi"/>
+        </w:rPr>
+        <w:t xml:space="preserve">, </w:t>
+      </w:r>
+      <w:r>
+        <w:rPr>
+          <w:rFonts w:asciiTheme="majorHAnsi" w:hAnsiTheme="majorHAnsi" w:cstheme="majorHAnsi"/>
+        </w:rPr>
+        <w:t xml:space="preserve">one-tailed </w:t>
+      </w:r>
+      <w:r>
+        <w:rPr>
+          <w:rFonts w:asciiTheme="majorHAnsi" w:hAnsiTheme="majorHAnsi" w:cstheme="majorHAnsi"/>
+        </w:rPr>
+        <w:t>P-value</w:t>
+      </w:r>
+      <w:r>
+        <w:rPr>
+          <w:rFonts w:asciiTheme="majorHAnsi" w:hAnsiTheme="majorHAnsi" w:cstheme="majorHAnsi"/>
+        </w:rPr>
+        <w:t xml:space="preserve"> = </w:t>
+      </w:r>
+      <w:r>
+        <w:rPr>
+          <w:rFonts w:asciiTheme="majorHAnsi" w:hAnsiTheme="majorHAnsi" w:cstheme="majorHAnsi"/>
+        </w:rPr>
+        <w:t>0.0</w:t>
+      </w:r>
+      <w:r>
+        <w:rPr>
+          <w:rFonts w:asciiTheme="majorHAnsi" w:hAnsiTheme="majorHAnsi" w:cstheme="majorHAnsi"/>
+        </w:rPr>
+        <w:t>2</w:t>
+      </w:r>
+      <w:r>
+        <w:rPr>
+          <w:rFonts w:asciiTheme="majorHAnsi" w:hAnsiTheme="majorHAnsi" w:cstheme="majorHAnsi"/>
+        </w:rPr>
+        <w:t xml:space="preserve"> vs. unity).</w:t>
+      </w:r>
+    </w:p>
+    <w:p>
+      <w:pPr>
+        <w:spacing w:line="480" w:lineRule="auto"/>
+        <w:jc w:val="both"/>
+        <w:rPr>
+          <w:rFonts w:asciiTheme="majorHAnsi" w:hAnsiTheme="majorHAnsi" w:cstheme="majorHAnsi"/>
+        </w:rPr>
+      </w:pPr>
+      <w:r>
+        <w:rPr>
+          <w:rFonts w:asciiTheme="majorHAnsi" w:hAnsiTheme="majorHAnsi" w:cstheme="majorHAnsi"/>
+        </w:rPr>
+        <w:t xml:space="preserve">As a control, </w:t>
+      </w:r>
+      <w:r>
+        <w:rPr>
+          <w:rFonts w:asciiTheme="majorHAnsi" w:hAnsiTheme="majorHAnsi" w:cstheme="majorHAnsi"/>
+        </w:rPr>
+        <w:t>HOPO</w:t>
+      </w:r>
+      <w:r>
+        <w:rPr>
+          <w:rFonts w:asciiTheme="majorHAnsi" w:hAnsiTheme="majorHAnsi" w:cstheme="majorHAnsi"/>
+        </w:rPr>
+        <w:t xml:space="preserve">-Ac was also tested. </w:t>
+      </w:r>
+      <w:r>
+        <w:rPr>
+          <w:rFonts w:asciiTheme="majorHAnsi" w:hAnsiTheme="majorHAnsi" w:cstheme="majorHAnsi"/>
+        </w:rPr>
+        <w:t>As is typical with biodistribution in native mice, liver uptake was high for both Ac-225 and Ac-227, with lower distribution to other organs throughout 6 days after injection (</w:t>
+      </w:r>
+      <w:r>
+        <w:rPr>
+          <w:rFonts w:asciiTheme="majorHAnsi" w:hAnsiTheme="majorHAnsi" w:cstheme="majorHAnsi"/>
+          <w:b/>
+        </w:rPr>
+        <w:t xml:space="preserve">Figure </w:t>
+      </w:r>
+      <w:r>
+        <w:rPr>
+          <w:rFonts w:asciiTheme="majorHAnsi" w:hAnsiTheme="majorHAnsi" w:cstheme="majorHAnsi"/>
+          <w:b/>
+        </w:rPr>
+        <w:t>S3</w:t>
+      </w:r>
+      <w:r>
+        <w:rPr>
+          <w:rFonts w:asciiTheme="majorHAnsi" w:hAnsiTheme="majorHAnsi" w:cstheme="majorHAnsi"/>
+        </w:rPr>
+        <w:t>). LR for RD/g of Ac-225/Ac-227 tended to be at or greater than unity for the heart, lungs, kidneys, liver, and carcass</w:t>
+      </w:r>
+      <w:r>
+        <w:rPr>
+          <w:rFonts w:asciiTheme="majorHAnsi" w:hAnsiTheme="majorHAnsi" w:cstheme="majorHAnsi"/>
+        </w:rPr>
+        <w:t xml:space="preserve"> (</w:t>
+      </w:r>
+      <w:r>
+        <w:rPr>
+          <w:rFonts w:asciiTheme="majorHAnsi" w:hAnsiTheme="majorHAnsi" w:cstheme="majorHAnsi"/>
+          <w:b/>
+        </w:rPr>
+        <w:t>Figure S4</w:t>
+      </w:r>
+      <w:r>
+        <w:rPr>
+          <w:rFonts w:asciiTheme="majorHAnsi" w:hAnsiTheme="majorHAnsi" w:cstheme="majorHAnsi"/>
+        </w:rPr>
+        <w:t>)</w:t>
+      </w:r>
+      <w:r>
+        <w:rPr>
+          <w:rFonts w:asciiTheme="majorHAnsi" w:hAnsiTheme="majorHAnsi" w:cstheme="majorHAnsi"/>
+        </w:rPr>
+        <w:t>. LR also trended a decrease from above unity in earlier timepoints to at or below unity in later timepoints for all organs except the spleen and ART. For the organ with greatest localized uptake with both isotopes, the liver, the LR at the final time point at 6 days was not statistically significant from unity.</w:t>
+      </w:r>
+    </w:p>
+    <w:p>
+      <w:pPr>
+        <w:spacing w:line="480" w:lineRule="auto"/>
+        <w:jc w:val="both"/>
+        <w:rPr>
+          <w:rFonts w:asciiTheme="majorHAnsi" w:hAnsiTheme="majorHAnsi" w:cstheme="majorHAnsi"/>
+        </w:rPr>
+      </w:pPr>
+      <w:r>
+        <w:rPr>
+          <w:rFonts w:asciiTheme="majorHAnsi" w:hAnsiTheme="majorHAnsi" w:cstheme="majorHAnsi"/>
+          <w:i/>
+        </w:rPr>
+        <w:t>Isotopic Localization</w:t>
+      </w:r>
+    </w:p>
+    <w:p>
+      <w:pPr>
+        <w:spacing w:line="480" w:lineRule="auto"/>
+        <w:jc w:val="both"/>
+        <w:rPr>
+          <w:rFonts w:asciiTheme="majorHAnsi" w:hAnsiTheme="majorHAnsi" w:cstheme="majorHAnsi"/>
+        </w:rPr>
+      </w:pPr>
+      <w:r>
+        <w:rPr>
+          <w:rFonts w:asciiTheme="majorHAnsi" w:hAnsiTheme="majorHAnsi" w:cstheme="majorHAnsi"/>
+        </w:rPr>
+        <w:t xml:space="preserve">Interestingly, even though Ac-225 and Ac-227 samples were counted at secular equilibrium using the same method (liquid scintillation counting, Ac-227 counted after 100 days to reach equilibrium, and Ac-225 after at least 1 day to reach equilibrium), Ac-225 appears to localize differently to Ac-227. As can be seen in </w:t>
+      </w:r>
+      <w:r>
+        <w:rPr>
+          <w:rFonts w:asciiTheme="majorHAnsi" w:hAnsiTheme="majorHAnsi" w:cstheme="majorHAnsi"/>
+          <w:b/>
+        </w:rPr>
+        <w:t>Figure 3</w:t>
+      </w:r>
+      <w:r>
+        <w:rPr>
+          <w:rFonts w:asciiTheme="majorHAnsi" w:hAnsiTheme="majorHAnsi" w:cstheme="majorHAnsi"/>
+        </w:rPr>
+        <w:t>, across the board, DOTA-Ac-225 more rapidly clears the body compared to DOTA-Ac-227</w:t>
+      </w:r>
+      <w:r>
+        <w:rPr>
+          <w:rFonts w:asciiTheme="majorHAnsi" w:hAnsiTheme="majorHAnsi" w:cstheme="majorHAnsi"/>
+        </w:rPr>
+        <w:t xml:space="preserve">, correlating to </w:t>
+      </w:r>
+      <w:r>
+        <w:rPr>
+          <w:rFonts w:asciiTheme="majorHAnsi" w:hAnsiTheme="majorHAnsi" w:cstheme="majorHAnsi"/>
+          <w:b/>
+        </w:rPr>
+        <w:t>Figure 2</w:t>
+      </w:r>
+      <w:r>
+        <w:rPr>
+          <w:rFonts w:asciiTheme="majorHAnsi" w:hAnsiTheme="majorHAnsi" w:cstheme="majorHAnsi"/>
+        </w:rPr>
+        <w:t xml:space="preserve"> biodistribution recovery results</w:t>
+      </w:r>
+      <w:r>
+        <w:rPr>
+          <w:rFonts w:asciiTheme="majorHAnsi" w:hAnsiTheme="majorHAnsi" w:cstheme="majorHAnsi"/>
+        </w:rPr>
+        <w:t>. With Trastuzumab-DOTA-Ac-225,</w:t>
+      </w:r>
+      <w:r>
+        <w:rPr>
+          <w:rFonts w:asciiTheme="majorHAnsi" w:hAnsiTheme="majorHAnsi" w:cstheme="majorHAnsi"/>
+        </w:rPr>
+        <w:t xml:space="preserve"> however, the Ac-227 clears faster, and the Ac-225 remains for longer. Looking at the </w:t>
+      </w:r>
+      <w:proofErr w:type="spellStart"/>
+      <w:r>
+        <w:rPr>
+          <w:rFonts w:asciiTheme="majorHAnsi" w:hAnsiTheme="majorHAnsi" w:cstheme="majorHAnsi"/>
+        </w:rPr>
+        <w:t>XXXorganXXXX</w:t>
+      </w:r>
       <w:bookmarkStart w:id="0" w:name="_GoBack"/>
       <w:bookmarkEnd w:id="0"/>
-    </w:p>
-    <w:p>
-      <w:pPr>
-        <w:spacing w:line="480" w:lineRule="auto"/>
-        <w:jc w:val="both"/>
-        <w:rPr>
-          <w:rFonts w:asciiTheme="majorHAnsi" w:hAnsiTheme="majorHAnsi" w:cstheme="majorHAnsi"/>
-        </w:rPr>
-      </w:pPr>
-      <w:r>
-        <w:rPr>
-          <w:rFonts w:asciiTheme="majorHAnsi" w:hAnsiTheme="majorHAnsi" w:cstheme="majorHAnsi"/>
-        </w:rPr>
-        <w:t xml:space="preserve">After injection of </w:t>
-      </w:r>
-      <w:r>
-        <w:rPr>
-          <w:rFonts w:asciiTheme="majorHAnsi" w:hAnsiTheme="majorHAnsi" w:cstheme="majorHAnsi"/>
-        </w:rPr>
-        <w:t xml:space="preserve">2 </w:t>
+      <w:proofErr w:type="spellEnd"/>
+    </w:p>
+    <w:p>
+      <w:pPr>
+        <w:spacing w:line="480" w:lineRule="auto"/>
+        <w:jc w:val="both"/>
+        <w:rPr>
+          <w:rFonts w:asciiTheme="majorHAnsi" w:hAnsiTheme="majorHAnsi" w:cstheme="majorHAnsi"/>
+          <w:b/>
+        </w:rPr>
+      </w:pPr>
+      <w:r>
+        <w:rPr>
+          <w:rFonts w:asciiTheme="majorHAnsi" w:hAnsiTheme="majorHAnsi" w:cstheme="majorHAnsi"/>
+          <w:b/>
+        </w:rPr>
+        <w:lastRenderedPageBreak/>
+        <w:t>Dose Modeling</w:t>
+      </w:r>
+    </w:p>
+    <w:p>
+      <w:pPr>
+        <w:spacing w:line="480" w:lineRule="auto"/>
+        <w:jc w:val="both"/>
+        <w:rPr>
+          <w:rFonts w:asciiTheme="majorHAnsi" w:hAnsiTheme="majorHAnsi" w:cstheme="majorHAnsi"/>
+        </w:rPr>
+      </w:pPr>
+      <w:r>
+        <w:rPr>
+          <w:rFonts w:asciiTheme="majorHAnsi" w:hAnsiTheme="majorHAnsi" w:cstheme="majorHAnsi"/>
+        </w:rPr>
+        <w:t xml:space="preserve">After dose interpolation and extrapolation of each organ’s RD/g assuming an equal 200 </w:t>
       </w:r>
       <w:proofErr w:type="spellStart"/>
       <w:r>
@@ -1914,543 +2537,7 @@
         <w:rPr>
           <w:rFonts w:asciiTheme="majorHAnsi" w:hAnsiTheme="majorHAnsi" w:cstheme="majorHAnsi"/>
         </w:rPr>
-        <w:t xml:space="preserve">/g </w:t>
-      </w:r>
-      <w:r>
-        <w:rPr>
-          <w:rFonts w:asciiTheme="majorHAnsi" w:hAnsiTheme="majorHAnsi" w:cstheme="majorHAnsi"/>
-        </w:rPr>
-        <w:t>of Ac-225 construct with up to 0.5% Ac-227 contaminant to either 1) female Swiss-Webster mice with DOTA-Ac-225 or HOPO-Ac-225, or 2) female NOD SCID PDX mice with Trastuzumab-DOTA-Ac-225, biodistribution of Ac-225 and Ac-227</w:t>
-      </w:r>
-      <w:r>
-        <w:rPr>
-          <w:rFonts w:asciiTheme="majorHAnsi" w:hAnsiTheme="majorHAnsi" w:cstheme="majorHAnsi"/>
-        </w:rPr>
-        <w:t xml:space="preserve"> was investigated</w:t>
-      </w:r>
-      <w:r>
-        <w:rPr>
-          <w:rFonts w:asciiTheme="majorHAnsi" w:hAnsiTheme="majorHAnsi" w:cstheme="majorHAnsi"/>
-        </w:rPr>
-        <w:t xml:space="preserve"> over several timepoints.</w:t>
-      </w:r>
-      <w:r>
-        <w:rPr>
-          <w:rFonts w:asciiTheme="majorHAnsi" w:hAnsiTheme="majorHAnsi" w:cstheme="majorHAnsi"/>
-        </w:rPr>
-        <w:t xml:space="preserve"> Biodistribution was compared via recovered dose per gram (RD/g) or localization ratio (LR).</w:t>
-      </w:r>
-    </w:p>
-    <w:p>
-      <w:pPr>
-        <w:spacing w:line="480" w:lineRule="auto"/>
-        <w:jc w:val="both"/>
-        <w:rPr>
-          <w:rFonts w:asciiTheme="majorHAnsi" w:hAnsiTheme="majorHAnsi" w:cstheme="majorHAnsi"/>
-          <w:b/>
-        </w:rPr>
-      </w:pPr>
-      <w:r>
-        <w:rPr>
-          <w:rFonts w:asciiTheme="majorHAnsi" w:hAnsiTheme="majorHAnsi" w:cstheme="majorHAnsi"/>
-          <w:b/>
-        </w:rPr>
-        <w:t>B</w:t>
-      </w:r>
-      <w:r>
-        <w:rPr>
-          <w:rFonts w:asciiTheme="majorHAnsi" w:hAnsiTheme="majorHAnsi" w:cstheme="majorHAnsi"/>
-          <w:b/>
-        </w:rPr>
-        <w:t>iodistribution</w:t>
-      </w:r>
-    </w:p>
-    <w:p>
-      <w:pPr>
-        <w:spacing w:line="480" w:lineRule="auto"/>
-        <w:jc w:val="both"/>
-        <w:rPr>
-          <w:rFonts w:asciiTheme="majorHAnsi" w:hAnsiTheme="majorHAnsi" w:cstheme="majorHAnsi"/>
-        </w:rPr>
-      </w:pPr>
-      <w:r>
-        <w:rPr>
-          <w:rFonts w:asciiTheme="majorHAnsi" w:hAnsiTheme="majorHAnsi" w:cstheme="majorHAnsi"/>
-        </w:rPr>
-        <w:t>As is typical with HOPO biodistribution</w:t>
-      </w:r>
-      <w:r>
-        <w:rPr>
-          <w:rFonts w:asciiTheme="majorHAnsi" w:hAnsiTheme="majorHAnsi" w:cstheme="majorHAnsi"/>
-        </w:rPr>
-        <w:t xml:space="preserve"> in</w:t>
-      </w:r>
-      <w:r>
-        <w:rPr>
-          <w:rFonts w:asciiTheme="majorHAnsi" w:hAnsiTheme="majorHAnsi" w:cstheme="majorHAnsi"/>
-        </w:rPr>
-        <w:t xml:space="preserve"> </w:t>
-      </w:r>
-      <w:r>
-        <w:rPr>
-          <w:rFonts w:asciiTheme="majorHAnsi" w:hAnsiTheme="majorHAnsi" w:cstheme="majorHAnsi"/>
-        </w:rPr>
-        <w:t xml:space="preserve">native </w:t>
-      </w:r>
-      <w:r>
-        <w:rPr>
-          <w:rFonts w:asciiTheme="majorHAnsi" w:hAnsiTheme="majorHAnsi" w:cstheme="majorHAnsi"/>
-        </w:rPr>
-        <w:t>mice</w:t>
-      </w:r>
-      <w:r>
-        <w:rPr>
-          <w:rFonts w:asciiTheme="majorHAnsi" w:hAnsiTheme="majorHAnsi" w:cstheme="majorHAnsi"/>
-        </w:rPr>
-        <w:t>, liver uptake was high for both Ac-225 and Ac-</w:t>
-      </w:r>
-      <w:r>
-        <w:rPr>
-          <w:rFonts w:asciiTheme="majorHAnsi" w:hAnsiTheme="majorHAnsi" w:cstheme="majorHAnsi"/>
-        </w:rPr>
-        <w:t>227, with low</w:t>
-      </w:r>
-      <w:r>
-        <w:rPr>
-          <w:rFonts w:asciiTheme="majorHAnsi" w:hAnsiTheme="majorHAnsi" w:cstheme="majorHAnsi"/>
-        </w:rPr>
-        <w:t>er</w:t>
-      </w:r>
-      <w:r>
-        <w:rPr>
-          <w:rFonts w:asciiTheme="majorHAnsi" w:hAnsiTheme="majorHAnsi" w:cstheme="majorHAnsi"/>
-        </w:rPr>
-        <w:t xml:space="preserve"> distribution</w:t>
-      </w:r>
-      <w:r>
-        <w:rPr>
-          <w:rFonts w:asciiTheme="majorHAnsi" w:hAnsiTheme="majorHAnsi" w:cstheme="majorHAnsi"/>
-        </w:rPr>
-        <w:t xml:space="preserve"> </w:t>
-      </w:r>
-      <w:r>
-        <w:rPr>
-          <w:rFonts w:asciiTheme="majorHAnsi" w:hAnsiTheme="majorHAnsi" w:cstheme="majorHAnsi"/>
-        </w:rPr>
-        <w:t>to</w:t>
-      </w:r>
-      <w:r>
-        <w:rPr>
-          <w:rFonts w:asciiTheme="majorHAnsi" w:hAnsiTheme="majorHAnsi" w:cstheme="majorHAnsi"/>
-        </w:rPr>
-        <w:t xml:space="preserve"> other org</w:t>
-      </w:r>
-      <w:r>
-        <w:rPr>
-          <w:rFonts w:asciiTheme="majorHAnsi" w:hAnsiTheme="majorHAnsi" w:cstheme="majorHAnsi"/>
-        </w:rPr>
-        <w:t xml:space="preserve">ans </w:t>
-      </w:r>
-      <w:r>
-        <w:rPr>
-          <w:rFonts w:asciiTheme="majorHAnsi" w:hAnsiTheme="majorHAnsi" w:cstheme="majorHAnsi"/>
-        </w:rPr>
-        <w:t xml:space="preserve">throughout </w:t>
-      </w:r>
-      <w:r>
-        <w:rPr>
-          <w:rFonts w:asciiTheme="majorHAnsi" w:hAnsiTheme="majorHAnsi" w:cstheme="majorHAnsi"/>
-        </w:rPr>
-        <w:t>6 days after injection</w:t>
-      </w:r>
-      <w:r>
-        <w:rPr>
-          <w:rFonts w:asciiTheme="majorHAnsi" w:hAnsiTheme="majorHAnsi" w:cstheme="majorHAnsi"/>
-        </w:rPr>
-        <w:t xml:space="preserve"> (</w:t>
-      </w:r>
-      <w:r>
-        <w:rPr>
-          <w:rFonts w:asciiTheme="majorHAnsi" w:hAnsiTheme="majorHAnsi" w:cstheme="majorHAnsi"/>
-          <w:b/>
-        </w:rPr>
-        <w:t>Figure 2</w:t>
-      </w:r>
-      <w:r>
-        <w:rPr>
-          <w:rFonts w:asciiTheme="majorHAnsi" w:hAnsiTheme="majorHAnsi" w:cstheme="majorHAnsi"/>
-        </w:rPr>
-        <w:t>)</w:t>
-      </w:r>
-      <w:r>
-        <w:rPr>
-          <w:rFonts w:asciiTheme="majorHAnsi" w:hAnsiTheme="majorHAnsi" w:cstheme="majorHAnsi"/>
-        </w:rPr>
-        <w:t xml:space="preserve">. </w:t>
-      </w:r>
-      <w:r>
-        <w:rPr>
-          <w:rFonts w:asciiTheme="majorHAnsi" w:hAnsiTheme="majorHAnsi" w:cstheme="majorHAnsi"/>
-        </w:rPr>
-        <w:t>LR</w:t>
-      </w:r>
-      <w:r>
-        <w:rPr>
-          <w:rFonts w:asciiTheme="majorHAnsi" w:hAnsiTheme="majorHAnsi" w:cstheme="majorHAnsi"/>
-        </w:rPr>
-        <w:t xml:space="preserve"> </w:t>
-      </w:r>
-      <w:r>
-        <w:rPr>
-          <w:rFonts w:asciiTheme="majorHAnsi" w:hAnsiTheme="majorHAnsi" w:cstheme="majorHAnsi"/>
-        </w:rPr>
-        <w:t xml:space="preserve">for RD/g of Ac-225/Ac-227 </w:t>
-      </w:r>
-      <w:r>
-        <w:rPr>
-          <w:rFonts w:asciiTheme="majorHAnsi" w:hAnsiTheme="majorHAnsi" w:cstheme="majorHAnsi"/>
-        </w:rPr>
-        <w:t>tended to</w:t>
-      </w:r>
-      <w:r>
-        <w:rPr>
-          <w:rFonts w:asciiTheme="majorHAnsi" w:hAnsiTheme="majorHAnsi" w:cstheme="majorHAnsi"/>
-        </w:rPr>
-        <w:t xml:space="preserve"> be at or greater than unity for the heart, lungs, kidneys, liver, and carcass. LR also</w:t>
-      </w:r>
-      <w:r>
-        <w:rPr>
-          <w:rFonts w:asciiTheme="majorHAnsi" w:hAnsiTheme="majorHAnsi" w:cstheme="majorHAnsi"/>
-        </w:rPr>
-        <w:t xml:space="preserve"> </w:t>
-      </w:r>
-      <w:r>
-        <w:rPr>
-          <w:rFonts w:asciiTheme="majorHAnsi" w:hAnsiTheme="majorHAnsi" w:cstheme="majorHAnsi"/>
-        </w:rPr>
-        <w:t xml:space="preserve">trended a </w:t>
-      </w:r>
-      <w:r>
-        <w:rPr>
-          <w:rFonts w:asciiTheme="majorHAnsi" w:hAnsiTheme="majorHAnsi" w:cstheme="majorHAnsi"/>
-        </w:rPr>
-        <w:t xml:space="preserve">decrease from above unity in earlier timepoints to at or below unity in later timepoints for all </w:t>
-      </w:r>
-      <w:r>
-        <w:rPr>
-          <w:rFonts w:asciiTheme="majorHAnsi" w:hAnsiTheme="majorHAnsi" w:cstheme="majorHAnsi"/>
-        </w:rPr>
-        <w:lastRenderedPageBreak/>
-        <w:t xml:space="preserve">organs except the spleen and ART. </w:t>
-      </w:r>
-      <w:r>
-        <w:rPr>
-          <w:rFonts w:asciiTheme="majorHAnsi" w:hAnsiTheme="majorHAnsi" w:cstheme="majorHAnsi"/>
-        </w:rPr>
-        <w:t>For the organ with greatest localized uptake with both isotopes, the liver, the LR at the final time point at 6 days was not statistically significant from unity.</w:t>
-      </w:r>
-    </w:p>
-    <w:p>
-      <w:pPr>
-        <w:spacing w:line="480" w:lineRule="auto"/>
-        <w:jc w:val="both"/>
-        <w:rPr>
-          <w:rFonts w:asciiTheme="majorHAnsi" w:hAnsiTheme="majorHAnsi" w:cstheme="majorHAnsi"/>
-        </w:rPr>
-      </w:pPr>
-      <w:r>
-        <w:rPr>
-          <w:rFonts w:asciiTheme="majorHAnsi" w:hAnsiTheme="majorHAnsi" w:cstheme="majorHAnsi"/>
-        </w:rPr>
-        <w:t xml:space="preserve">DOTA biodistribution in healthy mice was </w:t>
-      </w:r>
-      <w:r>
-        <w:rPr>
-          <w:rFonts w:asciiTheme="majorHAnsi" w:hAnsiTheme="majorHAnsi" w:cstheme="majorHAnsi"/>
-        </w:rPr>
-        <w:t xml:space="preserve">also </w:t>
-      </w:r>
-      <w:r>
-        <w:rPr>
-          <w:rFonts w:asciiTheme="majorHAnsi" w:hAnsiTheme="majorHAnsi" w:cstheme="majorHAnsi"/>
-        </w:rPr>
-        <w:t xml:space="preserve">typical with </w:t>
-      </w:r>
-      <w:r>
-        <w:rPr>
-          <w:rFonts w:asciiTheme="majorHAnsi" w:hAnsiTheme="majorHAnsi" w:cstheme="majorHAnsi"/>
-        </w:rPr>
-        <w:t>activity</w:t>
-      </w:r>
-      <w:r>
-        <w:rPr>
-          <w:rFonts w:asciiTheme="majorHAnsi" w:hAnsiTheme="majorHAnsi" w:cstheme="majorHAnsi"/>
-        </w:rPr>
-        <w:t xml:space="preserve"> locating heavily in the kidneys</w:t>
-      </w:r>
-      <w:r>
-        <w:rPr>
-          <w:rFonts w:asciiTheme="majorHAnsi" w:hAnsiTheme="majorHAnsi" w:cstheme="majorHAnsi"/>
-        </w:rPr>
-        <w:t xml:space="preserve"> </w:t>
-      </w:r>
-      <w:r>
-        <w:rPr>
-          <w:rFonts w:asciiTheme="majorHAnsi" w:hAnsiTheme="majorHAnsi" w:cstheme="majorHAnsi"/>
-        </w:rPr>
-        <w:t>initially</w:t>
-      </w:r>
-      <w:r>
-        <w:rPr>
-          <w:rFonts w:asciiTheme="majorHAnsi" w:hAnsiTheme="majorHAnsi" w:cstheme="majorHAnsi"/>
-        </w:rPr>
-        <w:t xml:space="preserve"> compared to </w:t>
-      </w:r>
-      <w:r>
-        <w:rPr>
-          <w:rFonts w:asciiTheme="majorHAnsi" w:hAnsiTheme="majorHAnsi" w:cstheme="majorHAnsi"/>
-        </w:rPr>
-        <w:t xml:space="preserve">other organs, and rapidly dropping activity with quick urine excretion (see </w:t>
-      </w:r>
-      <w:r>
-        <w:rPr>
-          <w:rFonts w:asciiTheme="majorHAnsi" w:hAnsiTheme="majorHAnsi" w:cstheme="majorHAnsi"/>
-          <w:b/>
-        </w:rPr>
-        <w:t>Figure excreta???)</w:t>
-      </w:r>
-      <w:r>
-        <w:rPr>
-          <w:rFonts w:asciiTheme="majorHAnsi" w:hAnsiTheme="majorHAnsi" w:cstheme="majorHAnsi"/>
-        </w:rPr>
-        <w:t xml:space="preserve">. </w:t>
-      </w:r>
-      <w:r>
-        <w:rPr>
-          <w:rFonts w:asciiTheme="majorHAnsi" w:hAnsiTheme="majorHAnsi" w:cstheme="majorHAnsi"/>
-        </w:rPr>
-        <w:t>Ac-227 distribution, however, indicated lingering carcass content. Comparing LR</w:t>
-      </w:r>
-      <w:r>
-        <w:rPr>
-          <w:rFonts w:asciiTheme="majorHAnsi" w:hAnsiTheme="majorHAnsi" w:cstheme="majorHAnsi"/>
-        </w:rPr>
-        <w:t xml:space="preserve">, the Ac-227 </w:t>
-      </w:r>
-      <w:r>
-        <w:rPr>
-          <w:rFonts w:asciiTheme="majorHAnsi" w:hAnsiTheme="majorHAnsi" w:cstheme="majorHAnsi"/>
-        </w:rPr>
-        <w:t xml:space="preserve">recovery was greater than Ac-225 across the board, an opposite result to DOTA-Ac distribution. </w:t>
-      </w:r>
-    </w:p>
-    <w:p>
-      <w:pPr>
-        <w:spacing w:line="480" w:lineRule="auto"/>
-        <w:jc w:val="both"/>
-        <w:rPr>
-          <w:rFonts w:asciiTheme="majorHAnsi" w:hAnsiTheme="majorHAnsi" w:cstheme="majorHAnsi"/>
-        </w:rPr>
-      </w:pPr>
-      <w:r>
-        <w:rPr>
-          <w:rFonts w:asciiTheme="majorHAnsi" w:hAnsiTheme="majorHAnsi" w:cstheme="majorHAnsi"/>
-        </w:rPr>
-        <w:t xml:space="preserve">In NOD SCID </w:t>
-      </w:r>
-      <w:r>
-        <w:rPr>
-          <w:rFonts w:asciiTheme="majorHAnsi" w:hAnsiTheme="majorHAnsi" w:cstheme="majorHAnsi"/>
-        </w:rPr>
-        <w:t xml:space="preserve">her-2 positive </w:t>
-      </w:r>
-      <w:r>
-        <w:rPr>
-          <w:rFonts w:asciiTheme="majorHAnsi" w:hAnsiTheme="majorHAnsi" w:cstheme="majorHAnsi"/>
-        </w:rPr>
-        <w:t>patient derived xenograft mice treated with</w:t>
-      </w:r>
-      <w:r>
-        <w:rPr>
-          <w:rFonts w:asciiTheme="majorHAnsi" w:hAnsiTheme="majorHAnsi" w:cstheme="majorHAnsi"/>
-        </w:rPr>
-        <w:t xml:space="preserve"> </w:t>
-      </w:r>
-      <w:r>
-        <w:rPr>
-          <w:rFonts w:asciiTheme="majorHAnsi" w:hAnsiTheme="majorHAnsi" w:cstheme="majorHAnsi"/>
-        </w:rPr>
-        <w:t xml:space="preserve">targeted </w:t>
-      </w:r>
-      <w:r>
-        <w:rPr>
-          <w:rFonts w:asciiTheme="majorHAnsi" w:hAnsiTheme="majorHAnsi" w:cstheme="majorHAnsi"/>
-        </w:rPr>
-        <w:t>T</w:t>
-      </w:r>
-      <w:r>
-        <w:rPr>
-          <w:rFonts w:asciiTheme="majorHAnsi" w:hAnsiTheme="majorHAnsi" w:cstheme="majorHAnsi"/>
-        </w:rPr>
-        <w:t xml:space="preserve">rastuzumab-DOTA, </w:t>
-      </w:r>
-      <w:r>
-        <w:rPr>
-          <w:rFonts w:asciiTheme="majorHAnsi" w:hAnsiTheme="majorHAnsi" w:cstheme="majorHAnsi"/>
-        </w:rPr>
-        <w:t>RD/g biodistribution was typical where blood circulation content decreased over time, with increasing spleen as the largest uptake, followed by liver and tumor uptake. LR for Trastuzumab-DOTA-Ac was near unity for all org</w:t>
-      </w:r>
-      <w:r>
-        <w:rPr>
-          <w:rFonts w:asciiTheme="majorHAnsi" w:hAnsiTheme="majorHAnsi" w:cstheme="majorHAnsi"/>
-        </w:rPr>
-        <w:t xml:space="preserve">ans other than blood and spleen. As </w:t>
-      </w:r>
-      <w:r>
-        <w:rPr>
-          <w:rFonts w:asciiTheme="majorHAnsi" w:hAnsiTheme="majorHAnsi" w:cstheme="majorHAnsi"/>
-        </w:rPr>
-        <w:t xml:space="preserve">the </w:t>
-      </w:r>
-      <w:r>
-        <w:rPr>
-          <w:rFonts w:asciiTheme="majorHAnsi" w:hAnsiTheme="majorHAnsi" w:cstheme="majorHAnsi"/>
-        </w:rPr>
-        <w:t xml:space="preserve">blood LR increased for Ac-225, so did spleen, </w:t>
-      </w:r>
-      <w:r>
-        <w:rPr>
-          <w:rFonts w:asciiTheme="majorHAnsi" w:hAnsiTheme="majorHAnsi" w:cstheme="majorHAnsi"/>
-        </w:rPr>
-        <w:t xml:space="preserve">but </w:t>
-      </w:r>
-      <w:r>
-        <w:rPr>
-          <w:rFonts w:asciiTheme="majorHAnsi" w:hAnsiTheme="majorHAnsi" w:cstheme="majorHAnsi"/>
-        </w:rPr>
-        <w:t>with</w:t>
-      </w:r>
-      <w:r>
-        <w:rPr>
-          <w:rFonts w:asciiTheme="majorHAnsi" w:hAnsiTheme="majorHAnsi" w:cstheme="majorHAnsi"/>
-        </w:rPr>
-        <w:t xml:space="preserve"> only</w:t>
-      </w:r>
-      <w:r>
-        <w:rPr>
-          <w:rFonts w:asciiTheme="majorHAnsi" w:hAnsiTheme="majorHAnsi" w:cstheme="majorHAnsi"/>
-        </w:rPr>
-        <w:t xml:space="preserve"> a</w:t>
-      </w:r>
-      <w:r>
-        <w:rPr>
-          <w:rFonts w:asciiTheme="majorHAnsi" w:hAnsiTheme="majorHAnsi" w:cstheme="majorHAnsi"/>
-        </w:rPr>
-        <w:t xml:space="preserve"> single</w:t>
-      </w:r>
-      <w:r>
-        <w:rPr>
-          <w:rFonts w:asciiTheme="majorHAnsi" w:hAnsiTheme="majorHAnsi" w:cstheme="majorHAnsi"/>
-        </w:rPr>
-        <w:t xml:space="preserve"> significant difference at the final 10-day timepoint for the spleen LR (</w:t>
-      </w:r>
-      <w:r>
-        <w:rPr>
-          <w:rFonts w:asciiTheme="majorHAnsi" w:hAnsiTheme="majorHAnsi" w:cstheme="majorHAnsi"/>
-        </w:rPr>
-        <w:t xml:space="preserve">n=5, </w:t>
-      </w:r>
-      <w:r>
-        <w:rPr>
-          <w:rFonts w:asciiTheme="majorHAnsi" w:hAnsiTheme="majorHAnsi" w:cstheme="majorHAnsi"/>
-        </w:rPr>
-        <w:t>mean = 2.94 ± 1.43</w:t>
-      </w:r>
-      <w:r>
-        <w:rPr>
-          <w:rFonts w:asciiTheme="majorHAnsi" w:hAnsiTheme="majorHAnsi" w:cstheme="majorHAnsi"/>
-        </w:rPr>
-        <w:t xml:space="preserve"> st</w:t>
-      </w:r>
-      <w:r>
-        <w:rPr>
-          <w:rFonts w:asciiTheme="majorHAnsi" w:hAnsiTheme="majorHAnsi" w:cstheme="majorHAnsi"/>
-        </w:rPr>
-        <w:t>dev.</w:t>
-      </w:r>
-      <w:r>
-        <w:rPr>
-          <w:rFonts w:asciiTheme="majorHAnsi" w:hAnsiTheme="majorHAnsi" w:cstheme="majorHAnsi"/>
-        </w:rPr>
-        <w:t xml:space="preserve">, </w:t>
-      </w:r>
-      <w:r>
-        <w:rPr>
-          <w:rFonts w:asciiTheme="majorHAnsi" w:hAnsiTheme="majorHAnsi" w:cstheme="majorHAnsi"/>
-        </w:rPr>
-        <w:t xml:space="preserve">one-tailed </w:t>
-      </w:r>
-      <w:r>
-        <w:rPr>
-          <w:rFonts w:asciiTheme="majorHAnsi" w:hAnsiTheme="majorHAnsi" w:cstheme="majorHAnsi"/>
-        </w:rPr>
-        <w:t>P-value</w:t>
-      </w:r>
-      <w:r>
-        <w:rPr>
-          <w:rFonts w:asciiTheme="majorHAnsi" w:hAnsiTheme="majorHAnsi" w:cstheme="majorHAnsi"/>
-        </w:rPr>
-        <w:t xml:space="preserve"> = </w:t>
-      </w:r>
-      <w:r>
-        <w:rPr>
-          <w:rFonts w:asciiTheme="majorHAnsi" w:hAnsiTheme="majorHAnsi" w:cstheme="majorHAnsi"/>
-        </w:rPr>
-        <w:t>0.0</w:t>
-      </w:r>
-      <w:r>
-        <w:rPr>
-          <w:rFonts w:asciiTheme="majorHAnsi" w:hAnsiTheme="majorHAnsi" w:cstheme="majorHAnsi"/>
-        </w:rPr>
-        <w:t>2</w:t>
-      </w:r>
-      <w:r>
-        <w:rPr>
-          <w:rFonts w:asciiTheme="majorHAnsi" w:hAnsiTheme="majorHAnsi" w:cstheme="majorHAnsi"/>
-        </w:rPr>
-        <w:t xml:space="preserve"> vs. unity).</w:t>
-      </w:r>
-    </w:p>
-    <w:p>
-      <w:pPr>
-        <w:spacing w:line="480" w:lineRule="auto"/>
-        <w:jc w:val="both"/>
-        <w:rPr>
-          <w:rFonts w:asciiTheme="majorHAnsi" w:hAnsiTheme="majorHAnsi" w:cstheme="majorHAnsi"/>
-          <w:b/>
-        </w:rPr>
-      </w:pPr>
-      <w:r>
-        <w:rPr>
-          <w:rFonts w:asciiTheme="majorHAnsi" w:hAnsiTheme="majorHAnsi" w:cstheme="majorHAnsi"/>
-          <w:b/>
-        </w:rPr>
-        <w:t>Dose Modeling</w:t>
-      </w:r>
-    </w:p>
-    <w:p>
-      <w:pPr>
-        <w:spacing w:line="480" w:lineRule="auto"/>
-        <w:jc w:val="both"/>
-        <w:rPr>
-          <w:rFonts w:asciiTheme="majorHAnsi" w:hAnsiTheme="majorHAnsi" w:cstheme="majorHAnsi"/>
-        </w:rPr>
-      </w:pPr>
-      <w:r>
-        <w:rPr>
-          <w:rFonts w:asciiTheme="majorHAnsi" w:hAnsiTheme="majorHAnsi" w:cstheme="majorHAnsi"/>
-        </w:rPr>
-        <w:t xml:space="preserve">After dose interpolation and extrapolation of each organ’s RD/g assuming an equal 200 </w:t>
+        <w:t xml:space="preserve"> Ac-225 and 1 </w:t>
       </w:r>
       <w:proofErr w:type="spellStart"/>
       <w:r>
@@ -2464,685 +2551,7 @@
         <w:rPr>
           <w:rFonts w:asciiTheme="majorHAnsi" w:hAnsiTheme="majorHAnsi" w:cstheme="majorHAnsi"/>
         </w:rPr>
-        <w:t xml:space="preserve"> Ac-225 and 1 </w:t>
-      </w:r>
-      <w:proofErr w:type="spellStart"/>
-      <w:r>
-        <w:rPr>
-          <w:rFonts w:asciiTheme="majorHAnsi" w:hAnsiTheme="majorHAnsi" w:cstheme="majorHAnsi"/>
-        </w:rPr>
-        <w:t>nCi</w:t>
-      </w:r>
-      <w:proofErr w:type="spellEnd"/>
-      <w:r>
-        <w:rPr>
-          <w:rFonts w:asciiTheme="majorHAnsi" w:hAnsiTheme="majorHAnsi" w:cstheme="majorHAnsi"/>
-        </w:rPr>
         <w:t xml:space="preserve"> Ac-227 (0.5%), output measurements of dose vs time, dose ratio (Ac-227/Ac-225) vs time, and dose/day vs time were calculated.</w:t>
-      </w:r>
-    </w:p>
-    <w:p>
-      <w:pPr>
-        <w:spacing w:line="480" w:lineRule="auto"/>
-        <w:jc w:val="both"/>
-        <w:rPr>
-          <w:rFonts w:asciiTheme="majorHAnsi" w:hAnsiTheme="majorHAnsi" w:cstheme="majorHAnsi"/>
-          <w:i/>
-        </w:rPr>
-      </w:pPr>
-      <w:r>
-        <w:rPr>
-          <w:rFonts w:asciiTheme="majorHAnsi" w:hAnsiTheme="majorHAnsi" w:cstheme="majorHAnsi"/>
-          <w:i/>
-        </w:rPr>
-        <w:t>HOPO</w:t>
-      </w:r>
-      <w:r>
-        <w:rPr>
-          <w:rFonts w:asciiTheme="majorHAnsi" w:hAnsiTheme="majorHAnsi" w:cstheme="majorHAnsi"/>
-          <w:i/>
-        </w:rPr>
-        <w:t>-Ac</w:t>
-      </w:r>
-    </w:p>
-    <w:p>
-      <w:pPr>
-        <w:spacing w:line="480" w:lineRule="auto"/>
-        <w:jc w:val="both"/>
-        <w:rPr>
-          <w:rFonts w:asciiTheme="majorHAnsi" w:hAnsiTheme="majorHAnsi" w:cstheme="majorHAnsi"/>
-        </w:rPr>
-      </w:pPr>
-      <w:r>
-        <w:rPr>
-          <w:rFonts w:asciiTheme="majorHAnsi" w:hAnsiTheme="majorHAnsi" w:cstheme="majorHAnsi"/>
-        </w:rPr>
-        <w:t xml:space="preserve">Considering the RD/g values from </w:t>
-      </w:r>
-      <w:r>
-        <w:rPr>
-          <w:rFonts w:asciiTheme="majorHAnsi" w:hAnsiTheme="majorHAnsi" w:cstheme="majorHAnsi"/>
-          <w:b/>
-        </w:rPr>
-        <w:t>Figure 2</w:t>
-      </w:r>
-      <w:r>
-        <w:rPr>
-          <w:rFonts w:asciiTheme="majorHAnsi" w:hAnsiTheme="majorHAnsi" w:cstheme="majorHAnsi"/>
-        </w:rPr>
-        <w:t xml:space="preserve"> </w:t>
-      </w:r>
-      <w:r>
-        <w:rPr>
-          <w:rFonts w:asciiTheme="majorHAnsi" w:hAnsiTheme="majorHAnsi" w:cstheme="majorHAnsi"/>
-        </w:rPr>
-        <w:t>are proportional to</w:t>
-      </w:r>
-      <w:r>
-        <w:rPr>
-          <w:rFonts w:asciiTheme="majorHAnsi" w:hAnsiTheme="majorHAnsi" w:cstheme="majorHAnsi"/>
-        </w:rPr>
-        <w:t xml:space="preserve"> relative organ dose, HOPO showed greatest dose to the liver </w:t>
-      </w:r>
-      <w:r>
-        <w:rPr>
-          <w:rFonts w:asciiTheme="majorHAnsi" w:hAnsiTheme="majorHAnsi" w:cstheme="majorHAnsi"/>
-        </w:rPr>
-        <w:t xml:space="preserve">for both Ac-225 and Ac-227, </w:t>
-      </w:r>
-      <w:r>
-        <w:rPr>
-          <w:rFonts w:asciiTheme="majorHAnsi" w:hAnsiTheme="majorHAnsi" w:cstheme="majorHAnsi"/>
-        </w:rPr>
-        <w:t xml:space="preserve">with a cumulative Ac-225 mean dose of 4.26 </w:t>
-      </w:r>
-      <w:proofErr w:type="spellStart"/>
-      <w:r>
-        <w:rPr>
-          <w:rFonts w:asciiTheme="majorHAnsi" w:hAnsiTheme="majorHAnsi" w:cstheme="majorHAnsi"/>
-        </w:rPr>
-        <w:t>Gy</w:t>
-      </w:r>
-      <w:proofErr w:type="spellEnd"/>
-      <w:r>
-        <w:rPr>
-          <w:rFonts w:asciiTheme="majorHAnsi" w:hAnsiTheme="majorHAnsi" w:cstheme="majorHAnsi"/>
-        </w:rPr>
-        <w:t xml:space="preserve"> (95% CI</w:t>
-      </w:r>
-      <w:r>
-        <w:rPr>
-          <w:rFonts w:asciiTheme="majorHAnsi" w:hAnsiTheme="majorHAnsi" w:cstheme="majorHAnsi"/>
-        </w:rPr>
-        <w:t xml:space="preserve"> </w:t>
-      </w:r>
-      <w:r>
-        <w:rPr>
-          <w:rFonts w:asciiTheme="majorHAnsi" w:hAnsiTheme="majorHAnsi" w:cstheme="majorHAnsi"/>
-        </w:rPr>
-        <w:t>3.97-</w:t>
-      </w:r>
-      <w:r>
-        <w:rPr>
-          <w:rFonts w:asciiTheme="majorHAnsi" w:hAnsiTheme="majorHAnsi" w:cstheme="majorHAnsi"/>
-        </w:rPr>
-        <w:t>4.54</w:t>
-      </w:r>
-      <w:r>
-        <w:rPr>
-          <w:rFonts w:asciiTheme="majorHAnsi" w:hAnsiTheme="majorHAnsi" w:cstheme="majorHAnsi"/>
-        </w:rPr>
-        <w:t xml:space="preserve"> </w:t>
-      </w:r>
-      <w:proofErr w:type="spellStart"/>
-      <w:r>
-        <w:rPr>
-          <w:rFonts w:asciiTheme="majorHAnsi" w:hAnsiTheme="majorHAnsi" w:cstheme="majorHAnsi"/>
-        </w:rPr>
-        <w:t>Gy</w:t>
-      </w:r>
-      <w:proofErr w:type="spellEnd"/>
-      <w:r>
-        <w:rPr>
-          <w:rFonts w:asciiTheme="majorHAnsi" w:hAnsiTheme="majorHAnsi" w:cstheme="majorHAnsi"/>
-        </w:rPr>
-        <w:t>)</w:t>
-      </w:r>
-      <w:r>
-        <w:rPr>
-          <w:rFonts w:asciiTheme="majorHAnsi" w:hAnsiTheme="majorHAnsi" w:cstheme="majorHAnsi"/>
-        </w:rPr>
-        <w:t xml:space="preserve"> which remained steady</w:t>
-      </w:r>
-      <w:r>
-        <w:rPr>
-          <w:rFonts w:asciiTheme="majorHAnsi" w:hAnsiTheme="majorHAnsi" w:cstheme="majorHAnsi"/>
-        </w:rPr>
-        <w:t xml:space="preserve"> after </w:t>
-      </w:r>
-      <w:r>
-        <w:rPr>
-          <w:rFonts w:asciiTheme="majorHAnsi" w:hAnsiTheme="majorHAnsi" w:cstheme="majorHAnsi"/>
-        </w:rPr>
-        <w:t>125 days</w:t>
-      </w:r>
-      <w:r>
-        <w:rPr>
-          <w:rFonts w:asciiTheme="majorHAnsi" w:hAnsiTheme="majorHAnsi" w:cstheme="majorHAnsi"/>
-        </w:rPr>
-        <w:t xml:space="preserve"> (</w:t>
-      </w:r>
-      <w:r>
-        <w:rPr>
-          <w:rFonts w:asciiTheme="majorHAnsi" w:hAnsiTheme="majorHAnsi" w:cstheme="majorHAnsi"/>
-          <w:b/>
-        </w:rPr>
-        <w:t>Figure 2A</w:t>
-      </w:r>
-      <w:r>
-        <w:rPr>
-          <w:rFonts w:asciiTheme="majorHAnsi" w:hAnsiTheme="majorHAnsi" w:cstheme="majorHAnsi"/>
-        </w:rPr>
-        <w:t>)</w:t>
-      </w:r>
-      <w:r>
-        <w:rPr>
-          <w:rFonts w:asciiTheme="majorHAnsi" w:hAnsiTheme="majorHAnsi" w:cstheme="majorHAnsi"/>
-        </w:rPr>
-        <w:t xml:space="preserve">. </w:t>
-      </w:r>
-      <w:r>
-        <w:rPr>
-          <w:rFonts w:asciiTheme="majorHAnsi" w:hAnsiTheme="majorHAnsi" w:cstheme="majorHAnsi"/>
-        </w:rPr>
-        <w:t>HOPO-</w:t>
-      </w:r>
-      <w:r>
-        <w:rPr>
-          <w:rFonts w:asciiTheme="majorHAnsi" w:hAnsiTheme="majorHAnsi" w:cstheme="majorHAnsi"/>
-        </w:rPr>
-        <w:t>Ac-227 at 125 days showed a</w:t>
-      </w:r>
-      <w:r>
-        <w:rPr>
-          <w:rFonts w:asciiTheme="majorHAnsi" w:hAnsiTheme="majorHAnsi" w:cstheme="majorHAnsi"/>
-        </w:rPr>
-        <w:t>n increasing</w:t>
-      </w:r>
-      <w:r>
-        <w:rPr>
-          <w:rFonts w:asciiTheme="majorHAnsi" w:hAnsiTheme="majorHAnsi" w:cstheme="majorHAnsi"/>
-        </w:rPr>
-        <w:t xml:space="preserve"> mean dose of 0.323 </w:t>
-      </w:r>
-      <w:proofErr w:type="spellStart"/>
-      <w:r>
-        <w:rPr>
-          <w:rFonts w:asciiTheme="majorHAnsi" w:hAnsiTheme="majorHAnsi" w:cstheme="majorHAnsi"/>
-        </w:rPr>
-        <w:t>Gy</w:t>
-      </w:r>
-      <w:proofErr w:type="spellEnd"/>
-      <w:r>
-        <w:rPr>
-          <w:rFonts w:asciiTheme="majorHAnsi" w:hAnsiTheme="majorHAnsi" w:cstheme="majorHAnsi"/>
-        </w:rPr>
-        <w:t xml:space="preserve"> (95% CI</w:t>
-      </w:r>
-      <w:r>
-        <w:rPr>
-          <w:rFonts w:asciiTheme="majorHAnsi" w:hAnsiTheme="majorHAnsi" w:cstheme="majorHAnsi"/>
-        </w:rPr>
-        <w:t xml:space="preserve"> </w:t>
-      </w:r>
-      <w:r>
-        <w:rPr>
-          <w:rFonts w:asciiTheme="majorHAnsi" w:hAnsiTheme="majorHAnsi" w:cstheme="majorHAnsi"/>
-        </w:rPr>
-        <w:t>0.30-0.36</w:t>
-      </w:r>
-      <w:r>
-        <w:rPr>
-          <w:rFonts w:asciiTheme="majorHAnsi" w:hAnsiTheme="majorHAnsi" w:cstheme="majorHAnsi"/>
-        </w:rPr>
-        <w:t xml:space="preserve"> </w:t>
-      </w:r>
-      <w:proofErr w:type="spellStart"/>
-      <w:r>
-        <w:rPr>
-          <w:rFonts w:asciiTheme="majorHAnsi" w:hAnsiTheme="majorHAnsi" w:cstheme="majorHAnsi"/>
-        </w:rPr>
-        <w:t>Gy</w:t>
-      </w:r>
-      <w:proofErr w:type="spellEnd"/>
-      <w:r>
-        <w:rPr>
-          <w:rFonts w:asciiTheme="majorHAnsi" w:hAnsiTheme="majorHAnsi" w:cstheme="majorHAnsi"/>
-        </w:rPr>
-        <w:t>)</w:t>
-      </w:r>
-      <w:r>
-        <w:rPr>
-          <w:rFonts w:asciiTheme="majorHAnsi" w:hAnsiTheme="majorHAnsi" w:cstheme="majorHAnsi"/>
-        </w:rPr>
-        <w:t xml:space="preserve">, and after 7946 days, a mean of 22.4 </w:t>
-      </w:r>
-      <w:proofErr w:type="spellStart"/>
-      <w:r>
-        <w:rPr>
-          <w:rFonts w:asciiTheme="majorHAnsi" w:hAnsiTheme="majorHAnsi" w:cstheme="majorHAnsi"/>
-        </w:rPr>
-        <w:t>Gy</w:t>
-      </w:r>
-      <w:proofErr w:type="spellEnd"/>
-      <w:r>
-        <w:rPr>
-          <w:rFonts w:asciiTheme="majorHAnsi" w:hAnsiTheme="majorHAnsi" w:cstheme="majorHAnsi"/>
-        </w:rPr>
-        <w:t xml:space="preserve"> (95% CI </w:t>
-      </w:r>
-      <w:r>
-        <w:rPr>
-          <w:rFonts w:asciiTheme="majorHAnsi" w:hAnsiTheme="majorHAnsi" w:cstheme="majorHAnsi"/>
-        </w:rPr>
-        <w:t>20.3-24.5</w:t>
-      </w:r>
-      <w:r>
-        <w:rPr>
-          <w:rFonts w:asciiTheme="majorHAnsi" w:hAnsiTheme="majorHAnsi" w:cstheme="majorHAnsi"/>
-        </w:rPr>
-        <w:t xml:space="preserve"> </w:t>
-      </w:r>
-      <w:proofErr w:type="spellStart"/>
-      <w:r>
-        <w:rPr>
-          <w:rFonts w:asciiTheme="majorHAnsi" w:hAnsiTheme="majorHAnsi" w:cstheme="majorHAnsi"/>
-        </w:rPr>
-        <w:t>Gy</w:t>
-      </w:r>
-      <w:proofErr w:type="spellEnd"/>
-      <w:r>
-        <w:rPr>
-          <w:rFonts w:asciiTheme="majorHAnsi" w:hAnsiTheme="majorHAnsi" w:cstheme="majorHAnsi"/>
-        </w:rPr>
-        <w:t>)</w:t>
-      </w:r>
-      <w:r>
-        <w:rPr>
-          <w:rFonts w:asciiTheme="majorHAnsi" w:hAnsiTheme="majorHAnsi" w:cstheme="majorHAnsi"/>
-        </w:rPr>
-        <w:t xml:space="preserve"> (</w:t>
-      </w:r>
-      <w:r>
-        <w:rPr>
-          <w:rFonts w:asciiTheme="majorHAnsi" w:hAnsiTheme="majorHAnsi" w:cstheme="majorHAnsi"/>
-          <w:b/>
-        </w:rPr>
-        <w:t>Figure 2B</w:t>
-      </w:r>
-      <w:r>
-        <w:rPr>
-          <w:rFonts w:asciiTheme="majorHAnsi" w:hAnsiTheme="majorHAnsi" w:cstheme="majorHAnsi"/>
-        </w:rPr>
-        <w:t>)</w:t>
-      </w:r>
-      <w:r>
-        <w:rPr>
-          <w:rFonts w:asciiTheme="majorHAnsi" w:hAnsiTheme="majorHAnsi" w:cstheme="majorHAnsi"/>
-        </w:rPr>
-        <w:t>.</w:t>
-      </w:r>
-      <w:r>
-        <w:rPr>
-          <w:rFonts w:asciiTheme="majorHAnsi" w:hAnsiTheme="majorHAnsi" w:cstheme="majorHAnsi"/>
-        </w:rPr>
-        <w:t xml:space="preserve"> When comparing the dose ratios of Ac-227/Ac-225 for HOPO, due to the increasing values </w:t>
-      </w:r>
-      <w:r>
-        <w:rPr>
-          <w:rFonts w:asciiTheme="majorHAnsi" w:hAnsiTheme="majorHAnsi" w:cstheme="majorHAnsi"/>
-        </w:rPr>
-        <w:lastRenderedPageBreak/>
-        <w:t xml:space="preserve">of Ac-227 cumulative dose, the dose ratios </w:t>
-      </w:r>
-      <w:r>
-        <w:rPr>
-          <w:rFonts w:asciiTheme="majorHAnsi" w:hAnsiTheme="majorHAnsi" w:cstheme="majorHAnsi"/>
-        </w:rPr>
-        <w:t>were</w:t>
-      </w:r>
-      <w:r>
-        <w:rPr>
-          <w:rFonts w:asciiTheme="majorHAnsi" w:hAnsiTheme="majorHAnsi" w:cstheme="majorHAnsi"/>
-        </w:rPr>
-        <w:t xml:space="preserve"> initially small, and increase</w:t>
-      </w:r>
-      <w:r>
-        <w:rPr>
-          <w:rFonts w:asciiTheme="majorHAnsi" w:hAnsiTheme="majorHAnsi" w:cstheme="majorHAnsi"/>
-        </w:rPr>
-        <w:t>d</w:t>
-      </w:r>
-      <w:r>
-        <w:rPr>
-          <w:rFonts w:asciiTheme="majorHAnsi" w:hAnsiTheme="majorHAnsi" w:cstheme="majorHAnsi"/>
-        </w:rPr>
-        <w:t xml:space="preserve"> to a range of roughly 5-20 at 7946 days (</w:t>
-      </w:r>
-      <w:r>
-        <w:rPr>
-          <w:rFonts w:asciiTheme="majorHAnsi" w:hAnsiTheme="majorHAnsi" w:cstheme="majorHAnsi"/>
-          <w:b/>
-        </w:rPr>
-        <w:t>Figure 2C</w:t>
-      </w:r>
-      <w:r>
-        <w:rPr>
-          <w:rFonts w:asciiTheme="majorHAnsi" w:hAnsiTheme="majorHAnsi" w:cstheme="majorHAnsi"/>
-        </w:rPr>
-        <w:t xml:space="preserve">). </w:t>
-      </w:r>
-      <w:r>
-        <w:rPr>
-          <w:rFonts w:asciiTheme="majorHAnsi" w:hAnsiTheme="majorHAnsi" w:cstheme="majorHAnsi"/>
-        </w:rPr>
-        <w:t>When comparing the dose per day (</w:t>
-      </w:r>
-      <w:proofErr w:type="spellStart"/>
-      <w:r>
-        <w:rPr>
-          <w:rFonts w:asciiTheme="majorHAnsi" w:hAnsiTheme="majorHAnsi" w:cstheme="majorHAnsi"/>
-        </w:rPr>
-        <w:t>Gy</w:t>
-      </w:r>
-      <w:proofErr w:type="spellEnd"/>
-      <w:r>
-        <w:rPr>
-          <w:rFonts w:asciiTheme="majorHAnsi" w:hAnsiTheme="majorHAnsi" w:cstheme="majorHAnsi"/>
-        </w:rPr>
-        <w:t>/day), HOPO-Ac-225</w:t>
-      </w:r>
-      <w:r>
-        <w:rPr>
-          <w:rFonts w:asciiTheme="majorHAnsi" w:hAnsiTheme="majorHAnsi" w:cstheme="majorHAnsi"/>
-        </w:rPr>
-        <w:t xml:space="preserve"> showed</w:t>
-      </w:r>
-      <w:r>
-        <w:rPr>
-          <w:rFonts w:asciiTheme="majorHAnsi" w:hAnsiTheme="majorHAnsi" w:cstheme="majorHAnsi"/>
-        </w:rPr>
-        <w:t xml:space="preserve"> a maxima</w:t>
-      </w:r>
-      <w:r>
-        <w:rPr>
-          <w:rFonts w:asciiTheme="majorHAnsi" w:hAnsiTheme="majorHAnsi" w:cstheme="majorHAnsi"/>
-        </w:rPr>
-        <w:t>l</w:t>
-      </w:r>
-      <w:r>
-        <w:rPr>
-          <w:rFonts w:asciiTheme="majorHAnsi" w:hAnsiTheme="majorHAnsi" w:cstheme="majorHAnsi"/>
-        </w:rPr>
-        <w:t xml:space="preserve"> mean of</w:t>
-      </w:r>
-      <w:r>
-        <w:rPr>
-          <w:rFonts w:asciiTheme="majorHAnsi" w:hAnsiTheme="majorHAnsi" w:cstheme="majorHAnsi"/>
-        </w:rPr>
-        <w:t xml:space="preserve"> </w:t>
-      </w:r>
-      <w:r>
-        <w:rPr>
-          <w:rFonts w:asciiTheme="majorHAnsi" w:hAnsiTheme="majorHAnsi" w:cstheme="majorHAnsi"/>
-        </w:rPr>
-        <w:t>0.</w:t>
-      </w:r>
-      <w:r>
-        <w:rPr>
-          <w:rFonts w:asciiTheme="majorHAnsi" w:hAnsiTheme="majorHAnsi" w:cstheme="majorHAnsi"/>
-        </w:rPr>
-        <w:t xml:space="preserve">254 </w:t>
-      </w:r>
-      <w:proofErr w:type="spellStart"/>
-      <w:r>
-        <w:rPr>
-          <w:rFonts w:asciiTheme="majorHAnsi" w:hAnsiTheme="majorHAnsi" w:cstheme="majorHAnsi"/>
-        </w:rPr>
-        <w:t>Gy</w:t>
-      </w:r>
-      <w:proofErr w:type="spellEnd"/>
-      <w:r>
-        <w:rPr>
-          <w:rFonts w:asciiTheme="majorHAnsi" w:hAnsiTheme="majorHAnsi" w:cstheme="majorHAnsi"/>
-        </w:rPr>
-        <w:t xml:space="preserve"> (95% CI </w:t>
-      </w:r>
-      <w:r>
-        <w:rPr>
-          <w:rFonts w:asciiTheme="majorHAnsi" w:hAnsiTheme="majorHAnsi" w:cstheme="majorHAnsi"/>
-        </w:rPr>
-        <w:t>0.</w:t>
-      </w:r>
-      <w:r>
-        <w:rPr>
-          <w:rFonts w:asciiTheme="majorHAnsi" w:hAnsiTheme="majorHAnsi" w:cstheme="majorHAnsi"/>
-        </w:rPr>
-        <w:t>249-</w:t>
-      </w:r>
-      <w:r>
-        <w:rPr>
-          <w:rFonts w:asciiTheme="majorHAnsi" w:hAnsiTheme="majorHAnsi" w:cstheme="majorHAnsi"/>
-        </w:rPr>
-        <w:t>0.</w:t>
-      </w:r>
-      <w:r>
-        <w:rPr>
-          <w:rFonts w:asciiTheme="majorHAnsi" w:hAnsiTheme="majorHAnsi" w:cstheme="majorHAnsi"/>
-        </w:rPr>
-        <w:t xml:space="preserve">258) </w:t>
-      </w:r>
-      <w:r>
-        <w:rPr>
-          <w:rFonts w:asciiTheme="majorHAnsi" w:hAnsiTheme="majorHAnsi" w:cstheme="majorHAnsi"/>
-        </w:rPr>
-        <w:t xml:space="preserve">at </w:t>
-      </w:r>
-      <w:r>
-        <w:rPr>
-          <w:rFonts w:asciiTheme="majorHAnsi" w:hAnsiTheme="majorHAnsi" w:cstheme="majorHAnsi"/>
-        </w:rPr>
-        <w:t>1.33 days</w:t>
-      </w:r>
-      <w:r>
-        <w:rPr>
-          <w:rFonts w:asciiTheme="majorHAnsi" w:hAnsiTheme="majorHAnsi" w:cstheme="majorHAnsi"/>
-        </w:rPr>
-        <w:t xml:space="preserve"> (</w:t>
-      </w:r>
-      <w:r>
-        <w:rPr>
-          <w:rFonts w:asciiTheme="majorHAnsi" w:hAnsiTheme="majorHAnsi" w:cstheme="majorHAnsi"/>
-          <w:b/>
-        </w:rPr>
-        <w:t>Figure 3A</w:t>
-      </w:r>
-      <w:r>
-        <w:rPr>
-          <w:rFonts w:asciiTheme="majorHAnsi" w:hAnsiTheme="majorHAnsi" w:cstheme="majorHAnsi"/>
-        </w:rPr>
-        <w:t>)</w:t>
-      </w:r>
-      <w:r>
-        <w:rPr>
-          <w:rFonts w:asciiTheme="majorHAnsi" w:hAnsiTheme="majorHAnsi" w:cstheme="majorHAnsi"/>
-        </w:rPr>
-        <w:t xml:space="preserve"> in the liver</w:t>
-      </w:r>
-      <w:r>
-        <w:rPr>
-          <w:rFonts w:asciiTheme="majorHAnsi" w:hAnsiTheme="majorHAnsi" w:cstheme="majorHAnsi"/>
-        </w:rPr>
-        <w:t>, whereas HOPO-Ac-227 show</w:t>
-      </w:r>
-      <w:r>
-        <w:rPr>
-          <w:rFonts w:asciiTheme="majorHAnsi" w:hAnsiTheme="majorHAnsi" w:cstheme="majorHAnsi"/>
-        </w:rPr>
-        <w:t>ed</w:t>
-      </w:r>
-      <w:r>
-        <w:rPr>
-          <w:rFonts w:asciiTheme="majorHAnsi" w:hAnsiTheme="majorHAnsi" w:cstheme="majorHAnsi"/>
-        </w:rPr>
-        <w:t xml:space="preserve"> a maxima</w:t>
-      </w:r>
-      <w:r>
-        <w:rPr>
-          <w:rFonts w:asciiTheme="majorHAnsi" w:hAnsiTheme="majorHAnsi" w:cstheme="majorHAnsi"/>
-        </w:rPr>
-        <w:t>l</w:t>
-      </w:r>
-      <w:r>
-        <w:rPr>
-          <w:rFonts w:asciiTheme="majorHAnsi" w:hAnsiTheme="majorHAnsi" w:cstheme="majorHAnsi"/>
-        </w:rPr>
-        <w:t xml:space="preserve"> </w:t>
-      </w:r>
-      <w:r>
-        <w:rPr>
-          <w:rFonts w:asciiTheme="majorHAnsi" w:hAnsiTheme="majorHAnsi" w:cstheme="majorHAnsi"/>
-        </w:rPr>
-        <w:t xml:space="preserve">mean </w:t>
-      </w:r>
-      <w:r>
-        <w:rPr>
-          <w:rFonts w:asciiTheme="majorHAnsi" w:hAnsiTheme="majorHAnsi" w:cstheme="majorHAnsi"/>
-        </w:rPr>
-        <w:t xml:space="preserve">of </w:t>
-      </w:r>
-      <w:r>
-        <w:rPr>
-          <w:rFonts w:asciiTheme="majorHAnsi" w:hAnsiTheme="majorHAnsi" w:cstheme="majorHAnsi"/>
-        </w:rPr>
-        <w:t>0.</w:t>
-      </w:r>
-      <w:r>
-        <w:rPr>
-          <w:rFonts w:asciiTheme="majorHAnsi" w:hAnsiTheme="majorHAnsi" w:cstheme="majorHAnsi"/>
-        </w:rPr>
-        <w:t>039</w:t>
-      </w:r>
-      <w:r>
-        <w:rPr>
-          <w:rFonts w:asciiTheme="majorHAnsi" w:hAnsiTheme="majorHAnsi" w:cstheme="majorHAnsi"/>
-        </w:rPr>
-        <w:t xml:space="preserve"> </w:t>
-      </w:r>
-      <w:proofErr w:type="spellStart"/>
-      <w:r>
-        <w:rPr>
-          <w:rFonts w:asciiTheme="majorHAnsi" w:hAnsiTheme="majorHAnsi" w:cstheme="majorHAnsi"/>
-        </w:rPr>
-        <w:t>Gy</w:t>
-      </w:r>
-      <w:proofErr w:type="spellEnd"/>
-      <w:r>
-        <w:rPr>
-          <w:rFonts w:asciiTheme="majorHAnsi" w:hAnsiTheme="majorHAnsi" w:cstheme="majorHAnsi"/>
-        </w:rPr>
-        <w:t xml:space="preserve"> (95% CI </w:t>
-      </w:r>
-      <w:r>
-        <w:rPr>
-          <w:rFonts w:asciiTheme="majorHAnsi" w:hAnsiTheme="majorHAnsi" w:cstheme="majorHAnsi"/>
-        </w:rPr>
-        <w:t>0.</w:t>
-      </w:r>
-      <w:r>
-        <w:rPr>
-          <w:rFonts w:asciiTheme="majorHAnsi" w:hAnsiTheme="majorHAnsi" w:cstheme="majorHAnsi"/>
-        </w:rPr>
-        <w:t>035-</w:t>
-      </w:r>
-      <w:r>
-        <w:rPr>
-          <w:rFonts w:asciiTheme="majorHAnsi" w:hAnsiTheme="majorHAnsi" w:cstheme="majorHAnsi"/>
-        </w:rPr>
-        <w:t>0.</w:t>
-      </w:r>
-      <w:r>
-        <w:rPr>
-          <w:rFonts w:asciiTheme="majorHAnsi" w:hAnsiTheme="majorHAnsi" w:cstheme="majorHAnsi"/>
-        </w:rPr>
-        <w:t>042</w:t>
-      </w:r>
-      <w:r>
-        <w:rPr>
-          <w:rFonts w:asciiTheme="majorHAnsi" w:hAnsiTheme="majorHAnsi" w:cstheme="majorHAnsi"/>
-        </w:rPr>
-        <w:t xml:space="preserve">) </w:t>
-      </w:r>
-      <w:r>
-        <w:rPr>
-          <w:rFonts w:asciiTheme="majorHAnsi" w:hAnsiTheme="majorHAnsi" w:cstheme="majorHAnsi"/>
-        </w:rPr>
-        <w:t xml:space="preserve">at </w:t>
-      </w:r>
-      <w:r>
-        <w:rPr>
-          <w:rFonts w:asciiTheme="majorHAnsi" w:hAnsiTheme="majorHAnsi" w:cstheme="majorHAnsi"/>
-        </w:rPr>
-        <w:t>200 days</w:t>
-      </w:r>
-      <w:r>
-        <w:rPr>
-          <w:rFonts w:asciiTheme="majorHAnsi" w:hAnsiTheme="majorHAnsi" w:cstheme="majorHAnsi"/>
-        </w:rPr>
-        <w:t xml:space="preserve"> in the liver</w:t>
-      </w:r>
-      <w:r>
-        <w:rPr>
-          <w:rFonts w:asciiTheme="majorHAnsi" w:hAnsiTheme="majorHAnsi" w:cstheme="majorHAnsi"/>
-        </w:rPr>
-        <w:t xml:space="preserve"> and continue</w:t>
-      </w:r>
-      <w:r>
-        <w:rPr>
-          <w:rFonts w:asciiTheme="majorHAnsi" w:hAnsiTheme="majorHAnsi" w:cstheme="majorHAnsi"/>
-        </w:rPr>
-        <w:t>d</w:t>
-      </w:r>
-      <w:r>
-        <w:rPr>
-          <w:rFonts w:asciiTheme="majorHAnsi" w:hAnsiTheme="majorHAnsi" w:cstheme="majorHAnsi"/>
-        </w:rPr>
-        <w:t xml:space="preserve"> to decrease as Ac-227 decay</w:t>
-      </w:r>
-      <w:r>
-        <w:rPr>
-          <w:rFonts w:asciiTheme="majorHAnsi" w:hAnsiTheme="majorHAnsi" w:cstheme="majorHAnsi"/>
-        </w:rPr>
-        <w:t>ed</w:t>
-      </w:r>
-      <w:r>
-        <w:rPr>
-          <w:rFonts w:asciiTheme="majorHAnsi" w:hAnsiTheme="majorHAnsi" w:cstheme="majorHAnsi"/>
-        </w:rPr>
-        <w:t xml:space="preserve"> (</w:t>
-      </w:r>
-      <w:r>
-        <w:rPr>
-          <w:rFonts w:asciiTheme="majorHAnsi" w:hAnsiTheme="majorHAnsi" w:cstheme="majorHAnsi"/>
-          <w:b/>
-        </w:rPr>
-        <w:t>Figure 3B</w:t>
-      </w:r>
-      <w:r>
-        <w:rPr>
-          <w:rFonts w:asciiTheme="majorHAnsi" w:hAnsiTheme="majorHAnsi" w:cstheme="majorHAnsi"/>
-        </w:rPr>
-        <w:t xml:space="preserve">). </w:t>
       </w:r>
     </w:p>
     <w:p>
@@ -5554,6 +4963,64 @@
         </w:rPr>
         <w:t xml:space="preserve">/day. </w:t>
       </w:r>
+      <w:r>
+        <w:rPr>
+          <w:rFonts w:asciiTheme="majorHAnsi" w:hAnsiTheme="majorHAnsi" w:cstheme="majorHAnsi"/>
+        </w:rPr>
+        <w:t>A 5% increase in liver disease occurs in humans with typical gamma radiation tre</w:t>
+      </w:r>
+      <w:r>
+        <w:rPr>
+          <w:rFonts w:asciiTheme="majorHAnsi" w:hAnsiTheme="majorHAnsi" w:cstheme="majorHAnsi"/>
+        </w:rPr>
+        <w:t>atment of total doses up to 28</w:t>
+      </w:r>
+      <w:r>
+        <w:rPr>
+          <w:rFonts w:asciiTheme="majorHAnsi" w:hAnsiTheme="majorHAnsi" w:cstheme="majorHAnsi"/>
+        </w:rPr>
+        <w:t xml:space="preserve"> </w:t>
+      </w:r>
+      <w:proofErr w:type="spellStart"/>
+      <w:r>
+        <w:rPr>
+          <w:rFonts w:asciiTheme="majorHAnsi" w:hAnsiTheme="majorHAnsi" w:cstheme="majorHAnsi"/>
+        </w:rPr>
+        <w:t>Gy</w:t>
+      </w:r>
+      <w:proofErr w:type="spellEnd"/>
+      <w:r>
+        <w:rPr>
+          <w:rFonts w:asciiTheme="majorHAnsi" w:hAnsiTheme="majorHAnsi" w:cstheme="majorHAnsi"/>
+        </w:rPr>
+        <w:t xml:space="preserve"> (</w:t>
+      </w:r>
+      <w:r>
+        <w:rPr>
+          <w:rFonts w:asciiTheme="majorHAnsi" w:hAnsiTheme="majorHAnsi" w:cstheme="majorHAnsi"/>
+          <w:highlight w:val="yellow"/>
+        </w:rPr>
+        <w:t xml:space="preserve">cite </w:t>
+      </w:r>
+      <w:r>
+        <w:rPr>
+          <w:rFonts w:asciiTheme="majorHAnsi" w:hAnsiTheme="majorHAnsi" w:cstheme="majorHAnsi"/>
+          <w:highlight w:val="yellow"/>
+        </w:rPr>
+        <w:t>Pan 2010 - Radiation-Associated Liver Injury</w:t>
+      </w:r>
+      <w:r>
+        <w:rPr>
+          <w:rFonts w:asciiTheme="majorHAnsi" w:hAnsiTheme="majorHAnsi" w:cstheme="majorHAnsi"/>
+        </w:rPr>
+        <w:t>)</w:t>
+      </w:r>
+      <w:r>
+        <w:rPr>
+          <w:rFonts w:asciiTheme="majorHAnsi" w:hAnsiTheme="majorHAnsi" w:cstheme="majorHAnsi"/>
+        </w:rPr>
+        <w:t>.</w:t>
+      </w:r>
     </w:p>
     <w:p>
       <w:pPr>
@@ -5800,13 +5267,44 @@
         <w:rPr>
           <w:rFonts w:asciiTheme="majorHAnsi" w:hAnsiTheme="majorHAnsi" w:cstheme="majorHAnsi"/>
         </w:rPr>
+        <w:t xml:space="preserve"> (</w:t>
+      </w:r>
+      <w:r>
+        <w:rPr>
+          <w:rFonts w:asciiTheme="majorHAnsi" w:hAnsiTheme="majorHAnsi" w:cstheme="majorHAnsi"/>
+          <w:b/>
+        </w:rPr>
+        <w:t>Figure 5</w:t>
+      </w:r>
+      <w:r>
+        <w:rPr>
+          <w:rFonts w:asciiTheme="majorHAnsi" w:hAnsiTheme="majorHAnsi" w:cstheme="majorHAnsi"/>
+        </w:rPr>
+        <w:t>)</w:t>
+      </w:r>
+      <w:r>
+        <w:rPr>
+          <w:rFonts w:asciiTheme="majorHAnsi" w:hAnsiTheme="majorHAnsi" w:cstheme="majorHAnsi"/>
+        </w:rPr>
         <w:t>.</w:t>
       </w:r>
       <w:r>
         <w:rPr>
           <w:rFonts w:asciiTheme="majorHAnsi" w:hAnsiTheme="majorHAnsi" w:cstheme="majorHAnsi"/>
         </w:rPr>
-        <w:t xml:space="preserve"> This corresponds to approximately 1.8 </w:t>
+        <w:t xml:space="preserve"> This corresponds to </w:t>
+      </w:r>
+      <w:r>
+        <w:rPr>
+          <w:rFonts w:asciiTheme="majorHAnsi" w:hAnsiTheme="majorHAnsi" w:cstheme="majorHAnsi"/>
+        </w:rPr>
+        <w:t xml:space="preserve">an approximate maximum peak of </w:t>
+      </w:r>
+      <w:r>
+        <w:rPr>
+          <w:rFonts w:asciiTheme="majorHAnsi" w:hAnsiTheme="majorHAnsi" w:cstheme="majorHAnsi"/>
+        </w:rPr>
+        <w:t xml:space="preserve">1.8 </w:t>
       </w:r>
       <w:proofErr w:type="spellStart"/>
       <w:r>
@@ -5907,21 +5405,57 @@
         <w:rPr>
           <w:rFonts w:asciiTheme="majorHAnsi" w:hAnsiTheme="majorHAnsi" w:cstheme="majorHAnsi"/>
         </w:rPr>
-        <w:t xml:space="preserve">). While these individual organ values are greater than this, it is isolated to an organ, and so organ equivalencies make this number below this threshold. The spleen and </w:t>
+        <w:t xml:space="preserve">). While these individual organ values </w:t>
       </w:r>
       <w:r>
         <w:rPr>
           <w:rFonts w:asciiTheme="majorHAnsi" w:hAnsiTheme="majorHAnsi" w:cstheme="majorHAnsi"/>
         </w:rPr>
         <w:lastRenderedPageBreak/>
-        <w:t xml:space="preserve">liver organ equivalency is 0.05, which produces approximately 0.09 </w:t>
+        <w:t xml:space="preserve">are greater than this, </w:t>
+      </w:r>
+      <w:r>
+        <w:rPr>
+          <w:rFonts w:asciiTheme="majorHAnsi" w:hAnsiTheme="majorHAnsi" w:cstheme="majorHAnsi"/>
+        </w:rPr>
+        <w:t>t</w:t>
+      </w:r>
+      <w:r>
+        <w:rPr>
+          <w:rFonts w:asciiTheme="majorHAnsi" w:hAnsiTheme="majorHAnsi" w:cstheme="majorHAnsi"/>
+        </w:rPr>
+        <w:t xml:space="preserve">he spleen and liver organ </w:t>
+      </w:r>
+      <w:r>
+        <w:rPr>
+          <w:rFonts w:asciiTheme="majorHAnsi" w:hAnsiTheme="majorHAnsi" w:cstheme="majorHAnsi"/>
+        </w:rPr>
+        <w:t xml:space="preserve">radiation exposure </w:t>
+      </w:r>
+      <w:r>
+        <w:rPr>
+          <w:rFonts w:asciiTheme="majorHAnsi" w:hAnsiTheme="majorHAnsi" w:cstheme="majorHAnsi"/>
+        </w:rPr>
+        <w:t>equivalency is 0.05</w:t>
+      </w:r>
+      <w:r>
+        <w:rPr>
+          <w:rFonts w:asciiTheme="majorHAnsi" w:hAnsiTheme="majorHAnsi" w:cstheme="majorHAnsi"/>
+        </w:rPr>
+        <w:t xml:space="preserve"> (whole body is 1)</w:t>
+      </w:r>
+      <w:r>
+        <w:rPr>
+          <w:rFonts w:asciiTheme="majorHAnsi" w:hAnsiTheme="majorHAnsi" w:cstheme="majorHAnsi"/>
+        </w:rPr>
+        <w:t xml:space="preserve">, which produces approximately 0.09 </w:t>
       </w:r>
       <w:proofErr w:type="spellStart"/>
       <w:r>
         <w:rPr>
           <w:rFonts w:asciiTheme="majorHAnsi" w:hAnsiTheme="majorHAnsi" w:cstheme="majorHAnsi"/>
         </w:rPr>
-        <w:t>Gy</w:t>
+        <w:t>Sv</w:t>
       </w:r>
       <w:proofErr w:type="spellEnd"/>
       <w:r>
@@ -5935,7 +5469,7 @@
         <w:rPr>
           <w:rFonts w:asciiTheme="majorHAnsi" w:hAnsiTheme="majorHAnsi" w:cstheme="majorHAnsi"/>
         </w:rPr>
-        <w:t>Gy</w:t>
+        <w:t>Sv</w:t>
       </w:r>
       <w:proofErr w:type="spellEnd"/>
       <w:r>
@@ -5944,421 +5478,315 @@
         </w:rPr>
         <w:t>/year for the liver.</w:t>
       </w:r>
-    </w:p>
-    <w:p>
-      <w:pPr>
-        <w:spacing w:line="480" w:lineRule="auto"/>
-        <w:jc w:val="both"/>
-        <w:rPr>
-          <w:rFonts w:asciiTheme="majorHAnsi" w:hAnsiTheme="majorHAnsi" w:cstheme="majorHAnsi"/>
-        </w:rPr>
-      </w:pPr>
-    </w:p>
-    <w:p>
-      <w:pPr>
-        <w:spacing w:line="480" w:lineRule="auto"/>
-        <w:jc w:val="both"/>
-        <w:rPr>
-          <w:rFonts w:asciiTheme="majorHAnsi" w:hAnsiTheme="majorHAnsi" w:cstheme="majorHAnsi"/>
-        </w:rPr>
-      </w:pPr>
-    </w:p>
-    <w:p>
-      <w:pPr>
-        <w:spacing w:line="480" w:lineRule="auto"/>
-        <w:jc w:val="both"/>
-        <w:rPr>
-          <w:rFonts w:asciiTheme="majorHAnsi" w:hAnsiTheme="majorHAnsi" w:cstheme="majorHAnsi"/>
-        </w:rPr>
-      </w:pPr>
-      <w:r>
-        <w:rPr>
-          <w:rFonts w:asciiTheme="majorHAnsi" w:hAnsiTheme="majorHAnsi" w:cstheme="majorHAnsi"/>
-        </w:rPr>
-        <w:t>Toxic chronic doses:</w:t>
-      </w:r>
-    </w:p>
-    <w:p>
-      <w:pPr>
-        <w:spacing w:line="480" w:lineRule="auto"/>
-        <w:jc w:val="both"/>
-        <w:rPr>
-          <w:rFonts w:asciiTheme="majorHAnsi" w:hAnsiTheme="majorHAnsi" w:cstheme="majorHAnsi"/>
-        </w:rPr>
-      </w:pPr>
-      <w:r>
-        <w:rPr>
-          <w:rFonts w:asciiTheme="majorHAnsi" w:hAnsiTheme="majorHAnsi" w:cstheme="majorHAnsi"/>
-        </w:rPr>
-        <w:t xml:space="preserve">Bone levels: 4.5 </w:t>
+      <w:r>
+        <w:rPr>
+          <w:rFonts w:asciiTheme="majorHAnsi" w:hAnsiTheme="majorHAnsi" w:cstheme="majorHAnsi"/>
+        </w:rPr>
+        <w:t xml:space="preserve"> </w:t>
+      </w:r>
+      <w:r>
+        <w:rPr>
+          <w:rFonts w:asciiTheme="majorHAnsi" w:hAnsiTheme="majorHAnsi" w:cstheme="majorHAnsi"/>
+        </w:rPr>
+        <w:t>Considering this as the worst case scenario and that the dose is highly confined to these spaces, the side effects are more likely to be on the safe end with less chance of leu</w:t>
+      </w:r>
+      <w:r>
+        <w:rPr>
+          <w:rFonts w:asciiTheme="majorHAnsi" w:hAnsiTheme="majorHAnsi" w:cstheme="majorHAnsi"/>
+        </w:rPr>
+        <w:t>k</w:t>
+      </w:r>
+      <w:r>
+        <w:rPr>
+          <w:rFonts w:asciiTheme="majorHAnsi" w:hAnsiTheme="majorHAnsi" w:cstheme="majorHAnsi"/>
+        </w:rPr>
+        <w:t xml:space="preserve">openia or </w:t>
+      </w:r>
+      <w:r>
+        <w:rPr>
+          <w:rFonts w:asciiTheme="majorHAnsi" w:hAnsiTheme="majorHAnsi" w:cstheme="majorHAnsi"/>
+        </w:rPr>
+        <w:t>other immune suppression common with bone marrow exposure (</w:t>
+      </w:r>
+      <w:proofErr w:type="gramStart"/>
+      <w:r>
+        <w:rPr>
+          <w:rFonts w:asciiTheme="majorHAnsi" w:hAnsiTheme="majorHAnsi" w:cstheme="majorHAnsi"/>
+        </w:rPr>
+        <w:t>cite  -</w:t>
+      </w:r>
+      <w:proofErr w:type="gramEnd"/>
+      <w:r>
+        <w:rPr>
+          <w:rFonts w:asciiTheme="majorHAnsi" w:hAnsiTheme="majorHAnsi" w:cstheme="majorHAnsi"/>
+        </w:rPr>
+        <w:t xml:space="preserve"> </w:t>
       </w:r>
       <w:proofErr w:type="spellStart"/>
       <w:r>
-        <w:rPr>
-          <w:rFonts w:asciiTheme="majorHAnsi" w:hAnsiTheme="majorHAnsi" w:cstheme="majorHAnsi"/>
-        </w:rPr>
-        <w:t>Gy</w:t>
+        <w:t>Guskova</w:t>
       </w:r>
       <w:proofErr w:type="spellEnd"/>
       <w:r>
-        <w:rPr>
-          <w:rFonts w:asciiTheme="majorHAnsi" w:hAnsiTheme="majorHAnsi" w:cstheme="majorHAnsi"/>
-        </w:rPr>
-        <w:t xml:space="preserve">/year and total dose &gt; 8 </w:t>
+        <w:t xml:space="preserve"> and </w:t>
       </w:r>
       <w:proofErr w:type="spellStart"/>
       <w:r>
-        <w:rPr>
-          <w:rFonts w:asciiTheme="majorHAnsi" w:hAnsiTheme="majorHAnsi" w:cstheme="majorHAnsi"/>
-        </w:rPr>
-        <w:t>Gy</w:t>
+        <w:t>Baysogolov</w:t>
       </w:r>
       <w:proofErr w:type="spellEnd"/>
       <w:r>
+        <w:t>, 1971</w:t>
+      </w:r>
+      <w:r>
+        <w:t xml:space="preserve"> – Radiation sickness classification</w:t>
+      </w:r>
+      <w:r>
+        <w:rPr>
+          <w:rFonts w:asciiTheme="majorHAnsi" w:hAnsiTheme="majorHAnsi" w:cstheme="majorHAnsi"/>
+        </w:rPr>
+        <w:t>)</w:t>
+      </w:r>
+      <w:r>
+        <w:rPr>
+          <w:rFonts w:asciiTheme="majorHAnsi" w:hAnsiTheme="majorHAnsi" w:cstheme="majorHAnsi"/>
+        </w:rPr>
+        <w:t>.</w:t>
+      </w:r>
+    </w:p>
+    <w:p>
+      <w:pPr>
+        <w:spacing w:line="480" w:lineRule="auto"/>
+        <w:jc w:val="both"/>
+        <w:rPr>
+          <w:rFonts w:asciiTheme="majorHAnsi" w:hAnsiTheme="majorHAnsi" w:cstheme="majorHAnsi"/>
+        </w:rPr>
+      </w:pPr>
+    </w:p>
+    <w:p>
+      <w:pPr>
+        <w:spacing w:line="480" w:lineRule="auto"/>
+        <w:jc w:val="both"/>
+        <w:rPr>
+          <w:rFonts w:asciiTheme="majorHAnsi" w:hAnsiTheme="majorHAnsi" w:cstheme="majorHAnsi"/>
+        </w:rPr>
+      </w:pPr>
+    </w:p>
+    <w:p>
+      <w:pPr>
+        <w:spacing w:line="480" w:lineRule="auto"/>
+        <w:jc w:val="both"/>
+        <w:rPr>
+          <w:rFonts w:asciiTheme="majorHAnsi" w:hAnsiTheme="majorHAnsi" w:cstheme="majorHAnsi"/>
+        </w:rPr>
+      </w:pPr>
+      <w:r>
+        <w:rPr>
+          <w:rFonts w:asciiTheme="majorHAnsi" w:hAnsiTheme="majorHAnsi" w:cstheme="majorHAnsi"/>
+        </w:rPr>
+        <w:t>HOPO showed much greater dose than DOTA due to the greater bodily residence time for excretion via the gastrointestinal tract.</w:t>
+      </w:r>
+    </w:p>
+    <w:p>
+      <w:pPr>
+        <w:spacing w:line="480" w:lineRule="auto"/>
+        <w:jc w:val="both"/>
+        <w:rPr>
+          <w:rFonts w:asciiTheme="majorHAnsi" w:hAnsiTheme="majorHAnsi" w:cstheme="majorHAnsi"/>
+        </w:rPr>
+      </w:pPr>
+    </w:p>
+    <w:p>
+      <w:pPr>
+        <w:spacing w:line="480" w:lineRule="auto"/>
+        <w:jc w:val="both"/>
+        <w:rPr>
+          <w:rFonts w:asciiTheme="majorHAnsi" w:hAnsiTheme="majorHAnsi" w:cstheme="majorHAnsi"/>
+        </w:rPr>
+      </w:pPr>
+      <w:r>
+        <w:rPr>
+          <w:rFonts w:asciiTheme="majorHAnsi" w:hAnsiTheme="majorHAnsi" w:cstheme="majorHAnsi"/>
+        </w:rPr>
+        <w:t>dose</w:t>
+      </w:r>
+    </w:p>
+    <w:p>
+      <w:pPr>
+        <w:spacing w:line="480" w:lineRule="auto"/>
+        <w:jc w:val="both"/>
+        <w:rPr>
+          <w:rFonts w:asciiTheme="majorHAnsi" w:hAnsiTheme="majorHAnsi" w:cstheme="majorHAnsi"/>
+        </w:rPr>
+      </w:pPr>
+      <w:r>
+        <w:rPr>
+          <w:rFonts w:asciiTheme="majorHAnsi" w:hAnsiTheme="majorHAnsi" w:cstheme="majorHAnsi"/>
+        </w:rPr>
+        <w:t xml:space="preserve">For instance, if real time points are from 0-10 days, and we extrapolate out to Ac-227 half-life (7946 days), cubic spline is used between 0-10 days, and from 10.25-7946 days are extrapolated by the final activity and decayed as if stationary according to the Ac-22X moving power average per timepoint. The difference is small for Ac-225 since it is already at equilibrium, but it is significant for Ac-227. </w:t>
+      </w:r>
+    </w:p>
+    <w:p>
+      <w:pPr>
+        <w:spacing w:line="480" w:lineRule="auto"/>
+        <w:jc w:val="both"/>
+        <w:rPr>
+          <w:rFonts w:asciiTheme="majorHAnsi" w:hAnsiTheme="majorHAnsi" w:cstheme="majorHAnsi"/>
+        </w:rPr>
+      </w:pPr>
+    </w:p>
+    <w:p>
+      <w:pPr>
+        <w:spacing w:line="480" w:lineRule="auto"/>
+        <w:jc w:val="both"/>
+        <w:rPr>
+          <w:rFonts w:asciiTheme="majorHAnsi" w:hAnsiTheme="majorHAnsi" w:cstheme="majorHAnsi"/>
+        </w:rPr>
+      </w:pPr>
+    </w:p>
+    <w:p>
+      <w:pPr>
+        <w:spacing w:line="480" w:lineRule="auto"/>
+        <w:jc w:val="both"/>
+        <w:rPr>
+          <w:rFonts w:asciiTheme="majorHAnsi" w:hAnsiTheme="majorHAnsi" w:cstheme="majorHAnsi"/>
+        </w:rPr>
+      </w:pPr>
+      <w:r>
+        <w:rPr>
+          <w:rFonts w:asciiTheme="majorHAnsi" w:hAnsiTheme="majorHAnsi" w:cstheme="majorHAnsi"/>
+        </w:rPr>
+        <w:t xml:space="preserve">There </w:t>
+      </w:r>
+      <w:r>
+        <w:rPr>
+          <w:rFonts w:asciiTheme="majorHAnsi" w:hAnsiTheme="majorHAnsi" w:cstheme="majorHAnsi"/>
+        </w:rPr>
+        <w:t>is</w:t>
+      </w:r>
+      <w:r>
+        <w:rPr>
+          <w:rFonts w:asciiTheme="majorHAnsi" w:hAnsiTheme="majorHAnsi" w:cstheme="majorHAnsi"/>
+        </w:rPr>
+        <w:t xml:space="preserve"> a 1:5-10 ratio of 225/227 dose for DOTA (10-100:1 225/227) vs DOTA-</w:t>
+      </w:r>
+      <w:proofErr w:type="spellStart"/>
+      <w:r>
+        <w:rPr>
+          <w:rFonts w:asciiTheme="majorHAnsi" w:hAnsiTheme="majorHAnsi" w:cstheme="majorHAnsi"/>
+        </w:rPr>
+        <w:t>Tras</w:t>
+      </w:r>
+      <w:proofErr w:type="spellEnd"/>
+      <w:r>
+        <w:rPr>
+          <w:rFonts w:asciiTheme="majorHAnsi" w:hAnsiTheme="majorHAnsi" w:cstheme="majorHAnsi"/>
+        </w:rPr>
+        <w:t xml:space="preserve"> (100-500:1 225/227</w:t>
+      </w:r>
+      <w:r>
+        <w:rPr>
+          <w:rFonts w:asciiTheme="majorHAnsi" w:hAnsiTheme="majorHAnsi" w:cstheme="majorHAnsi"/>
+        </w:rPr>
+        <w:t>) that can be seen from the dose biodistribution (</w:t>
+      </w:r>
+      <w:r>
+        <w:rPr>
+          <w:rFonts w:asciiTheme="majorHAnsi" w:hAnsiTheme="majorHAnsi" w:cstheme="majorHAnsi"/>
+          <w:b/>
+        </w:rPr>
+        <w:t>Figure S2</w:t>
+      </w:r>
+      <w:r>
+        <w:rPr>
+          <w:rFonts w:asciiTheme="majorHAnsi" w:hAnsiTheme="majorHAnsi" w:cstheme="majorHAnsi"/>
+        </w:rPr>
+        <w:t>)</w:t>
+      </w:r>
+      <w:r>
+        <w:rPr>
+          <w:rFonts w:asciiTheme="majorHAnsi" w:hAnsiTheme="majorHAnsi" w:cstheme="majorHAnsi"/>
+        </w:rPr>
+        <w:t xml:space="preserve">. </w:t>
+      </w:r>
+      <w:r>
+        <w:rPr>
+          <w:rFonts w:asciiTheme="majorHAnsi" w:hAnsiTheme="majorHAnsi" w:cstheme="majorHAnsi"/>
+        </w:rPr>
+        <w:t>E</w:t>
+      </w:r>
+      <w:r>
+        <w:rPr>
+          <w:rFonts w:asciiTheme="majorHAnsi" w:hAnsiTheme="majorHAnsi" w:cstheme="majorHAnsi"/>
+        </w:rPr>
+        <w:t xml:space="preserve">ven though the </w:t>
+      </w:r>
+      <w:r>
+        <w:rPr>
+          <w:rFonts w:asciiTheme="majorHAnsi" w:hAnsiTheme="majorHAnsi" w:cstheme="majorHAnsi"/>
+        </w:rPr>
+        <w:t>Ac-</w:t>
+      </w:r>
+      <w:r>
+        <w:rPr>
+          <w:rFonts w:asciiTheme="majorHAnsi" w:hAnsiTheme="majorHAnsi" w:cstheme="majorHAnsi"/>
+        </w:rPr>
+        <w:t>227 dose is higher fo</w:t>
+      </w:r>
+      <w:r>
+        <w:rPr>
+          <w:rFonts w:asciiTheme="majorHAnsi" w:hAnsiTheme="majorHAnsi" w:cstheme="majorHAnsi"/>
+        </w:rPr>
+        <w:t>r the antibody compared to DOTA-</w:t>
+      </w:r>
+      <w:r>
+        <w:rPr>
+          <w:rFonts w:asciiTheme="majorHAnsi" w:hAnsiTheme="majorHAnsi" w:cstheme="majorHAnsi"/>
+        </w:rPr>
+        <w:t xml:space="preserve">only with </w:t>
+      </w:r>
+      <w:r>
+        <w:rPr>
+          <w:rFonts w:asciiTheme="majorHAnsi" w:hAnsiTheme="majorHAnsi" w:cstheme="majorHAnsi"/>
+        </w:rPr>
+        <w:t>Ac-</w:t>
+      </w:r>
+      <w:r>
+        <w:rPr>
+          <w:rFonts w:asciiTheme="majorHAnsi" w:hAnsiTheme="majorHAnsi" w:cstheme="majorHAnsi"/>
+        </w:rPr>
+        <w:t xml:space="preserve">227, the </w:t>
+      </w:r>
+      <w:r>
+        <w:rPr>
+          <w:rFonts w:asciiTheme="majorHAnsi" w:hAnsiTheme="majorHAnsi" w:cstheme="majorHAnsi"/>
+        </w:rPr>
+        <w:t>Ac-</w:t>
+      </w:r>
+      <w:r>
+        <w:rPr>
+          <w:rFonts w:asciiTheme="majorHAnsi" w:hAnsiTheme="majorHAnsi" w:cstheme="majorHAnsi"/>
+        </w:rPr>
+        <w:t xml:space="preserve">225 dose with the antibody is 5-10 times higher than the </w:t>
+      </w:r>
+      <w:r>
+        <w:rPr>
+          <w:rFonts w:asciiTheme="majorHAnsi" w:hAnsiTheme="majorHAnsi" w:cstheme="majorHAnsi"/>
+        </w:rPr>
+        <w:t>Ac-</w:t>
+      </w:r>
+      <w:r>
+        <w:rPr>
+          <w:rFonts w:asciiTheme="majorHAnsi" w:hAnsiTheme="majorHAnsi" w:cstheme="majorHAnsi"/>
+        </w:rPr>
+        <w:t>227 dose with the antibody, leaving more therapeutic headroom</w:t>
+      </w:r>
+      <w:r>
         <w:rPr>
           <w:rFonts w:asciiTheme="majorHAnsi" w:hAnsiTheme="majorHAnsi" w:cstheme="majorHAnsi"/>
         </w:rPr>
         <w:t xml:space="preserve"> (</w:t>
       </w:r>
-      <w:proofErr w:type="spellStart"/>
-      <w:r>
-        <w:rPr>
-          <w:rFonts w:asciiTheme="majorHAnsi" w:hAnsiTheme="majorHAnsi" w:cstheme="majorHAnsi"/>
-        </w:rPr>
-        <w:t>Guskova</w:t>
-      </w:r>
-      <w:proofErr w:type="spellEnd"/>
-      <w:r>
-        <w:rPr>
-          <w:rFonts w:asciiTheme="majorHAnsi" w:hAnsiTheme="majorHAnsi" w:cstheme="majorHAnsi"/>
-        </w:rPr>
-        <w:t xml:space="preserve"> 2002)</w:t>
-      </w:r>
-    </w:p>
-    <w:p>
-      <w:pPr>
-        <w:spacing w:line="480" w:lineRule="auto"/>
-        <w:jc w:val="both"/>
-        <w:rPr>
-          <w:rFonts w:asciiTheme="majorHAnsi" w:hAnsiTheme="majorHAnsi" w:cstheme="majorHAnsi"/>
-        </w:rPr>
-      </w:pPr>
-    </w:p>
-    <w:p>
-      <w:pPr>
-        <w:spacing w:line="480" w:lineRule="auto"/>
-        <w:jc w:val="both"/>
-        <w:rPr>
-          <w:rFonts w:asciiTheme="majorHAnsi" w:hAnsiTheme="majorHAnsi" w:cstheme="majorHAnsi"/>
-        </w:rPr>
-      </w:pPr>
-    </w:p>
-    <w:p>
-      <w:pPr>
-        <w:spacing w:line="480" w:lineRule="auto"/>
-        <w:jc w:val="both"/>
-        <w:rPr>
-          <w:rFonts w:asciiTheme="majorHAnsi" w:hAnsiTheme="majorHAnsi" w:cstheme="majorHAnsi"/>
-        </w:rPr>
-      </w:pPr>
-    </w:p>
-    <w:p>
-      <w:pPr>
-        <w:spacing w:line="480" w:lineRule="auto"/>
-        <w:jc w:val="both"/>
-        <w:rPr>
-          <w:rFonts w:asciiTheme="majorHAnsi" w:hAnsiTheme="majorHAnsi" w:cstheme="majorHAnsi"/>
-        </w:rPr>
-      </w:pPr>
-    </w:p>
-    <w:p>
-      <w:pPr>
-        <w:spacing w:line="480" w:lineRule="auto"/>
-        <w:jc w:val="both"/>
-        <w:rPr>
-          <w:rFonts w:asciiTheme="majorHAnsi" w:hAnsiTheme="majorHAnsi" w:cstheme="majorHAnsi"/>
-        </w:rPr>
-      </w:pPr>
-    </w:p>
-    <w:p>
-      <w:pPr>
-        <w:pStyle w:val="ListParagraph"/>
-        <w:numPr>
-          <w:ilvl w:val="0"/>
-          <w:numId w:val="3"/>
-        </w:numPr>
-        <w:spacing w:line="480" w:lineRule="auto"/>
-        <w:jc w:val="both"/>
-        <w:rPr>
-          <w:rFonts w:asciiTheme="majorHAnsi" w:hAnsiTheme="majorHAnsi" w:cstheme="majorHAnsi"/>
-        </w:rPr>
-      </w:pPr>
-      <w:r>
-        <w:rPr>
-          <w:rFonts w:asciiTheme="majorHAnsi" w:hAnsiTheme="majorHAnsi" w:cstheme="majorHAnsi"/>
-        </w:rPr>
-        <w:t>Results of extrapolation</w:t>
-      </w:r>
-    </w:p>
-    <w:p>
-      <w:pPr>
-        <w:spacing w:line="480" w:lineRule="auto"/>
-        <w:jc w:val="both"/>
-        <w:rPr>
-          <w:rFonts w:asciiTheme="majorHAnsi" w:hAnsiTheme="majorHAnsi" w:cstheme="majorHAnsi"/>
-        </w:rPr>
-      </w:pPr>
-    </w:p>
-    <w:p>
-      <w:pPr>
-        <w:spacing w:line="480" w:lineRule="auto"/>
-        <w:jc w:val="both"/>
-        <w:rPr>
-          <w:rFonts w:asciiTheme="majorHAnsi" w:hAnsiTheme="majorHAnsi" w:cstheme="majorHAnsi"/>
-        </w:rPr>
-      </w:pPr>
-    </w:p>
-    <w:p>
-      <w:pPr>
-        <w:pStyle w:val="ListParagraph"/>
-        <w:numPr>
-          <w:ilvl w:val="0"/>
-          <w:numId w:val="3"/>
-        </w:numPr>
-        <w:spacing w:line="480" w:lineRule="auto"/>
-        <w:jc w:val="both"/>
-        <w:rPr>
-          <w:rFonts w:asciiTheme="majorHAnsi" w:hAnsiTheme="majorHAnsi" w:cstheme="majorHAnsi"/>
-        </w:rPr>
-      </w:pPr>
-      <w:r>
-        <w:rPr>
-          <w:rFonts w:asciiTheme="majorHAnsi" w:hAnsiTheme="majorHAnsi" w:cstheme="majorHAnsi"/>
-        </w:rPr>
-        <w:t>How did this compare to literature MTD?</w:t>
-      </w:r>
-    </w:p>
-    <w:p>
-      <w:pPr>
-        <w:spacing w:line="480" w:lineRule="auto"/>
-        <w:jc w:val="both"/>
-        <w:rPr>
-          <w:rFonts w:asciiTheme="majorHAnsi" w:hAnsiTheme="majorHAnsi" w:cstheme="majorHAnsi"/>
-        </w:rPr>
-      </w:pPr>
-    </w:p>
-    <w:p>
-      <w:pPr>
-        <w:spacing w:line="480" w:lineRule="auto"/>
-        <w:jc w:val="both"/>
-        <w:rPr>
-          <w:rFonts w:asciiTheme="majorHAnsi" w:hAnsiTheme="majorHAnsi" w:cstheme="majorHAnsi"/>
-        </w:rPr>
-      </w:pPr>
-    </w:p>
-    <w:p>
-      <w:pPr>
-        <w:pStyle w:val="ListParagraph"/>
-        <w:numPr>
-          <w:ilvl w:val="0"/>
-          <w:numId w:val="3"/>
-        </w:numPr>
-        <w:spacing w:line="480" w:lineRule="auto"/>
-        <w:jc w:val="both"/>
-        <w:rPr>
-          <w:rFonts w:asciiTheme="majorHAnsi" w:hAnsiTheme="majorHAnsi" w:cstheme="majorHAnsi"/>
-        </w:rPr>
-      </w:pPr>
-      <w:r>
-        <w:rPr>
-          <w:rFonts w:asciiTheme="majorHAnsi" w:hAnsiTheme="majorHAnsi" w:cstheme="majorHAnsi"/>
-        </w:rPr>
-        <w:t>Limitations of extrapolation of dose after 10 days (e.g. worst case scenario</w:t>
-      </w:r>
-    </w:p>
-    <w:p>
-      <w:pPr>
-        <w:spacing w:line="480" w:lineRule="auto"/>
-        <w:jc w:val="both"/>
-        <w:rPr>
-          <w:rFonts w:asciiTheme="majorHAnsi" w:hAnsiTheme="majorHAnsi" w:cstheme="majorHAnsi"/>
-        </w:rPr>
-      </w:pPr>
-    </w:p>
-    <w:p>
-      <w:pPr>
-        <w:spacing w:line="480" w:lineRule="auto"/>
-        <w:jc w:val="both"/>
-        <w:rPr>
-          <w:rFonts w:asciiTheme="majorHAnsi" w:hAnsiTheme="majorHAnsi" w:cstheme="majorHAnsi"/>
-        </w:rPr>
-      </w:pPr>
-    </w:p>
-    <w:p>
-      <w:pPr>
-        <w:pStyle w:val="ListParagraph"/>
-        <w:numPr>
-          <w:ilvl w:val="0"/>
-          <w:numId w:val="3"/>
-        </w:numPr>
-        <w:spacing w:line="480" w:lineRule="auto"/>
-        <w:jc w:val="both"/>
-        <w:rPr>
-          <w:rFonts w:asciiTheme="majorHAnsi" w:hAnsiTheme="majorHAnsi" w:cstheme="majorHAnsi"/>
-        </w:rPr>
-      </w:pPr>
-      <w:r>
-        <w:rPr>
-          <w:rFonts w:asciiTheme="majorHAnsi" w:hAnsiTheme="majorHAnsi" w:cstheme="majorHAnsi"/>
-        </w:rPr>
-        <w:t>Considerations for future of Ac-225 therapies</w:t>
-      </w:r>
-    </w:p>
-    <w:p>
-      <w:pPr>
-        <w:spacing w:line="480" w:lineRule="auto"/>
-        <w:jc w:val="both"/>
-        <w:rPr>
-          <w:rFonts w:asciiTheme="majorHAnsi" w:hAnsiTheme="majorHAnsi" w:cstheme="majorHAnsi"/>
-        </w:rPr>
-      </w:pPr>
-    </w:p>
-    <w:p>
-      <w:pPr>
-        <w:spacing w:line="480" w:lineRule="auto"/>
-        <w:jc w:val="both"/>
-        <w:rPr>
-          <w:rFonts w:asciiTheme="majorHAnsi" w:hAnsiTheme="majorHAnsi" w:cstheme="majorHAnsi"/>
-        </w:rPr>
-      </w:pPr>
-    </w:p>
-    <w:p>
-      <w:pPr>
-        <w:spacing w:line="480" w:lineRule="auto"/>
-        <w:jc w:val="both"/>
-        <w:rPr>
-          <w:rFonts w:asciiTheme="majorHAnsi" w:hAnsiTheme="majorHAnsi" w:cstheme="majorHAnsi"/>
-        </w:rPr>
-      </w:pPr>
-    </w:p>
-    <w:p>
-      <w:pPr>
-        <w:spacing w:line="480" w:lineRule="auto"/>
-        <w:jc w:val="both"/>
-        <w:rPr>
-          <w:rFonts w:asciiTheme="majorHAnsi" w:hAnsiTheme="majorHAnsi" w:cstheme="majorHAnsi"/>
-        </w:rPr>
-      </w:pPr>
-      <w:r>
-        <w:rPr>
-          <w:rFonts w:asciiTheme="majorHAnsi" w:hAnsiTheme="majorHAnsi" w:cstheme="majorHAnsi"/>
-        </w:rPr>
-        <w:t>HOPO showed much greater dose than DOTA due to the greater bodily residence time for excretion via the gastrointestinal tract.</w:t>
-      </w:r>
-    </w:p>
-    <w:p>
-      <w:pPr>
-        <w:spacing w:line="480" w:lineRule="auto"/>
-        <w:jc w:val="both"/>
-        <w:rPr>
-          <w:rFonts w:asciiTheme="majorHAnsi" w:hAnsiTheme="majorHAnsi" w:cstheme="majorHAnsi"/>
-        </w:rPr>
-      </w:pPr>
-    </w:p>
-    <w:p>
-      <w:pPr>
-        <w:spacing w:line="480" w:lineRule="auto"/>
-        <w:jc w:val="both"/>
-        <w:rPr>
-          <w:rFonts w:asciiTheme="majorHAnsi" w:hAnsiTheme="majorHAnsi" w:cstheme="majorHAnsi"/>
-        </w:rPr>
-      </w:pPr>
-      <w:r>
-        <w:rPr>
-          <w:rFonts w:asciiTheme="majorHAnsi" w:hAnsiTheme="majorHAnsi" w:cstheme="majorHAnsi"/>
-        </w:rPr>
-        <w:t>dose</w:t>
-      </w:r>
-    </w:p>
-    <w:p>
-      <w:pPr>
-        <w:spacing w:line="480" w:lineRule="auto"/>
-        <w:jc w:val="both"/>
-        <w:rPr>
-          <w:rFonts w:asciiTheme="majorHAnsi" w:hAnsiTheme="majorHAnsi" w:cstheme="majorHAnsi"/>
-        </w:rPr>
-      </w:pPr>
-      <w:r>
-        <w:rPr>
-          <w:rFonts w:asciiTheme="majorHAnsi" w:hAnsiTheme="majorHAnsi" w:cstheme="majorHAnsi"/>
-        </w:rPr>
-        <w:t xml:space="preserve">For instance, if real time points are from 0-10 days, and we extrapolate out to Ac-227 half-life (7946 days), cubic spline is used between 0-10 days, and from 10.25-7946 days are extrapolated by the final activity and decayed as if stationary according to the Ac-22X moving power average per timepoint. The difference is small for Ac-225 since it is already at equilibrium, but it is significant for Ac-227. </w:t>
-      </w:r>
-    </w:p>
-    <w:p>
-      <w:pPr>
-        <w:spacing w:line="480" w:lineRule="auto"/>
-        <w:jc w:val="both"/>
-        <w:rPr>
-          <w:rFonts w:asciiTheme="majorHAnsi" w:hAnsiTheme="majorHAnsi" w:cstheme="majorHAnsi"/>
-        </w:rPr>
-      </w:pPr>
-    </w:p>
-    <w:p>
-      <w:pPr>
-        <w:spacing w:line="480" w:lineRule="auto"/>
-        <w:jc w:val="both"/>
-        <w:rPr>
-          <w:rFonts w:asciiTheme="majorHAnsi" w:hAnsiTheme="majorHAnsi" w:cstheme="majorHAnsi"/>
-        </w:rPr>
-      </w:pPr>
-    </w:p>
-    <w:p>
-      <w:pPr>
-        <w:spacing w:line="480" w:lineRule="auto"/>
-        <w:jc w:val="both"/>
-        <w:rPr>
-          <w:rFonts w:asciiTheme="majorHAnsi" w:hAnsiTheme="majorHAnsi" w:cstheme="majorHAnsi"/>
-        </w:rPr>
-      </w:pPr>
-      <w:r>
-        <w:rPr>
-          <w:rFonts w:asciiTheme="majorHAnsi" w:hAnsiTheme="majorHAnsi" w:cstheme="majorHAnsi"/>
-        </w:rPr>
-        <w:t xml:space="preserve">There </w:t>
-      </w:r>
-      <w:r>
-        <w:rPr>
-          <w:rFonts w:asciiTheme="majorHAnsi" w:hAnsiTheme="majorHAnsi" w:cstheme="majorHAnsi"/>
-        </w:rPr>
-        <w:t>is</w:t>
-      </w:r>
-      <w:r>
-        <w:rPr>
-          <w:rFonts w:asciiTheme="majorHAnsi" w:hAnsiTheme="majorHAnsi" w:cstheme="majorHAnsi"/>
-        </w:rPr>
-        <w:t xml:space="preserve"> a 1:5-10 ratio of 225/227 dose for DOTA (10-100:1 225/227) vs DOTA-</w:t>
-      </w:r>
-      <w:proofErr w:type="spellStart"/>
-      <w:r>
-        <w:rPr>
-          <w:rFonts w:asciiTheme="majorHAnsi" w:hAnsiTheme="majorHAnsi" w:cstheme="majorHAnsi"/>
-        </w:rPr>
-        <w:t>Tras</w:t>
-      </w:r>
-      <w:proofErr w:type="spellEnd"/>
-      <w:r>
-        <w:rPr>
-          <w:rFonts w:asciiTheme="majorHAnsi" w:hAnsiTheme="majorHAnsi" w:cstheme="majorHAnsi"/>
-        </w:rPr>
-        <w:t xml:space="preserve"> (100-500:1 225/227</w:t>
-      </w:r>
-      <w:r>
-        <w:rPr>
-          <w:rFonts w:asciiTheme="majorHAnsi" w:hAnsiTheme="majorHAnsi" w:cstheme="majorHAnsi"/>
-        </w:rPr>
-        <w:t>) that can be seen from the dose biodistribution (</w:t>
-      </w:r>
       <w:r>
         <w:rPr>
           <w:rFonts w:asciiTheme="majorHAnsi" w:hAnsiTheme="majorHAnsi" w:cstheme="majorHAnsi"/>
@@ -6376,103 +5804,6 @@
         <w:rPr>
           <w:rFonts w:asciiTheme="majorHAnsi" w:hAnsiTheme="majorHAnsi" w:cstheme="majorHAnsi"/>
         </w:rPr>
-        <w:t xml:space="preserve">. </w:t>
-      </w:r>
-      <w:r>
-        <w:rPr>
-          <w:rFonts w:asciiTheme="majorHAnsi" w:hAnsiTheme="majorHAnsi" w:cstheme="majorHAnsi"/>
-        </w:rPr>
-        <w:t>E</w:t>
-      </w:r>
-      <w:r>
-        <w:rPr>
-          <w:rFonts w:asciiTheme="majorHAnsi" w:hAnsiTheme="majorHAnsi" w:cstheme="majorHAnsi"/>
-        </w:rPr>
-        <w:t xml:space="preserve">ven though the </w:t>
-      </w:r>
-      <w:r>
-        <w:rPr>
-          <w:rFonts w:asciiTheme="majorHAnsi" w:hAnsiTheme="majorHAnsi" w:cstheme="majorHAnsi"/>
-        </w:rPr>
-        <w:t>Ac-</w:t>
-      </w:r>
-      <w:r>
-        <w:rPr>
-          <w:rFonts w:asciiTheme="majorHAnsi" w:hAnsiTheme="majorHAnsi" w:cstheme="majorHAnsi"/>
-        </w:rPr>
-        <w:t>227 dose is higher fo</w:t>
-      </w:r>
-      <w:r>
-        <w:rPr>
-          <w:rFonts w:asciiTheme="majorHAnsi" w:hAnsiTheme="majorHAnsi" w:cstheme="majorHAnsi"/>
-        </w:rPr>
-        <w:t>r the antibody compared to DOTA-</w:t>
-      </w:r>
-      <w:r>
-        <w:rPr>
-          <w:rFonts w:asciiTheme="majorHAnsi" w:hAnsiTheme="majorHAnsi" w:cstheme="majorHAnsi"/>
-        </w:rPr>
-        <w:t xml:space="preserve">only with </w:t>
-      </w:r>
-      <w:r>
-        <w:rPr>
-          <w:rFonts w:asciiTheme="majorHAnsi" w:hAnsiTheme="majorHAnsi" w:cstheme="majorHAnsi"/>
-        </w:rPr>
-        <w:t>Ac-</w:t>
-      </w:r>
-      <w:r>
-        <w:rPr>
-          <w:rFonts w:asciiTheme="majorHAnsi" w:hAnsiTheme="majorHAnsi" w:cstheme="majorHAnsi"/>
-        </w:rPr>
-        <w:t xml:space="preserve">227, the </w:t>
-      </w:r>
-      <w:r>
-        <w:rPr>
-          <w:rFonts w:asciiTheme="majorHAnsi" w:hAnsiTheme="majorHAnsi" w:cstheme="majorHAnsi"/>
-        </w:rPr>
-        <w:t>Ac-</w:t>
-      </w:r>
-      <w:r>
-        <w:rPr>
-          <w:rFonts w:asciiTheme="majorHAnsi" w:hAnsiTheme="majorHAnsi" w:cstheme="majorHAnsi"/>
-        </w:rPr>
-        <w:t xml:space="preserve">225 dose with the antibody is 5-10 times higher than the </w:t>
-      </w:r>
-      <w:r>
-        <w:rPr>
-          <w:rFonts w:asciiTheme="majorHAnsi" w:hAnsiTheme="majorHAnsi" w:cstheme="majorHAnsi"/>
-        </w:rPr>
-        <w:t>Ac-</w:t>
-      </w:r>
-      <w:r>
-        <w:rPr>
-          <w:rFonts w:asciiTheme="majorHAnsi" w:hAnsiTheme="majorHAnsi" w:cstheme="majorHAnsi"/>
-        </w:rPr>
-        <w:t>227 dose with the antibody, leaving more therapeutic headroom</w:t>
-      </w:r>
-      <w:r>
-        <w:rPr>
-          <w:rFonts w:asciiTheme="majorHAnsi" w:hAnsiTheme="majorHAnsi" w:cstheme="majorHAnsi"/>
-        </w:rPr>
-        <w:t xml:space="preserve"> (</w:t>
-      </w:r>
-      <w:r>
-        <w:rPr>
-          <w:rFonts w:asciiTheme="majorHAnsi" w:hAnsiTheme="majorHAnsi" w:cstheme="majorHAnsi"/>
-          <w:b/>
-        </w:rPr>
-        <w:t>Figure S2</w:t>
-      </w:r>
-      <w:r>
-        <w:rPr>
-          <w:rFonts w:asciiTheme="majorHAnsi" w:hAnsiTheme="majorHAnsi" w:cstheme="majorHAnsi"/>
-        </w:rPr>
-        <w:t>)</w:t>
-      </w:r>
-      <w:r>
-        <w:rPr>
-          <w:rFonts w:asciiTheme="majorHAnsi" w:hAnsiTheme="majorHAnsi" w:cstheme="majorHAnsi"/>
-        </w:rPr>
         <w:t>.</w:t>
       </w:r>
     </w:p>
@@ -6488,6 +5819,7 @@
           <w:rFonts w:asciiTheme="majorHAnsi" w:hAnsiTheme="majorHAnsi" w:cstheme="majorHAnsi"/>
           <w:b/>
         </w:rPr>
+        <w:lastRenderedPageBreak/>
         <w:br w:type="page"/>
       </w:r>
     </w:p>
@@ -6513,12 +5845,34 @@
     </w:p>
     <w:p>
       <w:pPr>
-        <w:jc w:val="both"/>
-        <w:rPr>
-          <w:rFonts w:asciiTheme="majorHAnsi" w:hAnsiTheme="majorHAnsi" w:cstheme="majorHAnsi"/>
-          <w:b/>
-        </w:rPr>
-      </w:pPr>
+        <w:spacing w:after="0" w:line="480" w:lineRule="auto"/>
+        <w:jc w:val="both"/>
+        <w:rPr>
+          <w:rFonts w:asciiTheme="majorHAnsi" w:hAnsiTheme="majorHAnsi" w:cstheme="majorHAnsi"/>
+        </w:rPr>
+      </w:pPr>
+      <w:r>
+        <w:rPr>
+          <w:rFonts w:asciiTheme="majorHAnsi" w:hAnsiTheme="majorHAnsi" w:cstheme="majorHAnsi"/>
+        </w:rPr>
+        <w:t xml:space="preserve">Considering the limitations of this study only collecting raw data out to 6-10 days, the dose extrapolation seems very promising for utilization of accelerator generated Ac-225 with longer and large scale studies. </w:t>
+      </w:r>
+    </w:p>
+    <w:p>
+      <w:pPr>
+        <w:spacing w:after="0" w:line="480" w:lineRule="auto"/>
+        <w:jc w:val="both"/>
+        <w:rPr>
+          <w:rFonts w:asciiTheme="majorHAnsi" w:hAnsiTheme="majorHAnsi" w:cstheme="majorHAnsi"/>
+          <w:b/>
+        </w:rPr>
+      </w:pPr>
+      <w:r>
+        <w:rPr>
+          <w:rFonts w:asciiTheme="majorHAnsi" w:hAnsiTheme="majorHAnsi" w:cstheme="majorHAnsi"/>
+        </w:rPr>
+        <w:t>The observation of different isotopic localization of Ac-225 vs Ac-227 is an interesting and unexpected outcome, and will be investigated further.</w:t>
+      </w:r>
       <w:r>
         <w:rPr>
           <w:rFonts w:asciiTheme="majorHAnsi" w:hAnsiTheme="majorHAnsi" w:cstheme="majorHAnsi"/>
@@ -7246,54 +6600,11 @@
           <w:noProof/>
         </w:rPr>
         <w:lastRenderedPageBreak/>
-        <w:drawing>
-          <wp:inline distT="0" distB="0" distL="0" distR="0">
-            <wp:extent cx="5943600" cy="2537404"/>
-            <wp:effectExtent l="0" t="0" r="0" b="0"/>
-            <wp:docPr id="23" name="Picture 23" descr="C:\Users\cesiu\Documents\projects\225227\Figures\RDperGeqnew.png"/>
-            <wp:cNvGraphicFramePr>
-              <a:graphicFrameLocks xmlns:a="http://schemas.openxmlformats.org/drawingml/2006/main" noChangeAspect="1"/>
-            </wp:cNvGraphicFramePr>
-            <a:graphic xmlns:a="http://schemas.openxmlformats.org/drawingml/2006/main">
-              <a:graphicData uri="http://schemas.openxmlformats.org/drawingml/2006/picture">
-                <pic:pic xmlns:pic="http://schemas.openxmlformats.org/drawingml/2006/picture">
-                  <pic:nvPicPr>
-                    <pic:cNvPr id="0" name="Picture 39" descr="C:\Users\cesiu\Documents\projects\225227\Figures\RDperGeqnew.png"/>
-                    <pic:cNvPicPr>
-                      <a:picLocks noChangeAspect="1" noChangeArrowheads="1"/>
-                    </pic:cNvPicPr>
-                  </pic:nvPicPr>
-                  <pic:blipFill>
-                    <a:blip r:embed="rId11">
-                      <a:extLst>
-                        <a:ext uri="{28A0092B-C50C-407E-A947-70E740481C1C}">
-                          <a14:useLocalDpi xmlns:a14="http://schemas.microsoft.com/office/drawing/2010/main" val="0"/>
-                        </a:ext>
-                      </a:extLst>
-                    </a:blip>
-                    <a:srcRect/>
-                    <a:stretch>
-                      <a:fillRect/>
-                    </a:stretch>
-                  </pic:blipFill>
-                  <pic:spPr bwMode="auto">
-                    <a:xfrm>
-                      <a:off x="0" y="0"/>
-                      <a:ext cx="5943600" cy="2537404"/>
-                    </a:xfrm>
-                    <a:prstGeom prst="rect">
-                      <a:avLst/>
-                    </a:prstGeom>
-                    <a:noFill/>
-                    <a:ln>
-                      <a:noFill/>
-                    </a:ln>
-                  </pic:spPr>
-                </pic:pic>
-              </a:graphicData>
-            </a:graphic>
-          </wp:inline>
-        </w:drawing>
+        <w:pict>
+          <v:shape id="_x0000_i1110" type="#_x0000_t75" style="width:468pt;height:195.75pt">
+            <v:imagedata r:id="rId11" o:title="RDperGeqnew"/>
+          </v:shape>
+        </w:pict>
       </w:r>
     </w:p>
     <w:p>
@@ -7338,7 +6649,7 @@
         </w:rPr>
         <w:lastRenderedPageBreak/>
         <w:pict>
-          <v:shape id="_x0000_i1056" type="#_x0000_t75" style="width:468pt;height:142.5pt">
+          <v:shape id="_x0000_i1109" type="#_x0000_t75" style="width:467.25pt;height:133.5pt">
             <v:imagedata r:id="rId12" o:title="localizationRatioNew"/>
           </v:shape>
         </w:pict>
@@ -7662,6 +6973,61 @@
     </w:p>
     <w:p>
       <w:pPr>
+        <w:rPr>
+          <w:rFonts w:asciiTheme="majorHAnsi" w:hAnsiTheme="majorHAnsi" w:cstheme="majorHAnsi"/>
+          <w:b/>
+          <w:sz w:val="24"/>
+        </w:rPr>
+      </w:pPr>
+      <w:r>
+        <w:rPr>
+          <w:rFonts w:asciiTheme="majorHAnsi" w:hAnsiTheme="majorHAnsi" w:cstheme="majorHAnsi"/>
+          <w:b/>
+          <w:noProof/>
+          <w:sz w:val="24"/>
+        </w:rPr>
+        <w:lastRenderedPageBreak/>
+        <w:pict>
+          <v:shape id="_x0000_i1107" type="#_x0000_t75" style="width:468pt;height:150.75pt">
+            <v:imagedata r:id="rId15" o:title="doseEq"/>
+          </v:shape>
+        </w:pict>
+      </w:r>
+    </w:p>
+    <w:p>
+      <w:pPr>
+        <w:rPr>
+          <w:rFonts w:asciiTheme="majorHAnsi" w:hAnsiTheme="majorHAnsi" w:cstheme="majorHAnsi"/>
+          <w:b/>
+          <w:sz w:val="24"/>
+        </w:rPr>
+      </w:pPr>
+      <w:r>
+        <w:rPr>
+          <w:rFonts w:asciiTheme="majorHAnsi" w:hAnsiTheme="majorHAnsi" w:cstheme="majorHAnsi"/>
+          <w:b/>
+          <w:sz w:val="24"/>
+        </w:rPr>
+        <w:t xml:space="preserve">Figure 6. </w:t>
+      </w:r>
+      <w:r>
+        <w:rPr>
+          <w:rFonts w:asciiTheme="majorHAnsi" w:hAnsiTheme="majorHAnsi" w:cstheme="majorHAnsi"/>
+          <w:sz w:val="24"/>
+        </w:rPr>
+        <w:t>Number of days until dose equivalence between extrapolated Ac-227/Ac-225 dose ratios. In A), DOTA-Ac does not reach dose equivalence for the blood, and in B), Trastuzumab-DOTA-Ac does not reach dose equivalence for the blood.</w:t>
+      </w:r>
+      <w:r>
+        <w:rPr>
+          <w:rFonts w:asciiTheme="majorHAnsi" w:hAnsiTheme="majorHAnsi" w:cstheme="majorHAnsi"/>
+          <w:b/>
+          <w:sz w:val="24"/>
+        </w:rPr>
+        <w:br w:type="page"/>
+      </w:r>
+    </w:p>
+    <w:p>
+      <w:pPr>
         <w:spacing w:line="480" w:lineRule="auto"/>
         <w:jc w:val="both"/>
         <w:rPr>
@@ -7791,7 +7157,7 @@
         </w:rPr>
         <w:pict>
           <v:shape id="_x0000_i1028" type="#_x0000_t75" style="width:234.75pt;height:240pt">
-            <v:imagedata r:id="rId15" o:title="ave MeV per count"/>
+            <v:imagedata r:id="rId16" o:title="ave MeV per count"/>
           </v:shape>
         </w:pict>
       </w:r>
@@ -7845,8 +7211,8 @@
         </w:rPr>
         <w:lastRenderedPageBreak/>
         <w:pict>
-          <v:shape id="_x0000_i1061" type="#_x0000_t75" style="width:468pt;height:301.5pt">
-            <v:imagedata r:id="rId16" o:title="BioD_combo_2"/>
+          <v:shape id="_x0000_i1112" type="#_x0000_t75" style="width:467.25pt;height:297.75pt">
+            <v:imagedata r:id="rId17" o:title="BioD_combo_2"/>
           </v:shape>
         </w:pict>
       </w:r>
@@ -7981,7 +7347,7 @@
         <w:lastRenderedPageBreak/>
         <w:pict>
           <v:shape id="_x0000_i1058" type="#_x0000_t75" style="width:468pt;height:105.75pt">
-            <v:imagedata r:id="rId17" o:title="HOPO_RDperG"/>
+            <v:imagedata r:id="rId18" o:title="HOPO_RDperG"/>
           </v:shape>
         </w:pict>
       </w:r>
@@ -7992,7 +7358,7 @@
         <w:jc w:val="both"/>
         <w:rPr>
           <w:rFonts w:asciiTheme="majorHAnsi" w:hAnsiTheme="majorHAnsi" w:cstheme="majorHAnsi"/>
-          <w:b/>
+          <w:i/>
         </w:rPr>
       </w:pPr>
       <w:r>
@@ -8016,6 +7382,174 @@
         </w:rPr>
         <w:t xml:space="preserve">. </w:t>
       </w:r>
+      <w:r>
+        <w:rPr>
+          <w:rFonts w:asciiTheme="majorHAnsi" w:hAnsiTheme="majorHAnsi" w:cstheme="majorHAnsi"/>
+        </w:rPr>
+        <w:t>HOPO %RD/g.</w:t>
+      </w:r>
+      <w:r>
+        <w:rPr>
+          <w:rFonts w:asciiTheme="majorHAnsi" w:hAnsiTheme="majorHAnsi" w:cstheme="majorHAnsi"/>
+        </w:rPr>
+        <w:t xml:space="preserve"> </w:t>
+      </w:r>
+      <w:r>
+        <w:rPr>
+          <w:rFonts w:asciiTheme="majorHAnsi" w:hAnsiTheme="majorHAnsi" w:cstheme="majorHAnsi"/>
+          <w:i/>
+        </w:rPr>
+        <w:t>HOPO-Ac</w:t>
+      </w:r>
+      <w:r>
+        <w:rPr>
+          <w:rFonts w:asciiTheme="majorHAnsi" w:hAnsiTheme="majorHAnsi" w:cstheme="majorHAnsi"/>
+          <w:i/>
+        </w:rPr>
+        <w:t>.</w:t>
+      </w:r>
+      <w:r>
+        <w:rPr>
+          <w:rFonts w:asciiTheme="majorHAnsi" w:hAnsiTheme="majorHAnsi" w:cstheme="majorHAnsi"/>
+        </w:rPr>
+        <w:t xml:space="preserve"> </w:t>
+      </w:r>
+      <w:r>
+        <w:rPr>
+          <w:rFonts w:asciiTheme="majorHAnsi" w:hAnsiTheme="majorHAnsi" w:cstheme="majorHAnsi"/>
+        </w:rPr>
+        <w:t xml:space="preserve">Considering the RD/g values from </w:t>
+      </w:r>
+      <w:r>
+        <w:rPr>
+          <w:rFonts w:asciiTheme="majorHAnsi" w:hAnsiTheme="majorHAnsi" w:cstheme="majorHAnsi"/>
+          <w:b/>
+        </w:rPr>
+        <w:t>Figure 2</w:t>
+      </w:r>
+      <w:r>
+        <w:rPr>
+          <w:rFonts w:asciiTheme="majorHAnsi" w:hAnsiTheme="majorHAnsi" w:cstheme="majorHAnsi"/>
+        </w:rPr>
+        <w:t xml:space="preserve"> are proportional to relative organ dose, HOPO showed greatest dose to the liver for both Ac-225 and Ac-227, with a cumulative Ac-225 mean dose of 4.26 </w:t>
+      </w:r>
+      <w:proofErr w:type="spellStart"/>
+      <w:r>
+        <w:rPr>
+          <w:rFonts w:asciiTheme="majorHAnsi" w:hAnsiTheme="majorHAnsi" w:cstheme="majorHAnsi"/>
+        </w:rPr>
+        <w:t>Gy</w:t>
+      </w:r>
+      <w:proofErr w:type="spellEnd"/>
+      <w:r>
+        <w:rPr>
+          <w:rFonts w:asciiTheme="majorHAnsi" w:hAnsiTheme="majorHAnsi" w:cstheme="majorHAnsi"/>
+        </w:rPr>
+        <w:t xml:space="preserve"> (95% CI 3.97-4.54 </w:t>
+      </w:r>
+      <w:proofErr w:type="spellStart"/>
+      <w:r>
+        <w:rPr>
+          <w:rFonts w:asciiTheme="majorHAnsi" w:hAnsiTheme="majorHAnsi" w:cstheme="majorHAnsi"/>
+        </w:rPr>
+        <w:t>Gy</w:t>
+      </w:r>
+      <w:proofErr w:type="spellEnd"/>
+      <w:r>
+        <w:rPr>
+          <w:rFonts w:asciiTheme="majorHAnsi" w:hAnsiTheme="majorHAnsi" w:cstheme="majorHAnsi"/>
+        </w:rPr>
+        <w:t>) which remained steady after 125 days</w:t>
+      </w:r>
+      <w:r>
+        <w:rPr>
+          <w:rFonts w:asciiTheme="majorHAnsi" w:hAnsiTheme="majorHAnsi" w:cstheme="majorHAnsi"/>
+        </w:rPr>
+        <w:t xml:space="preserve"> (A)</w:t>
+      </w:r>
+      <w:r>
+        <w:rPr>
+          <w:rFonts w:asciiTheme="majorHAnsi" w:hAnsiTheme="majorHAnsi" w:cstheme="majorHAnsi"/>
+        </w:rPr>
+        <w:t xml:space="preserve">. HOPO-Ac-227 at 125 days showed an increasing mean dose of 0.323 </w:t>
+      </w:r>
+      <w:proofErr w:type="spellStart"/>
+      <w:r>
+        <w:rPr>
+          <w:rFonts w:asciiTheme="majorHAnsi" w:hAnsiTheme="majorHAnsi" w:cstheme="majorHAnsi"/>
+        </w:rPr>
+        <w:t>Gy</w:t>
+      </w:r>
+      <w:proofErr w:type="spellEnd"/>
+      <w:r>
+        <w:rPr>
+          <w:rFonts w:asciiTheme="majorHAnsi" w:hAnsiTheme="majorHAnsi" w:cstheme="majorHAnsi"/>
+        </w:rPr>
+        <w:t xml:space="preserve"> (95% CI 0.30-0.36 </w:t>
+      </w:r>
+      <w:proofErr w:type="spellStart"/>
+      <w:r>
+        <w:rPr>
+          <w:rFonts w:asciiTheme="majorHAnsi" w:hAnsiTheme="majorHAnsi" w:cstheme="majorHAnsi"/>
+        </w:rPr>
+        <w:t>Gy</w:t>
+      </w:r>
+      <w:proofErr w:type="spellEnd"/>
+      <w:r>
+        <w:rPr>
+          <w:rFonts w:asciiTheme="majorHAnsi" w:hAnsiTheme="majorHAnsi" w:cstheme="majorHAnsi"/>
+        </w:rPr>
+        <w:t xml:space="preserve">), and after 7946 days, a mean of 22.4 </w:t>
+      </w:r>
+      <w:proofErr w:type="spellStart"/>
+      <w:r>
+        <w:rPr>
+          <w:rFonts w:asciiTheme="majorHAnsi" w:hAnsiTheme="majorHAnsi" w:cstheme="majorHAnsi"/>
+        </w:rPr>
+        <w:t>Gy</w:t>
+      </w:r>
+      <w:proofErr w:type="spellEnd"/>
+      <w:r>
+        <w:rPr>
+          <w:rFonts w:asciiTheme="majorHAnsi" w:hAnsiTheme="majorHAnsi" w:cstheme="majorHAnsi"/>
+        </w:rPr>
+        <w:t xml:space="preserve"> (95% CI 20.3-24.5 </w:t>
+      </w:r>
+      <w:proofErr w:type="spellStart"/>
+      <w:r>
+        <w:rPr>
+          <w:rFonts w:asciiTheme="majorHAnsi" w:hAnsiTheme="majorHAnsi" w:cstheme="majorHAnsi"/>
+        </w:rPr>
+        <w:t>Gy</w:t>
+      </w:r>
+      <w:proofErr w:type="spellEnd"/>
+      <w:r>
+        <w:rPr>
+          <w:rFonts w:asciiTheme="majorHAnsi" w:hAnsiTheme="majorHAnsi" w:cstheme="majorHAnsi"/>
+        </w:rPr>
+        <w:t>) (</w:t>
+      </w:r>
+      <w:r>
+        <w:rPr>
+          <w:rFonts w:asciiTheme="majorHAnsi" w:hAnsiTheme="majorHAnsi" w:cstheme="majorHAnsi"/>
+        </w:rPr>
+        <w:t>B</w:t>
+      </w:r>
+      <w:r>
+        <w:rPr>
+          <w:rFonts w:asciiTheme="majorHAnsi" w:hAnsiTheme="majorHAnsi" w:cstheme="majorHAnsi"/>
+        </w:rPr>
+        <w:t xml:space="preserve">). </w:t>
+      </w:r>
+    </w:p>
+    <w:p>
+      <w:pPr>
+        <w:spacing w:line="480" w:lineRule="auto"/>
+        <w:jc w:val="both"/>
+        <w:rPr>
+          <w:rFonts w:asciiTheme="majorHAnsi" w:hAnsiTheme="majorHAnsi" w:cstheme="majorHAnsi"/>
+        </w:rPr>
+      </w:pPr>
     </w:p>
     <w:p>
       <w:pPr>
@@ -8064,7 +7598,7 @@
                     </pic:cNvPicPr>
                   </pic:nvPicPr>
                   <pic:blipFill>
-                    <a:blip r:embed="rId18">
+                    <a:blip r:embed="rId19">
                       <a:extLst>
                         <a:ext uri="{28A0092B-C50C-407E-A947-70E740481C1C}">
                           <a14:useLocalDpi xmlns:a14="http://schemas.microsoft.com/office/drawing/2010/main" val="0"/>
@@ -8100,7 +7634,6 @@
       <w:pPr>
         <w:rPr>
           <w:rFonts w:asciiTheme="majorHAnsi" w:hAnsiTheme="majorHAnsi" w:cstheme="majorHAnsi"/>
-          <w:b/>
         </w:rPr>
       </w:pPr>
       <w:r>
@@ -8109,6 +7642,25 @@
           <w:b/>
         </w:rPr>
         <w:t>Figure S4.</w:t>
+      </w:r>
+      <w:r>
+        <w:rPr>
+          <w:rFonts w:asciiTheme="majorHAnsi" w:hAnsiTheme="majorHAnsi" w:cstheme="majorHAnsi"/>
+          <w:b/>
+        </w:rPr>
+        <w:t xml:space="preserve"> </w:t>
+      </w:r>
+      <w:r>
+        <w:rPr>
+          <w:rFonts w:asciiTheme="majorHAnsi" w:hAnsiTheme="majorHAnsi" w:cstheme="majorHAnsi"/>
+        </w:rPr>
+        <w:t>HOPO localization ratio.</w:t>
+      </w:r>
+      <w:r>
+        <w:rPr>
+          <w:rFonts w:asciiTheme="majorHAnsi" w:hAnsiTheme="majorHAnsi" w:cstheme="majorHAnsi"/>
+        </w:rPr>
+        <w:t xml:space="preserve"> </w:t>
       </w:r>
     </w:p>
     <w:p>
@@ -8390,7 +7942,7 @@
         </w:rPr>
         <w:pict>
           <v:shape id="_x0000_i1092" type="#_x0000_t75" style="width:468pt;height:453pt">
-            <v:imagedata r:id="rId19" o:title="doseS1"/>
+            <v:imagedata r:id="rId20" o:title="doseS1"/>
           </v:shape>
         </w:pict>
       </w:r>
@@ -8399,7 +7951,6 @@
       <w:pPr>
         <w:rPr>
           <w:rFonts w:asciiTheme="majorHAnsi" w:hAnsiTheme="majorHAnsi" w:cstheme="majorHAnsi"/>
-          <w:b/>
         </w:rPr>
       </w:pPr>
       <w:r>
@@ -8408,6 +7959,43 @@
           <w:b/>
         </w:rPr>
         <w:t>Figure S5.</w:t>
+      </w:r>
+      <w:r>
+        <w:rPr>
+          <w:rFonts w:asciiTheme="majorHAnsi" w:hAnsiTheme="majorHAnsi" w:cstheme="majorHAnsi"/>
+          <w:b/>
+        </w:rPr>
+        <w:t xml:space="preserve"> </w:t>
+      </w:r>
+      <w:r>
+        <w:rPr>
+          <w:rFonts w:asciiTheme="majorHAnsi" w:hAnsiTheme="majorHAnsi" w:cstheme="majorHAnsi"/>
+        </w:rPr>
+        <w:t>HOPO cumulative dose modeling.</w:t>
+      </w:r>
+      <w:r>
+        <w:rPr>
+          <w:rFonts w:asciiTheme="majorHAnsi" w:hAnsiTheme="majorHAnsi" w:cstheme="majorHAnsi"/>
+        </w:rPr>
+        <w:t xml:space="preserve"> D</w:t>
+      </w:r>
+      <w:r>
+        <w:rPr>
+          <w:rFonts w:asciiTheme="majorHAnsi" w:hAnsiTheme="majorHAnsi" w:cstheme="majorHAnsi"/>
+        </w:rPr>
+        <w:t>ue to the increasing values of Ac-227 cumulative dose, the dose ratios were initially small, and increased to a range of roughly 5-20 at 7946 days (</w:t>
+      </w:r>
+      <w:r>
+        <w:rPr>
+          <w:rFonts w:asciiTheme="majorHAnsi" w:hAnsiTheme="majorHAnsi" w:cstheme="majorHAnsi"/>
+        </w:rPr>
+        <w:t>C</w:t>
+      </w:r>
+      <w:r>
+        <w:rPr>
+          <w:rFonts w:asciiTheme="majorHAnsi" w:hAnsiTheme="majorHAnsi" w:cstheme="majorHAnsi"/>
+        </w:rPr>
+        <w:t xml:space="preserve">). </w:t>
       </w:r>
     </w:p>
     <w:p>
@@ -8624,7 +8212,7 @@
         </w:rPr>
         <w:pict>
           <v:shape id="_x0000_i1089" type="#_x0000_t75" style="width:467.25pt;height:451.5pt">
-            <v:imagedata r:id="rId20" o:title="doseS2"/>
+            <v:imagedata r:id="rId21" o:title="doseS2"/>
           </v:shape>
         </w:pict>
       </w:r>
@@ -8633,7 +8221,6 @@
       <w:pPr>
         <w:rPr>
           <w:rFonts w:asciiTheme="majorHAnsi" w:hAnsiTheme="majorHAnsi" w:cstheme="majorHAnsi"/>
-          <w:b/>
         </w:rPr>
       </w:pPr>
       <w:r>
@@ -8642,6 +8229,149 @@
           <w:b/>
         </w:rPr>
         <w:t>Figure S6.</w:t>
+      </w:r>
+      <w:r>
+        <w:rPr>
+          <w:rFonts w:asciiTheme="majorHAnsi" w:hAnsiTheme="majorHAnsi" w:cstheme="majorHAnsi"/>
+          <w:b/>
+        </w:rPr>
+        <w:t xml:space="preserve"> </w:t>
+      </w:r>
+      <w:r>
+        <w:rPr>
+          <w:rFonts w:asciiTheme="majorHAnsi" w:hAnsiTheme="majorHAnsi" w:cstheme="majorHAnsi"/>
+        </w:rPr>
+        <w:t>HOPO dose per day modeling.</w:t>
+      </w:r>
+      <w:r>
+        <w:rPr>
+          <w:rFonts w:asciiTheme="majorHAnsi" w:hAnsiTheme="majorHAnsi" w:cstheme="majorHAnsi"/>
+        </w:rPr>
+        <w:t xml:space="preserve"> </w:t>
+      </w:r>
+      <w:r>
+        <w:rPr>
+          <w:rFonts w:asciiTheme="majorHAnsi" w:hAnsiTheme="majorHAnsi" w:cstheme="majorHAnsi"/>
+        </w:rPr>
+        <w:t xml:space="preserve">HOPO-Ac-225 showed a maximal mean of 0.254 </w:t>
+      </w:r>
+      <w:proofErr w:type="spellStart"/>
+      <w:r>
+        <w:rPr>
+          <w:rFonts w:asciiTheme="majorHAnsi" w:hAnsiTheme="majorHAnsi" w:cstheme="majorHAnsi"/>
+        </w:rPr>
+        <w:t>Gy</w:t>
+      </w:r>
+      <w:proofErr w:type="spellEnd"/>
+      <w:r>
+        <w:rPr>
+          <w:rFonts w:asciiTheme="majorHAnsi" w:hAnsiTheme="majorHAnsi" w:cstheme="majorHAnsi"/>
+        </w:rPr>
+        <w:t xml:space="preserve"> (95% CI 0.249-0.258) at 1.33 days </w:t>
+      </w:r>
+      <w:r>
+        <w:rPr>
+          <w:rFonts w:asciiTheme="majorHAnsi" w:hAnsiTheme="majorHAnsi" w:cstheme="majorHAnsi"/>
+        </w:rPr>
+        <w:t>(</w:t>
+      </w:r>
+      <w:r>
+        <w:rPr>
+          <w:rFonts w:asciiTheme="majorHAnsi" w:hAnsiTheme="majorHAnsi" w:cstheme="majorHAnsi"/>
+        </w:rPr>
+        <w:t>A</w:t>
+      </w:r>
+      <w:r>
+        <w:rPr>
+          <w:rFonts w:asciiTheme="majorHAnsi" w:hAnsiTheme="majorHAnsi" w:cstheme="majorHAnsi"/>
+        </w:rPr>
+        <w:t xml:space="preserve">) in the liver, whereas HOPO-Ac-227 showed a maximal mean of 0.039 </w:t>
+      </w:r>
+      <w:proofErr w:type="spellStart"/>
+      <w:r>
+        <w:rPr>
+          <w:rFonts w:asciiTheme="majorHAnsi" w:hAnsiTheme="majorHAnsi" w:cstheme="majorHAnsi"/>
+        </w:rPr>
+        <w:t>Gy</w:t>
+      </w:r>
+      <w:proofErr w:type="spellEnd"/>
+      <w:r>
+        <w:rPr>
+          <w:rFonts w:asciiTheme="majorHAnsi" w:hAnsiTheme="majorHAnsi" w:cstheme="majorHAnsi"/>
+        </w:rPr>
+        <w:t xml:space="preserve"> (95% CI 0.035-0.042) at 200 days in the liver and continued to decrease as Ac-227 decayed </w:t>
+      </w:r>
+      <w:r>
+        <w:rPr>
+          <w:rFonts w:asciiTheme="majorHAnsi" w:hAnsiTheme="majorHAnsi" w:cstheme="majorHAnsi"/>
+        </w:rPr>
+        <w:t>(</w:t>
+      </w:r>
+      <w:r>
+        <w:rPr>
+          <w:rFonts w:asciiTheme="majorHAnsi" w:hAnsiTheme="majorHAnsi" w:cstheme="majorHAnsi"/>
+        </w:rPr>
+        <w:t>B</w:t>
+      </w:r>
+      <w:r>
+        <w:rPr>
+          <w:rFonts w:asciiTheme="majorHAnsi" w:hAnsiTheme="majorHAnsi" w:cstheme="majorHAnsi"/>
+        </w:rPr>
+        <w:t>).</w:t>
+      </w:r>
+    </w:p>
+    <w:p>
+      <w:pPr>
+        <w:rPr>
+          <w:rFonts w:asciiTheme="majorHAnsi" w:hAnsiTheme="majorHAnsi" w:cstheme="majorHAnsi"/>
+        </w:rPr>
+      </w:pPr>
+      <w:r>
+        <w:rPr>
+          <w:rFonts w:asciiTheme="majorHAnsi" w:hAnsiTheme="majorHAnsi" w:cstheme="majorHAnsi"/>
+        </w:rPr>
+        <w:br w:type="page"/>
+      </w:r>
+    </w:p>
+    <w:p>
+      <w:pPr>
+        <w:rPr>
+          <w:rFonts w:asciiTheme="majorHAnsi" w:hAnsiTheme="majorHAnsi" w:cstheme="majorHAnsi"/>
+          <w:b/>
+        </w:rPr>
+      </w:pPr>
+      <w:r>
+        <w:rPr>
+          <w:rFonts w:asciiTheme="majorHAnsi" w:hAnsiTheme="majorHAnsi" w:cstheme="majorHAnsi"/>
+          <w:b/>
+        </w:rPr>
+        <w:lastRenderedPageBreak/>
+        <w:pict>
+          <v:shape id="_x0000_i1106" type="#_x0000_t75" style="width:468pt;height:364.5pt">
+            <v:imagedata r:id="rId22" o:title="doseEqHOPO"/>
+          </v:shape>
+        </w:pict>
+      </w:r>
+    </w:p>
+    <w:p>
+      <w:pPr>
+        <w:rPr>
+          <w:rFonts w:asciiTheme="majorHAnsi" w:hAnsiTheme="majorHAnsi" w:cstheme="majorHAnsi"/>
+          <w:b/>
+        </w:rPr>
+      </w:pPr>
+      <w:r>
+        <w:rPr>
+          <w:rFonts w:asciiTheme="majorHAnsi" w:hAnsiTheme="majorHAnsi" w:cstheme="majorHAnsi"/>
+          <w:b/>
+        </w:rPr>
+        <w:t xml:space="preserve">Figure S7. </w:t>
+      </w:r>
+      <w:r>
+        <w:rPr>
+          <w:rFonts w:asciiTheme="majorHAnsi" w:hAnsiTheme="majorHAnsi" w:cstheme="majorHAnsi"/>
+        </w:rPr>
+        <w:t>HOPO days until dose equivalence (Ac-227/Ac-225).</w:t>
       </w:r>
       <w:r>
         <w:rPr>
@@ -10774,7 +10504,7 @@
 </file>
 
 <file path=customXml/itemProps1.xml><?xml version="1.0" encoding="utf-8"?>
-<ds:datastoreItem xmlns:ds="http://schemas.openxmlformats.org/officeDocument/2006/customXml" ds:itemID="{56417589-16C3-4E65-86B3-EFA3F3C3D4C4}">
+<ds:datastoreItem xmlns:ds="http://schemas.openxmlformats.org/officeDocument/2006/customXml" ds:itemID="{E0784ED7-C9D9-407A-8C35-59B2C28E09F5}">
   <ds:schemaRefs>
     <ds:schemaRef ds:uri="http://schemas.openxmlformats.org/officeDocument/2006/bibliography"/>
   </ds:schemaRefs>
